--- a/PPL4620_KELOMPOK4_Perencanaan.docx
+++ b/PPL4620_KELOMPOK4_Perencanaan.docx
@@ -109,19 +109,11 @@
           <w:rFonts w:ascii="Arial" w:hAnsi="Arial" w:cs="Arial"/>
         </w:rPr>
       </w:pPr>
-      <w:proofErr w:type="gramStart"/>
-      <w:r>
-        <w:rPr>
-          <w:rFonts w:ascii="Arial" w:hAnsi="Arial" w:cs="Arial"/>
-        </w:rPr>
-        <w:t>KELOMPOK :</w:t>
-      </w:r>
-      <w:proofErr w:type="gramEnd"/>
-      <w:r>
-        <w:rPr>
-          <w:rFonts w:ascii="Arial" w:hAnsi="Arial" w:cs="Arial"/>
-        </w:rPr>
-        <w:t xml:space="preserve"> 4</w:t>
+      <w:r>
+        <w:rPr>
+          <w:rFonts w:ascii="Arial" w:hAnsi="Arial" w:cs="Arial"/>
+        </w:rPr>
+        <w:t>KELOMPOK : 4</w:t>
       </w:r>
     </w:p>
     <w:p>
@@ -140,35 +132,7 @@
         <w:rPr>
           <w:rFonts w:ascii="Arial" w:hAnsi="Arial" w:cs="Arial"/>
         </w:rPr>
-        <w:t xml:space="preserve">Akbar </w:t>
-      </w:r>
-      <w:proofErr w:type="spellStart"/>
-      <w:r>
-        <w:rPr>
-          <w:rFonts w:ascii="Arial" w:hAnsi="Arial" w:cs="Arial"/>
-        </w:rPr>
-        <w:t>Karunia</w:t>
-      </w:r>
-      <w:proofErr w:type="spellEnd"/>
-      <w:r>
-        <w:rPr>
-          <w:rFonts w:ascii="Arial" w:hAnsi="Arial" w:cs="Arial"/>
-        </w:rPr>
-        <w:t xml:space="preserve"> </w:t>
-      </w:r>
-      <w:proofErr w:type="spellStart"/>
-      <w:r>
-        <w:rPr>
-          <w:rFonts w:ascii="Arial" w:hAnsi="Arial" w:cs="Arial"/>
-        </w:rPr>
-        <w:t>Octaviantono</w:t>
-      </w:r>
-      <w:proofErr w:type="spellEnd"/>
-      <w:r>
-        <w:rPr>
-          <w:rFonts w:ascii="Arial" w:hAnsi="Arial" w:cs="Arial"/>
-        </w:rPr>
-        <w:t xml:space="preserve"> </w:t>
+        <w:t xml:space="preserve">Akbar Karunia Octaviantono </w:t>
       </w:r>
       <w:r>
         <w:rPr>
@@ -245,47 +209,11 @@
           <w:rFonts w:ascii="Arial" w:hAnsi="Arial" w:cs="Arial"/>
         </w:rPr>
       </w:pPr>
-      <w:proofErr w:type="spellStart"/>
-      <w:r>
-        <w:rPr>
-          <w:rFonts w:ascii="Arial" w:hAnsi="Arial" w:cs="Arial"/>
-        </w:rPr>
-        <w:t>Ludi</w:t>
-      </w:r>
-      <w:proofErr w:type="spellEnd"/>
-      <w:r>
-        <w:rPr>
-          <w:rFonts w:ascii="Arial" w:hAnsi="Arial" w:cs="Arial"/>
-        </w:rPr>
-        <w:t xml:space="preserve"> </w:t>
-      </w:r>
-      <w:proofErr w:type="spellStart"/>
-      <w:r>
-        <w:rPr>
-          <w:rFonts w:ascii="Arial" w:hAnsi="Arial" w:cs="Arial"/>
-        </w:rPr>
-        <w:t>Agustia</w:t>
-      </w:r>
-      <w:proofErr w:type="spellEnd"/>
-      <w:r>
-        <w:rPr>
-          <w:rFonts w:ascii="Arial" w:hAnsi="Arial" w:cs="Arial"/>
-        </w:rPr>
-        <w:t xml:space="preserve"> </w:t>
-      </w:r>
-      <w:proofErr w:type="spellStart"/>
-      <w:r>
-        <w:rPr>
-          <w:rFonts w:ascii="Arial" w:hAnsi="Arial" w:cs="Arial"/>
-        </w:rPr>
-        <w:t>Aryanto</w:t>
-      </w:r>
-      <w:proofErr w:type="spellEnd"/>
-      <w:r>
-        <w:rPr>
-          <w:rFonts w:ascii="Arial" w:hAnsi="Arial" w:cs="Arial"/>
-        </w:rPr>
-        <w:t xml:space="preserve"> </w:t>
+      <w:r>
+        <w:rPr>
+          <w:rFonts w:ascii="Arial" w:hAnsi="Arial" w:cs="Arial"/>
+        </w:rPr>
+        <w:t xml:space="preserve">Ludi Agustia Aryanto </w:t>
       </w:r>
       <w:r>
         <w:rPr>
@@ -319,56 +247,12 @@
           <w:rFonts w:ascii="Arial" w:hAnsi="Arial" w:cs="Arial"/>
         </w:rPr>
       </w:pPr>
-      <w:proofErr w:type="spellStart"/>
-      <w:r>
-        <w:rPr>
-          <w:rFonts w:ascii="Arial" w:hAnsi="Arial" w:cs="Arial"/>
-        </w:rPr>
-        <w:t>Reganda</w:t>
-      </w:r>
-      <w:proofErr w:type="spellEnd"/>
-      <w:r>
-        <w:rPr>
-          <w:rFonts w:ascii="Arial" w:hAnsi="Arial" w:cs="Arial"/>
-        </w:rPr>
-        <w:t xml:space="preserve"> </w:t>
-      </w:r>
-      <w:proofErr w:type="spellStart"/>
-      <w:r>
-        <w:rPr>
-          <w:rFonts w:ascii="Arial" w:hAnsi="Arial" w:cs="Arial"/>
-        </w:rPr>
-        <w:t>Dhynar</w:t>
-      </w:r>
-      <w:proofErr w:type="spellEnd"/>
-      <w:r>
-        <w:rPr>
-          <w:rFonts w:ascii="Arial" w:hAnsi="Arial" w:cs="Arial"/>
-        </w:rPr>
-        <w:t xml:space="preserve"> </w:t>
-      </w:r>
-      <w:proofErr w:type="gramStart"/>
-      <w:r>
-        <w:rPr>
-          <w:rFonts w:ascii="Arial" w:hAnsi="Arial" w:cs="Arial"/>
-        </w:rPr>
-        <w:t>An</w:t>
-      </w:r>
-      <w:proofErr w:type="gramEnd"/>
-      <w:r>
-        <w:rPr>
-          <w:rFonts w:ascii="Arial" w:hAnsi="Arial" w:cs="Arial"/>
-        </w:rPr>
-        <w:t xml:space="preserve"> </w:t>
-      </w:r>
-      <w:proofErr w:type="spellStart"/>
-      <w:r>
-        <w:rPr>
-          <w:rFonts w:ascii="Arial" w:hAnsi="Arial" w:cs="Arial"/>
-        </w:rPr>
-        <w:t>Nura</w:t>
-      </w:r>
-      <w:proofErr w:type="spellEnd"/>
+      <w:r>
+        <w:rPr>
+          <w:rFonts w:ascii="Arial" w:hAnsi="Arial" w:cs="Arial"/>
+        </w:rPr>
+        <w:t>Reganda Dhynar An Nura</w:t>
+      </w:r>
       <w:r>
         <w:rPr>
           <w:rFonts w:ascii="Arial" w:hAnsi="Arial" w:cs="Arial"/>
@@ -406,47 +290,11 @@
           <w:rFonts w:ascii="Arial" w:hAnsi="Arial" w:cs="Arial"/>
         </w:rPr>
       </w:pPr>
-      <w:proofErr w:type="spellStart"/>
-      <w:r>
-        <w:rPr>
-          <w:rFonts w:ascii="Arial" w:hAnsi="Arial" w:cs="Arial"/>
-        </w:rPr>
-        <w:t>Andika</w:t>
-      </w:r>
-      <w:proofErr w:type="spellEnd"/>
-      <w:r>
-        <w:rPr>
-          <w:rFonts w:ascii="Arial" w:hAnsi="Arial" w:cs="Arial"/>
-        </w:rPr>
-        <w:t xml:space="preserve"> </w:t>
-      </w:r>
-      <w:proofErr w:type="spellStart"/>
-      <w:r>
-        <w:rPr>
-          <w:rFonts w:ascii="Arial" w:hAnsi="Arial" w:cs="Arial"/>
-        </w:rPr>
-        <w:t>Wahyu</w:t>
-      </w:r>
-      <w:proofErr w:type="spellEnd"/>
-      <w:r>
-        <w:rPr>
-          <w:rFonts w:ascii="Arial" w:hAnsi="Arial" w:cs="Arial"/>
-        </w:rPr>
-        <w:t xml:space="preserve"> Rama </w:t>
-      </w:r>
-      <w:proofErr w:type="spellStart"/>
-      <w:r>
-        <w:rPr>
-          <w:rFonts w:ascii="Arial" w:hAnsi="Arial" w:cs="Arial"/>
-        </w:rPr>
-        <w:t>Ardiansyah</w:t>
-      </w:r>
-      <w:proofErr w:type="spellEnd"/>
-      <w:r>
-        <w:rPr>
-          <w:rFonts w:ascii="Arial" w:hAnsi="Arial" w:cs="Arial"/>
-        </w:rPr>
-        <w:t xml:space="preserve"> </w:t>
+      <w:r>
+        <w:rPr>
+          <w:rFonts w:ascii="Arial" w:hAnsi="Arial" w:cs="Arial"/>
+        </w:rPr>
+        <w:t xml:space="preserve">Andika Wahyu Rama Ardiansyah </w:t>
       </w:r>
       <w:r>
         <w:rPr>
@@ -526,16 +374,8 @@
         <w:rPr>
           <w:rFonts w:ascii="Arial" w:hAnsi="Arial" w:cs="Arial"/>
         </w:rPr>
-        <w:t xml:space="preserve">Nama </w:t>
-      </w:r>
-      <w:proofErr w:type="spellStart"/>
-      <w:r>
-        <w:rPr>
-          <w:rFonts w:ascii="Arial" w:hAnsi="Arial" w:cs="Arial"/>
-        </w:rPr>
-        <w:t>Proyek</w:t>
-      </w:r>
-      <w:proofErr w:type="spellEnd"/>
+        <w:t>Nama Proyek</w:t>
+      </w:r>
       <w:r>
         <w:rPr>
           <w:rFonts w:ascii="Arial" w:hAnsi="Arial" w:cs="Arial"/>
@@ -569,21 +409,7 @@
           <w:rFonts w:ascii="Arial" w:hAnsi="Arial" w:cs="Arial"/>
         </w:rPr>
         <w:tab/>
-        <w:t xml:space="preserve">: </w:t>
-      </w:r>
-      <w:proofErr w:type="spellStart"/>
-      <w:r>
-        <w:rPr>
-          <w:rFonts w:ascii="Arial" w:hAnsi="Arial" w:cs="Arial"/>
-        </w:rPr>
-        <w:t>PLaY</w:t>
-      </w:r>
-      <w:proofErr w:type="spellEnd"/>
-      <w:r>
-        <w:rPr>
-          <w:rFonts w:ascii="Arial" w:hAnsi="Arial" w:cs="Arial"/>
-        </w:rPr>
-        <w:t xml:space="preserve"> Shift</w:t>
+        <w:t>: PLaY Shift</w:t>
       </w:r>
     </w:p>
     <w:p>
@@ -594,14 +420,12 @@
           <w:rFonts w:ascii="Arial" w:hAnsi="Arial" w:cs="Arial"/>
         </w:rPr>
       </w:pPr>
-      <w:proofErr w:type="spellStart"/>
       <w:r>
         <w:rPr>
           <w:rFonts w:ascii="Arial" w:hAnsi="Arial" w:cs="Arial"/>
         </w:rPr>
         <w:t>Jadwal</w:t>
       </w:r>
-      <w:proofErr w:type="spellEnd"/>
       <w:r>
         <w:rPr>
           <w:rFonts w:ascii="Arial" w:hAnsi="Arial" w:cs="Arial"/>
@@ -613,35 +437,7 @@
           <w:rFonts w:ascii="Arial" w:hAnsi="Arial" w:cs="Arial"/>
         </w:rPr>
         <w:tab/>
-        <w:t xml:space="preserve">: </w:t>
-      </w:r>
-      <w:proofErr w:type="spellStart"/>
-      <w:r>
-        <w:rPr>
-          <w:rFonts w:ascii="Arial" w:hAnsi="Arial" w:cs="Arial"/>
-        </w:rPr>
-        <w:t>Durasi</w:t>
-      </w:r>
-      <w:proofErr w:type="spellEnd"/>
-      <w:r>
-        <w:rPr>
-          <w:rFonts w:ascii="Arial" w:hAnsi="Arial" w:cs="Arial"/>
-        </w:rPr>
-        <w:t xml:space="preserve"> 8 </w:t>
-      </w:r>
-      <w:proofErr w:type="spellStart"/>
-      <w:r>
-        <w:rPr>
-          <w:rFonts w:ascii="Arial" w:hAnsi="Arial" w:cs="Arial"/>
-        </w:rPr>
-        <w:t>bulan</w:t>
-      </w:r>
-      <w:proofErr w:type="spellEnd"/>
-      <w:r>
-        <w:rPr>
-          <w:rFonts w:ascii="Arial" w:hAnsi="Arial" w:cs="Arial"/>
-        </w:rPr>
-        <w:t xml:space="preserve"> 01/04</w:t>
+        <w:t>: Durasi 8 bulan 01/04</w:t>
       </w:r>
       <w:r>
         <w:rPr>
@@ -670,1429 +466,149 @@
           <w:rFonts w:ascii="Arial" w:hAnsi="Arial" w:cs="Arial"/>
         </w:rPr>
       </w:pPr>
-      <w:proofErr w:type="spellStart"/>
-      <w:r>
-        <w:rPr>
-          <w:rFonts w:ascii="Arial" w:hAnsi="Arial" w:cs="Arial"/>
-        </w:rPr>
-        <w:t>Deskripsi</w:t>
-      </w:r>
-      <w:proofErr w:type="spellEnd"/>
+      <w:r>
+        <w:rPr>
+          <w:rFonts w:ascii="Arial" w:hAnsi="Arial" w:cs="Arial"/>
+        </w:rPr>
+        <w:t>Deskripsi Proyek</w:t>
+      </w:r>
+      <w:r>
+        <w:rPr>
+          <w:rFonts w:ascii="Arial" w:hAnsi="Arial" w:cs="Arial"/>
+        </w:rPr>
+        <w:tab/>
+        <w:t xml:space="preserve">: Proyek yang akan dikerjakan adalah membuat aplikasi untuk </w:t>
+      </w:r>
+      <w:r>
+        <w:rPr>
+          <w:rFonts w:ascii="Arial" w:hAnsi="Arial" w:cs="Arial"/>
+        </w:rPr>
+        <w:t>menghubungkan Game Designer dengan Game Publisher untuk membuat jadwal pertemuan yang akan dilakukan</w:t>
+      </w:r>
+      <w:r>
+        <w:rPr>
+          <w:rFonts w:ascii="Arial" w:hAnsi="Arial" w:cs="Arial"/>
+        </w:rPr>
+        <w:t xml:space="preserve"> dan akan memberi notifikasi 1 hari sebelum hari pertemuan</w:t>
+      </w:r>
+      <w:r>
+        <w:rPr>
+          <w:rFonts w:ascii="Arial" w:hAnsi="Arial" w:cs="Arial"/>
+        </w:rPr>
+        <w:t>. Nantinya didalam aplikasi ini masing-masing user/pengguna</w:t>
+      </w:r>
+      <w:r>
+        <w:rPr>
+          <w:rFonts w:ascii="Arial" w:hAnsi="Arial" w:cs="Arial"/>
+        </w:rPr>
+        <w:t xml:space="preserve"> dapat me-review</w:t>
+      </w:r>
+      <w:r>
+        <w:rPr>
+          <w:rFonts w:ascii="Arial" w:hAnsi="Arial" w:cs="Arial"/>
+        </w:rPr>
+        <w:t xml:space="preserve"> hasil pertemuan </w:t>
+      </w:r>
+      <w:r>
+        <w:rPr>
+          <w:rFonts w:ascii="Arial" w:hAnsi="Arial" w:cs="Arial"/>
+        </w:rPr>
+        <w:t>yang telah dilakukan</w:t>
+      </w:r>
+      <w:r>
+        <w:rPr>
+          <w:rFonts w:ascii="Arial" w:hAnsi="Arial" w:cs="Arial"/>
+        </w:rPr>
+        <w:t>.</w:t>
+      </w:r>
+      <w:r>
+        <w:rPr>
+          <w:rFonts w:ascii="Arial" w:hAnsi="Arial" w:cs="Arial"/>
+        </w:rPr>
+        <w:t>Di aplikasi ini juga dapat menampilkan jadwal yang akan datang dari level jam sampai tahun.</w:t>
+      </w:r>
+      <w:r>
+        <w:rPr>
+          <w:rFonts w:ascii="Arial" w:hAnsi="Arial" w:cs="Arial"/>
+        </w:rPr>
+        <w:t>Proyek ini akan dikerjakan oleh tim PlaY Shift yang berjumlah 5 orang dalam waktu 8 bulan yang akan dimulai pada tanggal 30 Maret 2021 sampai 30 November 2021.</w:t>
+      </w:r>
       <w:r>
         <w:rPr>
           <w:rFonts w:ascii="Arial" w:hAnsi="Arial" w:cs="Arial"/>
         </w:rPr>
         <w:t xml:space="preserve"> </w:t>
       </w:r>
-      <w:proofErr w:type="spellStart"/>
-      <w:r>
-        <w:rPr>
-          <w:rFonts w:ascii="Arial" w:hAnsi="Arial" w:cs="Arial"/>
-        </w:rPr>
-        <w:t>Proyek</w:t>
-      </w:r>
-      <w:proofErr w:type="spellEnd"/>
+      <w:r>
+        <w:rPr>
+          <w:rFonts w:ascii="Arial" w:hAnsi="Arial" w:cs="Arial"/>
+        </w:rPr>
+        <w:t xml:space="preserve">Manfaat nya </w:t>
+      </w:r>
+      <w:r>
+        <w:rPr>
+          <w:rFonts w:ascii="Arial" w:hAnsi="Arial" w:cs="Arial"/>
+        </w:rPr>
+        <w:t>adalah memudahkan komunikasi antara Game Designer dengan Game Publisher. Setiap pengguna juga masih bisa melihat hasil pertemuan sebelumnya sehingga tidak perlu bertanya-tanya lagi apa yang harus dikerjakan. Dan karena ada notifikasi, jadi pengguna tidak akan lupa tentang pertemuan yang akan dilakukan</w:t>
+      </w:r>
+    </w:p>
+    <w:p>
+      <w:pPr>
+        <w:pStyle w:val="ListParagraph"/>
+        <w:ind w:left="2164" w:hanging="1597"/>
+        <w:rPr>
+          <w:rFonts w:ascii="Arial" w:hAnsi="Arial" w:cs="Arial"/>
+        </w:rPr>
+      </w:pPr>
+      <w:r>
+        <w:rPr>
+          <w:rFonts w:ascii="Arial" w:hAnsi="Arial" w:cs="Arial"/>
+        </w:rPr>
+        <w:t>Stakeholder</w:t>
+      </w:r>
       <w:r>
         <w:rPr>
           <w:rFonts w:ascii="Arial" w:hAnsi="Arial" w:cs="Arial"/>
         </w:rPr>
         <w:tab/>
-        <w:t xml:space="preserve">: </w:t>
-      </w:r>
-      <w:proofErr w:type="spellStart"/>
-      <w:r>
-        <w:rPr>
-          <w:rFonts w:ascii="Arial" w:hAnsi="Arial" w:cs="Arial"/>
-        </w:rPr>
-        <w:t>Proyek</w:t>
-      </w:r>
-      <w:proofErr w:type="spellEnd"/>
-      <w:r>
-        <w:rPr>
-          <w:rFonts w:ascii="Arial" w:hAnsi="Arial" w:cs="Arial"/>
-        </w:rPr>
-        <w:t xml:space="preserve"> yang </w:t>
-      </w:r>
-      <w:proofErr w:type="spellStart"/>
-      <w:proofErr w:type="gramStart"/>
-      <w:r>
-        <w:rPr>
-          <w:rFonts w:ascii="Arial" w:hAnsi="Arial" w:cs="Arial"/>
-        </w:rPr>
-        <w:t>akan</w:t>
-      </w:r>
-      <w:proofErr w:type="spellEnd"/>
-      <w:proofErr w:type="gramEnd"/>
-      <w:r>
-        <w:rPr>
-          <w:rFonts w:ascii="Arial" w:hAnsi="Arial" w:cs="Arial"/>
-        </w:rPr>
-        <w:t xml:space="preserve"> </w:t>
-      </w:r>
-      <w:proofErr w:type="spellStart"/>
-      <w:r>
-        <w:rPr>
-          <w:rFonts w:ascii="Arial" w:hAnsi="Arial" w:cs="Arial"/>
-        </w:rPr>
-        <w:t>dikerjakan</w:t>
-      </w:r>
-      <w:proofErr w:type="spellEnd"/>
-      <w:r>
-        <w:rPr>
-          <w:rFonts w:ascii="Arial" w:hAnsi="Arial" w:cs="Arial"/>
-        </w:rPr>
-        <w:t xml:space="preserve"> </w:t>
-      </w:r>
-      <w:proofErr w:type="spellStart"/>
-      <w:r>
-        <w:rPr>
-          <w:rFonts w:ascii="Arial" w:hAnsi="Arial" w:cs="Arial"/>
-        </w:rPr>
-        <w:t>adalah</w:t>
-      </w:r>
-      <w:proofErr w:type="spellEnd"/>
-      <w:r>
-        <w:rPr>
-          <w:rFonts w:ascii="Arial" w:hAnsi="Arial" w:cs="Arial"/>
-        </w:rPr>
-        <w:t xml:space="preserve"> </w:t>
-      </w:r>
-      <w:proofErr w:type="spellStart"/>
-      <w:r>
-        <w:rPr>
-          <w:rFonts w:ascii="Arial" w:hAnsi="Arial" w:cs="Arial"/>
-        </w:rPr>
-        <w:t>membuat</w:t>
-      </w:r>
-      <w:proofErr w:type="spellEnd"/>
-      <w:r>
-        <w:rPr>
-          <w:rFonts w:ascii="Arial" w:hAnsi="Arial" w:cs="Arial"/>
-        </w:rPr>
-        <w:t xml:space="preserve"> </w:t>
-      </w:r>
-      <w:proofErr w:type="spellStart"/>
-      <w:r>
-        <w:rPr>
-          <w:rFonts w:ascii="Arial" w:hAnsi="Arial" w:cs="Arial"/>
-        </w:rPr>
-        <w:t>aplikasi</w:t>
-      </w:r>
-      <w:proofErr w:type="spellEnd"/>
-      <w:r>
-        <w:rPr>
-          <w:rFonts w:ascii="Arial" w:hAnsi="Arial" w:cs="Arial"/>
-        </w:rPr>
-        <w:t xml:space="preserve"> </w:t>
-      </w:r>
-      <w:proofErr w:type="spellStart"/>
-      <w:r>
-        <w:rPr>
-          <w:rFonts w:ascii="Arial" w:hAnsi="Arial" w:cs="Arial"/>
-        </w:rPr>
-        <w:t>untuk</w:t>
-      </w:r>
-      <w:proofErr w:type="spellEnd"/>
-      <w:r>
-        <w:rPr>
-          <w:rFonts w:ascii="Arial" w:hAnsi="Arial" w:cs="Arial"/>
-        </w:rPr>
-        <w:t xml:space="preserve"> </w:t>
-      </w:r>
-      <w:proofErr w:type="spellStart"/>
-      <w:r>
-        <w:rPr>
-          <w:rFonts w:ascii="Arial" w:hAnsi="Arial" w:cs="Arial"/>
-        </w:rPr>
-        <w:t>menghubungkan</w:t>
-      </w:r>
-      <w:proofErr w:type="spellEnd"/>
-      <w:r>
-        <w:rPr>
-          <w:rFonts w:ascii="Arial" w:hAnsi="Arial" w:cs="Arial"/>
-        </w:rPr>
-        <w:t xml:space="preserve"> Game Designer </w:t>
-      </w:r>
-      <w:proofErr w:type="spellStart"/>
-      <w:r>
-        <w:rPr>
-          <w:rFonts w:ascii="Arial" w:hAnsi="Arial" w:cs="Arial"/>
-        </w:rPr>
-        <w:t>dengan</w:t>
-      </w:r>
-      <w:proofErr w:type="spellEnd"/>
-      <w:r>
-        <w:rPr>
-          <w:rFonts w:ascii="Arial" w:hAnsi="Arial" w:cs="Arial"/>
-        </w:rPr>
-        <w:t xml:space="preserve"> Game Publisher </w:t>
-      </w:r>
-      <w:proofErr w:type="spellStart"/>
-      <w:r>
-        <w:rPr>
-          <w:rFonts w:ascii="Arial" w:hAnsi="Arial" w:cs="Arial"/>
-        </w:rPr>
-        <w:t>untuk</w:t>
-      </w:r>
-      <w:proofErr w:type="spellEnd"/>
-      <w:r>
-        <w:rPr>
-          <w:rFonts w:ascii="Arial" w:hAnsi="Arial" w:cs="Arial"/>
-        </w:rPr>
-        <w:t xml:space="preserve"> </w:t>
-      </w:r>
-      <w:proofErr w:type="spellStart"/>
-      <w:r>
-        <w:rPr>
-          <w:rFonts w:ascii="Arial" w:hAnsi="Arial" w:cs="Arial"/>
-        </w:rPr>
-        <w:t>membuat</w:t>
-      </w:r>
-      <w:proofErr w:type="spellEnd"/>
-      <w:r>
-        <w:rPr>
-          <w:rFonts w:ascii="Arial" w:hAnsi="Arial" w:cs="Arial"/>
-        </w:rPr>
-        <w:t xml:space="preserve"> </w:t>
-      </w:r>
-      <w:proofErr w:type="spellStart"/>
-      <w:r>
-        <w:rPr>
-          <w:rFonts w:ascii="Arial" w:hAnsi="Arial" w:cs="Arial"/>
-        </w:rPr>
-        <w:t>jadwal</w:t>
-      </w:r>
-      <w:proofErr w:type="spellEnd"/>
-      <w:r>
-        <w:rPr>
-          <w:rFonts w:ascii="Arial" w:hAnsi="Arial" w:cs="Arial"/>
-        </w:rPr>
-        <w:t xml:space="preserve"> </w:t>
-      </w:r>
-      <w:proofErr w:type="spellStart"/>
-      <w:r>
-        <w:rPr>
-          <w:rFonts w:ascii="Arial" w:hAnsi="Arial" w:cs="Arial"/>
-        </w:rPr>
-        <w:t>pertemuan</w:t>
-      </w:r>
-      <w:proofErr w:type="spellEnd"/>
-      <w:r>
-        <w:rPr>
-          <w:rFonts w:ascii="Arial" w:hAnsi="Arial" w:cs="Arial"/>
-        </w:rPr>
-        <w:t xml:space="preserve"> yang </w:t>
-      </w:r>
-      <w:proofErr w:type="spellStart"/>
-      <w:r>
-        <w:rPr>
-          <w:rFonts w:ascii="Arial" w:hAnsi="Arial" w:cs="Arial"/>
-        </w:rPr>
-        <w:t>akan</w:t>
-      </w:r>
-      <w:proofErr w:type="spellEnd"/>
-      <w:r>
-        <w:rPr>
-          <w:rFonts w:ascii="Arial" w:hAnsi="Arial" w:cs="Arial"/>
-        </w:rPr>
-        <w:t xml:space="preserve"> </w:t>
-      </w:r>
-      <w:proofErr w:type="spellStart"/>
-      <w:r>
-        <w:rPr>
-          <w:rFonts w:ascii="Arial" w:hAnsi="Arial" w:cs="Arial"/>
-        </w:rPr>
-        <w:t>dilakukan</w:t>
-      </w:r>
-      <w:proofErr w:type="spellEnd"/>
-      <w:r>
-        <w:rPr>
-          <w:rFonts w:ascii="Arial" w:hAnsi="Arial" w:cs="Arial"/>
-        </w:rPr>
-        <w:t xml:space="preserve"> </w:t>
-      </w:r>
-      <w:proofErr w:type="spellStart"/>
-      <w:r>
-        <w:rPr>
-          <w:rFonts w:ascii="Arial" w:hAnsi="Arial" w:cs="Arial"/>
-        </w:rPr>
-        <w:t>dan</w:t>
-      </w:r>
-      <w:proofErr w:type="spellEnd"/>
-      <w:r>
-        <w:rPr>
-          <w:rFonts w:ascii="Arial" w:hAnsi="Arial" w:cs="Arial"/>
-        </w:rPr>
-        <w:t xml:space="preserve"> </w:t>
-      </w:r>
-      <w:proofErr w:type="spellStart"/>
-      <w:r>
-        <w:rPr>
-          <w:rFonts w:ascii="Arial" w:hAnsi="Arial" w:cs="Arial"/>
-        </w:rPr>
-        <w:t>akan</w:t>
-      </w:r>
-      <w:proofErr w:type="spellEnd"/>
-      <w:r>
-        <w:rPr>
-          <w:rFonts w:ascii="Arial" w:hAnsi="Arial" w:cs="Arial"/>
-        </w:rPr>
-        <w:t xml:space="preserve"> </w:t>
-      </w:r>
-      <w:proofErr w:type="spellStart"/>
-      <w:r>
-        <w:rPr>
-          <w:rFonts w:ascii="Arial" w:hAnsi="Arial" w:cs="Arial"/>
-        </w:rPr>
-        <w:t>memberi</w:t>
-      </w:r>
-      <w:proofErr w:type="spellEnd"/>
-      <w:r>
-        <w:rPr>
-          <w:rFonts w:ascii="Arial" w:hAnsi="Arial" w:cs="Arial"/>
-        </w:rPr>
-        <w:t xml:space="preserve"> </w:t>
-      </w:r>
-      <w:proofErr w:type="spellStart"/>
-      <w:r>
-        <w:rPr>
-          <w:rFonts w:ascii="Arial" w:hAnsi="Arial" w:cs="Arial"/>
-        </w:rPr>
-        <w:t>notifikasi</w:t>
-      </w:r>
-      <w:proofErr w:type="spellEnd"/>
-      <w:r>
-        <w:rPr>
-          <w:rFonts w:ascii="Arial" w:hAnsi="Arial" w:cs="Arial"/>
-        </w:rPr>
-        <w:t xml:space="preserve"> 1 </w:t>
-      </w:r>
-      <w:proofErr w:type="spellStart"/>
-      <w:r>
-        <w:rPr>
-          <w:rFonts w:ascii="Arial" w:hAnsi="Arial" w:cs="Arial"/>
-        </w:rPr>
-        <w:t>hari</w:t>
-      </w:r>
-      <w:proofErr w:type="spellEnd"/>
-      <w:r>
-        <w:rPr>
-          <w:rFonts w:ascii="Arial" w:hAnsi="Arial" w:cs="Arial"/>
-        </w:rPr>
-        <w:t xml:space="preserve"> </w:t>
-      </w:r>
-      <w:proofErr w:type="spellStart"/>
-      <w:r>
-        <w:rPr>
-          <w:rFonts w:ascii="Arial" w:hAnsi="Arial" w:cs="Arial"/>
-        </w:rPr>
-        <w:t>sebelum</w:t>
-      </w:r>
-      <w:proofErr w:type="spellEnd"/>
-      <w:r>
-        <w:rPr>
-          <w:rFonts w:ascii="Arial" w:hAnsi="Arial" w:cs="Arial"/>
-        </w:rPr>
-        <w:t xml:space="preserve"> </w:t>
-      </w:r>
-      <w:proofErr w:type="spellStart"/>
-      <w:r>
-        <w:rPr>
-          <w:rFonts w:ascii="Arial" w:hAnsi="Arial" w:cs="Arial"/>
-        </w:rPr>
-        <w:t>hari</w:t>
-      </w:r>
-      <w:proofErr w:type="spellEnd"/>
-      <w:r>
-        <w:rPr>
-          <w:rFonts w:ascii="Arial" w:hAnsi="Arial" w:cs="Arial"/>
-        </w:rPr>
-        <w:t xml:space="preserve"> </w:t>
-      </w:r>
-      <w:proofErr w:type="spellStart"/>
-      <w:r>
-        <w:rPr>
-          <w:rFonts w:ascii="Arial" w:hAnsi="Arial" w:cs="Arial"/>
-        </w:rPr>
-        <w:t>pertemuan</w:t>
-      </w:r>
-      <w:proofErr w:type="spellEnd"/>
-      <w:r>
-        <w:rPr>
-          <w:rFonts w:ascii="Arial" w:hAnsi="Arial" w:cs="Arial"/>
-        </w:rPr>
-        <w:t xml:space="preserve">. </w:t>
-      </w:r>
-      <w:proofErr w:type="spellStart"/>
-      <w:r>
-        <w:rPr>
-          <w:rFonts w:ascii="Arial" w:hAnsi="Arial" w:cs="Arial"/>
-        </w:rPr>
-        <w:t>Nantinya</w:t>
-      </w:r>
-      <w:proofErr w:type="spellEnd"/>
-      <w:r>
-        <w:rPr>
-          <w:rFonts w:ascii="Arial" w:hAnsi="Arial" w:cs="Arial"/>
-        </w:rPr>
-        <w:t xml:space="preserve"> </w:t>
-      </w:r>
-      <w:proofErr w:type="spellStart"/>
-      <w:r>
-        <w:rPr>
-          <w:rFonts w:ascii="Arial" w:hAnsi="Arial" w:cs="Arial"/>
-        </w:rPr>
-        <w:t>didalam</w:t>
-      </w:r>
-      <w:proofErr w:type="spellEnd"/>
-      <w:r>
-        <w:rPr>
-          <w:rFonts w:ascii="Arial" w:hAnsi="Arial" w:cs="Arial"/>
-        </w:rPr>
-        <w:t xml:space="preserve"> </w:t>
-      </w:r>
-      <w:proofErr w:type="spellStart"/>
-      <w:r>
-        <w:rPr>
-          <w:rFonts w:ascii="Arial" w:hAnsi="Arial" w:cs="Arial"/>
-        </w:rPr>
-        <w:t>aplikasi</w:t>
-      </w:r>
-      <w:proofErr w:type="spellEnd"/>
-      <w:r>
-        <w:rPr>
-          <w:rFonts w:ascii="Arial" w:hAnsi="Arial" w:cs="Arial"/>
-        </w:rPr>
-        <w:t xml:space="preserve"> </w:t>
-      </w:r>
-      <w:proofErr w:type="spellStart"/>
-      <w:r>
-        <w:rPr>
-          <w:rFonts w:ascii="Arial" w:hAnsi="Arial" w:cs="Arial"/>
-        </w:rPr>
-        <w:t>ini</w:t>
-      </w:r>
-      <w:proofErr w:type="spellEnd"/>
-      <w:r>
-        <w:rPr>
-          <w:rFonts w:ascii="Arial" w:hAnsi="Arial" w:cs="Arial"/>
-        </w:rPr>
-        <w:t xml:space="preserve"> </w:t>
-      </w:r>
-      <w:proofErr w:type="spellStart"/>
-      <w:r>
-        <w:rPr>
-          <w:rFonts w:ascii="Arial" w:hAnsi="Arial" w:cs="Arial"/>
-        </w:rPr>
-        <w:t>masing-masing</w:t>
-      </w:r>
-      <w:proofErr w:type="spellEnd"/>
-      <w:r>
-        <w:rPr>
-          <w:rFonts w:ascii="Arial" w:hAnsi="Arial" w:cs="Arial"/>
-        </w:rPr>
-        <w:t xml:space="preserve"> user/</w:t>
-      </w:r>
-      <w:proofErr w:type="spellStart"/>
-      <w:r>
-        <w:rPr>
-          <w:rFonts w:ascii="Arial" w:hAnsi="Arial" w:cs="Arial"/>
-        </w:rPr>
-        <w:t>pengguna</w:t>
-      </w:r>
-      <w:proofErr w:type="spellEnd"/>
-      <w:r>
-        <w:rPr>
-          <w:rFonts w:ascii="Arial" w:hAnsi="Arial" w:cs="Arial"/>
-        </w:rPr>
-        <w:t xml:space="preserve"> </w:t>
-      </w:r>
-      <w:proofErr w:type="spellStart"/>
-      <w:r>
-        <w:rPr>
-          <w:rFonts w:ascii="Arial" w:hAnsi="Arial" w:cs="Arial"/>
-        </w:rPr>
-        <w:t>dapat</w:t>
-      </w:r>
-      <w:proofErr w:type="spellEnd"/>
-      <w:r>
-        <w:rPr>
-          <w:rFonts w:ascii="Arial" w:hAnsi="Arial" w:cs="Arial"/>
-        </w:rPr>
-        <w:t xml:space="preserve"> me-review</w:t>
-      </w:r>
-      <w:r>
-        <w:rPr>
-          <w:rFonts w:ascii="Arial" w:hAnsi="Arial" w:cs="Arial"/>
-        </w:rPr>
-        <w:t xml:space="preserve"> </w:t>
-      </w:r>
-      <w:proofErr w:type="spellStart"/>
-      <w:r>
-        <w:rPr>
-          <w:rFonts w:ascii="Arial" w:hAnsi="Arial" w:cs="Arial"/>
-        </w:rPr>
-        <w:t>hasil</w:t>
-      </w:r>
-      <w:proofErr w:type="spellEnd"/>
-      <w:r>
-        <w:rPr>
-          <w:rFonts w:ascii="Arial" w:hAnsi="Arial" w:cs="Arial"/>
-        </w:rPr>
-        <w:t xml:space="preserve"> </w:t>
-      </w:r>
-      <w:proofErr w:type="spellStart"/>
-      <w:r>
-        <w:rPr>
-          <w:rFonts w:ascii="Arial" w:hAnsi="Arial" w:cs="Arial"/>
-        </w:rPr>
-        <w:t>pertemuan</w:t>
-      </w:r>
-      <w:proofErr w:type="spellEnd"/>
-      <w:r>
-        <w:rPr>
-          <w:rFonts w:ascii="Arial" w:hAnsi="Arial" w:cs="Arial"/>
-        </w:rPr>
-        <w:t xml:space="preserve"> </w:t>
-      </w:r>
-      <w:r>
-        <w:rPr>
-          <w:rFonts w:ascii="Arial" w:hAnsi="Arial" w:cs="Arial"/>
-        </w:rPr>
-        <w:t xml:space="preserve">yang </w:t>
-      </w:r>
-      <w:proofErr w:type="spellStart"/>
-      <w:r>
-        <w:rPr>
-          <w:rFonts w:ascii="Arial" w:hAnsi="Arial" w:cs="Arial"/>
-        </w:rPr>
-        <w:t>telah</w:t>
-      </w:r>
-      <w:proofErr w:type="spellEnd"/>
-      <w:r>
-        <w:rPr>
-          <w:rFonts w:ascii="Arial" w:hAnsi="Arial" w:cs="Arial"/>
-        </w:rPr>
-        <w:t xml:space="preserve"> </w:t>
-      </w:r>
-      <w:proofErr w:type="spellStart"/>
-      <w:r>
-        <w:rPr>
-          <w:rFonts w:ascii="Arial" w:hAnsi="Arial" w:cs="Arial"/>
-        </w:rPr>
-        <w:t>dilakukan</w:t>
-      </w:r>
-      <w:r>
-        <w:rPr>
-          <w:rFonts w:ascii="Arial" w:hAnsi="Arial" w:cs="Arial"/>
-        </w:rPr>
-        <w:t>.</w:t>
-      </w:r>
-      <w:r>
-        <w:rPr>
-          <w:rFonts w:ascii="Arial" w:hAnsi="Arial" w:cs="Arial"/>
-        </w:rPr>
-        <w:t>Di</w:t>
-      </w:r>
-      <w:proofErr w:type="spellEnd"/>
-      <w:r>
-        <w:rPr>
-          <w:rFonts w:ascii="Arial" w:hAnsi="Arial" w:cs="Arial"/>
-        </w:rPr>
-        <w:t xml:space="preserve"> </w:t>
-      </w:r>
-      <w:proofErr w:type="spellStart"/>
-      <w:r>
-        <w:rPr>
-          <w:rFonts w:ascii="Arial" w:hAnsi="Arial" w:cs="Arial"/>
-        </w:rPr>
-        <w:t>aplikasi</w:t>
-      </w:r>
-      <w:proofErr w:type="spellEnd"/>
-      <w:r>
-        <w:rPr>
-          <w:rFonts w:ascii="Arial" w:hAnsi="Arial" w:cs="Arial"/>
-        </w:rPr>
-        <w:t xml:space="preserve"> </w:t>
-      </w:r>
-      <w:proofErr w:type="spellStart"/>
-      <w:r>
-        <w:rPr>
-          <w:rFonts w:ascii="Arial" w:hAnsi="Arial" w:cs="Arial"/>
-        </w:rPr>
-        <w:t>ini</w:t>
-      </w:r>
-      <w:proofErr w:type="spellEnd"/>
-      <w:r>
-        <w:rPr>
-          <w:rFonts w:ascii="Arial" w:hAnsi="Arial" w:cs="Arial"/>
-        </w:rPr>
-        <w:t xml:space="preserve"> </w:t>
-      </w:r>
-      <w:proofErr w:type="spellStart"/>
-      <w:r>
-        <w:rPr>
-          <w:rFonts w:ascii="Arial" w:hAnsi="Arial" w:cs="Arial"/>
-        </w:rPr>
-        <w:t>juga</w:t>
-      </w:r>
-      <w:proofErr w:type="spellEnd"/>
-      <w:r>
-        <w:rPr>
-          <w:rFonts w:ascii="Arial" w:hAnsi="Arial" w:cs="Arial"/>
-        </w:rPr>
-        <w:t xml:space="preserve"> </w:t>
-      </w:r>
-      <w:proofErr w:type="spellStart"/>
-      <w:r>
-        <w:rPr>
-          <w:rFonts w:ascii="Arial" w:hAnsi="Arial" w:cs="Arial"/>
-        </w:rPr>
-        <w:t>dapat</w:t>
-      </w:r>
-      <w:proofErr w:type="spellEnd"/>
-      <w:r>
-        <w:rPr>
-          <w:rFonts w:ascii="Arial" w:hAnsi="Arial" w:cs="Arial"/>
-        </w:rPr>
-        <w:t xml:space="preserve"> </w:t>
-      </w:r>
-      <w:proofErr w:type="spellStart"/>
-      <w:r>
-        <w:rPr>
-          <w:rFonts w:ascii="Arial" w:hAnsi="Arial" w:cs="Arial"/>
-        </w:rPr>
-        <w:t>menampilkan</w:t>
-      </w:r>
-      <w:proofErr w:type="spellEnd"/>
-      <w:r>
-        <w:rPr>
-          <w:rFonts w:ascii="Arial" w:hAnsi="Arial" w:cs="Arial"/>
-        </w:rPr>
-        <w:t xml:space="preserve"> </w:t>
-      </w:r>
-      <w:proofErr w:type="spellStart"/>
-      <w:r>
-        <w:rPr>
-          <w:rFonts w:ascii="Arial" w:hAnsi="Arial" w:cs="Arial"/>
-        </w:rPr>
-        <w:t>jadwal</w:t>
-      </w:r>
-      <w:proofErr w:type="spellEnd"/>
-      <w:r>
-        <w:rPr>
-          <w:rFonts w:ascii="Arial" w:hAnsi="Arial" w:cs="Arial"/>
-        </w:rPr>
-        <w:t xml:space="preserve"> yang </w:t>
-      </w:r>
-      <w:proofErr w:type="spellStart"/>
-      <w:r>
-        <w:rPr>
-          <w:rFonts w:ascii="Arial" w:hAnsi="Arial" w:cs="Arial"/>
-        </w:rPr>
-        <w:t>akan</w:t>
-      </w:r>
-      <w:proofErr w:type="spellEnd"/>
-      <w:r>
-        <w:rPr>
-          <w:rFonts w:ascii="Arial" w:hAnsi="Arial" w:cs="Arial"/>
-        </w:rPr>
-        <w:t xml:space="preserve"> </w:t>
-      </w:r>
-      <w:proofErr w:type="spellStart"/>
-      <w:r>
-        <w:rPr>
-          <w:rFonts w:ascii="Arial" w:hAnsi="Arial" w:cs="Arial"/>
-        </w:rPr>
-        <w:t>datang</w:t>
-      </w:r>
-      <w:proofErr w:type="spellEnd"/>
-      <w:r>
-        <w:rPr>
-          <w:rFonts w:ascii="Arial" w:hAnsi="Arial" w:cs="Arial"/>
-        </w:rPr>
-        <w:t xml:space="preserve"> </w:t>
-      </w:r>
-      <w:proofErr w:type="spellStart"/>
-      <w:r>
-        <w:rPr>
-          <w:rFonts w:ascii="Arial" w:hAnsi="Arial" w:cs="Arial"/>
-        </w:rPr>
-        <w:t>dari</w:t>
-      </w:r>
-      <w:proofErr w:type="spellEnd"/>
-      <w:r>
-        <w:rPr>
-          <w:rFonts w:ascii="Arial" w:hAnsi="Arial" w:cs="Arial"/>
-        </w:rPr>
-        <w:t xml:space="preserve"> level jam </w:t>
-      </w:r>
-      <w:proofErr w:type="spellStart"/>
-      <w:r>
-        <w:rPr>
-          <w:rFonts w:ascii="Arial" w:hAnsi="Arial" w:cs="Arial"/>
-        </w:rPr>
-        <w:t>sampai</w:t>
-      </w:r>
-      <w:proofErr w:type="spellEnd"/>
-      <w:r>
-        <w:rPr>
-          <w:rFonts w:ascii="Arial" w:hAnsi="Arial" w:cs="Arial"/>
-        </w:rPr>
-        <w:t xml:space="preserve"> </w:t>
-      </w:r>
-      <w:proofErr w:type="spellStart"/>
-      <w:r>
-        <w:rPr>
-          <w:rFonts w:ascii="Arial" w:hAnsi="Arial" w:cs="Arial"/>
-        </w:rPr>
-        <w:t>tahun.</w:t>
-      </w:r>
-      <w:r>
-        <w:rPr>
-          <w:rFonts w:ascii="Arial" w:hAnsi="Arial" w:cs="Arial"/>
-        </w:rPr>
-        <w:t>Proyek</w:t>
-      </w:r>
-      <w:proofErr w:type="spellEnd"/>
-      <w:r>
-        <w:rPr>
-          <w:rFonts w:ascii="Arial" w:hAnsi="Arial" w:cs="Arial"/>
-        </w:rPr>
-        <w:t xml:space="preserve"> </w:t>
-      </w:r>
-      <w:proofErr w:type="spellStart"/>
-      <w:r>
-        <w:rPr>
-          <w:rFonts w:ascii="Arial" w:hAnsi="Arial" w:cs="Arial"/>
-        </w:rPr>
-        <w:t>ini</w:t>
-      </w:r>
-      <w:proofErr w:type="spellEnd"/>
-      <w:r>
-        <w:rPr>
-          <w:rFonts w:ascii="Arial" w:hAnsi="Arial" w:cs="Arial"/>
-        </w:rPr>
-        <w:t xml:space="preserve"> </w:t>
-      </w:r>
-      <w:proofErr w:type="spellStart"/>
-      <w:r>
-        <w:rPr>
-          <w:rFonts w:ascii="Arial" w:hAnsi="Arial" w:cs="Arial"/>
-        </w:rPr>
-        <w:t>akan</w:t>
-      </w:r>
-      <w:proofErr w:type="spellEnd"/>
-      <w:r>
-        <w:rPr>
-          <w:rFonts w:ascii="Arial" w:hAnsi="Arial" w:cs="Arial"/>
-        </w:rPr>
-        <w:t xml:space="preserve"> </w:t>
-      </w:r>
-      <w:proofErr w:type="spellStart"/>
-      <w:r>
-        <w:rPr>
-          <w:rFonts w:ascii="Arial" w:hAnsi="Arial" w:cs="Arial"/>
-        </w:rPr>
-        <w:t>dikerjakan</w:t>
-      </w:r>
-      <w:proofErr w:type="spellEnd"/>
-      <w:r>
-        <w:rPr>
-          <w:rFonts w:ascii="Arial" w:hAnsi="Arial" w:cs="Arial"/>
-        </w:rPr>
-        <w:t xml:space="preserve"> </w:t>
-      </w:r>
-      <w:proofErr w:type="spellStart"/>
-      <w:r>
-        <w:rPr>
-          <w:rFonts w:ascii="Arial" w:hAnsi="Arial" w:cs="Arial"/>
-        </w:rPr>
-        <w:t>oleh</w:t>
-      </w:r>
-      <w:proofErr w:type="spellEnd"/>
-      <w:r>
-        <w:rPr>
-          <w:rFonts w:ascii="Arial" w:hAnsi="Arial" w:cs="Arial"/>
-        </w:rPr>
-        <w:t xml:space="preserve"> </w:t>
-      </w:r>
-      <w:proofErr w:type="spellStart"/>
-      <w:r>
-        <w:rPr>
-          <w:rFonts w:ascii="Arial" w:hAnsi="Arial" w:cs="Arial"/>
-        </w:rPr>
-        <w:t>tim</w:t>
-      </w:r>
-      <w:proofErr w:type="spellEnd"/>
-      <w:r>
-        <w:rPr>
-          <w:rFonts w:ascii="Arial" w:hAnsi="Arial" w:cs="Arial"/>
-        </w:rPr>
-        <w:t xml:space="preserve"> </w:t>
-      </w:r>
-      <w:proofErr w:type="spellStart"/>
-      <w:r>
-        <w:rPr>
-          <w:rFonts w:ascii="Arial" w:hAnsi="Arial" w:cs="Arial"/>
-        </w:rPr>
-        <w:t>PlaY</w:t>
-      </w:r>
-      <w:proofErr w:type="spellEnd"/>
-      <w:r>
-        <w:rPr>
-          <w:rFonts w:ascii="Arial" w:hAnsi="Arial" w:cs="Arial"/>
-        </w:rPr>
-        <w:t xml:space="preserve"> Shift yang </w:t>
-      </w:r>
-      <w:proofErr w:type="spellStart"/>
-      <w:r>
-        <w:rPr>
-          <w:rFonts w:ascii="Arial" w:hAnsi="Arial" w:cs="Arial"/>
-        </w:rPr>
-        <w:t>berjumlah</w:t>
-      </w:r>
-      <w:proofErr w:type="spellEnd"/>
-      <w:r>
-        <w:rPr>
-          <w:rFonts w:ascii="Arial" w:hAnsi="Arial" w:cs="Arial"/>
-        </w:rPr>
-        <w:t xml:space="preserve"> 5 orang </w:t>
-      </w:r>
-      <w:proofErr w:type="spellStart"/>
-      <w:r>
-        <w:rPr>
-          <w:rFonts w:ascii="Arial" w:hAnsi="Arial" w:cs="Arial"/>
-        </w:rPr>
-        <w:t>dalam</w:t>
-      </w:r>
-      <w:proofErr w:type="spellEnd"/>
-      <w:r>
-        <w:rPr>
-          <w:rFonts w:ascii="Arial" w:hAnsi="Arial" w:cs="Arial"/>
-        </w:rPr>
-        <w:t xml:space="preserve"> </w:t>
-      </w:r>
-      <w:proofErr w:type="spellStart"/>
-      <w:r>
-        <w:rPr>
-          <w:rFonts w:ascii="Arial" w:hAnsi="Arial" w:cs="Arial"/>
-        </w:rPr>
-        <w:t>waktu</w:t>
-      </w:r>
-      <w:proofErr w:type="spellEnd"/>
-      <w:r>
-        <w:rPr>
-          <w:rFonts w:ascii="Arial" w:hAnsi="Arial" w:cs="Arial"/>
-        </w:rPr>
-        <w:t xml:space="preserve"> 8 </w:t>
-      </w:r>
-      <w:proofErr w:type="spellStart"/>
-      <w:r>
-        <w:rPr>
-          <w:rFonts w:ascii="Arial" w:hAnsi="Arial" w:cs="Arial"/>
-        </w:rPr>
-        <w:t>bulan</w:t>
-      </w:r>
-      <w:proofErr w:type="spellEnd"/>
-      <w:r>
-        <w:rPr>
-          <w:rFonts w:ascii="Arial" w:hAnsi="Arial" w:cs="Arial"/>
-        </w:rPr>
-        <w:t xml:space="preserve"> yang </w:t>
-      </w:r>
-      <w:proofErr w:type="spellStart"/>
-      <w:r>
-        <w:rPr>
-          <w:rFonts w:ascii="Arial" w:hAnsi="Arial" w:cs="Arial"/>
-        </w:rPr>
-        <w:t>akan</w:t>
-      </w:r>
-      <w:proofErr w:type="spellEnd"/>
-      <w:r>
-        <w:rPr>
-          <w:rFonts w:ascii="Arial" w:hAnsi="Arial" w:cs="Arial"/>
-        </w:rPr>
-        <w:t xml:space="preserve"> </w:t>
-      </w:r>
-      <w:proofErr w:type="spellStart"/>
-      <w:r>
-        <w:rPr>
-          <w:rFonts w:ascii="Arial" w:hAnsi="Arial" w:cs="Arial"/>
-        </w:rPr>
-        <w:t>dimulai</w:t>
-      </w:r>
-      <w:proofErr w:type="spellEnd"/>
-      <w:r>
-        <w:rPr>
-          <w:rFonts w:ascii="Arial" w:hAnsi="Arial" w:cs="Arial"/>
-        </w:rPr>
-        <w:t xml:space="preserve"> </w:t>
-      </w:r>
-      <w:proofErr w:type="spellStart"/>
-      <w:r>
-        <w:rPr>
-          <w:rFonts w:ascii="Arial" w:hAnsi="Arial" w:cs="Arial"/>
-        </w:rPr>
-        <w:t>pada</w:t>
-      </w:r>
-      <w:proofErr w:type="spellEnd"/>
-      <w:r>
-        <w:rPr>
-          <w:rFonts w:ascii="Arial" w:hAnsi="Arial" w:cs="Arial"/>
-        </w:rPr>
-        <w:t xml:space="preserve"> </w:t>
-      </w:r>
-      <w:proofErr w:type="spellStart"/>
-      <w:r>
-        <w:rPr>
-          <w:rFonts w:ascii="Arial" w:hAnsi="Arial" w:cs="Arial"/>
-        </w:rPr>
-        <w:t>tanggal</w:t>
-      </w:r>
-      <w:proofErr w:type="spellEnd"/>
-      <w:r>
-        <w:rPr>
-          <w:rFonts w:ascii="Arial" w:hAnsi="Arial" w:cs="Arial"/>
-        </w:rPr>
-        <w:t xml:space="preserve"> 30 </w:t>
-      </w:r>
-      <w:proofErr w:type="spellStart"/>
-      <w:r>
-        <w:rPr>
-          <w:rFonts w:ascii="Arial" w:hAnsi="Arial" w:cs="Arial"/>
-        </w:rPr>
-        <w:t>Maret</w:t>
-      </w:r>
-      <w:proofErr w:type="spellEnd"/>
-      <w:r>
-        <w:rPr>
-          <w:rFonts w:ascii="Arial" w:hAnsi="Arial" w:cs="Arial"/>
-        </w:rPr>
-        <w:t xml:space="preserve"> 2021 </w:t>
-      </w:r>
-      <w:proofErr w:type="spellStart"/>
-      <w:r>
-        <w:rPr>
-          <w:rFonts w:ascii="Arial" w:hAnsi="Arial" w:cs="Arial"/>
-        </w:rPr>
-        <w:t>sampai</w:t>
-      </w:r>
-      <w:proofErr w:type="spellEnd"/>
-      <w:r>
-        <w:rPr>
-          <w:rFonts w:ascii="Arial" w:hAnsi="Arial" w:cs="Arial"/>
-        </w:rPr>
-        <w:t xml:space="preserve"> 30 November 2021.</w:t>
-      </w:r>
-      <w:r>
-        <w:rPr>
-          <w:rFonts w:ascii="Arial" w:hAnsi="Arial" w:cs="Arial"/>
-        </w:rPr>
-        <w:t xml:space="preserve"> </w:t>
-      </w:r>
-      <w:proofErr w:type="spellStart"/>
-      <w:r>
-        <w:rPr>
-          <w:rFonts w:ascii="Arial" w:hAnsi="Arial" w:cs="Arial"/>
-        </w:rPr>
-        <w:t>Manfaat</w:t>
-      </w:r>
-      <w:proofErr w:type="spellEnd"/>
-      <w:r>
-        <w:rPr>
-          <w:rFonts w:ascii="Arial" w:hAnsi="Arial" w:cs="Arial"/>
-        </w:rPr>
-        <w:t xml:space="preserve"> </w:t>
-      </w:r>
-      <w:proofErr w:type="spellStart"/>
-      <w:r>
-        <w:rPr>
-          <w:rFonts w:ascii="Arial" w:hAnsi="Arial" w:cs="Arial"/>
-        </w:rPr>
-        <w:t>nya</w:t>
-      </w:r>
-      <w:proofErr w:type="spellEnd"/>
-      <w:r>
-        <w:rPr>
-          <w:rFonts w:ascii="Arial" w:hAnsi="Arial" w:cs="Arial"/>
-        </w:rPr>
-        <w:t xml:space="preserve"> </w:t>
-      </w:r>
-      <w:proofErr w:type="spellStart"/>
-      <w:r>
-        <w:rPr>
-          <w:rFonts w:ascii="Arial" w:hAnsi="Arial" w:cs="Arial"/>
-        </w:rPr>
-        <w:t>adalah</w:t>
-      </w:r>
-      <w:proofErr w:type="spellEnd"/>
-      <w:r>
-        <w:rPr>
-          <w:rFonts w:ascii="Arial" w:hAnsi="Arial" w:cs="Arial"/>
-        </w:rPr>
-        <w:t xml:space="preserve"> </w:t>
-      </w:r>
-      <w:proofErr w:type="spellStart"/>
-      <w:r>
-        <w:rPr>
-          <w:rFonts w:ascii="Arial" w:hAnsi="Arial" w:cs="Arial"/>
-        </w:rPr>
-        <w:t>memudahkan</w:t>
-      </w:r>
-      <w:proofErr w:type="spellEnd"/>
-      <w:r>
-        <w:rPr>
-          <w:rFonts w:ascii="Arial" w:hAnsi="Arial" w:cs="Arial"/>
-        </w:rPr>
-        <w:t xml:space="preserve"> </w:t>
-      </w:r>
-      <w:proofErr w:type="spellStart"/>
-      <w:r>
-        <w:rPr>
-          <w:rFonts w:ascii="Arial" w:hAnsi="Arial" w:cs="Arial"/>
-        </w:rPr>
-        <w:t>komunikasi</w:t>
-      </w:r>
-      <w:proofErr w:type="spellEnd"/>
-      <w:r>
-        <w:rPr>
-          <w:rFonts w:ascii="Arial" w:hAnsi="Arial" w:cs="Arial"/>
-        </w:rPr>
-        <w:t xml:space="preserve"> </w:t>
-      </w:r>
-      <w:proofErr w:type="spellStart"/>
-      <w:r>
-        <w:rPr>
-          <w:rFonts w:ascii="Arial" w:hAnsi="Arial" w:cs="Arial"/>
-        </w:rPr>
-        <w:t>antara</w:t>
-      </w:r>
-      <w:proofErr w:type="spellEnd"/>
-      <w:r>
-        <w:rPr>
-          <w:rFonts w:ascii="Arial" w:hAnsi="Arial" w:cs="Arial"/>
-        </w:rPr>
-        <w:t xml:space="preserve"> Game Designer </w:t>
-      </w:r>
-      <w:proofErr w:type="spellStart"/>
-      <w:r>
-        <w:rPr>
-          <w:rFonts w:ascii="Arial" w:hAnsi="Arial" w:cs="Arial"/>
-        </w:rPr>
-        <w:t>dengan</w:t>
-      </w:r>
-      <w:proofErr w:type="spellEnd"/>
-      <w:r>
-        <w:rPr>
-          <w:rFonts w:ascii="Arial" w:hAnsi="Arial" w:cs="Arial"/>
-        </w:rPr>
-        <w:t xml:space="preserve"> Game Publisher. </w:t>
-      </w:r>
-      <w:proofErr w:type="spellStart"/>
-      <w:r>
-        <w:rPr>
-          <w:rFonts w:ascii="Arial" w:hAnsi="Arial" w:cs="Arial"/>
-        </w:rPr>
-        <w:t>Setiap</w:t>
-      </w:r>
-      <w:proofErr w:type="spellEnd"/>
-      <w:r>
-        <w:rPr>
-          <w:rFonts w:ascii="Arial" w:hAnsi="Arial" w:cs="Arial"/>
-        </w:rPr>
-        <w:t xml:space="preserve"> </w:t>
-      </w:r>
-      <w:proofErr w:type="spellStart"/>
-      <w:r>
-        <w:rPr>
-          <w:rFonts w:ascii="Arial" w:hAnsi="Arial" w:cs="Arial"/>
-        </w:rPr>
-        <w:t>pengguna</w:t>
-      </w:r>
-      <w:proofErr w:type="spellEnd"/>
-      <w:r>
-        <w:rPr>
-          <w:rFonts w:ascii="Arial" w:hAnsi="Arial" w:cs="Arial"/>
-        </w:rPr>
-        <w:t xml:space="preserve"> </w:t>
-      </w:r>
-      <w:proofErr w:type="spellStart"/>
-      <w:r>
-        <w:rPr>
-          <w:rFonts w:ascii="Arial" w:hAnsi="Arial" w:cs="Arial"/>
-        </w:rPr>
-        <w:t>juga</w:t>
-      </w:r>
-      <w:proofErr w:type="spellEnd"/>
-      <w:r>
-        <w:rPr>
-          <w:rFonts w:ascii="Arial" w:hAnsi="Arial" w:cs="Arial"/>
-        </w:rPr>
-        <w:t xml:space="preserve"> </w:t>
-      </w:r>
-      <w:proofErr w:type="spellStart"/>
-      <w:r>
-        <w:rPr>
-          <w:rFonts w:ascii="Arial" w:hAnsi="Arial" w:cs="Arial"/>
-        </w:rPr>
-        <w:t>masih</w:t>
-      </w:r>
-      <w:proofErr w:type="spellEnd"/>
-      <w:r>
-        <w:rPr>
-          <w:rFonts w:ascii="Arial" w:hAnsi="Arial" w:cs="Arial"/>
-        </w:rPr>
-        <w:t xml:space="preserve"> </w:t>
-      </w:r>
-      <w:proofErr w:type="spellStart"/>
-      <w:r>
-        <w:rPr>
-          <w:rFonts w:ascii="Arial" w:hAnsi="Arial" w:cs="Arial"/>
-        </w:rPr>
-        <w:t>bisa</w:t>
-      </w:r>
-      <w:proofErr w:type="spellEnd"/>
-      <w:r>
-        <w:rPr>
-          <w:rFonts w:ascii="Arial" w:hAnsi="Arial" w:cs="Arial"/>
-        </w:rPr>
-        <w:t xml:space="preserve"> </w:t>
-      </w:r>
-      <w:proofErr w:type="spellStart"/>
-      <w:r>
-        <w:rPr>
-          <w:rFonts w:ascii="Arial" w:hAnsi="Arial" w:cs="Arial"/>
-        </w:rPr>
-        <w:t>melihat</w:t>
-      </w:r>
-      <w:proofErr w:type="spellEnd"/>
-      <w:r>
-        <w:rPr>
-          <w:rFonts w:ascii="Arial" w:hAnsi="Arial" w:cs="Arial"/>
-        </w:rPr>
-        <w:t xml:space="preserve"> </w:t>
-      </w:r>
-      <w:proofErr w:type="spellStart"/>
-      <w:r>
-        <w:rPr>
-          <w:rFonts w:ascii="Arial" w:hAnsi="Arial" w:cs="Arial"/>
-        </w:rPr>
-        <w:t>hasil</w:t>
-      </w:r>
-      <w:proofErr w:type="spellEnd"/>
-      <w:r>
-        <w:rPr>
-          <w:rFonts w:ascii="Arial" w:hAnsi="Arial" w:cs="Arial"/>
-        </w:rPr>
-        <w:t xml:space="preserve"> </w:t>
-      </w:r>
-      <w:proofErr w:type="spellStart"/>
-      <w:r>
-        <w:rPr>
-          <w:rFonts w:ascii="Arial" w:hAnsi="Arial" w:cs="Arial"/>
-        </w:rPr>
-        <w:t>pertemuan</w:t>
-      </w:r>
-      <w:proofErr w:type="spellEnd"/>
-      <w:r>
-        <w:rPr>
-          <w:rFonts w:ascii="Arial" w:hAnsi="Arial" w:cs="Arial"/>
-        </w:rPr>
-        <w:t xml:space="preserve"> </w:t>
-      </w:r>
-      <w:proofErr w:type="spellStart"/>
-      <w:r>
-        <w:rPr>
-          <w:rFonts w:ascii="Arial" w:hAnsi="Arial" w:cs="Arial"/>
-        </w:rPr>
-        <w:t>sebelumnya</w:t>
-      </w:r>
-      <w:proofErr w:type="spellEnd"/>
-      <w:r>
-        <w:rPr>
-          <w:rFonts w:ascii="Arial" w:hAnsi="Arial" w:cs="Arial"/>
-        </w:rPr>
-        <w:t xml:space="preserve"> </w:t>
-      </w:r>
-      <w:proofErr w:type="spellStart"/>
-      <w:r>
-        <w:rPr>
-          <w:rFonts w:ascii="Arial" w:hAnsi="Arial" w:cs="Arial"/>
-        </w:rPr>
-        <w:t>sehingga</w:t>
-      </w:r>
-      <w:proofErr w:type="spellEnd"/>
-      <w:r>
-        <w:rPr>
-          <w:rFonts w:ascii="Arial" w:hAnsi="Arial" w:cs="Arial"/>
-        </w:rPr>
-        <w:t xml:space="preserve"> </w:t>
-      </w:r>
-      <w:proofErr w:type="spellStart"/>
-      <w:r>
-        <w:rPr>
-          <w:rFonts w:ascii="Arial" w:hAnsi="Arial" w:cs="Arial"/>
-        </w:rPr>
-        <w:t>tidak</w:t>
-      </w:r>
-      <w:proofErr w:type="spellEnd"/>
-      <w:r>
-        <w:rPr>
-          <w:rFonts w:ascii="Arial" w:hAnsi="Arial" w:cs="Arial"/>
-        </w:rPr>
-        <w:t xml:space="preserve"> </w:t>
-      </w:r>
-      <w:proofErr w:type="spellStart"/>
-      <w:r>
-        <w:rPr>
-          <w:rFonts w:ascii="Arial" w:hAnsi="Arial" w:cs="Arial"/>
-        </w:rPr>
-        <w:t>perlu</w:t>
-      </w:r>
-      <w:proofErr w:type="spellEnd"/>
-      <w:r>
-        <w:rPr>
-          <w:rFonts w:ascii="Arial" w:hAnsi="Arial" w:cs="Arial"/>
-        </w:rPr>
-        <w:t xml:space="preserve"> </w:t>
-      </w:r>
-      <w:proofErr w:type="spellStart"/>
-      <w:r>
-        <w:rPr>
-          <w:rFonts w:ascii="Arial" w:hAnsi="Arial" w:cs="Arial"/>
-        </w:rPr>
-        <w:t>bertanya-tanya</w:t>
-      </w:r>
-      <w:proofErr w:type="spellEnd"/>
-      <w:r>
-        <w:rPr>
-          <w:rFonts w:ascii="Arial" w:hAnsi="Arial" w:cs="Arial"/>
-        </w:rPr>
-        <w:t xml:space="preserve"> </w:t>
-      </w:r>
-      <w:proofErr w:type="spellStart"/>
-      <w:r>
-        <w:rPr>
-          <w:rFonts w:ascii="Arial" w:hAnsi="Arial" w:cs="Arial"/>
-        </w:rPr>
-        <w:t>lagi</w:t>
-      </w:r>
-      <w:proofErr w:type="spellEnd"/>
-      <w:r>
-        <w:rPr>
-          <w:rFonts w:ascii="Arial" w:hAnsi="Arial" w:cs="Arial"/>
-        </w:rPr>
-        <w:t xml:space="preserve"> </w:t>
-      </w:r>
-      <w:proofErr w:type="spellStart"/>
-      <w:proofErr w:type="gramStart"/>
-      <w:r>
-        <w:rPr>
-          <w:rFonts w:ascii="Arial" w:hAnsi="Arial" w:cs="Arial"/>
-        </w:rPr>
-        <w:t>apa</w:t>
-      </w:r>
-      <w:proofErr w:type="spellEnd"/>
-      <w:proofErr w:type="gramEnd"/>
-      <w:r>
-        <w:rPr>
-          <w:rFonts w:ascii="Arial" w:hAnsi="Arial" w:cs="Arial"/>
-        </w:rPr>
-        <w:t xml:space="preserve"> yang </w:t>
-      </w:r>
-      <w:proofErr w:type="spellStart"/>
-      <w:r>
-        <w:rPr>
-          <w:rFonts w:ascii="Arial" w:hAnsi="Arial" w:cs="Arial"/>
-        </w:rPr>
-        <w:t>harus</w:t>
-      </w:r>
-      <w:proofErr w:type="spellEnd"/>
-      <w:r>
-        <w:rPr>
-          <w:rFonts w:ascii="Arial" w:hAnsi="Arial" w:cs="Arial"/>
-        </w:rPr>
-        <w:t xml:space="preserve"> </w:t>
-      </w:r>
-      <w:proofErr w:type="spellStart"/>
-      <w:r>
-        <w:rPr>
-          <w:rFonts w:ascii="Arial" w:hAnsi="Arial" w:cs="Arial"/>
-        </w:rPr>
-        <w:t>dikerjakan</w:t>
-      </w:r>
-      <w:proofErr w:type="spellEnd"/>
-      <w:r>
-        <w:rPr>
-          <w:rFonts w:ascii="Arial" w:hAnsi="Arial" w:cs="Arial"/>
-        </w:rPr>
-        <w:t xml:space="preserve">. Dan </w:t>
-      </w:r>
-      <w:proofErr w:type="spellStart"/>
-      <w:r>
-        <w:rPr>
-          <w:rFonts w:ascii="Arial" w:hAnsi="Arial" w:cs="Arial"/>
-        </w:rPr>
-        <w:t>karena</w:t>
-      </w:r>
-      <w:proofErr w:type="spellEnd"/>
-      <w:r>
-        <w:rPr>
-          <w:rFonts w:ascii="Arial" w:hAnsi="Arial" w:cs="Arial"/>
-        </w:rPr>
-        <w:t xml:space="preserve"> </w:t>
-      </w:r>
-      <w:proofErr w:type="spellStart"/>
-      <w:r>
-        <w:rPr>
-          <w:rFonts w:ascii="Arial" w:hAnsi="Arial" w:cs="Arial"/>
-        </w:rPr>
-        <w:t>ada</w:t>
-      </w:r>
-      <w:proofErr w:type="spellEnd"/>
-      <w:r>
-        <w:rPr>
-          <w:rFonts w:ascii="Arial" w:hAnsi="Arial" w:cs="Arial"/>
-        </w:rPr>
-        <w:t xml:space="preserve"> </w:t>
-      </w:r>
-      <w:proofErr w:type="spellStart"/>
-      <w:r>
-        <w:rPr>
-          <w:rFonts w:ascii="Arial" w:hAnsi="Arial" w:cs="Arial"/>
-        </w:rPr>
-        <w:t>notifikasi</w:t>
-      </w:r>
-      <w:proofErr w:type="spellEnd"/>
-      <w:r>
-        <w:rPr>
-          <w:rFonts w:ascii="Arial" w:hAnsi="Arial" w:cs="Arial"/>
-        </w:rPr>
-        <w:t xml:space="preserve">, </w:t>
-      </w:r>
-      <w:proofErr w:type="spellStart"/>
-      <w:r>
-        <w:rPr>
-          <w:rFonts w:ascii="Arial" w:hAnsi="Arial" w:cs="Arial"/>
-        </w:rPr>
-        <w:t>jadi</w:t>
-      </w:r>
-      <w:proofErr w:type="spellEnd"/>
-      <w:r>
-        <w:rPr>
-          <w:rFonts w:ascii="Arial" w:hAnsi="Arial" w:cs="Arial"/>
-        </w:rPr>
-        <w:t xml:space="preserve"> </w:t>
-      </w:r>
-      <w:proofErr w:type="spellStart"/>
-      <w:r>
-        <w:rPr>
-          <w:rFonts w:ascii="Arial" w:hAnsi="Arial" w:cs="Arial"/>
-        </w:rPr>
-        <w:t>pengguna</w:t>
-      </w:r>
-      <w:proofErr w:type="spellEnd"/>
-      <w:r>
-        <w:rPr>
-          <w:rFonts w:ascii="Arial" w:hAnsi="Arial" w:cs="Arial"/>
-        </w:rPr>
-        <w:t xml:space="preserve"> </w:t>
-      </w:r>
-      <w:proofErr w:type="spellStart"/>
-      <w:r>
-        <w:rPr>
-          <w:rFonts w:ascii="Arial" w:hAnsi="Arial" w:cs="Arial"/>
-        </w:rPr>
-        <w:t>tidak</w:t>
-      </w:r>
-      <w:proofErr w:type="spellEnd"/>
-      <w:r>
-        <w:rPr>
-          <w:rFonts w:ascii="Arial" w:hAnsi="Arial" w:cs="Arial"/>
-        </w:rPr>
-        <w:t xml:space="preserve"> </w:t>
-      </w:r>
-      <w:proofErr w:type="spellStart"/>
-      <w:proofErr w:type="gramStart"/>
-      <w:r>
-        <w:rPr>
-          <w:rFonts w:ascii="Arial" w:hAnsi="Arial" w:cs="Arial"/>
-        </w:rPr>
-        <w:t>akan</w:t>
-      </w:r>
-      <w:proofErr w:type="spellEnd"/>
-      <w:proofErr w:type="gramEnd"/>
-      <w:r>
-        <w:rPr>
-          <w:rFonts w:ascii="Arial" w:hAnsi="Arial" w:cs="Arial"/>
-        </w:rPr>
-        <w:t xml:space="preserve"> </w:t>
-      </w:r>
-      <w:proofErr w:type="spellStart"/>
-      <w:r>
-        <w:rPr>
-          <w:rFonts w:ascii="Arial" w:hAnsi="Arial" w:cs="Arial"/>
-        </w:rPr>
-        <w:t>lupa</w:t>
-      </w:r>
-      <w:proofErr w:type="spellEnd"/>
-      <w:r>
-        <w:rPr>
-          <w:rFonts w:ascii="Arial" w:hAnsi="Arial" w:cs="Arial"/>
-        </w:rPr>
-        <w:t xml:space="preserve"> </w:t>
-      </w:r>
-      <w:proofErr w:type="spellStart"/>
-      <w:r>
-        <w:rPr>
-          <w:rFonts w:ascii="Arial" w:hAnsi="Arial" w:cs="Arial"/>
-        </w:rPr>
-        <w:t>tentang</w:t>
-      </w:r>
-      <w:proofErr w:type="spellEnd"/>
-      <w:r>
-        <w:rPr>
-          <w:rFonts w:ascii="Arial" w:hAnsi="Arial" w:cs="Arial"/>
-        </w:rPr>
-        <w:t xml:space="preserve"> </w:t>
-      </w:r>
-      <w:proofErr w:type="spellStart"/>
-      <w:r>
-        <w:rPr>
-          <w:rFonts w:ascii="Arial" w:hAnsi="Arial" w:cs="Arial"/>
-        </w:rPr>
-        <w:t>pertemuan</w:t>
-      </w:r>
-      <w:proofErr w:type="spellEnd"/>
-      <w:r>
-        <w:rPr>
-          <w:rFonts w:ascii="Arial" w:hAnsi="Arial" w:cs="Arial"/>
-        </w:rPr>
-        <w:t xml:space="preserve"> yang </w:t>
-      </w:r>
-      <w:proofErr w:type="spellStart"/>
-      <w:r>
-        <w:rPr>
-          <w:rFonts w:ascii="Arial" w:hAnsi="Arial" w:cs="Arial"/>
-        </w:rPr>
-        <w:t>akan</w:t>
-      </w:r>
-      <w:proofErr w:type="spellEnd"/>
-      <w:r>
-        <w:rPr>
-          <w:rFonts w:ascii="Arial" w:hAnsi="Arial" w:cs="Arial"/>
-        </w:rPr>
-        <w:t xml:space="preserve"> </w:t>
-      </w:r>
-      <w:proofErr w:type="spellStart"/>
-      <w:r>
-        <w:rPr>
-          <w:rFonts w:ascii="Arial" w:hAnsi="Arial" w:cs="Arial"/>
-        </w:rPr>
-        <w:t>dilakukan</w:t>
-      </w:r>
-      <w:proofErr w:type="spellEnd"/>
+        <w:t xml:space="preserve">: Ketua </w:t>
+      </w:r>
+      <w:r>
+        <w:rPr>
+          <w:rFonts w:ascii="Arial" w:hAnsi="Arial" w:cs="Arial"/>
+        </w:rPr>
+        <w:t>Asosiasi Game Developer Semarang</w:t>
+      </w:r>
+      <w:r>
+        <w:rPr>
+          <w:rFonts w:ascii="Arial" w:hAnsi="Arial" w:cs="Arial"/>
+        </w:rPr>
+        <w:t>(P</w:t>
+      </w:r>
+      <w:r>
+        <w:rPr>
+          <w:rFonts w:ascii="Arial" w:hAnsi="Arial" w:cs="Arial"/>
+        </w:rPr>
+        <w:t xml:space="preserve">emilik proyek), Wakil Ketua Asosiasi </w:t>
+      </w:r>
+      <w:r>
+        <w:rPr>
+          <w:rFonts w:ascii="Arial" w:hAnsi="Arial" w:cs="Arial"/>
+        </w:rPr>
+        <w:t xml:space="preserve">Game Developer </w:t>
+      </w:r>
+      <w:r>
+        <w:rPr>
+          <w:rFonts w:ascii="Arial" w:hAnsi="Arial" w:cs="Arial"/>
+        </w:rPr>
+        <w:t>Semarang (Penanggung jawab pengoprasian)</w:t>
+      </w:r>
+      <w:r>
+        <w:rPr>
+          <w:rFonts w:ascii="Arial" w:hAnsi="Arial" w:cs="Arial"/>
+        </w:rPr>
+        <w:t>, Akbar Karunia Octaviantono(Ketua tim), Dani Rahman Hakim(Anggota), Ludi Agustia Aryanto(Anggota), Reganda Dhynar An Nura(Anggota), Andika Wahyu Rama Ardiansyah(Anggota)</w:t>
+      </w:r>
     </w:p>
     <w:p>
       <w:pPr>
@@ -2106,501 +622,14 @@
         <w:rPr>
           <w:rFonts w:ascii="Arial" w:hAnsi="Arial" w:cs="Arial"/>
         </w:rPr>
-        <w:t>Stakeholder</w:t>
+        <w:t>Hasil Pekerjaan</w:t>
       </w:r>
       <w:r>
         <w:rPr>
           <w:rFonts w:ascii="Arial" w:hAnsi="Arial" w:cs="Arial"/>
         </w:rPr>
         <w:tab/>
-        <w:t xml:space="preserve">: </w:t>
-      </w:r>
-      <w:proofErr w:type="spellStart"/>
-      <w:r>
-        <w:rPr>
-          <w:rFonts w:ascii="Arial" w:hAnsi="Arial" w:cs="Arial"/>
-        </w:rPr>
-        <w:t>Ketua</w:t>
-      </w:r>
-      <w:proofErr w:type="spellEnd"/>
-      <w:r>
-        <w:rPr>
-          <w:rFonts w:ascii="Arial" w:hAnsi="Arial" w:cs="Arial"/>
-        </w:rPr>
-        <w:t xml:space="preserve"> </w:t>
-      </w:r>
-      <w:proofErr w:type="spellStart"/>
-      <w:r>
-        <w:rPr>
-          <w:rFonts w:ascii="Arial" w:hAnsi="Arial" w:cs="Arial"/>
-        </w:rPr>
-        <w:t>Asosiasi</w:t>
-      </w:r>
-      <w:proofErr w:type="spellEnd"/>
-      <w:r>
-        <w:rPr>
-          <w:rFonts w:ascii="Arial" w:hAnsi="Arial" w:cs="Arial"/>
-        </w:rPr>
-        <w:t xml:space="preserve"> Game Developer Semarang</w:t>
-      </w:r>
-      <w:r>
-        <w:rPr>
-          <w:rFonts w:ascii="Arial" w:hAnsi="Arial" w:cs="Arial"/>
-        </w:rPr>
-        <w:t>(</w:t>
-      </w:r>
-      <w:proofErr w:type="spellStart"/>
-      <w:r>
-        <w:rPr>
-          <w:rFonts w:ascii="Arial" w:hAnsi="Arial" w:cs="Arial"/>
-        </w:rPr>
-        <w:t>P</w:t>
-      </w:r>
-      <w:r>
-        <w:rPr>
-          <w:rFonts w:ascii="Arial" w:hAnsi="Arial" w:cs="Arial"/>
-        </w:rPr>
-        <w:t>emilik</w:t>
-      </w:r>
-      <w:proofErr w:type="spellEnd"/>
-      <w:r>
-        <w:rPr>
-          <w:rFonts w:ascii="Arial" w:hAnsi="Arial" w:cs="Arial"/>
-        </w:rPr>
-        <w:t xml:space="preserve"> </w:t>
-      </w:r>
-      <w:proofErr w:type="spellStart"/>
-      <w:r>
-        <w:rPr>
-          <w:rFonts w:ascii="Arial" w:hAnsi="Arial" w:cs="Arial"/>
-        </w:rPr>
-        <w:t>proyek</w:t>
-      </w:r>
-      <w:proofErr w:type="spellEnd"/>
-      <w:r>
-        <w:rPr>
-          <w:rFonts w:ascii="Arial" w:hAnsi="Arial" w:cs="Arial"/>
-        </w:rPr>
-        <w:t xml:space="preserve">), Wakil </w:t>
-      </w:r>
-      <w:proofErr w:type="spellStart"/>
-      <w:r>
-        <w:rPr>
-          <w:rFonts w:ascii="Arial" w:hAnsi="Arial" w:cs="Arial"/>
-        </w:rPr>
-        <w:t>Ketua</w:t>
-      </w:r>
-      <w:proofErr w:type="spellEnd"/>
-      <w:r>
-        <w:rPr>
-          <w:rFonts w:ascii="Arial" w:hAnsi="Arial" w:cs="Arial"/>
-        </w:rPr>
-        <w:t xml:space="preserve"> </w:t>
-      </w:r>
-      <w:proofErr w:type="spellStart"/>
-      <w:r>
-        <w:rPr>
-          <w:rFonts w:ascii="Arial" w:hAnsi="Arial" w:cs="Arial"/>
-        </w:rPr>
-        <w:t>Asosiasi</w:t>
-      </w:r>
-      <w:proofErr w:type="spellEnd"/>
-      <w:r>
-        <w:rPr>
-          <w:rFonts w:ascii="Arial" w:hAnsi="Arial" w:cs="Arial"/>
-        </w:rPr>
-        <w:t xml:space="preserve"> </w:t>
-      </w:r>
-      <w:r>
-        <w:rPr>
-          <w:rFonts w:ascii="Arial" w:hAnsi="Arial" w:cs="Arial"/>
-        </w:rPr>
-        <w:t xml:space="preserve">Game Developer </w:t>
-      </w:r>
-      <w:r>
-        <w:rPr>
-          <w:rFonts w:ascii="Arial" w:hAnsi="Arial" w:cs="Arial"/>
-        </w:rPr>
-        <w:t>Semarang (</w:t>
-      </w:r>
-      <w:proofErr w:type="spellStart"/>
-      <w:r>
-        <w:rPr>
-          <w:rFonts w:ascii="Arial" w:hAnsi="Arial" w:cs="Arial"/>
-        </w:rPr>
-        <w:t>Penanggung</w:t>
-      </w:r>
-      <w:proofErr w:type="spellEnd"/>
-      <w:r>
-        <w:rPr>
-          <w:rFonts w:ascii="Arial" w:hAnsi="Arial" w:cs="Arial"/>
-        </w:rPr>
-        <w:t xml:space="preserve"> </w:t>
-      </w:r>
-      <w:proofErr w:type="spellStart"/>
-      <w:r>
-        <w:rPr>
-          <w:rFonts w:ascii="Arial" w:hAnsi="Arial" w:cs="Arial"/>
-        </w:rPr>
-        <w:t>jawab</w:t>
-      </w:r>
-      <w:proofErr w:type="spellEnd"/>
-      <w:r>
-        <w:rPr>
-          <w:rFonts w:ascii="Arial" w:hAnsi="Arial" w:cs="Arial"/>
-        </w:rPr>
-        <w:t xml:space="preserve"> </w:t>
-      </w:r>
-      <w:proofErr w:type="spellStart"/>
-      <w:r>
-        <w:rPr>
-          <w:rFonts w:ascii="Arial" w:hAnsi="Arial" w:cs="Arial"/>
-        </w:rPr>
-        <w:t>pengoprasian</w:t>
-      </w:r>
-      <w:proofErr w:type="spellEnd"/>
-      <w:r>
-        <w:rPr>
-          <w:rFonts w:ascii="Arial" w:hAnsi="Arial" w:cs="Arial"/>
-        </w:rPr>
-        <w:t>)</w:t>
-      </w:r>
-      <w:r>
-        <w:rPr>
-          <w:rFonts w:ascii="Arial" w:hAnsi="Arial" w:cs="Arial"/>
-        </w:rPr>
-        <w:t xml:space="preserve">, Akbar </w:t>
-      </w:r>
-      <w:proofErr w:type="spellStart"/>
-      <w:r>
-        <w:rPr>
-          <w:rFonts w:ascii="Arial" w:hAnsi="Arial" w:cs="Arial"/>
-        </w:rPr>
-        <w:t>Karunia</w:t>
-      </w:r>
-      <w:proofErr w:type="spellEnd"/>
-      <w:r>
-        <w:rPr>
-          <w:rFonts w:ascii="Arial" w:hAnsi="Arial" w:cs="Arial"/>
-        </w:rPr>
-        <w:t xml:space="preserve"> </w:t>
-      </w:r>
-      <w:proofErr w:type="spellStart"/>
-      <w:r>
-        <w:rPr>
-          <w:rFonts w:ascii="Arial" w:hAnsi="Arial" w:cs="Arial"/>
-        </w:rPr>
-        <w:t>Octaviantono</w:t>
-      </w:r>
-      <w:proofErr w:type="spellEnd"/>
-      <w:r>
-        <w:rPr>
-          <w:rFonts w:ascii="Arial" w:hAnsi="Arial" w:cs="Arial"/>
-        </w:rPr>
-        <w:t>(</w:t>
-      </w:r>
-      <w:proofErr w:type="spellStart"/>
-      <w:r>
-        <w:rPr>
-          <w:rFonts w:ascii="Arial" w:hAnsi="Arial" w:cs="Arial"/>
-        </w:rPr>
-        <w:t>Ketua</w:t>
-      </w:r>
-      <w:proofErr w:type="spellEnd"/>
-      <w:r>
-        <w:rPr>
-          <w:rFonts w:ascii="Arial" w:hAnsi="Arial" w:cs="Arial"/>
-        </w:rPr>
-        <w:t xml:space="preserve"> </w:t>
-      </w:r>
-      <w:proofErr w:type="spellStart"/>
-      <w:r>
-        <w:rPr>
-          <w:rFonts w:ascii="Arial" w:hAnsi="Arial" w:cs="Arial"/>
-        </w:rPr>
-        <w:t>tim</w:t>
-      </w:r>
-      <w:proofErr w:type="spellEnd"/>
-      <w:r>
-        <w:rPr>
-          <w:rFonts w:ascii="Arial" w:hAnsi="Arial" w:cs="Arial"/>
-        </w:rPr>
-        <w:t>), Dani Rahman Hakim(</w:t>
-      </w:r>
-      <w:proofErr w:type="spellStart"/>
-      <w:r>
-        <w:rPr>
-          <w:rFonts w:ascii="Arial" w:hAnsi="Arial" w:cs="Arial"/>
-        </w:rPr>
-        <w:t>Anggota</w:t>
-      </w:r>
-      <w:proofErr w:type="spellEnd"/>
-      <w:r>
-        <w:rPr>
-          <w:rFonts w:ascii="Arial" w:hAnsi="Arial" w:cs="Arial"/>
-        </w:rPr>
-        <w:t xml:space="preserve">), </w:t>
-      </w:r>
-      <w:proofErr w:type="spellStart"/>
-      <w:r>
-        <w:rPr>
-          <w:rFonts w:ascii="Arial" w:hAnsi="Arial" w:cs="Arial"/>
-        </w:rPr>
-        <w:t>Ludi</w:t>
-      </w:r>
-      <w:proofErr w:type="spellEnd"/>
-      <w:r>
-        <w:rPr>
-          <w:rFonts w:ascii="Arial" w:hAnsi="Arial" w:cs="Arial"/>
-        </w:rPr>
-        <w:t xml:space="preserve"> </w:t>
-      </w:r>
-      <w:proofErr w:type="spellStart"/>
-      <w:r>
-        <w:rPr>
-          <w:rFonts w:ascii="Arial" w:hAnsi="Arial" w:cs="Arial"/>
-        </w:rPr>
-        <w:t>Agustia</w:t>
-      </w:r>
-      <w:proofErr w:type="spellEnd"/>
-      <w:r>
-        <w:rPr>
-          <w:rFonts w:ascii="Arial" w:hAnsi="Arial" w:cs="Arial"/>
-        </w:rPr>
-        <w:t xml:space="preserve"> </w:t>
-      </w:r>
-      <w:proofErr w:type="spellStart"/>
-      <w:r>
-        <w:rPr>
-          <w:rFonts w:ascii="Arial" w:hAnsi="Arial" w:cs="Arial"/>
-        </w:rPr>
-        <w:t>Aryanto</w:t>
-      </w:r>
-      <w:proofErr w:type="spellEnd"/>
-      <w:r>
-        <w:rPr>
-          <w:rFonts w:ascii="Arial" w:hAnsi="Arial" w:cs="Arial"/>
-        </w:rPr>
-        <w:t>(</w:t>
-      </w:r>
-      <w:proofErr w:type="spellStart"/>
-      <w:r>
-        <w:rPr>
-          <w:rFonts w:ascii="Arial" w:hAnsi="Arial" w:cs="Arial"/>
-        </w:rPr>
-        <w:t>Anggota</w:t>
-      </w:r>
-      <w:proofErr w:type="spellEnd"/>
-      <w:r>
-        <w:rPr>
-          <w:rFonts w:ascii="Arial" w:hAnsi="Arial" w:cs="Arial"/>
-        </w:rPr>
-        <w:t xml:space="preserve">), </w:t>
-      </w:r>
-      <w:proofErr w:type="spellStart"/>
-      <w:r>
-        <w:rPr>
-          <w:rFonts w:ascii="Arial" w:hAnsi="Arial" w:cs="Arial"/>
-        </w:rPr>
-        <w:t>Reganda</w:t>
-      </w:r>
-      <w:proofErr w:type="spellEnd"/>
-      <w:r>
-        <w:rPr>
-          <w:rFonts w:ascii="Arial" w:hAnsi="Arial" w:cs="Arial"/>
-        </w:rPr>
-        <w:t xml:space="preserve"> </w:t>
-      </w:r>
-      <w:proofErr w:type="spellStart"/>
-      <w:r>
-        <w:rPr>
-          <w:rFonts w:ascii="Arial" w:hAnsi="Arial" w:cs="Arial"/>
-        </w:rPr>
-        <w:t>Dhynar</w:t>
-      </w:r>
-      <w:proofErr w:type="spellEnd"/>
-      <w:r>
-        <w:rPr>
-          <w:rFonts w:ascii="Arial" w:hAnsi="Arial" w:cs="Arial"/>
-        </w:rPr>
-        <w:t xml:space="preserve"> An </w:t>
-      </w:r>
-      <w:proofErr w:type="spellStart"/>
-      <w:r>
-        <w:rPr>
-          <w:rFonts w:ascii="Arial" w:hAnsi="Arial" w:cs="Arial"/>
-        </w:rPr>
-        <w:t>Nura</w:t>
-      </w:r>
-      <w:proofErr w:type="spellEnd"/>
-      <w:r>
-        <w:rPr>
-          <w:rFonts w:ascii="Arial" w:hAnsi="Arial" w:cs="Arial"/>
-        </w:rPr>
-        <w:t>(</w:t>
-      </w:r>
-      <w:proofErr w:type="spellStart"/>
-      <w:r>
-        <w:rPr>
-          <w:rFonts w:ascii="Arial" w:hAnsi="Arial" w:cs="Arial"/>
-        </w:rPr>
-        <w:t>Anggota</w:t>
-      </w:r>
-      <w:proofErr w:type="spellEnd"/>
-      <w:r>
-        <w:rPr>
-          <w:rFonts w:ascii="Arial" w:hAnsi="Arial" w:cs="Arial"/>
-        </w:rPr>
-        <w:t xml:space="preserve">), </w:t>
-      </w:r>
-      <w:proofErr w:type="spellStart"/>
-      <w:r>
-        <w:rPr>
-          <w:rFonts w:ascii="Arial" w:hAnsi="Arial" w:cs="Arial"/>
-        </w:rPr>
-        <w:t>Andika</w:t>
-      </w:r>
-      <w:proofErr w:type="spellEnd"/>
-      <w:r>
-        <w:rPr>
-          <w:rFonts w:ascii="Arial" w:hAnsi="Arial" w:cs="Arial"/>
-        </w:rPr>
-        <w:t xml:space="preserve"> </w:t>
-      </w:r>
-      <w:proofErr w:type="spellStart"/>
-      <w:r>
-        <w:rPr>
-          <w:rFonts w:ascii="Arial" w:hAnsi="Arial" w:cs="Arial"/>
-        </w:rPr>
-        <w:t>Wahyu</w:t>
-      </w:r>
-      <w:proofErr w:type="spellEnd"/>
-      <w:r>
-        <w:rPr>
-          <w:rFonts w:ascii="Arial" w:hAnsi="Arial" w:cs="Arial"/>
-        </w:rPr>
-        <w:t xml:space="preserve"> Rama </w:t>
-      </w:r>
-      <w:proofErr w:type="spellStart"/>
-      <w:r>
-        <w:rPr>
-          <w:rFonts w:ascii="Arial" w:hAnsi="Arial" w:cs="Arial"/>
-        </w:rPr>
-        <w:t>Ardiansyah</w:t>
-      </w:r>
-      <w:proofErr w:type="spellEnd"/>
-      <w:r>
-        <w:rPr>
-          <w:rFonts w:ascii="Arial" w:hAnsi="Arial" w:cs="Arial"/>
-        </w:rPr>
-        <w:t>(</w:t>
-      </w:r>
-      <w:proofErr w:type="spellStart"/>
-      <w:r>
-        <w:rPr>
-          <w:rFonts w:ascii="Arial" w:hAnsi="Arial" w:cs="Arial"/>
-        </w:rPr>
-        <w:t>Anggota</w:t>
-      </w:r>
-      <w:proofErr w:type="spellEnd"/>
-      <w:r>
-        <w:rPr>
-          <w:rFonts w:ascii="Arial" w:hAnsi="Arial" w:cs="Arial"/>
-        </w:rPr>
-        <w:t>)</w:t>
-      </w:r>
-    </w:p>
-    <w:p>
-      <w:pPr>
-        <w:pStyle w:val="ListParagraph"/>
-        <w:ind w:left="2164" w:hanging="1597"/>
-        <w:rPr>
-          <w:rFonts w:ascii="Arial" w:hAnsi="Arial" w:cs="Arial"/>
-        </w:rPr>
-      </w:pPr>
-      <w:proofErr w:type="spellStart"/>
-      <w:r>
-        <w:rPr>
-          <w:rFonts w:ascii="Arial" w:hAnsi="Arial" w:cs="Arial"/>
-        </w:rPr>
-        <w:t>Hasil</w:t>
-      </w:r>
-      <w:proofErr w:type="spellEnd"/>
-      <w:r>
-        <w:rPr>
-          <w:rFonts w:ascii="Arial" w:hAnsi="Arial" w:cs="Arial"/>
-        </w:rPr>
-        <w:t xml:space="preserve"> </w:t>
-      </w:r>
-      <w:proofErr w:type="spellStart"/>
-      <w:r>
-        <w:rPr>
-          <w:rFonts w:ascii="Arial" w:hAnsi="Arial" w:cs="Arial"/>
-        </w:rPr>
-        <w:t>Pekerjaan</w:t>
-      </w:r>
-      <w:proofErr w:type="spellEnd"/>
-      <w:r>
-        <w:rPr>
-          <w:rFonts w:ascii="Arial" w:hAnsi="Arial" w:cs="Arial"/>
-        </w:rPr>
-        <w:tab/>
-      </w:r>
-      <w:proofErr w:type="gramStart"/>
-      <w:r>
-        <w:rPr>
-          <w:rFonts w:ascii="Arial" w:hAnsi="Arial" w:cs="Arial"/>
-        </w:rPr>
-        <w:t>:Software</w:t>
-      </w:r>
-      <w:proofErr w:type="gramEnd"/>
-      <w:r>
-        <w:rPr>
-          <w:rFonts w:ascii="Arial" w:hAnsi="Arial" w:cs="Arial"/>
-        </w:rPr>
-        <w:t>/</w:t>
-      </w:r>
-      <w:proofErr w:type="spellStart"/>
-      <w:r>
-        <w:rPr>
-          <w:rFonts w:ascii="Arial" w:hAnsi="Arial" w:cs="Arial"/>
-        </w:rPr>
-        <w:t>Aplikasi</w:t>
-      </w:r>
-      <w:proofErr w:type="spellEnd"/>
-      <w:r>
-        <w:rPr>
-          <w:rFonts w:ascii="Arial" w:hAnsi="Arial" w:cs="Arial"/>
-        </w:rPr>
-        <w:t xml:space="preserve"> </w:t>
-      </w:r>
-      <w:proofErr w:type="spellStart"/>
-      <w:r>
-        <w:rPr>
-          <w:rFonts w:ascii="Arial" w:hAnsi="Arial" w:cs="Arial"/>
-        </w:rPr>
-        <w:t>untuk</w:t>
-      </w:r>
-      <w:proofErr w:type="spellEnd"/>
-      <w:r>
-        <w:rPr>
-          <w:rFonts w:ascii="Arial" w:hAnsi="Arial" w:cs="Arial"/>
-        </w:rPr>
-        <w:t xml:space="preserve"> Android </w:t>
-      </w:r>
-      <w:proofErr w:type="spellStart"/>
-      <w:r>
-        <w:rPr>
-          <w:rFonts w:ascii="Arial" w:hAnsi="Arial" w:cs="Arial"/>
-        </w:rPr>
-        <w:t>atau</w:t>
-      </w:r>
-      <w:proofErr w:type="spellEnd"/>
-      <w:r>
-        <w:rPr>
-          <w:rFonts w:ascii="Arial" w:hAnsi="Arial" w:cs="Arial"/>
-        </w:rPr>
-        <w:t xml:space="preserve"> iOS</w:t>
+        <w:t>:Software/Aplikasi untuk Android atau iOS</w:t>
       </w:r>
     </w:p>
     <w:p>
@@ -2801,6 +830,14 @@
         <w:lastRenderedPageBreak/>
         <w:t>Project Scope Statement</w:t>
       </w:r>
+      <w:r>
+        <w:rPr>
+          <w:rFonts w:ascii="Arial" w:hAnsi="Arial" w:cs="Arial"/>
+        </w:rPr>
+        <w:t>()</w:t>
+      </w:r>
+      <w:bookmarkStart w:id="0" w:name="_GoBack"/>
+      <w:bookmarkEnd w:id="0"/>
     </w:p>
     <w:p>
       <w:pPr>
@@ -3170,8 +1207,6 @@
           <w:rFonts w:ascii="Arial" w:hAnsi="Arial" w:cs="Arial"/>
         </w:rPr>
       </w:pPr>
-      <w:bookmarkStart w:id="0" w:name="_GoBack"/>
-      <w:bookmarkEnd w:id="0"/>
     </w:p>
     <w:p>
       <w:pPr>
@@ -3280,14 +1315,12 @@
                 <w:rFonts w:ascii="Arial" w:hAnsi="Arial" w:cs="Arial"/>
               </w:rPr>
             </w:pPr>
-            <w:proofErr w:type="spellStart"/>
             <w:r>
               <w:rPr>
                 <w:rFonts w:ascii="Arial" w:hAnsi="Arial" w:cs="Arial"/>
               </w:rPr>
               <w:t>Juni</w:t>
             </w:r>
-            <w:proofErr w:type="spellEnd"/>
           </w:p>
         </w:tc>
         <w:tc>
@@ -3302,14 +1335,12 @@
                 <w:rFonts w:ascii="Arial" w:hAnsi="Arial" w:cs="Arial"/>
               </w:rPr>
             </w:pPr>
-            <w:proofErr w:type="spellStart"/>
             <w:r>
               <w:rPr>
                 <w:rFonts w:ascii="Arial" w:hAnsi="Arial" w:cs="Arial"/>
               </w:rPr>
               <w:t>Juli</w:t>
             </w:r>
-            <w:proofErr w:type="spellEnd"/>
           </w:p>
         </w:tc>
         <w:tc>
@@ -3324,14 +1355,12 @@
                 <w:rFonts w:ascii="Arial" w:hAnsi="Arial" w:cs="Arial"/>
               </w:rPr>
             </w:pPr>
-            <w:proofErr w:type="spellStart"/>
             <w:r>
               <w:rPr>
                 <w:rFonts w:ascii="Arial" w:hAnsi="Arial" w:cs="Arial"/>
               </w:rPr>
               <w:t>Agt</w:t>
             </w:r>
-            <w:proofErr w:type="spellEnd"/>
           </w:p>
         </w:tc>
         <w:tc>
@@ -3366,14 +1395,12 @@
                 <w:rFonts w:ascii="Arial" w:hAnsi="Arial" w:cs="Arial"/>
               </w:rPr>
             </w:pPr>
-            <w:proofErr w:type="spellStart"/>
             <w:r>
               <w:rPr>
                 <w:rFonts w:ascii="Arial" w:hAnsi="Arial" w:cs="Arial"/>
               </w:rPr>
               <w:t>Okt</w:t>
             </w:r>
-            <w:proofErr w:type="spellEnd"/>
           </w:p>
         </w:tc>
         <w:tc>

--- a/PPL4620_KELOMPOK4_Perencanaan.docx
+++ b/PPL4620_KELOMPOK4_Perencanaan.docx
@@ -829,12 +829,6 @@
         </w:rPr>
         <w:lastRenderedPageBreak/>
         <w:t>Project Scope Statement</w:t>
-      </w:r>
-      <w:r>
-        <w:rPr>
-          <w:rFonts w:ascii="Arial" w:hAnsi="Arial" w:cs="Arial"/>
-        </w:rPr>
-        <w:t>()</w:t>
       </w:r>
       <w:bookmarkStart w:id="0" w:name="_GoBack"/>
       <w:bookmarkEnd w:id="0"/>

--- a/PPL4620_KELOMPOK4_Perencanaan.docx
+++ b/PPL4620_KELOMPOK4_Perencanaan.docx
@@ -1,6 +1,6 @@
 
 <file path=word/document.xml><?xml version="1.0" encoding="utf-8"?>
-<w:document xmlns:wpc="http://schemas.microsoft.com/office/word/2010/wordprocessingCanvas" xmlns:cx="http://schemas.microsoft.com/office/drawing/2014/chartex" xmlns:cx1="http://schemas.microsoft.com/office/drawing/2015/9/8/chartex" xmlns:mc="http://schemas.openxmlformats.org/markup-compatibility/2006" xmlns:o="urn:schemas-microsoft-com:office:office" xmlns:r="http://schemas.openxmlformats.org/officeDocument/2006/relationships" xmlns:m="http://schemas.openxmlformats.org/officeDocument/2006/math" xmlns:v="urn:schemas-microsoft-com:vml" xmlns:wp14="http://schemas.microsoft.com/office/word/2010/wordprocessingDrawing" xmlns:wp="http://schemas.openxmlformats.org/drawingml/2006/wordprocessingDrawing" xmlns:w10="urn:schemas-microsoft-com:office:word" xmlns:w="http://schemas.openxmlformats.org/wordprocessingml/2006/main" xmlns:w14="http://schemas.microsoft.com/office/word/2010/wordml" xmlns:w15="http://schemas.microsoft.com/office/word/2012/wordml" xmlns:w16se="http://schemas.microsoft.com/office/word/2015/wordml/symex" xmlns:wpg="http://schemas.microsoft.com/office/word/2010/wordprocessingGroup" xmlns:wpi="http://schemas.microsoft.com/office/word/2010/wordprocessingInk" xmlns:wne="http://schemas.microsoft.com/office/word/2006/wordml" xmlns:wps="http://schemas.microsoft.com/office/word/2010/wordprocessingShape" mc:Ignorable="w14 w15 w16se wp14">
+<w:document xmlns:wpc="http://schemas.microsoft.com/office/word/2010/wordprocessingCanvas" xmlns:mc="http://schemas.openxmlformats.org/markup-compatibility/2006" xmlns:o="urn:schemas-microsoft-com:office:office" xmlns:r="http://schemas.openxmlformats.org/officeDocument/2006/relationships" xmlns:m="http://schemas.openxmlformats.org/officeDocument/2006/math" xmlns:v="urn:schemas-microsoft-com:vml" xmlns:wp14="http://schemas.microsoft.com/office/word/2010/wordprocessingDrawing" xmlns:wp="http://schemas.openxmlformats.org/drawingml/2006/wordprocessingDrawing" xmlns:w10="urn:schemas-microsoft-com:office:word" xmlns:w="http://schemas.openxmlformats.org/wordprocessingml/2006/main" xmlns:w14="http://schemas.microsoft.com/office/word/2010/wordml" xmlns:wpg="http://schemas.microsoft.com/office/word/2010/wordprocessingGroup" xmlns:wpi="http://schemas.microsoft.com/office/word/2010/wordprocessingInk" xmlns:wne="http://schemas.microsoft.com/office/word/2006/wordml" xmlns:wps="http://schemas.microsoft.com/office/word/2010/wordprocessingShape" mc:Ignorable="w14 wp14">
   <w:body>
     <w:p>
       <w:pPr>
@@ -49,7 +49,7 @@
       <w:r>
         <w:rPr>
           <w:noProof/>
-          <w:lang w:eastAsia="ja-JP"/>
+          <w:lang w:val="en-ID" w:eastAsia="en-ID"/>
         </w:rPr>
         <w:drawing>
           <wp:inline distT="0" distB="0" distL="0" distR="0">
@@ -69,7 +69,7 @@
                     </pic:cNvPicPr>
                   </pic:nvPicPr>
                   <pic:blipFill>
-                    <a:blip r:embed="rId5">
+                    <a:blip r:embed="rId6">
                       <a:extLst>
                         <a:ext uri="{28A0092B-C50C-407E-A947-70E740481C1C}">
                           <a14:useLocalDpi xmlns:a14="http://schemas.microsoft.com/office/drawing/2010/main" val="0"/>
@@ -109,11 +109,19 @@
           <w:rFonts w:ascii="Arial" w:hAnsi="Arial" w:cs="Arial"/>
         </w:rPr>
       </w:pPr>
-      <w:r>
-        <w:rPr>
-          <w:rFonts w:ascii="Arial" w:hAnsi="Arial" w:cs="Arial"/>
-        </w:rPr>
-        <w:t>KELOMPOK : 4</w:t>
+      <w:proofErr w:type="gramStart"/>
+      <w:r>
+        <w:rPr>
+          <w:rFonts w:ascii="Arial" w:hAnsi="Arial" w:cs="Arial"/>
+        </w:rPr>
+        <w:t>KELOMPOK :</w:t>
+      </w:r>
+      <w:proofErr w:type="gramEnd"/>
+      <w:r>
+        <w:rPr>
+          <w:rFonts w:ascii="Arial" w:hAnsi="Arial" w:cs="Arial"/>
+        </w:rPr>
+        <w:t xml:space="preserve"> 4</w:t>
       </w:r>
     </w:p>
     <w:p>
@@ -132,7 +140,35 @@
         <w:rPr>
           <w:rFonts w:ascii="Arial" w:hAnsi="Arial" w:cs="Arial"/>
         </w:rPr>
-        <w:t xml:space="preserve">Akbar Karunia Octaviantono </w:t>
+        <w:t xml:space="preserve">Akbar </w:t>
+      </w:r>
+      <w:proofErr w:type="spellStart"/>
+      <w:r>
+        <w:rPr>
+          <w:rFonts w:ascii="Arial" w:hAnsi="Arial" w:cs="Arial"/>
+        </w:rPr>
+        <w:t>Karunia</w:t>
+      </w:r>
+      <w:proofErr w:type="spellEnd"/>
+      <w:r>
+        <w:rPr>
+          <w:rFonts w:ascii="Arial" w:hAnsi="Arial" w:cs="Arial"/>
+        </w:rPr>
+        <w:t xml:space="preserve"> </w:t>
+      </w:r>
+      <w:proofErr w:type="spellStart"/>
+      <w:r>
+        <w:rPr>
+          <w:rFonts w:ascii="Arial" w:hAnsi="Arial" w:cs="Arial"/>
+        </w:rPr>
+        <w:t>Octaviantono</w:t>
+      </w:r>
+      <w:proofErr w:type="spellEnd"/>
+      <w:r>
+        <w:rPr>
+          <w:rFonts w:ascii="Arial" w:hAnsi="Arial" w:cs="Arial"/>
+        </w:rPr>
+        <w:t xml:space="preserve"> </w:t>
       </w:r>
       <w:r>
         <w:rPr>
@@ -160,11 +196,33 @@
           <w:rFonts w:ascii="Arial" w:hAnsi="Arial" w:cs="Arial"/>
         </w:rPr>
       </w:pPr>
-      <w:r>
-        <w:rPr>
-          <w:rFonts w:ascii="Arial" w:hAnsi="Arial" w:cs="Arial"/>
-        </w:rPr>
-        <w:t>Dani Rahman Hakim</w:t>
+      <w:proofErr w:type="spellStart"/>
+      <w:r>
+        <w:rPr>
+          <w:rFonts w:ascii="Arial" w:hAnsi="Arial" w:cs="Arial"/>
+        </w:rPr>
+        <w:t>Dani</w:t>
+      </w:r>
+      <w:proofErr w:type="spellEnd"/>
+      <w:r>
+        <w:rPr>
+          <w:rFonts w:ascii="Arial" w:hAnsi="Arial" w:cs="Arial"/>
+        </w:rPr>
+        <w:t xml:space="preserve"> </w:t>
+      </w:r>
+      <w:proofErr w:type="spellStart"/>
+      <w:r>
+        <w:rPr>
+          <w:rFonts w:ascii="Arial" w:hAnsi="Arial" w:cs="Arial"/>
+        </w:rPr>
+        <w:t>Rahman</w:t>
+      </w:r>
+      <w:proofErr w:type="spellEnd"/>
+      <w:r>
+        <w:rPr>
+          <w:rFonts w:ascii="Arial" w:hAnsi="Arial" w:cs="Arial"/>
+        </w:rPr>
+        <w:t xml:space="preserve"> Hakim</w:t>
       </w:r>
       <w:r>
         <w:rPr>
@@ -209,11 +267,47 @@
           <w:rFonts w:ascii="Arial" w:hAnsi="Arial" w:cs="Arial"/>
         </w:rPr>
       </w:pPr>
-      <w:r>
-        <w:rPr>
-          <w:rFonts w:ascii="Arial" w:hAnsi="Arial" w:cs="Arial"/>
-        </w:rPr>
-        <w:t xml:space="preserve">Ludi Agustia Aryanto </w:t>
+      <w:proofErr w:type="spellStart"/>
+      <w:r>
+        <w:rPr>
+          <w:rFonts w:ascii="Arial" w:hAnsi="Arial" w:cs="Arial"/>
+        </w:rPr>
+        <w:t>Ludi</w:t>
+      </w:r>
+      <w:proofErr w:type="spellEnd"/>
+      <w:r>
+        <w:rPr>
+          <w:rFonts w:ascii="Arial" w:hAnsi="Arial" w:cs="Arial"/>
+        </w:rPr>
+        <w:t xml:space="preserve"> </w:t>
+      </w:r>
+      <w:proofErr w:type="spellStart"/>
+      <w:r>
+        <w:rPr>
+          <w:rFonts w:ascii="Arial" w:hAnsi="Arial" w:cs="Arial"/>
+        </w:rPr>
+        <w:t>Agustia</w:t>
+      </w:r>
+      <w:proofErr w:type="spellEnd"/>
+      <w:r>
+        <w:rPr>
+          <w:rFonts w:ascii="Arial" w:hAnsi="Arial" w:cs="Arial"/>
+        </w:rPr>
+        <w:t xml:space="preserve"> </w:t>
+      </w:r>
+      <w:proofErr w:type="spellStart"/>
+      <w:r>
+        <w:rPr>
+          <w:rFonts w:ascii="Arial" w:hAnsi="Arial" w:cs="Arial"/>
+        </w:rPr>
+        <w:t>Aryanto</w:t>
+      </w:r>
+      <w:proofErr w:type="spellEnd"/>
+      <w:r>
+        <w:rPr>
+          <w:rFonts w:ascii="Arial" w:hAnsi="Arial" w:cs="Arial"/>
+        </w:rPr>
+        <w:t xml:space="preserve"> </w:t>
       </w:r>
       <w:r>
         <w:rPr>
@@ -247,12 +341,56 @@
           <w:rFonts w:ascii="Arial" w:hAnsi="Arial" w:cs="Arial"/>
         </w:rPr>
       </w:pPr>
-      <w:r>
-        <w:rPr>
-          <w:rFonts w:ascii="Arial" w:hAnsi="Arial" w:cs="Arial"/>
-        </w:rPr>
-        <w:t>Reganda Dhynar An Nura</w:t>
-      </w:r>
+      <w:proofErr w:type="spellStart"/>
+      <w:r>
+        <w:rPr>
+          <w:rFonts w:ascii="Arial" w:hAnsi="Arial" w:cs="Arial"/>
+        </w:rPr>
+        <w:t>Reganda</w:t>
+      </w:r>
+      <w:proofErr w:type="spellEnd"/>
+      <w:r>
+        <w:rPr>
+          <w:rFonts w:ascii="Arial" w:hAnsi="Arial" w:cs="Arial"/>
+        </w:rPr>
+        <w:t xml:space="preserve"> </w:t>
+      </w:r>
+      <w:proofErr w:type="spellStart"/>
+      <w:r>
+        <w:rPr>
+          <w:rFonts w:ascii="Arial" w:hAnsi="Arial" w:cs="Arial"/>
+        </w:rPr>
+        <w:t>Dhynar</w:t>
+      </w:r>
+      <w:proofErr w:type="spellEnd"/>
+      <w:r>
+        <w:rPr>
+          <w:rFonts w:ascii="Arial" w:hAnsi="Arial" w:cs="Arial"/>
+        </w:rPr>
+        <w:t xml:space="preserve"> </w:t>
+      </w:r>
+      <w:proofErr w:type="gramStart"/>
+      <w:r>
+        <w:rPr>
+          <w:rFonts w:ascii="Arial" w:hAnsi="Arial" w:cs="Arial"/>
+        </w:rPr>
+        <w:t>An</w:t>
+      </w:r>
+      <w:proofErr w:type="gramEnd"/>
+      <w:r>
+        <w:rPr>
+          <w:rFonts w:ascii="Arial" w:hAnsi="Arial" w:cs="Arial"/>
+        </w:rPr>
+        <w:t xml:space="preserve"> </w:t>
+      </w:r>
+      <w:proofErr w:type="spellStart"/>
+      <w:r>
+        <w:rPr>
+          <w:rFonts w:ascii="Arial" w:hAnsi="Arial" w:cs="Arial"/>
+        </w:rPr>
+        <w:t>Nura</w:t>
+      </w:r>
+      <w:proofErr w:type="spellEnd"/>
       <w:r>
         <w:rPr>
           <w:rFonts w:ascii="Arial" w:hAnsi="Arial" w:cs="Arial"/>
@@ -290,11 +428,47 @@
           <w:rFonts w:ascii="Arial" w:hAnsi="Arial" w:cs="Arial"/>
         </w:rPr>
       </w:pPr>
-      <w:r>
-        <w:rPr>
-          <w:rFonts w:ascii="Arial" w:hAnsi="Arial" w:cs="Arial"/>
-        </w:rPr>
-        <w:t xml:space="preserve">Andika Wahyu Rama Ardiansyah </w:t>
+      <w:proofErr w:type="spellStart"/>
+      <w:r>
+        <w:rPr>
+          <w:rFonts w:ascii="Arial" w:hAnsi="Arial" w:cs="Arial"/>
+        </w:rPr>
+        <w:t>Andika</w:t>
+      </w:r>
+      <w:proofErr w:type="spellEnd"/>
+      <w:r>
+        <w:rPr>
+          <w:rFonts w:ascii="Arial" w:hAnsi="Arial" w:cs="Arial"/>
+        </w:rPr>
+        <w:t xml:space="preserve"> </w:t>
+      </w:r>
+      <w:proofErr w:type="spellStart"/>
+      <w:r>
+        <w:rPr>
+          <w:rFonts w:ascii="Arial" w:hAnsi="Arial" w:cs="Arial"/>
+        </w:rPr>
+        <w:t>Wahyu</w:t>
+      </w:r>
+      <w:proofErr w:type="spellEnd"/>
+      <w:r>
+        <w:rPr>
+          <w:rFonts w:ascii="Arial" w:hAnsi="Arial" w:cs="Arial"/>
+        </w:rPr>
+        <w:t xml:space="preserve"> Rama </w:t>
+      </w:r>
+      <w:proofErr w:type="spellStart"/>
+      <w:r>
+        <w:rPr>
+          <w:rFonts w:ascii="Arial" w:hAnsi="Arial" w:cs="Arial"/>
+        </w:rPr>
+        <w:t>Ardiansyah</w:t>
+      </w:r>
+      <w:proofErr w:type="spellEnd"/>
+      <w:r>
+        <w:rPr>
+          <w:rFonts w:ascii="Arial" w:hAnsi="Arial" w:cs="Arial"/>
+        </w:rPr>
+        <w:t xml:space="preserve"> </w:t>
       </w:r>
       <w:r>
         <w:rPr>
@@ -370,12 +544,28 @@
           <w:rFonts w:ascii="Arial" w:hAnsi="Arial" w:cs="Arial"/>
         </w:rPr>
       </w:pPr>
-      <w:r>
-        <w:rPr>
-          <w:rFonts w:ascii="Arial" w:hAnsi="Arial" w:cs="Arial"/>
-        </w:rPr>
-        <w:t>Nama Proyek</w:t>
-      </w:r>
+      <w:proofErr w:type="spellStart"/>
+      <w:r>
+        <w:rPr>
+          <w:rFonts w:ascii="Arial" w:hAnsi="Arial" w:cs="Arial"/>
+        </w:rPr>
+        <w:t>Nama</w:t>
+      </w:r>
+      <w:proofErr w:type="spellEnd"/>
+      <w:r>
+        <w:rPr>
+          <w:rFonts w:ascii="Arial" w:hAnsi="Arial" w:cs="Arial"/>
+        </w:rPr>
+        <w:t xml:space="preserve"> </w:t>
+      </w:r>
+      <w:proofErr w:type="spellStart"/>
+      <w:r>
+        <w:rPr>
+          <w:rFonts w:ascii="Arial" w:hAnsi="Arial" w:cs="Arial"/>
+        </w:rPr>
+        <w:t>Proyek</w:t>
+      </w:r>
+      <w:proofErr w:type="spellEnd"/>
       <w:r>
         <w:rPr>
           <w:rFonts w:ascii="Arial" w:hAnsi="Arial" w:cs="Arial"/>
@@ -398,18 +588,40 @@
           <w:rFonts w:ascii="Arial" w:hAnsi="Arial" w:cs="Arial"/>
         </w:rPr>
       </w:pPr>
-      <w:r>
-        <w:rPr>
-          <w:rFonts w:ascii="Arial" w:hAnsi="Arial" w:cs="Arial"/>
-        </w:rPr>
-        <w:t>Nama Tim</w:t>
+      <w:proofErr w:type="spellStart"/>
+      <w:r>
+        <w:rPr>
+          <w:rFonts w:ascii="Arial" w:hAnsi="Arial" w:cs="Arial"/>
+        </w:rPr>
+        <w:t>Nama</w:t>
+      </w:r>
+      <w:proofErr w:type="spellEnd"/>
+      <w:r>
+        <w:rPr>
+          <w:rFonts w:ascii="Arial" w:hAnsi="Arial" w:cs="Arial"/>
+        </w:rPr>
+        <w:t xml:space="preserve"> Tim</w:t>
       </w:r>
       <w:r>
         <w:rPr>
           <w:rFonts w:ascii="Arial" w:hAnsi="Arial" w:cs="Arial"/>
         </w:rPr>
         <w:tab/>
-        <w:t>: PLaY Shift</w:t>
+        <w:t xml:space="preserve">: </w:t>
+      </w:r>
+      <w:proofErr w:type="spellStart"/>
+      <w:r>
+        <w:rPr>
+          <w:rFonts w:ascii="Arial" w:hAnsi="Arial" w:cs="Arial"/>
+        </w:rPr>
+        <w:t>PLaY</w:t>
+      </w:r>
+      <w:proofErr w:type="spellEnd"/>
+      <w:r>
+        <w:rPr>
+          <w:rFonts w:ascii="Arial" w:hAnsi="Arial" w:cs="Arial"/>
+        </w:rPr>
+        <w:t xml:space="preserve"> Shift</w:t>
       </w:r>
     </w:p>
     <w:p>
@@ -420,12 +632,14 @@
           <w:rFonts w:ascii="Arial" w:hAnsi="Arial" w:cs="Arial"/>
         </w:rPr>
       </w:pPr>
+      <w:proofErr w:type="spellStart"/>
       <w:r>
         <w:rPr>
           <w:rFonts w:ascii="Arial" w:hAnsi="Arial" w:cs="Arial"/>
         </w:rPr>
         <w:t>Jadwal</w:t>
       </w:r>
+      <w:proofErr w:type="spellEnd"/>
       <w:r>
         <w:rPr>
           <w:rFonts w:ascii="Arial" w:hAnsi="Arial" w:cs="Arial"/>
@@ -437,7 +651,35 @@
           <w:rFonts w:ascii="Arial" w:hAnsi="Arial" w:cs="Arial"/>
         </w:rPr>
         <w:tab/>
-        <w:t>: Durasi 8 bulan 01/04</w:t>
+        <w:t xml:space="preserve">: </w:t>
+      </w:r>
+      <w:proofErr w:type="spellStart"/>
+      <w:r>
+        <w:rPr>
+          <w:rFonts w:ascii="Arial" w:hAnsi="Arial" w:cs="Arial"/>
+        </w:rPr>
+        <w:t>Durasi</w:t>
+      </w:r>
+      <w:proofErr w:type="spellEnd"/>
+      <w:r>
+        <w:rPr>
+          <w:rFonts w:ascii="Arial" w:hAnsi="Arial" w:cs="Arial"/>
+        </w:rPr>
+        <w:t xml:space="preserve"> 8 </w:t>
+      </w:r>
+      <w:proofErr w:type="spellStart"/>
+      <w:r>
+        <w:rPr>
+          <w:rFonts w:ascii="Arial" w:hAnsi="Arial" w:cs="Arial"/>
+        </w:rPr>
+        <w:t>bulan</w:t>
+      </w:r>
+      <w:proofErr w:type="spellEnd"/>
+      <w:r>
+        <w:rPr>
+          <w:rFonts w:ascii="Arial" w:hAnsi="Arial" w:cs="Arial"/>
+        </w:rPr>
+        <w:t xml:space="preserve"> 01/04</w:t>
       </w:r>
       <w:r>
         <w:rPr>
@@ -466,54 +708,517 @@
           <w:rFonts w:ascii="Arial" w:hAnsi="Arial" w:cs="Arial"/>
         </w:rPr>
       </w:pPr>
-      <w:r>
-        <w:rPr>
-          <w:rFonts w:ascii="Arial" w:hAnsi="Arial" w:cs="Arial"/>
-        </w:rPr>
-        <w:t>Deskripsi Proyek</w:t>
-      </w:r>
+      <w:proofErr w:type="spellStart"/>
+      <w:r>
+        <w:rPr>
+          <w:rFonts w:ascii="Arial" w:hAnsi="Arial" w:cs="Arial"/>
+        </w:rPr>
+        <w:t>Deskripsi</w:t>
+      </w:r>
+      <w:proofErr w:type="spellEnd"/>
+      <w:r>
+        <w:rPr>
+          <w:rFonts w:ascii="Arial" w:hAnsi="Arial" w:cs="Arial"/>
+        </w:rPr>
+        <w:t xml:space="preserve"> </w:t>
+      </w:r>
+      <w:proofErr w:type="spellStart"/>
+      <w:r>
+        <w:rPr>
+          <w:rFonts w:ascii="Arial" w:hAnsi="Arial" w:cs="Arial"/>
+        </w:rPr>
+        <w:t>Proyek</w:t>
+      </w:r>
+      <w:proofErr w:type="spellEnd"/>
       <w:r>
         <w:rPr>
           <w:rFonts w:ascii="Arial" w:hAnsi="Arial" w:cs="Arial"/>
         </w:rPr>
         <w:tab/>
-        <w:t xml:space="preserve">: Proyek yang akan dikerjakan adalah membuat aplikasi untuk </w:t>
-      </w:r>
-      <w:r>
-        <w:rPr>
-          <w:rFonts w:ascii="Arial" w:hAnsi="Arial" w:cs="Arial"/>
-        </w:rPr>
-        <w:t>menghubungkan Game Designer dengan Game Publisher untuk membuat jadwal pertemuan yang akan dilakukan</w:t>
-      </w:r>
-      <w:r>
-        <w:rPr>
-          <w:rFonts w:ascii="Arial" w:hAnsi="Arial" w:cs="Arial"/>
-        </w:rPr>
-        <w:t xml:space="preserve"> dan akan memberi notifikasi 1 hari sebelum hari pertemuan</w:t>
-      </w:r>
-      <w:r>
-        <w:rPr>
-          <w:rFonts w:ascii="Arial" w:hAnsi="Arial" w:cs="Arial"/>
-        </w:rPr>
-        <w:t>. Nantinya didalam aplikasi ini masing-masing user/pengguna</w:t>
-      </w:r>
-      <w:r>
-        <w:rPr>
-          <w:rFonts w:ascii="Arial" w:hAnsi="Arial" w:cs="Arial"/>
-        </w:rPr>
-        <w:t xml:space="preserve"> dapat me-review</w:t>
-      </w:r>
-      <w:r>
-        <w:rPr>
-          <w:rFonts w:ascii="Arial" w:hAnsi="Arial" w:cs="Arial"/>
-        </w:rPr>
-        <w:t xml:space="preserve"> hasil pertemuan </w:t>
-      </w:r>
-      <w:r>
-        <w:rPr>
-          <w:rFonts w:ascii="Arial" w:hAnsi="Arial" w:cs="Arial"/>
-        </w:rPr>
-        <w:t>yang telah dilakukan</w:t>
+        <w:t xml:space="preserve">: </w:t>
+      </w:r>
+      <w:proofErr w:type="spellStart"/>
+      <w:r>
+        <w:rPr>
+          <w:rFonts w:ascii="Arial" w:hAnsi="Arial" w:cs="Arial"/>
+        </w:rPr>
+        <w:t>Proyek</w:t>
+      </w:r>
+      <w:proofErr w:type="spellEnd"/>
+      <w:r>
+        <w:rPr>
+          <w:rFonts w:ascii="Arial" w:hAnsi="Arial" w:cs="Arial"/>
+        </w:rPr>
+        <w:t xml:space="preserve"> yang </w:t>
+      </w:r>
+      <w:proofErr w:type="spellStart"/>
+      <w:proofErr w:type="gramStart"/>
+      <w:r>
+        <w:rPr>
+          <w:rFonts w:ascii="Arial" w:hAnsi="Arial" w:cs="Arial"/>
+        </w:rPr>
+        <w:t>akan</w:t>
+      </w:r>
+      <w:proofErr w:type="spellEnd"/>
+      <w:proofErr w:type="gramEnd"/>
+      <w:r>
+        <w:rPr>
+          <w:rFonts w:ascii="Arial" w:hAnsi="Arial" w:cs="Arial"/>
+        </w:rPr>
+        <w:t xml:space="preserve"> </w:t>
+      </w:r>
+      <w:proofErr w:type="spellStart"/>
+      <w:r>
+        <w:rPr>
+          <w:rFonts w:ascii="Arial" w:hAnsi="Arial" w:cs="Arial"/>
+        </w:rPr>
+        <w:t>dikerjakan</w:t>
+      </w:r>
+      <w:proofErr w:type="spellEnd"/>
+      <w:r>
+        <w:rPr>
+          <w:rFonts w:ascii="Arial" w:hAnsi="Arial" w:cs="Arial"/>
+        </w:rPr>
+        <w:t xml:space="preserve"> </w:t>
+      </w:r>
+      <w:proofErr w:type="spellStart"/>
+      <w:r>
+        <w:rPr>
+          <w:rFonts w:ascii="Arial" w:hAnsi="Arial" w:cs="Arial"/>
+        </w:rPr>
+        <w:t>adalah</w:t>
+      </w:r>
+      <w:proofErr w:type="spellEnd"/>
+      <w:r>
+        <w:rPr>
+          <w:rFonts w:ascii="Arial" w:hAnsi="Arial" w:cs="Arial"/>
+        </w:rPr>
+        <w:t xml:space="preserve"> </w:t>
+      </w:r>
+      <w:proofErr w:type="spellStart"/>
+      <w:r>
+        <w:rPr>
+          <w:rFonts w:ascii="Arial" w:hAnsi="Arial" w:cs="Arial"/>
+        </w:rPr>
+        <w:t>membuat</w:t>
+      </w:r>
+      <w:proofErr w:type="spellEnd"/>
+      <w:r>
+        <w:rPr>
+          <w:rFonts w:ascii="Arial" w:hAnsi="Arial" w:cs="Arial"/>
+        </w:rPr>
+        <w:t xml:space="preserve"> </w:t>
+      </w:r>
+      <w:proofErr w:type="spellStart"/>
+      <w:r>
+        <w:rPr>
+          <w:rFonts w:ascii="Arial" w:hAnsi="Arial" w:cs="Arial"/>
+        </w:rPr>
+        <w:t>aplikasi</w:t>
+      </w:r>
+      <w:proofErr w:type="spellEnd"/>
+      <w:r>
+        <w:rPr>
+          <w:rFonts w:ascii="Arial" w:hAnsi="Arial" w:cs="Arial"/>
+        </w:rPr>
+        <w:t xml:space="preserve"> </w:t>
+      </w:r>
+      <w:proofErr w:type="spellStart"/>
+      <w:r>
+        <w:rPr>
+          <w:rFonts w:ascii="Arial" w:hAnsi="Arial" w:cs="Arial"/>
+        </w:rPr>
+        <w:t>untuk</w:t>
+      </w:r>
+      <w:proofErr w:type="spellEnd"/>
+      <w:r>
+        <w:rPr>
+          <w:rFonts w:ascii="Arial" w:hAnsi="Arial" w:cs="Arial"/>
+        </w:rPr>
+        <w:t xml:space="preserve"> </w:t>
+      </w:r>
+      <w:proofErr w:type="spellStart"/>
+      <w:r>
+        <w:rPr>
+          <w:rFonts w:ascii="Arial" w:hAnsi="Arial" w:cs="Arial"/>
+        </w:rPr>
+        <w:t>menghubungkan</w:t>
+      </w:r>
+      <w:proofErr w:type="spellEnd"/>
+      <w:r>
+        <w:rPr>
+          <w:rFonts w:ascii="Arial" w:hAnsi="Arial" w:cs="Arial"/>
+        </w:rPr>
+        <w:t xml:space="preserve"> Game Designer </w:t>
+      </w:r>
+      <w:proofErr w:type="spellStart"/>
+      <w:r>
+        <w:rPr>
+          <w:rFonts w:ascii="Arial" w:hAnsi="Arial" w:cs="Arial"/>
+        </w:rPr>
+        <w:t>dengan</w:t>
+      </w:r>
+      <w:proofErr w:type="spellEnd"/>
+      <w:r>
+        <w:rPr>
+          <w:rFonts w:ascii="Arial" w:hAnsi="Arial" w:cs="Arial"/>
+        </w:rPr>
+        <w:t xml:space="preserve"> Game Publisher </w:t>
+      </w:r>
+      <w:proofErr w:type="spellStart"/>
+      <w:r>
+        <w:rPr>
+          <w:rFonts w:ascii="Arial" w:hAnsi="Arial" w:cs="Arial"/>
+        </w:rPr>
+        <w:t>untuk</w:t>
+      </w:r>
+      <w:proofErr w:type="spellEnd"/>
+      <w:r>
+        <w:rPr>
+          <w:rFonts w:ascii="Arial" w:hAnsi="Arial" w:cs="Arial"/>
+        </w:rPr>
+        <w:t xml:space="preserve"> </w:t>
+      </w:r>
+      <w:proofErr w:type="spellStart"/>
+      <w:r>
+        <w:rPr>
+          <w:rFonts w:ascii="Arial" w:hAnsi="Arial" w:cs="Arial"/>
+        </w:rPr>
+        <w:t>membuat</w:t>
+      </w:r>
+      <w:proofErr w:type="spellEnd"/>
+      <w:r>
+        <w:rPr>
+          <w:rFonts w:ascii="Arial" w:hAnsi="Arial" w:cs="Arial"/>
+        </w:rPr>
+        <w:t xml:space="preserve"> </w:t>
+      </w:r>
+      <w:proofErr w:type="spellStart"/>
+      <w:r>
+        <w:rPr>
+          <w:rFonts w:ascii="Arial" w:hAnsi="Arial" w:cs="Arial"/>
+        </w:rPr>
+        <w:t>jadwal</w:t>
+      </w:r>
+      <w:proofErr w:type="spellEnd"/>
+      <w:r>
+        <w:rPr>
+          <w:rFonts w:ascii="Arial" w:hAnsi="Arial" w:cs="Arial"/>
+        </w:rPr>
+        <w:t xml:space="preserve"> </w:t>
+      </w:r>
+      <w:proofErr w:type="spellStart"/>
+      <w:r>
+        <w:rPr>
+          <w:rFonts w:ascii="Arial" w:hAnsi="Arial" w:cs="Arial"/>
+        </w:rPr>
+        <w:t>pertemuan</w:t>
+      </w:r>
+      <w:proofErr w:type="spellEnd"/>
+      <w:r>
+        <w:rPr>
+          <w:rFonts w:ascii="Arial" w:hAnsi="Arial" w:cs="Arial"/>
+        </w:rPr>
+        <w:t xml:space="preserve"> yang </w:t>
+      </w:r>
+      <w:proofErr w:type="spellStart"/>
+      <w:r>
+        <w:rPr>
+          <w:rFonts w:ascii="Arial" w:hAnsi="Arial" w:cs="Arial"/>
+        </w:rPr>
+        <w:t>akan</w:t>
+      </w:r>
+      <w:proofErr w:type="spellEnd"/>
+      <w:r>
+        <w:rPr>
+          <w:rFonts w:ascii="Arial" w:hAnsi="Arial" w:cs="Arial"/>
+        </w:rPr>
+        <w:t xml:space="preserve"> </w:t>
+      </w:r>
+      <w:proofErr w:type="spellStart"/>
+      <w:r>
+        <w:rPr>
+          <w:rFonts w:ascii="Arial" w:hAnsi="Arial" w:cs="Arial"/>
+        </w:rPr>
+        <w:t>dilakukan</w:t>
+      </w:r>
+      <w:proofErr w:type="spellEnd"/>
+      <w:r>
+        <w:rPr>
+          <w:rFonts w:ascii="Arial" w:hAnsi="Arial" w:cs="Arial"/>
+        </w:rPr>
+        <w:t xml:space="preserve"> </w:t>
+      </w:r>
+      <w:proofErr w:type="spellStart"/>
+      <w:r>
+        <w:rPr>
+          <w:rFonts w:ascii="Arial" w:hAnsi="Arial" w:cs="Arial"/>
+        </w:rPr>
+        <w:t>dan</w:t>
+      </w:r>
+      <w:proofErr w:type="spellEnd"/>
+      <w:r>
+        <w:rPr>
+          <w:rFonts w:ascii="Arial" w:hAnsi="Arial" w:cs="Arial"/>
+        </w:rPr>
+        <w:t xml:space="preserve"> </w:t>
+      </w:r>
+      <w:proofErr w:type="spellStart"/>
+      <w:r>
+        <w:rPr>
+          <w:rFonts w:ascii="Arial" w:hAnsi="Arial" w:cs="Arial"/>
+        </w:rPr>
+        <w:t>akan</w:t>
+      </w:r>
+      <w:proofErr w:type="spellEnd"/>
+      <w:r>
+        <w:rPr>
+          <w:rFonts w:ascii="Arial" w:hAnsi="Arial" w:cs="Arial"/>
+        </w:rPr>
+        <w:t xml:space="preserve"> </w:t>
+      </w:r>
+      <w:proofErr w:type="spellStart"/>
+      <w:r>
+        <w:rPr>
+          <w:rFonts w:ascii="Arial" w:hAnsi="Arial" w:cs="Arial"/>
+        </w:rPr>
+        <w:t>memberi</w:t>
+      </w:r>
+      <w:proofErr w:type="spellEnd"/>
+      <w:r>
+        <w:rPr>
+          <w:rFonts w:ascii="Arial" w:hAnsi="Arial" w:cs="Arial"/>
+        </w:rPr>
+        <w:t xml:space="preserve"> </w:t>
+      </w:r>
+      <w:proofErr w:type="spellStart"/>
+      <w:r>
+        <w:rPr>
+          <w:rFonts w:ascii="Arial" w:hAnsi="Arial" w:cs="Arial"/>
+        </w:rPr>
+        <w:t>notifikasi</w:t>
+      </w:r>
+      <w:proofErr w:type="spellEnd"/>
+      <w:r>
+        <w:rPr>
+          <w:rFonts w:ascii="Arial" w:hAnsi="Arial" w:cs="Arial"/>
+        </w:rPr>
+        <w:t xml:space="preserve"> 1 </w:t>
+      </w:r>
+      <w:proofErr w:type="spellStart"/>
+      <w:r>
+        <w:rPr>
+          <w:rFonts w:ascii="Arial" w:hAnsi="Arial" w:cs="Arial"/>
+        </w:rPr>
+        <w:t>hari</w:t>
+      </w:r>
+      <w:proofErr w:type="spellEnd"/>
+      <w:r>
+        <w:rPr>
+          <w:rFonts w:ascii="Arial" w:hAnsi="Arial" w:cs="Arial"/>
+        </w:rPr>
+        <w:t xml:space="preserve"> </w:t>
+      </w:r>
+      <w:proofErr w:type="spellStart"/>
+      <w:r>
+        <w:rPr>
+          <w:rFonts w:ascii="Arial" w:hAnsi="Arial" w:cs="Arial"/>
+        </w:rPr>
+        <w:t>sebelum</w:t>
+      </w:r>
+      <w:proofErr w:type="spellEnd"/>
+      <w:r>
+        <w:rPr>
+          <w:rFonts w:ascii="Arial" w:hAnsi="Arial" w:cs="Arial"/>
+        </w:rPr>
+        <w:t xml:space="preserve"> </w:t>
+      </w:r>
+      <w:proofErr w:type="spellStart"/>
+      <w:r>
+        <w:rPr>
+          <w:rFonts w:ascii="Arial" w:hAnsi="Arial" w:cs="Arial"/>
+        </w:rPr>
+        <w:t>hari</w:t>
+      </w:r>
+      <w:proofErr w:type="spellEnd"/>
+      <w:r>
+        <w:rPr>
+          <w:rFonts w:ascii="Arial" w:hAnsi="Arial" w:cs="Arial"/>
+        </w:rPr>
+        <w:t xml:space="preserve"> </w:t>
+      </w:r>
+      <w:proofErr w:type="spellStart"/>
+      <w:r>
+        <w:rPr>
+          <w:rFonts w:ascii="Arial" w:hAnsi="Arial" w:cs="Arial"/>
+        </w:rPr>
+        <w:t>pertemuan</w:t>
+      </w:r>
+      <w:proofErr w:type="spellEnd"/>
+      <w:r>
+        <w:rPr>
+          <w:rFonts w:ascii="Arial" w:hAnsi="Arial" w:cs="Arial"/>
+        </w:rPr>
+        <w:t xml:space="preserve">. </w:t>
+      </w:r>
+      <w:proofErr w:type="spellStart"/>
+      <w:r>
+        <w:rPr>
+          <w:rFonts w:ascii="Arial" w:hAnsi="Arial" w:cs="Arial"/>
+        </w:rPr>
+        <w:t>Nantinya</w:t>
+      </w:r>
+      <w:proofErr w:type="spellEnd"/>
+      <w:r>
+        <w:rPr>
+          <w:rFonts w:ascii="Arial" w:hAnsi="Arial" w:cs="Arial"/>
+        </w:rPr>
+        <w:t xml:space="preserve"> </w:t>
+      </w:r>
+      <w:proofErr w:type="spellStart"/>
+      <w:r>
+        <w:rPr>
+          <w:rFonts w:ascii="Arial" w:hAnsi="Arial" w:cs="Arial"/>
+        </w:rPr>
+        <w:t>didalam</w:t>
+      </w:r>
+      <w:proofErr w:type="spellEnd"/>
+      <w:r>
+        <w:rPr>
+          <w:rFonts w:ascii="Arial" w:hAnsi="Arial" w:cs="Arial"/>
+        </w:rPr>
+        <w:t xml:space="preserve"> </w:t>
+      </w:r>
+      <w:proofErr w:type="spellStart"/>
+      <w:r>
+        <w:rPr>
+          <w:rFonts w:ascii="Arial" w:hAnsi="Arial" w:cs="Arial"/>
+        </w:rPr>
+        <w:t>aplikasi</w:t>
+      </w:r>
+      <w:proofErr w:type="spellEnd"/>
+      <w:r>
+        <w:rPr>
+          <w:rFonts w:ascii="Arial" w:hAnsi="Arial" w:cs="Arial"/>
+        </w:rPr>
+        <w:t xml:space="preserve"> </w:t>
+      </w:r>
+      <w:proofErr w:type="spellStart"/>
+      <w:r>
+        <w:rPr>
+          <w:rFonts w:ascii="Arial" w:hAnsi="Arial" w:cs="Arial"/>
+        </w:rPr>
+        <w:t>ini</w:t>
+      </w:r>
+      <w:proofErr w:type="spellEnd"/>
+      <w:r>
+        <w:rPr>
+          <w:rFonts w:ascii="Arial" w:hAnsi="Arial" w:cs="Arial"/>
+        </w:rPr>
+        <w:t xml:space="preserve"> </w:t>
+      </w:r>
+      <w:proofErr w:type="spellStart"/>
+      <w:r>
+        <w:rPr>
+          <w:rFonts w:ascii="Arial" w:hAnsi="Arial" w:cs="Arial"/>
+        </w:rPr>
+        <w:t>masing-masing</w:t>
+      </w:r>
+      <w:proofErr w:type="spellEnd"/>
+      <w:r>
+        <w:rPr>
+          <w:rFonts w:ascii="Arial" w:hAnsi="Arial" w:cs="Arial"/>
+        </w:rPr>
+        <w:t xml:space="preserve"> user/</w:t>
+      </w:r>
+      <w:proofErr w:type="spellStart"/>
+      <w:r>
+        <w:rPr>
+          <w:rFonts w:ascii="Arial" w:hAnsi="Arial" w:cs="Arial"/>
+        </w:rPr>
+        <w:t>pengguna</w:t>
+      </w:r>
+      <w:proofErr w:type="spellEnd"/>
+      <w:r>
+        <w:rPr>
+          <w:rFonts w:ascii="Arial" w:hAnsi="Arial" w:cs="Arial"/>
+        </w:rPr>
+        <w:t xml:space="preserve"> </w:t>
+      </w:r>
+      <w:proofErr w:type="spellStart"/>
+      <w:r>
+        <w:rPr>
+          <w:rFonts w:ascii="Arial" w:hAnsi="Arial" w:cs="Arial"/>
+        </w:rPr>
+        <w:t>dapat</w:t>
+      </w:r>
+      <w:proofErr w:type="spellEnd"/>
+      <w:r>
+        <w:rPr>
+          <w:rFonts w:ascii="Arial" w:hAnsi="Arial" w:cs="Arial"/>
+        </w:rPr>
+        <w:t xml:space="preserve"> me-review</w:t>
+      </w:r>
+      <w:r>
+        <w:rPr>
+          <w:rFonts w:ascii="Arial" w:hAnsi="Arial" w:cs="Arial"/>
+        </w:rPr>
+        <w:t xml:space="preserve"> </w:t>
+      </w:r>
+      <w:proofErr w:type="spellStart"/>
+      <w:r>
+        <w:rPr>
+          <w:rFonts w:ascii="Arial" w:hAnsi="Arial" w:cs="Arial"/>
+        </w:rPr>
+        <w:t>hasil</w:t>
+      </w:r>
+      <w:proofErr w:type="spellEnd"/>
+      <w:r>
+        <w:rPr>
+          <w:rFonts w:ascii="Arial" w:hAnsi="Arial" w:cs="Arial"/>
+        </w:rPr>
+        <w:t xml:space="preserve"> </w:t>
+      </w:r>
+      <w:proofErr w:type="spellStart"/>
+      <w:r>
+        <w:rPr>
+          <w:rFonts w:ascii="Arial" w:hAnsi="Arial" w:cs="Arial"/>
+        </w:rPr>
+        <w:t>pertemuan</w:t>
+      </w:r>
+      <w:proofErr w:type="spellEnd"/>
+      <w:r>
+        <w:rPr>
+          <w:rFonts w:ascii="Arial" w:hAnsi="Arial" w:cs="Arial"/>
+        </w:rPr>
+        <w:t xml:space="preserve"> </w:t>
+      </w:r>
+      <w:r>
+        <w:rPr>
+          <w:rFonts w:ascii="Arial" w:hAnsi="Arial" w:cs="Arial"/>
+        </w:rPr>
+        <w:t xml:space="preserve">yang </w:t>
+      </w:r>
+      <w:proofErr w:type="spellStart"/>
+      <w:r>
+        <w:rPr>
+          <w:rFonts w:ascii="Arial" w:hAnsi="Arial" w:cs="Arial"/>
+        </w:rPr>
+        <w:t>telah</w:t>
+      </w:r>
+      <w:proofErr w:type="spellEnd"/>
+      <w:r>
+        <w:rPr>
+          <w:rFonts w:ascii="Arial" w:hAnsi="Arial" w:cs="Arial"/>
+        </w:rPr>
+        <w:t xml:space="preserve"> </w:t>
+      </w:r>
+      <w:proofErr w:type="spellStart"/>
+      <w:r>
+        <w:rPr>
+          <w:rFonts w:ascii="Arial" w:hAnsi="Arial" w:cs="Arial"/>
+        </w:rPr>
+        <w:t>dilakukan</w:t>
       </w:r>
       <w:r>
         <w:rPr>
@@ -525,32 +1230,915 @@
         <w:rPr>
           <w:rFonts w:ascii="Arial" w:hAnsi="Arial" w:cs="Arial"/>
         </w:rPr>
-        <w:t>Di aplikasi ini juga dapat menampilkan jadwal yang akan datang dari level jam sampai tahun.</w:t>
-      </w:r>
-      <w:r>
-        <w:rPr>
-          <w:rFonts w:ascii="Arial" w:hAnsi="Arial" w:cs="Arial"/>
-        </w:rPr>
-        <w:t>Proyek ini akan dikerjakan oleh tim PlaY Shift yang berjumlah 5 orang dalam waktu 8 bulan yang akan dimulai pada tanggal 30 Maret 2021 sampai 30 November 2021.</w:t>
-      </w:r>
-      <w:r>
-        <w:rPr>
-          <w:rFonts w:ascii="Arial" w:hAnsi="Arial" w:cs="Arial"/>
-        </w:rPr>
-        <w:t xml:space="preserve"> </w:t>
-      </w:r>
-      <w:r>
-        <w:rPr>
-          <w:rFonts w:ascii="Arial" w:hAnsi="Arial" w:cs="Arial"/>
-        </w:rPr>
-        <w:t xml:space="preserve">Manfaat nya </w:t>
-      </w:r>
-      <w:r>
-        <w:rPr>
-          <w:rFonts w:ascii="Arial" w:hAnsi="Arial" w:cs="Arial"/>
-        </w:rPr>
-        <w:t>adalah memudahkan komunikasi antara Game Designer dengan Game Publisher. Setiap pengguna juga masih bisa melihat hasil pertemuan sebelumnya sehingga tidak perlu bertanya-tanya lagi apa yang harus dikerjakan. Dan karena ada notifikasi, jadi pengguna tidak akan lupa tentang pertemuan yang akan dilakukan</w:t>
-      </w:r>
+        <w:t>Di</w:t>
+      </w:r>
+      <w:proofErr w:type="spellEnd"/>
+      <w:r>
+        <w:rPr>
+          <w:rFonts w:ascii="Arial" w:hAnsi="Arial" w:cs="Arial"/>
+        </w:rPr>
+        <w:t xml:space="preserve"> </w:t>
+      </w:r>
+      <w:proofErr w:type="spellStart"/>
+      <w:r>
+        <w:rPr>
+          <w:rFonts w:ascii="Arial" w:hAnsi="Arial" w:cs="Arial"/>
+        </w:rPr>
+        <w:t>aplikasi</w:t>
+      </w:r>
+      <w:proofErr w:type="spellEnd"/>
+      <w:r>
+        <w:rPr>
+          <w:rFonts w:ascii="Arial" w:hAnsi="Arial" w:cs="Arial"/>
+        </w:rPr>
+        <w:t xml:space="preserve"> </w:t>
+      </w:r>
+      <w:proofErr w:type="spellStart"/>
+      <w:r>
+        <w:rPr>
+          <w:rFonts w:ascii="Arial" w:hAnsi="Arial" w:cs="Arial"/>
+        </w:rPr>
+        <w:t>ini</w:t>
+      </w:r>
+      <w:proofErr w:type="spellEnd"/>
+      <w:r>
+        <w:rPr>
+          <w:rFonts w:ascii="Arial" w:hAnsi="Arial" w:cs="Arial"/>
+        </w:rPr>
+        <w:t xml:space="preserve"> </w:t>
+      </w:r>
+      <w:proofErr w:type="spellStart"/>
+      <w:r>
+        <w:rPr>
+          <w:rFonts w:ascii="Arial" w:hAnsi="Arial" w:cs="Arial"/>
+        </w:rPr>
+        <w:t>juga</w:t>
+      </w:r>
+      <w:proofErr w:type="spellEnd"/>
+      <w:r>
+        <w:rPr>
+          <w:rFonts w:ascii="Arial" w:hAnsi="Arial" w:cs="Arial"/>
+        </w:rPr>
+        <w:t xml:space="preserve"> </w:t>
+      </w:r>
+      <w:proofErr w:type="spellStart"/>
+      <w:r>
+        <w:rPr>
+          <w:rFonts w:ascii="Arial" w:hAnsi="Arial" w:cs="Arial"/>
+        </w:rPr>
+        <w:t>dapat</w:t>
+      </w:r>
+      <w:proofErr w:type="spellEnd"/>
+      <w:r>
+        <w:rPr>
+          <w:rFonts w:ascii="Arial" w:hAnsi="Arial" w:cs="Arial"/>
+        </w:rPr>
+        <w:t xml:space="preserve"> </w:t>
+      </w:r>
+      <w:proofErr w:type="spellStart"/>
+      <w:r>
+        <w:rPr>
+          <w:rFonts w:ascii="Arial" w:hAnsi="Arial" w:cs="Arial"/>
+        </w:rPr>
+        <w:t>menampilkan</w:t>
+      </w:r>
+      <w:proofErr w:type="spellEnd"/>
+      <w:r>
+        <w:rPr>
+          <w:rFonts w:ascii="Arial" w:hAnsi="Arial" w:cs="Arial"/>
+        </w:rPr>
+        <w:t xml:space="preserve"> </w:t>
+      </w:r>
+      <w:proofErr w:type="spellStart"/>
+      <w:r>
+        <w:rPr>
+          <w:rFonts w:ascii="Arial" w:hAnsi="Arial" w:cs="Arial"/>
+        </w:rPr>
+        <w:t>jadwal</w:t>
+      </w:r>
+      <w:proofErr w:type="spellEnd"/>
+      <w:r>
+        <w:rPr>
+          <w:rFonts w:ascii="Arial" w:hAnsi="Arial" w:cs="Arial"/>
+        </w:rPr>
+        <w:t xml:space="preserve"> yang </w:t>
+      </w:r>
+      <w:proofErr w:type="spellStart"/>
+      <w:r>
+        <w:rPr>
+          <w:rFonts w:ascii="Arial" w:hAnsi="Arial" w:cs="Arial"/>
+        </w:rPr>
+        <w:t>akan</w:t>
+      </w:r>
+      <w:proofErr w:type="spellEnd"/>
+      <w:r>
+        <w:rPr>
+          <w:rFonts w:ascii="Arial" w:hAnsi="Arial" w:cs="Arial"/>
+        </w:rPr>
+        <w:t xml:space="preserve"> </w:t>
+      </w:r>
+      <w:proofErr w:type="spellStart"/>
+      <w:r>
+        <w:rPr>
+          <w:rFonts w:ascii="Arial" w:hAnsi="Arial" w:cs="Arial"/>
+        </w:rPr>
+        <w:t>datang</w:t>
+      </w:r>
+      <w:proofErr w:type="spellEnd"/>
+      <w:r>
+        <w:rPr>
+          <w:rFonts w:ascii="Arial" w:hAnsi="Arial" w:cs="Arial"/>
+        </w:rPr>
+        <w:t xml:space="preserve"> </w:t>
+      </w:r>
+      <w:proofErr w:type="spellStart"/>
+      <w:r>
+        <w:rPr>
+          <w:rFonts w:ascii="Arial" w:hAnsi="Arial" w:cs="Arial"/>
+        </w:rPr>
+        <w:t>dari</w:t>
+      </w:r>
+      <w:proofErr w:type="spellEnd"/>
+      <w:r>
+        <w:rPr>
+          <w:rFonts w:ascii="Arial" w:hAnsi="Arial" w:cs="Arial"/>
+        </w:rPr>
+        <w:t xml:space="preserve"> level jam </w:t>
+      </w:r>
+      <w:proofErr w:type="spellStart"/>
+      <w:r>
+        <w:rPr>
+          <w:rFonts w:ascii="Arial" w:hAnsi="Arial" w:cs="Arial"/>
+        </w:rPr>
+        <w:t>sampai</w:t>
+      </w:r>
+      <w:proofErr w:type="spellEnd"/>
+      <w:r>
+        <w:rPr>
+          <w:rFonts w:ascii="Arial" w:hAnsi="Arial" w:cs="Arial"/>
+        </w:rPr>
+        <w:t xml:space="preserve"> </w:t>
+      </w:r>
+      <w:proofErr w:type="spellStart"/>
+      <w:r>
+        <w:rPr>
+          <w:rFonts w:ascii="Arial" w:hAnsi="Arial" w:cs="Arial"/>
+        </w:rPr>
+        <w:t>tahun.</w:t>
+      </w:r>
+      <w:r>
+        <w:rPr>
+          <w:rFonts w:ascii="Arial" w:hAnsi="Arial" w:cs="Arial"/>
+        </w:rPr>
+        <w:t>Proyek</w:t>
+      </w:r>
+      <w:proofErr w:type="spellEnd"/>
+      <w:r>
+        <w:rPr>
+          <w:rFonts w:ascii="Arial" w:hAnsi="Arial" w:cs="Arial"/>
+        </w:rPr>
+        <w:t xml:space="preserve"> </w:t>
+      </w:r>
+      <w:proofErr w:type="spellStart"/>
+      <w:r>
+        <w:rPr>
+          <w:rFonts w:ascii="Arial" w:hAnsi="Arial" w:cs="Arial"/>
+        </w:rPr>
+        <w:t>ini</w:t>
+      </w:r>
+      <w:proofErr w:type="spellEnd"/>
+      <w:r>
+        <w:rPr>
+          <w:rFonts w:ascii="Arial" w:hAnsi="Arial" w:cs="Arial"/>
+        </w:rPr>
+        <w:t xml:space="preserve"> </w:t>
+      </w:r>
+      <w:proofErr w:type="spellStart"/>
+      <w:r>
+        <w:rPr>
+          <w:rFonts w:ascii="Arial" w:hAnsi="Arial" w:cs="Arial"/>
+        </w:rPr>
+        <w:t>akan</w:t>
+      </w:r>
+      <w:proofErr w:type="spellEnd"/>
+      <w:r>
+        <w:rPr>
+          <w:rFonts w:ascii="Arial" w:hAnsi="Arial" w:cs="Arial"/>
+        </w:rPr>
+        <w:t xml:space="preserve"> </w:t>
+      </w:r>
+      <w:proofErr w:type="spellStart"/>
+      <w:r>
+        <w:rPr>
+          <w:rFonts w:ascii="Arial" w:hAnsi="Arial" w:cs="Arial"/>
+        </w:rPr>
+        <w:t>dikerjakan</w:t>
+      </w:r>
+      <w:proofErr w:type="spellEnd"/>
+      <w:r>
+        <w:rPr>
+          <w:rFonts w:ascii="Arial" w:hAnsi="Arial" w:cs="Arial"/>
+        </w:rPr>
+        <w:t xml:space="preserve"> </w:t>
+      </w:r>
+      <w:proofErr w:type="spellStart"/>
+      <w:r>
+        <w:rPr>
+          <w:rFonts w:ascii="Arial" w:hAnsi="Arial" w:cs="Arial"/>
+        </w:rPr>
+        <w:t>oleh</w:t>
+      </w:r>
+      <w:proofErr w:type="spellEnd"/>
+      <w:r>
+        <w:rPr>
+          <w:rFonts w:ascii="Arial" w:hAnsi="Arial" w:cs="Arial"/>
+        </w:rPr>
+        <w:t xml:space="preserve"> </w:t>
+      </w:r>
+      <w:proofErr w:type="spellStart"/>
+      <w:r>
+        <w:rPr>
+          <w:rFonts w:ascii="Arial" w:hAnsi="Arial" w:cs="Arial"/>
+        </w:rPr>
+        <w:t>tim</w:t>
+      </w:r>
+      <w:proofErr w:type="spellEnd"/>
+      <w:r>
+        <w:rPr>
+          <w:rFonts w:ascii="Arial" w:hAnsi="Arial" w:cs="Arial"/>
+        </w:rPr>
+        <w:t xml:space="preserve"> </w:t>
+      </w:r>
+      <w:proofErr w:type="spellStart"/>
+      <w:r>
+        <w:rPr>
+          <w:rFonts w:ascii="Arial" w:hAnsi="Arial" w:cs="Arial"/>
+        </w:rPr>
+        <w:t>PlaY</w:t>
+      </w:r>
+      <w:proofErr w:type="spellEnd"/>
+      <w:r>
+        <w:rPr>
+          <w:rFonts w:ascii="Arial" w:hAnsi="Arial" w:cs="Arial"/>
+        </w:rPr>
+        <w:t xml:space="preserve"> Shift yang </w:t>
+      </w:r>
+      <w:proofErr w:type="spellStart"/>
+      <w:r>
+        <w:rPr>
+          <w:rFonts w:ascii="Arial" w:hAnsi="Arial" w:cs="Arial"/>
+        </w:rPr>
+        <w:t>berjumlah</w:t>
+      </w:r>
+      <w:proofErr w:type="spellEnd"/>
+      <w:r>
+        <w:rPr>
+          <w:rFonts w:ascii="Arial" w:hAnsi="Arial" w:cs="Arial"/>
+        </w:rPr>
+        <w:t xml:space="preserve"> 5 orang </w:t>
+      </w:r>
+      <w:proofErr w:type="spellStart"/>
+      <w:r>
+        <w:rPr>
+          <w:rFonts w:ascii="Arial" w:hAnsi="Arial" w:cs="Arial"/>
+        </w:rPr>
+        <w:t>dalam</w:t>
+      </w:r>
+      <w:proofErr w:type="spellEnd"/>
+      <w:r>
+        <w:rPr>
+          <w:rFonts w:ascii="Arial" w:hAnsi="Arial" w:cs="Arial"/>
+        </w:rPr>
+        <w:t xml:space="preserve"> </w:t>
+      </w:r>
+      <w:proofErr w:type="spellStart"/>
+      <w:r>
+        <w:rPr>
+          <w:rFonts w:ascii="Arial" w:hAnsi="Arial" w:cs="Arial"/>
+        </w:rPr>
+        <w:t>waktu</w:t>
+      </w:r>
+      <w:proofErr w:type="spellEnd"/>
+      <w:r>
+        <w:rPr>
+          <w:rFonts w:ascii="Arial" w:hAnsi="Arial" w:cs="Arial"/>
+        </w:rPr>
+        <w:t xml:space="preserve"> 8 </w:t>
+      </w:r>
+      <w:proofErr w:type="spellStart"/>
+      <w:r>
+        <w:rPr>
+          <w:rFonts w:ascii="Arial" w:hAnsi="Arial" w:cs="Arial"/>
+        </w:rPr>
+        <w:t>bulan</w:t>
+      </w:r>
+      <w:proofErr w:type="spellEnd"/>
+      <w:r>
+        <w:rPr>
+          <w:rFonts w:ascii="Arial" w:hAnsi="Arial" w:cs="Arial"/>
+        </w:rPr>
+        <w:t xml:space="preserve"> yang </w:t>
+      </w:r>
+      <w:proofErr w:type="spellStart"/>
+      <w:r>
+        <w:rPr>
+          <w:rFonts w:ascii="Arial" w:hAnsi="Arial" w:cs="Arial"/>
+        </w:rPr>
+        <w:t>akan</w:t>
+      </w:r>
+      <w:proofErr w:type="spellEnd"/>
+      <w:r>
+        <w:rPr>
+          <w:rFonts w:ascii="Arial" w:hAnsi="Arial" w:cs="Arial"/>
+        </w:rPr>
+        <w:t xml:space="preserve"> </w:t>
+      </w:r>
+      <w:proofErr w:type="spellStart"/>
+      <w:r>
+        <w:rPr>
+          <w:rFonts w:ascii="Arial" w:hAnsi="Arial" w:cs="Arial"/>
+        </w:rPr>
+        <w:t>dimulai</w:t>
+      </w:r>
+      <w:proofErr w:type="spellEnd"/>
+      <w:r>
+        <w:rPr>
+          <w:rFonts w:ascii="Arial" w:hAnsi="Arial" w:cs="Arial"/>
+        </w:rPr>
+        <w:t xml:space="preserve"> </w:t>
+      </w:r>
+      <w:proofErr w:type="spellStart"/>
+      <w:r>
+        <w:rPr>
+          <w:rFonts w:ascii="Arial" w:hAnsi="Arial" w:cs="Arial"/>
+        </w:rPr>
+        <w:t>pada</w:t>
+      </w:r>
+      <w:proofErr w:type="spellEnd"/>
+      <w:r>
+        <w:rPr>
+          <w:rFonts w:ascii="Arial" w:hAnsi="Arial" w:cs="Arial"/>
+        </w:rPr>
+        <w:t xml:space="preserve"> </w:t>
+      </w:r>
+      <w:proofErr w:type="spellStart"/>
+      <w:r>
+        <w:rPr>
+          <w:rFonts w:ascii="Arial" w:hAnsi="Arial" w:cs="Arial"/>
+        </w:rPr>
+        <w:t>tanggal</w:t>
+      </w:r>
+      <w:proofErr w:type="spellEnd"/>
+      <w:r>
+        <w:rPr>
+          <w:rFonts w:ascii="Arial" w:hAnsi="Arial" w:cs="Arial"/>
+        </w:rPr>
+        <w:t xml:space="preserve"> 30 </w:t>
+      </w:r>
+      <w:proofErr w:type="spellStart"/>
+      <w:r>
+        <w:rPr>
+          <w:rFonts w:ascii="Arial" w:hAnsi="Arial" w:cs="Arial"/>
+        </w:rPr>
+        <w:t>Maret</w:t>
+      </w:r>
+      <w:proofErr w:type="spellEnd"/>
+      <w:r>
+        <w:rPr>
+          <w:rFonts w:ascii="Arial" w:hAnsi="Arial" w:cs="Arial"/>
+        </w:rPr>
+        <w:t xml:space="preserve"> 2021 </w:t>
+      </w:r>
+      <w:proofErr w:type="spellStart"/>
+      <w:r>
+        <w:rPr>
+          <w:rFonts w:ascii="Arial" w:hAnsi="Arial" w:cs="Arial"/>
+        </w:rPr>
+        <w:t>sampai</w:t>
+      </w:r>
+      <w:proofErr w:type="spellEnd"/>
+      <w:r>
+        <w:rPr>
+          <w:rFonts w:ascii="Arial" w:hAnsi="Arial" w:cs="Arial"/>
+        </w:rPr>
+        <w:t xml:space="preserve"> 30 November 2021.</w:t>
+      </w:r>
+      <w:r>
+        <w:rPr>
+          <w:rFonts w:ascii="Arial" w:hAnsi="Arial" w:cs="Arial"/>
+        </w:rPr>
+        <w:t xml:space="preserve"> </w:t>
+      </w:r>
+      <w:proofErr w:type="spellStart"/>
+      <w:proofErr w:type="gramStart"/>
+      <w:r>
+        <w:rPr>
+          <w:rFonts w:ascii="Arial" w:hAnsi="Arial" w:cs="Arial"/>
+        </w:rPr>
+        <w:t>Manfaat</w:t>
+      </w:r>
+      <w:proofErr w:type="spellEnd"/>
+      <w:r>
+        <w:rPr>
+          <w:rFonts w:ascii="Arial" w:hAnsi="Arial" w:cs="Arial"/>
+        </w:rPr>
+        <w:t xml:space="preserve"> </w:t>
+      </w:r>
+      <w:proofErr w:type="spellStart"/>
+      <w:r>
+        <w:rPr>
+          <w:rFonts w:ascii="Arial" w:hAnsi="Arial" w:cs="Arial"/>
+        </w:rPr>
+        <w:t>nya</w:t>
+      </w:r>
+      <w:proofErr w:type="spellEnd"/>
+      <w:r>
+        <w:rPr>
+          <w:rFonts w:ascii="Arial" w:hAnsi="Arial" w:cs="Arial"/>
+        </w:rPr>
+        <w:t xml:space="preserve"> </w:t>
+      </w:r>
+      <w:proofErr w:type="spellStart"/>
+      <w:r>
+        <w:rPr>
+          <w:rFonts w:ascii="Arial" w:hAnsi="Arial" w:cs="Arial"/>
+        </w:rPr>
+        <w:t>adalah</w:t>
+      </w:r>
+      <w:proofErr w:type="spellEnd"/>
+      <w:r>
+        <w:rPr>
+          <w:rFonts w:ascii="Arial" w:hAnsi="Arial" w:cs="Arial"/>
+        </w:rPr>
+        <w:t xml:space="preserve"> </w:t>
+      </w:r>
+      <w:proofErr w:type="spellStart"/>
+      <w:r>
+        <w:rPr>
+          <w:rFonts w:ascii="Arial" w:hAnsi="Arial" w:cs="Arial"/>
+        </w:rPr>
+        <w:t>memudahkan</w:t>
+      </w:r>
+      <w:proofErr w:type="spellEnd"/>
+      <w:r>
+        <w:rPr>
+          <w:rFonts w:ascii="Arial" w:hAnsi="Arial" w:cs="Arial"/>
+        </w:rPr>
+        <w:t xml:space="preserve"> </w:t>
+      </w:r>
+      <w:proofErr w:type="spellStart"/>
+      <w:r>
+        <w:rPr>
+          <w:rFonts w:ascii="Arial" w:hAnsi="Arial" w:cs="Arial"/>
+        </w:rPr>
+        <w:t>komunikasi</w:t>
+      </w:r>
+      <w:proofErr w:type="spellEnd"/>
+      <w:r>
+        <w:rPr>
+          <w:rFonts w:ascii="Arial" w:hAnsi="Arial" w:cs="Arial"/>
+        </w:rPr>
+        <w:t xml:space="preserve"> </w:t>
+      </w:r>
+      <w:proofErr w:type="spellStart"/>
+      <w:r>
+        <w:rPr>
+          <w:rFonts w:ascii="Arial" w:hAnsi="Arial" w:cs="Arial"/>
+        </w:rPr>
+        <w:t>antara</w:t>
+      </w:r>
+      <w:proofErr w:type="spellEnd"/>
+      <w:r>
+        <w:rPr>
+          <w:rFonts w:ascii="Arial" w:hAnsi="Arial" w:cs="Arial"/>
+        </w:rPr>
+        <w:t xml:space="preserve"> Game Designer </w:t>
+      </w:r>
+      <w:proofErr w:type="spellStart"/>
+      <w:r>
+        <w:rPr>
+          <w:rFonts w:ascii="Arial" w:hAnsi="Arial" w:cs="Arial"/>
+        </w:rPr>
+        <w:t>dengan</w:t>
+      </w:r>
+      <w:proofErr w:type="spellEnd"/>
+      <w:r>
+        <w:rPr>
+          <w:rFonts w:ascii="Arial" w:hAnsi="Arial" w:cs="Arial"/>
+        </w:rPr>
+        <w:t xml:space="preserve"> Game Publisher.</w:t>
+      </w:r>
+      <w:proofErr w:type="gramEnd"/>
+      <w:r>
+        <w:rPr>
+          <w:rFonts w:ascii="Arial" w:hAnsi="Arial" w:cs="Arial"/>
+        </w:rPr>
+        <w:t xml:space="preserve"> </w:t>
+      </w:r>
+      <w:proofErr w:type="spellStart"/>
+      <w:r>
+        <w:rPr>
+          <w:rFonts w:ascii="Arial" w:hAnsi="Arial" w:cs="Arial"/>
+        </w:rPr>
+        <w:t>Setiap</w:t>
+      </w:r>
+      <w:proofErr w:type="spellEnd"/>
+      <w:r>
+        <w:rPr>
+          <w:rFonts w:ascii="Arial" w:hAnsi="Arial" w:cs="Arial"/>
+        </w:rPr>
+        <w:t xml:space="preserve"> </w:t>
+      </w:r>
+      <w:proofErr w:type="spellStart"/>
+      <w:r>
+        <w:rPr>
+          <w:rFonts w:ascii="Arial" w:hAnsi="Arial" w:cs="Arial"/>
+        </w:rPr>
+        <w:t>pengguna</w:t>
+      </w:r>
+      <w:proofErr w:type="spellEnd"/>
+      <w:r>
+        <w:rPr>
+          <w:rFonts w:ascii="Arial" w:hAnsi="Arial" w:cs="Arial"/>
+        </w:rPr>
+        <w:t xml:space="preserve"> </w:t>
+      </w:r>
+      <w:proofErr w:type="spellStart"/>
+      <w:r>
+        <w:rPr>
+          <w:rFonts w:ascii="Arial" w:hAnsi="Arial" w:cs="Arial"/>
+        </w:rPr>
+        <w:t>juga</w:t>
+      </w:r>
+      <w:proofErr w:type="spellEnd"/>
+      <w:r>
+        <w:rPr>
+          <w:rFonts w:ascii="Arial" w:hAnsi="Arial" w:cs="Arial"/>
+        </w:rPr>
+        <w:t xml:space="preserve"> </w:t>
+      </w:r>
+      <w:proofErr w:type="spellStart"/>
+      <w:r>
+        <w:rPr>
+          <w:rFonts w:ascii="Arial" w:hAnsi="Arial" w:cs="Arial"/>
+        </w:rPr>
+        <w:t>masih</w:t>
+      </w:r>
+      <w:proofErr w:type="spellEnd"/>
+      <w:r>
+        <w:rPr>
+          <w:rFonts w:ascii="Arial" w:hAnsi="Arial" w:cs="Arial"/>
+        </w:rPr>
+        <w:t xml:space="preserve"> </w:t>
+      </w:r>
+      <w:proofErr w:type="spellStart"/>
+      <w:r>
+        <w:rPr>
+          <w:rFonts w:ascii="Arial" w:hAnsi="Arial" w:cs="Arial"/>
+        </w:rPr>
+        <w:t>bisa</w:t>
+      </w:r>
+      <w:proofErr w:type="spellEnd"/>
+      <w:r>
+        <w:rPr>
+          <w:rFonts w:ascii="Arial" w:hAnsi="Arial" w:cs="Arial"/>
+        </w:rPr>
+        <w:t xml:space="preserve"> </w:t>
+      </w:r>
+      <w:proofErr w:type="spellStart"/>
+      <w:r>
+        <w:rPr>
+          <w:rFonts w:ascii="Arial" w:hAnsi="Arial" w:cs="Arial"/>
+        </w:rPr>
+        <w:t>melihat</w:t>
+      </w:r>
+      <w:proofErr w:type="spellEnd"/>
+      <w:r>
+        <w:rPr>
+          <w:rFonts w:ascii="Arial" w:hAnsi="Arial" w:cs="Arial"/>
+        </w:rPr>
+        <w:t xml:space="preserve"> </w:t>
+      </w:r>
+      <w:proofErr w:type="spellStart"/>
+      <w:r>
+        <w:rPr>
+          <w:rFonts w:ascii="Arial" w:hAnsi="Arial" w:cs="Arial"/>
+        </w:rPr>
+        <w:t>hasil</w:t>
+      </w:r>
+      <w:proofErr w:type="spellEnd"/>
+      <w:r>
+        <w:rPr>
+          <w:rFonts w:ascii="Arial" w:hAnsi="Arial" w:cs="Arial"/>
+        </w:rPr>
+        <w:t xml:space="preserve"> </w:t>
+      </w:r>
+      <w:proofErr w:type="spellStart"/>
+      <w:r>
+        <w:rPr>
+          <w:rFonts w:ascii="Arial" w:hAnsi="Arial" w:cs="Arial"/>
+        </w:rPr>
+        <w:t>pertemuan</w:t>
+      </w:r>
+      <w:proofErr w:type="spellEnd"/>
+      <w:r>
+        <w:rPr>
+          <w:rFonts w:ascii="Arial" w:hAnsi="Arial" w:cs="Arial"/>
+        </w:rPr>
+        <w:t xml:space="preserve"> </w:t>
+      </w:r>
+      <w:proofErr w:type="spellStart"/>
+      <w:r>
+        <w:rPr>
+          <w:rFonts w:ascii="Arial" w:hAnsi="Arial" w:cs="Arial"/>
+        </w:rPr>
+        <w:t>sebelumnya</w:t>
+      </w:r>
+      <w:proofErr w:type="spellEnd"/>
+      <w:r>
+        <w:rPr>
+          <w:rFonts w:ascii="Arial" w:hAnsi="Arial" w:cs="Arial"/>
+        </w:rPr>
+        <w:t xml:space="preserve"> </w:t>
+      </w:r>
+      <w:proofErr w:type="spellStart"/>
+      <w:r>
+        <w:rPr>
+          <w:rFonts w:ascii="Arial" w:hAnsi="Arial" w:cs="Arial"/>
+        </w:rPr>
+        <w:t>sehingga</w:t>
+      </w:r>
+      <w:proofErr w:type="spellEnd"/>
+      <w:r>
+        <w:rPr>
+          <w:rFonts w:ascii="Arial" w:hAnsi="Arial" w:cs="Arial"/>
+        </w:rPr>
+        <w:t xml:space="preserve"> </w:t>
+      </w:r>
+      <w:proofErr w:type="spellStart"/>
+      <w:r>
+        <w:rPr>
+          <w:rFonts w:ascii="Arial" w:hAnsi="Arial" w:cs="Arial"/>
+        </w:rPr>
+        <w:t>tidak</w:t>
+      </w:r>
+      <w:proofErr w:type="spellEnd"/>
+      <w:r>
+        <w:rPr>
+          <w:rFonts w:ascii="Arial" w:hAnsi="Arial" w:cs="Arial"/>
+        </w:rPr>
+        <w:t xml:space="preserve"> </w:t>
+      </w:r>
+      <w:proofErr w:type="spellStart"/>
+      <w:r>
+        <w:rPr>
+          <w:rFonts w:ascii="Arial" w:hAnsi="Arial" w:cs="Arial"/>
+        </w:rPr>
+        <w:t>perlu</w:t>
+      </w:r>
+      <w:proofErr w:type="spellEnd"/>
+      <w:r>
+        <w:rPr>
+          <w:rFonts w:ascii="Arial" w:hAnsi="Arial" w:cs="Arial"/>
+        </w:rPr>
+        <w:t xml:space="preserve"> </w:t>
+      </w:r>
+      <w:proofErr w:type="spellStart"/>
+      <w:r>
+        <w:rPr>
+          <w:rFonts w:ascii="Arial" w:hAnsi="Arial" w:cs="Arial"/>
+        </w:rPr>
+        <w:t>bertanya-tanya</w:t>
+      </w:r>
+      <w:proofErr w:type="spellEnd"/>
+      <w:r>
+        <w:rPr>
+          <w:rFonts w:ascii="Arial" w:hAnsi="Arial" w:cs="Arial"/>
+        </w:rPr>
+        <w:t xml:space="preserve"> </w:t>
+      </w:r>
+      <w:proofErr w:type="spellStart"/>
+      <w:r>
+        <w:rPr>
+          <w:rFonts w:ascii="Arial" w:hAnsi="Arial" w:cs="Arial"/>
+        </w:rPr>
+        <w:t>lagi</w:t>
+      </w:r>
+      <w:proofErr w:type="spellEnd"/>
+      <w:r>
+        <w:rPr>
+          <w:rFonts w:ascii="Arial" w:hAnsi="Arial" w:cs="Arial"/>
+        </w:rPr>
+        <w:t xml:space="preserve"> </w:t>
+      </w:r>
+      <w:proofErr w:type="spellStart"/>
+      <w:proofErr w:type="gramStart"/>
+      <w:r>
+        <w:rPr>
+          <w:rFonts w:ascii="Arial" w:hAnsi="Arial" w:cs="Arial"/>
+        </w:rPr>
+        <w:t>apa</w:t>
+      </w:r>
+      <w:proofErr w:type="spellEnd"/>
+      <w:proofErr w:type="gramEnd"/>
+      <w:r>
+        <w:rPr>
+          <w:rFonts w:ascii="Arial" w:hAnsi="Arial" w:cs="Arial"/>
+        </w:rPr>
+        <w:t xml:space="preserve"> yang </w:t>
+      </w:r>
+      <w:proofErr w:type="spellStart"/>
+      <w:r>
+        <w:rPr>
+          <w:rFonts w:ascii="Arial" w:hAnsi="Arial" w:cs="Arial"/>
+        </w:rPr>
+        <w:t>harus</w:t>
+      </w:r>
+      <w:proofErr w:type="spellEnd"/>
+      <w:r>
+        <w:rPr>
+          <w:rFonts w:ascii="Arial" w:hAnsi="Arial" w:cs="Arial"/>
+        </w:rPr>
+        <w:t xml:space="preserve"> </w:t>
+      </w:r>
+      <w:proofErr w:type="spellStart"/>
+      <w:r>
+        <w:rPr>
+          <w:rFonts w:ascii="Arial" w:hAnsi="Arial" w:cs="Arial"/>
+        </w:rPr>
+        <w:t>dikerjakan</w:t>
+      </w:r>
+      <w:proofErr w:type="spellEnd"/>
+      <w:r>
+        <w:rPr>
+          <w:rFonts w:ascii="Arial" w:hAnsi="Arial" w:cs="Arial"/>
+        </w:rPr>
+        <w:t xml:space="preserve">. Dan </w:t>
+      </w:r>
+      <w:proofErr w:type="spellStart"/>
+      <w:r>
+        <w:rPr>
+          <w:rFonts w:ascii="Arial" w:hAnsi="Arial" w:cs="Arial"/>
+        </w:rPr>
+        <w:t>karena</w:t>
+      </w:r>
+      <w:proofErr w:type="spellEnd"/>
+      <w:r>
+        <w:rPr>
+          <w:rFonts w:ascii="Arial" w:hAnsi="Arial" w:cs="Arial"/>
+        </w:rPr>
+        <w:t xml:space="preserve"> </w:t>
+      </w:r>
+      <w:proofErr w:type="spellStart"/>
+      <w:r>
+        <w:rPr>
+          <w:rFonts w:ascii="Arial" w:hAnsi="Arial" w:cs="Arial"/>
+        </w:rPr>
+        <w:t>ada</w:t>
+      </w:r>
+      <w:proofErr w:type="spellEnd"/>
+      <w:r>
+        <w:rPr>
+          <w:rFonts w:ascii="Arial" w:hAnsi="Arial" w:cs="Arial"/>
+        </w:rPr>
+        <w:t xml:space="preserve"> </w:t>
+      </w:r>
+      <w:proofErr w:type="spellStart"/>
+      <w:r>
+        <w:rPr>
+          <w:rFonts w:ascii="Arial" w:hAnsi="Arial" w:cs="Arial"/>
+        </w:rPr>
+        <w:t>notifikasi</w:t>
+      </w:r>
+      <w:proofErr w:type="spellEnd"/>
+      <w:r>
+        <w:rPr>
+          <w:rFonts w:ascii="Arial" w:hAnsi="Arial" w:cs="Arial"/>
+        </w:rPr>
+        <w:t xml:space="preserve">, </w:t>
+      </w:r>
+      <w:proofErr w:type="spellStart"/>
+      <w:r>
+        <w:rPr>
+          <w:rFonts w:ascii="Arial" w:hAnsi="Arial" w:cs="Arial"/>
+        </w:rPr>
+        <w:t>jadi</w:t>
+      </w:r>
+      <w:proofErr w:type="spellEnd"/>
+      <w:r>
+        <w:rPr>
+          <w:rFonts w:ascii="Arial" w:hAnsi="Arial" w:cs="Arial"/>
+        </w:rPr>
+        <w:t xml:space="preserve"> </w:t>
+      </w:r>
+      <w:proofErr w:type="spellStart"/>
+      <w:r>
+        <w:rPr>
+          <w:rFonts w:ascii="Arial" w:hAnsi="Arial" w:cs="Arial"/>
+        </w:rPr>
+        <w:t>pengguna</w:t>
+      </w:r>
+      <w:proofErr w:type="spellEnd"/>
+      <w:r>
+        <w:rPr>
+          <w:rFonts w:ascii="Arial" w:hAnsi="Arial" w:cs="Arial"/>
+        </w:rPr>
+        <w:t xml:space="preserve"> </w:t>
+      </w:r>
+      <w:proofErr w:type="spellStart"/>
+      <w:r>
+        <w:rPr>
+          <w:rFonts w:ascii="Arial" w:hAnsi="Arial" w:cs="Arial"/>
+        </w:rPr>
+        <w:t>tidak</w:t>
+      </w:r>
+      <w:proofErr w:type="spellEnd"/>
+      <w:r>
+        <w:rPr>
+          <w:rFonts w:ascii="Arial" w:hAnsi="Arial" w:cs="Arial"/>
+        </w:rPr>
+        <w:t xml:space="preserve"> </w:t>
+      </w:r>
+      <w:proofErr w:type="spellStart"/>
+      <w:proofErr w:type="gramStart"/>
+      <w:r>
+        <w:rPr>
+          <w:rFonts w:ascii="Arial" w:hAnsi="Arial" w:cs="Arial"/>
+        </w:rPr>
+        <w:t>akan</w:t>
+      </w:r>
+      <w:proofErr w:type="spellEnd"/>
+      <w:proofErr w:type="gramEnd"/>
+      <w:r>
+        <w:rPr>
+          <w:rFonts w:ascii="Arial" w:hAnsi="Arial" w:cs="Arial"/>
+        </w:rPr>
+        <w:t xml:space="preserve"> </w:t>
+      </w:r>
+      <w:proofErr w:type="spellStart"/>
+      <w:r>
+        <w:rPr>
+          <w:rFonts w:ascii="Arial" w:hAnsi="Arial" w:cs="Arial"/>
+        </w:rPr>
+        <w:t>lupa</w:t>
+      </w:r>
+      <w:proofErr w:type="spellEnd"/>
+      <w:r>
+        <w:rPr>
+          <w:rFonts w:ascii="Arial" w:hAnsi="Arial" w:cs="Arial"/>
+        </w:rPr>
+        <w:t xml:space="preserve"> </w:t>
+      </w:r>
+      <w:proofErr w:type="spellStart"/>
+      <w:r>
+        <w:rPr>
+          <w:rFonts w:ascii="Arial" w:hAnsi="Arial" w:cs="Arial"/>
+        </w:rPr>
+        <w:t>tentang</w:t>
+      </w:r>
+      <w:proofErr w:type="spellEnd"/>
+      <w:r>
+        <w:rPr>
+          <w:rFonts w:ascii="Arial" w:hAnsi="Arial" w:cs="Arial"/>
+        </w:rPr>
+        <w:t xml:space="preserve"> </w:t>
+      </w:r>
+      <w:proofErr w:type="spellStart"/>
+      <w:r>
+        <w:rPr>
+          <w:rFonts w:ascii="Arial" w:hAnsi="Arial" w:cs="Arial"/>
+        </w:rPr>
+        <w:t>pertemuan</w:t>
+      </w:r>
+      <w:proofErr w:type="spellEnd"/>
+      <w:r>
+        <w:rPr>
+          <w:rFonts w:ascii="Arial" w:hAnsi="Arial" w:cs="Arial"/>
+        </w:rPr>
+        <w:t xml:space="preserve"> yang </w:t>
+      </w:r>
+      <w:proofErr w:type="spellStart"/>
+      <w:r>
+        <w:rPr>
+          <w:rFonts w:ascii="Arial" w:hAnsi="Arial" w:cs="Arial"/>
+        </w:rPr>
+        <w:t>akan</w:t>
+      </w:r>
+      <w:proofErr w:type="spellEnd"/>
+      <w:r>
+        <w:rPr>
+          <w:rFonts w:ascii="Arial" w:hAnsi="Arial" w:cs="Arial"/>
+        </w:rPr>
+        <w:t xml:space="preserve"> </w:t>
+      </w:r>
+      <w:proofErr w:type="spellStart"/>
+      <w:r>
+        <w:rPr>
+          <w:rFonts w:ascii="Arial" w:hAnsi="Arial" w:cs="Arial"/>
+        </w:rPr>
+        <w:t>dilakukan</w:t>
+      </w:r>
+      <w:proofErr w:type="spellEnd"/>
     </w:p>
     <w:p>
       <w:pPr>
@@ -571,25 +2159,117 @@
           <w:rFonts w:ascii="Arial" w:hAnsi="Arial" w:cs="Arial"/>
         </w:rPr>
         <w:tab/>
-        <w:t xml:space="preserve">: Ketua </w:t>
-      </w:r>
-      <w:r>
-        <w:rPr>
-          <w:rFonts w:ascii="Arial" w:hAnsi="Arial" w:cs="Arial"/>
-        </w:rPr>
-        <w:t>Asosiasi Game Developer Semarang</w:t>
-      </w:r>
-      <w:r>
-        <w:rPr>
-          <w:rFonts w:ascii="Arial" w:hAnsi="Arial" w:cs="Arial"/>
-        </w:rPr>
-        <w:t>(P</w:t>
-      </w:r>
-      <w:r>
-        <w:rPr>
-          <w:rFonts w:ascii="Arial" w:hAnsi="Arial" w:cs="Arial"/>
-        </w:rPr>
-        <w:t xml:space="preserve">emilik proyek), Wakil Ketua Asosiasi </w:t>
+        <w:t xml:space="preserve">: </w:t>
+      </w:r>
+      <w:proofErr w:type="spellStart"/>
+      <w:r>
+        <w:rPr>
+          <w:rFonts w:ascii="Arial" w:hAnsi="Arial" w:cs="Arial"/>
+        </w:rPr>
+        <w:t>Ketua</w:t>
+      </w:r>
+      <w:proofErr w:type="spellEnd"/>
+      <w:r>
+        <w:rPr>
+          <w:rFonts w:ascii="Arial" w:hAnsi="Arial" w:cs="Arial"/>
+        </w:rPr>
+        <w:t xml:space="preserve"> </w:t>
+      </w:r>
+      <w:proofErr w:type="spellStart"/>
+      <w:r>
+        <w:rPr>
+          <w:rFonts w:ascii="Arial" w:hAnsi="Arial" w:cs="Arial"/>
+        </w:rPr>
+        <w:t>Asosiasi</w:t>
+      </w:r>
+      <w:proofErr w:type="spellEnd"/>
+      <w:r>
+        <w:rPr>
+          <w:rFonts w:ascii="Arial" w:hAnsi="Arial" w:cs="Arial"/>
+        </w:rPr>
+        <w:t xml:space="preserve"> Game Developer Semarang</w:t>
+      </w:r>
+      <w:r>
+        <w:rPr>
+          <w:rFonts w:ascii="Arial" w:hAnsi="Arial" w:cs="Arial"/>
+        </w:rPr>
+        <w:t>(</w:t>
+      </w:r>
+      <w:proofErr w:type="spellStart"/>
+      <w:r>
+        <w:rPr>
+          <w:rFonts w:ascii="Arial" w:hAnsi="Arial" w:cs="Arial"/>
+        </w:rPr>
+        <w:t>P</w:t>
+      </w:r>
+      <w:r>
+        <w:rPr>
+          <w:rFonts w:ascii="Arial" w:hAnsi="Arial" w:cs="Arial"/>
+        </w:rPr>
+        <w:t>emilik</w:t>
+      </w:r>
+      <w:proofErr w:type="spellEnd"/>
+      <w:r>
+        <w:rPr>
+          <w:rFonts w:ascii="Arial" w:hAnsi="Arial" w:cs="Arial"/>
+        </w:rPr>
+        <w:t xml:space="preserve"> </w:t>
+      </w:r>
+      <w:proofErr w:type="spellStart"/>
+      <w:r>
+        <w:rPr>
+          <w:rFonts w:ascii="Arial" w:hAnsi="Arial" w:cs="Arial"/>
+        </w:rPr>
+        <w:t>proyek</w:t>
+      </w:r>
+      <w:proofErr w:type="spellEnd"/>
+      <w:r>
+        <w:rPr>
+          <w:rFonts w:ascii="Arial" w:hAnsi="Arial" w:cs="Arial"/>
+        </w:rPr>
+        <w:t xml:space="preserve">), </w:t>
+      </w:r>
+      <w:proofErr w:type="spellStart"/>
+      <w:r>
+        <w:rPr>
+          <w:rFonts w:ascii="Arial" w:hAnsi="Arial" w:cs="Arial"/>
+        </w:rPr>
+        <w:t>Wakil</w:t>
+      </w:r>
+      <w:proofErr w:type="spellEnd"/>
+      <w:r>
+        <w:rPr>
+          <w:rFonts w:ascii="Arial" w:hAnsi="Arial" w:cs="Arial"/>
+        </w:rPr>
+        <w:t xml:space="preserve"> </w:t>
+      </w:r>
+      <w:proofErr w:type="spellStart"/>
+      <w:r>
+        <w:rPr>
+          <w:rFonts w:ascii="Arial" w:hAnsi="Arial" w:cs="Arial"/>
+        </w:rPr>
+        <w:t>Ketua</w:t>
+      </w:r>
+      <w:proofErr w:type="spellEnd"/>
+      <w:r>
+        <w:rPr>
+          <w:rFonts w:ascii="Arial" w:hAnsi="Arial" w:cs="Arial"/>
+        </w:rPr>
+        <w:t xml:space="preserve"> </w:t>
+      </w:r>
+      <w:proofErr w:type="spellStart"/>
+      <w:r>
+        <w:rPr>
+          <w:rFonts w:ascii="Arial" w:hAnsi="Arial" w:cs="Arial"/>
+        </w:rPr>
+        <w:t>Asosiasi</w:t>
+      </w:r>
+      <w:proofErr w:type="spellEnd"/>
+      <w:r>
+        <w:rPr>
+          <w:rFonts w:ascii="Arial" w:hAnsi="Arial" w:cs="Arial"/>
+        </w:rPr>
+        <w:t xml:space="preserve"> </w:t>
       </w:r>
       <w:r>
         <w:rPr>
@@ -601,13 +2281,321 @@
         <w:rPr>
           <w:rFonts w:ascii="Arial" w:hAnsi="Arial" w:cs="Arial"/>
         </w:rPr>
-        <w:t>Semarang (Penanggung jawab pengoprasian)</w:t>
-      </w:r>
-      <w:r>
-        <w:rPr>
-          <w:rFonts w:ascii="Arial" w:hAnsi="Arial" w:cs="Arial"/>
-        </w:rPr>
-        <w:t>, Akbar Karunia Octaviantono(Ketua tim), Dani Rahman Hakim(Anggota), Ludi Agustia Aryanto(Anggota), Reganda Dhynar An Nura(Anggota), Andika Wahyu Rama Ardiansyah(Anggota)</w:t>
+        <w:t>Semarang (</w:t>
+      </w:r>
+      <w:proofErr w:type="spellStart"/>
+      <w:r>
+        <w:rPr>
+          <w:rFonts w:ascii="Arial" w:hAnsi="Arial" w:cs="Arial"/>
+        </w:rPr>
+        <w:t>Penanggung</w:t>
+      </w:r>
+      <w:proofErr w:type="spellEnd"/>
+      <w:r>
+        <w:rPr>
+          <w:rFonts w:ascii="Arial" w:hAnsi="Arial" w:cs="Arial"/>
+        </w:rPr>
+        <w:t xml:space="preserve"> </w:t>
+      </w:r>
+      <w:proofErr w:type="spellStart"/>
+      <w:r>
+        <w:rPr>
+          <w:rFonts w:ascii="Arial" w:hAnsi="Arial" w:cs="Arial"/>
+        </w:rPr>
+        <w:t>jawab</w:t>
+      </w:r>
+      <w:proofErr w:type="spellEnd"/>
+      <w:r>
+        <w:rPr>
+          <w:rFonts w:ascii="Arial" w:hAnsi="Arial" w:cs="Arial"/>
+        </w:rPr>
+        <w:t xml:space="preserve"> </w:t>
+      </w:r>
+      <w:proofErr w:type="spellStart"/>
+      <w:r>
+        <w:rPr>
+          <w:rFonts w:ascii="Arial" w:hAnsi="Arial" w:cs="Arial"/>
+        </w:rPr>
+        <w:t>pengoprasian</w:t>
+      </w:r>
+      <w:proofErr w:type="spellEnd"/>
+      <w:r>
+        <w:rPr>
+          <w:rFonts w:ascii="Arial" w:hAnsi="Arial" w:cs="Arial"/>
+        </w:rPr>
+        <w:t>)</w:t>
+      </w:r>
+      <w:r>
+        <w:rPr>
+          <w:rFonts w:ascii="Arial" w:hAnsi="Arial" w:cs="Arial"/>
+        </w:rPr>
+        <w:t xml:space="preserve">, Akbar </w:t>
+      </w:r>
+      <w:proofErr w:type="spellStart"/>
+      <w:r>
+        <w:rPr>
+          <w:rFonts w:ascii="Arial" w:hAnsi="Arial" w:cs="Arial"/>
+        </w:rPr>
+        <w:t>Karunia</w:t>
+      </w:r>
+      <w:proofErr w:type="spellEnd"/>
+      <w:r>
+        <w:rPr>
+          <w:rFonts w:ascii="Arial" w:hAnsi="Arial" w:cs="Arial"/>
+        </w:rPr>
+        <w:t xml:space="preserve"> </w:t>
+      </w:r>
+      <w:proofErr w:type="spellStart"/>
+      <w:r>
+        <w:rPr>
+          <w:rFonts w:ascii="Arial" w:hAnsi="Arial" w:cs="Arial"/>
+        </w:rPr>
+        <w:t>Octaviantono</w:t>
+      </w:r>
+      <w:proofErr w:type="spellEnd"/>
+      <w:r>
+        <w:rPr>
+          <w:rFonts w:ascii="Arial" w:hAnsi="Arial" w:cs="Arial"/>
+        </w:rPr>
+        <w:t>(</w:t>
+      </w:r>
+      <w:proofErr w:type="spellStart"/>
+      <w:r>
+        <w:rPr>
+          <w:rFonts w:ascii="Arial" w:hAnsi="Arial" w:cs="Arial"/>
+        </w:rPr>
+        <w:t>Ketua</w:t>
+      </w:r>
+      <w:proofErr w:type="spellEnd"/>
+      <w:r>
+        <w:rPr>
+          <w:rFonts w:ascii="Arial" w:hAnsi="Arial" w:cs="Arial"/>
+        </w:rPr>
+        <w:t xml:space="preserve"> </w:t>
+      </w:r>
+      <w:proofErr w:type="spellStart"/>
+      <w:r>
+        <w:rPr>
+          <w:rFonts w:ascii="Arial" w:hAnsi="Arial" w:cs="Arial"/>
+        </w:rPr>
+        <w:t>tim</w:t>
+      </w:r>
+      <w:proofErr w:type="spellEnd"/>
+      <w:r>
+        <w:rPr>
+          <w:rFonts w:ascii="Arial" w:hAnsi="Arial" w:cs="Arial"/>
+        </w:rPr>
+        <w:t xml:space="preserve">), </w:t>
+      </w:r>
+      <w:proofErr w:type="spellStart"/>
+      <w:r>
+        <w:rPr>
+          <w:rFonts w:ascii="Arial" w:hAnsi="Arial" w:cs="Arial"/>
+        </w:rPr>
+        <w:t>Dani</w:t>
+      </w:r>
+      <w:proofErr w:type="spellEnd"/>
+      <w:r>
+        <w:rPr>
+          <w:rFonts w:ascii="Arial" w:hAnsi="Arial" w:cs="Arial"/>
+        </w:rPr>
+        <w:t xml:space="preserve"> </w:t>
+      </w:r>
+      <w:proofErr w:type="spellStart"/>
+      <w:r>
+        <w:rPr>
+          <w:rFonts w:ascii="Arial" w:hAnsi="Arial" w:cs="Arial"/>
+        </w:rPr>
+        <w:t>Rahman</w:t>
+      </w:r>
+      <w:proofErr w:type="spellEnd"/>
+      <w:r>
+        <w:rPr>
+          <w:rFonts w:ascii="Arial" w:hAnsi="Arial" w:cs="Arial"/>
+        </w:rPr>
+        <w:t xml:space="preserve"> Hakim(</w:t>
+      </w:r>
+      <w:proofErr w:type="spellStart"/>
+      <w:r>
+        <w:rPr>
+          <w:rFonts w:ascii="Arial" w:hAnsi="Arial" w:cs="Arial"/>
+        </w:rPr>
+        <w:t>Anggota</w:t>
+      </w:r>
+      <w:proofErr w:type="spellEnd"/>
+      <w:r>
+        <w:rPr>
+          <w:rFonts w:ascii="Arial" w:hAnsi="Arial" w:cs="Arial"/>
+        </w:rPr>
+        <w:t xml:space="preserve">), </w:t>
+      </w:r>
+      <w:proofErr w:type="spellStart"/>
+      <w:r>
+        <w:rPr>
+          <w:rFonts w:ascii="Arial" w:hAnsi="Arial" w:cs="Arial"/>
+        </w:rPr>
+        <w:t>Ludi</w:t>
+      </w:r>
+      <w:proofErr w:type="spellEnd"/>
+      <w:r>
+        <w:rPr>
+          <w:rFonts w:ascii="Arial" w:hAnsi="Arial" w:cs="Arial"/>
+        </w:rPr>
+        <w:t xml:space="preserve"> </w:t>
+      </w:r>
+      <w:proofErr w:type="spellStart"/>
+      <w:r>
+        <w:rPr>
+          <w:rFonts w:ascii="Arial" w:hAnsi="Arial" w:cs="Arial"/>
+        </w:rPr>
+        <w:t>Agustia</w:t>
+      </w:r>
+      <w:proofErr w:type="spellEnd"/>
+      <w:r>
+        <w:rPr>
+          <w:rFonts w:ascii="Arial" w:hAnsi="Arial" w:cs="Arial"/>
+        </w:rPr>
+        <w:t xml:space="preserve"> </w:t>
+      </w:r>
+      <w:proofErr w:type="spellStart"/>
+      <w:r>
+        <w:rPr>
+          <w:rFonts w:ascii="Arial" w:hAnsi="Arial" w:cs="Arial"/>
+        </w:rPr>
+        <w:t>Aryanto</w:t>
+      </w:r>
+      <w:proofErr w:type="spellEnd"/>
+      <w:r>
+        <w:rPr>
+          <w:rFonts w:ascii="Arial" w:hAnsi="Arial" w:cs="Arial"/>
+        </w:rPr>
+        <w:t>(</w:t>
+      </w:r>
+      <w:proofErr w:type="spellStart"/>
+      <w:r>
+        <w:rPr>
+          <w:rFonts w:ascii="Arial" w:hAnsi="Arial" w:cs="Arial"/>
+        </w:rPr>
+        <w:t>Anggota</w:t>
+      </w:r>
+      <w:proofErr w:type="spellEnd"/>
+      <w:r>
+        <w:rPr>
+          <w:rFonts w:ascii="Arial" w:hAnsi="Arial" w:cs="Arial"/>
+        </w:rPr>
+        <w:t xml:space="preserve">), </w:t>
+      </w:r>
+      <w:proofErr w:type="spellStart"/>
+      <w:r>
+        <w:rPr>
+          <w:rFonts w:ascii="Arial" w:hAnsi="Arial" w:cs="Arial"/>
+        </w:rPr>
+        <w:t>Reganda</w:t>
+      </w:r>
+      <w:proofErr w:type="spellEnd"/>
+      <w:r>
+        <w:rPr>
+          <w:rFonts w:ascii="Arial" w:hAnsi="Arial" w:cs="Arial"/>
+        </w:rPr>
+        <w:t xml:space="preserve"> </w:t>
+      </w:r>
+      <w:proofErr w:type="spellStart"/>
+      <w:r>
+        <w:rPr>
+          <w:rFonts w:ascii="Arial" w:hAnsi="Arial" w:cs="Arial"/>
+        </w:rPr>
+        <w:t>Dhynar</w:t>
+      </w:r>
+      <w:proofErr w:type="spellEnd"/>
+      <w:r>
+        <w:rPr>
+          <w:rFonts w:ascii="Arial" w:hAnsi="Arial" w:cs="Arial"/>
+        </w:rPr>
+        <w:t xml:space="preserve"> An </w:t>
+      </w:r>
+      <w:proofErr w:type="spellStart"/>
+      <w:r>
+        <w:rPr>
+          <w:rFonts w:ascii="Arial" w:hAnsi="Arial" w:cs="Arial"/>
+        </w:rPr>
+        <w:t>Nura</w:t>
+      </w:r>
+      <w:proofErr w:type="spellEnd"/>
+      <w:r>
+        <w:rPr>
+          <w:rFonts w:ascii="Arial" w:hAnsi="Arial" w:cs="Arial"/>
+        </w:rPr>
+        <w:t>(</w:t>
+      </w:r>
+      <w:proofErr w:type="spellStart"/>
+      <w:r>
+        <w:rPr>
+          <w:rFonts w:ascii="Arial" w:hAnsi="Arial" w:cs="Arial"/>
+        </w:rPr>
+        <w:t>Anggota</w:t>
+      </w:r>
+      <w:proofErr w:type="spellEnd"/>
+      <w:r>
+        <w:rPr>
+          <w:rFonts w:ascii="Arial" w:hAnsi="Arial" w:cs="Arial"/>
+        </w:rPr>
+        <w:t xml:space="preserve">), </w:t>
+      </w:r>
+      <w:proofErr w:type="spellStart"/>
+      <w:r>
+        <w:rPr>
+          <w:rFonts w:ascii="Arial" w:hAnsi="Arial" w:cs="Arial"/>
+        </w:rPr>
+        <w:t>Andika</w:t>
+      </w:r>
+      <w:proofErr w:type="spellEnd"/>
+      <w:r>
+        <w:rPr>
+          <w:rFonts w:ascii="Arial" w:hAnsi="Arial" w:cs="Arial"/>
+        </w:rPr>
+        <w:t xml:space="preserve"> </w:t>
+      </w:r>
+      <w:proofErr w:type="spellStart"/>
+      <w:r>
+        <w:rPr>
+          <w:rFonts w:ascii="Arial" w:hAnsi="Arial" w:cs="Arial"/>
+        </w:rPr>
+        <w:t>Wahyu</w:t>
+      </w:r>
+      <w:proofErr w:type="spellEnd"/>
+      <w:r>
+        <w:rPr>
+          <w:rFonts w:ascii="Arial" w:hAnsi="Arial" w:cs="Arial"/>
+        </w:rPr>
+        <w:t xml:space="preserve"> Rama </w:t>
+      </w:r>
+      <w:proofErr w:type="spellStart"/>
+      <w:r>
+        <w:rPr>
+          <w:rFonts w:ascii="Arial" w:hAnsi="Arial" w:cs="Arial"/>
+        </w:rPr>
+        <w:t>Ardiansyah</w:t>
+      </w:r>
+      <w:proofErr w:type="spellEnd"/>
+      <w:r>
+        <w:rPr>
+          <w:rFonts w:ascii="Arial" w:hAnsi="Arial" w:cs="Arial"/>
+        </w:rPr>
+        <w:t>(</w:t>
+      </w:r>
+      <w:proofErr w:type="spellStart"/>
+      <w:r>
+        <w:rPr>
+          <w:rFonts w:ascii="Arial" w:hAnsi="Arial" w:cs="Arial"/>
+        </w:rPr>
+        <w:t>Anggota</w:t>
+      </w:r>
+      <w:proofErr w:type="spellEnd"/>
+      <w:r>
+        <w:rPr>
+          <w:rFonts w:ascii="Arial" w:hAnsi="Arial" w:cs="Arial"/>
+        </w:rPr>
+        <w:t>)</w:t>
       </w:r>
     </w:p>
     <w:p>
@@ -618,19 +2606,98 @@
           <w:rFonts w:ascii="Arial" w:hAnsi="Arial" w:cs="Arial"/>
         </w:rPr>
       </w:pPr>
-      <w:r>
-        <w:rPr>
-          <w:rFonts w:ascii="Arial" w:hAnsi="Arial" w:cs="Arial"/>
-        </w:rPr>
-        <w:t>Hasil Pekerjaan</w:t>
-      </w:r>
+      <w:proofErr w:type="spellStart"/>
+      <w:r>
+        <w:rPr>
+          <w:rFonts w:ascii="Arial" w:hAnsi="Arial" w:cs="Arial"/>
+        </w:rPr>
+        <w:t>Hasil</w:t>
+      </w:r>
+      <w:proofErr w:type="spellEnd"/>
+      <w:r>
+        <w:rPr>
+          <w:rFonts w:ascii="Arial" w:hAnsi="Arial" w:cs="Arial"/>
+        </w:rPr>
+        <w:t xml:space="preserve"> </w:t>
+      </w:r>
+      <w:proofErr w:type="spellStart"/>
+      <w:r>
+        <w:rPr>
+          <w:rFonts w:ascii="Arial" w:hAnsi="Arial" w:cs="Arial"/>
+        </w:rPr>
+        <w:t>Pekerjaan</w:t>
+      </w:r>
+      <w:proofErr w:type="spellEnd"/>
       <w:r>
         <w:rPr>
           <w:rFonts w:ascii="Arial" w:hAnsi="Arial" w:cs="Arial"/>
         </w:rPr>
         <w:tab/>
-        <w:t>:Software/Aplikasi untuk Android atau iOS</w:t>
-      </w:r>
+      </w:r>
+      <w:proofErr w:type="gramStart"/>
+      <w:r>
+        <w:rPr>
+          <w:rFonts w:ascii="Arial" w:hAnsi="Arial" w:cs="Arial"/>
+        </w:rPr>
+        <w:t>:Software</w:t>
+      </w:r>
+      <w:proofErr w:type="gramEnd"/>
+      <w:r>
+        <w:rPr>
+          <w:rFonts w:ascii="Arial" w:hAnsi="Arial" w:cs="Arial"/>
+        </w:rPr>
+        <w:t>/</w:t>
+      </w:r>
+      <w:proofErr w:type="spellStart"/>
+      <w:r>
+        <w:rPr>
+          <w:rFonts w:ascii="Arial" w:hAnsi="Arial" w:cs="Arial"/>
+        </w:rPr>
+        <w:t>Aplikasi</w:t>
+      </w:r>
+      <w:proofErr w:type="spellEnd"/>
+      <w:r>
+        <w:rPr>
+          <w:rFonts w:ascii="Arial" w:hAnsi="Arial" w:cs="Arial"/>
+        </w:rPr>
+        <w:t xml:space="preserve"> </w:t>
+      </w:r>
+      <w:proofErr w:type="spellStart"/>
+      <w:r>
+        <w:rPr>
+          <w:rFonts w:ascii="Arial" w:hAnsi="Arial" w:cs="Arial"/>
+        </w:rPr>
+        <w:t>untuk</w:t>
+      </w:r>
+      <w:proofErr w:type="spellEnd"/>
+      <w:r>
+        <w:rPr>
+          <w:rFonts w:ascii="Arial" w:hAnsi="Arial" w:cs="Arial"/>
+        </w:rPr>
+        <w:t xml:space="preserve"> Android </w:t>
+      </w:r>
+      <w:proofErr w:type="spellStart"/>
+      <w:r>
+        <w:rPr>
+          <w:rFonts w:ascii="Arial" w:hAnsi="Arial" w:cs="Arial"/>
+        </w:rPr>
+        <w:t>atau</w:t>
+      </w:r>
+      <w:proofErr w:type="spellEnd"/>
+      <w:r>
+        <w:rPr>
+          <w:rFonts w:ascii="Arial" w:hAnsi="Arial" w:cs="Arial"/>
+        </w:rPr>
+        <w:t xml:space="preserve"> </w:t>
+      </w:r>
+      <w:proofErr w:type="spellStart"/>
+      <w:r>
+        <w:rPr>
+          <w:rFonts w:ascii="Arial" w:hAnsi="Arial" w:cs="Arial"/>
+        </w:rPr>
+        <w:t>iOS</w:t>
+      </w:r>
+      <w:proofErr w:type="spellEnd"/>
     </w:p>
     <w:p>
       <w:pPr>
@@ -830,8 +2897,20 @@
         <w:lastRenderedPageBreak/>
         <w:t>Project Scope Statement</w:t>
       </w:r>
+      <w:r>
+        <w:rPr>
+          <w:rFonts w:ascii="Arial" w:hAnsi="Arial" w:cs="Arial"/>
+        </w:rPr>
+        <w:t>(tes</w:t>
+      </w:r>
       <w:bookmarkStart w:id="0" w:name="_GoBack"/>
       <w:bookmarkEnd w:id="0"/>
+      <w:r>
+        <w:rPr>
+          <w:rFonts w:ascii="Arial" w:hAnsi="Arial" w:cs="Arial"/>
+        </w:rPr>
+        <w:t>)</w:t>
+      </w:r>
     </w:p>
     <w:p>
       <w:pPr>
@@ -1229,15 +3308,15 @@
         <w:tblLook w:val="04A0" w:firstRow="1" w:lastRow="0" w:firstColumn="1" w:lastColumn="0" w:noHBand="0" w:noVBand="1"/>
       </w:tblPr>
       <w:tblGrid>
-        <w:gridCol w:w="768"/>
-        <w:gridCol w:w="913"/>
-        <w:gridCol w:w="884"/>
-        <w:gridCol w:w="900"/>
-        <w:gridCol w:w="876"/>
-        <w:gridCol w:w="876"/>
-        <w:gridCol w:w="917"/>
-        <w:gridCol w:w="880"/>
-        <w:gridCol w:w="896"/>
+        <w:gridCol w:w="810"/>
+        <w:gridCol w:w="932"/>
+        <w:gridCol w:w="908"/>
+        <w:gridCol w:w="922"/>
+        <w:gridCol w:w="902"/>
+        <w:gridCol w:w="902"/>
+        <w:gridCol w:w="936"/>
+        <w:gridCol w:w="905"/>
+        <w:gridCol w:w="919"/>
       </w:tblGrid>
       <w:tr>
         <w:trPr>
@@ -1309,12 +3388,14 @@
                 <w:rFonts w:ascii="Arial" w:hAnsi="Arial" w:cs="Arial"/>
               </w:rPr>
             </w:pPr>
+            <w:proofErr w:type="spellStart"/>
             <w:r>
               <w:rPr>
                 <w:rFonts w:ascii="Arial" w:hAnsi="Arial" w:cs="Arial"/>
               </w:rPr>
               <w:t>Juni</w:t>
             </w:r>
+            <w:proofErr w:type="spellEnd"/>
           </w:p>
         </w:tc>
         <w:tc>
@@ -1329,12 +3410,14 @@
                 <w:rFonts w:ascii="Arial" w:hAnsi="Arial" w:cs="Arial"/>
               </w:rPr>
             </w:pPr>
+            <w:proofErr w:type="spellStart"/>
             <w:r>
               <w:rPr>
                 <w:rFonts w:ascii="Arial" w:hAnsi="Arial" w:cs="Arial"/>
               </w:rPr>
               <w:t>Juli</w:t>
             </w:r>
+            <w:proofErr w:type="spellEnd"/>
           </w:p>
         </w:tc>
         <w:tc>
@@ -1349,12 +3432,14 @@
                 <w:rFonts w:ascii="Arial" w:hAnsi="Arial" w:cs="Arial"/>
               </w:rPr>
             </w:pPr>
+            <w:proofErr w:type="spellStart"/>
             <w:r>
               <w:rPr>
                 <w:rFonts w:ascii="Arial" w:hAnsi="Arial" w:cs="Arial"/>
               </w:rPr>
               <w:t>Agt</w:t>
             </w:r>
+            <w:proofErr w:type="spellEnd"/>
           </w:p>
         </w:tc>
         <w:tc>
@@ -1389,12 +3474,14 @@
                 <w:rFonts w:ascii="Arial" w:hAnsi="Arial" w:cs="Arial"/>
               </w:rPr>
             </w:pPr>
+            <w:proofErr w:type="spellStart"/>
             <w:r>
               <w:rPr>
                 <w:rFonts w:ascii="Arial" w:hAnsi="Arial" w:cs="Arial"/>
               </w:rPr>
               <w:t>Okt</w:t>
             </w:r>
+            <w:proofErr w:type="spellEnd"/>
           </w:p>
         </w:tc>
         <w:tc>
@@ -1442,8 +3529,8 @@
 </file>
 
 <file path=word/numbering.xml><?xml version="1.0" encoding="utf-8"?>
-<w:numbering xmlns:wpc="http://schemas.microsoft.com/office/word/2010/wordprocessingCanvas" xmlns:cx="http://schemas.microsoft.com/office/drawing/2014/chartex" xmlns:cx1="http://schemas.microsoft.com/office/drawing/2015/9/8/chartex" xmlns:mc="http://schemas.openxmlformats.org/markup-compatibility/2006" xmlns:o="urn:schemas-microsoft-com:office:office" xmlns:r="http://schemas.openxmlformats.org/officeDocument/2006/relationships" xmlns:m="http://schemas.openxmlformats.org/officeDocument/2006/math" xmlns:v="urn:schemas-microsoft-com:vml" xmlns:wp14="http://schemas.microsoft.com/office/word/2010/wordprocessingDrawing" xmlns:wp="http://schemas.openxmlformats.org/drawingml/2006/wordprocessingDrawing" xmlns:w10="urn:schemas-microsoft-com:office:word" xmlns:w="http://schemas.openxmlformats.org/wordprocessingml/2006/main" xmlns:w14="http://schemas.microsoft.com/office/word/2010/wordml" xmlns:w15="http://schemas.microsoft.com/office/word/2012/wordml" xmlns:w16se="http://schemas.microsoft.com/office/word/2015/wordml/symex" xmlns:wpg="http://schemas.microsoft.com/office/word/2010/wordprocessingGroup" xmlns:wpi="http://schemas.microsoft.com/office/word/2010/wordprocessingInk" xmlns:wne="http://schemas.microsoft.com/office/word/2006/wordml" xmlns:wps="http://schemas.microsoft.com/office/word/2010/wordprocessingShape" mc:Ignorable="w14 w15 w16se wp14">
-  <w:abstractNum w:abstractNumId="0" w15:restartNumberingAfterBreak="0">
+<w:numbering xmlns:wpc="http://schemas.microsoft.com/office/word/2010/wordprocessingCanvas" xmlns:mc="http://schemas.openxmlformats.org/markup-compatibility/2006" xmlns:o="urn:schemas-microsoft-com:office:office" xmlns:r="http://schemas.openxmlformats.org/officeDocument/2006/relationships" xmlns:m="http://schemas.openxmlformats.org/officeDocument/2006/math" xmlns:v="urn:schemas-microsoft-com:vml" xmlns:wp14="http://schemas.microsoft.com/office/word/2010/wordprocessingDrawing" xmlns:wp="http://schemas.openxmlformats.org/drawingml/2006/wordprocessingDrawing" xmlns:w10="urn:schemas-microsoft-com:office:word" xmlns:w="http://schemas.openxmlformats.org/wordprocessingml/2006/main" xmlns:w14="http://schemas.microsoft.com/office/word/2010/wordml" xmlns:wpg="http://schemas.microsoft.com/office/word/2010/wordprocessingGroup" xmlns:wpi="http://schemas.microsoft.com/office/word/2010/wordprocessingInk" xmlns:wne="http://schemas.microsoft.com/office/word/2006/wordml" xmlns:wps="http://schemas.microsoft.com/office/word/2010/wordprocessingShape" mc:Ignorable="w14 wp14">
+  <w:abstractNum w:abstractNumId="0">
     <w:nsid w:val="0BB25ECF"/>
     <w:multiLevelType w:val="hybridMultilevel"/>
     <w:tmpl w:val="A1D05238"/>
@@ -1529,7 +3616,7 @@
       </w:pPr>
     </w:lvl>
   </w:abstractNum>
-  <w:abstractNum w:abstractNumId="1" w15:restartNumberingAfterBreak="0">
+  <w:abstractNum w:abstractNumId="1">
     <w:nsid w:val="18E37CCE"/>
     <w:multiLevelType w:val="hybridMultilevel"/>
     <w:tmpl w:val="8C0E8B24"/>
@@ -1615,7 +3702,7 @@
       </w:pPr>
     </w:lvl>
   </w:abstractNum>
-  <w:abstractNum w:abstractNumId="2" w15:restartNumberingAfterBreak="0">
+  <w:abstractNum w:abstractNumId="2">
     <w:nsid w:val="22C62DA5"/>
     <w:multiLevelType w:val="hybridMultilevel"/>
     <w:tmpl w:val="1DB40C42"/>
@@ -1701,7 +3788,7 @@
       </w:pPr>
     </w:lvl>
   </w:abstractNum>
-  <w:abstractNum w:abstractNumId="3" w15:restartNumberingAfterBreak="0">
+  <w:abstractNum w:abstractNumId="3">
     <w:nsid w:val="2B397488"/>
     <w:multiLevelType w:val="hybridMultilevel"/>
     <w:tmpl w:val="8C647750"/>
@@ -1787,7 +3874,7 @@
       </w:pPr>
     </w:lvl>
   </w:abstractNum>
-  <w:abstractNum w:abstractNumId="4" w15:restartNumberingAfterBreak="0">
+  <w:abstractNum w:abstractNumId="4">
     <w:nsid w:val="76AB5DC6"/>
     <w:multiLevelType w:val="hybridMultilevel"/>
     <w:tmpl w:val="7E0AB87A"/>
@@ -1892,7 +3979,7 @@
 </file>
 
 <file path=word/styles.xml><?xml version="1.0" encoding="utf-8"?>
-<w:styles xmlns:mc="http://schemas.openxmlformats.org/markup-compatibility/2006" xmlns:r="http://schemas.openxmlformats.org/officeDocument/2006/relationships" xmlns:w="http://schemas.openxmlformats.org/wordprocessingml/2006/main" xmlns:w14="http://schemas.microsoft.com/office/word/2010/wordml" xmlns:w15="http://schemas.microsoft.com/office/word/2012/wordml" xmlns:w16se="http://schemas.microsoft.com/office/word/2015/wordml/symex" mc:Ignorable="w14 w15 w16se">
+<w:styles xmlns:mc="http://schemas.openxmlformats.org/markup-compatibility/2006" xmlns:r="http://schemas.openxmlformats.org/officeDocument/2006/relationships" xmlns:w="http://schemas.openxmlformats.org/wordprocessingml/2006/main" xmlns:w14="http://schemas.microsoft.com/office/word/2010/wordml" mc:Ignorable="w14">
   <w:docDefaults>
     <w:rPrDefault>
       <w:rPr>
@@ -1908,378 +3995,144 @@
       </w:pPr>
     </w:pPrDefault>
   </w:docDefaults>
-  <w:latentStyles w:defLockedState="0" w:defUIPriority="99" w:defSemiHidden="0" w:defUnhideWhenUsed="0" w:defQFormat="0" w:count="371">
-    <w:lsdException w:name="Normal" w:uiPriority="0" w:qFormat="1"/>
-    <w:lsdException w:name="heading 1" w:uiPriority="9" w:qFormat="1"/>
-    <w:lsdException w:name="heading 2" w:semiHidden="1" w:uiPriority="9" w:unhideWhenUsed="1" w:qFormat="1"/>
-    <w:lsdException w:name="heading 3" w:semiHidden="1" w:uiPriority="9" w:unhideWhenUsed="1" w:qFormat="1"/>
-    <w:lsdException w:name="heading 4" w:semiHidden="1" w:uiPriority="9" w:unhideWhenUsed="1" w:qFormat="1"/>
-    <w:lsdException w:name="heading 5" w:semiHidden="1" w:uiPriority="9" w:unhideWhenUsed="1" w:qFormat="1"/>
-    <w:lsdException w:name="heading 6" w:semiHidden="1" w:uiPriority="9" w:unhideWhenUsed="1" w:qFormat="1"/>
-    <w:lsdException w:name="heading 7" w:semiHidden="1" w:uiPriority="9" w:unhideWhenUsed="1" w:qFormat="1"/>
-    <w:lsdException w:name="heading 8" w:semiHidden="1" w:uiPriority="9" w:unhideWhenUsed="1" w:qFormat="1"/>
-    <w:lsdException w:name="heading 9" w:semiHidden="1" w:uiPriority="9" w:unhideWhenUsed="1" w:qFormat="1"/>
-    <w:lsdException w:name="index 1" w:semiHidden="1" w:unhideWhenUsed="1"/>
-    <w:lsdException w:name="index 2" w:semiHidden="1" w:unhideWhenUsed="1"/>
-    <w:lsdException w:name="index 3" w:semiHidden="1" w:unhideWhenUsed="1"/>
-    <w:lsdException w:name="index 4" w:semiHidden="1" w:unhideWhenUsed="1"/>
-    <w:lsdException w:name="index 5" w:semiHidden="1" w:unhideWhenUsed="1"/>
-    <w:lsdException w:name="index 6" w:semiHidden="1" w:unhideWhenUsed="1"/>
-    <w:lsdException w:name="index 7" w:semiHidden="1" w:unhideWhenUsed="1"/>
-    <w:lsdException w:name="index 8" w:semiHidden="1" w:unhideWhenUsed="1"/>
-    <w:lsdException w:name="index 9" w:semiHidden="1" w:unhideWhenUsed="1"/>
-    <w:lsdException w:name="toc 1" w:semiHidden="1" w:uiPriority="39" w:unhideWhenUsed="1"/>
-    <w:lsdException w:name="toc 2" w:semiHidden="1" w:uiPriority="39" w:unhideWhenUsed="1"/>
-    <w:lsdException w:name="toc 3" w:semiHidden="1" w:uiPriority="39" w:unhideWhenUsed="1"/>
-    <w:lsdException w:name="toc 4" w:semiHidden="1" w:uiPriority="39" w:unhideWhenUsed="1"/>
-    <w:lsdException w:name="toc 5" w:semiHidden="1" w:uiPriority="39" w:unhideWhenUsed="1"/>
-    <w:lsdException w:name="toc 6" w:semiHidden="1" w:uiPriority="39" w:unhideWhenUsed="1"/>
-    <w:lsdException w:name="toc 7" w:semiHidden="1" w:uiPriority="39" w:unhideWhenUsed="1"/>
-    <w:lsdException w:name="toc 8" w:semiHidden="1" w:uiPriority="39" w:unhideWhenUsed="1"/>
-    <w:lsdException w:name="toc 9" w:semiHidden="1" w:uiPriority="39" w:unhideWhenUsed="1"/>
-    <w:lsdException w:name="Normal Indent" w:semiHidden="1" w:unhideWhenUsed="1"/>
-    <w:lsdException w:name="footnote text" w:semiHidden="1" w:unhideWhenUsed="1"/>
-    <w:lsdException w:name="annotation text" w:semiHidden="1" w:unhideWhenUsed="1"/>
-    <w:lsdException w:name="header" w:semiHidden="1" w:unhideWhenUsed="1"/>
-    <w:lsdException w:name="footer" w:semiHidden="1" w:unhideWhenUsed="1"/>
-    <w:lsdException w:name="index heading" w:semiHidden="1" w:unhideWhenUsed="1"/>
-    <w:lsdException w:name="caption" w:semiHidden="1" w:uiPriority="35" w:unhideWhenUsed="1" w:qFormat="1"/>
-    <w:lsdException w:name="table of figures" w:semiHidden="1" w:unhideWhenUsed="1"/>
-    <w:lsdException w:name="envelope address" w:semiHidden="1" w:unhideWhenUsed="1"/>
-    <w:lsdException w:name="envelope return" w:semiHidden="1" w:unhideWhenUsed="1"/>
-    <w:lsdException w:name="footnote reference" w:semiHidden="1" w:unhideWhenUsed="1"/>
-    <w:lsdException w:name="annotation reference" w:semiHidden="1" w:unhideWhenUsed="1"/>
-    <w:lsdException w:name="line number" w:semiHidden="1" w:unhideWhenUsed="1"/>
-    <w:lsdException w:name="page number" w:semiHidden="1" w:unhideWhenUsed="1"/>
-    <w:lsdException w:name="endnote reference" w:semiHidden="1" w:unhideWhenUsed="1"/>
-    <w:lsdException w:name="endnote text" w:semiHidden="1" w:unhideWhenUsed="1"/>
-    <w:lsdException w:name="table of authorities" w:semiHidden="1" w:unhideWhenUsed="1"/>
-    <w:lsdException w:name="macro" w:semiHidden="1" w:unhideWhenUsed="1"/>
-    <w:lsdException w:name="toa heading" w:semiHidden="1" w:unhideWhenUsed="1"/>
-    <w:lsdException w:name="List" w:semiHidden="1" w:unhideWhenUsed="1"/>
-    <w:lsdException w:name="List Bullet" w:semiHidden="1" w:unhideWhenUsed="1"/>
-    <w:lsdException w:name="List Number" w:semiHidden="1" w:unhideWhenUsed="1"/>
-    <w:lsdException w:name="List 2" w:semiHidden="1" w:unhideWhenUsed="1"/>
-    <w:lsdException w:name="List 3" w:semiHidden="1" w:unhideWhenUsed="1"/>
-    <w:lsdException w:name="List 4" w:semiHidden="1" w:unhideWhenUsed="1"/>
-    <w:lsdException w:name="List 5" w:semiHidden="1" w:unhideWhenUsed="1"/>
-    <w:lsdException w:name="List Bullet 2" w:semiHidden="1" w:unhideWhenUsed="1"/>
-    <w:lsdException w:name="List Bullet 3" w:semiHidden="1" w:unhideWhenUsed="1"/>
-    <w:lsdException w:name="List Bullet 4" w:semiHidden="1" w:unhideWhenUsed="1"/>
-    <w:lsdException w:name="List Bullet 5" w:semiHidden="1" w:unhideWhenUsed="1"/>
-    <w:lsdException w:name="List Number 2" w:semiHidden="1" w:unhideWhenUsed="1"/>
-    <w:lsdException w:name="List Number 3" w:semiHidden="1" w:unhideWhenUsed="1"/>
-    <w:lsdException w:name="List Number 4" w:semiHidden="1" w:unhideWhenUsed="1"/>
-    <w:lsdException w:name="List Number 5" w:semiHidden="1" w:unhideWhenUsed="1"/>
-    <w:lsdException w:name="Title" w:uiPriority="10" w:qFormat="1"/>
-    <w:lsdException w:name="Closing" w:semiHidden="1" w:unhideWhenUsed="1"/>
-    <w:lsdException w:name="Signature" w:semiHidden="1" w:unhideWhenUsed="1"/>
-    <w:lsdException w:name="Default Paragraph Font" w:semiHidden="1" w:uiPriority="1" w:unhideWhenUsed="1"/>
-    <w:lsdException w:name="Body Text" w:semiHidden="1" w:unhideWhenUsed="1"/>
-    <w:lsdException w:name="Body Text Indent" w:semiHidden="1" w:unhideWhenUsed="1"/>
-    <w:lsdException w:name="List Continue" w:semiHidden="1" w:unhideWhenUsed="1"/>
-    <w:lsdException w:name="List Continue 2" w:semiHidden="1" w:unhideWhenUsed="1"/>
-    <w:lsdException w:name="List Continue 3" w:semiHidden="1" w:unhideWhenUsed="1"/>
-    <w:lsdException w:name="List Continue 4" w:semiHidden="1" w:unhideWhenUsed="1"/>
-    <w:lsdException w:name="List Continue 5" w:semiHidden="1" w:unhideWhenUsed="1"/>
-    <w:lsdException w:name="Message Header" w:semiHidden="1" w:unhideWhenUsed="1"/>
-    <w:lsdException w:name="Subtitle" w:uiPriority="11" w:qFormat="1"/>
-    <w:lsdException w:name="Salutation" w:semiHidden="1" w:unhideWhenUsed="1"/>
-    <w:lsdException w:name="Date" w:semiHidden="1" w:unhideWhenUsed="1"/>
-    <w:lsdException w:name="Body Text First Indent" w:semiHidden="1" w:unhideWhenUsed="1"/>
-    <w:lsdException w:name="Body Text First Indent 2" w:semiHidden="1" w:unhideWhenUsed="1"/>
-    <w:lsdException w:name="Note Heading" w:semiHidden="1" w:unhideWhenUsed="1"/>
-    <w:lsdException w:name="Body Text 2" w:semiHidden="1" w:unhideWhenUsed="1"/>
-    <w:lsdException w:name="Body Text 3" w:semiHidden="1" w:unhideWhenUsed="1"/>
-    <w:lsdException w:name="Body Text Indent 2" w:semiHidden="1" w:unhideWhenUsed="1"/>
-    <w:lsdException w:name="Body Text Indent 3" w:semiHidden="1" w:unhideWhenUsed="1"/>
-    <w:lsdException w:name="Block Text" w:semiHidden="1" w:unhideWhenUsed="1"/>
-    <w:lsdException w:name="Hyperlink" w:semiHidden="1" w:unhideWhenUsed="1"/>
-    <w:lsdException w:name="FollowedHyperlink" w:semiHidden="1" w:unhideWhenUsed="1"/>
-    <w:lsdException w:name="Strong" w:uiPriority="22" w:qFormat="1"/>
-    <w:lsdException w:name="Emphasis" w:uiPriority="20" w:qFormat="1"/>
-    <w:lsdException w:name="Document Map" w:semiHidden="1" w:unhideWhenUsed="1"/>
-    <w:lsdException w:name="Plain Text" w:semiHidden="1" w:unhideWhenUsed="1"/>
-    <w:lsdException w:name="E-mail Signature" w:semiHidden="1" w:unhideWhenUsed="1"/>
-    <w:lsdException w:name="HTML Top of Form" w:semiHidden="1" w:unhideWhenUsed="1"/>
-    <w:lsdException w:name="HTML Bottom of Form" w:semiHidden="1" w:unhideWhenUsed="1"/>
-    <w:lsdException w:name="Normal (Web)" w:semiHidden="1" w:unhideWhenUsed="1"/>
-    <w:lsdException w:name="HTML Acronym" w:semiHidden="1" w:unhideWhenUsed="1"/>
-    <w:lsdException w:name="HTML Address" w:semiHidden="1" w:unhideWhenUsed="1"/>
-    <w:lsdException w:name="HTML Cite" w:semiHidden="1" w:unhideWhenUsed="1"/>
-    <w:lsdException w:name="HTML Code" w:semiHidden="1" w:unhideWhenUsed="1"/>
-    <w:lsdException w:name="HTML Definition" w:semiHidden="1" w:unhideWhenUsed="1"/>
-    <w:lsdException w:name="HTML Keyboard" w:semiHidden="1" w:unhideWhenUsed="1"/>
-    <w:lsdException w:name="HTML Preformatted" w:semiHidden="1" w:unhideWhenUsed="1"/>
-    <w:lsdException w:name="HTML Sample" w:semiHidden="1" w:unhideWhenUsed="1"/>
-    <w:lsdException w:name="HTML Typewriter" w:semiHidden="1" w:unhideWhenUsed="1"/>
-    <w:lsdException w:name="HTML Variable" w:semiHidden="1" w:unhideWhenUsed="1"/>
-    <w:lsdException w:name="Normal Table" w:semiHidden="1" w:unhideWhenUsed="1"/>
-    <w:lsdException w:name="annotation subject" w:semiHidden="1" w:unhideWhenUsed="1"/>
-    <w:lsdException w:name="No List" w:semiHidden="1" w:unhideWhenUsed="1"/>
-    <w:lsdException w:name="Outline List 1" w:semiHidden="1" w:unhideWhenUsed="1"/>
-    <w:lsdException w:name="Outline List 2" w:semiHidden="1" w:unhideWhenUsed="1"/>
-    <w:lsdException w:name="Outline List 3" w:semiHidden="1" w:unhideWhenUsed="1"/>
-    <w:lsdException w:name="Table Simple 1" w:semiHidden="1" w:unhideWhenUsed="1"/>
-    <w:lsdException w:name="Table Simple 2" w:semiHidden="1" w:unhideWhenUsed="1"/>
-    <w:lsdException w:name="Table Simple 3" w:semiHidden="1" w:unhideWhenUsed="1"/>
-    <w:lsdException w:name="Table Classic 1" w:semiHidden="1" w:unhideWhenUsed="1"/>
-    <w:lsdException w:name="Table Classic 2" w:semiHidden="1" w:unhideWhenUsed="1"/>
-    <w:lsdException w:name="Table Classic 3" w:semiHidden="1" w:unhideWhenUsed="1"/>
-    <w:lsdException w:name="Table Classic 4" w:semiHidden="1" w:unhideWhenUsed="1"/>
-    <w:lsdException w:name="Table Colorful 1" w:semiHidden="1" w:unhideWhenUsed="1"/>
-    <w:lsdException w:name="Table Colorful 2" w:semiHidden="1" w:unhideWhenUsed="1"/>
-    <w:lsdException w:name="Table Colorful 3" w:semiHidden="1" w:unhideWhenUsed="1"/>
-    <w:lsdException w:name="Table Columns 1" w:semiHidden="1" w:unhideWhenUsed="1"/>
-    <w:lsdException w:name="Table Columns 2" w:semiHidden="1" w:unhideWhenUsed="1"/>
-    <w:lsdException w:name="Table Columns 3" w:semiHidden="1" w:unhideWhenUsed="1"/>
-    <w:lsdException w:name="Table Columns 4" w:semiHidden="1" w:unhideWhenUsed="1"/>
-    <w:lsdException w:name="Table Columns 5" w:semiHidden="1" w:unhideWhenUsed="1"/>
-    <w:lsdException w:name="Table Grid 1" w:semiHidden="1" w:unhideWhenUsed="1"/>
-    <w:lsdException w:name="Table Grid 2" w:semiHidden="1" w:unhideWhenUsed="1"/>
-    <w:lsdException w:name="Table Grid 3" w:semiHidden="1" w:unhideWhenUsed="1"/>
-    <w:lsdException w:name="Table Grid 4" w:semiHidden="1" w:unhideWhenUsed="1"/>
-    <w:lsdException w:name="Table Grid 5" w:semiHidden="1" w:unhideWhenUsed="1"/>
-    <w:lsdException w:name="Table Grid 6" w:semiHidden="1" w:unhideWhenUsed="1"/>
-    <w:lsdException w:name="Table Grid 7" w:semiHidden="1" w:unhideWhenUsed="1"/>
-    <w:lsdException w:name="Table Grid 8" w:semiHidden="1" w:unhideWhenUsed="1"/>
-    <w:lsdException w:name="Table List 1" w:semiHidden="1" w:unhideWhenUsed="1"/>
-    <w:lsdException w:name="Table List 2" w:semiHidden="1" w:unhideWhenUsed="1"/>
-    <w:lsdException w:name="Table List 3" w:semiHidden="1" w:unhideWhenUsed="1"/>
-    <w:lsdException w:name="Table List 4" w:semiHidden="1" w:unhideWhenUsed="1"/>
-    <w:lsdException w:name="Table List 5" w:semiHidden="1" w:unhideWhenUsed="1"/>
-    <w:lsdException w:name="Table List 6" w:semiHidden="1" w:unhideWhenUsed="1"/>
-    <w:lsdException w:name="Table List 7" w:semiHidden="1" w:unhideWhenUsed="1"/>
-    <w:lsdException w:name="Table List 8" w:semiHidden="1" w:unhideWhenUsed="1"/>
-    <w:lsdException w:name="Table 3D effects 1" w:semiHidden="1" w:unhideWhenUsed="1"/>
-    <w:lsdException w:name="Table 3D effects 2" w:semiHidden="1" w:unhideWhenUsed="1"/>
-    <w:lsdException w:name="Table 3D effects 3" w:semiHidden="1" w:unhideWhenUsed="1"/>
-    <w:lsdException w:name="Table Contemporary" w:semiHidden="1" w:unhideWhenUsed="1"/>
-    <w:lsdException w:name="Table Elegant" w:semiHidden="1" w:unhideWhenUsed="1"/>
-    <w:lsdException w:name="Table Professional" w:semiHidden="1" w:unhideWhenUsed="1"/>
-    <w:lsdException w:name="Table Subtle 1" w:semiHidden="1" w:unhideWhenUsed="1"/>
-    <w:lsdException w:name="Table Subtle 2" w:semiHidden="1" w:unhideWhenUsed="1"/>
-    <w:lsdException w:name="Table Web 1" w:semiHidden="1" w:unhideWhenUsed="1"/>
-    <w:lsdException w:name="Table Web 2" w:semiHidden="1" w:unhideWhenUsed="1"/>
-    <w:lsdException w:name="Table Web 3" w:semiHidden="1" w:unhideWhenUsed="1"/>
-    <w:lsdException w:name="Balloon Text" w:semiHidden="1" w:unhideWhenUsed="1"/>
-    <w:lsdException w:name="Table Grid" w:uiPriority="39"/>
-    <w:lsdException w:name="Table Theme" w:semiHidden="1" w:unhideWhenUsed="1"/>
-    <w:lsdException w:name="Placeholder Text" w:semiHidden="1"/>
-    <w:lsdException w:name="No Spacing" w:uiPriority="1" w:qFormat="1"/>
-    <w:lsdException w:name="Light Shading" w:uiPriority="60"/>
-    <w:lsdException w:name="Light List" w:uiPriority="61"/>
-    <w:lsdException w:name="Light Grid" w:uiPriority="62"/>
-    <w:lsdException w:name="Medium Shading 1" w:uiPriority="63"/>
-    <w:lsdException w:name="Medium Shading 2" w:uiPriority="64"/>
-    <w:lsdException w:name="Medium List 1" w:uiPriority="65"/>
-    <w:lsdException w:name="Medium List 2" w:uiPriority="66"/>
-    <w:lsdException w:name="Medium Grid 1" w:uiPriority="67"/>
-    <w:lsdException w:name="Medium Grid 2" w:uiPriority="68"/>
-    <w:lsdException w:name="Medium Grid 3" w:uiPriority="69"/>
-    <w:lsdException w:name="Dark List" w:uiPriority="70"/>
-    <w:lsdException w:name="Colorful Shading" w:uiPriority="71"/>
-    <w:lsdException w:name="Colorful List" w:uiPriority="72"/>
-    <w:lsdException w:name="Colorful Grid" w:uiPriority="73"/>
-    <w:lsdException w:name="Light Shading Accent 1" w:uiPriority="60"/>
-    <w:lsdException w:name="Light List Accent 1" w:uiPriority="61"/>
-    <w:lsdException w:name="Light Grid Accent 1" w:uiPriority="62"/>
-    <w:lsdException w:name="Medium Shading 1 Accent 1" w:uiPriority="63"/>
-    <w:lsdException w:name="Medium Shading 2 Accent 1" w:uiPriority="64"/>
-    <w:lsdException w:name="Medium List 1 Accent 1" w:uiPriority="65"/>
-    <w:lsdException w:name="Revision" w:semiHidden="1"/>
-    <w:lsdException w:name="List Paragraph" w:uiPriority="34" w:qFormat="1"/>
-    <w:lsdException w:name="Quote" w:uiPriority="29" w:qFormat="1"/>
-    <w:lsdException w:name="Intense Quote" w:uiPriority="30" w:qFormat="1"/>
-    <w:lsdException w:name="Medium List 2 Accent 1" w:uiPriority="66"/>
-    <w:lsdException w:name="Medium Grid 1 Accent 1" w:uiPriority="67"/>
-    <w:lsdException w:name="Medium Grid 2 Accent 1" w:uiPriority="68"/>
-    <w:lsdException w:name="Medium Grid 3 Accent 1" w:uiPriority="69"/>
-    <w:lsdException w:name="Dark List Accent 1" w:uiPriority="70"/>
-    <w:lsdException w:name="Colorful Shading Accent 1" w:uiPriority="71"/>
-    <w:lsdException w:name="Colorful List Accent 1" w:uiPriority="72"/>
-    <w:lsdException w:name="Colorful Grid Accent 1" w:uiPriority="73"/>
-    <w:lsdException w:name="Light Shading Accent 2" w:uiPriority="60"/>
-    <w:lsdException w:name="Light List Accent 2" w:uiPriority="61"/>
-    <w:lsdException w:name="Light Grid Accent 2" w:uiPriority="62"/>
-    <w:lsdException w:name="Medium Shading 1 Accent 2" w:uiPriority="63"/>
-    <w:lsdException w:name="Medium Shading 2 Accent 2" w:uiPriority="64"/>
-    <w:lsdException w:name="Medium List 1 Accent 2" w:uiPriority="65"/>
-    <w:lsdException w:name="Medium List 2 Accent 2" w:uiPriority="66"/>
-    <w:lsdException w:name="Medium Grid 1 Accent 2" w:uiPriority="67"/>
-    <w:lsdException w:name="Medium Grid 2 Accent 2" w:uiPriority="68"/>
-    <w:lsdException w:name="Medium Grid 3 Accent 2" w:uiPriority="69"/>
-    <w:lsdException w:name="Dark List Accent 2" w:uiPriority="70"/>
-    <w:lsdException w:name="Colorful Shading Accent 2" w:uiPriority="71"/>
-    <w:lsdException w:name="Colorful List Accent 2" w:uiPriority="72"/>
-    <w:lsdException w:name="Colorful Grid Accent 2" w:uiPriority="73"/>
-    <w:lsdException w:name="Light Shading Accent 3" w:uiPriority="60"/>
-    <w:lsdException w:name="Light List Accent 3" w:uiPriority="61"/>
-    <w:lsdException w:name="Light Grid Accent 3" w:uiPriority="62"/>
-    <w:lsdException w:name="Medium Shading 1 Accent 3" w:uiPriority="63"/>
-    <w:lsdException w:name="Medium Shading 2 Accent 3" w:uiPriority="64"/>
-    <w:lsdException w:name="Medium List 1 Accent 3" w:uiPriority="65"/>
-    <w:lsdException w:name="Medium List 2 Accent 3" w:uiPriority="66"/>
-    <w:lsdException w:name="Medium Grid 1 Accent 3" w:uiPriority="67"/>
-    <w:lsdException w:name="Medium Grid 2 Accent 3" w:uiPriority="68"/>
-    <w:lsdException w:name="Medium Grid 3 Accent 3" w:uiPriority="69"/>
-    <w:lsdException w:name="Dark List Accent 3" w:uiPriority="70"/>
-    <w:lsdException w:name="Colorful Shading Accent 3" w:uiPriority="71"/>
-    <w:lsdException w:name="Colorful List Accent 3" w:uiPriority="72"/>
-    <w:lsdException w:name="Colorful Grid Accent 3" w:uiPriority="73"/>
-    <w:lsdException w:name="Light Shading Accent 4" w:uiPriority="60"/>
-    <w:lsdException w:name="Light List Accent 4" w:uiPriority="61"/>
-    <w:lsdException w:name="Light Grid Accent 4" w:uiPriority="62"/>
-    <w:lsdException w:name="Medium Shading 1 Accent 4" w:uiPriority="63"/>
-    <w:lsdException w:name="Medium Shading 2 Accent 4" w:uiPriority="64"/>
-    <w:lsdException w:name="Medium List 1 Accent 4" w:uiPriority="65"/>
-    <w:lsdException w:name="Medium List 2 Accent 4" w:uiPriority="66"/>
-    <w:lsdException w:name="Medium Grid 1 Accent 4" w:uiPriority="67"/>
-    <w:lsdException w:name="Medium Grid 2 Accent 4" w:uiPriority="68"/>
-    <w:lsdException w:name="Medium Grid 3 Accent 4" w:uiPriority="69"/>
-    <w:lsdException w:name="Dark List Accent 4" w:uiPriority="70"/>
-    <w:lsdException w:name="Colorful Shading Accent 4" w:uiPriority="71"/>
-    <w:lsdException w:name="Colorful List Accent 4" w:uiPriority="72"/>
-    <w:lsdException w:name="Colorful Grid Accent 4" w:uiPriority="73"/>
-    <w:lsdException w:name="Light Shading Accent 5" w:uiPriority="60"/>
-    <w:lsdException w:name="Light List Accent 5" w:uiPriority="61"/>
-    <w:lsdException w:name="Light Grid Accent 5" w:uiPriority="62"/>
-    <w:lsdException w:name="Medium Shading 1 Accent 5" w:uiPriority="63"/>
-    <w:lsdException w:name="Medium Shading 2 Accent 5" w:uiPriority="64"/>
-    <w:lsdException w:name="Medium List 1 Accent 5" w:uiPriority="65"/>
-    <w:lsdException w:name="Medium List 2 Accent 5" w:uiPriority="66"/>
-    <w:lsdException w:name="Medium Grid 1 Accent 5" w:uiPriority="67"/>
-    <w:lsdException w:name="Medium Grid 2 Accent 5" w:uiPriority="68"/>
-    <w:lsdException w:name="Medium Grid 3 Accent 5" w:uiPriority="69"/>
-    <w:lsdException w:name="Dark List Accent 5" w:uiPriority="70"/>
-    <w:lsdException w:name="Colorful Shading Accent 5" w:uiPriority="71"/>
-    <w:lsdException w:name="Colorful List Accent 5" w:uiPriority="72"/>
-    <w:lsdException w:name="Colorful Grid Accent 5" w:uiPriority="73"/>
-    <w:lsdException w:name="Light Shading Accent 6" w:uiPriority="60"/>
-    <w:lsdException w:name="Light List Accent 6" w:uiPriority="61"/>
-    <w:lsdException w:name="Light Grid Accent 6" w:uiPriority="62"/>
-    <w:lsdException w:name="Medium Shading 1 Accent 6" w:uiPriority="63"/>
-    <w:lsdException w:name="Medium Shading 2 Accent 6" w:uiPriority="64"/>
-    <w:lsdException w:name="Medium List 1 Accent 6" w:uiPriority="65"/>
-    <w:lsdException w:name="Medium List 2 Accent 6" w:uiPriority="66"/>
-    <w:lsdException w:name="Medium Grid 1 Accent 6" w:uiPriority="67"/>
-    <w:lsdException w:name="Medium Grid 2 Accent 6" w:uiPriority="68"/>
-    <w:lsdException w:name="Medium Grid 3 Accent 6" w:uiPriority="69"/>
-    <w:lsdException w:name="Dark List Accent 6" w:uiPriority="70"/>
-    <w:lsdException w:name="Colorful Shading Accent 6" w:uiPriority="71"/>
-    <w:lsdException w:name="Colorful List Accent 6" w:uiPriority="72"/>
-    <w:lsdException w:name="Colorful Grid Accent 6" w:uiPriority="73"/>
-    <w:lsdException w:name="Subtle Emphasis" w:uiPriority="19" w:qFormat="1"/>
-    <w:lsdException w:name="Intense Emphasis" w:uiPriority="21" w:qFormat="1"/>
-    <w:lsdException w:name="Subtle Reference" w:uiPriority="31" w:qFormat="1"/>
-    <w:lsdException w:name="Intense Reference" w:uiPriority="32" w:qFormat="1"/>
-    <w:lsdException w:name="Book Title" w:uiPriority="33" w:qFormat="1"/>
-    <w:lsdException w:name="Bibliography" w:semiHidden="1" w:uiPriority="37" w:unhideWhenUsed="1"/>
-    <w:lsdException w:name="TOC Heading" w:semiHidden="1" w:uiPriority="39" w:unhideWhenUsed="1" w:qFormat="1"/>
-    <w:lsdException w:name="Plain Table 1" w:uiPriority="41"/>
-    <w:lsdException w:name="Plain Table 2" w:uiPriority="42"/>
-    <w:lsdException w:name="Plain Table 3" w:uiPriority="43"/>
-    <w:lsdException w:name="Plain Table 4" w:uiPriority="44"/>
-    <w:lsdException w:name="Plain Table 5" w:uiPriority="45"/>
-    <w:lsdException w:name="Grid Table Light" w:uiPriority="40"/>
-    <w:lsdException w:name="Grid Table 1 Light" w:uiPriority="46"/>
-    <w:lsdException w:name="Grid Table 2" w:uiPriority="47"/>
-    <w:lsdException w:name="Grid Table 3" w:uiPriority="48"/>
-    <w:lsdException w:name="Grid Table 4" w:uiPriority="49"/>
-    <w:lsdException w:name="Grid Table 5 Dark" w:uiPriority="50"/>
-    <w:lsdException w:name="Grid Table 6 Colorful" w:uiPriority="51"/>
-    <w:lsdException w:name="Grid Table 7 Colorful" w:uiPriority="52"/>
-    <w:lsdException w:name="Grid Table 1 Light Accent 1" w:uiPriority="46"/>
-    <w:lsdException w:name="Grid Table 2 Accent 1" w:uiPriority="47"/>
-    <w:lsdException w:name="Grid Table 3 Accent 1" w:uiPriority="48"/>
-    <w:lsdException w:name="Grid Table 4 Accent 1" w:uiPriority="49"/>
-    <w:lsdException w:name="Grid Table 5 Dark Accent 1" w:uiPriority="50"/>
-    <w:lsdException w:name="Grid Table 6 Colorful Accent 1" w:uiPriority="51"/>
-    <w:lsdException w:name="Grid Table 7 Colorful Accent 1" w:uiPriority="52"/>
-    <w:lsdException w:name="Grid Table 1 Light Accent 2" w:uiPriority="46"/>
-    <w:lsdException w:name="Grid Table 2 Accent 2" w:uiPriority="47"/>
-    <w:lsdException w:name="Grid Table 3 Accent 2" w:uiPriority="48"/>
-    <w:lsdException w:name="Grid Table 4 Accent 2" w:uiPriority="49"/>
-    <w:lsdException w:name="Grid Table 5 Dark Accent 2" w:uiPriority="50"/>
-    <w:lsdException w:name="Grid Table 6 Colorful Accent 2" w:uiPriority="51"/>
-    <w:lsdException w:name="Grid Table 7 Colorful Accent 2" w:uiPriority="52"/>
-    <w:lsdException w:name="Grid Table 1 Light Accent 3" w:uiPriority="46"/>
-    <w:lsdException w:name="Grid Table 2 Accent 3" w:uiPriority="47"/>
-    <w:lsdException w:name="Grid Table 3 Accent 3" w:uiPriority="48"/>
-    <w:lsdException w:name="Grid Table 4 Accent 3" w:uiPriority="49"/>
-    <w:lsdException w:name="Grid Table 5 Dark Accent 3" w:uiPriority="50"/>
-    <w:lsdException w:name="Grid Table 6 Colorful Accent 3" w:uiPriority="51"/>
-    <w:lsdException w:name="Grid Table 7 Colorful Accent 3" w:uiPriority="52"/>
-    <w:lsdException w:name="Grid Table 1 Light Accent 4" w:uiPriority="46"/>
-    <w:lsdException w:name="Grid Table 2 Accent 4" w:uiPriority="47"/>
-    <w:lsdException w:name="Grid Table 3 Accent 4" w:uiPriority="48"/>
-    <w:lsdException w:name="Grid Table 4 Accent 4" w:uiPriority="49"/>
-    <w:lsdException w:name="Grid Table 5 Dark Accent 4" w:uiPriority="50"/>
-    <w:lsdException w:name="Grid Table 6 Colorful Accent 4" w:uiPriority="51"/>
-    <w:lsdException w:name="Grid Table 7 Colorful Accent 4" w:uiPriority="52"/>
-    <w:lsdException w:name="Grid Table 1 Light Accent 5" w:uiPriority="46"/>
-    <w:lsdException w:name="Grid Table 2 Accent 5" w:uiPriority="47"/>
-    <w:lsdException w:name="Grid Table 3 Accent 5" w:uiPriority="48"/>
-    <w:lsdException w:name="Grid Table 4 Accent 5" w:uiPriority="49"/>
-    <w:lsdException w:name="Grid Table 5 Dark Accent 5" w:uiPriority="50"/>
-    <w:lsdException w:name="Grid Table 6 Colorful Accent 5" w:uiPriority="51"/>
-    <w:lsdException w:name="Grid Table 7 Colorful Accent 5" w:uiPriority="52"/>
-    <w:lsdException w:name="Grid Table 1 Light Accent 6" w:uiPriority="46"/>
-    <w:lsdException w:name="Grid Table 2 Accent 6" w:uiPriority="47"/>
-    <w:lsdException w:name="Grid Table 3 Accent 6" w:uiPriority="48"/>
-    <w:lsdException w:name="Grid Table 4 Accent 6" w:uiPriority="49"/>
-    <w:lsdException w:name="Grid Table 5 Dark Accent 6" w:uiPriority="50"/>
-    <w:lsdException w:name="Grid Table 6 Colorful Accent 6" w:uiPriority="51"/>
-    <w:lsdException w:name="Grid Table 7 Colorful Accent 6" w:uiPriority="52"/>
-    <w:lsdException w:name="List Table 1 Light" w:uiPriority="46"/>
-    <w:lsdException w:name="List Table 2" w:uiPriority="47"/>
-    <w:lsdException w:name="List Table 3" w:uiPriority="48"/>
-    <w:lsdException w:name="List Table 4" w:uiPriority="49"/>
-    <w:lsdException w:name="List Table 5 Dark" w:uiPriority="50"/>
-    <w:lsdException w:name="List Table 6 Colorful" w:uiPriority="51"/>
-    <w:lsdException w:name="List Table 7 Colorful" w:uiPriority="52"/>
-    <w:lsdException w:name="List Table 1 Light Accent 1" w:uiPriority="46"/>
-    <w:lsdException w:name="List Table 2 Accent 1" w:uiPriority="47"/>
-    <w:lsdException w:name="List Table 3 Accent 1" w:uiPriority="48"/>
-    <w:lsdException w:name="List Table 4 Accent 1" w:uiPriority="49"/>
-    <w:lsdException w:name="List Table 5 Dark Accent 1" w:uiPriority="50"/>
-    <w:lsdException w:name="List Table 6 Colorful Accent 1" w:uiPriority="51"/>
-    <w:lsdException w:name="List Table 7 Colorful Accent 1" w:uiPriority="52"/>
-    <w:lsdException w:name="List Table 1 Light Accent 2" w:uiPriority="46"/>
-    <w:lsdException w:name="List Table 2 Accent 2" w:uiPriority="47"/>
-    <w:lsdException w:name="List Table 3 Accent 2" w:uiPriority="48"/>
-    <w:lsdException w:name="List Table 4 Accent 2" w:uiPriority="49"/>
-    <w:lsdException w:name="List Table 5 Dark Accent 2" w:uiPriority="50"/>
-    <w:lsdException w:name="List Table 6 Colorful Accent 2" w:uiPriority="51"/>
-    <w:lsdException w:name="List Table 7 Colorful Accent 2" w:uiPriority="52"/>
-    <w:lsdException w:name="List Table 1 Light Accent 3" w:uiPriority="46"/>
-    <w:lsdException w:name="List Table 2 Accent 3" w:uiPriority="47"/>
-    <w:lsdException w:name="List Table 3 Accent 3" w:uiPriority="48"/>
-    <w:lsdException w:name="List Table 4 Accent 3" w:uiPriority="49"/>
-    <w:lsdException w:name="List Table 5 Dark Accent 3" w:uiPriority="50"/>
-    <w:lsdException w:name="List Table 6 Colorful Accent 3" w:uiPriority="51"/>
-    <w:lsdException w:name="List Table 7 Colorful Accent 3" w:uiPriority="52"/>
-    <w:lsdException w:name="List Table 1 Light Accent 4" w:uiPriority="46"/>
-    <w:lsdException w:name="List Table 2 Accent 4" w:uiPriority="47"/>
-    <w:lsdException w:name="List Table 3 Accent 4" w:uiPriority="48"/>
-    <w:lsdException w:name="List Table 4 Accent 4" w:uiPriority="49"/>
-    <w:lsdException w:name="List Table 5 Dark Accent 4" w:uiPriority="50"/>
-    <w:lsdException w:name="List Table 6 Colorful Accent 4" w:uiPriority="51"/>
-    <w:lsdException w:name="List Table 7 Colorful Accent 4" w:uiPriority="52"/>
-    <w:lsdException w:name="List Table 1 Light Accent 5" w:uiPriority="46"/>
-    <w:lsdException w:name="List Table 2 Accent 5" w:uiPriority="47"/>
-    <w:lsdException w:name="List Table 3 Accent 5" w:uiPriority="48"/>
-    <w:lsdException w:name="List Table 4 Accent 5" w:uiPriority="49"/>
-    <w:lsdException w:name="List Table 5 Dark Accent 5" w:uiPriority="50"/>
-    <w:lsdException w:name="List Table 6 Colorful Accent 5" w:uiPriority="51"/>
-    <w:lsdException w:name="List Table 7 Colorful Accent 5" w:uiPriority="52"/>
-    <w:lsdException w:name="List Table 1 Light Accent 6" w:uiPriority="46"/>
-    <w:lsdException w:name="List Table 2 Accent 6" w:uiPriority="47"/>
-    <w:lsdException w:name="List Table 3 Accent 6" w:uiPriority="48"/>
-    <w:lsdException w:name="List Table 4 Accent 6" w:uiPriority="49"/>
-    <w:lsdException w:name="List Table 5 Dark Accent 6" w:uiPriority="50"/>
-    <w:lsdException w:name="List Table 6 Colorful Accent 6" w:uiPriority="51"/>
-    <w:lsdException w:name="List Table 7 Colorful Accent 6" w:uiPriority="52"/>
+  <w:latentStyles w:defLockedState="0" w:defUIPriority="99" w:defSemiHidden="1" w:defUnhideWhenUsed="1" w:defQFormat="0" w:count="267">
+    <w:lsdException w:name="Normal" w:semiHidden="0" w:uiPriority="0" w:unhideWhenUsed="0" w:qFormat="1"/>
+    <w:lsdException w:name="heading 1" w:semiHidden="0" w:uiPriority="9" w:unhideWhenUsed="0" w:qFormat="1"/>
+    <w:lsdException w:name="heading 2" w:uiPriority="9" w:qFormat="1"/>
+    <w:lsdException w:name="heading 3" w:uiPriority="9" w:qFormat="1"/>
+    <w:lsdException w:name="heading 4" w:uiPriority="9" w:qFormat="1"/>
+    <w:lsdException w:name="heading 5" w:uiPriority="9" w:qFormat="1"/>
+    <w:lsdException w:name="heading 6" w:uiPriority="9" w:qFormat="1"/>
+    <w:lsdException w:name="heading 7" w:uiPriority="9" w:qFormat="1"/>
+    <w:lsdException w:name="heading 8" w:uiPriority="9" w:qFormat="1"/>
+    <w:lsdException w:name="heading 9" w:uiPriority="9" w:qFormat="1"/>
+    <w:lsdException w:name="toc 1" w:uiPriority="39"/>
+    <w:lsdException w:name="toc 2" w:uiPriority="39"/>
+    <w:lsdException w:name="toc 3" w:uiPriority="39"/>
+    <w:lsdException w:name="toc 4" w:uiPriority="39"/>
+    <w:lsdException w:name="toc 5" w:uiPriority="39"/>
+    <w:lsdException w:name="toc 6" w:uiPriority="39"/>
+    <w:lsdException w:name="toc 7" w:uiPriority="39"/>
+    <w:lsdException w:name="toc 8" w:uiPriority="39"/>
+    <w:lsdException w:name="toc 9" w:uiPriority="39"/>
+    <w:lsdException w:name="caption" w:uiPriority="35" w:qFormat="1"/>
+    <w:lsdException w:name="Title" w:semiHidden="0" w:uiPriority="10" w:unhideWhenUsed="0" w:qFormat="1"/>
+    <w:lsdException w:name="Default Paragraph Font" w:uiPriority="1"/>
+    <w:lsdException w:name="Subtitle" w:semiHidden="0" w:uiPriority="11" w:unhideWhenUsed="0" w:qFormat="1"/>
+    <w:lsdException w:name="Strong" w:semiHidden="0" w:uiPriority="22" w:unhideWhenUsed="0" w:qFormat="1"/>
+    <w:lsdException w:name="Emphasis" w:semiHidden="0" w:uiPriority="20" w:unhideWhenUsed="0" w:qFormat="1"/>
+    <w:lsdException w:name="Table Grid" w:semiHidden="0" w:uiPriority="39" w:unhideWhenUsed="0"/>
+    <w:lsdException w:name="Placeholder Text" w:unhideWhenUsed="0"/>
+    <w:lsdException w:name="No Spacing" w:semiHidden="0" w:uiPriority="1" w:unhideWhenUsed="0" w:qFormat="1"/>
+    <w:lsdException w:name="Light Shading" w:semiHidden="0" w:uiPriority="60" w:unhideWhenUsed="0"/>
+    <w:lsdException w:name="Light List" w:semiHidden="0" w:uiPriority="61" w:unhideWhenUsed="0"/>
+    <w:lsdException w:name="Light Grid" w:semiHidden="0" w:uiPriority="62" w:unhideWhenUsed="0"/>
+    <w:lsdException w:name="Medium Shading 1" w:semiHidden="0" w:uiPriority="63" w:unhideWhenUsed="0"/>
+    <w:lsdException w:name="Medium Shading 2" w:semiHidden="0" w:uiPriority="64" w:unhideWhenUsed="0"/>
+    <w:lsdException w:name="Medium List 1" w:semiHidden="0" w:uiPriority="65" w:unhideWhenUsed="0"/>
+    <w:lsdException w:name="Medium List 2" w:semiHidden="0" w:uiPriority="66" w:unhideWhenUsed="0"/>
+    <w:lsdException w:name="Medium Grid 1" w:semiHidden="0" w:uiPriority="67" w:unhideWhenUsed="0"/>
+    <w:lsdException w:name="Medium Grid 2" w:semiHidden="0" w:uiPriority="68" w:unhideWhenUsed="0"/>
+    <w:lsdException w:name="Medium Grid 3" w:semiHidden="0" w:uiPriority="69" w:unhideWhenUsed="0"/>
+    <w:lsdException w:name="Dark List" w:semiHidden="0" w:uiPriority="70" w:unhideWhenUsed="0"/>
+    <w:lsdException w:name="Colorful Shading" w:semiHidden="0" w:uiPriority="71" w:unhideWhenUsed="0"/>
+    <w:lsdException w:name="Colorful List" w:semiHidden="0" w:uiPriority="72" w:unhideWhenUsed="0"/>
+    <w:lsdException w:name="Colorful Grid" w:semiHidden="0" w:uiPriority="73" w:unhideWhenUsed="0"/>
+    <w:lsdException w:name="Light Shading Accent 1" w:semiHidden="0" w:uiPriority="60" w:unhideWhenUsed="0"/>
+    <w:lsdException w:name="Light List Accent 1" w:semiHidden="0" w:uiPriority="61" w:unhideWhenUsed="0"/>
+    <w:lsdException w:name="Light Grid Accent 1" w:semiHidden="0" w:uiPriority="62" w:unhideWhenUsed="0"/>
+    <w:lsdException w:name="Medium Shading 1 Accent 1" w:semiHidden="0" w:uiPriority="63" w:unhideWhenUsed="0"/>
+    <w:lsdException w:name="Medium Shading 2 Accent 1" w:semiHidden="0" w:uiPriority="64" w:unhideWhenUsed="0"/>
+    <w:lsdException w:name="Medium List 1 Accent 1" w:semiHidden="0" w:uiPriority="65" w:unhideWhenUsed="0"/>
+    <w:lsdException w:name="Revision" w:unhideWhenUsed="0"/>
+    <w:lsdException w:name="List Paragraph" w:semiHidden="0" w:uiPriority="34" w:unhideWhenUsed="0" w:qFormat="1"/>
+    <w:lsdException w:name="Quote" w:semiHidden="0" w:uiPriority="29" w:unhideWhenUsed="0" w:qFormat="1"/>
+    <w:lsdException w:name="Intense Quote" w:semiHidden="0" w:uiPriority="30" w:unhideWhenUsed="0" w:qFormat="1"/>
+    <w:lsdException w:name="Medium List 2 Accent 1" w:semiHidden="0" w:uiPriority="66" w:unhideWhenUsed="0"/>
+    <w:lsdException w:name="Medium Grid 1 Accent 1" w:semiHidden="0" w:uiPriority="67" w:unhideWhenUsed="0"/>
+    <w:lsdException w:name="Medium Grid 2 Accent 1" w:semiHidden="0" w:uiPriority="68" w:unhideWhenUsed="0"/>
+    <w:lsdException w:name="Medium Grid 3 Accent 1" w:semiHidden="0" w:uiPriority="69" w:unhideWhenUsed="0"/>
+    <w:lsdException w:name="Dark List Accent 1" w:semiHidden="0" w:uiPriority="70" w:unhideWhenUsed="0"/>
+    <w:lsdException w:name="Colorful Shading Accent 1" w:semiHidden="0" w:uiPriority="71" w:unhideWhenUsed="0"/>
+    <w:lsdException w:name="Colorful List Accent 1" w:semiHidden="0" w:uiPriority="72" w:unhideWhenUsed="0"/>
+    <w:lsdException w:name="Colorful Grid Accent 1" w:semiHidden="0" w:uiPriority="73" w:unhideWhenUsed="0"/>
+    <w:lsdException w:name="Light Shading Accent 2" w:semiHidden="0" w:uiPriority="60" w:unhideWhenUsed="0"/>
+    <w:lsdException w:name="Light List Accent 2" w:semiHidden="0" w:uiPriority="61" w:unhideWhenUsed="0"/>
+    <w:lsdException w:name="Light Grid Accent 2" w:semiHidden="0" w:uiPriority="62" w:unhideWhenUsed="0"/>
+    <w:lsdException w:name="Medium Shading 1 Accent 2" w:semiHidden="0" w:uiPriority="63" w:unhideWhenUsed="0"/>
+    <w:lsdException w:name="Medium Shading 2 Accent 2" w:semiHidden="0" w:uiPriority="64" w:unhideWhenUsed="0"/>
+    <w:lsdException w:name="Medium List 1 Accent 2" w:semiHidden="0" w:uiPriority="65" w:unhideWhenUsed="0"/>
+    <w:lsdException w:name="Medium List 2 Accent 2" w:semiHidden="0" w:uiPriority="66" w:unhideWhenUsed="0"/>
+    <w:lsdException w:name="Medium Grid 1 Accent 2" w:semiHidden="0" w:uiPriority="67" w:unhideWhenUsed="0"/>
+    <w:lsdException w:name="Medium Grid 2 Accent 2" w:semiHidden="0" w:uiPriority="68" w:unhideWhenUsed="0"/>
+    <w:lsdException w:name="Medium Grid 3 Accent 2" w:semiHidden="0" w:uiPriority="69" w:unhideWhenUsed="0"/>
+    <w:lsdException w:name="Dark List Accent 2" w:semiHidden="0" w:uiPriority="70" w:unhideWhenUsed="0"/>
+    <w:lsdException w:name="Colorful Shading Accent 2" w:semiHidden="0" w:uiPriority="71" w:unhideWhenUsed="0"/>
+    <w:lsdException w:name="Colorful List Accent 2" w:semiHidden="0" w:uiPriority="72" w:unhideWhenUsed="0"/>
+    <w:lsdException w:name="Colorful Grid Accent 2" w:semiHidden="0" w:uiPriority="73" w:unhideWhenUsed="0"/>
+    <w:lsdException w:name="Light Shading Accent 3" w:semiHidden="0" w:uiPriority="60" w:unhideWhenUsed="0"/>
+    <w:lsdException w:name="Light List Accent 3" w:semiHidden="0" w:uiPriority="61" w:unhideWhenUsed="0"/>
+    <w:lsdException w:name="Light Grid Accent 3" w:semiHidden="0" w:uiPriority="62" w:unhideWhenUsed="0"/>
+    <w:lsdException w:name="Medium Shading 1 Accent 3" w:semiHidden="0" w:uiPriority="63" w:unhideWhenUsed="0"/>
+    <w:lsdException w:name="Medium Shading 2 Accent 3" w:semiHidden="0" w:uiPriority="64" w:unhideWhenUsed="0"/>
+    <w:lsdException w:name="Medium List 1 Accent 3" w:semiHidden="0" w:uiPriority="65" w:unhideWhenUsed="0"/>
+    <w:lsdException w:name="Medium List 2 Accent 3" w:semiHidden="0" w:uiPriority="66" w:unhideWhenUsed="0"/>
+    <w:lsdException w:name="Medium Grid 1 Accent 3" w:semiHidden="0" w:uiPriority="67" w:unhideWhenUsed="0"/>
+    <w:lsdException w:name="Medium Grid 2 Accent 3" w:semiHidden="0" w:uiPriority="68" w:unhideWhenUsed="0"/>
+    <w:lsdException w:name="Medium Grid 3 Accent 3" w:semiHidden="0" w:uiPriority="69" w:unhideWhenUsed="0"/>
+    <w:lsdException w:name="Dark List Accent 3" w:semiHidden="0" w:uiPriority="70" w:unhideWhenUsed="0"/>
+    <w:lsdException w:name="Colorful Shading Accent 3" w:semiHidden="0" w:uiPriority="71" w:unhideWhenUsed="0"/>
+    <w:lsdException w:name="Colorful List Accent 3" w:semiHidden="0" w:uiPriority="72" w:unhideWhenUsed="0"/>
+    <w:lsdException w:name="Colorful Grid Accent 3" w:semiHidden="0" w:uiPriority="73" w:unhideWhenUsed="0"/>
+    <w:lsdException w:name="Light Shading Accent 4" w:semiHidden="0" w:uiPriority="60" w:unhideWhenUsed="0"/>
+    <w:lsdException w:name="Light List Accent 4" w:semiHidden="0" w:uiPriority="61" w:unhideWhenUsed="0"/>
+    <w:lsdException w:name="Light Grid Accent 4" w:semiHidden="0" w:uiPriority="62" w:unhideWhenUsed="0"/>
+    <w:lsdException w:name="Medium Shading 1 Accent 4" w:semiHidden="0" w:uiPriority="63" w:unhideWhenUsed="0"/>
+    <w:lsdException w:name="Medium Shading 2 Accent 4" w:semiHidden="0" w:uiPriority="64" w:unhideWhenUsed="0"/>
+    <w:lsdException w:name="Medium List 1 Accent 4" w:semiHidden="0" w:uiPriority="65" w:unhideWhenUsed="0"/>
+    <w:lsdException w:name="Medium List 2 Accent 4" w:semiHidden="0" w:uiPriority="66" w:unhideWhenUsed="0"/>
+    <w:lsdException w:name="Medium Grid 1 Accent 4" w:semiHidden="0" w:uiPriority="67" w:unhideWhenUsed="0"/>
+    <w:lsdException w:name="Medium Grid 2 Accent 4" w:semiHidden="0" w:uiPriority="68" w:unhideWhenUsed="0"/>
+    <w:lsdException w:name="Medium Grid 3 Accent 4" w:semiHidden="0" w:uiPriority="69" w:unhideWhenUsed="0"/>
+    <w:lsdException w:name="Dark List Accent 4" w:semiHidden="0" w:uiPriority="70" w:unhideWhenUsed="0"/>
+    <w:lsdException w:name="Colorful Shading Accent 4" w:semiHidden="0" w:uiPriority="71" w:unhideWhenUsed="0"/>
+    <w:lsdException w:name="Colorful List Accent 4" w:semiHidden="0" w:uiPriority="72" w:unhideWhenUsed="0"/>
+    <w:lsdException w:name="Colorful Grid Accent 4" w:semiHidden="0" w:uiPriority="73" w:unhideWhenUsed="0"/>
+    <w:lsdException w:name="Light Shading Accent 5" w:semiHidden="0" w:uiPriority="60" w:unhideWhenUsed="0"/>
+    <w:lsdException w:name="Light List Accent 5" w:semiHidden="0" w:uiPriority="61" w:unhideWhenUsed="0"/>
+    <w:lsdException w:name="Light Grid Accent 5" w:semiHidden="0" w:uiPriority="62" w:unhideWhenUsed="0"/>
+    <w:lsdException w:name="Medium Shading 1 Accent 5" w:semiHidden="0" w:uiPriority="63" w:unhideWhenUsed="0"/>
+    <w:lsdException w:name="Medium Shading 2 Accent 5" w:semiHidden="0" w:uiPriority="64" w:unhideWhenUsed="0"/>
+    <w:lsdException w:name="Medium List 1 Accent 5" w:semiHidden="0" w:uiPriority="65" w:unhideWhenUsed="0"/>
+    <w:lsdException w:name="Medium List 2 Accent 5" w:semiHidden="0" w:uiPriority="66" w:unhideWhenUsed="0"/>
+    <w:lsdException w:name="Medium Grid 1 Accent 5" w:semiHidden="0" w:uiPriority="67" w:unhideWhenUsed="0"/>
+    <w:lsdException w:name="Medium Grid 2 Accent 5" w:semiHidden="0" w:uiPriority="68" w:unhideWhenUsed="0"/>
+    <w:lsdException w:name="Medium Grid 3 Accent 5" w:semiHidden="0" w:uiPriority="69" w:unhideWhenUsed="0"/>
+    <w:lsdException w:name="Dark List Accent 5" w:semiHidden="0" w:uiPriority="70" w:unhideWhenUsed="0"/>
+    <w:lsdException w:name="Colorful Shading Accent 5" w:semiHidden="0" w:uiPriority="71" w:unhideWhenUsed="0"/>
+    <w:lsdException w:name="Colorful List Accent 5" w:semiHidden="0" w:uiPriority="72" w:unhideWhenUsed="0"/>
+    <w:lsdException w:name="Colorful Grid Accent 5" w:semiHidden="0" w:uiPriority="73" w:unhideWhenUsed="0"/>
+    <w:lsdException w:name="Light Shading Accent 6" w:semiHidden="0" w:uiPriority="60" w:unhideWhenUsed="0"/>
+    <w:lsdException w:name="Light List Accent 6" w:semiHidden="0" w:uiPriority="61" w:unhideWhenUsed="0"/>
+    <w:lsdException w:name="Light Grid Accent 6" w:semiHidden="0" w:uiPriority="62" w:unhideWhenUsed="0"/>
+    <w:lsdException w:name="Medium Shading 1 Accent 6" w:semiHidden="0" w:uiPriority="63" w:unhideWhenUsed="0"/>
+    <w:lsdException w:name="Medium Shading 2 Accent 6" w:semiHidden="0" w:uiPriority="64" w:unhideWhenUsed="0"/>
+    <w:lsdException w:name="Medium List 1 Accent 6" w:semiHidden="0" w:uiPriority="65" w:unhideWhenUsed="0"/>
+    <w:lsdException w:name="Medium List 2 Accent 6" w:semiHidden="0" w:uiPriority="66" w:unhideWhenUsed="0"/>
+    <w:lsdException w:name="Medium Grid 1 Accent 6" w:semiHidden="0" w:uiPriority="67" w:unhideWhenUsed="0"/>
+    <w:lsdException w:name="Medium Grid 2 Accent 6" w:semiHidden="0" w:uiPriority="68" w:unhideWhenUsed="0"/>
+    <w:lsdException w:name="Medium Grid 3 Accent 6" w:semiHidden="0" w:uiPriority="69" w:unhideWhenUsed="0"/>
+    <w:lsdException w:name="Dark List Accent 6" w:semiHidden="0" w:uiPriority="70" w:unhideWhenUsed="0"/>
+    <w:lsdException w:name="Colorful Shading Accent 6" w:semiHidden="0" w:uiPriority="71" w:unhideWhenUsed="0"/>
+    <w:lsdException w:name="Colorful List Accent 6" w:semiHidden="0" w:uiPriority="72" w:unhideWhenUsed="0"/>
+    <w:lsdException w:name="Colorful Grid Accent 6" w:semiHidden="0" w:uiPriority="73" w:unhideWhenUsed="0"/>
+    <w:lsdException w:name="Subtle Emphasis" w:semiHidden="0" w:uiPriority="19" w:unhideWhenUsed="0" w:qFormat="1"/>
+    <w:lsdException w:name="Intense Emphasis" w:semiHidden="0" w:uiPriority="21" w:unhideWhenUsed="0" w:qFormat="1"/>
+    <w:lsdException w:name="Subtle Reference" w:semiHidden="0" w:uiPriority="31" w:unhideWhenUsed="0" w:qFormat="1"/>
+    <w:lsdException w:name="Intense Reference" w:semiHidden="0" w:uiPriority="32" w:unhideWhenUsed="0" w:qFormat="1"/>
+    <w:lsdException w:name="Book Title" w:semiHidden="0" w:uiPriority="33" w:unhideWhenUsed="0" w:qFormat="1"/>
+    <w:lsdException w:name="Bibliography" w:uiPriority="37"/>
+    <w:lsdException w:name="TOC Heading" w:uiPriority="39" w:qFormat="1"/>
   </w:latentStyles>
   <w:style w:type="paragraph" w:default="1" w:styleId="Normal">
     <w:name w:val="Normal"/>
@@ -2345,6 +4198,290 @@
         <w:insideV w:val="single" w:sz="4" w:space="0" w:color="auto"/>
       </w:tblBorders>
     </w:tblPr>
+  </w:style>
+  <w:style w:type="paragraph" w:styleId="BalloonText">
+    <w:name w:val="Balloon Text"/>
+    <w:basedOn w:val="Normal"/>
+    <w:link w:val="BalloonTextChar"/>
+    <w:uiPriority w:val="99"/>
+    <w:semiHidden/>
+    <w:unhideWhenUsed/>
+    <w:rsid w:val="00791B1A"/>
+    <w:pPr>
+      <w:spacing w:after="0" w:line="240" w:lineRule="auto"/>
+    </w:pPr>
+    <w:rPr>
+      <w:rFonts w:ascii="Tahoma" w:hAnsi="Tahoma" w:cs="Tahoma"/>
+      <w:sz w:val="16"/>
+      <w:szCs w:val="16"/>
+    </w:rPr>
+  </w:style>
+  <w:style w:type="character" w:customStyle="1" w:styleId="BalloonTextChar">
+    <w:name w:val="Balloon Text Char"/>
+    <w:basedOn w:val="DefaultParagraphFont"/>
+    <w:link w:val="BalloonText"/>
+    <w:uiPriority w:val="99"/>
+    <w:semiHidden/>
+    <w:rsid w:val="00791B1A"/>
+    <w:rPr>
+      <w:rFonts w:ascii="Tahoma" w:hAnsi="Tahoma" w:cs="Tahoma"/>
+      <w:sz w:val="16"/>
+      <w:szCs w:val="16"/>
+    </w:rPr>
+  </w:style>
+</w:styles>
+</file>
+
+<file path=word/stylesWithEffects.xml><?xml version="1.0" encoding="utf-8"?>
+<w:styles xmlns:wpc="http://schemas.microsoft.com/office/word/2010/wordprocessingCanvas" xmlns:mc="http://schemas.openxmlformats.org/markup-compatibility/2006" xmlns:o="urn:schemas-microsoft-com:office:office" xmlns:r="http://schemas.openxmlformats.org/officeDocument/2006/relationships" xmlns:m="http://schemas.openxmlformats.org/officeDocument/2006/math" xmlns:v="urn:schemas-microsoft-com:vml" xmlns:wp14="http://schemas.microsoft.com/office/word/2010/wordprocessingDrawing" xmlns:wp="http://schemas.openxmlformats.org/drawingml/2006/wordprocessingDrawing" xmlns:w10="urn:schemas-microsoft-com:office:word" xmlns:w="http://schemas.openxmlformats.org/wordprocessingml/2006/main" xmlns:w14="http://schemas.microsoft.com/office/word/2010/wordml" xmlns:wpg="http://schemas.microsoft.com/office/word/2010/wordprocessingGroup" xmlns:wpi="http://schemas.microsoft.com/office/word/2010/wordprocessingInk" xmlns:wne="http://schemas.microsoft.com/office/word/2006/wordml" xmlns:wps="http://schemas.microsoft.com/office/word/2010/wordprocessingShape" mc:Ignorable="w14 wp14">
+  <w:docDefaults>
+    <w:rPrDefault>
+      <w:rPr>
+        <w:rFonts w:asciiTheme="minorHAnsi" w:eastAsiaTheme="minorHAnsi" w:hAnsiTheme="minorHAnsi" w:cstheme="minorBidi"/>
+        <w:sz w:val="22"/>
+        <w:szCs w:val="22"/>
+        <w:lang w:val="en-US" w:eastAsia="en-US" w:bidi="ar-SA"/>
+      </w:rPr>
+    </w:rPrDefault>
+    <w:pPrDefault>
+      <w:pPr>
+        <w:spacing w:after="160" w:line="259" w:lineRule="auto"/>
+      </w:pPr>
+    </w:pPrDefault>
+  </w:docDefaults>
+  <w:latentStyles w:defLockedState="0" w:defUIPriority="99" w:defSemiHidden="1" w:defUnhideWhenUsed="1" w:defQFormat="0" w:count="267">
+    <w:lsdException w:name="Normal" w:semiHidden="0" w:uiPriority="0" w:unhideWhenUsed="0" w:qFormat="1"/>
+    <w:lsdException w:name="heading 1" w:semiHidden="0" w:uiPriority="9" w:unhideWhenUsed="0" w:qFormat="1"/>
+    <w:lsdException w:name="heading 2" w:uiPriority="9" w:qFormat="1"/>
+    <w:lsdException w:name="heading 3" w:uiPriority="9" w:qFormat="1"/>
+    <w:lsdException w:name="heading 4" w:uiPriority="9" w:qFormat="1"/>
+    <w:lsdException w:name="heading 5" w:uiPriority="9" w:qFormat="1"/>
+    <w:lsdException w:name="heading 6" w:uiPriority="9" w:qFormat="1"/>
+    <w:lsdException w:name="heading 7" w:uiPriority="9" w:qFormat="1"/>
+    <w:lsdException w:name="heading 8" w:uiPriority="9" w:qFormat="1"/>
+    <w:lsdException w:name="heading 9" w:uiPriority="9" w:qFormat="1"/>
+    <w:lsdException w:name="toc 1" w:uiPriority="39"/>
+    <w:lsdException w:name="toc 2" w:uiPriority="39"/>
+    <w:lsdException w:name="toc 3" w:uiPriority="39"/>
+    <w:lsdException w:name="toc 4" w:uiPriority="39"/>
+    <w:lsdException w:name="toc 5" w:uiPriority="39"/>
+    <w:lsdException w:name="toc 6" w:uiPriority="39"/>
+    <w:lsdException w:name="toc 7" w:uiPriority="39"/>
+    <w:lsdException w:name="toc 8" w:uiPriority="39"/>
+    <w:lsdException w:name="toc 9" w:uiPriority="39"/>
+    <w:lsdException w:name="caption" w:uiPriority="35" w:qFormat="1"/>
+    <w:lsdException w:name="Title" w:semiHidden="0" w:uiPriority="10" w:unhideWhenUsed="0" w:qFormat="1"/>
+    <w:lsdException w:name="Default Paragraph Font" w:uiPriority="1"/>
+    <w:lsdException w:name="Subtitle" w:semiHidden="0" w:uiPriority="11" w:unhideWhenUsed="0" w:qFormat="1"/>
+    <w:lsdException w:name="Strong" w:semiHidden="0" w:uiPriority="22" w:unhideWhenUsed="0" w:qFormat="1"/>
+    <w:lsdException w:name="Emphasis" w:semiHidden="0" w:uiPriority="20" w:unhideWhenUsed="0" w:qFormat="1"/>
+    <w:lsdException w:name="Table Grid" w:semiHidden="0" w:uiPriority="39" w:unhideWhenUsed="0"/>
+    <w:lsdException w:name="Placeholder Text" w:unhideWhenUsed="0"/>
+    <w:lsdException w:name="No Spacing" w:semiHidden="0" w:uiPriority="1" w:unhideWhenUsed="0" w:qFormat="1"/>
+    <w:lsdException w:name="Light Shading" w:semiHidden="0" w:uiPriority="60" w:unhideWhenUsed="0"/>
+    <w:lsdException w:name="Light List" w:semiHidden="0" w:uiPriority="61" w:unhideWhenUsed="0"/>
+    <w:lsdException w:name="Light Grid" w:semiHidden="0" w:uiPriority="62" w:unhideWhenUsed="0"/>
+    <w:lsdException w:name="Medium Shading 1" w:semiHidden="0" w:uiPriority="63" w:unhideWhenUsed="0"/>
+    <w:lsdException w:name="Medium Shading 2" w:semiHidden="0" w:uiPriority="64" w:unhideWhenUsed="0"/>
+    <w:lsdException w:name="Medium List 1" w:semiHidden="0" w:uiPriority="65" w:unhideWhenUsed="0"/>
+    <w:lsdException w:name="Medium List 2" w:semiHidden="0" w:uiPriority="66" w:unhideWhenUsed="0"/>
+    <w:lsdException w:name="Medium Grid 1" w:semiHidden="0" w:uiPriority="67" w:unhideWhenUsed="0"/>
+    <w:lsdException w:name="Medium Grid 2" w:semiHidden="0" w:uiPriority="68" w:unhideWhenUsed="0"/>
+    <w:lsdException w:name="Medium Grid 3" w:semiHidden="0" w:uiPriority="69" w:unhideWhenUsed="0"/>
+    <w:lsdException w:name="Dark List" w:semiHidden="0" w:uiPriority="70" w:unhideWhenUsed="0"/>
+    <w:lsdException w:name="Colorful Shading" w:semiHidden="0" w:uiPriority="71" w:unhideWhenUsed="0"/>
+    <w:lsdException w:name="Colorful List" w:semiHidden="0" w:uiPriority="72" w:unhideWhenUsed="0"/>
+    <w:lsdException w:name="Colorful Grid" w:semiHidden="0" w:uiPriority="73" w:unhideWhenUsed="0"/>
+    <w:lsdException w:name="Light Shading Accent 1" w:semiHidden="0" w:uiPriority="60" w:unhideWhenUsed="0"/>
+    <w:lsdException w:name="Light List Accent 1" w:semiHidden="0" w:uiPriority="61" w:unhideWhenUsed="0"/>
+    <w:lsdException w:name="Light Grid Accent 1" w:semiHidden="0" w:uiPriority="62" w:unhideWhenUsed="0"/>
+    <w:lsdException w:name="Medium Shading 1 Accent 1" w:semiHidden="0" w:uiPriority="63" w:unhideWhenUsed="0"/>
+    <w:lsdException w:name="Medium Shading 2 Accent 1" w:semiHidden="0" w:uiPriority="64" w:unhideWhenUsed="0"/>
+    <w:lsdException w:name="Medium List 1 Accent 1" w:semiHidden="0" w:uiPriority="65" w:unhideWhenUsed="0"/>
+    <w:lsdException w:name="Revision" w:unhideWhenUsed="0"/>
+    <w:lsdException w:name="List Paragraph" w:semiHidden="0" w:uiPriority="34" w:unhideWhenUsed="0" w:qFormat="1"/>
+    <w:lsdException w:name="Quote" w:semiHidden="0" w:uiPriority="29" w:unhideWhenUsed="0" w:qFormat="1"/>
+    <w:lsdException w:name="Intense Quote" w:semiHidden="0" w:uiPriority="30" w:unhideWhenUsed="0" w:qFormat="1"/>
+    <w:lsdException w:name="Medium List 2 Accent 1" w:semiHidden="0" w:uiPriority="66" w:unhideWhenUsed="0"/>
+    <w:lsdException w:name="Medium Grid 1 Accent 1" w:semiHidden="0" w:uiPriority="67" w:unhideWhenUsed="0"/>
+    <w:lsdException w:name="Medium Grid 2 Accent 1" w:semiHidden="0" w:uiPriority="68" w:unhideWhenUsed="0"/>
+    <w:lsdException w:name="Medium Grid 3 Accent 1" w:semiHidden="0" w:uiPriority="69" w:unhideWhenUsed="0"/>
+    <w:lsdException w:name="Dark List Accent 1" w:semiHidden="0" w:uiPriority="70" w:unhideWhenUsed="0"/>
+    <w:lsdException w:name="Colorful Shading Accent 1" w:semiHidden="0" w:uiPriority="71" w:unhideWhenUsed="0"/>
+    <w:lsdException w:name="Colorful List Accent 1" w:semiHidden="0" w:uiPriority="72" w:unhideWhenUsed="0"/>
+    <w:lsdException w:name="Colorful Grid Accent 1" w:semiHidden="0" w:uiPriority="73" w:unhideWhenUsed="0"/>
+    <w:lsdException w:name="Light Shading Accent 2" w:semiHidden="0" w:uiPriority="60" w:unhideWhenUsed="0"/>
+    <w:lsdException w:name="Light List Accent 2" w:semiHidden="0" w:uiPriority="61" w:unhideWhenUsed="0"/>
+    <w:lsdException w:name="Light Grid Accent 2" w:semiHidden="0" w:uiPriority="62" w:unhideWhenUsed="0"/>
+    <w:lsdException w:name="Medium Shading 1 Accent 2" w:semiHidden="0" w:uiPriority="63" w:unhideWhenUsed="0"/>
+    <w:lsdException w:name="Medium Shading 2 Accent 2" w:semiHidden="0" w:uiPriority="64" w:unhideWhenUsed="0"/>
+    <w:lsdException w:name="Medium List 1 Accent 2" w:semiHidden="0" w:uiPriority="65" w:unhideWhenUsed="0"/>
+    <w:lsdException w:name="Medium List 2 Accent 2" w:semiHidden="0" w:uiPriority="66" w:unhideWhenUsed="0"/>
+    <w:lsdException w:name="Medium Grid 1 Accent 2" w:semiHidden="0" w:uiPriority="67" w:unhideWhenUsed="0"/>
+    <w:lsdException w:name="Medium Grid 2 Accent 2" w:semiHidden="0" w:uiPriority="68" w:unhideWhenUsed="0"/>
+    <w:lsdException w:name="Medium Grid 3 Accent 2" w:semiHidden="0" w:uiPriority="69" w:unhideWhenUsed="0"/>
+    <w:lsdException w:name="Dark List Accent 2" w:semiHidden="0" w:uiPriority="70" w:unhideWhenUsed="0"/>
+    <w:lsdException w:name="Colorful Shading Accent 2" w:semiHidden="0" w:uiPriority="71" w:unhideWhenUsed="0"/>
+    <w:lsdException w:name="Colorful List Accent 2" w:semiHidden="0" w:uiPriority="72" w:unhideWhenUsed="0"/>
+    <w:lsdException w:name="Colorful Grid Accent 2" w:semiHidden="0" w:uiPriority="73" w:unhideWhenUsed="0"/>
+    <w:lsdException w:name="Light Shading Accent 3" w:semiHidden="0" w:uiPriority="60" w:unhideWhenUsed="0"/>
+    <w:lsdException w:name="Light List Accent 3" w:semiHidden="0" w:uiPriority="61" w:unhideWhenUsed="0"/>
+    <w:lsdException w:name="Light Grid Accent 3" w:semiHidden="0" w:uiPriority="62" w:unhideWhenUsed="0"/>
+    <w:lsdException w:name="Medium Shading 1 Accent 3" w:semiHidden="0" w:uiPriority="63" w:unhideWhenUsed="0"/>
+    <w:lsdException w:name="Medium Shading 2 Accent 3" w:semiHidden="0" w:uiPriority="64" w:unhideWhenUsed="0"/>
+    <w:lsdException w:name="Medium List 1 Accent 3" w:semiHidden="0" w:uiPriority="65" w:unhideWhenUsed="0"/>
+    <w:lsdException w:name="Medium List 2 Accent 3" w:semiHidden="0" w:uiPriority="66" w:unhideWhenUsed="0"/>
+    <w:lsdException w:name="Medium Grid 1 Accent 3" w:semiHidden="0" w:uiPriority="67" w:unhideWhenUsed="0"/>
+    <w:lsdException w:name="Medium Grid 2 Accent 3" w:semiHidden="0" w:uiPriority="68" w:unhideWhenUsed="0"/>
+    <w:lsdException w:name="Medium Grid 3 Accent 3" w:semiHidden="0" w:uiPriority="69" w:unhideWhenUsed="0"/>
+    <w:lsdException w:name="Dark List Accent 3" w:semiHidden="0" w:uiPriority="70" w:unhideWhenUsed="0"/>
+    <w:lsdException w:name="Colorful Shading Accent 3" w:semiHidden="0" w:uiPriority="71" w:unhideWhenUsed="0"/>
+    <w:lsdException w:name="Colorful List Accent 3" w:semiHidden="0" w:uiPriority="72" w:unhideWhenUsed="0"/>
+    <w:lsdException w:name="Colorful Grid Accent 3" w:semiHidden="0" w:uiPriority="73" w:unhideWhenUsed="0"/>
+    <w:lsdException w:name="Light Shading Accent 4" w:semiHidden="0" w:uiPriority="60" w:unhideWhenUsed="0"/>
+    <w:lsdException w:name="Light List Accent 4" w:semiHidden="0" w:uiPriority="61" w:unhideWhenUsed="0"/>
+    <w:lsdException w:name="Light Grid Accent 4" w:semiHidden="0" w:uiPriority="62" w:unhideWhenUsed="0"/>
+    <w:lsdException w:name="Medium Shading 1 Accent 4" w:semiHidden="0" w:uiPriority="63" w:unhideWhenUsed="0"/>
+    <w:lsdException w:name="Medium Shading 2 Accent 4" w:semiHidden="0" w:uiPriority="64" w:unhideWhenUsed="0"/>
+    <w:lsdException w:name="Medium List 1 Accent 4" w:semiHidden="0" w:uiPriority="65" w:unhideWhenUsed="0"/>
+    <w:lsdException w:name="Medium List 2 Accent 4" w:semiHidden="0" w:uiPriority="66" w:unhideWhenUsed="0"/>
+    <w:lsdException w:name="Medium Grid 1 Accent 4" w:semiHidden="0" w:uiPriority="67" w:unhideWhenUsed="0"/>
+    <w:lsdException w:name="Medium Grid 2 Accent 4" w:semiHidden="0" w:uiPriority="68" w:unhideWhenUsed="0"/>
+    <w:lsdException w:name="Medium Grid 3 Accent 4" w:semiHidden="0" w:uiPriority="69" w:unhideWhenUsed="0"/>
+    <w:lsdException w:name="Dark List Accent 4" w:semiHidden="0" w:uiPriority="70" w:unhideWhenUsed="0"/>
+    <w:lsdException w:name="Colorful Shading Accent 4" w:semiHidden="0" w:uiPriority="71" w:unhideWhenUsed="0"/>
+    <w:lsdException w:name="Colorful List Accent 4" w:semiHidden="0" w:uiPriority="72" w:unhideWhenUsed="0"/>
+    <w:lsdException w:name="Colorful Grid Accent 4" w:semiHidden="0" w:uiPriority="73" w:unhideWhenUsed="0"/>
+    <w:lsdException w:name="Light Shading Accent 5" w:semiHidden="0" w:uiPriority="60" w:unhideWhenUsed="0"/>
+    <w:lsdException w:name="Light List Accent 5" w:semiHidden="0" w:uiPriority="61" w:unhideWhenUsed="0"/>
+    <w:lsdException w:name="Light Grid Accent 5" w:semiHidden="0" w:uiPriority="62" w:unhideWhenUsed="0"/>
+    <w:lsdException w:name="Medium Shading 1 Accent 5" w:semiHidden="0" w:uiPriority="63" w:unhideWhenUsed="0"/>
+    <w:lsdException w:name="Medium Shading 2 Accent 5" w:semiHidden="0" w:uiPriority="64" w:unhideWhenUsed="0"/>
+    <w:lsdException w:name="Medium List 1 Accent 5" w:semiHidden="0" w:uiPriority="65" w:unhideWhenUsed="0"/>
+    <w:lsdException w:name="Medium List 2 Accent 5" w:semiHidden="0" w:uiPriority="66" w:unhideWhenUsed="0"/>
+    <w:lsdException w:name="Medium Grid 1 Accent 5" w:semiHidden="0" w:uiPriority="67" w:unhideWhenUsed="0"/>
+    <w:lsdException w:name="Medium Grid 2 Accent 5" w:semiHidden="0" w:uiPriority="68" w:unhideWhenUsed="0"/>
+    <w:lsdException w:name="Medium Grid 3 Accent 5" w:semiHidden="0" w:uiPriority="69" w:unhideWhenUsed="0"/>
+    <w:lsdException w:name="Dark List Accent 5" w:semiHidden="0" w:uiPriority="70" w:unhideWhenUsed="0"/>
+    <w:lsdException w:name="Colorful Shading Accent 5" w:semiHidden="0" w:uiPriority="71" w:unhideWhenUsed="0"/>
+    <w:lsdException w:name="Colorful List Accent 5" w:semiHidden="0" w:uiPriority="72" w:unhideWhenUsed="0"/>
+    <w:lsdException w:name="Colorful Grid Accent 5" w:semiHidden="0" w:uiPriority="73" w:unhideWhenUsed="0"/>
+    <w:lsdException w:name="Light Shading Accent 6" w:semiHidden="0" w:uiPriority="60" w:unhideWhenUsed="0"/>
+    <w:lsdException w:name="Light List Accent 6" w:semiHidden="0" w:uiPriority="61" w:unhideWhenUsed="0"/>
+    <w:lsdException w:name="Light Grid Accent 6" w:semiHidden="0" w:uiPriority="62" w:unhideWhenUsed="0"/>
+    <w:lsdException w:name="Medium Shading 1 Accent 6" w:semiHidden="0" w:uiPriority="63" w:unhideWhenUsed="0"/>
+    <w:lsdException w:name="Medium Shading 2 Accent 6" w:semiHidden="0" w:uiPriority="64" w:unhideWhenUsed="0"/>
+    <w:lsdException w:name="Medium List 1 Accent 6" w:semiHidden="0" w:uiPriority="65" w:unhideWhenUsed="0"/>
+    <w:lsdException w:name="Medium List 2 Accent 6" w:semiHidden="0" w:uiPriority="66" w:unhideWhenUsed="0"/>
+    <w:lsdException w:name="Medium Grid 1 Accent 6" w:semiHidden="0" w:uiPriority="67" w:unhideWhenUsed="0"/>
+    <w:lsdException w:name="Medium Grid 2 Accent 6" w:semiHidden="0" w:uiPriority="68" w:unhideWhenUsed="0"/>
+    <w:lsdException w:name="Medium Grid 3 Accent 6" w:semiHidden="0" w:uiPriority="69" w:unhideWhenUsed="0"/>
+    <w:lsdException w:name="Dark List Accent 6" w:semiHidden="0" w:uiPriority="70" w:unhideWhenUsed="0"/>
+    <w:lsdException w:name="Colorful Shading Accent 6" w:semiHidden="0" w:uiPriority="71" w:unhideWhenUsed="0"/>
+    <w:lsdException w:name="Colorful List Accent 6" w:semiHidden="0" w:uiPriority="72" w:unhideWhenUsed="0"/>
+    <w:lsdException w:name="Colorful Grid Accent 6" w:semiHidden="0" w:uiPriority="73" w:unhideWhenUsed="0"/>
+    <w:lsdException w:name="Subtle Emphasis" w:semiHidden="0" w:uiPriority="19" w:unhideWhenUsed="0" w:qFormat="1"/>
+    <w:lsdException w:name="Intense Emphasis" w:semiHidden="0" w:uiPriority="21" w:unhideWhenUsed="0" w:qFormat="1"/>
+    <w:lsdException w:name="Subtle Reference" w:semiHidden="0" w:uiPriority="31" w:unhideWhenUsed="0" w:qFormat="1"/>
+    <w:lsdException w:name="Intense Reference" w:semiHidden="0" w:uiPriority="32" w:unhideWhenUsed="0" w:qFormat="1"/>
+    <w:lsdException w:name="Book Title" w:semiHidden="0" w:uiPriority="33" w:unhideWhenUsed="0" w:qFormat="1"/>
+    <w:lsdException w:name="Bibliography" w:uiPriority="37"/>
+    <w:lsdException w:name="TOC Heading" w:uiPriority="39" w:qFormat="1"/>
+  </w:latentStyles>
+  <w:style w:type="paragraph" w:default="1" w:styleId="Normal">
+    <w:name w:val="Normal"/>
+    <w:qFormat/>
+    <w:rsid w:val="00B643B5"/>
+    <w:pPr>
+      <w:spacing w:after="200" w:line="276" w:lineRule="auto"/>
+    </w:pPr>
+  </w:style>
+  <w:style w:type="character" w:default="1" w:styleId="DefaultParagraphFont">
+    <w:name w:val="Default Paragraph Font"/>
+    <w:uiPriority w:val="1"/>
+    <w:semiHidden/>
+    <w:unhideWhenUsed/>
+  </w:style>
+  <w:style w:type="table" w:default="1" w:styleId="TableNormal">
+    <w:name w:val="Normal Table"/>
+    <w:uiPriority w:val="99"/>
+    <w:semiHidden/>
+    <w:unhideWhenUsed/>
+    <w:tblPr>
+      <w:tblInd w:w="0" w:type="dxa"/>
+      <w:tblCellMar>
+        <w:top w:w="0" w:type="dxa"/>
+        <w:left w:w="108" w:type="dxa"/>
+        <w:bottom w:w="0" w:type="dxa"/>
+        <w:right w:w="108" w:type="dxa"/>
+      </w:tblCellMar>
+    </w:tblPr>
+  </w:style>
+  <w:style w:type="numbering" w:default="1" w:styleId="NoList">
+    <w:name w:val="No List"/>
+    <w:uiPriority w:val="99"/>
+    <w:semiHidden/>
+    <w:unhideWhenUsed/>
+  </w:style>
+  <w:style w:type="paragraph" w:styleId="ListParagraph">
+    <w:name w:val="List Paragraph"/>
+    <w:basedOn w:val="Normal"/>
+    <w:uiPriority w:val="34"/>
+    <w:qFormat/>
+    <w:rsid w:val="005E66C4"/>
+    <w:pPr>
+      <w:ind w:left="720"/>
+      <w:contextualSpacing/>
+    </w:pPr>
+  </w:style>
+  <w:style w:type="table" w:styleId="TableGrid">
+    <w:name w:val="Table Grid"/>
+    <w:basedOn w:val="TableNormal"/>
+    <w:uiPriority w:val="39"/>
+    <w:rsid w:val="005F3839"/>
+    <w:pPr>
+      <w:spacing w:after="0" w:line="240" w:lineRule="auto"/>
+    </w:pPr>
+    <w:tblPr>
+      <w:tblBorders>
+        <w:top w:val="single" w:sz="4" w:space="0" w:color="auto"/>
+        <w:left w:val="single" w:sz="4" w:space="0" w:color="auto"/>
+        <w:bottom w:val="single" w:sz="4" w:space="0" w:color="auto"/>
+        <w:right w:val="single" w:sz="4" w:space="0" w:color="auto"/>
+        <w:insideH w:val="single" w:sz="4" w:space="0" w:color="auto"/>
+        <w:insideV w:val="single" w:sz="4" w:space="0" w:color="auto"/>
+      </w:tblBorders>
+    </w:tblPr>
+  </w:style>
+  <w:style w:type="paragraph" w:styleId="BalloonText">
+    <w:name w:val="Balloon Text"/>
+    <w:basedOn w:val="Normal"/>
+    <w:link w:val="BalloonTextChar"/>
+    <w:uiPriority w:val="99"/>
+    <w:semiHidden/>
+    <w:unhideWhenUsed/>
+    <w:rsid w:val="00791B1A"/>
+    <w:pPr>
+      <w:spacing w:after="0" w:line="240" w:lineRule="auto"/>
+    </w:pPr>
+    <w:rPr>
+      <w:rFonts w:ascii="Tahoma" w:hAnsi="Tahoma" w:cs="Tahoma"/>
+      <w:sz w:val="16"/>
+      <w:szCs w:val="16"/>
+    </w:rPr>
+  </w:style>
+  <w:style w:type="character" w:customStyle="1" w:styleId="BalloonTextChar">
+    <w:name w:val="Balloon Text Char"/>
+    <w:basedOn w:val="DefaultParagraphFont"/>
+    <w:link w:val="BalloonText"/>
+    <w:uiPriority w:val="99"/>
+    <w:semiHidden/>
+    <w:rsid w:val="00791B1A"/>
+    <w:rPr>
+      <w:rFonts w:ascii="Tahoma" w:hAnsi="Tahoma" w:cs="Tahoma"/>
+      <w:sz w:val="16"/>
+      <w:szCs w:val="16"/>
+    </w:rPr>
   </w:style>
 </w:styles>
 </file>
@@ -2604,7 +4741,7 @@
   <a:extraClrSchemeLst/>
   <a:extLst>
     <a:ext uri="{05A4C25C-085E-4340-85A3-A5531E510DB2}">
-      <thm15:themeFamily xmlns:thm15="http://schemas.microsoft.com/office/thememl/2012/main" name="Office Theme" id="{62F939B6-93AF-4DB8-9C6B-D6C7DFDC589F}" vid="{4A3C46E8-61CC-4603-A589-7422A47A8E4A}"/>
+      <thm15:themeFamily xmlns:thm15="http://schemas.microsoft.com/office/thememl/2012/main" xmlns="" name="Office Theme" id="{62F939B6-93AF-4DB8-9C6B-D6C7DFDC589F}" vid="{4A3C46E8-61CC-4603-A589-7422A47A8E4A}"/>
     </a:ext>
   </a:extLst>
 </a:theme>

--- a/PPL4620_KELOMPOK4_Perencanaan.docx
+++ b/PPL4620_KELOMPOK4_Perencanaan.docx
@@ -524,6 +524,7 @@
           <w:numId w:val="5"/>
         </w:numPr>
         <w:ind w:left="567" w:hanging="283"/>
+        <w:jc w:val="both"/>
         <w:rPr>
           <w:rFonts w:ascii="Arial" w:hAnsi="Arial" w:cs="Arial"/>
         </w:rPr>
@@ -540,6 +541,7 @@
       <w:pPr>
         <w:pStyle w:val="ListParagraph"/>
         <w:ind w:left="567"/>
+        <w:jc w:val="both"/>
         <w:rPr>
           <w:rFonts w:ascii="Arial" w:hAnsi="Arial" w:cs="Arial"/>
         </w:rPr>
@@ -584,6 +586,7 @@
       <w:pPr>
         <w:pStyle w:val="ListParagraph"/>
         <w:ind w:left="567"/>
+        <w:jc w:val="both"/>
         <w:rPr>
           <w:rFonts w:ascii="Arial" w:hAnsi="Arial" w:cs="Arial"/>
         </w:rPr>
@@ -628,6 +631,7 @@
       <w:pPr>
         <w:pStyle w:val="ListParagraph"/>
         <w:ind w:left="567"/>
+        <w:jc w:val="both"/>
         <w:rPr>
           <w:rFonts w:ascii="Arial" w:hAnsi="Arial" w:cs="Arial"/>
         </w:rPr>
@@ -704,6 +708,7 @@
       <w:pPr>
         <w:pStyle w:val="ListParagraph"/>
         <w:ind w:left="2164" w:hanging="1597"/>
+        <w:jc w:val="both"/>
         <w:rPr>
           <w:rFonts w:ascii="Arial" w:hAnsi="Arial" w:cs="Arial"/>
         </w:rPr>
@@ -2144,6 +2149,7 @@
       <w:pPr>
         <w:pStyle w:val="ListParagraph"/>
         <w:ind w:left="2164" w:hanging="1597"/>
+        <w:jc w:val="both"/>
         <w:rPr>
           <w:rFonts w:ascii="Arial" w:hAnsi="Arial" w:cs="Arial"/>
         </w:rPr>
@@ -2602,6 +2608,7 @@
       <w:pPr>
         <w:pStyle w:val="ListParagraph"/>
         <w:ind w:left="2164" w:hanging="1597"/>
+        <w:jc w:val="both"/>
         <w:rPr>
           <w:rFonts w:ascii="Arial" w:hAnsi="Arial" w:cs="Arial"/>
         </w:rPr>
@@ -2703,6 +2710,7 @@
       <w:pPr>
         <w:pStyle w:val="ListParagraph"/>
         <w:ind w:left="2164" w:hanging="1597"/>
+        <w:jc w:val="both"/>
         <w:rPr>
           <w:rFonts w:ascii="Arial" w:hAnsi="Arial" w:cs="Arial"/>
         </w:rPr>
@@ -2712,6 +2720,7 @@
       <w:pPr>
         <w:pStyle w:val="ListParagraph"/>
         <w:ind w:left="2164" w:hanging="1597"/>
+        <w:jc w:val="both"/>
         <w:rPr>
           <w:rFonts w:ascii="Arial" w:hAnsi="Arial" w:cs="Arial"/>
         </w:rPr>
@@ -2721,6 +2730,7 @@
       <w:pPr>
         <w:pStyle w:val="ListParagraph"/>
         <w:ind w:left="2164" w:hanging="1597"/>
+        <w:jc w:val="both"/>
         <w:rPr>
           <w:rFonts w:ascii="Arial" w:hAnsi="Arial" w:cs="Arial"/>
         </w:rPr>
@@ -2730,6 +2740,7 @@
       <w:pPr>
         <w:pStyle w:val="ListParagraph"/>
         <w:ind w:left="2164" w:hanging="1597"/>
+        <w:jc w:val="both"/>
         <w:rPr>
           <w:rFonts w:ascii="Arial" w:hAnsi="Arial" w:cs="Arial"/>
         </w:rPr>
@@ -2739,6 +2750,7 @@
       <w:pPr>
         <w:pStyle w:val="ListParagraph"/>
         <w:ind w:left="2164" w:hanging="1597"/>
+        <w:jc w:val="both"/>
         <w:rPr>
           <w:rFonts w:ascii="Arial" w:hAnsi="Arial" w:cs="Arial"/>
         </w:rPr>
@@ -2748,6 +2760,7 @@
       <w:pPr>
         <w:pStyle w:val="ListParagraph"/>
         <w:ind w:left="2164" w:hanging="1597"/>
+        <w:jc w:val="both"/>
         <w:rPr>
           <w:rFonts w:ascii="Arial" w:hAnsi="Arial" w:cs="Arial"/>
         </w:rPr>
@@ -2757,6 +2770,7 @@
       <w:pPr>
         <w:pStyle w:val="ListParagraph"/>
         <w:ind w:left="2164" w:hanging="1597"/>
+        <w:jc w:val="both"/>
         <w:rPr>
           <w:rFonts w:ascii="Arial" w:hAnsi="Arial" w:cs="Arial"/>
         </w:rPr>
@@ -2766,6 +2780,7 @@
       <w:pPr>
         <w:pStyle w:val="ListParagraph"/>
         <w:ind w:left="2164" w:hanging="1597"/>
+        <w:jc w:val="both"/>
         <w:rPr>
           <w:rFonts w:ascii="Arial" w:hAnsi="Arial" w:cs="Arial"/>
         </w:rPr>
@@ -2775,6 +2790,7 @@
       <w:pPr>
         <w:pStyle w:val="ListParagraph"/>
         <w:ind w:left="2164" w:hanging="1597"/>
+        <w:jc w:val="both"/>
         <w:rPr>
           <w:rFonts w:ascii="Arial" w:hAnsi="Arial" w:cs="Arial"/>
         </w:rPr>
@@ -2784,6 +2800,7 @@
       <w:pPr>
         <w:pStyle w:val="ListParagraph"/>
         <w:ind w:left="2164" w:hanging="1597"/>
+        <w:jc w:val="both"/>
         <w:rPr>
           <w:rFonts w:ascii="Arial" w:hAnsi="Arial" w:cs="Arial"/>
         </w:rPr>
@@ -2793,6 +2810,7 @@
       <w:pPr>
         <w:pStyle w:val="ListParagraph"/>
         <w:ind w:left="2164" w:hanging="1597"/>
+        <w:jc w:val="both"/>
         <w:rPr>
           <w:rFonts w:ascii="Arial" w:hAnsi="Arial" w:cs="Arial"/>
         </w:rPr>
@@ -2802,6 +2820,7 @@
       <w:pPr>
         <w:pStyle w:val="ListParagraph"/>
         <w:ind w:left="2164" w:hanging="1597"/>
+        <w:jc w:val="both"/>
         <w:rPr>
           <w:rFonts w:ascii="Arial" w:hAnsi="Arial" w:cs="Arial"/>
         </w:rPr>
@@ -2811,6 +2830,7 @@
       <w:pPr>
         <w:pStyle w:val="ListParagraph"/>
         <w:ind w:left="2164" w:hanging="1597"/>
+        <w:jc w:val="both"/>
         <w:rPr>
           <w:rFonts w:ascii="Arial" w:hAnsi="Arial" w:cs="Arial"/>
         </w:rPr>
@@ -2820,6 +2840,7 @@
       <w:pPr>
         <w:pStyle w:val="ListParagraph"/>
         <w:ind w:left="2164" w:hanging="1597"/>
+        <w:jc w:val="both"/>
         <w:rPr>
           <w:rFonts w:ascii="Arial" w:hAnsi="Arial" w:cs="Arial"/>
         </w:rPr>
@@ -2829,6 +2850,7 @@
       <w:pPr>
         <w:pStyle w:val="ListParagraph"/>
         <w:ind w:left="2164" w:hanging="1597"/>
+        <w:jc w:val="both"/>
         <w:rPr>
           <w:rFonts w:ascii="Arial" w:hAnsi="Arial" w:cs="Arial"/>
         </w:rPr>
@@ -2838,6 +2860,7 @@
       <w:pPr>
         <w:pStyle w:val="ListParagraph"/>
         <w:ind w:left="2164" w:hanging="1597"/>
+        <w:jc w:val="both"/>
         <w:rPr>
           <w:rFonts w:ascii="Arial" w:hAnsi="Arial" w:cs="Arial"/>
         </w:rPr>
@@ -2847,6 +2870,7 @@
       <w:pPr>
         <w:pStyle w:val="ListParagraph"/>
         <w:ind w:left="2164" w:hanging="1597"/>
+        <w:jc w:val="both"/>
         <w:rPr>
           <w:rFonts w:ascii="Arial" w:hAnsi="Arial" w:cs="Arial"/>
         </w:rPr>
@@ -2856,6 +2880,7 @@
       <w:pPr>
         <w:pStyle w:val="ListParagraph"/>
         <w:ind w:left="2164" w:hanging="1597"/>
+        <w:jc w:val="both"/>
         <w:rPr>
           <w:rFonts w:ascii="Arial" w:hAnsi="Arial" w:cs="Arial"/>
         </w:rPr>
@@ -2865,6 +2890,7 @@
       <w:pPr>
         <w:pStyle w:val="ListParagraph"/>
         <w:ind w:left="2164" w:hanging="1597"/>
+        <w:jc w:val="both"/>
         <w:rPr>
           <w:rFonts w:ascii="Arial" w:hAnsi="Arial" w:cs="Arial"/>
         </w:rPr>
@@ -2874,6 +2900,7 @@
       <w:pPr>
         <w:pStyle w:val="ListParagraph"/>
         <w:ind w:left="2164" w:hanging="1597"/>
+        <w:jc w:val="both"/>
         <w:rPr>
           <w:rFonts w:ascii="Arial" w:hAnsi="Arial" w:cs="Arial"/>
         </w:rPr>
@@ -2886,6 +2913,7 @@
           <w:ilvl w:val="0"/>
           <w:numId w:val="5"/>
         </w:numPr>
+        <w:jc w:val="both"/>
         <w:rPr>
           <w:rFonts w:ascii="Arial" w:hAnsi="Arial" w:cs="Arial"/>
         </w:rPr>
@@ -2897,191 +2925,634 @@
         <w:lastRenderedPageBreak/>
         <w:t>Project Scope Statement</w:t>
       </w:r>
-      <w:r>
-        <w:rPr>
-          <w:rFonts w:ascii="Arial" w:hAnsi="Arial" w:cs="Arial"/>
-        </w:rPr>
-        <w:t>(tes</w:t>
+    </w:p>
+    <w:p>
+      <w:pPr>
+        <w:pStyle w:val="ListParagraph"/>
+        <w:numPr>
+          <w:ilvl w:val="3"/>
+          <w:numId w:val="4"/>
+        </w:numPr>
+        <w:ind w:left="2058" w:hanging="357"/>
+        <w:jc w:val="both"/>
+        <w:rPr>
+          <w:rFonts w:ascii="Arial" w:hAnsi="Arial" w:cs="Arial"/>
+        </w:rPr>
+      </w:pPr>
+      <w:proofErr w:type="spellStart"/>
+      <w:r>
+        <w:rPr>
+          <w:rFonts w:ascii="Arial" w:hAnsi="Arial" w:cs="Arial"/>
+        </w:rPr>
+        <w:t>Ruang</w:t>
+      </w:r>
+      <w:proofErr w:type="spellEnd"/>
+      <w:r>
+        <w:rPr>
+          <w:rFonts w:ascii="Arial" w:hAnsi="Arial" w:cs="Arial"/>
+        </w:rPr>
+        <w:t xml:space="preserve"> </w:t>
+      </w:r>
+      <w:proofErr w:type="spellStart"/>
+      <w:r>
+        <w:rPr>
+          <w:rFonts w:ascii="Arial" w:hAnsi="Arial" w:cs="Arial"/>
+        </w:rPr>
+        <w:t>Lingkup</w:t>
+      </w:r>
+      <w:proofErr w:type="spellEnd"/>
+    </w:p>
+    <w:p>
+      <w:pPr>
+        <w:pStyle w:val="ListParagraph"/>
+        <w:ind w:left="2058"/>
+        <w:jc w:val="both"/>
+        <w:rPr>
+          <w:rFonts w:ascii="Arial" w:hAnsi="Arial" w:cs="Arial"/>
+        </w:rPr>
+      </w:pPr>
+      <w:r>
+        <w:rPr>
+          <w:rFonts w:ascii="Arial" w:hAnsi="Arial" w:cs="Arial"/>
+        </w:rPr>
+        <w:t>Appointment Apps</w:t>
+      </w:r>
+      <w:r>
+        <w:rPr>
+          <w:rFonts w:ascii="Arial" w:hAnsi="Arial" w:cs="Arial"/>
+        </w:rPr>
+        <w:t xml:space="preserve"> </w:t>
+      </w:r>
+      <w:proofErr w:type="spellStart"/>
+      <w:r>
+        <w:rPr>
+          <w:rFonts w:ascii="Arial" w:hAnsi="Arial" w:cs="Arial"/>
+        </w:rPr>
+        <w:t>adalah</w:t>
+      </w:r>
+      <w:proofErr w:type="spellEnd"/>
+      <w:r>
+        <w:rPr>
+          <w:rFonts w:ascii="Arial" w:hAnsi="Arial" w:cs="Arial"/>
+        </w:rPr>
+        <w:t xml:space="preserve"> system </w:t>
+      </w:r>
+      <w:proofErr w:type="spellStart"/>
+      <w:r>
+        <w:rPr>
+          <w:rFonts w:ascii="Arial" w:hAnsi="Arial" w:cs="Arial"/>
+        </w:rPr>
+        <w:t>informasi</w:t>
+      </w:r>
+      <w:proofErr w:type="spellEnd"/>
+      <w:r>
+        <w:rPr>
+          <w:rFonts w:ascii="Arial" w:hAnsi="Arial" w:cs="Arial"/>
+        </w:rPr>
+        <w:t xml:space="preserve"> </w:t>
+      </w:r>
+      <w:proofErr w:type="spellStart"/>
+      <w:r>
+        <w:rPr>
+          <w:rFonts w:ascii="Arial" w:hAnsi="Arial" w:cs="Arial"/>
+        </w:rPr>
+        <w:t>untuk</w:t>
+      </w:r>
+      <w:proofErr w:type="spellEnd"/>
+      <w:r>
+        <w:rPr>
+          <w:rFonts w:ascii="Arial" w:hAnsi="Arial" w:cs="Arial"/>
+        </w:rPr>
+        <w:t xml:space="preserve"> </w:t>
+      </w:r>
+      <w:proofErr w:type="spellStart"/>
+      <w:r>
+        <w:rPr>
+          <w:rFonts w:ascii="Arial" w:hAnsi="Arial" w:cs="Arial"/>
+        </w:rPr>
+        <w:t>membuat</w:t>
+      </w:r>
+      <w:proofErr w:type="spellEnd"/>
+      <w:r>
+        <w:rPr>
+          <w:rFonts w:ascii="Arial" w:hAnsi="Arial" w:cs="Arial"/>
+        </w:rPr>
+        <w:t xml:space="preserve"> </w:t>
+      </w:r>
+      <w:proofErr w:type="spellStart"/>
+      <w:r>
+        <w:rPr>
+          <w:rFonts w:ascii="Arial" w:hAnsi="Arial" w:cs="Arial"/>
+        </w:rPr>
+        <w:t>jadwal</w:t>
+      </w:r>
+      <w:proofErr w:type="spellEnd"/>
+      <w:r>
+        <w:rPr>
+          <w:rFonts w:ascii="Arial" w:hAnsi="Arial" w:cs="Arial"/>
+        </w:rPr>
+        <w:t xml:space="preserve"> </w:t>
+      </w:r>
+      <w:proofErr w:type="spellStart"/>
+      <w:r>
+        <w:rPr>
+          <w:rFonts w:ascii="Arial" w:hAnsi="Arial" w:cs="Arial"/>
+        </w:rPr>
+        <w:t>pertemuan</w:t>
+      </w:r>
+      <w:proofErr w:type="spellEnd"/>
+      <w:r>
+        <w:rPr>
+          <w:rFonts w:ascii="Arial" w:hAnsi="Arial" w:cs="Arial"/>
+        </w:rPr>
+        <w:t xml:space="preserve"> </w:t>
+      </w:r>
+      <w:r>
+        <w:rPr>
+          <w:rFonts w:ascii="Arial" w:hAnsi="Arial" w:cs="Arial"/>
+        </w:rPr>
+        <w:t xml:space="preserve">yang </w:t>
+      </w:r>
+      <w:proofErr w:type="spellStart"/>
+      <w:r>
+        <w:rPr>
+          <w:rFonts w:ascii="Arial" w:hAnsi="Arial" w:cs="Arial"/>
+        </w:rPr>
+        <w:t>dilakukan</w:t>
+      </w:r>
+      <w:proofErr w:type="spellEnd"/>
+      <w:r>
+        <w:rPr>
+          <w:rFonts w:ascii="Arial" w:hAnsi="Arial" w:cs="Arial"/>
+        </w:rPr>
+        <w:t xml:space="preserve"> </w:t>
+      </w:r>
+      <w:proofErr w:type="spellStart"/>
+      <w:r>
+        <w:rPr>
+          <w:rFonts w:ascii="Arial" w:hAnsi="Arial" w:cs="Arial"/>
+        </w:rPr>
+        <w:t>oleh</w:t>
+      </w:r>
+      <w:proofErr w:type="spellEnd"/>
+      <w:r>
+        <w:rPr>
+          <w:rFonts w:ascii="Arial" w:hAnsi="Arial" w:cs="Arial"/>
+        </w:rPr>
+        <w:t xml:space="preserve"> </w:t>
+      </w:r>
+      <w:r>
+        <w:rPr>
+          <w:rFonts w:ascii="Arial" w:hAnsi="Arial" w:cs="Arial"/>
+        </w:rPr>
+        <w:t xml:space="preserve">game designer </w:t>
+      </w:r>
+      <w:proofErr w:type="spellStart"/>
+      <w:r>
+        <w:rPr>
+          <w:rFonts w:ascii="Arial" w:hAnsi="Arial" w:cs="Arial"/>
+        </w:rPr>
+        <w:t>dengan</w:t>
+      </w:r>
+      <w:proofErr w:type="spellEnd"/>
+      <w:r>
+        <w:rPr>
+          <w:rFonts w:ascii="Arial" w:hAnsi="Arial" w:cs="Arial"/>
+        </w:rPr>
+        <w:t xml:space="preserve"> game p</w:t>
+      </w:r>
+      <w:r>
+        <w:rPr>
+          <w:rFonts w:ascii="Arial" w:hAnsi="Arial" w:cs="Arial"/>
+        </w:rPr>
+        <w:t>ublisher</w:t>
+      </w:r>
+      <w:r>
+        <w:rPr>
+          <w:rFonts w:ascii="Arial" w:hAnsi="Arial" w:cs="Arial"/>
+        </w:rPr>
+        <w:t xml:space="preserve"> agar </w:t>
+      </w:r>
+      <w:proofErr w:type="spellStart"/>
+      <w:r>
+        <w:rPr>
+          <w:rFonts w:ascii="Arial" w:hAnsi="Arial" w:cs="Arial"/>
+        </w:rPr>
+        <w:t>lebih</w:t>
+      </w:r>
+      <w:proofErr w:type="spellEnd"/>
+      <w:r>
+        <w:rPr>
+          <w:rFonts w:ascii="Arial" w:hAnsi="Arial" w:cs="Arial"/>
+        </w:rPr>
+        <w:t xml:space="preserve"> </w:t>
+      </w:r>
+      <w:proofErr w:type="spellStart"/>
+      <w:r>
+        <w:rPr>
+          <w:rFonts w:ascii="Arial" w:hAnsi="Arial" w:cs="Arial"/>
+        </w:rPr>
+        <w:t>mudah</w:t>
+      </w:r>
+      <w:proofErr w:type="spellEnd"/>
+      <w:r>
+        <w:rPr>
+          <w:rFonts w:ascii="Arial" w:hAnsi="Arial" w:cs="Arial"/>
+        </w:rPr>
+        <w:t xml:space="preserve"> </w:t>
+      </w:r>
+      <w:proofErr w:type="spellStart"/>
+      <w:r>
+        <w:rPr>
+          <w:rFonts w:ascii="Arial" w:hAnsi="Arial" w:cs="Arial"/>
+        </w:rPr>
+        <w:t>mengatur</w:t>
+      </w:r>
+      <w:proofErr w:type="spellEnd"/>
+      <w:r>
+        <w:rPr>
+          <w:rFonts w:ascii="Arial" w:hAnsi="Arial" w:cs="Arial"/>
+        </w:rPr>
+        <w:t xml:space="preserve"> </w:t>
+      </w:r>
+      <w:proofErr w:type="spellStart"/>
+      <w:r>
+        <w:rPr>
+          <w:rFonts w:ascii="Arial" w:hAnsi="Arial" w:cs="Arial"/>
+        </w:rPr>
+        <w:t>jadwal</w:t>
+      </w:r>
+      <w:proofErr w:type="spellEnd"/>
+      <w:r>
+        <w:rPr>
+          <w:rFonts w:ascii="Arial" w:hAnsi="Arial" w:cs="Arial"/>
+        </w:rPr>
+        <w:t xml:space="preserve"> </w:t>
+      </w:r>
+      <w:proofErr w:type="spellStart"/>
+      <w:r>
+        <w:rPr>
+          <w:rFonts w:ascii="Arial" w:hAnsi="Arial" w:cs="Arial"/>
+        </w:rPr>
+        <w:t>jika</w:t>
+      </w:r>
+      <w:proofErr w:type="spellEnd"/>
+      <w:r>
+        <w:rPr>
+          <w:rFonts w:ascii="Arial" w:hAnsi="Arial" w:cs="Arial"/>
+        </w:rPr>
+        <w:t xml:space="preserve"> </w:t>
+      </w:r>
+      <w:proofErr w:type="spellStart"/>
+      <w:r>
+        <w:rPr>
+          <w:rFonts w:ascii="Arial" w:hAnsi="Arial" w:cs="Arial"/>
+        </w:rPr>
+        <w:t>semisal</w:t>
+      </w:r>
+      <w:proofErr w:type="spellEnd"/>
+      <w:r>
+        <w:rPr>
+          <w:rFonts w:ascii="Arial" w:hAnsi="Arial" w:cs="Arial"/>
+        </w:rPr>
+        <w:t xml:space="preserve"> game designer </w:t>
+      </w:r>
+      <w:proofErr w:type="spellStart"/>
+      <w:r>
+        <w:rPr>
+          <w:rFonts w:ascii="Arial" w:hAnsi="Arial" w:cs="Arial"/>
+        </w:rPr>
+        <w:t>masih</w:t>
+      </w:r>
+      <w:proofErr w:type="spellEnd"/>
+      <w:r>
+        <w:rPr>
+          <w:rFonts w:ascii="Arial" w:hAnsi="Arial" w:cs="Arial"/>
+        </w:rPr>
+        <w:t xml:space="preserve"> </w:t>
+      </w:r>
+      <w:proofErr w:type="spellStart"/>
+      <w:r>
+        <w:rPr>
+          <w:rFonts w:ascii="Arial" w:hAnsi="Arial" w:cs="Arial"/>
+        </w:rPr>
+        <w:t>banyak</w:t>
+      </w:r>
+      <w:proofErr w:type="spellEnd"/>
+      <w:r>
+        <w:rPr>
+          <w:rFonts w:ascii="Arial" w:hAnsi="Arial" w:cs="Arial"/>
+        </w:rPr>
+        <w:t xml:space="preserve"> </w:t>
+      </w:r>
+      <w:proofErr w:type="spellStart"/>
+      <w:r>
+        <w:rPr>
+          <w:rFonts w:ascii="Arial" w:hAnsi="Arial" w:cs="Arial"/>
+        </w:rPr>
+        <w:t>urusan</w:t>
       </w:r>
       <w:bookmarkStart w:id="0" w:name="_GoBack"/>
       <w:bookmarkEnd w:id="0"/>
-      <w:r>
-        <w:rPr>
-          <w:rFonts w:ascii="Arial" w:hAnsi="Arial" w:cs="Arial"/>
-        </w:rPr>
-        <w:t>)</w:t>
-      </w:r>
-    </w:p>
-    <w:p>
-      <w:pPr>
-        <w:rPr>
-          <w:rFonts w:ascii="Arial" w:hAnsi="Arial" w:cs="Arial"/>
-        </w:rPr>
-      </w:pPr>
-    </w:p>
-    <w:p>
-      <w:pPr>
-        <w:rPr>
-          <w:rFonts w:ascii="Arial" w:hAnsi="Arial" w:cs="Arial"/>
-        </w:rPr>
-      </w:pPr>
-    </w:p>
-    <w:p>
-      <w:pPr>
-        <w:rPr>
-          <w:rFonts w:ascii="Arial" w:hAnsi="Arial" w:cs="Arial"/>
-        </w:rPr>
-      </w:pPr>
-    </w:p>
-    <w:p>
-      <w:pPr>
-        <w:rPr>
-          <w:rFonts w:ascii="Arial" w:hAnsi="Arial" w:cs="Arial"/>
-        </w:rPr>
-      </w:pPr>
-    </w:p>
-    <w:p>
-      <w:pPr>
-        <w:rPr>
-          <w:rFonts w:ascii="Arial" w:hAnsi="Arial" w:cs="Arial"/>
-        </w:rPr>
-      </w:pPr>
-    </w:p>
-    <w:p>
-      <w:pPr>
-        <w:rPr>
-          <w:rFonts w:ascii="Arial" w:hAnsi="Arial" w:cs="Arial"/>
-        </w:rPr>
-      </w:pPr>
-    </w:p>
-    <w:p>
-      <w:pPr>
-        <w:rPr>
-          <w:rFonts w:ascii="Arial" w:hAnsi="Arial" w:cs="Arial"/>
-        </w:rPr>
-      </w:pPr>
-    </w:p>
-    <w:p>
-      <w:pPr>
-        <w:rPr>
-          <w:rFonts w:ascii="Arial" w:hAnsi="Arial" w:cs="Arial"/>
-        </w:rPr>
-      </w:pPr>
-    </w:p>
-    <w:p>
-      <w:pPr>
-        <w:rPr>
-          <w:rFonts w:ascii="Arial" w:hAnsi="Arial" w:cs="Arial"/>
-        </w:rPr>
-      </w:pPr>
-    </w:p>
-    <w:p>
-      <w:pPr>
-        <w:rPr>
-          <w:rFonts w:ascii="Arial" w:hAnsi="Arial" w:cs="Arial"/>
-        </w:rPr>
-      </w:pPr>
-    </w:p>
-    <w:p>
-      <w:pPr>
-        <w:rPr>
-          <w:rFonts w:ascii="Arial" w:hAnsi="Arial" w:cs="Arial"/>
-        </w:rPr>
-      </w:pPr>
-    </w:p>
-    <w:p>
-      <w:pPr>
-        <w:rPr>
-          <w:rFonts w:ascii="Arial" w:hAnsi="Arial" w:cs="Arial"/>
-        </w:rPr>
-      </w:pPr>
-    </w:p>
-    <w:p>
-      <w:pPr>
-        <w:rPr>
-          <w:rFonts w:ascii="Arial" w:hAnsi="Arial" w:cs="Arial"/>
-        </w:rPr>
-      </w:pPr>
-    </w:p>
-    <w:p>
-      <w:pPr>
-        <w:rPr>
-          <w:rFonts w:ascii="Arial" w:hAnsi="Arial" w:cs="Arial"/>
-        </w:rPr>
-      </w:pPr>
-    </w:p>
-    <w:p>
-      <w:pPr>
-        <w:rPr>
-          <w:rFonts w:ascii="Arial" w:hAnsi="Arial" w:cs="Arial"/>
-        </w:rPr>
-      </w:pPr>
-    </w:p>
-    <w:p>
-      <w:pPr>
-        <w:rPr>
-          <w:rFonts w:ascii="Arial" w:hAnsi="Arial" w:cs="Arial"/>
-        </w:rPr>
-      </w:pPr>
-    </w:p>
-    <w:p>
-      <w:pPr>
-        <w:rPr>
-          <w:rFonts w:ascii="Arial" w:hAnsi="Arial" w:cs="Arial"/>
-        </w:rPr>
-      </w:pPr>
-    </w:p>
-    <w:p>
-      <w:pPr>
-        <w:rPr>
-          <w:rFonts w:ascii="Arial" w:hAnsi="Arial" w:cs="Arial"/>
-        </w:rPr>
-      </w:pPr>
-    </w:p>
-    <w:p>
-      <w:pPr>
-        <w:rPr>
-          <w:rFonts w:ascii="Arial" w:hAnsi="Arial" w:cs="Arial"/>
-        </w:rPr>
-      </w:pPr>
-    </w:p>
-    <w:p>
-      <w:pPr>
-        <w:rPr>
-          <w:rFonts w:ascii="Arial" w:hAnsi="Arial" w:cs="Arial"/>
-        </w:rPr>
-      </w:pPr>
-    </w:p>
-    <w:p>
-      <w:pPr>
-        <w:rPr>
-          <w:rFonts w:ascii="Arial" w:hAnsi="Arial" w:cs="Arial"/>
-        </w:rPr>
-      </w:pPr>
-    </w:p>
-    <w:p>
-      <w:pPr>
-        <w:rPr>
-          <w:rFonts w:ascii="Arial" w:hAnsi="Arial" w:cs="Arial"/>
-        </w:rPr>
-      </w:pPr>
-    </w:p>
-    <w:p>
-      <w:pPr>
-        <w:rPr>
-          <w:rFonts w:ascii="Arial" w:hAnsi="Arial" w:cs="Arial"/>
-        </w:rPr>
-      </w:pPr>
-    </w:p>
-    <w:p>
-      <w:pPr>
-        <w:rPr>
-          <w:rFonts w:ascii="Arial" w:hAnsi="Arial" w:cs="Arial"/>
-        </w:rPr>
-      </w:pPr>
-    </w:p>
-    <w:p>
-      <w:pPr>
+      <w:proofErr w:type="spellEnd"/>
+      <w:r>
+        <w:rPr>
+          <w:rFonts w:ascii="Arial" w:hAnsi="Arial" w:cs="Arial"/>
+        </w:rPr>
+        <w:t xml:space="preserve"> </w:t>
+      </w:r>
+      <w:proofErr w:type="spellStart"/>
+      <w:r>
+        <w:rPr>
+          <w:rFonts w:ascii="Arial" w:hAnsi="Arial" w:cs="Arial"/>
+        </w:rPr>
+        <w:t>atau</w:t>
+      </w:r>
+      <w:proofErr w:type="spellEnd"/>
+      <w:r>
+        <w:rPr>
+          <w:rFonts w:ascii="Arial" w:hAnsi="Arial" w:cs="Arial"/>
+        </w:rPr>
+        <w:t xml:space="preserve"> </w:t>
+      </w:r>
+      <w:proofErr w:type="spellStart"/>
+      <w:r>
+        <w:rPr>
+          <w:rFonts w:ascii="Arial" w:hAnsi="Arial" w:cs="Arial"/>
+        </w:rPr>
+        <w:t>sebaliknya</w:t>
+      </w:r>
+      <w:proofErr w:type="spellEnd"/>
+      <w:r>
+        <w:rPr>
+          <w:rFonts w:ascii="Arial" w:hAnsi="Arial" w:cs="Arial"/>
+        </w:rPr>
+        <w:t xml:space="preserve">. </w:t>
+      </w:r>
+      <w:proofErr w:type="spellStart"/>
+      <w:proofErr w:type="gramStart"/>
+      <w:r>
+        <w:rPr>
+          <w:rFonts w:ascii="Arial" w:hAnsi="Arial" w:cs="Arial"/>
+        </w:rPr>
+        <w:t>Pengaturan</w:t>
+      </w:r>
+      <w:proofErr w:type="spellEnd"/>
+      <w:r>
+        <w:rPr>
+          <w:rFonts w:ascii="Arial" w:hAnsi="Arial" w:cs="Arial"/>
+        </w:rPr>
+        <w:t xml:space="preserve"> </w:t>
+      </w:r>
+      <w:proofErr w:type="spellStart"/>
+      <w:r>
+        <w:rPr>
+          <w:rFonts w:ascii="Arial" w:hAnsi="Arial" w:cs="Arial"/>
+        </w:rPr>
+        <w:t>jadwal</w:t>
+      </w:r>
+      <w:proofErr w:type="spellEnd"/>
+      <w:r>
+        <w:rPr>
+          <w:rFonts w:ascii="Arial" w:hAnsi="Arial" w:cs="Arial"/>
+        </w:rPr>
+        <w:t xml:space="preserve"> </w:t>
+      </w:r>
+      <w:proofErr w:type="spellStart"/>
+      <w:r>
+        <w:rPr>
+          <w:rFonts w:ascii="Arial" w:hAnsi="Arial" w:cs="Arial"/>
+        </w:rPr>
+        <w:t>dapat</w:t>
+      </w:r>
+      <w:proofErr w:type="spellEnd"/>
+      <w:r>
+        <w:rPr>
+          <w:rFonts w:ascii="Arial" w:hAnsi="Arial" w:cs="Arial"/>
+        </w:rPr>
+        <w:t xml:space="preserve"> </w:t>
+      </w:r>
+      <w:proofErr w:type="spellStart"/>
+      <w:r>
+        <w:rPr>
+          <w:rFonts w:ascii="Arial" w:hAnsi="Arial" w:cs="Arial"/>
+        </w:rPr>
+        <w:t>diakses</w:t>
+      </w:r>
+      <w:proofErr w:type="spellEnd"/>
+      <w:r>
+        <w:rPr>
+          <w:rFonts w:ascii="Arial" w:hAnsi="Arial" w:cs="Arial"/>
+        </w:rPr>
+        <w:t xml:space="preserve"> di smartphone.</w:t>
+      </w:r>
+      <w:proofErr w:type="gramEnd"/>
+    </w:p>
+    <w:p>
+      <w:pPr>
+        <w:pStyle w:val="ListParagraph"/>
+        <w:ind w:left="2058"/>
+        <w:jc w:val="both"/>
+        <w:rPr>
+          <w:rFonts w:ascii="Arial" w:hAnsi="Arial" w:cs="Arial"/>
+        </w:rPr>
+      </w:pPr>
+    </w:p>
+    <w:p>
+      <w:pPr>
+        <w:jc w:val="both"/>
+        <w:rPr>
+          <w:rFonts w:ascii="Arial" w:hAnsi="Arial" w:cs="Arial"/>
+        </w:rPr>
+      </w:pPr>
+    </w:p>
+    <w:p>
+      <w:pPr>
+        <w:jc w:val="both"/>
+        <w:rPr>
+          <w:rFonts w:ascii="Arial" w:hAnsi="Arial" w:cs="Arial"/>
+        </w:rPr>
+      </w:pPr>
+    </w:p>
+    <w:p>
+      <w:pPr>
+        <w:jc w:val="both"/>
+        <w:rPr>
+          <w:rFonts w:ascii="Arial" w:hAnsi="Arial" w:cs="Arial"/>
+        </w:rPr>
+      </w:pPr>
+    </w:p>
+    <w:p>
+      <w:pPr>
+        <w:jc w:val="both"/>
+        <w:rPr>
+          <w:rFonts w:ascii="Arial" w:hAnsi="Arial" w:cs="Arial"/>
+        </w:rPr>
+      </w:pPr>
+    </w:p>
+    <w:p>
+      <w:pPr>
+        <w:jc w:val="both"/>
+        <w:rPr>
+          <w:rFonts w:ascii="Arial" w:hAnsi="Arial" w:cs="Arial"/>
+        </w:rPr>
+      </w:pPr>
+    </w:p>
+    <w:p>
+      <w:pPr>
+        <w:jc w:val="both"/>
+        <w:rPr>
+          <w:rFonts w:ascii="Arial" w:hAnsi="Arial" w:cs="Arial"/>
+        </w:rPr>
+      </w:pPr>
+    </w:p>
+    <w:p>
+      <w:pPr>
+        <w:jc w:val="both"/>
+        <w:rPr>
+          <w:rFonts w:ascii="Arial" w:hAnsi="Arial" w:cs="Arial"/>
+        </w:rPr>
+      </w:pPr>
+    </w:p>
+    <w:p>
+      <w:pPr>
+        <w:jc w:val="both"/>
+        <w:rPr>
+          <w:rFonts w:ascii="Arial" w:hAnsi="Arial" w:cs="Arial"/>
+        </w:rPr>
+      </w:pPr>
+    </w:p>
+    <w:p>
+      <w:pPr>
+        <w:jc w:val="both"/>
+        <w:rPr>
+          <w:rFonts w:ascii="Arial" w:hAnsi="Arial" w:cs="Arial"/>
+        </w:rPr>
+      </w:pPr>
+    </w:p>
+    <w:p>
+      <w:pPr>
+        <w:jc w:val="both"/>
+        <w:rPr>
+          <w:rFonts w:ascii="Arial" w:hAnsi="Arial" w:cs="Arial"/>
+        </w:rPr>
+      </w:pPr>
+    </w:p>
+    <w:p>
+      <w:pPr>
+        <w:jc w:val="both"/>
+        <w:rPr>
+          <w:rFonts w:ascii="Arial" w:hAnsi="Arial" w:cs="Arial"/>
+        </w:rPr>
+      </w:pPr>
+    </w:p>
+    <w:p>
+      <w:pPr>
+        <w:jc w:val="both"/>
+        <w:rPr>
+          <w:rFonts w:ascii="Arial" w:hAnsi="Arial" w:cs="Arial"/>
+        </w:rPr>
+      </w:pPr>
+    </w:p>
+    <w:p>
+      <w:pPr>
+        <w:jc w:val="both"/>
+        <w:rPr>
+          <w:rFonts w:ascii="Arial" w:hAnsi="Arial" w:cs="Arial"/>
+        </w:rPr>
+      </w:pPr>
+    </w:p>
+    <w:p>
+      <w:pPr>
+        <w:jc w:val="both"/>
+        <w:rPr>
+          <w:rFonts w:ascii="Arial" w:hAnsi="Arial" w:cs="Arial"/>
+        </w:rPr>
+      </w:pPr>
+    </w:p>
+    <w:p>
+      <w:pPr>
+        <w:jc w:val="both"/>
+        <w:rPr>
+          <w:rFonts w:ascii="Arial" w:hAnsi="Arial" w:cs="Arial"/>
+        </w:rPr>
+      </w:pPr>
+    </w:p>
+    <w:p>
+      <w:pPr>
+        <w:jc w:val="both"/>
+        <w:rPr>
+          <w:rFonts w:ascii="Arial" w:hAnsi="Arial" w:cs="Arial"/>
+        </w:rPr>
+      </w:pPr>
+    </w:p>
+    <w:p>
+      <w:pPr>
+        <w:jc w:val="both"/>
+        <w:rPr>
+          <w:rFonts w:ascii="Arial" w:hAnsi="Arial" w:cs="Arial"/>
+        </w:rPr>
+      </w:pPr>
+    </w:p>
+    <w:p>
+      <w:pPr>
+        <w:jc w:val="both"/>
+        <w:rPr>
+          <w:rFonts w:ascii="Arial" w:hAnsi="Arial" w:cs="Arial"/>
+        </w:rPr>
+      </w:pPr>
+    </w:p>
+    <w:p>
+      <w:pPr>
+        <w:jc w:val="both"/>
+        <w:rPr>
+          <w:rFonts w:ascii="Arial" w:hAnsi="Arial" w:cs="Arial"/>
+        </w:rPr>
+      </w:pPr>
+    </w:p>
+    <w:p>
+      <w:pPr>
+        <w:jc w:val="both"/>
+        <w:rPr>
+          <w:rFonts w:ascii="Arial" w:hAnsi="Arial" w:cs="Arial"/>
+        </w:rPr>
+      </w:pPr>
+    </w:p>
+    <w:p>
+      <w:pPr>
+        <w:jc w:val="both"/>
+        <w:rPr>
+          <w:rFonts w:ascii="Arial" w:hAnsi="Arial" w:cs="Arial"/>
+        </w:rPr>
+      </w:pPr>
+    </w:p>
+    <w:p>
+      <w:pPr>
+        <w:jc w:val="both"/>
+        <w:rPr>
+          <w:rFonts w:ascii="Arial" w:hAnsi="Arial" w:cs="Arial"/>
+        </w:rPr>
+      </w:pPr>
+    </w:p>
+    <w:p>
+      <w:pPr>
+        <w:jc w:val="both"/>
+        <w:rPr>
+          <w:rFonts w:ascii="Arial" w:hAnsi="Arial" w:cs="Arial"/>
+        </w:rPr>
+      </w:pPr>
+    </w:p>
+    <w:p>
+      <w:pPr>
+        <w:jc w:val="both"/>
+        <w:rPr>
+          <w:rFonts w:ascii="Arial" w:hAnsi="Arial" w:cs="Arial"/>
+        </w:rPr>
+      </w:pPr>
+    </w:p>
+    <w:p>
+      <w:pPr>
+        <w:jc w:val="both"/>
         <w:rPr>
           <w:rFonts w:ascii="Arial" w:hAnsi="Arial" w:cs="Arial"/>
         </w:rPr>
@@ -3094,188 +3565,213 @@
           <w:ilvl w:val="0"/>
           <w:numId w:val="5"/>
         </w:numPr>
-        <w:rPr>
-          <w:rFonts w:ascii="Arial" w:hAnsi="Arial" w:cs="Arial"/>
-        </w:rPr>
-      </w:pPr>
-      <w:r>
-        <w:rPr>
-          <w:rFonts w:ascii="Arial" w:hAnsi="Arial" w:cs="Arial"/>
-        </w:rPr>
-        <w:lastRenderedPageBreak/>
+        <w:jc w:val="both"/>
+        <w:rPr>
+          <w:rFonts w:ascii="Arial" w:hAnsi="Arial" w:cs="Arial"/>
+        </w:rPr>
+      </w:pPr>
+      <w:r>
+        <w:rPr>
+          <w:rFonts w:ascii="Arial" w:hAnsi="Arial" w:cs="Arial"/>
+        </w:rPr>
         <w:t>Work Breakdown Structure</w:t>
       </w:r>
     </w:p>
     <w:p>
       <w:pPr>
-        <w:rPr>
-          <w:rFonts w:ascii="Arial" w:hAnsi="Arial" w:cs="Arial"/>
-        </w:rPr>
-      </w:pPr>
-    </w:p>
-    <w:p>
-      <w:pPr>
-        <w:rPr>
-          <w:rFonts w:ascii="Arial" w:hAnsi="Arial" w:cs="Arial"/>
-        </w:rPr>
-      </w:pPr>
-    </w:p>
-    <w:p>
-      <w:pPr>
-        <w:rPr>
-          <w:rFonts w:ascii="Arial" w:hAnsi="Arial" w:cs="Arial"/>
-        </w:rPr>
-      </w:pPr>
-    </w:p>
-    <w:p>
-      <w:pPr>
-        <w:rPr>
-          <w:rFonts w:ascii="Arial" w:hAnsi="Arial" w:cs="Arial"/>
-        </w:rPr>
-      </w:pPr>
-    </w:p>
-    <w:p>
-      <w:pPr>
-        <w:rPr>
-          <w:rFonts w:ascii="Arial" w:hAnsi="Arial" w:cs="Arial"/>
-        </w:rPr>
-      </w:pPr>
-    </w:p>
-    <w:p>
-      <w:pPr>
-        <w:rPr>
-          <w:rFonts w:ascii="Arial" w:hAnsi="Arial" w:cs="Arial"/>
-        </w:rPr>
-      </w:pPr>
-    </w:p>
-    <w:p>
-      <w:pPr>
-        <w:rPr>
-          <w:rFonts w:ascii="Arial" w:hAnsi="Arial" w:cs="Arial"/>
-        </w:rPr>
-      </w:pPr>
-    </w:p>
-    <w:p>
-      <w:pPr>
-        <w:rPr>
-          <w:rFonts w:ascii="Arial" w:hAnsi="Arial" w:cs="Arial"/>
-        </w:rPr>
-      </w:pPr>
-    </w:p>
-    <w:p>
-      <w:pPr>
-        <w:rPr>
-          <w:rFonts w:ascii="Arial" w:hAnsi="Arial" w:cs="Arial"/>
-        </w:rPr>
-      </w:pPr>
-    </w:p>
-    <w:p>
-      <w:pPr>
-        <w:rPr>
-          <w:rFonts w:ascii="Arial" w:hAnsi="Arial" w:cs="Arial"/>
-        </w:rPr>
-      </w:pPr>
-    </w:p>
-    <w:p>
-      <w:pPr>
-        <w:rPr>
-          <w:rFonts w:ascii="Arial" w:hAnsi="Arial" w:cs="Arial"/>
-        </w:rPr>
-      </w:pPr>
-    </w:p>
-    <w:p>
-      <w:pPr>
-        <w:rPr>
-          <w:rFonts w:ascii="Arial" w:hAnsi="Arial" w:cs="Arial"/>
-        </w:rPr>
-      </w:pPr>
-    </w:p>
-    <w:p>
-      <w:pPr>
-        <w:rPr>
-          <w:rFonts w:ascii="Arial" w:hAnsi="Arial" w:cs="Arial"/>
-        </w:rPr>
-      </w:pPr>
-    </w:p>
-    <w:p>
-      <w:pPr>
-        <w:rPr>
-          <w:rFonts w:ascii="Arial" w:hAnsi="Arial" w:cs="Arial"/>
-        </w:rPr>
-      </w:pPr>
-    </w:p>
-    <w:p>
-      <w:pPr>
-        <w:rPr>
-          <w:rFonts w:ascii="Arial" w:hAnsi="Arial" w:cs="Arial"/>
-        </w:rPr>
-      </w:pPr>
-    </w:p>
-    <w:p>
-      <w:pPr>
-        <w:rPr>
-          <w:rFonts w:ascii="Arial" w:hAnsi="Arial" w:cs="Arial"/>
-        </w:rPr>
-      </w:pPr>
-    </w:p>
-    <w:p>
-      <w:pPr>
-        <w:rPr>
-          <w:rFonts w:ascii="Arial" w:hAnsi="Arial" w:cs="Arial"/>
-        </w:rPr>
-      </w:pPr>
-    </w:p>
-    <w:p>
-      <w:pPr>
-        <w:rPr>
-          <w:rFonts w:ascii="Arial" w:hAnsi="Arial" w:cs="Arial"/>
-        </w:rPr>
-      </w:pPr>
-    </w:p>
-    <w:p>
-      <w:pPr>
-        <w:rPr>
-          <w:rFonts w:ascii="Arial" w:hAnsi="Arial" w:cs="Arial"/>
-        </w:rPr>
-      </w:pPr>
-    </w:p>
-    <w:p>
-      <w:pPr>
-        <w:rPr>
-          <w:rFonts w:ascii="Arial" w:hAnsi="Arial" w:cs="Arial"/>
-        </w:rPr>
-      </w:pPr>
-    </w:p>
-    <w:p>
-      <w:pPr>
-        <w:rPr>
-          <w:rFonts w:ascii="Arial" w:hAnsi="Arial" w:cs="Arial"/>
-        </w:rPr>
-      </w:pPr>
-    </w:p>
-    <w:p>
-      <w:pPr>
-        <w:rPr>
-          <w:rFonts w:ascii="Arial" w:hAnsi="Arial" w:cs="Arial"/>
-        </w:rPr>
-      </w:pPr>
-    </w:p>
-    <w:p>
-      <w:pPr>
-        <w:rPr>
-          <w:rFonts w:ascii="Arial" w:hAnsi="Arial" w:cs="Arial"/>
-        </w:rPr>
-      </w:pPr>
-    </w:p>
-    <w:p>
-      <w:pPr>
-        <w:rPr>
-          <w:rFonts w:ascii="Arial" w:hAnsi="Arial" w:cs="Arial"/>
-        </w:rPr>
-      </w:pPr>
-    </w:p>
-    <w:p>
-      <w:pPr>
+        <w:jc w:val="both"/>
+        <w:rPr>
+          <w:rFonts w:ascii="Arial" w:hAnsi="Arial" w:cs="Arial"/>
+        </w:rPr>
+      </w:pPr>
+    </w:p>
+    <w:p>
+      <w:pPr>
+        <w:jc w:val="both"/>
+        <w:rPr>
+          <w:rFonts w:ascii="Arial" w:hAnsi="Arial" w:cs="Arial"/>
+        </w:rPr>
+      </w:pPr>
+    </w:p>
+    <w:p>
+      <w:pPr>
+        <w:jc w:val="both"/>
+        <w:rPr>
+          <w:rFonts w:ascii="Arial" w:hAnsi="Arial" w:cs="Arial"/>
+        </w:rPr>
+      </w:pPr>
+    </w:p>
+    <w:p>
+      <w:pPr>
+        <w:jc w:val="both"/>
+        <w:rPr>
+          <w:rFonts w:ascii="Arial" w:hAnsi="Arial" w:cs="Arial"/>
+        </w:rPr>
+      </w:pPr>
+    </w:p>
+    <w:p>
+      <w:pPr>
+        <w:jc w:val="both"/>
+        <w:rPr>
+          <w:rFonts w:ascii="Arial" w:hAnsi="Arial" w:cs="Arial"/>
+        </w:rPr>
+      </w:pPr>
+    </w:p>
+    <w:p>
+      <w:pPr>
+        <w:jc w:val="both"/>
+        <w:rPr>
+          <w:rFonts w:ascii="Arial" w:hAnsi="Arial" w:cs="Arial"/>
+        </w:rPr>
+      </w:pPr>
+    </w:p>
+    <w:p>
+      <w:pPr>
+        <w:jc w:val="both"/>
+        <w:rPr>
+          <w:rFonts w:ascii="Arial" w:hAnsi="Arial" w:cs="Arial"/>
+        </w:rPr>
+      </w:pPr>
+    </w:p>
+    <w:p>
+      <w:pPr>
+        <w:jc w:val="both"/>
+        <w:rPr>
+          <w:rFonts w:ascii="Arial" w:hAnsi="Arial" w:cs="Arial"/>
+        </w:rPr>
+      </w:pPr>
+    </w:p>
+    <w:p>
+      <w:pPr>
+        <w:jc w:val="both"/>
+        <w:rPr>
+          <w:rFonts w:ascii="Arial" w:hAnsi="Arial" w:cs="Arial"/>
+        </w:rPr>
+      </w:pPr>
+    </w:p>
+    <w:p>
+      <w:pPr>
+        <w:jc w:val="both"/>
+        <w:rPr>
+          <w:rFonts w:ascii="Arial" w:hAnsi="Arial" w:cs="Arial"/>
+        </w:rPr>
+      </w:pPr>
+    </w:p>
+    <w:p>
+      <w:pPr>
+        <w:jc w:val="both"/>
+        <w:rPr>
+          <w:rFonts w:ascii="Arial" w:hAnsi="Arial" w:cs="Arial"/>
+        </w:rPr>
+      </w:pPr>
+    </w:p>
+    <w:p>
+      <w:pPr>
+        <w:jc w:val="both"/>
+        <w:rPr>
+          <w:rFonts w:ascii="Arial" w:hAnsi="Arial" w:cs="Arial"/>
+        </w:rPr>
+      </w:pPr>
+    </w:p>
+    <w:p>
+      <w:pPr>
+        <w:jc w:val="both"/>
+        <w:rPr>
+          <w:rFonts w:ascii="Arial" w:hAnsi="Arial" w:cs="Arial"/>
+        </w:rPr>
+      </w:pPr>
+    </w:p>
+    <w:p>
+      <w:pPr>
+        <w:jc w:val="both"/>
+        <w:rPr>
+          <w:rFonts w:ascii="Arial" w:hAnsi="Arial" w:cs="Arial"/>
+        </w:rPr>
+      </w:pPr>
+    </w:p>
+    <w:p>
+      <w:pPr>
+        <w:jc w:val="both"/>
+        <w:rPr>
+          <w:rFonts w:ascii="Arial" w:hAnsi="Arial" w:cs="Arial"/>
+        </w:rPr>
+      </w:pPr>
+    </w:p>
+    <w:p>
+      <w:pPr>
+        <w:jc w:val="both"/>
+        <w:rPr>
+          <w:rFonts w:ascii="Arial" w:hAnsi="Arial" w:cs="Arial"/>
+        </w:rPr>
+      </w:pPr>
+    </w:p>
+    <w:p>
+      <w:pPr>
+        <w:jc w:val="both"/>
+        <w:rPr>
+          <w:rFonts w:ascii="Arial" w:hAnsi="Arial" w:cs="Arial"/>
+        </w:rPr>
+      </w:pPr>
+    </w:p>
+    <w:p>
+      <w:pPr>
+        <w:jc w:val="both"/>
+        <w:rPr>
+          <w:rFonts w:ascii="Arial" w:hAnsi="Arial" w:cs="Arial"/>
+        </w:rPr>
+      </w:pPr>
+    </w:p>
+    <w:p>
+      <w:pPr>
+        <w:jc w:val="both"/>
+        <w:rPr>
+          <w:rFonts w:ascii="Arial" w:hAnsi="Arial" w:cs="Arial"/>
+        </w:rPr>
+      </w:pPr>
+    </w:p>
+    <w:p>
+      <w:pPr>
+        <w:jc w:val="both"/>
+        <w:rPr>
+          <w:rFonts w:ascii="Arial" w:hAnsi="Arial" w:cs="Arial"/>
+        </w:rPr>
+      </w:pPr>
+    </w:p>
+    <w:p>
+      <w:pPr>
+        <w:jc w:val="both"/>
+        <w:rPr>
+          <w:rFonts w:ascii="Arial" w:hAnsi="Arial" w:cs="Arial"/>
+        </w:rPr>
+      </w:pPr>
+    </w:p>
+    <w:p>
+      <w:pPr>
+        <w:jc w:val="both"/>
+        <w:rPr>
+          <w:rFonts w:ascii="Arial" w:hAnsi="Arial" w:cs="Arial"/>
+        </w:rPr>
+      </w:pPr>
+    </w:p>
+    <w:p>
+      <w:pPr>
+        <w:jc w:val="both"/>
+        <w:rPr>
+          <w:rFonts w:ascii="Arial" w:hAnsi="Arial" w:cs="Arial"/>
+        </w:rPr>
+      </w:pPr>
+    </w:p>
+    <w:p>
+      <w:pPr>
+        <w:jc w:val="both"/>
+        <w:rPr>
+          <w:rFonts w:ascii="Arial" w:hAnsi="Arial" w:cs="Arial"/>
+        </w:rPr>
+      </w:pPr>
+    </w:p>
+    <w:p>
+      <w:pPr>
+        <w:jc w:val="both"/>
         <w:rPr>
           <w:rFonts w:ascii="Arial" w:hAnsi="Arial" w:cs="Arial"/>
         </w:rPr>
@@ -3288,15 +3784,15 @@
           <w:ilvl w:val="0"/>
           <w:numId w:val="5"/>
         </w:numPr>
-        <w:rPr>
-          <w:rFonts w:ascii="Arial" w:hAnsi="Arial" w:cs="Arial"/>
-        </w:rPr>
-      </w:pPr>
-      <w:r>
-        <w:rPr>
-          <w:rFonts w:ascii="Arial" w:hAnsi="Arial" w:cs="Arial"/>
-        </w:rPr>
-        <w:lastRenderedPageBreak/>
+        <w:jc w:val="both"/>
+        <w:rPr>
+          <w:rFonts w:ascii="Arial" w:hAnsi="Arial" w:cs="Arial"/>
+        </w:rPr>
+      </w:pPr>
+      <w:r>
+        <w:rPr>
+          <w:rFonts w:ascii="Arial" w:hAnsi="Arial" w:cs="Arial"/>
+        </w:rPr>
         <w:t>Gantt Chart</w:t>
       </w:r>
     </w:p>
@@ -3330,6 +3826,7 @@
             <w:pPr>
               <w:pStyle w:val="ListParagraph"/>
               <w:ind w:left="0"/>
+              <w:jc w:val="both"/>
               <w:rPr>
                 <w:rFonts w:ascii="Arial" w:hAnsi="Arial" w:cs="Arial"/>
               </w:rPr>
@@ -3344,6 +3841,7 @@
             <w:pPr>
               <w:pStyle w:val="ListParagraph"/>
               <w:ind w:left="0"/>
+              <w:jc w:val="both"/>
               <w:rPr>
                 <w:rFonts w:ascii="Arial" w:hAnsi="Arial" w:cs="Arial"/>
               </w:rPr>
@@ -3364,6 +3862,7 @@
             <w:pPr>
               <w:pStyle w:val="ListParagraph"/>
               <w:ind w:left="0"/>
+              <w:jc w:val="both"/>
               <w:rPr>
                 <w:rFonts w:ascii="Arial" w:hAnsi="Arial" w:cs="Arial"/>
               </w:rPr>
@@ -3384,6 +3883,7 @@
             <w:pPr>
               <w:pStyle w:val="ListParagraph"/>
               <w:ind w:left="0"/>
+              <w:jc w:val="both"/>
               <w:rPr>
                 <w:rFonts w:ascii="Arial" w:hAnsi="Arial" w:cs="Arial"/>
               </w:rPr>
@@ -3406,6 +3906,7 @@
             <w:pPr>
               <w:pStyle w:val="ListParagraph"/>
               <w:ind w:left="0"/>
+              <w:jc w:val="both"/>
               <w:rPr>
                 <w:rFonts w:ascii="Arial" w:hAnsi="Arial" w:cs="Arial"/>
               </w:rPr>
@@ -3428,6 +3929,7 @@
             <w:pPr>
               <w:pStyle w:val="ListParagraph"/>
               <w:ind w:left="0"/>
+              <w:jc w:val="both"/>
               <w:rPr>
                 <w:rFonts w:ascii="Arial" w:hAnsi="Arial" w:cs="Arial"/>
               </w:rPr>
@@ -3450,6 +3952,7 @@
             <w:pPr>
               <w:pStyle w:val="ListParagraph"/>
               <w:ind w:left="0"/>
+              <w:jc w:val="both"/>
               <w:rPr>
                 <w:rFonts w:ascii="Arial" w:hAnsi="Arial" w:cs="Arial"/>
               </w:rPr>
@@ -3470,6 +3973,7 @@
             <w:pPr>
               <w:pStyle w:val="ListParagraph"/>
               <w:ind w:left="0"/>
+              <w:jc w:val="both"/>
               <w:rPr>
                 <w:rFonts w:ascii="Arial" w:hAnsi="Arial" w:cs="Arial"/>
               </w:rPr>
@@ -3492,6 +3996,7 @@
             <w:pPr>
               <w:pStyle w:val="ListParagraph"/>
               <w:ind w:left="0"/>
+              <w:jc w:val="both"/>
               <w:rPr>
                 <w:rFonts w:ascii="Arial" w:hAnsi="Arial" w:cs="Arial"/>
               </w:rPr>
@@ -3510,12 +4015,14 @@
       <w:pPr>
         <w:pStyle w:val="ListParagraph"/>
         <w:ind w:left="1440"/>
+        <w:jc w:val="both"/>
       </w:pPr>
     </w:p>
     <w:p>
       <w:pPr>
         <w:pStyle w:val="ListParagraph"/>
         <w:ind w:left="1440"/>
+        <w:jc w:val="both"/>
       </w:pPr>
     </w:p>
     <w:sectPr>
@@ -3533,7 +4040,7 @@
   <w:abstractNum w:abstractNumId="0">
     <w:nsid w:val="0BB25ECF"/>
     <w:multiLevelType w:val="hybridMultilevel"/>
-    <w:tmpl w:val="A1D05238"/>
+    <w:tmpl w:val="15165C12"/>
     <w:lvl w:ilvl="0" w:tplc="0409000F">
       <w:start w:val="1"/>
       <w:numFmt w:val="decimal"/>
@@ -3552,23 +4059,29 @@
         <w:ind w:left="1440" w:hanging="360"/>
       </w:pPr>
     </w:lvl>
-    <w:lvl w:ilvl="2" w:tplc="0409001B" w:tentative="1">
-      <w:start w:val="1"/>
-      <w:numFmt w:val="lowerRoman"/>
-      <w:lvlText w:val="%3."/>
-      <w:lvlJc w:val="right"/>
-      <w:pPr>
-        <w:ind w:left="2160" w:hanging="180"/>
-      </w:pPr>
-    </w:lvl>
-    <w:lvl w:ilvl="3" w:tplc="0409000F" w:tentative="1">
+    <w:lvl w:ilvl="2" w:tplc="9A321502">
       <w:start w:val="1"/>
       <w:numFmt w:val="decimal"/>
-      <w:lvlText w:val="%4."/>
+      <w:lvlText w:val="%3)"/>
       <w:lvlJc w:val="left"/>
       <w:pPr>
+        <w:ind w:left="2340" w:hanging="360"/>
+      </w:pPr>
+      <w:rPr>
+        <w:rFonts w:hint="default"/>
+      </w:rPr>
+    </w:lvl>
+    <w:lvl w:ilvl="3" w:tplc="B2722EE2">
+      <w:start w:val="1"/>
+      <w:numFmt w:val="lowerLetter"/>
+      <w:lvlText w:val="%4.)"/>
+      <w:lvlJc w:val="left"/>
+      <w:pPr>
         <w:ind w:left="2880" w:hanging="360"/>
       </w:pPr>
+      <w:rPr>
+        <w:rFonts w:hint="default"/>
+      </w:rPr>
     </w:lvl>
     <w:lvl w:ilvl="4" w:tplc="04090019" w:tentative="1">
       <w:start w:val="1"/>
@@ -3705,7 +4218,7 @@
   <w:abstractNum w:abstractNumId="2">
     <w:nsid w:val="22C62DA5"/>
     <w:multiLevelType w:val="hybridMultilevel"/>
-    <w:tmpl w:val="1DB40C42"/>
+    <w:tmpl w:val="298A05B8"/>
     <w:lvl w:ilvl="0" w:tplc="0409000F">
       <w:start w:val="1"/>
       <w:numFmt w:val="decimal"/>
@@ -4741,7 +5254,7 @@
   <a:extraClrSchemeLst/>
   <a:extLst>
     <a:ext uri="{05A4C25C-085E-4340-85A3-A5531E510DB2}">
-      <thm15:themeFamily xmlns:thm15="http://schemas.microsoft.com/office/thememl/2012/main" xmlns="" name="Office Theme" id="{62F939B6-93AF-4DB8-9C6B-D6C7DFDC589F}" vid="{4A3C46E8-61CC-4603-A589-7422A47A8E4A}"/>
+      <thm15:themeFamily xmlns="" xmlns:thm15="http://schemas.microsoft.com/office/thememl/2012/main" name="Office Theme" id="{62F939B6-93AF-4DB8-9C6B-D6C7DFDC589F}" vid="{4A3C46E8-61CC-4603-A589-7422A47A8E4A}"/>
     </a:ext>
   </a:extLst>
 </a:theme>

--- a/PPL4620_KELOMPOK4_Perencanaan.docx
+++ b/PPL4620_KELOMPOK4_Perencanaan.docx
@@ -748,16 +748,7 @@
           <w:szCs w:val="24"/>
           <w:lang w:val="id-ID"/>
         </w:rPr>
-        <w:t xml:space="preserve">: </w:t>
-      </w:r>
-      <w:r>
-        <w:rPr>
-          <w:rFonts w:ascii="Arial" w:hAnsi="Arial" w:cs="Arial"/>
-          <w:sz w:val="24"/>
-          <w:szCs w:val="24"/>
-          <w:lang w:val="id-ID"/>
-        </w:rPr>
-        <w:t>Proyek yang akan dikerjakan adalah membuat aplikasi untuk menghubungkan Game Designer dengan Game Publisher untuk membuat jadwal pertemuan yang akan dilakukan dan akan memberi notifikasi 1 hari sebelum hari pertemuan. Nantinya didalam aplikasi ini masing-masing user/pengguna dapat me-review hasil pertemuan yang telah dilakukan</w:t>
+        <w:t>: Proyek yang akan dikerjakan adalah membuat aplikasi untuk menghubungkan Game Designer dengan Game Publisher untuk membuat jadwal pertemuan yang akan dilakukan dan akan memberi notifikasi 1 hari sebelum hari pertemuan. Nantinya didalam aplikasi ini masing-masing user/pengguna dapat me-review hasil pertemuan yang telah dilakukan</w:t>
       </w:r>
       <w:r>
         <w:rPr>
@@ -825,16 +816,7 @@
           <w:lang w:val="id-ID"/>
         </w:rPr>
         <w:tab/>
-        <w:t xml:space="preserve">: </w:t>
-      </w:r>
-      <w:r>
-        <w:rPr>
-          <w:rFonts w:ascii="Arial" w:hAnsi="Arial" w:cs="Arial"/>
-          <w:sz w:val="24"/>
-          <w:szCs w:val="24"/>
-          <w:lang w:val="id-ID"/>
-        </w:rPr>
-        <w:t>Ketua Asosiasi Game Developer Semarang(Pemilik proyek), Wakil Ketua Asosiasi Game Developer Semarang (Penanggung jawab pengoprasian), Akbar Karunia Octaviantono(Ketua tim), Dani Rahman Hakim(Anggota), Ludi Agustia Aryanto(Anggota), Reganda Dhynar An Nura(Anggota), Andika Wahyu Rama Ardiansyah(Anggota)</w:t>
+        <w:t>: Ketua Asosiasi Game Developer Semarang(Pemilik proyek), Wakil Ketua Asosiasi Game Developer Semarang (Penanggung jawab pengoprasian), Akbar Karunia Octaviantono(Ketua tim), Dani Rahman Hakim(Anggota), Ludi Agustia Aryanto(Anggota), Reganda Dhynar An Nura(Anggota), Andika Wahyu Rama Ardiansyah(Anggota)</w:t>
       </w:r>
       <w:r>
         <w:rPr>
@@ -1110,7 +1092,7 @@
           <w:szCs w:val="24"/>
           <w:lang w:val="id-ID"/>
         </w:rPr>
-        <w:t>.</w:t>
+        <w:t xml:space="preserve"> appoinment jika jadwal sudah dekat.</w:t>
       </w:r>
     </w:p>
     <w:p>
@@ -2532,7 +2514,7 @@
     <w:lsdException w:name="Table Web 2" w:semiHidden="1" w:unhideWhenUsed="1"/>
     <w:lsdException w:name="Table Web 3" w:semiHidden="1" w:unhideWhenUsed="1"/>
     <w:lsdException w:name="Balloon Text" w:semiHidden="1" w:unhideWhenUsed="1"/>
-    <w:lsdException w:name="Table Grid" w:semiHidden="1" w:uiPriority="39" w:unhideWhenUsed="1"/>
+    <w:lsdException w:name="Table Grid" w:uiPriority="39"/>
     <w:lsdException w:name="Table Theme" w:semiHidden="1" w:unhideWhenUsed="1"/>
     <w:lsdException w:name="Placeholder Text" w:semiHidden="1"/>
     <w:lsdException w:name="No Spacing" w:uiPriority="1" w:qFormat="1"/>

--- a/PPL4620_KELOMPOK4_Perencanaan.docx
+++ b/PPL4620_KELOMPOK4_Perencanaan.docx
@@ -181,7 +181,25 @@
           <w:sz w:val="24"/>
           <w:szCs w:val="24"/>
         </w:rPr>
-        <w:t xml:space="preserve">Akbar Karunia Octaviantono </w:t>
+        <w:t xml:space="preserve">Akbar Karunia </w:t>
+      </w:r>
+      <w:proofErr w:type="spellStart"/>
+      <w:r>
+        <w:rPr>
+          <w:rFonts w:ascii="Arial" w:hAnsi="Arial" w:cs="Arial"/>
+          <w:sz w:val="24"/>
+          <w:szCs w:val="24"/>
+        </w:rPr>
+        <w:t>Octaviantono</w:t>
+      </w:r>
+      <w:proofErr w:type="spellEnd"/>
+      <w:r>
+        <w:rPr>
+          <w:rFonts w:ascii="Arial" w:hAnsi="Arial" w:cs="Arial"/>
+          <w:sz w:val="24"/>
+          <w:szCs w:val="24"/>
+        </w:rPr>
+        <w:t xml:space="preserve"> </w:t>
       </w:r>
       <w:r>
         <w:rPr>
@@ -293,13 +311,59 @@
           <w:szCs w:val="24"/>
         </w:rPr>
       </w:pPr>
-      <w:r>
-        <w:rPr>
-          <w:rFonts w:ascii="Arial" w:hAnsi="Arial" w:cs="Arial"/>
-          <w:sz w:val="24"/>
-          <w:szCs w:val="24"/>
-        </w:rPr>
-        <w:t xml:space="preserve">Ludi Agustia Aryanto </w:t>
+      <w:proofErr w:type="spellStart"/>
+      <w:r>
+        <w:rPr>
+          <w:rFonts w:ascii="Arial" w:hAnsi="Arial" w:cs="Arial"/>
+          <w:sz w:val="24"/>
+          <w:szCs w:val="24"/>
+        </w:rPr>
+        <w:t>Ludi</w:t>
+      </w:r>
+      <w:proofErr w:type="spellEnd"/>
+      <w:r>
+        <w:rPr>
+          <w:rFonts w:ascii="Arial" w:hAnsi="Arial" w:cs="Arial"/>
+          <w:sz w:val="24"/>
+          <w:szCs w:val="24"/>
+        </w:rPr>
+        <w:t xml:space="preserve"> </w:t>
+      </w:r>
+      <w:proofErr w:type="spellStart"/>
+      <w:r>
+        <w:rPr>
+          <w:rFonts w:ascii="Arial" w:hAnsi="Arial" w:cs="Arial"/>
+          <w:sz w:val="24"/>
+          <w:szCs w:val="24"/>
+        </w:rPr>
+        <w:t>Agustia</w:t>
+      </w:r>
+      <w:proofErr w:type="spellEnd"/>
+      <w:r>
+        <w:rPr>
+          <w:rFonts w:ascii="Arial" w:hAnsi="Arial" w:cs="Arial"/>
+          <w:sz w:val="24"/>
+          <w:szCs w:val="24"/>
+        </w:rPr>
+        <w:t xml:space="preserve"> </w:t>
+      </w:r>
+      <w:proofErr w:type="spellStart"/>
+      <w:r>
+        <w:rPr>
+          <w:rFonts w:ascii="Arial" w:hAnsi="Arial" w:cs="Arial"/>
+          <w:sz w:val="24"/>
+          <w:szCs w:val="24"/>
+        </w:rPr>
+        <w:t>Aryanto</w:t>
+      </w:r>
+      <w:proofErr w:type="spellEnd"/>
+      <w:r>
+        <w:rPr>
+          <w:rFonts w:ascii="Arial" w:hAnsi="Arial" w:cs="Arial"/>
+          <w:sz w:val="24"/>
+          <w:szCs w:val="24"/>
+        </w:rPr>
+        <w:t xml:space="preserve"> </w:t>
       </w:r>
       <w:r>
         <w:rPr>
@@ -356,14 +420,52 @@
           <w:szCs w:val="24"/>
         </w:rPr>
       </w:pPr>
-      <w:r>
-        <w:rPr>
-          <w:rFonts w:ascii="Arial" w:hAnsi="Arial" w:cs="Arial"/>
-          <w:sz w:val="24"/>
-          <w:szCs w:val="24"/>
-        </w:rPr>
-        <w:t>Reganda Dhynar An Nura</w:t>
-      </w:r>
+      <w:proofErr w:type="spellStart"/>
+      <w:r>
+        <w:rPr>
+          <w:rFonts w:ascii="Arial" w:hAnsi="Arial" w:cs="Arial"/>
+          <w:sz w:val="24"/>
+          <w:szCs w:val="24"/>
+        </w:rPr>
+        <w:t>Reganda</w:t>
+      </w:r>
+      <w:proofErr w:type="spellEnd"/>
+      <w:r>
+        <w:rPr>
+          <w:rFonts w:ascii="Arial" w:hAnsi="Arial" w:cs="Arial"/>
+          <w:sz w:val="24"/>
+          <w:szCs w:val="24"/>
+        </w:rPr>
+        <w:t xml:space="preserve"> </w:t>
+      </w:r>
+      <w:proofErr w:type="spellStart"/>
+      <w:r>
+        <w:rPr>
+          <w:rFonts w:ascii="Arial" w:hAnsi="Arial" w:cs="Arial"/>
+          <w:sz w:val="24"/>
+          <w:szCs w:val="24"/>
+        </w:rPr>
+        <w:t>Dhynar</w:t>
+      </w:r>
+      <w:proofErr w:type="spellEnd"/>
+      <w:r>
+        <w:rPr>
+          <w:rFonts w:ascii="Arial" w:hAnsi="Arial" w:cs="Arial"/>
+          <w:sz w:val="24"/>
+          <w:szCs w:val="24"/>
+        </w:rPr>
+        <w:t xml:space="preserve"> An </w:t>
+      </w:r>
+      <w:proofErr w:type="spellStart"/>
+      <w:r>
+        <w:rPr>
+          <w:rFonts w:ascii="Arial" w:hAnsi="Arial" w:cs="Arial"/>
+          <w:sz w:val="24"/>
+          <w:szCs w:val="24"/>
+        </w:rPr>
+        <w:t>Nura</w:t>
+      </w:r>
+      <w:proofErr w:type="spellEnd"/>
       <w:r>
         <w:rPr>
           <w:rFonts w:ascii="Arial" w:hAnsi="Arial" w:cs="Arial"/>
@@ -411,13 +513,41 @@
           <w:szCs w:val="24"/>
         </w:rPr>
       </w:pPr>
-      <w:r>
-        <w:rPr>
-          <w:rFonts w:ascii="Arial" w:hAnsi="Arial" w:cs="Arial"/>
-          <w:sz w:val="24"/>
-          <w:szCs w:val="24"/>
-        </w:rPr>
-        <w:t xml:space="preserve">Andika Wahyu Rama Ardiansyah </w:t>
+      <w:proofErr w:type="spellStart"/>
+      <w:r>
+        <w:rPr>
+          <w:rFonts w:ascii="Arial" w:hAnsi="Arial" w:cs="Arial"/>
+          <w:sz w:val="24"/>
+          <w:szCs w:val="24"/>
+        </w:rPr>
+        <w:t>Andika</w:t>
+      </w:r>
+      <w:proofErr w:type="spellEnd"/>
+      <w:r>
+        <w:rPr>
+          <w:rFonts w:ascii="Arial" w:hAnsi="Arial" w:cs="Arial"/>
+          <w:sz w:val="24"/>
+          <w:szCs w:val="24"/>
+        </w:rPr>
+        <w:t xml:space="preserve"> Wahyu Rama </w:t>
+      </w:r>
+      <w:proofErr w:type="spellStart"/>
+      <w:r>
+        <w:rPr>
+          <w:rFonts w:ascii="Arial" w:hAnsi="Arial" w:cs="Arial"/>
+          <w:sz w:val="24"/>
+          <w:szCs w:val="24"/>
+        </w:rPr>
+        <w:t>Ardiansyah</w:t>
+      </w:r>
+      <w:proofErr w:type="spellEnd"/>
+      <w:r>
+        <w:rPr>
+          <w:rFonts w:ascii="Arial" w:hAnsi="Arial" w:cs="Arial"/>
+          <w:sz w:val="24"/>
+          <w:szCs w:val="24"/>
+        </w:rPr>
+        <w:t xml:space="preserve"> </w:t>
       </w:r>
       <w:r>
         <w:rPr>
@@ -504,8 +634,18 @@
           <w:sz w:val="24"/>
           <w:szCs w:val="24"/>
         </w:rPr>
-        <w:t>Nama Proyek</w:t>
-      </w:r>
+        <w:t xml:space="preserve">Nama </w:t>
+      </w:r>
+      <w:proofErr w:type="spellStart"/>
+      <w:r>
+        <w:rPr>
+          <w:rFonts w:ascii="Arial" w:hAnsi="Arial" w:cs="Arial"/>
+          <w:sz w:val="24"/>
+          <w:szCs w:val="24"/>
+        </w:rPr>
+        <w:t>Proyek</w:t>
+      </w:r>
+      <w:proofErr w:type="spellEnd"/>
       <w:r>
         <w:rPr>
           <w:rFonts w:ascii="Arial" w:hAnsi="Arial" w:cs="Arial"/>
@@ -600,13 +740,23 @@
         </w:rPr>
         <w:t xml:space="preserve"> </w:t>
       </w:r>
-      <w:r>
-        <w:rPr>
-          <w:rFonts w:ascii="Arial" w:hAnsi="Arial" w:cs="Arial"/>
-          <w:sz w:val="24"/>
-          <w:szCs w:val="24"/>
-        </w:rPr>
-        <w:t>PLaY Shift</w:t>
+      <w:proofErr w:type="spellStart"/>
+      <w:r>
+        <w:rPr>
+          <w:rFonts w:ascii="Arial" w:hAnsi="Arial" w:cs="Arial"/>
+          <w:sz w:val="24"/>
+          <w:szCs w:val="24"/>
+        </w:rPr>
+        <w:t>PLaY</w:t>
+      </w:r>
+      <w:proofErr w:type="spellEnd"/>
+      <w:r>
+        <w:rPr>
+          <w:rFonts w:ascii="Arial" w:hAnsi="Arial" w:cs="Arial"/>
+          <w:sz w:val="24"/>
+          <w:szCs w:val="24"/>
+        </w:rPr>
+        <w:t xml:space="preserve"> Shift</w:t>
       </w:r>
     </w:p>
     <w:p>
@@ -620,6 +770,7 @@
           <w:szCs w:val="24"/>
         </w:rPr>
       </w:pPr>
+      <w:proofErr w:type="spellStart"/>
       <w:r>
         <w:rPr>
           <w:rFonts w:ascii="Arial" w:hAnsi="Arial" w:cs="Arial"/>
@@ -628,6 +779,7 @@
         </w:rPr>
         <w:t>Jadwal</w:t>
       </w:r>
+      <w:proofErr w:type="spellEnd"/>
       <w:r>
         <w:rPr>
           <w:rFonts w:ascii="Arial" w:hAnsi="Arial" w:cs="Arial"/>
@@ -669,13 +821,41 @@
         </w:rPr>
         <w:t xml:space="preserve"> </w:t>
       </w:r>
-      <w:r>
-        <w:rPr>
-          <w:rFonts w:ascii="Arial" w:hAnsi="Arial" w:cs="Arial"/>
-          <w:sz w:val="24"/>
-          <w:szCs w:val="24"/>
-        </w:rPr>
-        <w:t>Durasi 8 bulan 01/04</w:t>
+      <w:proofErr w:type="spellStart"/>
+      <w:r>
+        <w:rPr>
+          <w:rFonts w:ascii="Arial" w:hAnsi="Arial" w:cs="Arial"/>
+          <w:sz w:val="24"/>
+          <w:szCs w:val="24"/>
+        </w:rPr>
+        <w:t>Durasi</w:t>
+      </w:r>
+      <w:proofErr w:type="spellEnd"/>
+      <w:r>
+        <w:rPr>
+          <w:rFonts w:ascii="Arial" w:hAnsi="Arial" w:cs="Arial"/>
+          <w:sz w:val="24"/>
+          <w:szCs w:val="24"/>
+        </w:rPr>
+        <w:t xml:space="preserve"> 8 </w:t>
+      </w:r>
+      <w:proofErr w:type="spellStart"/>
+      <w:r>
+        <w:rPr>
+          <w:rFonts w:ascii="Arial" w:hAnsi="Arial" w:cs="Arial"/>
+          <w:sz w:val="24"/>
+          <w:szCs w:val="24"/>
+        </w:rPr>
+        <w:t>bulan</w:t>
+      </w:r>
+      <w:proofErr w:type="spellEnd"/>
+      <w:r>
+        <w:rPr>
+          <w:rFonts w:ascii="Arial" w:hAnsi="Arial" w:cs="Arial"/>
+          <w:sz w:val="24"/>
+          <w:szCs w:val="24"/>
+        </w:rPr>
+        <w:t xml:space="preserve"> 01/04</w:t>
       </w:r>
       <w:r>
         <w:rPr>
@@ -748,7 +928,166 @@
           <w:szCs w:val="24"/>
           <w:lang w:val="id-ID"/>
         </w:rPr>
-        <w:t>: Proyek yang akan dikerjakan adalah membuat aplikasi untuk menghubungkan Game Designer dengan Game Publisher untuk membuat jadwal pertemuan yang akan dilakukan dan akan memberi notifikasi 1 hari sebelum hari pertemuan. Nantinya didalam aplikasi ini masing-masing user/pengguna dapat me-review hasil pertemuan yang telah dilakukan</w:t>
+        <w:t xml:space="preserve">: Proyek yang akan dikerjakan adalah membuat aplikasi untuk menghubungkan </w:t>
+      </w:r>
+      <w:proofErr w:type="spellStart"/>
+      <w:r>
+        <w:rPr>
+          <w:rFonts w:ascii="Arial" w:hAnsi="Arial" w:cs="Arial"/>
+          <w:i/>
+          <w:iCs/>
+          <w:sz w:val="24"/>
+          <w:szCs w:val="24"/>
+          <w:lang w:val="id-ID"/>
+        </w:rPr>
+        <w:t>Game</w:t>
+      </w:r>
+      <w:proofErr w:type="spellEnd"/>
+      <w:r>
+        <w:rPr>
+          <w:rFonts w:ascii="Arial" w:hAnsi="Arial" w:cs="Arial"/>
+          <w:sz w:val="24"/>
+          <w:szCs w:val="24"/>
+          <w:lang w:val="id-ID"/>
+        </w:rPr>
+        <w:t xml:space="preserve"> </w:t>
+      </w:r>
+      <w:proofErr w:type="spellStart"/>
+      <w:r>
+        <w:rPr>
+          <w:rFonts w:ascii="Arial" w:hAnsi="Arial" w:cs="Arial"/>
+          <w:i/>
+          <w:iCs/>
+          <w:sz w:val="24"/>
+          <w:szCs w:val="24"/>
+          <w:lang w:val="id-ID"/>
+        </w:rPr>
+        <w:t>Designer</w:t>
+      </w:r>
+      <w:proofErr w:type="spellEnd"/>
+      <w:r>
+        <w:rPr>
+          <w:rFonts w:ascii="Arial" w:hAnsi="Arial" w:cs="Arial"/>
+          <w:sz w:val="24"/>
+          <w:szCs w:val="24"/>
+          <w:lang w:val="id-ID"/>
+        </w:rPr>
+        <w:t xml:space="preserve"> dengan </w:t>
+      </w:r>
+      <w:proofErr w:type="spellStart"/>
+      <w:r>
+        <w:rPr>
+          <w:rFonts w:ascii="Arial" w:hAnsi="Arial" w:cs="Arial"/>
+          <w:i/>
+          <w:iCs/>
+          <w:sz w:val="24"/>
+          <w:szCs w:val="24"/>
+          <w:lang w:val="id-ID"/>
+        </w:rPr>
+        <w:t>Game</w:t>
+      </w:r>
+      <w:proofErr w:type="spellEnd"/>
+      <w:r>
+        <w:rPr>
+          <w:rFonts w:ascii="Arial" w:hAnsi="Arial" w:cs="Arial"/>
+          <w:sz w:val="24"/>
+          <w:szCs w:val="24"/>
+          <w:lang w:val="id-ID"/>
+        </w:rPr>
+        <w:t xml:space="preserve"> </w:t>
+      </w:r>
+      <w:r>
+        <w:rPr>
+          <w:rFonts w:ascii="Arial" w:hAnsi="Arial" w:cs="Arial"/>
+          <w:i/>
+          <w:iCs/>
+          <w:sz w:val="24"/>
+          <w:szCs w:val="24"/>
+          <w:lang w:val="id-ID"/>
+        </w:rPr>
+        <w:t>Publisher</w:t>
+      </w:r>
+      <w:r>
+        <w:rPr>
+          <w:rFonts w:ascii="Arial" w:hAnsi="Arial" w:cs="Arial"/>
+          <w:sz w:val="24"/>
+          <w:szCs w:val="24"/>
+          <w:lang w:val="id-ID"/>
+        </w:rPr>
+        <w:t xml:space="preserve"> untuk membuat jadwal pertemuan yang akan dilakukan dan akan memberi notifikasi 1 hari sebelum hari pertemuan. Nantinya </w:t>
+      </w:r>
+      <w:proofErr w:type="spellStart"/>
+      <w:r>
+        <w:rPr>
+          <w:rFonts w:ascii="Arial" w:hAnsi="Arial" w:cs="Arial"/>
+          <w:sz w:val="24"/>
+          <w:szCs w:val="24"/>
+          <w:lang w:val="id-ID"/>
+        </w:rPr>
+        <w:t>didalam</w:t>
+      </w:r>
+      <w:proofErr w:type="spellEnd"/>
+      <w:r>
+        <w:rPr>
+          <w:rFonts w:ascii="Arial" w:hAnsi="Arial" w:cs="Arial"/>
+          <w:sz w:val="24"/>
+          <w:szCs w:val="24"/>
+          <w:lang w:val="id-ID"/>
+        </w:rPr>
+        <w:t xml:space="preserve"> aplikasi ini masing-masing </w:t>
+      </w:r>
+      <w:proofErr w:type="spellStart"/>
+      <w:r>
+        <w:rPr>
+          <w:rFonts w:ascii="Arial" w:hAnsi="Arial" w:cs="Arial"/>
+          <w:i/>
+          <w:iCs/>
+          <w:sz w:val="24"/>
+          <w:szCs w:val="24"/>
+          <w:lang w:val="id-ID"/>
+        </w:rPr>
+        <w:t>user</w:t>
+      </w:r>
+      <w:proofErr w:type="spellEnd"/>
+      <w:r>
+        <w:rPr>
+          <w:rFonts w:ascii="Arial" w:hAnsi="Arial" w:cs="Arial"/>
+          <w:sz w:val="24"/>
+          <w:szCs w:val="24"/>
+          <w:lang w:val="id-ID"/>
+        </w:rPr>
+        <w:t xml:space="preserve">/pengguna dapat </w:t>
+      </w:r>
+      <w:proofErr w:type="spellStart"/>
+      <w:r>
+        <w:rPr>
+          <w:rFonts w:ascii="Arial" w:hAnsi="Arial" w:cs="Arial"/>
+          <w:sz w:val="24"/>
+          <w:szCs w:val="24"/>
+          <w:lang w:val="id-ID"/>
+        </w:rPr>
+        <w:t>me-</w:t>
+      </w:r>
+      <w:r>
+        <w:rPr>
+          <w:rFonts w:ascii="Arial" w:hAnsi="Arial" w:cs="Arial"/>
+          <w:i/>
+          <w:iCs/>
+          <w:sz w:val="24"/>
+          <w:szCs w:val="24"/>
+          <w:lang w:val="id-ID"/>
+        </w:rPr>
+        <w:t>review</w:t>
+      </w:r>
+      <w:proofErr w:type="spellEnd"/>
+      <w:r>
+        <w:rPr>
+          <w:rFonts w:ascii="Arial" w:hAnsi="Arial" w:cs="Arial"/>
+          <w:sz w:val="24"/>
+          <w:szCs w:val="24"/>
+          <w:lang w:val="id-ID"/>
+        </w:rPr>
+        <w:t xml:space="preserve"> hasil pertemuan yang telah dilakukan</w:t>
       </w:r>
       <w:r>
         <w:rPr>
@@ -766,7 +1105,171 @@
           <w:szCs w:val="24"/>
           <w:lang w:val="id-ID"/>
         </w:rPr>
-        <w:t>Di aplikasi ini juga dapat menampilkan jadwal yang akan datang dari level jam sampai tahun.Proyek ini akan dikerjakan oleh tim PlaY Shift yang berjumlah 5 orang dalam waktu 8 bulan yang akan dimulai pada tanggal 30 Maret 2021 sampai 30 November 2021. Manfaat nya adalah memudahkan komunikasi antara Game Designer dengan Game Publisher. Setiap pengguna juga masih bisa melihat hasil pertemuan sebelumnya sehingga tidak perlu bertanya-tanya lagi apa yang harus dikerjakan. Dan karena ada notifikasi, jadi pengguna tidak akan lupa tentang pertemuan yang akan dilakukan</w:t>
+        <w:t>Di aplikasi ini juga dapat menampilkan jadwal yang akan datang dari level jam sampai tahun.</w:t>
+      </w:r>
+      <w:r>
+        <w:rPr>
+          <w:rFonts w:ascii="Arial" w:hAnsi="Arial" w:cs="Arial"/>
+          <w:sz w:val="24"/>
+          <w:szCs w:val="24"/>
+          <w:lang w:val="id-ID"/>
+        </w:rPr>
+        <w:t xml:space="preserve"> </w:t>
+      </w:r>
+      <w:r>
+        <w:rPr>
+          <w:rFonts w:ascii="Arial" w:hAnsi="Arial" w:cs="Arial"/>
+          <w:sz w:val="24"/>
+          <w:szCs w:val="24"/>
+          <w:lang w:val="id-ID"/>
+        </w:rPr>
+        <w:t xml:space="preserve">Proyek ini akan dikerjakan oleh tim </w:t>
+      </w:r>
+      <w:proofErr w:type="spellStart"/>
+      <w:r>
+        <w:rPr>
+          <w:rFonts w:ascii="Arial" w:hAnsi="Arial" w:cs="Arial"/>
+          <w:sz w:val="24"/>
+          <w:szCs w:val="24"/>
+          <w:lang w:val="id-ID"/>
+        </w:rPr>
+        <w:t>PlaY</w:t>
+      </w:r>
+      <w:proofErr w:type="spellEnd"/>
+      <w:r>
+        <w:rPr>
+          <w:rFonts w:ascii="Arial" w:hAnsi="Arial" w:cs="Arial"/>
+          <w:sz w:val="24"/>
+          <w:szCs w:val="24"/>
+          <w:lang w:val="id-ID"/>
+        </w:rPr>
+        <w:t xml:space="preserve"> </w:t>
+      </w:r>
+      <w:proofErr w:type="spellStart"/>
+      <w:r>
+        <w:rPr>
+          <w:rFonts w:ascii="Arial" w:hAnsi="Arial" w:cs="Arial"/>
+          <w:sz w:val="24"/>
+          <w:szCs w:val="24"/>
+          <w:lang w:val="id-ID"/>
+        </w:rPr>
+        <w:t>Shift</w:t>
+      </w:r>
+      <w:proofErr w:type="spellEnd"/>
+      <w:r>
+        <w:rPr>
+          <w:rFonts w:ascii="Arial" w:hAnsi="Arial" w:cs="Arial"/>
+          <w:sz w:val="24"/>
+          <w:szCs w:val="24"/>
+          <w:lang w:val="id-ID"/>
+        </w:rPr>
+        <w:t xml:space="preserve"> yang berjumlah 5 orang dalam waktu 8 bulan yang akan dimulai pada tanggal 30 Maret 2021 sampai 30 November 2021. Manfaat </w:t>
+      </w:r>
+      <w:proofErr w:type="spellStart"/>
+      <w:r>
+        <w:rPr>
+          <w:rFonts w:ascii="Arial" w:hAnsi="Arial" w:cs="Arial"/>
+          <w:sz w:val="24"/>
+          <w:szCs w:val="24"/>
+          <w:lang w:val="id-ID"/>
+        </w:rPr>
+        <w:t>nya</w:t>
+      </w:r>
+      <w:proofErr w:type="spellEnd"/>
+      <w:r>
+        <w:rPr>
+          <w:rFonts w:ascii="Arial" w:hAnsi="Arial" w:cs="Arial"/>
+          <w:sz w:val="24"/>
+          <w:szCs w:val="24"/>
+          <w:lang w:val="id-ID"/>
+        </w:rPr>
+        <w:t xml:space="preserve"> adalah memudahkan komunikasi antara </w:t>
+      </w:r>
+      <w:proofErr w:type="spellStart"/>
+      <w:r>
+        <w:rPr>
+          <w:rFonts w:ascii="Arial" w:hAnsi="Arial" w:cs="Arial"/>
+          <w:i/>
+          <w:iCs/>
+          <w:sz w:val="24"/>
+          <w:szCs w:val="24"/>
+          <w:lang w:val="id-ID"/>
+        </w:rPr>
+        <w:t>Game</w:t>
+      </w:r>
+      <w:proofErr w:type="spellEnd"/>
+      <w:r>
+        <w:rPr>
+          <w:rFonts w:ascii="Arial" w:hAnsi="Arial" w:cs="Arial"/>
+          <w:sz w:val="24"/>
+          <w:szCs w:val="24"/>
+          <w:lang w:val="id-ID"/>
+        </w:rPr>
+        <w:t xml:space="preserve"> </w:t>
+      </w:r>
+      <w:proofErr w:type="spellStart"/>
+      <w:r>
+        <w:rPr>
+          <w:rFonts w:ascii="Arial" w:hAnsi="Arial" w:cs="Arial"/>
+          <w:i/>
+          <w:iCs/>
+          <w:sz w:val="24"/>
+          <w:szCs w:val="24"/>
+          <w:lang w:val="id-ID"/>
+        </w:rPr>
+        <w:t>Designer</w:t>
+      </w:r>
+      <w:proofErr w:type="spellEnd"/>
+      <w:r>
+        <w:rPr>
+          <w:rFonts w:ascii="Arial" w:hAnsi="Arial" w:cs="Arial"/>
+          <w:sz w:val="24"/>
+          <w:szCs w:val="24"/>
+          <w:lang w:val="id-ID"/>
+        </w:rPr>
+        <w:t xml:space="preserve"> dengan </w:t>
+      </w:r>
+      <w:proofErr w:type="spellStart"/>
+      <w:r>
+        <w:rPr>
+          <w:rFonts w:ascii="Arial" w:hAnsi="Arial" w:cs="Arial"/>
+          <w:i/>
+          <w:iCs/>
+          <w:sz w:val="24"/>
+          <w:szCs w:val="24"/>
+          <w:lang w:val="id-ID"/>
+        </w:rPr>
+        <w:t>Game</w:t>
+      </w:r>
+      <w:proofErr w:type="spellEnd"/>
+      <w:r>
+        <w:rPr>
+          <w:rFonts w:ascii="Arial" w:hAnsi="Arial" w:cs="Arial"/>
+          <w:sz w:val="24"/>
+          <w:szCs w:val="24"/>
+          <w:lang w:val="id-ID"/>
+        </w:rPr>
+        <w:t xml:space="preserve"> </w:t>
+      </w:r>
+      <w:r>
+        <w:rPr>
+          <w:rFonts w:ascii="Arial" w:hAnsi="Arial" w:cs="Arial"/>
+          <w:i/>
+          <w:iCs/>
+          <w:sz w:val="24"/>
+          <w:szCs w:val="24"/>
+          <w:lang w:val="id-ID"/>
+        </w:rPr>
+        <w:t>Publisher</w:t>
+      </w:r>
+      <w:r>
+        <w:rPr>
+          <w:rFonts w:ascii="Arial" w:hAnsi="Arial" w:cs="Arial"/>
+          <w:sz w:val="24"/>
+          <w:szCs w:val="24"/>
+          <w:lang w:val="id-ID"/>
+        </w:rPr>
+        <w:t>. Setiap pengguna juga masih bisa melihat hasil pertemuan sebelumnya sehingga tidak perlu bertanya-tanya lagi apa yang harus dikerjakan. Dan karena ada notifikasi, jadi pengguna tidak akan lupa tentang pertemuan yang akan dilakukan</w:t>
       </w:r>
       <w:r>
         <w:rPr>
@@ -790,6 +1293,7 @@
           <w:lang w:val="id-ID"/>
         </w:rPr>
       </w:pPr>
+      <w:proofErr w:type="spellStart"/>
       <w:r>
         <w:rPr>
           <w:rFonts w:ascii="Arial" w:hAnsi="Arial" w:cs="Arial"/>
@@ -799,6 +1303,7 @@
         </w:rPr>
         <w:t>Stakeholder</w:t>
       </w:r>
+      <w:proofErr w:type="spellEnd"/>
       <w:r>
         <w:rPr>
           <w:rFonts w:ascii="Arial" w:hAnsi="Arial" w:cs="Arial"/>
@@ -816,7 +1321,127 @@
           <w:lang w:val="id-ID"/>
         </w:rPr>
         <w:tab/>
-        <w:t>: Ketua Asosiasi Game Developer Semarang(Pemilik proyek), Wakil Ketua Asosiasi Game Developer Semarang (Penanggung jawab pengoprasian), Akbar Karunia Octaviantono(Ketua tim), Dani Rahman Hakim(Anggota), Ludi Agustia Aryanto(Anggota), Reganda Dhynar An Nura(Anggota), Andika Wahyu Rama Ardiansyah(Anggota)</w:t>
+        <w:t xml:space="preserve">: Ketua Asosiasi </w:t>
+      </w:r>
+      <w:proofErr w:type="spellStart"/>
+      <w:r>
+        <w:rPr>
+          <w:rFonts w:ascii="Arial" w:hAnsi="Arial" w:cs="Arial"/>
+          <w:sz w:val="24"/>
+          <w:szCs w:val="24"/>
+          <w:lang w:val="id-ID"/>
+        </w:rPr>
+        <w:t>Game</w:t>
+      </w:r>
+      <w:proofErr w:type="spellEnd"/>
+      <w:r>
+        <w:rPr>
+          <w:rFonts w:ascii="Arial" w:hAnsi="Arial" w:cs="Arial"/>
+          <w:sz w:val="24"/>
+          <w:szCs w:val="24"/>
+          <w:lang w:val="id-ID"/>
+        </w:rPr>
+        <w:t xml:space="preserve"> Developer Semarang(Pemilik proyek), Wakil Ketua Asosiasi </w:t>
+      </w:r>
+      <w:proofErr w:type="spellStart"/>
+      <w:r>
+        <w:rPr>
+          <w:rFonts w:ascii="Arial" w:hAnsi="Arial" w:cs="Arial"/>
+          <w:sz w:val="24"/>
+          <w:szCs w:val="24"/>
+          <w:lang w:val="id-ID"/>
+        </w:rPr>
+        <w:t>Game</w:t>
+      </w:r>
+      <w:proofErr w:type="spellEnd"/>
+      <w:r>
+        <w:rPr>
+          <w:rFonts w:ascii="Arial" w:hAnsi="Arial" w:cs="Arial"/>
+          <w:sz w:val="24"/>
+          <w:szCs w:val="24"/>
+          <w:lang w:val="id-ID"/>
+        </w:rPr>
+        <w:t xml:space="preserve"> Developer Semarang (Penanggung jawab </w:t>
+      </w:r>
+      <w:proofErr w:type="spellStart"/>
+      <w:r>
+        <w:rPr>
+          <w:rFonts w:ascii="Arial" w:hAnsi="Arial" w:cs="Arial"/>
+          <w:sz w:val="24"/>
+          <w:szCs w:val="24"/>
+          <w:lang w:val="id-ID"/>
+        </w:rPr>
+        <w:t>pengoprasian</w:t>
+      </w:r>
+      <w:proofErr w:type="spellEnd"/>
+      <w:r>
+        <w:rPr>
+          <w:rFonts w:ascii="Arial" w:hAnsi="Arial" w:cs="Arial"/>
+          <w:sz w:val="24"/>
+          <w:szCs w:val="24"/>
+          <w:lang w:val="id-ID"/>
+        </w:rPr>
+        <w:t xml:space="preserve">), Akbar Karunia </w:t>
+      </w:r>
+      <w:proofErr w:type="spellStart"/>
+      <w:r>
+        <w:rPr>
+          <w:rFonts w:ascii="Arial" w:hAnsi="Arial" w:cs="Arial"/>
+          <w:sz w:val="24"/>
+          <w:szCs w:val="24"/>
+          <w:lang w:val="id-ID"/>
+        </w:rPr>
+        <w:t>Octaviantono</w:t>
+      </w:r>
+      <w:proofErr w:type="spellEnd"/>
+      <w:r>
+        <w:rPr>
+          <w:rFonts w:ascii="Arial" w:hAnsi="Arial" w:cs="Arial"/>
+          <w:sz w:val="24"/>
+          <w:szCs w:val="24"/>
+          <w:lang w:val="id-ID"/>
+        </w:rPr>
+        <w:t xml:space="preserve">(Ketua tim), Dani Rahman Hakim(Anggota), Ludi Agustia Aryanto(Anggota), </w:t>
+      </w:r>
+      <w:proofErr w:type="spellStart"/>
+      <w:r>
+        <w:rPr>
+          <w:rFonts w:ascii="Arial" w:hAnsi="Arial" w:cs="Arial"/>
+          <w:sz w:val="24"/>
+          <w:szCs w:val="24"/>
+          <w:lang w:val="id-ID"/>
+        </w:rPr>
+        <w:t>Reganda</w:t>
+      </w:r>
+      <w:proofErr w:type="spellEnd"/>
+      <w:r>
+        <w:rPr>
+          <w:rFonts w:ascii="Arial" w:hAnsi="Arial" w:cs="Arial"/>
+          <w:sz w:val="24"/>
+          <w:szCs w:val="24"/>
+          <w:lang w:val="id-ID"/>
+        </w:rPr>
+        <w:t xml:space="preserve"> </w:t>
+      </w:r>
+      <w:proofErr w:type="spellStart"/>
+      <w:r>
+        <w:rPr>
+          <w:rFonts w:ascii="Arial" w:hAnsi="Arial" w:cs="Arial"/>
+          <w:sz w:val="24"/>
+          <w:szCs w:val="24"/>
+          <w:lang w:val="id-ID"/>
+        </w:rPr>
+        <w:t>Dhynar</w:t>
+      </w:r>
+      <w:proofErr w:type="spellEnd"/>
+      <w:r>
+        <w:rPr>
+          <w:rFonts w:ascii="Arial" w:hAnsi="Arial" w:cs="Arial"/>
+          <w:sz w:val="24"/>
+          <w:szCs w:val="24"/>
+          <w:lang w:val="id-ID"/>
+        </w:rPr>
+        <w:t xml:space="preserve"> An Nura(Anggota), Andika Wahyu Rama Ardiansyah(Anggota)</w:t>
       </w:r>
       <w:r>
         <w:rPr>
@@ -857,7 +1482,29 @@
           <w:lang w:val="id-ID"/>
         </w:rPr>
         <w:tab/>
-        <w:t>: Software/Aplikasi untuk Android atau IOS</w:t>
+        <w:t xml:space="preserve">: </w:t>
+      </w:r>
+      <w:proofErr w:type="spellStart"/>
+      <w:r>
+        <w:rPr>
+          <w:rFonts w:ascii="Arial" w:hAnsi="Arial" w:cs="Arial"/>
+          <w:i/>
+          <w:iCs/>
+          <w:sz w:val="24"/>
+          <w:szCs w:val="24"/>
+          <w:lang w:val="id-ID"/>
+        </w:rPr>
+        <w:t>Software</w:t>
+      </w:r>
+      <w:proofErr w:type="spellEnd"/>
+      <w:r>
+        <w:rPr>
+          <w:rFonts w:ascii="Arial" w:hAnsi="Arial" w:cs="Arial"/>
+          <w:sz w:val="24"/>
+          <w:szCs w:val="24"/>
+          <w:lang w:val="id-ID"/>
+        </w:rPr>
+        <w:t>/Aplikasi untuk Android atau IOS</w:t>
       </w:r>
     </w:p>
     <w:p>
@@ -924,8 +1571,18 @@
           <w:sz w:val="24"/>
           <w:szCs w:val="24"/>
         </w:rPr>
-        <w:t>Ruang Lingkup</w:t>
-      </w:r>
+        <w:t xml:space="preserve">Ruang </w:t>
+      </w:r>
+      <w:proofErr w:type="spellStart"/>
+      <w:r>
+        <w:rPr>
+          <w:rFonts w:ascii="Arial" w:hAnsi="Arial" w:cs="Arial"/>
+          <w:sz w:val="24"/>
+          <w:szCs w:val="24"/>
+        </w:rPr>
+        <w:t>Lingkup</w:t>
+      </w:r>
+      <w:proofErr w:type="spellEnd"/>
     </w:p>
     <w:p>
       <w:pPr>
@@ -944,7 +1601,546 @@
           <w:sz w:val="24"/>
           <w:szCs w:val="24"/>
         </w:rPr>
-        <w:t>Appointment Apps adalah system informasi untuk membuat jadwal pertemuan yang dilakukan oleh game designer dengan game publisher agar lebih mudah mengatur jadwal jika semisal game designer masih banyak urusan atau sebaliknya. Pengaturan jadwal dapat diakses di smartphone.</w:t>
+        <w:t xml:space="preserve">Appointment Apps </w:t>
+      </w:r>
+      <w:proofErr w:type="spellStart"/>
+      <w:r>
+        <w:rPr>
+          <w:rFonts w:ascii="Arial" w:hAnsi="Arial" w:cs="Arial"/>
+          <w:sz w:val="24"/>
+          <w:szCs w:val="24"/>
+        </w:rPr>
+        <w:t>adalah</w:t>
+      </w:r>
+      <w:proofErr w:type="spellEnd"/>
+      <w:r>
+        <w:rPr>
+          <w:rFonts w:ascii="Arial" w:hAnsi="Arial" w:cs="Arial"/>
+          <w:sz w:val="24"/>
+          <w:szCs w:val="24"/>
+        </w:rPr>
+        <w:t xml:space="preserve"> s</w:t>
+      </w:r>
+      <w:r>
+        <w:rPr>
+          <w:rFonts w:ascii="Arial" w:hAnsi="Arial" w:cs="Arial"/>
+          <w:sz w:val="24"/>
+          <w:szCs w:val="24"/>
+          <w:lang w:val="id-ID"/>
+        </w:rPr>
+        <w:t>i</w:t>
+      </w:r>
+      <w:r>
+        <w:rPr>
+          <w:rFonts w:ascii="Arial" w:hAnsi="Arial" w:cs="Arial"/>
+          <w:sz w:val="24"/>
+          <w:szCs w:val="24"/>
+        </w:rPr>
+        <w:t xml:space="preserve">stem </w:t>
+      </w:r>
+      <w:proofErr w:type="spellStart"/>
+      <w:r>
+        <w:rPr>
+          <w:rFonts w:ascii="Arial" w:hAnsi="Arial" w:cs="Arial"/>
+          <w:sz w:val="24"/>
+          <w:szCs w:val="24"/>
+        </w:rPr>
+        <w:t>informasi</w:t>
+      </w:r>
+      <w:proofErr w:type="spellEnd"/>
+      <w:r>
+        <w:rPr>
+          <w:rFonts w:ascii="Arial" w:hAnsi="Arial" w:cs="Arial"/>
+          <w:sz w:val="24"/>
+          <w:szCs w:val="24"/>
+        </w:rPr>
+        <w:t xml:space="preserve"> </w:t>
+      </w:r>
+      <w:proofErr w:type="spellStart"/>
+      <w:r>
+        <w:rPr>
+          <w:rFonts w:ascii="Arial" w:hAnsi="Arial" w:cs="Arial"/>
+          <w:sz w:val="24"/>
+          <w:szCs w:val="24"/>
+        </w:rPr>
+        <w:t>untuk</w:t>
+      </w:r>
+      <w:proofErr w:type="spellEnd"/>
+      <w:r>
+        <w:rPr>
+          <w:rFonts w:ascii="Arial" w:hAnsi="Arial" w:cs="Arial"/>
+          <w:sz w:val="24"/>
+          <w:szCs w:val="24"/>
+        </w:rPr>
+        <w:t xml:space="preserve"> </w:t>
+      </w:r>
+      <w:proofErr w:type="spellStart"/>
+      <w:r>
+        <w:rPr>
+          <w:rFonts w:ascii="Arial" w:hAnsi="Arial" w:cs="Arial"/>
+          <w:sz w:val="24"/>
+          <w:szCs w:val="24"/>
+        </w:rPr>
+        <w:t>membuat</w:t>
+      </w:r>
+      <w:proofErr w:type="spellEnd"/>
+      <w:r>
+        <w:rPr>
+          <w:rFonts w:ascii="Arial" w:hAnsi="Arial" w:cs="Arial"/>
+          <w:sz w:val="24"/>
+          <w:szCs w:val="24"/>
+        </w:rPr>
+        <w:t xml:space="preserve"> </w:t>
+      </w:r>
+      <w:proofErr w:type="spellStart"/>
+      <w:r>
+        <w:rPr>
+          <w:rFonts w:ascii="Arial" w:hAnsi="Arial" w:cs="Arial"/>
+          <w:sz w:val="24"/>
+          <w:szCs w:val="24"/>
+        </w:rPr>
+        <w:t>jadwal</w:t>
+      </w:r>
+      <w:proofErr w:type="spellEnd"/>
+      <w:r>
+        <w:rPr>
+          <w:rFonts w:ascii="Arial" w:hAnsi="Arial" w:cs="Arial"/>
+          <w:sz w:val="24"/>
+          <w:szCs w:val="24"/>
+        </w:rPr>
+        <w:t xml:space="preserve"> </w:t>
+      </w:r>
+      <w:proofErr w:type="spellStart"/>
+      <w:r>
+        <w:rPr>
+          <w:rFonts w:ascii="Arial" w:hAnsi="Arial" w:cs="Arial"/>
+          <w:sz w:val="24"/>
+          <w:szCs w:val="24"/>
+        </w:rPr>
+        <w:t>pertemuan</w:t>
+      </w:r>
+      <w:proofErr w:type="spellEnd"/>
+      <w:r>
+        <w:rPr>
+          <w:rFonts w:ascii="Arial" w:hAnsi="Arial" w:cs="Arial"/>
+          <w:sz w:val="24"/>
+          <w:szCs w:val="24"/>
+        </w:rPr>
+        <w:t xml:space="preserve"> yang </w:t>
+      </w:r>
+      <w:proofErr w:type="spellStart"/>
+      <w:r>
+        <w:rPr>
+          <w:rFonts w:ascii="Arial" w:hAnsi="Arial" w:cs="Arial"/>
+          <w:sz w:val="24"/>
+          <w:szCs w:val="24"/>
+        </w:rPr>
+        <w:t>dilakukan</w:t>
+      </w:r>
+      <w:proofErr w:type="spellEnd"/>
+      <w:r>
+        <w:rPr>
+          <w:rFonts w:ascii="Arial" w:hAnsi="Arial" w:cs="Arial"/>
+          <w:sz w:val="24"/>
+          <w:szCs w:val="24"/>
+        </w:rPr>
+        <w:t xml:space="preserve"> oleh </w:t>
+      </w:r>
+      <w:r>
+        <w:rPr>
+          <w:rFonts w:ascii="Arial" w:hAnsi="Arial" w:cs="Arial"/>
+          <w:i/>
+          <w:iCs/>
+          <w:sz w:val="24"/>
+          <w:szCs w:val="24"/>
+        </w:rPr>
+        <w:t>game</w:t>
+      </w:r>
+      <w:r>
+        <w:rPr>
+          <w:rFonts w:ascii="Arial" w:hAnsi="Arial" w:cs="Arial"/>
+          <w:sz w:val="24"/>
+          <w:szCs w:val="24"/>
+        </w:rPr>
+        <w:t xml:space="preserve"> </w:t>
+      </w:r>
+      <w:r>
+        <w:rPr>
+          <w:rFonts w:ascii="Arial" w:hAnsi="Arial" w:cs="Arial"/>
+          <w:i/>
+          <w:iCs/>
+          <w:sz w:val="24"/>
+          <w:szCs w:val="24"/>
+        </w:rPr>
+        <w:t>designer</w:t>
+      </w:r>
+      <w:r>
+        <w:rPr>
+          <w:rFonts w:ascii="Arial" w:hAnsi="Arial" w:cs="Arial"/>
+          <w:sz w:val="24"/>
+          <w:szCs w:val="24"/>
+        </w:rPr>
+        <w:t xml:space="preserve"> </w:t>
+      </w:r>
+      <w:proofErr w:type="spellStart"/>
+      <w:r>
+        <w:rPr>
+          <w:rFonts w:ascii="Arial" w:hAnsi="Arial" w:cs="Arial"/>
+          <w:sz w:val="24"/>
+          <w:szCs w:val="24"/>
+        </w:rPr>
+        <w:t>dengan</w:t>
+      </w:r>
+      <w:proofErr w:type="spellEnd"/>
+      <w:r>
+        <w:rPr>
+          <w:rFonts w:ascii="Arial" w:hAnsi="Arial" w:cs="Arial"/>
+          <w:sz w:val="24"/>
+          <w:szCs w:val="24"/>
+        </w:rPr>
+        <w:t xml:space="preserve"> </w:t>
+      </w:r>
+      <w:r>
+        <w:rPr>
+          <w:rFonts w:ascii="Arial" w:hAnsi="Arial" w:cs="Arial"/>
+          <w:i/>
+          <w:iCs/>
+          <w:sz w:val="24"/>
+          <w:szCs w:val="24"/>
+        </w:rPr>
+        <w:t>game</w:t>
+      </w:r>
+      <w:r>
+        <w:rPr>
+          <w:rFonts w:ascii="Arial" w:hAnsi="Arial" w:cs="Arial"/>
+          <w:sz w:val="24"/>
+          <w:szCs w:val="24"/>
+        </w:rPr>
+        <w:t xml:space="preserve"> </w:t>
+      </w:r>
+      <w:r>
+        <w:rPr>
+          <w:rFonts w:ascii="Arial" w:hAnsi="Arial" w:cs="Arial"/>
+          <w:i/>
+          <w:iCs/>
+          <w:sz w:val="24"/>
+          <w:szCs w:val="24"/>
+        </w:rPr>
+        <w:t>publisher</w:t>
+      </w:r>
+      <w:r>
+        <w:rPr>
+          <w:rFonts w:ascii="Arial" w:hAnsi="Arial" w:cs="Arial"/>
+          <w:sz w:val="24"/>
+          <w:szCs w:val="24"/>
+        </w:rPr>
+        <w:t xml:space="preserve"> agar </w:t>
+      </w:r>
+      <w:proofErr w:type="spellStart"/>
+      <w:r>
+        <w:rPr>
+          <w:rFonts w:ascii="Arial" w:hAnsi="Arial" w:cs="Arial"/>
+          <w:sz w:val="24"/>
+          <w:szCs w:val="24"/>
+        </w:rPr>
+        <w:t>lebih</w:t>
+      </w:r>
+      <w:proofErr w:type="spellEnd"/>
+      <w:r>
+        <w:rPr>
+          <w:rFonts w:ascii="Arial" w:hAnsi="Arial" w:cs="Arial"/>
+          <w:sz w:val="24"/>
+          <w:szCs w:val="24"/>
+        </w:rPr>
+        <w:t xml:space="preserve"> </w:t>
+      </w:r>
+      <w:proofErr w:type="spellStart"/>
+      <w:r>
+        <w:rPr>
+          <w:rFonts w:ascii="Arial" w:hAnsi="Arial" w:cs="Arial"/>
+          <w:sz w:val="24"/>
+          <w:szCs w:val="24"/>
+        </w:rPr>
+        <w:t>mudah</w:t>
+      </w:r>
+      <w:proofErr w:type="spellEnd"/>
+      <w:r>
+        <w:rPr>
+          <w:rFonts w:ascii="Arial" w:hAnsi="Arial" w:cs="Arial"/>
+          <w:sz w:val="24"/>
+          <w:szCs w:val="24"/>
+        </w:rPr>
+        <w:t xml:space="preserve"> </w:t>
+      </w:r>
+      <w:proofErr w:type="spellStart"/>
+      <w:r>
+        <w:rPr>
+          <w:rFonts w:ascii="Arial" w:hAnsi="Arial" w:cs="Arial"/>
+          <w:sz w:val="24"/>
+          <w:szCs w:val="24"/>
+        </w:rPr>
+        <w:t>mengatur</w:t>
+      </w:r>
+      <w:proofErr w:type="spellEnd"/>
+      <w:r>
+        <w:rPr>
+          <w:rFonts w:ascii="Arial" w:hAnsi="Arial" w:cs="Arial"/>
+          <w:sz w:val="24"/>
+          <w:szCs w:val="24"/>
+        </w:rPr>
+        <w:t xml:space="preserve"> </w:t>
+      </w:r>
+      <w:proofErr w:type="spellStart"/>
+      <w:r>
+        <w:rPr>
+          <w:rFonts w:ascii="Arial" w:hAnsi="Arial" w:cs="Arial"/>
+          <w:sz w:val="24"/>
+          <w:szCs w:val="24"/>
+        </w:rPr>
+        <w:t>jadwal</w:t>
+      </w:r>
+      <w:proofErr w:type="spellEnd"/>
+      <w:r>
+        <w:rPr>
+          <w:rFonts w:ascii="Arial" w:hAnsi="Arial" w:cs="Arial"/>
+          <w:sz w:val="24"/>
+          <w:szCs w:val="24"/>
+        </w:rPr>
+        <w:t xml:space="preserve"> </w:t>
+      </w:r>
+      <w:proofErr w:type="spellStart"/>
+      <w:r>
+        <w:rPr>
+          <w:rFonts w:ascii="Arial" w:hAnsi="Arial" w:cs="Arial"/>
+          <w:sz w:val="24"/>
+          <w:szCs w:val="24"/>
+        </w:rPr>
+        <w:t>jika</w:t>
+      </w:r>
+      <w:proofErr w:type="spellEnd"/>
+      <w:r>
+        <w:rPr>
+          <w:rFonts w:ascii="Arial" w:hAnsi="Arial" w:cs="Arial"/>
+          <w:sz w:val="24"/>
+          <w:szCs w:val="24"/>
+        </w:rPr>
+        <w:t xml:space="preserve"> </w:t>
+      </w:r>
+      <w:proofErr w:type="spellStart"/>
+      <w:r>
+        <w:rPr>
+          <w:rFonts w:ascii="Arial" w:hAnsi="Arial" w:cs="Arial"/>
+          <w:sz w:val="24"/>
+          <w:szCs w:val="24"/>
+        </w:rPr>
+        <w:t>semisal</w:t>
+      </w:r>
+      <w:proofErr w:type="spellEnd"/>
+      <w:r>
+        <w:rPr>
+          <w:rFonts w:ascii="Arial" w:hAnsi="Arial" w:cs="Arial"/>
+          <w:sz w:val="24"/>
+          <w:szCs w:val="24"/>
+        </w:rPr>
+        <w:t xml:space="preserve"> </w:t>
+      </w:r>
+      <w:r>
+        <w:rPr>
+          <w:rFonts w:ascii="Arial" w:hAnsi="Arial" w:cs="Arial"/>
+          <w:i/>
+          <w:iCs/>
+          <w:sz w:val="24"/>
+          <w:szCs w:val="24"/>
+        </w:rPr>
+        <w:t>game</w:t>
+      </w:r>
+      <w:r>
+        <w:rPr>
+          <w:rFonts w:ascii="Arial" w:hAnsi="Arial" w:cs="Arial"/>
+          <w:sz w:val="24"/>
+          <w:szCs w:val="24"/>
+        </w:rPr>
+        <w:t xml:space="preserve"> </w:t>
+      </w:r>
+      <w:r>
+        <w:rPr>
+          <w:rFonts w:ascii="Arial" w:hAnsi="Arial" w:cs="Arial"/>
+          <w:i/>
+          <w:iCs/>
+          <w:sz w:val="24"/>
+          <w:szCs w:val="24"/>
+        </w:rPr>
+        <w:t>designer</w:t>
+      </w:r>
+      <w:r>
+        <w:rPr>
+          <w:rFonts w:ascii="Arial" w:hAnsi="Arial" w:cs="Arial"/>
+          <w:sz w:val="24"/>
+          <w:szCs w:val="24"/>
+        </w:rPr>
+        <w:t xml:space="preserve"> </w:t>
+      </w:r>
+      <w:proofErr w:type="spellStart"/>
+      <w:r>
+        <w:rPr>
+          <w:rFonts w:ascii="Arial" w:hAnsi="Arial" w:cs="Arial"/>
+          <w:sz w:val="24"/>
+          <w:szCs w:val="24"/>
+        </w:rPr>
+        <w:t>masih</w:t>
+      </w:r>
+      <w:proofErr w:type="spellEnd"/>
+      <w:r>
+        <w:rPr>
+          <w:rFonts w:ascii="Arial" w:hAnsi="Arial" w:cs="Arial"/>
+          <w:sz w:val="24"/>
+          <w:szCs w:val="24"/>
+        </w:rPr>
+        <w:t xml:space="preserve"> </w:t>
+      </w:r>
+      <w:proofErr w:type="spellStart"/>
+      <w:r>
+        <w:rPr>
+          <w:rFonts w:ascii="Arial" w:hAnsi="Arial" w:cs="Arial"/>
+          <w:sz w:val="24"/>
+          <w:szCs w:val="24"/>
+        </w:rPr>
+        <w:t>banyak</w:t>
+      </w:r>
+      <w:proofErr w:type="spellEnd"/>
+      <w:r>
+        <w:rPr>
+          <w:rFonts w:ascii="Arial" w:hAnsi="Arial" w:cs="Arial"/>
+          <w:sz w:val="24"/>
+          <w:szCs w:val="24"/>
+        </w:rPr>
+        <w:t xml:space="preserve"> </w:t>
+      </w:r>
+      <w:proofErr w:type="spellStart"/>
+      <w:r>
+        <w:rPr>
+          <w:rFonts w:ascii="Arial" w:hAnsi="Arial" w:cs="Arial"/>
+          <w:sz w:val="24"/>
+          <w:szCs w:val="24"/>
+        </w:rPr>
+        <w:t>urusan</w:t>
+      </w:r>
+      <w:proofErr w:type="spellEnd"/>
+      <w:r>
+        <w:rPr>
+          <w:rFonts w:ascii="Arial" w:hAnsi="Arial" w:cs="Arial"/>
+          <w:sz w:val="24"/>
+          <w:szCs w:val="24"/>
+        </w:rPr>
+        <w:t xml:space="preserve"> </w:t>
+      </w:r>
+      <w:proofErr w:type="spellStart"/>
+      <w:r>
+        <w:rPr>
+          <w:rFonts w:ascii="Arial" w:hAnsi="Arial" w:cs="Arial"/>
+          <w:sz w:val="24"/>
+          <w:szCs w:val="24"/>
+        </w:rPr>
+        <w:t>atau</w:t>
+      </w:r>
+      <w:proofErr w:type="spellEnd"/>
+      <w:r>
+        <w:rPr>
+          <w:rFonts w:ascii="Arial" w:hAnsi="Arial" w:cs="Arial"/>
+          <w:sz w:val="24"/>
+          <w:szCs w:val="24"/>
+        </w:rPr>
+        <w:t xml:space="preserve"> </w:t>
+      </w:r>
+      <w:proofErr w:type="spellStart"/>
+      <w:r>
+        <w:rPr>
+          <w:rFonts w:ascii="Arial" w:hAnsi="Arial" w:cs="Arial"/>
+          <w:sz w:val="24"/>
+          <w:szCs w:val="24"/>
+        </w:rPr>
+        <w:t>sebaliknya</w:t>
+      </w:r>
+      <w:proofErr w:type="spellEnd"/>
+      <w:r>
+        <w:rPr>
+          <w:rFonts w:ascii="Arial" w:hAnsi="Arial" w:cs="Arial"/>
+          <w:sz w:val="24"/>
+          <w:szCs w:val="24"/>
+        </w:rPr>
+        <w:t xml:space="preserve">. </w:t>
+      </w:r>
+      <w:proofErr w:type="spellStart"/>
+      <w:r>
+        <w:rPr>
+          <w:rFonts w:ascii="Arial" w:hAnsi="Arial" w:cs="Arial"/>
+          <w:sz w:val="24"/>
+          <w:szCs w:val="24"/>
+        </w:rPr>
+        <w:t>Pengaturan</w:t>
+      </w:r>
+      <w:proofErr w:type="spellEnd"/>
+      <w:r>
+        <w:rPr>
+          <w:rFonts w:ascii="Arial" w:hAnsi="Arial" w:cs="Arial"/>
+          <w:sz w:val="24"/>
+          <w:szCs w:val="24"/>
+        </w:rPr>
+        <w:t xml:space="preserve"> </w:t>
+      </w:r>
+      <w:proofErr w:type="spellStart"/>
+      <w:r>
+        <w:rPr>
+          <w:rFonts w:ascii="Arial" w:hAnsi="Arial" w:cs="Arial"/>
+          <w:sz w:val="24"/>
+          <w:szCs w:val="24"/>
+        </w:rPr>
+        <w:t>jadwal</w:t>
+      </w:r>
+      <w:proofErr w:type="spellEnd"/>
+      <w:r>
+        <w:rPr>
+          <w:rFonts w:ascii="Arial" w:hAnsi="Arial" w:cs="Arial"/>
+          <w:sz w:val="24"/>
+          <w:szCs w:val="24"/>
+        </w:rPr>
+        <w:t xml:space="preserve"> </w:t>
+      </w:r>
+      <w:proofErr w:type="spellStart"/>
+      <w:r>
+        <w:rPr>
+          <w:rFonts w:ascii="Arial" w:hAnsi="Arial" w:cs="Arial"/>
+          <w:sz w:val="24"/>
+          <w:szCs w:val="24"/>
+        </w:rPr>
+        <w:t>dapat</w:t>
+      </w:r>
+      <w:proofErr w:type="spellEnd"/>
+      <w:r>
+        <w:rPr>
+          <w:rFonts w:ascii="Arial" w:hAnsi="Arial" w:cs="Arial"/>
+          <w:sz w:val="24"/>
+          <w:szCs w:val="24"/>
+        </w:rPr>
+        <w:t xml:space="preserve"> </w:t>
+      </w:r>
+      <w:proofErr w:type="spellStart"/>
+      <w:r>
+        <w:rPr>
+          <w:rFonts w:ascii="Arial" w:hAnsi="Arial" w:cs="Arial"/>
+          <w:sz w:val="24"/>
+          <w:szCs w:val="24"/>
+        </w:rPr>
+        <w:t>diakses</w:t>
+      </w:r>
+      <w:proofErr w:type="spellEnd"/>
+      <w:r>
+        <w:rPr>
+          <w:rFonts w:ascii="Arial" w:hAnsi="Arial" w:cs="Arial"/>
+          <w:sz w:val="24"/>
+          <w:szCs w:val="24"/>
+        </w:rPr>
+        <w:t xml:space="preserve"> di smartphone.</w:t>
       </w:r>
     </w:p>
     <w:p>
@@ -1015,8 +2211,65 @@
           <w:szCs w:val="24"/>
           <w:lang w:val="id-ID"/>
         </w:rPr>
-        <w:t xml:space="preserve"> pertemuan publisher dengan game designer</w:t>
-      </w:r>
+        <w:t xml:space="preserve"> pertemuan </w:t>
+      </w:r>
+      <w:proofErr w:type="spellStart"/>
+      <w:r>
+        <w:rPr>
+          <w:rFonts w:ascii="Arial" w:hAnsi="Arial" w:cs="Arial"/>
+          <w:i/>
+          <w:iCs/>
+          <w:sz w:val="24"/>
+          <w:szCs w:val="24"/>
+          <w:lang w:val="id-ID"/>
+        </w:rPr>
+        <w:t>publisher</w:t>
+      </w:r>
+      <w:proofErr w:type="spellEnd"/>
+      <w:r>
+        <w:rPr>
+          <w:rFonts w:ascii="Arial" w:hAnsi="Arial" w:cs="Arial"/>
+          <w:sz w:val="24"/>
+          <w:szCs w:val="24"/>
+          <w:lang w:val="id-ID"/>
+        </w:rPr>
+        <w:t xml:space="preserve"> dengan </w:t>
+      </w:r>
+      <w:proofErr w:type="spellStart"/>
+      <w:r>
+        <w:rPr>
+          <w:rFonts w:ascii="Arial" w:hAnsi="Arial" w:cs="Arial"/>
+          <w:i/>
+          <w:iCs/>
+          <w:sz w:val="24"/>
+          <w:szCs w:val="24"/>
+          <w:lang w:val="id-ID"/>
+        </w:rPr>
+        <w:t>game</w:t>
+      </w:r>
+      <w:proofErr w:type="spellEnd"/>
+      <w:r>
+        <w:rPr>
+          <w:rFonts w:ascii="Arial" w:hAnsi="Arial" w:cs="Arial"/>
+          <w:sz w:val="24"/>
+          <w:szCs w:val="24"/>
+          <w:lang w:val="id-ID"/>
+        </w:rPr>
+        <w:t xml:space="preserve"> </w:t>
+      </w:r>
+      <w:proofErr w:type="spellStart"/>
+      <w:r>
+        <w:rPr>
+          <w:rFonts w:ascii="Arial" w:hAnsi="Arial" w:cs="Arial"/>
+          <w:i/>
+          <w:iCs/>
+          <w:sz w:val="24"/>
+          <w:szCs w:val="24"/>
+          <w:lang w:val="id-ID"/>
+        </w:rPr>
+        <w:t>designer</w:t>
+      </w:r>
+      <w:proofErr w:type="spellEnd"/>
       <w:r>
         <w:rPr>
           <w:rFonts w:ascii="Arial" w:hAnsi="Arial" w:cs="Arial"/>
@@ -1049,7 +2302,51 @@
           <w:szCs w:val="24"/>
           <w:lang w:val="id-ID"/>
         </w:rPr>
-        <w:t>Mengakses review appoinment bulanan</w:t>
+        <w:t xml:space="preserve">Mengakses </w:t>
+      </w:r>
+      <w:proofErr w:type="spellStart"/>
+      <w:r>
+        <w:rPr>
+          <w:rFonts w:ascii="Arial" w:hAnsi="Arial" w:cs="Arial"/>
+          <w:i/>
+          <w:iCs/>
+          <w:sz w:val="24"/>
+          <w:szCs w:val="24"/>
+          <w:lang w:val="id-ID"/>
+        </w:rPr>
+        <w:t>review</w:t>
+      </w:r>
+      <w:proofErr w:type="spellEnd"/>
+      <w:r>
+        <w:rPr>
+          <w:rFonts w:ascii="Arial" w:hAnsi="Arial" w:cs="Arial"/>
+          <w:sz w:val="24"/>
+          <w:szCs w:val="24"/>
+          <w:lang w:val="id-ID"/>
+        </w:rPr>
+        <w:t xml:space="preserve"> </w:t>
+      </w:r>
+      <w:proofErr w:type="spellStart"/>
+      <w:r>
+        <w:rPr>
+          <w:rFonts w:ascii="Arial" w:hAnsi="Arial" w:cs="Arial"/>
+          <w:i/>
+          <w:iCs/>
+          <w:sz w:val="24"/>
+          <w:szCs w:val="24"/>
+          <w:lang w:val="id-ID"/>
+        </w:rPr>
+        <w:t>appoinment</w:t>
+      </w:r>
+      <w:proofErr w:type="spellEnd"/>
+      <w:r>
+        <w:rPr>
+          <w:rFonts w:ascii="Arial" w:hAnsi="Arial" w:cs="Arial"/>
+          <w:sz w:val="24"/>
+          <w:szCs w:val="24"/>
+          <w:lang w:val="id-ID"/>
+        </w:rPr>
+        <w:t xml:space="preserve"> bulanan</w:t>
       </w:r>
       <w:r>
         <w:rPr>
@@ -1076,23 +2373,49 @@
           <w:szCs w:val="24"/>
         </w:rPr>
       </w:pPr>
-      <w:r>
-        <w:rPr>
-          <w:rFonts w:ascii="Arial" w:hAnsi="Arial" w:cs="Arial"/>
+      <w:proofErr w:type="spellStart"/>
+      <w:r>
+        <w:rPr>
+          <w:rFonts w:ascii="Arial" w:hAnsi="Arial" w:cs="Arial"/>
+          <w:i/>
+          <w:iCs/>
           <w:sz w:val="24"/>
           <w:szCs w:val="24"/>
           <w:lang w:val="id-ID"/>
         </w:rPr>
         <w:t>Reminder</w:t>
       </w:r>
-      <w:r>
-        <w:rPr>
-          <w:rFonts w:ascii="Arial" w:hAnsi="Arial" w:cs="Arial"/>
-          <w:sz w:val="24"/>
-          <w:szCs w:val="24"/>
-          <w:lang w:val="id-ID"/>
-        </w:rPr>
-        <w:t xml:space="preserve"> appoinment jika jadwal sudah dekat.</w:t>
+      <w:proofErr w:type="spellEnd"/>
+      <w:r>
+        <w:rPr>
+          <w:rFonts w:ascii="Arial" w:hAnsi="Arial" w:cs="Arial"/>
+          <w:sz w:val="24"/>
+          <w:szCs w:val="24"/>
+          <w:lang w:val="id-ID"/>
+        </w:rPr>
+        <w:t xml:space="preserve"> </w:t>
+      </w:r>
+      <w:proofErr w:type="spellStart"/>
+      <w:r>
+        <w:rPr>
+          <w:rFonts w:ascii="Arial" w:hAnsi="Arial" w:cs="Arial"/>
+          <w:i/>
+          <w:iCs/>
+          <w:sz w:val="24"/>
+          <w:szCs w:val="24"/>
+          <w:lang w:val="id-ID"/>
+        </w:rPr>
+        <w:t>appoinment</w:t>
+      </w:r>
+      <w:proofErr w:type="spellEnd"/>
+      <w:r>
+        <w:rPr>
+          <w:rFonts w:ascii="Arial" w:hAnsi="Arial" w:cs="Arial"/>
+          <w:sz w:val="24"/>
+          <w:szCs w:val="24"/>
+          <w:lang w:val="id-ID"/>
+        </w:rPr>
+        <w:t xml:space="preserve"> jika jadwal sudah dekat.</w:t>
       </w:r>
     </w:p>
     <w:p>
@@ -1117,8 +2440,83 @@
           <w:szCs w:val="24"/>
           <w:lang w:val="id-ID"/>
         </w:rPr>
-        <w:t>Membuat/mengekspor report/log ke dalam file csv</w:t>
-      </w:r>
+        <w:t xml:space="preserve">Membuat/mengekspor </w:t>
+      </w:r>
+      <w:proofErr w:type="spellStart"/>
+      <w:r>
+        <w:rPr>
+          <w:rFonts w:ascii="Arial" w:hAnsi="Arial" w:cs="Arial"/>
+          <w:i/>
+          <w:iCs/>
+          <w:sz w:val="24"/>
+          <w:szCs w:val="24"/>
+          <w:lang w:val="id-ID"/>
+        </w:rPr>
+        <w:t>report</w:t>
+      </w:r>
+      <w:proofErr w:type="spellEnd"/>
+      <w:r>
+        <w:rPr>
+          <w:rFonts w:ascii="Arial" w:hAnsi="Arial" w:cs="Arial"/>
+          <w:sz w:val="24"/>
+          <w:szCs w:val="24"/>
+          <w:lang w:val="id-ID"/>
+        </w:rPr>
+        <w:t>/</w:t>
+      </w:r>
+      <w:r>
+        <w:rPr>
+          <w:rFonts w:ascii="Arial" w:hAnsi="Arial" w:cs="Arial"/>
+          <w:i/>
+          <w:iCs/>
+          <w:sz w:val="24"/>
+          <w:szCs w:val="24"/>
+          <w:lang w:val="id-ID"/>
+        </w:rPr>
+        <w:t>log</w:t>
+      </w:r>
+      <w:r>
+        <w:rPr>
+          <w:rFonts w:ascii="Arial" w:hAnsi="Arial" w:cs="Arial"/>
+          <w:sz w:val="24"/>
+          <w:szCs w:val="24"/>
+          <w:lang w:val="id-ID"/>
+        </w:rPr>
+        <w:t xml:space="preserve"> ke dalam </w:t>
+      </w:r>
+      <w:proofErr w:type="spellStart"/>
+      <w:r>
+        <w:rPr>
+          <w:rFonts w:ascii="Arial" w:hAnsi="Arial" w:cs="Arial"/>
+          <w:i/>
+          <w:iCs/>
+          <w:sz w:val="24"/>
+          <w:szCs w:val="24"/>
+          <w:lang w:val="id-ID"/>
+        </w:rPr>
+        <w:t>file</w:t>
+      </w:r>
+      <w:proofErr w:type="spellEnd"/>
+      <w:r>
+        <w:rPr>
+          <w:rFonts w:ascii="Arial" w:hAnsi="Arial" w:cs="Arial"/>
+          <w:sz w:val="24"/>
+          <w:szCs w:val="24"/>
+          <w:lang w:val="id-ID"/>
+        </w:rPr>
+        <w:t xml:space="preserve"> </w:t>
+      </w:r>
+      <w:proofErr w:type="spellStart"/>
+      <w:r>
+        <w:rPr>
+          <w:rFonts w:ascii="Arial" w:hAnsi="Arial" w:cs="Arial"/>
+          <w:sz w:val="24"/>
+          <w:szCs w:val="24"/>
+          <w:lang w:val="id-ID"/>
+        </w:rPr>
+        <w:t>csv</w:t>
+      </w:r>
+      <w:proofErr w:type="spellEnd"/>
       <w:r>
         <w:rPr>
           <w:rFonts w:ascii="Arial" w:hAnsi="Arial" w:cs="Arial"/>
@@ -1185,7 +2583,51 @@
           <w:szCs w:val="24"/>
           <w:lang w:val="id-ID"/>
         </w:rPr>
-        <w:t>Membuat janji baru antara designer dan publisher tertentu</w:t>
+        <w:t xml:space="preserve">Membuat janji baru antara </w:t>
+      </w:r>
+      <w:proofErr w:type="spellStart"/>
+      <w:r>
+        <w:rPr>
+          <w:rFonts w:ascii="Arial" w:hAnsi="Arial" w:cs="Arial"/>
+          <w:i/>
+          <w:iCs/>
+          <w:sz w:val="24"/>
+          <w:szCs w:val="24"/>
+          <w:lang w:val="id-ID"/>
+        </w:rPr>
+        <w:t>designer</w:t>
+      </w:r>
+      <w:proofErr w:type="spellEnd"/>
+      <w:r>
+        <w:rPr>
+          <w:rFonts w:ascii="Arial" w:hAnsi="Arial" w:cs="Arial"/>
+          <w:sz w:val="24"/>
+          <w:szCs w:val="24"/>
+          <w:lang w:val="id-ID"/>
+        </w:rPr>
+        <w:t xml:space="preserve"> dan </w:t>
+      </w:r>
+      <w:proofErr w:type="spellStart"/>
+      <w:r>
+        <w:rPr>
+          <w:rFonts w:ascii="Arial" w:hAnsi="Arial" w:cs="Arial"/>
+          <w:i/>
+          <w:iCs/>
+          <w:sz w:val="24"/>
+          <w:szCs w:val="24"/>
+          <w:lang w:val="id-ID"/>
+        </w:rPr>
+        <w:t>publisher</w:t>
+      </w:r>
+      <w:proofErr w:type="spellEnd"/>
+      <w:r>
+        <w:rPr>
+          <w:rFonts w:ascii="Arial" w:hAnsi="Arial" w:cs="Arial"/>
+          <w:sz w:val="24"/>
+          <w:szCs w:val="24"/>
+          <w:lang w:val="id-ID"/>
+        </w:rPr>
+        <w:t xml:space="preserve"> tertentu</w:t>
       </w:r>
       <w:r>
         <w:rPr>
@@ -1219,7 +2661,73 @@
           <w:szCs w:val="24"/>
           <w:lang w:val="id-ID"/>
         </w:rPr>
-        <w:t>Menentukan available time yang diharapkan untuk semua hari (publisher)</w:t>
+        <w:t xml:space="preserve">Menentukan </w:t>
+      </w:r>
+      <w:proofErr w:type="spellStart"/>
+      <w:r>
+        <w:rPr>
+          <w:rFonts w:ascii="Arial" w:hAnsi="Arial" w:cs="Arial"/>
+          <w:i/>
+          <w:iCs/>
+          <w:sz w:val="24"/>
+          <w:szCs w:val="24"/>
+          <w:lang w:val="id-ID"/>
+        </w:rPr>
+        <w:t>available</w:t>
+      </w:r>
+      <w:proofErr w:type="spellEnd"/>
+      <w:r>
+        <w:rPr>
+          <w:rFonts w:ascii="Arial" w:hAnsi="Arial" w:cs="Arial"/>
+          <w:sz w:val="24"/>
+          <w:szCs w:val="24"/>
+          <w:lang w:val="id-ID"/>
+        </w:rPr>
+        <w:t xml:space="preserve"> </w:t>
+      </w:r>
+      <w:proofErr w:type="spellStart"/>
+      <w:r>
+        <w:rPr>
+          <w:rFonts w:ascii="Arial" w:hAnsi="Arial" w:cs="Arial"/>
+          <w:i/>
+          <w:iCs/>
+          <w:sz w:val="24"/>
+          <w:szCs w:val="24"/>
+          <w:lang w:val="id-ID"/>
+        </w:rPr>
+        <w:t>time</w:t>
+      </w:r>
+      <w:proofErr w:type="spellEnd"/>
+      <w:r>
+        <w:rPr>
+          <w:rFonts w:ascii="Arial" w:hAnsi="Arial" w:cs="Arial"/>
+          <w:sz w:val="24"/>
+          <w:szCs w:val="24"/>
+          <w:lang w:val="id-ID"/>
+        </w:rPr>
+        <w:t xml:space="preserve"> yang diharapkan untuk semua hari (</w:t>
+      </w:r>
+      <w:proofErr w:type="spellStart"/>
+      <w:r>
+        <w:rPr>
+          <w:rFonts w:ascii="Arial" w:hAnsi="Arial" w:cs="Arial"/>
+          <w:i/>
+          <w:iCs/>
+          <w:sz w:val="24"/>
+          <w:szCs w:val="24"/>
+          <w:lang w:val="id-ID"/>
+        </w:rPr>
+        <w:t>publisher</w:t>
+      </w:r>
+      <w:proofErr w:type="spellEnd"/>
+      <w:r>
+        <w:rPr>
+          <w:rFonts w:ascii="Arial" w:hAnsi="Arial" w:cs="Arial"/>
+          <w:sz w:val="24"/>
+          <w:szCs w:val="24"/>
+          <w:lang w:val="id-ID"/>
+        </w:rPr>
+        <w:t>)</w:t>
       </w:r>
       <w:r>
         <w:rPr>
@@ -1253,7 +2761,117 @@
           <w:szCs w:val="24"/>
           <w:lang w:val="id-ID"/>
         </w:rPr>
-        <w:t>Membuat project dari menu project dan menghubungkan project tersebut dengan suatu appoinment (designer)</w:t>
+        <w:t xml:space="preserve">Membuat </w:t>
+      </w:r>
+      <w:proofErr w:type="spellStart"/>
+      <w:r>
+        <w:rPr>
+          <w:rFonts w:ascii="Arial" w:hAnsi="Arial" w:cs="Arial"/>
+          <w:i/>
+          <w:iCs/>
+          <w:sz w:val="24"/>
+          <w:szCs w:val="24"/>
+          <w:lang w:val="id-ID"/>
+        </w:rPr>
+        <w:t>project</w:t>
+      </w:r>
+      <w:proofErr w:type="spellEnd"/>
+      <w:r>
+        <w:rPr>
+          <w:rFonts w:ascii="Arial" w:hAnsi="Arial" w:cs="Arial"/>
+          <w:sz w:val="24"/>
+          <w:szCs w:val="24"/>
+          <w:lang w:val="id-ID"/>
+        </w:rPr>
+        <w:t xml:space="preserve"> dari menu </w:t>
+      </w:r>
+      <w:proofErr w:type="spellStart"/>
+      <w:r>
+        <w:rPr>
+          <w:rFonts w:ascii="Arial" w:hAnsi="Arial" w:cs="Arial"/>
+          <w:i/>
+          <w:iCs/>
+          <w:sz w:val="24"/>
+          <w:szCs w:val="24"/>
+          <w:lang w:val="id-ID"/>
+        </w:rPr>
+        <w:t>project</w:t>
+      </w:r>
+      <w:proofErr w:type="spellEnd"/>
+      <w:r>
+        <w:rPr>
+          <w:rFonts w:ascii="Arial" w:hAnsi="Arial" w:cs="Arial"/>
+          <w:sz w:val="24"/>
+          <w:szCs w:val="24"/>
+          <w:lang w:val="id-ID"/>
+        </w:rPr>
+        <w:t xml:space="preserve"> dan menghubungkan </w:t>
+      </w:r>
+      <w:proofErr w:type="spellStart"/>
+      <w:r>
+        <w:rPr>
+          <w:rFonts w:ascii="Arial" w:hAnsi="Arial" w:cs="Arial"/>
+          <w:i/>
+          <w:iCs/>
+          <w:sz w:val="24"/>
+          <w:szCs w:val="24"/>
+          <w:lang w:val="id-ID"/>
+        </w:rPr>
+        <w:t>project</w:t>
+      </w:r>
+      <w:proofErr w:type="spellEnd"/>
+      <w:r>
+        <w:rPr>
+          <w:rFonts w:ascii="Arial" w:hAnsi="Arial" w:cs="Arial"/>
+          <w:sz w:val="24"/>
+          <w:szCs w:val="24"/>
+          <w:lang w:val="id-ID"/>
+        </w:rPr>
+        <w:t xml:space="preserve"> tersebut dengan suatu </w:t>
+      </w:r>
+      <w:proofErr w:type="spellStart"/>
+      <w:r>
+        <w:rPr>
+          <w:rFonts w:ascii="Arial" w:hAnsi="Arial" w:cs="Arial"/>
+          <w:i/>
+          <w:iCs/>
+          <w:sz w:val="24"/>
+          <w:szCs w:val="24"/>
+          <w:lang w:val="id-ID"/>
+        </w:rPr>
+        <w:t>appoinment</w:t>
+      </w:r>
+      <w:proofErr w:type="spellEnd"/>
+      <w:r>
+        <w:rPr>
+          <w:rFonts w:ascii="Arial" w:hAnsi="Arial" w:cs="Arial"/>
+          <w:sz w:val="24"/>
+          <w:szCs w:val="24"/>
+          <w:lang w:val="id-ID"/>
+        </w:rPr>
+        <w:t xml:space="preserve"> (</w:t>
+      </w:r>
+      <w:proofErr w:type="spellStart"/>
+      <w:r>
+        <w:rPr>
+          <w:rFonts w:ascii="Arial" w:hAnsi="Arial" w:cs="Arial"/>
+          <w:i/>
+          <w:iCs/>
+          <w:sz w:val="24"/>
+          <w:szCs w:val="24"/>
+          <w:lang w:val="id-ID"/>
+        </w:rPr>
+        <w:t>designer</w:t>
+      </w:r>
+      <w:proofErr w:type="spellEnd"/>
+      <w:r>
+        <w:rPr>
+          <w:rFonts w:ascii="Arial" w:hAnsi="Arial" w:cs="Arial"/>
+          <w:sz w:val="24"/>
+          <w:szCs w:val="24"/>
+          <w:lang w:val="id-ID"/>
+        </w:rPr>
+        <w:t>)</w:t>
       </w:r>
       <w:r>
         <w:rPr>
@@ -1287,7 +2905,161 @@
           <w:szCs w:val="24"/>
           <w:lang w:val="id-ID"/>
         </w:rPr>
-        <w:t>Mengakses detail dan status tambahan tertentu dari suatu game seperti info game, game designer, status project, dan status development project itu sendiri</w:t>
+        <w:t xml:space="preserve">Mengakses detail dan status tambahan tertentu dari suatu </w:t>
+      </w:r>
+      <w:proofErr w:type="spellStart"/>
+      <w:r>
+        <w:rPr>
+          <w:rFonts w:ascii="Arial" w:hAnsi="Arial" w:cs="Arial"/>
+          <w:i/>
+          <w:iCs/>
+          <w:sz w:val="24"/>
+          <w:szCs w:val="24"/>
+          <w:lang w:val="id-ID"/>
+        </w:rPr>
+        <w:t>game</w:t>
+      </w:r>
+      <w:proofErr w:type="spellEnd"/>
+      <w:r>
+        <w:rPr>
+          <w:rFonts w:ascii="Arial" w:hAnsi="Arial" w:cs="Arial"/>
+          <w:sz w:val="24"/>
+          <w:szCs w:val="24"/>
+          <w:lang w:val="id-ID"/>
+        </w:rPr>
+        <w:t xml:space="preserve"> seperti info </w:t>
+      </w:r>
+      <w:proofErr w:type="spellStart"/>
+      <w:r>
+        <w:rPr>
+          <w:rFonts w:ascii="Arial" w:hAnsi="Arial" w:cs="Arial"/>
+          <w:i/>
+          <w:iCs/>
+          <w:sz w:val="24"/>
+          <w:szCs w:val="24"/>
+          <w:lang w:val="id-ID"/>
+        </w:rPr>
+        <w:t>game</w:t>
+      </w:r>
+      <w:proofErr w:type="spellEnd"/>
+      <w:r>
+        <w:rPr>
+          <w:rFonts w:ascii="Arial" w:hAnsi="Arial" w:cs="Arial"/>
+          <w:sz w:val="24"/>
+          <w:szCs w:val="24"/>
+          <w:lang w:val="id-ID"/>
+        </w:rPr>
+        <w:t xml:space="preserve">, </w:t>
+      </w:r>
+      <w:proofErr w:type="spellStart"/>
+      <w:r>
+        <w:rPr>
+          <w:rFonts w:ascii="Arial" w:hAnsi="Arial" w:cs="Arial"/>
+          <w:i/>
+          <w:iCs/>
+          <w:sz w:val="24"/>
+          <w:szCs w:val="24"/>
+          <w:lang w:val="id-ID"/>
+        </w:rPr>
+        <w:t>game</w:t>
+      </w:r>
+      <w:proofErr w:type="spellEnd"/>
+      <w:r>
+        <w:rPr>
+          <w:rFonts w:ascii="Arial" w:hAnsi="Arial" w:cs="Arial"/>
+          <w:sz w:val="24"/>
+          <w:szCs w:val="24"/>
+          <w:lang w:val="id-ID"/>
+        </w:rPr>
+        <w:t xml:space="preserve"> </w:t>
+      </w:r>
+      <w:proofErr w:type="spellStart"/>
+      <w:r>
+        <w:rPr>
+          <w:rFonts w:ascii="Arial" w:hAnsi="Arial" w:cs="Arial"/>
+          <w:i/>
+          <w:iCs/>
+          <w:sz w:val="24"/>
+          <w:szCs w:val="24"/>
+          <w:lang w:val="id-ID"/>
+        </w:rPr>
+        <w:t>designer</w:t>
+      </w:r>
+      <w:proofErr w:type="spellEnd"/>
+      <w:r>
+        <w:rPr>
+          <w:rFonts w:ascii="Arial" w:hAnsi="Arial" w:cs="Arial"/>
+          <w:sz w:val="24"/>
+          <w:szCs w:val="24"/>
+          <w:lang w:val="id-ID"/>
+        </w:rPr>
+        <w:t xml:space="preserve">, status </w:t>
+      </w:r>
+      <w:proofErr w:type="spellStart"/>
+      <w:r>
+        <w:rPr>
+          <w:rFonts w:ascii="Arial" w:hAnsi="Arial" w:cs="Arial"/>
+          <w:i/>
+          <w:iCs/>
+          <w:sz w:val="24"/>
+          <w:szCs w:val="24"/>
+          <w:lang w:val="id-ID"/>
+        </w:rPr>
+        <w:t>project</w:t>
+      </w:r>
+      <w:proofErr w:type="spellEnd"/>
+      <w:r>
+        <w:rPr>
+          <w:rFonts w:ascii="Arial" w:hAnsi="Arial" w:cs="Arial"/>
+          <w:sz w:val="24"/>
+          <w:szCs w:val="24"/>
+          <w:lang w:val="id-ID"/>
+        </w:rPr>
+        <w:t xml:space="preserve">, dan status </w:t>
+      </w:r>
+      <w:proofErr w:type="spellStart"/>
+      <w:r>
+        <w:rPr>
+          <w:rFonts w:ascii="Arial" w:hAnsi="Arial" w:cs="Arial"/>
+          <w:i/>
+          <w:iCs/>
+          <w:sz w:val="24"/>
+          <w:szCs w:val="24"/>
+          <w:lang w:val="id-ID"/>
+        </w:rPr>
+        <w:t>development</w:t>
+      </w:r>
+      <w:proofErr w:type="spellEnd"/>
+      <w:r>
+        <w:rPr>
+          <w:rFonts w:ascii="Arial" w:hAnsi="Arial" w:cs="Arial"/>
+          <w:sz w:val="24"/>
+          <w:szCs w:val="24"/>
+          <w:lang w:val="id-ID"/>
+        </w:rPr>
+        <w:t xml:space="preserve"> </w:t>
+      </w:r>
+      <w:proofErr w:type="spellStart"/>
+      <w:r>
+        <w:rPr>
+          <w:rFonts w:ascii="Arial" w:hAnsi="Arial" w:cs="Arial"/>
+          <w:i/>
+          <w:iCs/>
+          <w:sz w:val="24"/>
+          <w:szCs w:val="24"/>
+          <w:lang w:val="id-ID"/>
+        </w:rPr>
+        <w:t>project</w:t>
+      </w:r>
+      <w:proofErr w:type="spellEnd"/>
+      <w:r>
+        <w:rPr>
+          <w:rFonts w:ascii="Arial" w:hAnsi="Arial" w:cs="Arial"/>
+          <w:sz w:val="24"/>
+          <w:szCs w:val="24"/>
+          <w:lang w:val="id-ID"/>
+        </w:rPr>
+        <w:t xml:space="preserve"> itu sendiri</w:t>
       </w:r>
       <w:r>
         <w:rPr>
@@ -1340,6 +3112,588 @@
         </w:rPr>
         <w:lastRenderedPageBreak/>
         <w:t>Work Breakdown Structure</w:t>
+      </w:r>
+    </w:p>
+    <w:p>
+      <w:pPr>
+        <w:pStyle w:val="ListParagraph"/>
+        <w:ind w:left="567"/>
+        <w:jc w:val="both"/>
+        <w:rPr>
+          <w:rFonts w:ascii="Arial" w:hAnsi="Arial" w:cs="Arial"/>
+          <w:sz w:val="24"/>
+          <w:szCs w:val="24"/>
+        </w:rPr>
+      </w:pPr>
+    </w:p>
+    <w:tbl>
+      <w:tblPr>
+        <w:tblStyle w:val="TableGrid"/>
+        <w:tblW w:w="0" w:type="auto"/>
+        <w:tblInd w:w="567" w:type="dxa"/>
+        <w:tblBorders>
+          <w:top w:val="none" w:sz="0" w:space="0" w:color="auto"/>
+          <w:left w:val="none" w:sz="0" w:space="0" w:color="auto"/>
+          <w:bottom w:val="none" w:sz="0" w:space="0" w:color="auto"/>
+          <w:right w:val="none" w:sz="0" w:space="0" w:color="auto"/>
+          <w:insideH w:val="none" w:sz="0" w:space="0" w:color="auto"/>
+          <w:insideV w:val="none" w:sz="0" w:space="0" w:color="auto"/>
+        </w:tblBorders>
+        <w:tblLook w:val="04A0" w:firstRow="1" w:lastRow="0" w:firstColumn="1" w:lastColumn="0" w:noHBand="0" w:noVBand="1"/>
+      </w:tblPr>
+      <w:tblGrid>
+        <w:gridCol w:w="4504"/>
+        <w:gridCol w:w="4505"/>
+      </w:tblGrid>
+      <w:tr>
+        <w:tc>
+          <w:tcPr>
+            <w:tcW w:w="4504" w:type="dxa"/>
+          </w:tcPr>
+          <w:p>
+            <w:pPr>
+              <w:pStyle w:val="ListParagraph"/>
+              <w:ind w:left="0"/>
+              <w:jc w:val="both"/>
+              <w:rPr>
+                <w:rFonts w:ascii="Arial" w:hAnsi="Arial" w:cs="Arial"/>
+                <w:b/>
+                <w:bCs/>
+                <w:sz w:val="24"/>
+                <w:szCs w:val="24"/>
+                <w:lang w:val="id-ID"/>
+              </w:rPr>
+            </w:pPr>
+            <w:proofErr w:type="spellStart"/>
+            <w:r>
+              <w:rPr>
+                <w:rFonts w:ascii="Arial" w:hAnsi="Arial" w:cs="Arial"/>
+                <w:b/>
+                <w:bCs/>
+                <w:sz w:val="24"/>
+                <w:szCs w:val="24"/>
+                <w:lang w:val="id-ID"/>
+              </w:rPr>
+              <w:t>Task</w:t>
+            </w:r>
+            <w:proofErr w:type="spellEnd"/>
+          </w:p>
+        </w:tc>
+        <w:tc>
+          <w:tcPr>
+            <w:tcW w:w="4505" w:type="dxa"/>
+          </w:tcPr>
+          <w:p>
+            <w:pPr>
+              <w:pStyle w:val="ListParagraph"/>
+              <w:ind w:left="0"/>
+              <w:jc w:val="both"/>
+              <w:rPr>
+                <w:rFonts w:ascii="Arial" w:hAnsi="Arial" w:cs="Arial"/>
+                <w:b/>
+                <w:bCs/>
+                <w:sz w:val="24"/>
+                <w:szCs w:val="24"/>
+                <w:lang w:val="id-ID"/>
+              </w:rPr>
+            </w:pPr>
+            <w:proofErr w:type="spellStart"/>
+            <w:r>
+              <w:rPr>
+                <w:rFonts w:ascii="Arial" w:hAnsi="Arial" w:cs="Arial"/>
+                <w:b/>
+                <w:bCs/>
+                <w:sz w:val="24"/>
+                <w:szCs w:val="24"/>
+                <w:lang w:val="id-ID"/>
+              </w:rPr>
+              <w:t>Estimated</w:t>
+            </w:r>
+            <w:proofErr w:type="spellEnd"/>
+            <w:r>
+              <w:rPr>
+                <w:rFonts w:ascii="Arial" w:hAnsi="Arial" w:cs="Arial"/>
+                <w:b/>
+                <w:bCs/>
+                <w:sz w:val="24"/>
+                <w:szCs w:val="24"/>
+                <w:lang w:val="id-ID"/>
+              </w:rPr>
+              <w:t xml:space="preserve"> </w:t>
+            </w:r>
+            <w:proofErr w:type="spellStart"/>
+            <w:r>
+              <w:rPr>
+                <w:rFonts w:ascii="Arial" w:hAnsi="Arial" w:cs="Arial"/>
+                <w:b/>
+                <w:bCs/>
+                <w:sz w:val="24"/>
+                <w:szCs w:val="24"/>
+                <w:lang w:val="id-ID"/>
+              </w:rPr>
+              <w:t>Duration</w:t>
+            </w:r>
+            <w:proofErr w:type="spellEnd"/>
+          </w:p>
+        </w:tc>
+      </w:tr>
+      <w:tr>
+        <w:tc>
+          <w:tcPr>
+            <w:tcW w:w="4504" w:type="dxa"/>
+          </w:tcPr>
+          <w:p>
+            <w:pPr>
+              <w:pStyle w:val="ListParagraph"/>
+              <w:ind w:left="0"/>
+              <w:jc w:val="both"/>
+              <w:rPr>
+                <w:rFonts w:ascii="Arial" w:hAnsi="Arial" w:cs="Arial"/>
+                <w:sz w:val="24"/>
+                <w:szCs w:val="24"/>
+                <w:lang w:val="id-ID"/>
+              </w:rPr>
+            </w:pPr>
+            <w:r>
+              <w:rPr>
+                <w:rFonts w:ascii="Arial" w:hAnsi="Arial" w:cs="Arial"/>
+                <w:sz w:val="24"/>
+                <w:szCs w:val="24"/>
+                <w:lang w:val="id-ID"/>
+              </w:rPr>
+              <w:t>Pemilihan topik</w:t>
+            </w:r>
+          </w:p>
+        </w:tc>
+        <w:tc>
+          <w:tcPr>
+            <w:tcW w:w="4505" w:type="dxa"/>
+          </w:tcPr>
+          <w:p>
+            <w:pPr>
+              <w:pStyle w:val="ListParagraph"/>
+              <w:ind w:left="0"/>
+              <w:jc w:val="both"/>
+              <w:rPr>
+                <w:rFonts w:ascii="Arial" w:hAnsi="Arial" w:cs="Arial"/>
+                <w:sz w:val="24"/>
+                <w:szCs w:val="24"/>
+                <w:lang w:val="id-ID"/>
+              </w:rPr>
+            </w:pPr>
+            <w:r>
+              <w:rPr>
+                <w:rFonts w:ascii="Arial" w:hAnsi="Arial" w:cs="Arial"/>
+                <w:sz w:val="24"/>
+                <w:szCs w:val="24"/>
+                <w:lang w:val="id-ID"/>
+              </w:rPr>
+              <w:t>? minggu</w:t>
+            </w:r>
+          </w:p>
+        </w:tc>
+      </w:tr>
+      <w:tr>
+        <w:tc>
+          <w:tcPr>
+            <w:tcW w:w="4504" w:type="dxa"/>
+          </w:tcPr>
+          <w:p>
+            <w:pPr>
+              <w:pStyle w:val="ListParagraph"/>
+              <w:ind w:left="0"/>
+              <w:jc w:val="both"/>
+              <w:rPr>
+                <w:rFonts w:ascii="Arial" w:hAnsi="Arial" w:cs="Arial"/>
+                <w:sz w:val="24"/>
+                <w:szCs w:val="24"/>
+                <w:lang w:val="id-ID"/>
+              </w:rPr>
+            </w:pPr>
+            <w:r>
+              <w:rPr>
+                <w:rFonts w:ascii="Arial" w:hAnsi="Arial" w:cs="Arial"/>
+                <w:sz w:val="24"/>
+                <w:szCs w:val="24"/>
+                <w:lang w:val="id-ID"/>
+              </w:rPr>
+              <w:t>Mencari literatur</w:t>
+            </w:r>
+          </w:p>
+        </w:tc>
+        <w:tc>
+          <w:tcPr>
+            <w:tcW w:w="4505" w:type="dxa"/>
+          </w:tcPr>
+          <w:p>
+            <w:pPr>
+              <w:pStyle w:val="ListParagraph"/>
+              <w:ind w:left="0"/>
+              <w:jc w:val="both"/>
+              <w:rPr>
+                <w:rFonts w:ascii="Arial" w:hAnsi="Arial" w:cs="Arial"/>
+                <w:sz w:val="24"/>
+                <w:szCs w:val="24"/>
+                <w:lang w:val="id-ID"/>
+              </w:rPr>
+            </w:pPr>
+            <w:r>
+              <w:rPr>
+                <w:rFonts w:ascii="Arial" w:hAnsi="Arial" w:cs="Arial"/>
+                <w:sz w:val="24"/>
+                <w:szCs w:val="24"/>
+                <w:lang w:val="id-ID"/>
+              </w:rPr>
+              <w:t>? minggu</w:t>
+            </w:r>
+          </w:p>
+        </w:tc>
+      </w:tr>
+      <w:tr>
+        <w:tc>
+          <w:tcPr>
+            <w:tcW w:w="4504" w:type="dxa"/>
+          </w:tcPr>
+          <w:p>
+            <w:pPr>
+              <w:pStyle w:val="ListParagraph"/>
+              <w:ind w:left="0"/>
+              <w:jc w:val="both"/>
+              <w:rPr>
+                <w:rFonts w:ascii="Arial" w:hAnsi="Arial" w:cs="Arial"/>
+                <w:sz w:val="24"/>
+                <w:szCs w:val="24"/>
+                <w:lang w:val="id-ID"/>
+              </w:rPr>
+            </w:pPr>
+            <w:r>
+              <w:rPr>
+                <w:rFonts w:ascii="Arial" w:hAnsi="Arial" w:cs="Arial"/>
+                <w:sz w:val="24"/>
+                <w:szCs w:val="24"/>
+                <w:lang w:val="id-ID"/>
+              </w:rPr>
+              <w:t>Konsep garis beras</w:t>
+            </w:r>
+          </w:p>
+        </w:tc>
+        <w:tc>
+          <w:tcPr>
+            <w:tcW w:w="4505" w:type="dxa"/>
+          </w:tcPr>
+          <w:p>
+            <w:pPr>
+              <w:pStyle w:val="ListParagraph"/>
+              <w:ind w:left="0"/>
+              <w:jc w:val="both"/>
+              <w:rPr>
+                <w:rFonts w:ascii="Arial" w:hAnsi="Arial" w:cs="Arial"/>
+                <w:sz w:val="24"/>
+                <w:szCs w:val="24"/>
+                <w:lang w:val="id-ID"/>
+              </w:rPr>
+            </w:pPr>
+            <w:r>
+              <w:rPr>
+                <w:rFonts w:ascii="Arial" w:hAnsi="Arial" w:cs="Arial"/>
+                <w:sz w:val="24"/>
+                <w:szCs w:val="24"/>
+                <w:lang w:val="id-ID"/>
+              </w:rPr>
+              <w:t>? minggu</w:t>
+            </w:r>
+          </w:p>
+        </w:tc>
+      </w:tr>
+      <w:tr>
+        <w:tc>
+          <w:tcPr>
+            <w:tcW w:w="4504" w:type="dxa"/>
+          </w:tcPr>
+          <w:p>
+            <w:pPr>
+              <w:pStyle w:val="ListParagraph"/>
+              <w:ind w:left="0"/>
+              <w:jc w:val="both"/>
+              <w:rPr>
+                <w:rFonts w:ascii="Arial" w:hAnsi="Arial" w:cs="Arial"/>
+                <w:sz w:val="24"/>
+                <w:szCs w:val="24"/>
+                <w:lang w:val="id-ID"/>
+              </w:rPr>
+            </w:pPr>
+            <w:r>
+              <w:rPr>
+                <w:rFonts w:ascii="Arial" w:hAnsi="Arial" w:cs="Arial"/>
+                <w:sz w:val="24"/>
+                <w:szCs w:val="24"/>
+                <w:lang w:val="id-ID"/>
+              </w:rPr>
+              <w:t>Menulis</w:t>
+            </w:r>
+            <w:r>
+              <w:rPr>
+                <w:rFonts w:ascii="Arial" w:hAnsi="Arial" w:cs="Arial"/>
+                <w:sz w:val="24"/>
+                <w:szCs w:val="24"/>
+                <w:lang w:val="id-ID"/>
+              </w:rPr>
+              <w:t xml:space="preserve"> </w:t>
+            </w:r>
+            <w:proofErr w:type="spellStart"/>
+            <w:r>
+              <w:rPr>
+                <w:rFonts w:ascii="Arial" w:hAnsi="Arial" w:cs="Arial"/>
+                <w:i/>
+                <w:iCs/>
+                <w:sz w:val="24"/>
+                <w:szCs w:val="24"/>
+                <w:lang w:val="id-ID"/>
+              </w:rPr>
+              <w:t>draft</w:t>
+            </w:r>
+            <w:proofErr w:type="spellEnd"/>
+          </w:p>
+        </w:tc>
+        <w:tc>
+          <w:tcPr>
+            <w:tcW w:w="4505" w:type="dxa"/>
+          </w:tcPr>
+          <w:p>
+            <w:pPr>
+              <w:pStyle w:val="ListParagraph"/>
+              <w:ind w:left="0"/>
+              <w:jc w:val="both"/>
+              <w:rPr>
+                <w:rFonts w:ascii="Arial" w:hAnsi="Arial" w:cs="Arial"/>
+                <w:sz w:val="24"/>
+                <w:szCs w:val="24"/>
+                <w:lang w:val="id-ID"/>
+              </w:rPr>
+            </w:pPr>
+            <w:r>
+              <w:rPr>
+                <w:rFonts w:ascii="Arial" w:hAnsi="Arial" w:cs="Arial"/>
+                <w:sz w:val="24"/>
+                <w:szCs w:val="24"/>
+                <w:lang w:val="id-ID"/>
+              </w:rPr>
+              <w:t>? minggu</w:t>
+            </w:r>
+          </w:p>
+        </w:tc>
+      </w:tr>
+      <w:tr>
+        <w:tc>
+          <w:tcPr>
+            <w:tcW w:w="4504" w:type="dxa"/>
+          </w:tcPr>
+          <w:p>
+            <w:pPr>
+              <w:pStyle w:val="ListParagraph"/>
+              <w:ind w:left="0"/>
+              <w:jc w:val="both"/>
+              <w:rPr>
+                <w:rFonts w:ascii="Arial" w:hAnsi="Arial" w:cs="Arial"/>
+                <w:sz w:val="24"/>
+                <w:szCs w:val="24"/>
+                <w:lang w:val="id-ID"/>
+              </w:rPr>
+            </w:pPr>
+            <w:r>
+              <w:rPr>
+                <w:rFonts w:ascii="Arial" w:hAnsi="Arial" w:cs="Arial"/>
+                <w:sz w:val="24"/>
+                <w:szCs w:val="24"/>
+                <w:lang w:val="id-ID"/>
+              </w:rPr>
+              <w:t xml:space="preserve">Revisi </w:t>
+            </w:r>
+            <w:proofErr w:type="spellStart"/>
+            <w:r>
+              <w:rPr>
+                <w:rFonts w:ascii="Arial" w:hAnsi="Arial" w:cs="Arial"/>
+                <w:i/>
+                <w:iCs/>
+                <w:sz w:val="24"/>
+                <w:szCs w:val="24"/>
+                <w:lang w:val="id-ID"/>
+              </w:rPr>
+              <w:t>draft</w:t>
+            </w:r>
+            <w:proofErr w:type="spellEnd"/>
+          </w:p>
+        </w:tc>
+        <w:tc>
+          <w:tcPr>
+            <w:tcW w:w="4505" w:type="dxa"/>
+          </w:tcPr>
+          <w:p>
+            <w:pPr>
+              <w:pStyle w:val="ListParagraph"/>
+              <w:ind w:left="0"/>
+              <w:jc w:val="both"/>
+              <w:rPr>
+                <w:rFonts w:ascii="Arial" w:hAnsi="Arial" w:cs="Arial"/>
+                <w:sz w:val="24"/>
+                <w:szCs w:val="24"/>
+                <w:lang w:val="id-ID"/>
+              </w:rPr>
+            </w:pPr>
+            <w:r>
+              <w:rPr>
+                <w:rFonts w:ascii="Arial" w:hAnsi="Arial" w:cs="Arial"/>
+                <w:sz w:val="24"/>
+                <w:szCs w:val="24"/>
+                <w:lang w:val="id-ID"/>
+              </w:rPr>
+              <w:t>? minggu</w:t>
+            </w:r>
+          </w:p>
+        </w:tc>
+      </w:tr>
+      <w:tr>
+        <w:tc>
+          <w:tcPr>
+            <w:tcW w:w="4504" w:type="dxa"/>
+          </w:tcPr>
+          <w:p>
+            <w:pPr>
+              <w:pStyle w:val="ListParagraph"/>
+              <w:ind w:left="0"/>
+              <w:jc w:val="both"/>
+              <w:rPr>
+                <w:rFonts w:ascii="Arial" w:hAnsi="Arial" w:cs="Arial"/>
+                <w:sz w:val="24"/>
+                <w:szCs w:val="24"/>
+                <w:lang w:val="id-ID"/>
+              </w:rPr>
+            </w:pPr>
+            <w:r>
+              <w:rPr>
+                <w:rFonts w:ascii="Arial" w:hAnsi="Arial" w:cs="Arial"/>
+                <w:sz w:val="24"/>
+                <w:szCs w:val="24"/>
+                <w:lang w:val="id-ID"/>
+              </w:rPr>
+              <w:t>Produksi salinan akhir</w:t>
+            </w:r>
+          </w:p>
+        </w:tc>
+        <w:tc>
+          <w:tcPr>
+            <w:tcW w:w="4505" w:type="dxa"/>
+          </w:tcPr>
+          <w:p>
+            <w:pPr>
+              <w:pStyle w:val="ListParagraph"/>
+              <w:ind w:left="0"/>
+              <w:jc w:val="both"/>
+              <w:rPr>
+                <w:rFonts w:ascii="Arial" w:hAnsi="Arial" w:cs="Arial"/>
+                <w:sz w:val="24"/>
+                <w:szCs w:val="24"/>
+                <w:lang w:val="id-ID"/>
+              </w:rPr>
+            </w:pPr>
+            <w:r>
+              <w:rPr>
+                <w:rFonts w:ascii="Arial" w:hAnsi="Arial" w:cs="Arial"/>
+                <w:sz w:val="24"/>
+                <w:szCs w:val="24"/>
+                <w:lang w:val="id-ID"/>
+              </w:rPr>
+              <w:t>? minggu</w:t>
+            </w:r>
+          </w:p>
+        </w:tc>
+      </w:tr>
+    </w:tbl>
+    <w:p>
+      <w:pPr>
+        <w:pStyle w:val="ListParagraph"/>
+        <w:ind w:left="567"/>
+        <w:jc w:val="both"/>
+        <w:rPr>
+          <w:rFonts w:ascii="Arial" w:hAnsi="Arial" w:cs="Arial"/>
+          <w:sz w:val="24"/>
+          <w:szCs w:val="24"/>
+          <w:lang w:val="id-ID"/>
+        </w:rPr>
+      </w:pPr>
+    </w:p>
+    <w:p>
+      <w:pPr>
+        <w:pStyle w:val="ListParagraph"/>
+        <w:ind w:left="567"/>
+        <w:jc w:val="both"/>
+        <w:rPr>
+          <w:rFonts w:ascii="Arial" w:hAnsi="Arial" w:cs="Arial"/>
+          <w:sz w:val="24"/>
+          <w:szCs w:val="24"/>
+          <w:lang w:val="id-ID"/>
+        </w:rPr>
+      </w:pPr>
+    </w:p>
+    <w:p>
+      <w:pPr>
+        <w:pStyle w:val="ListParagraph"/>
+        <w:numPr>
+          <w:ilvl w:val="0"/>
+          <w:numId w:val="8"/>
+        </w:numPr>
+        <w:ind w:left="993"/>
+        <w:jc w:val="both"/>
+        <w:rPr>
+          <w:rFonts w:ascii="Arial" w:hAnsi="Arial" w:cs="Arial"/>
+          <w:sz w:val="24"/>
+          <w:szCs w:val="24"/>
+          <w:lang w:val="id-ID"/>
+        </w:rPr>
+      </w:pPr>
+      <w:r>
+        <w:rPr>
+          <w:rFonts w:ascii="Arial" w:hAnsi="Arial" w:cs="Arial"/>
+          <w:sz w:val="24"/>
+          <w:szCs w:val="24"/>
+          <w:lang w:val="id-ID"/>
+        </w:rPr>
+        <w:t>Skema</w:t>
+      </w:r>
+    </w:p>
+    <w:p>
+      <w:pPr>
+        <w:pStyle w:val="ListParagraph"/>
+        <w:ind w:left="993"/>
+        <w:jc w:val="both"/>
+        <w:rPr>
+          <w:rFonts w:ascii="Arial" w:hAnsi="Arial" w:cs="Arial"/>
+          <w:sz w:val="24"/>
+          <w:szCs w:val="24"/>
+          <w:lang w:val="id-ID"/>
+        </w:rPr>
+      </w:pPr>
+    </w:p>
+    <w:p>
+      <w:pPr>
+        <w:pStyle w:val="ListParagraph"/>
+        <w:ind w:left="993"/>
+        <w:jc w:val="both"/>
+        <w:rPr>
+          <w:rFonts w:ascii="Arial" w:hAnsi="Arial" w:cs="Arial"/>
+          <w:sz w:val="24"/>
+          <w:szCs w:val="24"/>
+          <w:lang w:val="id-ID"/>
+        </w:rPr>
+      </w:pPr>
+      <w:r>
+        <w:rPr>
+          <w:rFonts w:ascii="Arial" w:hAnsi="Arial" w:cs="Arial"/>
+          <w:sz w:val="24"/>
+          <w:szCs w:val="24"/>
+          <w:lang w:val="id-ID"/>
+        </w:rPr>
+        <w:t>buat di sini</w:t>
       </w:r>
     </w:p>
     <w:p>
@@ -1485,6 +3839,7 @@
                 <w:szCs w:val="24"/>
               </w:rPr>
             </w:pPr>
+            <w:proofErr w:type="spellStart"/>
             <w:r>
               <w:rPr>
                 <w:rFonts w:ascii="Arial" w:hAnsi="Arial" w:cs="Arial"/>
@@ -1493,6 +3848,7 @@
               </w:rPr>
               <w:t>Juni</w:t>
             </w:r>
+            <w:proofErr w:type="spellEnd"/>
           </w:p>
         </w:tc>
         <w:tc>
@@ -1510,6 +3866,7 @@
                 <w:szCs w:val="24"/>
               </w:rPr>
             </w:pPr>
+            <w:proofErr w:type="spellStart"/>
             <w:r>
               <w:rPr>
                 <w:rFonts w:ascii="Arial" w:hAnsi="Arial" w:cs="Arial"/>
@@ -1518,6 +3875,7 @@
               </w:rPr>
               <w:t>Juli</w:t>
             </w:r>
+            <w:proofErr w:type="spellEnd"/>
           </w:p>
         </w:tc>
         <w:tc>
@@ -1535,6 +3893,7 @@
                 <w:szCs w:val="24"/>
               </w:rPr>
             </w:pPr>
+            <w:proofErr w:type="spellStart"/>
             <w:r>
               <w:rPr>
                 <w:rFonts w:ascii="Arial" w:hAnsi="Arial" w:cs="Arial"/>
@@ -1543,6 +3902,7 @@
               </w:rPr>
               <w:t>Agt</w:t>
             </w:r>
+            <w:proofErr w:type="spellEnd"/>
           </w:p>
         </w:tc>
         <w:tc>
@@ -1585,6 +3945,7 @@
                 <w:szCs w:val="24"/>
               </w:rPr>
             </w:pPr>
+            <w:proofErr w:type="spellStart"/>
             <w:r>
               <w:rPr>
                 <w:rFonts w:ascii="Arial" w:hAnsi="Arial" w:cs="Arial"/>
@@ -1593,6 +3954,7 @@
               </w:rPr>
               <w:t>Okt</w:t>
             </w:r>
+            <w:proofErr w:type="spellEnd"/>
           </w:p>
         </w:tc>
         <w:tc>
@@ -2120,6 +4482,119 @@
     </w:lvl>
   </w:abstractNum>
   <w:abstractNum w:abstractNumId="5" w15:restartNumberingAfterBreak="0">
+    <w:nsid w:val="386663EB"/>
+    <w:multiLevelType w:val="hybridMultilevel"/>
+    <w:tmpl w:val="D00C1068"/>
+    <w:lvl w:ilvl="0" w:tplc="04210009">
+      <w:start w:val="1"/>
+      <w:numFmt w:val="bullet"/>
+      <w:lvlText w:val=""/>
+      <w:lvlJc w:val="left"/>
+      <w:pPr>
+        <w:ind w:left="1287" w:hanging="360"/>
+      </w:pPr>
+      <w:rPr>
+        <w:rFonts w:ascii="Wingdings" w:hAnsi="Wingdings" w:hint="default"/>
+      </w:rPr>
+    </w:lvl>
+    <w:lvl w:ilvl="1" w:tplc="04210003" w:tentative="1">
+      <w:start w:val="1"/>
+      <w:numFmt w:val="bullet"/>
+      <w:lvlText w:val="o"/>
+      <w:lvlJc w:val="left"/>
+      <w:pPr>
+        <w:ind w:left="2007" w:hanging="360"/>
+      </w:pPr>
+      <w:rPr>
+        <w:rFonts w:ascii="Courier New" w:hAnsi="Courier New" w:cs="Courier New" w:hint="default"/>
+      </w:rPr>
+    </w:lvl>
+    <w:lvl w:ilvl="2" w:tplc="04210005" w:tentative="1">
+      <w:start w:val="1"/>
+      <w:numFmt w:val="bullet"/>
+      <w:lvlText w:val=""/>
+      <w:lvlJc w:val="left"/>
+      <w:pPr>
+        <w:ind w:left="2727" w:hanging="360"/>
+      </w:pPr>
+      <w:rPr>
+        <w:rFonts w:ascii="Wingdings" w:hAnsi="Wingdings" w:hint="default"/>
+      </w:rPr>
+    </w:lvl>
+    <w:lvl w:ilvl="3" w:tplc="04210001" w:tentative="1">
+      <w:start w:val="1"/>
+      <w:numFmt w:val="bullet"/>
+      <w:lvlText w:val=""/>
+      <w:lvlJc w:val="left"/>
+      <w:pPr>
+        <w:ind w:left="3447" w:hanging="360"/>
+      </w:pPr>
+      <w:rPr>
+        <w:rFonts w:ascii="Symbol" w:hAnsi="Symbol" w:hint="default"/>
+      </w:rPr>
+    </w:lvl>
+    <w:lvl w:ilvl="4" w:tplc="04210003" w:tentative="1">
+      <w:start w:val="1"/>
+      <w:numFmt w:val="bullet"/>
+      <w:lvlText w:val="o"/>
+      <w:lvlJc w:val="left"/>
+      <w:pPr>
+        <w:ind w:left="4167" w:hanging="360"/>
+      </w:pPr>
+      <w:rPr>
+        <w:rFonts w:ascii="Courier New" w:hAnsi="Courier New" w:cs="Courier New" w:hint="default"/>
+      </w:rPr>
+    </w:lvl>
+    <w:lvl w:ilvl="5" w:tplc="04210005" w:tentative="1">
+      <w:start w:val="1"/>
+      <w:numFmt w:val="bullet"/>
+      <w:lvlText w:val=""/>
+      <w:lvlJc w:val="left"/>
+      <w:pPr>
+        <w:ind w:left="4887" w:hanging="360"/>
+      </w:pPr>
+      <w:rPr>
+        <w:rFonts w:ascii="Wingdings" w:hAnsi="Wingdings" w:hint="default"/>
+      </w:rPr>
+    </w:lvl>
+    <w:lvl w:ilvl="6" w:tplc="04210001" w:tentative="1">
+      <w:start w:val="1"/>
+      <w:numFmt w:val="bullet"/>
+      <w:lvlText w:val=""/>
+      <w:lvlJc w:val="left"/>
+      <w:pPr>
+        <w:ind w:left="5607" w:hanging="360"/>
+      </w:pPr>
+      <w:rPr>
+        <w:rFonts w:ascii="Symbol" w:hAnsi="Symbol" w:hint="default"/>
+      </w:rPr>
+    </w:lvl>
+    <w:lvl w:ilvl="7" w:tplc="04210003" w:tentative="1">
+      <w:start w:val="1"/>
+      <w:numFmt w:val="bullet"/>
+      <w:lvlText w:val="o"/>
+      <w:lvlJc w:val="left"/>
+      <w:pPr>
+        <w:ind w:left="6327" w:hanging="360"/>
+      </w:pPr>
+      <w:rPr>
+        <w:rFonts w:ascii="Courier New" w:hAnsi="Courier New" w:cs="Courier New" w:hint="default"/>
+      </w:rPr>
+    </w:lvl>
+    <w:lvl w:ilvl="8" w:tplc="04210005" w:tentative="1">
+      <w:start w:val="1"/>
+      <w:numFmt w:val="bullet"/>
+      <w:lvlText w:val=""/>
+      <w:lvlJc w:val="left"/>
+      <w:pPr>
+        <w:ind w:left="7047" w:hanging="360"/>
+      </w:pPr>
+      <w:rPr>
+        <w:rFonts w:ascii="Wingdings" w:hAnsi="Wingdings" w:hint="default"/>
+      </w:rPr>
+    </w:lvl>
+  </w:abstractNum>
+  <w:abstractNum w:abstractNumId="6" w15:restartNumberingAfterBreak="0">
     <w:nsid w:val="50730504"/>
     <w:multiLevelType w:val="hybridMultilevel"/>
     <w:tmpl w:val="4E3E0EE6"/>
@@ -2232,7 +4707,7 @@
       </w:rPr>
     </w:lvl>
   </w:abstractNum>
-  <w:abstractNum w:abstractNumId="6" w15:restartNumberingAfterBreak="0">
+  <w:abstractNum w:abstractNumId="7" w15:restartNumberingAfterBreak="0">
     <w:nsid w:val="76AB5DC6"/>
     <w:multiLevelType w:val="hybridMultilevel"/>
     <w:tmpl w:val="7E0AB87A"/>
@@ -2325,7 +4800,7 @@
     <w:abstractNumId w:val="1"/>
   </w:num>
   <w:num w:numId="3">
-    <w:abstractNumId w:val="6"/>
+    <w:abstractNumId w:val="7"/>
   </w:num>
   <w:num w:numId="4">
     <w:abstractNumId w:val="0"/>
@@ -2334,10 +4809,13 @@
     <w:abstractNumId w:val="3"/>
   </w:num>
   <w:num w:numId="6">
-    <w:abstractNumId w:val="5"/>
+    <w:abstractNumId w:val="6"/>
   </w:num>
   <w:num w:numId="7">
     <w:abstractNumId w:val="2"/>
+  </w:num>
+  <w:num w:numId="8">
+    <w:abstractNumId w:val="5"/>
   </w:num>
 </w:numbering>
 </file>

--- a/PPL4620_KELOMPOK4_Perencanaan.docx
+++ b/PPL4620_KELOMPOK4_Perencanaan.docx
@@ -53,7 +53,6 @@
       <w:r>
         <w:rPr>
           <w:noProof/>
-          <w:lang w:val="en-ID" w:eastAsia="en-ID"/>
         </w:rPr>
         <w:drawing>
           <wp:inline distT="0" distB="0" distL="0" distR="0" wp14:anchorId="21CD435F" wp14:editId="62E9CCFD">
@@ -181,25 +180,7 @@
           <w:sz w:val="24"/>
           <w:szCs w:val="24"/>
         </w:rPr>
-        <w:t xml:space="preserve">Akbar Karunia </w:t>
-      </w:r>
-      <w:proofErr w:type="spellStart"/>
-      <w:r>
-        <w:rPr>
-          <w:rFonts w:ascii="Arial" w:hAnsi="Arial" w:cs="Arial"/>
-          <w:sz w:val="24"/>
-          <w:szCs w:val="24"/>
-        </w:rPr>
-        <w:t>Octaviantono</w:t>
-      </w:r>
-      <w:proofErr w:type="spellEnd"/>
-      <w:r>
-        <w:rPr>
-          <w:rFonts w:ascii="Arial" w:hAnsi="Arial" w:cs="Arial"/>
-          <w:sz w:val="24"/>
-          <w:szCs w:val="24"/>
-        </w:rPr>
-        <w:t xml:space="preserve"> </w:t>
+        <w:t xml:space="preserve">Akbar Karunia Octaviantono </w:t>
       </w:r>
       <w:r>
         <w:rPr>
@@ -311,59 +292,13 @@
           <w:szCs w:val="24"/>
         </w:rPr>
       </w:pPr>
-      <w:proofErr w:type="spellStart"/>
-      <w:r>
-        <w:rPr>
-          <w:rFonts w:ascii="Arial" w:hAnsi="Arial" w:cs="Arial"/>
-          <w:sz w:val="24"/>
-          <w:szCs w:val="24"/>
-        </w:rPr>
-        <w:t>Ludi</w:t>
-      </w:r>
-      <w:proofErr w:type="spellEnd"/>
-      <w:r>
-        <w:rPr>
-          <w:rFonts w:ascii="Arial" w:hAnsi="Arial" w:cs="Arial"/>
-          <w:sz w:val="24"/>
-          <w:szCs w:val="24"/>
-        </w:rPr>
-        <w:t xml:space="preserve"> </w:t>
-      </w:r>
-      <w:proofErr w:type="spellStart"/>
-      <w:r>
-        <w:rPr>
-          <w:rFonts w:ascii="Arial" w:hAnsi="Arial" w:cs="Arial"/>
-          <w:sz w:val="24"/>
-          <w:szCs w:val="24"/>
-        </w:rPr>
-        <w:t>Agustia</w:t>
-      </w:r>
-      <w:proofErr w:type="spellEnd"/>
-      <w:r>
-        <w:rPr>
-          <w:rFonts w:ascii="Arial" w:hAnsi="Arial" w:cs="Arial"/>
-          <w:sz w:val="24"/>
-          <w:szCs w:val="24"/>
-        </w:rPr>
-        <w:t xml:space="preserve"> </w:t>
-      </w:r>
-      <w:proofErr w:type="spellStart"/>
-      <w:r>
-        <w:rPr>
-          <w:rFonts w:ascii="Arial" w:hAnsi="Arial" w:cs="Arial"/>
-          <w:sz w:val="24"/>
-          <w:szCs w:val="24"/>
-        </w:rPr>
-        <w:t>Aryanto</w:t>
-      </w:r>
-      <w:proofErr w:type="spellEnd"/>
-      <w:r>
-        <w:rPr>
-          <w:rFonts w:ascii="Arial" w:hAnsi="Arial" w:cs="Arial"/>
-          <w:sz w:val="24"/>
-          <w:szCs w:val="24"/>
-        </w:rPr>
-        <w:t xml:space="preserve"> </w:t>
+      <w:r>
+        <w:rPr>
+          <w:rFonts w:ascii="Arial" w:hAnsi="Arial" w:cs="Arial"/>
+          <w:sz w:val="24"/>
+          <w:szCs w:val="24"/>
+        </w:rPr>
+        <w:t xml:space="preserve">Ludi Agustia Aryanto </w:t>
       </w:r>
       <w:r>
         <w:rPr>
@@ -420,52 +355,14 @@
           <w:szCs w:val="24"/>
         </w:rPr>
       </w:pPr>
-      <w:proofErr w:type="spellStart"/>
-      <w:r>
-        <w:rPr>
-          <w:rFonts w:ascii="Arial" w:hAnsi="Arial" w:cs="Arial"/>
-          <w:sz w:val="24"/>
-          <w:szCs w:val="24"/>
-        </w:rPr>
-        <w:t>Reganda</w:t>
-      </w:r>
-      <w:proofErr w:type="spellEnd"/>
-      <w:r>
-        <w:rPr>
-          <w:rFonts w:ascii="Arial" w:hAnsi="Arial" w:cs="Arial"/>
-          <w:sz w:val="24"/>
-          <w:szCs w:val="24"/>
-        </w:rPr>
-        <w:t xml:space="preserve"> </w:t>
-      </w:r>
-      <w:proofErr w:type="spellStart"/>
-      <w:r>
-        <w:rPr>
-          <w:rFonts w:ascii="Arial" w:hAnsi="Arial" w:cs="Arial"/>
-          <w:sz w:val="24"/>
-          <w:szCs w:val="24"/>
-        </w:rPr>
-        <w:t>Dhynar</w:t>
-      </w:r>
-      <w:proofErr w:type="spellEnd"/>
-      <w:r>
-        <w:rPr>
-          <w:rFonts w:ascii="Arial" w:hAnsi="Arial" w:cs="Arial"/>
-          <w:sz w:val="24"/>
-          <w:szCs w:val="24"/>
-        </w:rPr>
-        <w:t xml:space="preserve"> An </w:t>
-      </w:r>
-      <w:proofErr w:type="spellStart"/>
-      <w:r>
-        <w:rPr>
-          <w:rFonts w:ascii="Arial" w:hAnsi="Arial" w:cs="Arial"/>
-          <w:sz w:val="24"/>
-          <w:szCs w:val="24"/>
-        </w:rPr>
-        <w:t>Nura</w:t>
-      </w:r>
-      <w:proofErr w:type="spellEnd"/>
+      <w:r>
+        <w:rPr>
+          <w:rFonts w:ascii="Arial" w:hAnsi="Arial" w:cs="Arial"/>
+          <w:sz w:val="24"/>
+          <w:szCs w:val="24"/>
+        </w:rPr>
+        <w:t>Reganda Dhynar An Nura</w:t>
+      </w:r>
       <w:r>
         <w:rPr>
           <w:rFonts w:ascii="Arial" w:hAnsi="Arial" w:cs="Arial"/>
@@ -513,41 +410,13 @@
           <w:szCs w:val="24"/>
         </w:rPr>
       </w:pPr>
-      <w:proofErr w:type="spellStart"/>
-      <w:r>
-        <w:rPr>
-          <w:rFonts w:ascii="Arial" w:hAnsi="Arial" w:cs="Arial"/>
-          <w:sz w:val="24"/>
-          <w:szCs w:val="24"/>
-        </w:rPr>
-        <w:t>Andika</w:t>
-      </w:r>
-      <w:proofErr w:type="spellEnd"/>
-      <w:r>
-        <w:rPr>
-          <w:rFonts w:ascii="Arial" w:hAnsi="Arial" w:cs="Arial"/>
-          <w:sz w:val="24"/>
-          <w:szCs w:val="24"/>
-        </w:rPr>
-        <w:t xml:space="preserve"> Wahyu Rama </w:t>
-      </w:r>
-      <w:proofErr w:type="spellStart"/>
-      <w:r>
-        <w:rPr>
-          <w:rFonts w:ascii="Arial" w:hAnsi="Arial" w:cs="Arial"/>
-          <w:sz w:val="24"/>
-          <w:szCs w:val="24"/>
-        </w:rPr>
-        <w:t>Ardiansyah</w:t>
-      </w:r>
-      <w:proofErr w:type="spellEnd"/>
-      <w:r>
-        <w:rPr>
-          <w:rFonts w:ascii="Arial" w:hAnsi="Arial" w:cs="Arial"/>
-          <w:sz w:val="24"/>
-          <w:szCs w:val="24"/>
-        </w:rPr>
-        <w:t xml:space="preserve"> </w:t>
+      <w:r>
+        <w:rPr>
+          <w:rFonts w:ascii="Arial" w:hAnsi="Arial" w:cs="Arial"/>
+          <w:sz w:val="24"/>
+          <w:szCs w:val="24"/>
+        </w:rPr>
+        <w:t xml:space="preserve">Andika Wahyu Rama Ardiansyah </w:t>
       </w:r>
       <w:r>
         <w:rPr>
@@ -634,18 +503,8 @@
           <w:sz w:val="24"/>
           <w:szCs w:val="24"/>
         </w:rPr>
-        <w:t xml:space="preserve">Nama </w:t>
-      </w:r>
-      <w:proofErr w:type="spellStart"/>
-      <w:r>
-        <w:rPr>
-          <w:rFonts w:ascii="Arial" w:hAnsi="Arial" w:cs="Arial"/>
-          <w:sz w:val="24"/>
-          <w:szCs w:val="24"/>
-        </w:rPr>
-        <w:t>Proyek</w:t>
-      </w:r>
-      <w:proofErr w:type="spellEnd"/>
+        <w:t>Nama Proyek</w:t>
+      </w:r>
       <w:r>
         <w:rPr>
           <w:rFonts w:ascii="Arial" w:hAnsi="Arial" w:cs="Arial"/>
@@ -740,23 +599,13 @@
         </w:rPr>
         <w:t xml:space="preserve"> </w:t>
       </w:r>
-      <w:proofErr w:type="spellStart"/>
-      <w:r>
-        <w:rPr>
-          <w:rFonts w:ascii="Arial" w:hAnsi="Arial" w:cs="Arial"/>
-          <w:sz w:val="24"/>
-          <w:szCs w:val="24"/>
-        </w:rPr>
-        <w:t>PLaY</w:t>
-      </w:r>
-      <w:proofErr w:type="spellEnd"/>
-      <w:r>
-        <w:rPr>
-          <w:rFonts w:ascii="Arial" w:hAnsi="Arial" w:cs="Arial"/>
-          <w:sz w:val="24"/>
-          <w:szCs w:val="24"/>
-        </w:rPr>
-        <w:t xml:space="preserve"> Shift</w:t>
+      <w:r>
+        <w:rPr>
+          <w:rFonts w:ascii="Arial" w:hAnsi="Arial" w:cs="Arial"/>
+          <w:sz w:val="24"/>
+          <w:szCs w:val="24"/>
+        </w:rPr>
+        <w:t>PLaY Shift</w:t>
       </w:r>
     </w:p>
     <w:p>
@@ -770,7 +619,6 @@
           <w:szCs w:val="24"/>
         </w:rPr>
       </w:pPr>
-      <w:proofErr w:type="spellStart"/>
       <w:r>
         <w:rPr>
           <w:rFonts w:ascii="Arial" w:hAnsi="Arial" w:cs="Arial"/>
@@ -779,7 +627,6 @@
         </w:rPr>
         <w:t>Jadwal</w:t>
       </w:r>
-      <w:proofErr w:type="spellEnd"/>
       <w:r>
         <w:rPr>
           <w:rFonts w:ascii="Arial" w:hAnsi="Arial" w:cs="Arial"/>
@@ -821,41 +668,13 @@
         </w:rPr>
         <w:t xml:space="preserve"> </w:t>
       </w:r>
-      <w:proofErr w:type="spellStart"/>
-      <w:r>
-        <w:rPr>
-          <w:rFonts w:ascii="Arial" w:hAnsi="Arial" w:cs="Arial"/>
-          <w:sz w:val="24"/>
-          <w:szCs w:val="24"/>
-        </w:rPr>
-        <w:t>Durasi</w:t>
-      </w:r>
-      <w:proofErr w:type="spellEnd"/>
-      <w:r>
-        <w:rPr>
-          <w:rFonts w:ascii="Arial" w:hAnsi="Arial" w:cs="Arial"/>
-          <w:sz w:val="24"/>
-          <w:szCs w:val="24"/>
-        </w:rPr>
-        <w:t xml:space="preserve"> 8 </w:t>
-      </w:r>
-      <w:proofErr w:type="spellStart"/>
-      <w:r>
-        <w:rPr>
-          <w:rFonts w:ascii="Arial" w:hAnsi="Arial" w:cs="Arial"/>
-          <w:sz w:val="24"/>
-          <w:szCs w:val="24"/>
-        </w:rPr>
-        <w:t>bulan</w:t>
-      </w:r>
-      <w:proofErr w:type="spellEnd"/>
-      <w:r>
-        <w:rPr>
-          <w:rFonts w:ascii="Arial" w:hAnsi="Arial" w:cs="Arial"/>
-          <w:sz w:val="24"/>
-          <w:szCs w:val="24"/>
-        </w:rPr>
-        <w:t xml:space="preserve"> 01/04</w:t>
+      <w:r>
+        <w:rPr>
+          <w:rFonts w:ascii="Arial" w:hAnsi="Arial" w:cs="Arial"/>
+          <w:sz w:val="24"/>
+          <w:szCs w:val="24"/>
+        </w:rPr>
+        <w:t>Durasi 8 bulan 01/04</w:t>
       </w:r>
       <w:r>
         <w:rPr>
@@ -930,7 +749,6 @@
         </w:rPr>
         <w:t xml:space="preserve">: Proyek yang akan dikerjakan adalah membuat aplikasi untuk menghubungkan </w:t>
       </w:r>
-      <w:proofErr w:type="spellStart"/>
       <w:r>
         <w:rPr>
           <w:rFonts w:ascii="Arial" w:hAnsi="Arial" w:cs="Arial"/>
@@ -942,7 +760,6 @@
         </w:rPr>
         <w:t>Game</w:t>
       </w:r>
-      <w:proofErr w:type="spellEnd"/>
       <w:r>
         <w:rPr>
           <w:rFonts w:ascii="Arial" w:hAnsi="Arial" w:cs="Arial"/>
@@ -952,7 +769,6 @@
         </w:rPr>
         <w:t xml:space="preserve"> </w:t>
       </w:r>
-      <w:proofErr w:type="spellStart"/>
       <w:r>
         <w:rPr>
           <w:rFonts w:ascii="Arial" w:hAnsi="Arial" w:cs="Arial"/>
@@ -964,7 +780,6 @@
         </w:rPr>
         <w:t>Designer</w:t>
       </w:r>
-      <w:proofErr w:type="spellEnd"/>
       <w:r>
         <w:rPr>
           <w:rFonts w:ascii="Arial" w:hAnsi="Arial" w:cs="Arial"/>
@@ -974,7 +789,6 @@
         </w:rPr>
         <w:t xml:space="preserve"> dengan </w:t>
       </w:r>
-      <w:proofErr w:type="spellStart"/>
       <w:r>
         <w:rPr>
           <w:rFonts w:ascii="Arial" w:hAnsi="Arial" w:cs="Arial"/>
@@ -986,7 +800,6 @@
         </w:rPr>
         <w:t>Game</w:t>
       </w:r>
-      <w:proofErr w:type="spellEnd"/>
       <w:r>
         <w:rPr>
           <w:rFonts w:ascii="Arial" w:hAnsi="Arial" w:cs="Arial"/>
@@ -1014,29 +827,8 @@
           <w:szCs w:val="24"/>
           <w:lang w:val="id-ID"/>
         </w:rPr>
-        <w:t xml:space="preserve"> untuk membuat jadwal pertemuan yang akan dilakukan dan akan memberi notifikasi 1 hari sebelum hari pertemuan. Nantinya </w:t>
-      </w:r>
-      <w:proofErr w:type="spellStart"/>
-      <w:r>
-        <w:rPr>
-          <w:rFonts w:ascii="Arial" w:hAnsi="Arial" w:cs="Arial"/>
-          <w:sz w:val="24"/>
-          <w:szCs w:val="24"/>
-          <w:lang w:val="id-ID"/>
-        </w:rPr>
-        <w:t>didalam</w:t>
-      </w:r>
-      <w:proofErr w:type="spellEnd"/>
-      <w:r>
-        <w:rPr>
-          <w:rFonts w:ascii="Arial" w:hAnsi="Arial" w:cs="Arial"/>
-          <w:sz w:val="24"/>
-          <w:szCs w:val="24"/>
-          <w:lang w:val="id-ID"/>
-        </w:rPr>
-        <w:t xml:space="preserve"> aplikasi ini masing-masing </w:t>
-      </w:r>
-      <w:proofErr w:type="spellStart"/>
+        <w:t xml:space="preserve"> untuk membuat jadwal pertemuan yang akan dilakukan dan akan memberi notifikasi 1 hari sebelum hari pertemuan. Nantinya didalam aplikasi ini masing-masing </w:t>
+      </w:r>
       <w:r>
         <w:rPr>
           <w:rFonts w:ascii="Arial" w:hAnsi="Arial" w:cs="Arial"/>
@@ -1048,25 +840,14 @@
         </w:rPr>
         <w:t>user</w:t>
       </w:r>
-      <w:proofErr w:type="spellEnd"/>
-      <w:r>
-        <w:rPr>
-          <w:rFonts w:ascii="Arial" w:hAnsi="Arial" w:cs="Arial"/>
-          <w:sz w:val="24"/>
-          <w:szCs w:val="24"/>
-          <w:lang w:val="id-ID"/>
-        </w:rPr>
-        <w:t xml:space="preserve">/pengguna dapat </w:t>
-      </w:r>
-      <w:proofErr w:type="spellStart"/>
-      <w:r>
-        <w:rPr>
-          <w:rFonts w:ascii="Arial" w:hAnsi="Arial" w:cs="Arial"/>
-          <w:sz w:val="24"/>
-          <w:szCs w:val="24"/>
-          <w:lang w:val="id-ID"/>
-        </w:rPr>
-        <w:t>me-</w:t>
+      <w:r>
+        <w:rPr>
+          <w:rFonts w:ascii="Arial" w:hAnsi="Arial" w:cs="Arial"/>
+          <w:sz w:val="24"/>
+          <w:szCs w:val="24"/>
+          <w:lang w:val="id-ID"/>
+        </w:rPr>
+        <w:t>/pengguna dapat me-</w:t>
       </w:r>
       <w:r>
         <w:rPr>
@@ -1079,7 +860,6 @@
         </w:rPr>
         <w:t>review</w:t>
       </w:r>
-      <w:proofErr w:type="spellEnd"/>
       <w:r>
         <w:rPr>
           <w:rFonts w:ascii="Arial" w:hAnsi="Arial" w:cs="Arial"/>
@@ -1123,69 +903,8 @@
           <w:szCs w:val="24"/>
           <w:lang w:val="id-ID"/>
         </w:rPr>
-        <w:t xml:space="preserve">Proyek ini akan dikerjakan oleh tim </w:t>
-      </w:r>
-      <w:proofErr w:type="spellStart"/>
-      <w:r>
-        <w:rPr>
-          <w:rFonts w:ascii="Arial" w:hAnsi="Arial" w:cs="Arial"/>
-          <w:sz w:val="24"/>
-          <w:szCs w:val="24"/>
-          <w:lang w:val="id-ID"/>
-        </w:rPr>
-        <w:t>PlaY</w:t>
-      </w:r>
-      <w:proofErr w:type="spellEnd"/>
-      <w:r>
-        <w:rPr>
-          <w:rFonts w:ascii="Arial" w:hAnsi="Arial" w:cs="Arial"/>
-          <w:sz w:val="24"/>
-          <w:szCs w:val="24"/>
-          <w:lang w:val="id-ID"/>
-        </w:rPr>
-        <w:t xml:space="preserve"> </w:t>
-      </w:r>
-      <w:proofErr w:type="spellStart"/>
-      <w:r>
-        <w:rPr>
-          <w:rFonts w:ascii="Arial" w:hAnsi="Arial" w:cs="Arial"/>
-          <w:sz w:val="24"/>
-          <w:szCs w:val="24"/>
-          <w:lang w:val="id-ID"/>
-        </w:rPr>
-        <w:t>Shift</w:t>
-      </w:r>
-      <w:proofErr w:type="spellEnd"/>
-      <w:r>
-        <w:rPr>
-          <w:rFonts w:ascii="Arial" w:hAnsi="Arial" w:cs="Arial"/>
-          <w:sz w:val="24"/>
-          <w:szCs w:val="24"/>
-          <w:lang w:val="id-ID"/>
-        </w:rPr>
-        <w:t xml:space="preserve"> yang berjumlah 5 orang dalam waktu 8 bulan yang akan dimulai pada tanggal 30 Maret 2021 sampai 30 November 2021. Manfaat </w:t>
-      </w:r>
-      <w:proofErr w:type="spellStart"/>
-      <w:r>
-        <w:rPr>
-          <w:rFonts w:ascii="Arial" w:hAnsi="Arial" w:cs="Arial"/>
-          <w:sz w:val="24"/>
-          <w:szCs w:val="24"/>
-          <w:lang w:val="id-ID"/>
-        </w:rPr>
-        <w:t>nya</w:t>
-      </w:r>
-      <w:proofErr w:type="spellEnd"/>
-      <w:r>
-        <w:rPr>
-          <w:rFonts w:ascii="Arial" w:hAnsi="Arial" w:cs="Arial"/>
-          <w:sz w:val="24"/>
-          <w:szCs w:val="24"/>
-          <w:lang w:val="id-ID"/>
-        </w:rPr>
-        <w:t xml:space="preserve"> adalah memudahkan komunikasi antara </w:t>
-      </w:r>
-      <w:proofErr w:type="spellStart"/>
+        <w:t xml:space="preserve">Proyek ini akan dikerjakan oleh tim PlaY Shift yang berjumlah 5 orang dalam waktu 8 bulan yang akan dimulai pada tanggal 30 Maret 2021 sampai 30 November 2021. Manfaat nya adalah memudahkan komunikasi antara </w:t>
+      </w:r>
       <w:r>
         <w:rPr>
           <w:rFonts w:ascii="Arial" w:hAnsi="Arial" w:cs="Arial"/>
@@ -1197,7 +916,6 @@
         </w:rPr>
         <w:t>Game</w:t>
       </w:r>
-      <w:proofErr w:type="spellEnd"/>
       <w:r>
         <w:rPr>
           <w:rFonts w:ascii="Arial" w:hAnsi="Arial" w:cs="Arial"/>
@@ -1207,7 +925,6 @@
         </w:rPr>
         <w:t xml:space="preserve"> </w:t>
       </w:r>
-      <w:proofErr w:type="spellStart"/>
       <w:r>
         <w:rPr>
           <w:rFonts w:ascii="Arial" w:hAnsi="Arial" w:cs="Arial"/>
@@ -1219,7 +936,6 @@
         </w:rPr>
         <w:t>Designer</w:t>
       </w:r>
-      <w:proofErr w:type="spellEnd"/>
       <w:r>
         <w:rPr>
           <w:rFonts w:ascii="Arial" w:hAnsi="Arial" w:cs="Arial"/>
@@ -1229,7 +945,6 @@
         </w:rPr>
         <w:t xml:space="preserve"> dengan </w:t>
       </w:r>
-      <w:proofErr w:type="spellStart"/>
       <w:r>
         <w:rPr>
           <w:rFonts w:ascii="Arial" w:hAnsi="Arial" w:cs="Arial"/>
@@ -1241,7 +956,6 @@
         </w:rPr>
         <w:t>Game</w:t>
       </w:r>
-      <w:proofErr w:type="spellEnd"/>
       <w:r>
         <w:rPr>
           <w:rFonts w:ascii="Arial" w:hAnsi="Arial" w:cs="Arial"/>
@@ -1293,7 +1007,6 @@
           <w:lang w:val="id-ID"/>
         </w:rPr>
       </w:pPr>
-      <w:proofErr w:type="spellStart"/>
       <w:r>
         <w:rPr>
           <w:rFonts w:ascii="Arial" w:hAnsi="Arial" w:cs="Arial"/>
@@ -1303,7 +1016,6 @@
         </w:rPr>
         <w:t>Stakeholder</w:t>
       </w:r>
-      <w:proofErr w:type="spellEnd"/>
       <w:r>
         <w:rPr>
           <w:rFonts w:ascii="Arial" w:hAnsi="Arial" w:cs="Arial"/>
@@ -1321,127 +1033,7 @@
           <w:lang w:val="id-ID"/>
         </w:rPr>
         <w:tab/>
-        <w:t xml:space="preserve">: Ketua Asosiasi </w:t>
-      </w:r>
-      <w:proofErr w:type="spellStart"/>
-      <w:r>
-        <w:rPr>
-          <w:rFonts w:ascii="Arial" w:hAnsi="Arial" w:cs="Arial"/>
-          <w:sz w:val="24"/>
-          <w:szCs w:val="24"/>
-          <w:lang w:val="id-ID"/>
-        </w:rPr>
-        <w:t>Game</w:t>
-      </w:r>
-      <w:proofErr w:type="spellEnd"/>
-      <w:r>
-        <w:rPr>
-          <w:rFonts w:ascii="Arial" w:hAnsi="Arial" w:cs="Arial"/>
-          <w:sz w:val="24"/>
-          <w:szCs w:val="24"/>
-          <w:lang w:val="id-ID"/>
-        </w:rPr>
-        <w:t xml:space="preserve"> Developer Semarang(Pemilik proyek), Wakil Ketua Asosiasi </w:t>
-      </w:r>
-      <w:proofErr w:type="spellStart"/>
-      <w:r>
-        <w:rPr>
-          <w:rFonts w:ascii="Arial" w:hAnsi="Arial" w:cs="Arial"/>
-          <w:sz w:val="24"/>
-          <w:szCs w:val="24"/>
-          <w:lang w:val="id-ID"/>
-        </w:rPr>
-        <w:t>Game</w:t>
-      </w:r>
-      <w:proofErr w:type="spellEnd"/>
-      <w:r>
-        <w:rPr>
-          <w:rFonts w:ascii="Arial" w:hAnsi="Arial" w:cs="Arial"/>
-          <w:sz w:val="24"/>
-          <w:szCs w:val="24"/>
-          <w:lang w:val="id-ID"/>
-        </w:rPr>
-        <w:t xml:space="preserve"> Developer Semarang (Penanggung jawab </w:t>
-      </w:r>
-      <w:proofErr w:type="spellStart"/>
-      <w:r>
-        <w:rPr>
-          <w:rFonts w:ascii="Arial" w:hAnsi="Arial" w:cs="Arial"/>
-          <w:sz w:val="24"/>
-          <w:szCs w:val="24"/>
-          <w:lang w:val="id-ID"/>
-        </w:rPr>
-        <w:t>pengoprasian</w:t>
-      </w:r>
-      <w:proofErr w:type="spellEnd"/>
-      <w:r>
-        <w:rPr>
-          <w:rFonts w:ascii="Arial" w:hAnsi="Arial" w:cs="Arial"/>
-          <w:sz w:val="24"/>
-          <w:szCs w:val="24"/>
-          <w:lang w:val="id-ID"/>
-        </w:rPr>
-        <w:t xml:space="preserve">), Akbar Karunia </w:t>
-      </w:r>
-      <w:proofErr w:type="spellStart"/>
-      <w:r>
-        <w:rPr>
-          <w:rFonts w:ascii="Arial" w:hAnsi="Arial" w:cs="Arial"/>
-          <w:sz w:val="24"/>
-          <w:szCs w:val="24"/>
-          <w:lang w:val="id-ID"/>
-        </w:rPr>
-        <w:t>Octaviantono</w:t>
-      </w:r>
-      <w:proofErr w:type="spellEnd"/>
-      <w:r>
-        <w:rPr>
-          <w:rFonts w:ascii="Arial" w:hAnsi="Arial" w:cs="Arial"/>
-          <w:sz w:val="24"/>
-          <w:szCs w:val="24"/>
-          <w:lang w:val="id-ID"/>
-        </w:rPr>
-        <w:t xml:space="preserve">(Ketua tim), Dani Rahman Hakim(Anggota), Ludi Agustia Aryanto(Anggota), </w:t>
-      </w:r>
-      <w:proofErr w:type="spellStart"/>
-      <w:r>
-        <w:rPr>
-          <w:rFonts w:ascii="Arial" w:hAnsi="Arial" w:cs="Arial"/>
-          <w:sz w:val="24"/>
-          <w:szCs w:val="24"/>
-          <w:lang w:val="id-ID"/>
-        </w:rPr>
-        <w:t>Reganda</w:t>
-      </w:r>
-      <w:proofErr w:type="spellEnd"/>
-      <w:r>
-        <w:rPr>
-          <w:rFonts w:ascii="Arial" w:hAnsi="Arial" w:cs="Arial"/>
-          <w:sz w:val="24"/>
-          <w:szCs w:val="24"/>
-          <w:lang w:val="id-ID"/>
-        </w:rPr>
-        <w:t xml:space="preserve"> </w:t>
-      </w:r>
-      <w:proofErr w:type="spellStart"/>
-      <w:r>
-        <w:rPr>
-          <w:rFonts w:ascii="Arial" w:hAnsi="Arial" w:cs="Arial"/>
-          <w:sz w:val="24"/>
-          <w:szCs w:val="24"/>
-          <w:lang w:val="id-ID"/>
-        </w:rPr>
-        <w:t>Dhynar</w:t>
-      </w:r>
-      <w:proofErr w:type="spellEnd"/>
-      <w:r>
-        <w:rPr>
-          <w:rFonts w:ascii="Arial" w:hAnsi="Arial" w:cs="Arial"/>
-          <w:sz w:val="24"/>
-          <w:szCs w:val="24"/>
-          <w:lang w:val="id-ID"/>
-        </w:rPr>
-        <w:t xml:space="preserve"> An Nura(Anggota), Andika Wahyu Rama Ardiansyah(Anggota)</w:t>
+        <w:t>: Ketua Asosiasi Game Developer Semarang(Pemilik proyek), Wakil Ketua Asosiasi Game Developer Semarang (Penanggung jawab pengoprasian), Akbar Karunia Octaviantono(Ketua tim), Dani Rahman Hakim(Anggota), Ludi Agustia Aryanto(Anggota), Reganda Dhynar An Nura(Anggota), Andika Wahyu Rama Ardiansyah(Anggota)</w:t>
       </w:r>
       <w:r>
         <w:rPr>
@@ -1484,7 +1076,6 @@
         <w:tab/>
         <w:t xml:space="preserve">: </w:t>
       </w:r>
-      <w:proofErr w:type="spellStart"/>
       <w:r>
         <w:rPr>
           <w:rFonts w:ascii="Arial" w:hAnsi="Arial" w:cs="Arial"/>
@@ -1496,7 +1087,6 @@
         </w:rPr>
         <w:t>Software</w:t>
       </w:r>
-      <w:proofErr w:type="spellEnd"/>
       <w:r>
         <w:rPr>
           <w:rFonts w:ascii="Arial" w:hAnsi="Arial" w:cs="Arial"/>
@@ -1571,18 +1161,8 @@
           <w:sz w:val="24"/>
           <w:szCs w:val="24"/>
         </w:rPr>
-        <w:t xml:space="preserve">Ruang </w:t>
-      </w:r>
-      <w:proofErr w:type="spellStart"/>
-      <w:r>
-        <w:rPr>
-          <w:rFonts w:ascii="Arial" w:hAnsi="Arial" w:cs="Arial"/>
-          <w:sz w:val="24"/>
-          <w:szCs w:val="24"/>
-        </w:rPr>
-        <w:t>Lingkup</w:t>
-      </w:r>
-      <w:proofErr w:type="spellEnd"/>
+        <w:t>Ruang Lingkup</w:t>
+      </w:r>
     </w:p>
     <w:p>
       <w:pPr>
@@ -1593,33 +1173,16 @@
           <w:rFonts w:ascii="Arial" w:hAnsi="Arial" w:cs="Arial"/>
           <w:sz w:val="24"/>
           <w:szCs w:val="24"/>
-        </w:rPr>
-      </w:pPr>
-      <w:r>
-        <w:rPr>
-          <w:rFonts w:ascii="Arial" w:hAnsi="Arial" w:cs="Arial"/>
-          <w:sz w:val="24"/>
-          <w:szCs w:val="24"/>
-        </w:rPr>
-        <w:t xml:space="preserve">Appointment Apps </w:t>
-      </w:r>
-      <w:proofErr w:type="spellStart"/>
-      <w:r>
-        <w:rPr>
-          <w:rFonts w:ascii="Arial" w:hAnsi="Arial" w:cs="Arial"/>
-          <w:sz w:val="24"/>
-          <w:szCs w:val="24"/>
-        </w:rPr>
-        <w:t>adalah</w:t>
-      </w:r>
-      <w:proofErr w:type="spellEnd"/>
-      <w:r>
-        <w:rPr>
-          <w:rFonts w:ascii="Arial" w:hAnsi="Arial" w:cs="Arial"/>
-          <w:sz w:val="24"/>
-          <w:szCs w:val="24"/>
-        </w:rPr>
-        <w:t xml:space="preserve"> s</w:t>
+          <w:lang w:val="id-ID"/>
+        </w:rPr>
+      </w:pPr>
+      <w:r>
+        <w:rPr>
+          <w:rFonts w:ascii="Arial" w:hAnsi="Arial" w:cs="Arial"/>
+          <w:sz w:val="24"/>
+          <w:szCs w:val="24"/>
+        </w:rPr>
+        <w:t>Appointment Apps adalah s</w:t>
       </w:r>
       <w:r>
         <w:rPr>
@@ -1636,115 +1199,7 @@
           <w:sz w:val="24"/>
           <w:szCs w:val="24"/>
         </w:rPr>
-        <w:t xml:space="preserve">stem </w:t>
-      </w:r>
-      <w:proofErr w:type="spellStart"/>
-      <w:r>
-        <w:rPr>
-          <w:rFonts w:ascii="Arial" w:hAnsi="Arial" w:cs="Arial"/>
-          <w:sz w:val="24"/>
-          <w:szCs w:val="24"/>
-        </w:rPr>
-        <w:t>informasi</w:t>
-      </w:r>
-      <w:proofErr w:type="spellEnd"/>
-      <w:r>
-        <w:rPr>
-          <w:rFonts w:ascii="Arial" w:hAnsi="Arial" w:cs="Arial"/>
-          <w:sz w:val="24"/>
-          <w:szCs w:val="24"/>
-        </w:rPr>
-        <w:t xml:space="preserve"> </w:t>
-      </w:r>
-      <w:proofErr w:type="spellStart"/>
-      <w:r>
-        <w:rPr>
-          <w:rFonts w:ascii="Arial" w:hAnsi="Arial" w:cs="Arial"/>
-          <w:sz w:val="24"/>
-          <w:szCs w:val="24"/>
-        </w:rPr>
-        <w:t>untuk</w:t>
-      </w:r>
-      <w:proofErr w:type="spellEnd"/>
-      <w:r>
-        <w:rPr>
-          <w:rFonts w:ascii="Arial" w:hAnsi="Arial" w:cs="Arial"/>
-          <w:sz w:val="24"/>
-          <w:szCs w:val="24"/>
-        </w:rPr>
-        <w:t xml:space="preserve"> </w:t>
-      </w:r>
-      <w:proofErr w:type="spellStart"/>
-      <w:r>
-        <w:rPr>
-          <w:rFonts w:ascii="Arial" w:hAnsi="Arial" w:cs="Arial"/>
-          <w:sz w:val="24"/>
-          <w:szCs w:val="24"/>
-        </w:rPr>
-        <w:t>membuat</w:t>
-      </w:r>
-      <w:proofErr w:type="spellEnd"/>
-      <w:r>
-        <w:rPr>
-          <w:rFonts w:ascii="Arial" w:hAnsi="Arial" w:cs="Arial"/>
-          <w:sz w:val="24"/>
-          <w:szCs w:val="24"/>
-        </w:rPr>
-        <w:t xml:space="preserve"> </w:t>
-      </w:r>
-      <w:proofErr w:type="spellStart"/>
-      <w:r>
-        <w:rPr>
-          <w:rFonts w:ascii="Arial" w:hAnsi="Arial" w:cs="Arial"/>
-          <w:sz w:val="24"/>
-          <w:szCs w:val="24"/>
-        </w:rPr>
-        <w:t>jadwal</w:t>
-      </w:r>
-      <w:proofErr w:type="spellEnd"/>
-      <w:r>
-        <w:rPr>
-          <w:rFonts w:ascii="Arial" w:hAnsi="Arial" w:cs="Arial"/>
-          <w:sz w:val="24"/>
-          <w:szCs w:val="24"/>
-        </w:rPr>
-        <w:t xml:space="preserve"> </w:t>
-      </w:r>
-      <w:proofErr w:type="spellStart"/>
-      <w:r>
-        <w:rPr>
-          <w:rFonts w:ascii="Arial" w:hAnsi="Arial" w:cs="Arial"/>
-          <w:sz w:val="24"/>
-          <w:szCs w:val="24"/>
-        </w:rPr>
-        <w:t>pertemuan</w:t>
-      </w:r>
-      <w:proofErr w:type="spellEnd"/>
-      <w:r>
-        <w:rPr>
-          <w:rFonts w:ascii="Arial" w:hAnsi="Arial" w:cs="Arial"/>
-          <w:sz w:val="24"/>
-          <w:szCs w:val="24"/>
-        </w:rPr>
-        <w:t xml:space="preserve"> yang </w:t>
-      </w:r>
-      <w:proofErr w:type="spellStart"/>
-      <w:r>
-        <w:rPr>
-          <w:rFonts w:ascii="Arial" w:hAnsi="Arial" w:cs="Arial"/>
-          <w:sz w:val="24"/>
-          <w:szCs w:val="24"/>
-        </w:rPr>
-        <w:t>dilakukan</w:t>
-      </w:r>
-      <w:proofErr w:type="spellEnd"/>
-      <w:r>
-        <w:rPr>
-          <w:rFonts w:ascii="Arial" w:hAnsi="Arial" w:cs="Arial"/>
-          <w:sz w:val="24"/>
-          <w:szCs w:val="24"/>
-        </w:rPr>
-        <w:t xml:space="preserve"> oleh </w:t>
+        <w:t xml:space="preserve">stem informasi untuk membuat jadwal pertemuan yang dilakukan oleh </w:t>
       </w:r>
       <w:r>
         <w:rPr>
@@ -1780,25 +1235,7 @@
           <w:sz w:val="24"/>
           <w:szCs w:val="24"/>
         </w:rPr>
-        <w:t xml:space="preserve"> </w:t>
-      </w:r>
-      <w:proofErr w:type="spellStart"/>
-      <w:r>
-        <w:rPr>
-          <w:rFonts w:ascii="Arial" w:hAnsi="Arial" w:cs="Arial"/>
-          <w:sz w:val="24"/>
-          <w:szCs w:val="24"/>
-        </w:rPr>
-        <w:t>dengan</w:t>
-      </w:r>
-      <w:proofErr w:type="spellEnd"/>
-      <w:r>
-        <w:rPr>
-          <w:rFonts w:ascii="Arial" w:hAnsi="Arial" w:cs="Arial"/>
-          <w:sz w:val="24"/>
-          <w:szCs w:val="24"/>
-        </w:rPr>
-        <w:t xml:space="preserve"> </w:t>
+        <w:t xml:space="preserve"> dengan </w:t>
       </w:r>
       <w:r>
         <w:rPr>
@@ -1834,115 +1271,7 @@
           <w:sz w:val="24"/>
           <w:szCs w:val="24"/>
         </w:rPr>
-        <w:t xml:space="preserve"> agar </w:t>
-      </w:r>
-      <w:proofErr w:type="spellStart"/>
-      <w:r>
-        <w:rPr>
-          <w:rFonts w:ascii="Arial" w:hAnsi="Arial" w:cs="Arial"/>
-          <w:sz w:val="24"/>
-          <w:szCs w:val="24"/>
-        </w:rPr>
-        <w:t>lebih</w:t>
-      </w:r>
-      <w:proofErr w:type="spellEnd"/>
-      <w:r>
-        <w:rPr>
-          <w:rFonts w:ascii="Arial" w:hAnsi="Arial" w:cs="Arial"/>
-          <w:sz w:val="24"/>
-          <w:szCs w:val="24"/>
-        </w:rPr>
-        <w:t xml:space="preserve"> </w:t>
-      </w:r>
-      <w:proofErr w:type="spellStart"/>
-      <w:r>
-        <w:rPr>
-          <w:rFonts w:ascii="Arial" w:hAnsi="Arial" w:cs="Arial"/>
-          <w:sz w:val="24"/>
-          <w:szCs w:val="24"/>
-        </w:rPr>
-        <w:t>mudah</w:t>
-      </w:r>
-      <w:proofErr w:type="spellEnd"/>
-      <w:r>
-        <w:rPr>
-          <w:rFonts w:ascii="Arial" w:hAnsi="Arial" w:cs="Arial"/>
-          <w:sz w:val="24"/>
-          <w:szCs w:val="24"/>
-        </w:rPr>
-        <w:t xml:space="preserve"> </w:t>
-      </w:r>
-      <w:proofErr w:type="spellStart"/>
-      <w:r>
-        <w:rPr>
-          <w:rFonts w:ascii="Arial" w:hAnsi="Arial" w:cs="Arial"/>
-          <w:sz w:val="24"/>
-          <w:szCs w:val="24"/>
-        </w:rPr>
-        <w:t>mengatur</w:t>
-      </w:r>
-      <w:proofErr w:type="spellEnd"/>
-      <w:r>
-        <w:rPr>
-          <w:rFonts w:ascii="Arial" w:hAnsi="Arial" w:cs="Arial"/>
-          <w:sz w:val="24"/>
-          <w:szCs w:val="24"/>
-        </w:rPr>
-        <w:t xml:space="preserve"> </w:t>
-      </w:r>
-      <w:proofErr w:type="spellStart"/>
-      <w:r>
-        <w:rPr>
-          <w:rFonts w:ascii="Arial" w:hAnsi="Arial" w:cs="Arial"/>
-          <w:sz w:val="24"/>
-          <w:szCs w:val="24"/>
-        </w:rPr>
-        <w:t>jadwal</w:t>
-      </w:r>
-      <w:proofErr w:type="spellEnd"/>
-      <w:r>
-        <w:rPr>
-          <w:rFonts w:ascii="Arial" w:hAnsi="Arial" w:cs="Arial"/>
-          <w:sz w:val="24"/>
-          <w:szCs w:val="24"/>
-        </w:rPr>
-        <w:t xml:space="preserve"> </w:t>
-      </w:r>
-      <w:proofErr w:type="spellStart"/>
-      <w:r>
-        <w:rPr>
-          <w:rFonts w:ascii="Arial" w:hAnsi="Arial" w:cs="Arial"/>
-          <w:sz w:val="24"/>
-          <w:szCs w:val="24"/>
-        </w:rPr>
-        <w:t>jika</w:t>
-      </w:r>
-      <w:proofErr w:type="spellEnd"/>
-      <w:r>
-        <w:rPr>
-          <w:rFonts w:ascii="Arial" w:hAnsi="Arial" w:cs="Arial"/>
-          <w:sz w:val="24"/>
-          <w:szCs w:val="24"/>
-        </w:rPr>
-        <w:t xml:space="preserve"> </w:t>
-      </w:r>
-      <w:proofErr w:type="spellStart"/>
-      <w:r>
-        <w:rPr>
-          <w:rFonts w:ascii="Arial" w:hAnsi="Arial" w:cs="Arial"/>
-          <w:sz w:val="24"/>
-          <w:szCs w:val="24"/>
-        </w:rPr>
-        <w:t>semisal</w:t>
-      </w:r>
-      <w:proofErr w:type="spellEnd"/>
-      <w:r>
-        <w:rPr>
-          <w:rFonts w:ascii="Arial" w:hAnsi="Arial" w:cs="Arial"/>
-          <w:sz w:val="24"/>
-          <w:szCs w:val="24"/>
-        </w:rPr>
-        <w:t xml:space="preserve"> </w:t>
+        <w:t xml:space="preserve"> agar lebih mudah mengatur jadwal jika semisal </w:t>
       </w:r>
       <w:r>
         <w:rPr>
@@ -1978,169 +1307,7 @@
           <w:sz w:val="24"/>
           <w:szCs w:val="24"/>
         </w:rPr>
-        <w:t xml:space="preserve"> </w:t>
-      </w:r>
-      <w:proofErr w:type="spellStart"/>
-      <w:r>
-        <w:rPr>
-          <w:rFonts w:ascii="Arial" w:hAnsi="Arial" w:cs="Arial"/>
-          <w:sz w:val="24"/>
-          <w:szCs w:val="24"/>
-        </w:rPr>
-        <w:t>masih</w:t>
-      </w:r>
-      <w:proofErr w:type="spellEnd"/>
-      <w:r>
-        <w:rPr>
-          <w:rFonts w:ascii="Arial" w:hAnsi="Arial" w:cs="Arial"/>
-          <w:sz w:val="24"/>
-          <w:szCs w:val="24"/>
-        </w:rPr>
-        <w:t xml:space="preserve"> </w:t>
-      </w:r>
-      <w:proofErr w:type="spellStart"/>
-      <w:r>
-        <w:rPr>
-          <w:rFonts w:ascii="Arial" w:hAnsi="Arial" w:cs="Arial"/>
-          <w:sz w:val="24"/>
-          <w:szCs w:val="24"/>
-        </w:rPr>
-        <w:t>banyak</w:t>
-      </w:r>
-      <w:proofErr w:type="spellEnd"/>
-      <w:r>
-        <w:rPr>
-          <w:rFonts w:ascii="Arial" w:hAnsi="Arial" w:cs="Arial"/>
-          <w:sz w:val="24"/>
-          <w:szCs w:val="24"/>
-        </w:rPr>
-        <w:t xml:space="preserve"> </w:t>
-      </w:r>
-      <w:proofErr w:type="spellStart"/>
-      <w:r>
-        <w:rPr>
-          <w:rFonts w:ascii="Arial" w:hAnsi="Arial" w:cs="Arial"/>
-          <w:sz w:val="24"/>
-          <w:szCs w:val="24"/>
-        </w:rPr>
-        <w:t>urusan</w:t>
-      </w:r>
-      <w:proofErr w:type="spellEnd"/>
-      <w:r>
-        <w:rPr>
-          <w:rFonts w:ascii="Arial" w:hAnsi="Arial" w:cs="Arial"/>
-          <w:sz w:val="24"/>
-          <w:szCs w:val="24"/>
-        </w:rPr>
-        <w:t xml:space="preserve"> </w:t>
-      </w:r>
-      <w:proofErr w:type="spellStart"/>
-      <w:r>
-        <w:rPr>
-          <w:rFonts w:ascii="Arial" w:hAnsi="Arial" w:cs="Arial"/>
-          <w:sz w:val="24"/>
-          <w:szCs w:val="24"/>
-        </w:rPr>
-        <w:t>atau</w:t>
-      </w:r>
-      <w:proofErr w:type="spellEnd"/>
-      <w:r>
-        <w:rPr>
-          <w:rFonts w:ascii="Arial" w:hAnsi="Arial" w:cs="Arial"/>
-          <w:sz w:val="24"/>
-          <w:szCs w:val="24"/>
-        </w:rPr>
-        <w:t xml:space="preserve"> </w:t>
-      </w:r>
-      <w:proofErr w:type="spellStart"/>
-      <w:r>
-        <w:rPr>
-          <w:rFonts w:ascii="Arial" w:hAnsi="Arial" w:cs="Arial"/>
-          <w:sz w:val="24"/>
-          <w:szCs w:val="24"/>
-        </w:rPr>
-        <w:t>sebaliknya</w:t>
-      </w:r>
-      <w:proofErr w:type="spellEnd"/>
-      <w:r>
-        <w:rPr>
-          <w:rFonts w:ascii="Arial" w:hAnsi="Arial" w:cs="Arial"/>
-          <w:sz w:val="24"/>
-          <w:szCs w:val="24"/>
-        </w:rPr>
-        <w:t xml:space="preserve">. </w:t>
-      </w:r>
-      <w:proofErr w:type="spellStart"/>
-      <w:r>
-        <w:rPr>
-          <w:rFonts w:ascii="Arial" w:hAnsi="Arial" w:cs="Arial"/>
-          <w:sz w:val="24"/>
-          <w:szCs w:val="24"/>
-        </w:rPr>
-        <w:t>Pengaturan</w:t>
-      </w:r>
-      <w:proofErr w:type="spellEnd"/>
-      <w:r>
-        <w:rPr>
-          <w:rFonts w:ascii="Arial" w:hAnsi="Arial" w:cs="Arial"/>
-          <w:sz w:val="24"/>
-          <w:szCs w:val="24"/>
-        </w:rPr>
-        <w:t xml:space="preserve"> </w:t>
-      </w:r>
-      <w:proofErr w:type="spellStart"/>
-      <w:r>
-        <w:rPr>
-          <w:rFonts w:ascii="Arial" w:hAnsi="Arial" w:cs="Arial"/>
-          <w:sz w:val="24"/>
-          <w:szCs w:val="24"/>
-        </w:rPr>
-        <w:t>jadwal</w:t>
-      </w:r>
-      <w:proofErr w:type="spellEnd"/>
-      <w:r>
-        <w:rPr>
-          <w:rFonts w:ascii="Arial" w:hAnsi="Arial" w:cs="Arial"/>
-          <w:sz w:val="24"/>
-          <w:szCs w:val="24"/>
-        </w:rPr>
-        <w:t xml:space="preserve"> </w:t>
-      </w:r>
-      <w:proofErr w:type="spellStart"/>
-      <w:r>
-        <w:rPr>
-          <w:rFonts w:ascii="Arial" w:hAnsi="Arial" w:cs="Arial"/>
-          <w:sz w:val="24"/>
-          <w:szCs w:val="24"/>
-        </w:rPr>
-        <w:t>dapat</w:t>
-      </w:r>
-      <w:proofErr w:type="spellEnd"/>
-      <w:r>
-        <w:rPr>
-          <w:rFonts w:ascii="Arial" w:hAnsi="Arial" w:cs="Arial"/>
-          <w:sz w:val="24"/>
-          <w:szCs w:val="24"/>
-        </w:rPr>
-        <w:t xml:space="preserve"> </w:t>
-      </w:r>
-      <w:proofErr w:type="spellStart"/>
-      <w:r>
-        <w:rPr>
-          <w:rFonts w:ascii="Arial" w:hAnsi="Arial" w:cs="Arial"/>
-          <w:sz w:val="24"/>
-          <w:szCs w:val="24"/>
-        </w:rPr>
-        <w:t>diakses</w:t>
-      </w:r>
-      <w:proofErr w:type="spellEnd"/>
-      <w:r>
-        <w:rPr>
-          <w:rFonts w:ascii="Arial" w:hAnsi="Arial" w:cs="Arial"/>
-          <w:sz w:val="24"/>
-          <w:szCs w:val="24"/>
-        </w:rPr>
-        <w:t xml:space="preserve"> di smartphone.</w:t>
+        <w:t xml:space="preserve"> masih banyak urusan atau sebaliknya. Pengaturan jadwal dapat diakses di smartphone.</w:t>
       </w:r>
     </w:p>
     <w:p>
@@ -2213,7 +1380,6 @@
         </w:rPr>
         <w:t xml:space="preserve"> pertemuan </w:t>
       </w:r>
-      <w:proofErr w:type="spellStart"/>
       <w:r>
         <w:rPr>
           <w:rFonts w:ascii="Arial" w:hAnsi="Arial" w:cs="Arial"/>
@@ -2225,7 +1391,6 @@
         </w:rPr>
         <w:t>publisher</w:t>
       </w:r>
-      <w:proofErr w:type="spellEnd"/>
       <w:r>
         <w:rPr>
           <w:rFonts w:ascii="Arial" w:hAnsi="Arial" w:cs="Arial"/>
@@ -2235,7 +1400,6 @@
         </w:rPr>
         <w:t xml:space="preserve"> dengan </w:t>
       </w:r>
-      <w:proofErr w:type="spellStart"/>
       <w:r>
         <w:rPr>
           <w:rFonts w:ascii="Arial" w:hAnsi="Arial" w:cs="Arial"/>
@@ -2247,7 +1411,6 @@
         </w:rPr>
         <w:t>game</w:t>
       </w:r>
-      <w:proofErr w:type="spellEnd"/>
       <w:r>
         <w:rPr>
           <w:rFonts w:ascii="Arial" w:hAnsi="Arial" w:cs="Arial"/>
@@ -2257,7 +1420,6 @@
         </w:rPr>
         <w:t xml:space="preserve"> </w:t>
       </w:r>
-      <w:proofErr w:type="spellStart"/>
       <w:r>
         <w:rPr>
           <w:rFonts w:ascii="Arial" w:hAnsi="Arial" w:cs="Arial"/>
@@ -2269,7 +1431,6 @@
         </w:rPr>
         <w:t>designer</w:t>
       </w:r>
-      <w:proofErr w:type="spellEnd"/>
       <w:r>
         <w:rPr>
           <w:rFonts w:ascii="Arial" w:hAnsi="Arial" w:cs="Arial"/>
@@ -2304,7 +1465,6 @@
         </w:rPr>
         <w:t xml:space="preserve">Mengakses </w:t>
       </w:r>
-      <w:proofErr w:type="spellStart"/>
       <w:r>
         <w:rPr>
           <w:rFonts w:ascii="Arial" w:hAnsi="Arial" w:cs="Arial"/>
@@ -2316,7 +1476,6 @@
         </w:rPr>
         <w:t>review</w:t>
       </w:r>
-      <w:proofErr w:type="spellEnd"/>
       <w:r>
         <w:rPr>
           <w:rFonts w:ascii="Arial" w:hAnsi="Arial" w:cs="Arial"/>
@@ -2326,7 +1485,6 @@
         </w:rPr>
         <w:t xml:space="preserve"> </w:t>
       </w:r>
-      <w:proofErr w:type="spellStart"/>
       <w:r>
         <w:rPr>
           <w:rFonts w:ascii="Arial" w:hAnsi="Arial" w:cs="Arial"/>
@@ -2338,7 +1496,6 @@
         </w:rPr>
         <w:t>appoinment</w:t>
       </w:r>
-      <w:proofErr w:type="spellEnd"/>
       <w:r>
         <w:rPr>
           <w:rFonts w:ascii="Arial" w:hAnsi="Arial" w:cs="Arial"/>
@@ -2373,7 +1530,6 @@
           <w:szCs w:val="24"/>
         </w:rPr>
       </w:pPr>
-      <w:proofErr w:type="spellStart"/>
       <w:r>
         <w:rPr>
           <w:rFonts w:ascii="Arial" w:hAnsi="Arial" w:cs="Arial"/>
@@ -2385,7 +1541,6 @@
         </w:rPr>
         <w:t>Reminder</w:t>
       </w:r>
-      <w:proofErr w:type="spellEnd"/>
       <w:r>
         <w:rPr>
           <w:rFonts w:ascii="Arial" w:hAnsi="Arial" w:cs="Arial"/>
@@ -2395,7 +1550,6 @@
         </w:rPr>
         <w:t xml:space="preserve"> </w:t>
       </w:r>
-      <w:proofErr w:type="spellStart"/>
       <w:r>
         <w:rPr>
           <w:rFonts w:ascii="Arial" w:hAnsi="Arial" w:cs="Arial"/>
@@ -2407,7 +1561,6 @@
         </w:rPr>
         <w:t>appoinment</w:t>
       </w:r>
-      <w:proofErr w:type="spellEnd"/>
       <w:r>
         <w:rPr>
           <w:rFonts w:ascii="Arial" w:hAnsi="Arial" w:cs="Arial"/>
@@ -2442,7 +1595,6 @@
         </w:rPr>
         <w:t xml:space="preserve">Membuat/mengekspor </w:t>
       </w:r>
-      <w:proofErr w:type="spellStart"/>
       <w:r>
         <w:rPr>
           <w:rFonts w:ascii="Arial" w:hAnsi="Arial" w:cs="Arial"/>
@@ -2454,7 +1606,6 @@
         </w:rPr>
         <w:t>report</w:t>
       </w:r>
-      <w:proofErr w:type="spellEnd"/>
       <w:r>
         <w:rPr>
           <w:rFonts w:ascii="Arial" w:hAnsi="Arial" w:cs="Arial"/>
@@ -2484,7 +1635,6 @@
         </w:rPr>
         <w:t xml:space="preserve"> ke dalam </w:t>
       </w:r>
-      <w:proofErr w:type="spellStart"/>
       <w:r>
         <w:rPr>
           <w:rFonts w:ascii="Arial" w:hAnsi="Arial" w:cs="Arial"/>
@@ -2496,27 +1646,15 @@
         </w:rPr>
         <w:t>file</w:t>
       </w:r>
-      <w:proofErr w:type="spellEnd"/>
-      <w:r>
-        <w:rPr>
-          <w:rFonts w:ascii="Arial" w:hAnsi="Arial" w:cs="Arial"/>
-          <w:sz w:val="24"/>
-          <w:szCs w:val="24"/>
-          <w:lang w:val="id-ID"/>
-        </w:rPr>
-        <w:t xml:space="preserve"> </w:t>
-      </w:r>
-      <w:proofErr w:type="spellStart"/>
-      <w:r>
-        <w:rPr>
-          <w:rFonts w:ascii="Arial" w:hAnsi="Arial" w:cs="Arial"/>
-          <w:sz w:val="24"/>
-          <w:szCs w:val="24"/>
-          <w:lang w:val="id-ID"/>
-        </w:rPr>
-        <w:t>csv</w:t>
-      </w:r>
-      <w:proofErr w:type="spellEnd"/>
+      <w:r>
+        <w:rPr>
+          <w:rFonts w:ascii="Arial" w:hAnsi="Arial" w:cs="Arial"/>
+          <w:sz w:val="24"/>
+          <w:szCs w:val="24"/>
+          <w:lang w:val="id-ID"/>
+        </w:rPr>
+        <w:t xml:space="preserve"> csv</w:t>
+      </w:r>
       <w:r>
         <w:rPr>
           <w:rFonts w:ascii="Arial" w:hAnsi="Arial" w:cs="Arial"/>
@@ -2585,7 +1723,6 @@
         </w:rPr>
         <w:t xml:space="preserve">Membuat janji baru antara </w:t>
       </w:r>
-      <w:proofErr w:type="spellStart"/>
       <w:r>
         <w:rPr>
           <w:rFonts w:ascii="Arial" w:hAnsi="Arial" w:cs="Arial"/>
@@ -2597,7 +1734,6 @@
         </w:rPr>
         <w:t>designer</w:t>
       </w:r>
-      <w:proofErr w:type="spellEnd"/>
       <w:r>
         <w:rPr>
           <w:rFonts w:ascii="Arial" w:hAnsi="Arial" w:cs="Arial"/>
@@ -2607,7 +1743,6 @@
         </w:rPr>
         <w:t xml:space="preserve"> dan </w:t>
       </w:r>
-      <w:proofErr w:type="spellStart"/>
       <w:r>
         <w:rPr>
           <w:rFonts w:ascii="Arial" w:hAnsi="Arial" w:cs="Arial"/>
@@ -2619,7 +1754,6 @@
         </w:rPr>
         <w:t>publisher</w:t>
       </w:r>
-      <w:proofErr w:type="spellEnd"/>
       <w:r>
         <w:rPr>
           <w:rFonts w:ascii="Arial" w:hAnsi="Arial" w:cs="Arial"/>
@@ -2663,7 +1797,6 @@
         </w:rPr>
         <w:t xml:space="preserve">Menentukan </w:t>
       </w:r>
-      <w:proofErr w:type="spellStart"/>
       <w:r>
         <w:rPr>
           <w:rFonts w:ascii="Arial" w:hAnsi="Arial" w:cs="Arial"/>
@@ -2675,7 +1808,6 @@
         </w:rPr>
         <w:t>available</w:t>
       </w:r>
-      <w:proofErr w:type="spellEnd"/>
       <w:r>
         <w:rPr>
           <w:rFonts w:ascii="Arial" w:hAnsi="Arial" w:cs="Arial"/>
@@ -2685,7 +1817,6 @@
         </w:rPr>
         <w:t xml:space="preserve"> </w:t>
       </w:r>
-      <w:proofErr w:type="spellStart"/>
       <w:r>
         <w:rPr>
           <w:rFonts w:ascii="Arial" w:hAnsi="Arial" w:cs="Arial"/>
@@ -2697,7 +1828,6 @@
         </w:rPr>
         <w:t>time</w:t>
       </w:r>
-      <w:proofErr w:type="spellEnd"/>
       <w:r>
         <w:rPr>
           <w:rFonts w:ascii="Arial" w:hAnsi="Arial" w:cs="Arial"/>
@@ -2707,7 +1837,6 @@
         </w:rPr>
         <w:t xml:space="preserve"> yang diharapkan untuk semua hari (</w:t>
       </w:r>
-      <w:proofErr w:type="spellStart"/>
       <w:r>
         <w:rPr>
           <w:rFonts w:ascii="Arial" w:hAnsi="Arial" w:cs="Arial"/>
@@ -2719,7 +1848,6 @@
         </w:rPr>
         <w:t>publisher</w:t>
       </w:r>
-      <w:proofErr w:type="spellEnd"/>
       <w:r>
         <w:rPr>
           <w:rFonts w:ascii="Arial" w:hAnsi="Arial" w:cs="Arial"/>
@@ -2763,7 +1891,6 @@
         </w:rPr>
         <w:t xml:space="preserve">Membuat </w:t>
       </w:r>
-      <w:proofErr w:type="spellStart"/>
       <w:r>
         <w:rPr>
           <w:rFonts w:ascii="Arial" w:hAnsi="Arial" w:cs="Arial"/>
@@ -2775,7 +1902,6 @@
         </w:rPr>
         <w:t>project</w:t>
       </w:r>
-      <w:proofErr w:type="spellEnd"/>
       <w:r>
         <w:rPr>
           <w:rFonts w:ascii="Arial" w:hAnsi="Arial" w:cs="Arial"/>
@@ -2785,7 +1911,6 @@
         </w:rPr>
         <w:t xml:space="preserve"> dari menu </w:t>
       </w:r>
-      <w:proofErr w:type="spellStart"/>
       <w:r>
         <w:rPr>
           <w:rFonts w:ascii="Arial" w:hAnsi="Arial" w:cs="Arial"/>
@@ -2797,7 +1922,6 @@
         </w:rPr>
         <w:t>project</w:t>
       </w:r>
-      <w:proofErr w:type="spellEnd"/>
       <w:r>
         <w:rPr>
           <w:rFonts w:ascii="Arial" w:hAnsi="Arial" w:cs="Arial"/>
@@ -2807,7 +1931,6 @@
         </w:rPr>
         <w:t xml:space="preserve"> dan menghubungkan </w:t>
       </w:r>
-      <w:proofErr w:type="spellStart"/>
       <w:r>
         <w:rPr>
           <w:rFonts w:ascii="Arial" w:hAnsi="Arial" w:cs="Arial"/>
@@ -2819,7 +1942,6 @@
         </w:rPr>
         <w:t>project</w:t>
       </w:r>
-      <w:proofErr w:type="spellEnd"/>
       <w:r>
         <w:rPr>
           <w:rFonts w:ascii="Arial" w:hAnsi="Arial" w:cs="Arial"/>
@@ -2829,7 +1951,6 @@
         </w:rPr>
         <w:t xml:space="preserve"> tersebut dengan suatu </w:t>
       </w:r>
-      <w:proofErr w:type="spellStart"/>
       <w:r>
         <w:rPr>
           <w:rFonts w:ascii="Arial" w:hAnsi="Arial" w:cs="Arial"/>
@@ -2841,7 +1962,6 @@
         </w:rPr>
         <w:t>appoinment</w:t>
       </w:r>
-      <w:proofErr w:type="spellEnd"/>
       <w:r>
         <w:rPr>
           <w:rFonts w:ascii="Arial" w:hAnsi="Arial" w:cs="Arial"/>
@@ -2851,7 +1971,6 @@
         </w:rPr>
         <w:t xml:space="preserve"> (</w:t>
       </w:r>
-      <w:proofErr w:type="spellStart"/>
       <w:r>
         <w:rPr>
           <w:rFonts w:ascii="Arial" w:hAnsi="Arial" w:cs="Arial"/>
@@ -2863,7 +1982,6 @@
         </w:rPr>
         <w:t>designer</w:t>
       </w:r>
-      <w:proofErr w:type="spellEnd"/>
       <w:r>
         <w:rPr>
           <w:rFonts w:ascii="Arial" w:hAnsi="Arial" w:cs="Arial"/>
@@ -2907,7 +2025,6 @@
         </w:rPr>
         <w:t xml:space="preserve">Mengakses detail dan status tambahan tertentu dari suatu </w:t>
       </w:r>
-      <w:proofErr w:type="spellStart"/>
       <w:r>
         <w:rPr>
           <w:rFonts w:ascii="Arial" w:hAnsi="Arial" w:cs="Arial"/>
@@ -2919,7 +2036,6 @@
         </w:rPr>
         <w:t>game</w:t>
       </w:r>
-      <w:proofErr w:type="spellEnd"/>
       <w:r>
         <w:rPr>
           <w:rFonts w:ascii="Arial" w:hAnsi="Arial" w:cs="Arial"/>
@@ -2929,7 +2045,6 @@
         </w:rPr>
         <w:t xml:space="preserve"> seperti info </w:t>
       </w:r>
-      <w:proofErr w:type="spellStart"/>
       <w:r>
         <w:rPr>
           <w:rFonts w:ascii="Arial" w:hAnsi="Arial" w:cs="Arial"/>
@@ -2941,7 +2056,6 @@
         </w:rPr>
         <w:t>game</w:t>
       </w:r>
-      <w:proofErr w:type="spellEnd"/>
       <w:r>
         <w:rPr>
           <w:rFonts w:ascii="Arial" w:hAnsi="Arial" w:cs="Arial"/>
@@ -2951,7 +2065,6 @@
         </w:rPr>
         <w:t xml:space="preserve">, </w:t>
       </w:r>
-      <w:proofErr w:type="spellStart"/>
       <w:r>
         <w:rPr>
           <w:rFonts w:ascii="Arial" w:hAnsi="Arial" w:cs="Arial"/>
@@ -2963,7 +2076,6 @@
         </w:rPr>
         <w:t>game</w:t>
       </w:r>
-      <w:proofErr w:type="spellEnd"/>
       <w:r>
         <w:rPr>
           <w:rFonts w:ascii="Arial" w:hAnsi="Arial" w:cs="Arial"/>
@@ -2973,7 +2085,6 @@
         </w:rPr>
         <w:t xml:space="preserve"> </w:t>
       </w:r>
-      <w:proofErr w:type="spellStart"/>
       <w:r>
         <w:rPr>
           <w:rFonts w:ascii="Arial" w:hAnsi="Arial" w:cs="Arial"/>
@@ -2985,7 +2096,6 @@
         </w:rPr>
         <w:t>designer</w:t>
       </w:r>
-      <w:proofErr w:type="spellEnd"/>
       <w:r>
         <w:rPr>
           <w:rFonts w:ascii="Arial" w:hAnsi="Arial" w:cs="Arial"/>
@@ -2995,7 +2105,6 @@
         </w:rPr>
         <w:t xml:space="preserve">, status </w:t>
       </w:r>
-      <w:proofErr w:type="spellStart"/>
       <w:r>
         <w:rPr>
           <w:rFonts w:ascii="Arial" w:hAnsi="Arial" w:cs="Arial"/>
@@ -3007,7 +2116,6 @@
         </w:rPr>
         <w:t>project</w:t>
       </w:r>
-      <w:proofErr w:type="spellEnd"/>
       <w:r>
         <w:rPr>
           <w:rFonts w:ascii="Arial" w:hAnsi="Arial" w:cs="Arial"/>
@@ -3017,7 +2125,6 @@
         </w:rPr>
         <w:t xml:space="preserve">, dan status </w:t>
       </w:r>
-      <w:proofErr w:type="spellStart"/>
       <w:r>
         <w:rPr>
           <w:rFonts w:ascii="Arial" w:hAnsi="Arial" w:cs="Arial"/>
@@ -3029,7 +2136,6 @@
         </w:rPr>
         <w:t>development</w:t>
       </w:r>
-      <w:proofErr w:type="spellEnd"/>
       <w:r>
         <w:rPr>
           <w:rFonts w:ascii="Arial" w:hAnsi="Arial" w:cs="Arial"/>
@@ -3039,7 +2145,6 @@
         </w:rPr>
         <w:t xml:space="preserve"> </w:t>
       </w:r>
-      <w:proofErr w:type="spellStart"/>
       <w:r>
         <w:rPr>
           <w:rFonts w:ascii="Arial" w:hAnsi="Arial" w:cs="Arial"/>
@@ -3051,7 +2156,6 @@
         </w:rPr>
         <w:t>project</w:t>
       </w:r>
-      <w:proofErr w:type="spellEnd"/>
       <w:r>
         <w:rPr>
           <w:rFonts w:ascii="Arial" w:hAnsi="Arial" w:cs="Arial"/>
@@ -3142,8 +2246,8 @@
         <w:tblLook w:val="04A0" w:firstRow="1" w:lastRow="0" w:firstColumn="1" w:lastColumn="0" w:noHBand="0" w:noVBand="1"/>
       </w:tblPr>
       <w:tblGrid>
-        <w:gridCol w:w="4504"/>
-        <w:gridCol w:w="4505"/>
+        <w:gridCol w:w="4394"/>
+        <w:gridCol w:w="4399"/>
       </w:tblGrid>
       <w:tr>
         <w:tc>
@@ -3164,7 +2268,6 @@
                 <w:lang w:val="id-ID"/>
               </w:rPr>
             </w:pPr>
-            <w:proofErr w:type="spellStart"/>
             <w:r>
               <w:rPr>
                 <w:rFonts w:ascii="Arial" w:hAnsi="Arial" w:cs="Arial"/>
@@ -3175,93 +2278,6 @@
                 <w:lang w:val="id-ID"/>
               </w:rPr>
               <w:t>Task</w:t>
-            </w:r>
-            <w:proofErr w:type="spellEnd"/>
-          </w:p>
-        </w:tc>
-        <w:tc>
-          <w:tcPr>
-            <w:tcW w:w="4505" w:type="dxa"/>
-          </w:tcPr>
-          <w:p>
-            <w:pPr>
-              <w:pStyle w:val="ListParagraph"/>
-              <w:ind w:left="0"/>
-              <w:jc w:val="both"/>
-              <w:rPr>
-                <w:rFonts w:ascii="Arial" w:hAnsi="Arial" w:cs="Arial"/>
-                <w:b/>
-                <w:bCs/>
-                <w:sz w:val="24"/>
-                <w:szCs w:val="24"/>
-                <w:lang w:val="id-ID"/>
-              </w:rPr>
-            </w:pPr>
-            <w:proofErr w:type="spellStart"/>
-            <w:r>
-              <w:rPr>
-                <w:rFonts w:ascii="Arial" w:hAnsi="Arial" w:cs="Arial"/>
-                <w:b/>
-                <w:bCs/>
-                <w:sz w:val="24"/>
-                <w:szCs w:val="24"/>
-                <w:lang w:val="id-ID"/>
-              </w:rPr>
-              <w:t>Estimated</w:t>
-            </w:r>
-            <w:proofErr w:type="spellEnd"/>
-            <w:r>
-              <w:rPr>
-                <w:rFonts w:ascii="Arial" w:hAnsi="Arial" w:cs="Arial"/>
-                <w:b/>
-                <w:bCs/>
-                <w:sz w:val="24"/>
-                <w:szCs w:val="24"/>
-                <w:lang w:val="id-ID"/>
-              </w:rPr>
-              <w:t xml:space="preserve"> </w:t>
-            </w:r>
-            <w:proofErr w:type="spellStart"/>
-            <w:r>
-              <w:rPr>
-                <w:rFonts w:ascii="Arial" w:hAnsi="Arial" w:cs="Arial"/>
-                <w:b/>
-                <w:bCs/>
-                <w:sz w:val="24"/>
-                <w:szCs w:val="24"/>
-                <w:lang w:val="id-ID"/>
-              </w:rPr>
-              <w:t>Duration</w:t>
-            </w:r>
-            <w:proofErr w:type="spellEnd"/>
-          </w:p>
-        </w:tc>
-      </w:tr>
-      <w:tr>
-        <w:tc>
-          <w:tcPr>
-            <w:tcW w:w="4504" w:type="dxa"/>
-          </w:tcPr>
-          <w:p>
-            <w:pPr>
-              <w:pStyle w:val="ListParagraph"/>
-              <w:ind w:left="0"/>
-              <w:jc w:val="both"/>
-              <w:rPr>
-                <w:rFonts w:ascii="Arial" w:hAnsi="Arial" w:cs="Arial"/>
-                <w:sz w:val="24"/>
-                <w:szCs w:val="24"/>
-                <w:lang w:val="id-ID"/>
-              </w:rPr>
-            </w:pPr>
-            <w:r>
-              <w:rPr>
-                <w:rFonts w:ascii="Arial" w:hAnsi="Arial" w:cs="Arial"/>
-                <w:sz w:val="24"/>
-                <w:szCs w:val="24"/>
-                <w:lang w:val="id-ID"/>
-              </w:rPr>
-              <w:t>Pemilihan topik</w:t>
             </w:r>
           </w:p>
         </w:tc>
@@ -3276,6 +2292,8 @@
               <w:jc w:val="both"/>
               <w:rPr>
                 <w:rFonts w:ascii="Arial" w:hAnsi="Arial" w:cs="Arial"/>
+                <w:b/>
+                <w:bCs/>
                 <w:sz w:val="24"/>
                 <w:szCs w:val="24"/>
                 <w:lang w:val="id-ID"/>
@@ -3284,11 +2302,13 @@
             <w:r>
               <w:rPr>
                 <w:rFonts w:ascii="Arial" w:hAnsi="Arial" w:cs="Arial"/>
+                <w:b/>
+                <w:bCs/>
                 <w:sz w:val="24"/>
                 <w:szCs w:val="24"/>
                 <w:lang w:val="id-ID"/>
               </w:rPr>
-              <w:t>? minggu</w:t>
+              <w:t>Estimated Duration</w:t>
             </w:r>
           </w:p>
         </w:tc>
@@ -3317,7 +2337,7 @@
                 <w:szCs w:val="24"/>
                 <w:lang w:val="id-ID"/>
               </w:rPr>
-              <w:t>Mencari literatur</w:t>
+              <w:t>Pemilihan topik</w:t>
             </w:r>
           </w:p>
         </w:tc>
@@ -3342,9 +2362,17 @@
                 <w:rFonts w:ascii="Arial" w:hAnsi="Arial" w:cs="Arial"/>
                 <w:sz w:val="24"/>
                 <w:szCs w:val="24"/>
+              </w:rPr>
+              <w:t xml:space="preserve">4 </w:t>
+            </w:r>
+            <w:r>
+              <w:rPr>
+                <w:rFonts w:ascii="Arial" w:hAnsi="Arial" w:cs="Arial"/>
+                <w:sz w:val="24"/>
+                <w:szCs w:val="24"/>
                 <w:lang w:val="id-ID"/>
               </w:rPr>
-              <w:t>? minggu</w:t>
+              <w:t>minggu</w:t>
             </w:r>
           </w:p>
         </w:tc>
@@ -3373,7 +2401,7 @@
                 <w:szCs w:val="24"/>
                 <w:lang w:val="id-ID"/>
               </w:rPr>
-              <w:t>Konsep garis beras</w:t>
+              <w:t>Mencari literatur</w:t>
             </w:r>
           </w:p>
         </w:tc>
@@ -3398,9 +2426,25 @@
                 <w:rFonts w:ascii="Arial" w:hAnsi="Arial" w:cs="Arial"/>
                 <w:sz w:val="24"/>
                 <w:szCs w:val="24"/>
+              </w:rPr>
+              <w:t>8</w:t>
+            </w:r>
+            <w:r>
+              <w:rPr>
+                <w:rFonts w:ascii="Arial" w:hAnsi="Arial" w:cs="Arial"/>
+                <w:sz w:val="24"/>
+                <w:szCs w:val="24"/>
+              </w:rPr>
+              <w:t xml:space="preserve"> </w:t>
+            </w:r>
+            <w:r>
+              <w:rPr>
+                <w:rFonts w:ascii="Arial" w:hAnsi="Arial" w:cs="Arial"/>
+                <w:sz w:val="24"/>
+                <w:szCs w:val="24"/>
                 <w:lang w:val="id-ID"/>
               </w:rPr>
-              <w:t>? minggu</w:t>
+              <w:t>minggu</w:t>
             </w:r>
           </w:p>
         </w:tc>
@@ -3429,30 +2473,8 @@
                 <w:szCs w:val="24"/>
                 <w:lang w:val="id-ID"/>
               </w:rPr>
-              <w:t>Menulis</w:t>
+              <w:t>Konsep garis beras</w:t>
             </w:r>
-            <w:r>
-              <w:rPr>
-                <w:rFonts w:ascii="Arial" w:hAnsi="Arial" w:cs="Arial"/>
-                <w:sz w:val="24"/>
-                <w:szCs w:val="24"/>
-                <w:lang w:val="id-ID"/>
-              </w:rPr>
-              <w:t xml:space="preserve"> </w:t>
-            </w:r>
-            <w:proofErr w:type="spellStart"/>
-            <w:r>
-              <w:rPr>
-                <w:rFonts w:ascii="Arial" w:hAnsi="Arial" w:cs="Arial"/>
-                <w:i/>
-                <w:iCs/>
-                <w:sz w:val="24"/>
-                <w:szCs w:val="24"/>
-                <w:lang w:val="id-ID"/>
-              </w:rPr>
-              <w:t>draft</w:t>
-            </w:r>
-            <w:proofErr w:type="spellEnd"/>
           </w:p>
         </w:tc>
         <w:tc>
@@ -3476,9 +2498,17 @@
                 <w:rFonts w:ascii="Arial" w:hAnsi="Arial" w:cs="Arial"/>
                 <w:sz w:val="24"/>
                 <w:szCs w:val="24"/>
+              </w:rPr>
+              <w:t xml:space="preserve">4 </w:t>
+            </w:r>
+            <w:r>
+              <w:rPr>
+                <w:rFonts w:ascii="Arial" w:hAnsi="Arial" w:cs="Arial"/>
+                <w:sz w:val="24"/>
+                <w:szCs w:val="24"/>
                 <w:lang w:val="id-ID"/>
               </w:rPr>
-              <w:t>? minggu</w:t>
+              <w:t>minggu</w:t>
             </w:r>
           </w:p>
         </w:tc>
@@ -3507,9 +2537,8 @@
                 <w:szCs w:val="24"/>
                 <w:lang w:val="id-ID"/>
               </w:rPr>
-              <w:t xml:space="preserve">Revisi </w:t>
+              <w:t xml:space="preserve">Menulis </w:t>
             </w:r>
-            <w:proofErr w:type="spellStart"/>
             <w:r>
               <w:rPr>
                 <w:rFonts w:ascii="Arial" w:hAnsi="Arial" w:cs="Arial"/>
@@ -3521,7 +2550,6 @@
               </w:rPr>
               <w:t>draft</w:t>
             </w:r>
-            <w:proofErr w:type="spellEnd"/>
           </w:p>
         </w:tc>
         <w:tc>
@@ -3545,9 +2573,25 @@
                 <w:rFonts w:ascii="Arial" w:hAnsi="Arial" w:cs="Arial"/>
                 <w:sz w:val="24"/>
                 <w:szCs w:val="24"/>
+              </w:rPr>
+              <w:t>8</w:t>
+            </w:r>
+            <w:r>
+              <w:rPr>
+                <w:rFonts w:ascii="Arial" w:hAnsi="Arial" w:cs="Arial"/>
+                <w:sz w:val="24"/>
+                <w:szCs w:val="24"/>
+              </w:rPr>
+              <w:t xml:space="preserve"> </w:t>
+            </w:r>
+            <w:r>
+              <w:rPr>
+                <w:rFonts w:ascii="Arial" w:hAnsi="Arial" w:cs="Arial"/>
+                <w:sz w:val="24"/>
+                <w:szCs w:val="24"/>
                 <w:lang w:val="id-ID"/>
               </w:rPr>
-              <w:t>? minggu</w:t>
+              <w:t>minggu</w:t>
             </w:r>
           </w:p>
         </w:tc>
@@ -3576,6 +2620,89 @@
                 <w:szCs w:val="24"/>
                 <w:lang w:val="id-ID"/>
               </w:rPr>
+              <w:t xml:space="preserve">Revisi </w:t>
+            </w:r>
+            <w:r>
+              <w:rPr>
+                <w:rFonts w:ascii="Arial" w:hAnsi="Arial" w:cs="Arial"/>
+                <w:i/>
+                <w:iCs/>
+                <w:sz w:val="24"/>
+                <w:szCs w:val="24"/>
+                <w:lang w:val="id-ID"/>
+              </w:rPr>
+              <w:t>draft</w:t>
+            </w:r>
+          </w:p>
+        </w:tc>
+        <w:tc>
+          <w:tcPr>
+            <w:tcW w:w="4505" w:type="dxa"/>
+          </w:tcPr>
+          <w:p>
+            <w:pPr>
+              <w:pStyle w:val="ListParagraph"/>
+              <w:ind w:left="0"/>
+              <w:jc w:val="both"/>
+              <w:rPr>
+                <w:rFonts w:ascii="Arial" w:hAnsi="Arial" w:cs="Arial"/>
+                <w:sz w:val="24"/>
+                <w:szCs w:val="24"/>
+                <w:lang w:val="id-ID"/>
+              </w:rPr>
+            </w:pPr>
+            <w:r>
+              <w:rPr>
+                <w:rFonts w:ascii="Arial" w:hAnsi="Arial" w:cs="Arial"/>
+                <w:sz w:val="24"/>
+                <w:szCs w:val="24"/>
+              </w:rPr>
+              <w:t>4</w:t>
+            </w:r>
+            <w:r>
+              <w:rPr>
+                <w:rFonts w:ascii="Arial" w:hAnsi="Arial" w:cs="Arial"/>
+                <w:sz w:val="24"/>
+                <w:szCs w:val="24"/>
+              </w:rPr>
+              <w:t xml:space="preserve"> </w:t>
+            </w:r>
+            <w:r>
+              <w:rPr>
+                <w:rFonts w:ascii="Arial" w:hAnsi="Arial" w:cs="Arial"/>
+                <w:sz w:val="24"/>
+                <w:szCs w:val="24"/>
+                <w:lang w:val="id-ID"/>
+              </w:rPr>
+              <w:t>minggu</w:t>
+            </w:r>
+          </w:p>
+        </w:tc>
+      </w:tr>
+      <w:tr>
+        <w:tc>
+          <w:tcPr>
+            <w:tcW w:w="4504" w:type="dxa"/>
+          </w:tcPr>
+          <w:p>
+            <w:pPr>
+              <w:pStyle w:val="ListParagraph"/>
+              <w:ind w:left="0"/>
+              <w:jc w:val="both"/>
+              <w:rPr>
+                <w:rFonts w:ascii="Arial" w:hAnsi="Arial" w:cs="Arial"/>
+                <w:sz w:val="24"/>
+                <w:szCs w:val="24"/>
+                <w:lang w:val="id-ID"/>
+              </w:rPr>
+            </w:pPr>
+            <w:r>
+              <w:rPr>
+                <w:rFonts w:ascii="Arial" w:hAnsi="Arial" w:cs="Arial"/>
+                <w:sz w:val="24"/>
+                <w:szCs w:val="24"/>
+                <w:lang w:val="id-ID"/>
+              </w:rPr>
               <w:t>Produksi salinan akhir</w:t>
             </w:r>
           </w:p>
@@ -3601,9 +2728,25 @@
                 <w:rFonts w:ascii="Arial" w:hAnsi="Arial" w:cs="Arial"/>
                 <w:sz w:val="24"/>
                 <w:szCs w:val="24"/>
+              </w:rPr>
+              <w:t>4</w:t>
+            </w:r>
+            <w:r>
+              <w:rPr>
+                <w:rFonts w:ascii="Arial" w:hAnsi="Arial" w:cs="Arial"/>
+                <w:sz w:val="24"/>
+                <w:szCs w:val="24"/>
+              </w:rPr>
+              <w:t xml:space="preserve"> </w:t>
+            </w:r>
+            <w:r>
+              <w:rPr>
+                <w:rFonts w:ascii="Arial" w:hAnsi="Arial" w:cs="Arial"/>
+                <w:sz w:val="24"/>
+                <w:szCs w:val="24"/>
                 <w:lang w:val="id-ID"/>
               </w:rPr>
-              <w:t>? minggu</w:t>
+              <w:t>minggu</w:t>
             </w:r>
           </w:p>
         </w:tc>
@@ -3673,7 +2816,2126 @@
           <w:lang w:val="id-ID"/>
         </w:rPr>
       </w:pPr>
+      <w:r>
+        <w:rPr>
+          <w:noProof/>
+        </w:rPr>
+        <mc:AlternateContent>
+          <mc:Choice Requires="wps">
+            <w:drawing>
+              <wp:anchor distT="0" distB="0" distL="0" distR="0" simplePos="0" relativeHeight="251669504" behindDoc="0" locked="0" layoutInCell="1" allowOverlap="1" wp14:anchorId="3D5F2B57" wp14:editId="73503BE3">
+                <wp:simplePos x="0" y="0"/>
+                <wp:positionH relativeFrom="column">
+                  <wp:posOffset>2165131</wp:posOffset>
+                </wp:positionH>
+                <wp:positionV relativeFrom="paragraph">
+                  <wp:posOffset>73572</wp:posOffset>
+                </wp:positionV>
+                <wp:extent cx="1408385" cy="283780"/>
+                <wp:effectExtent l="0" t="0" r="20955" b="21590"/>
+                <wp:wrapNone/>
+                <wp:docPr id="1027" name="Rounded Rectangle 12"/>
+                <wp:cNvGraphicFramePr>
+                  <a:graphicFrameLocks xmlns:a="http://schemas.openxmlformats.org/drawingml/2006/main"/>
+                </wp:cNvGraphicFramePr>
+                <a:graphic xmlns:a="http://schemas.openxmlformats.org/drawingml/2006/main">
+                  <a:graphicData uri="http://schemas.microsoft.com/office/word/2010/wordprocessingShape">
+                    <wps:wsp>
+                      <wps:cNvSpPr>
+                        <a:spLocks/>
+                      </wps:cNvSpPr>
+                      <wps:spPr>
+                        <a:xfrm>
+                          <a:off x="0" y="0"/>
+                          <a:ext cx="1408385" cy="283780"/>
+                        </a:xfrm>
+                        <a:prstGeom prst="roundRect">
+                          <a:avLst/>
+                        </a:prstGeom>
+                        <a:solidFill>
+                          <a:srgbClr val="FFFFFF"/>
+                        </a:solidFill>
+                        <a:ln w="12700" cap="flat" cmpd="sng">
+                          <a:solidFill>
+                            <a:srgbClr val="000000"/>
+                          </a:solidFill>
+                          <a:prstDash val="solid"/>
+                          <a:miter/>
+                          <a:headEnd type="none" w="med" len="med"/>
+                          <a:tailEnd type="none" w="med" len="med"/>
+                        </a:ln>
+                      </wps:spPr>
+                      <wps:txbx>
+                        <w:txbxContent>
+                          <w:p>
+                            <w:pPr>
+                              <w:jc w:val="center"/>
+                            </w:pPr>
+                            <w:r>
+                              <w:t>Produce Paper</w:t>
+                            </w:r>
+                          </w:p>
+                        </w:txbxContent>
+                      </wps:txbx>
+                      <wps:bodyPr vert="horz" wrap="square" lIns="91440" tIns="45720" rIns="91440" bIns="45720" anchor="ctr">
+                        <a:prstTxWarp prst="textNoShape">
+                          <a:avLst/>
+                        </a:prstTxWarp>
+                        <a:noAutofit/>
+                      </wps:bodyPr>
+                    </wps:wsp>
+                  </a:graphicData>
+                </a:graphic>
+                <wp14:sizeRelH relativeFrom="margin">
+                  <wp14:pctWidth>0</wp14:pctWidth>
+                </wp14:sizeRelH>
+                <wp14:sizeRelV relativeFrom="margin">
+                  <wp14:pctHeight>0</wp14:pctHeight>
+                </wp14:sizeRelV>
+              </wp:anchor>
+            </w:drawing>
+          </mc:Choice>
+          <mc:Fallback>
+            <w:pict>
+              <v:roundrect w14:anchorId="3D5F2B57" id="Rounded Rectangle 12" o:spid="_x0000_s1026" style="position:absolute;left:0;text-align:left;margin-left:170.5pt;margin-top:5.8pt;width:110.9pt;height:22.35pt;z-index:251669504;visibility:visible;mso-wrap-style:square;mso-width-percent:0;mso-height-percent:0;mso-wrap-distance-left:0;mso-wrap-distance-top:0;mso-wrap-distance-right:0;mso-wrap-distance-bottom:0;mso-position-horizontal:absolute;mso-position-horizontal-relative:text;mso-position-vertical:absolute;mso-position-vertical-relative:text;mso-width-percent:0;mso-height-percent:0;mso-width-relative:margin;mso-height-relative:margin;v-text-anchor:middle" arcsize="10923f" o:gfxdata="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" strokeweight="1pt">
+                <v:stroke joinstyle="miter"/>
+                <v:path arrowok="t"/>
+                <v:textbox>
+                  <w:txbxContent>
+                    <w:p>
+                      <w:pPr>
+                        <w:jc w:val="center"/>
+                      </w:pPr>
+                      <w:r>
+                        <w:t>Produce Paper</w:t>
+                      </w:r>
+                    </w:p>
+                  </w:txbxContent>
+                </v:textbox>
+              </v:roundrect>
+            </w:pict>
+          </mc:Fallback>
+        </mc:AlternateContent>
+      </w:r>
     </w:p>
+    <w:p>
+      <w:pPr>
+        <w:tabs>
+          <w:tab w:val="left" w:pos="5164"/>
+        </w:tabs>
+      </w:pPr>
+      <w:r>
+        <w:rPr>
+          <w:noProof/>
+        </w:rPr>
+        <mc:AlternateContent>
+          <mc:Choice Requires="wps">
+            <w:drawing>
+              <wp:anchor distT="0" distB="0" distL="114300" distR="114300" simplePos="0" relativeHeight="251683840" behindDoc="0" locked="0" layoutInCell="1" allowOverlap="1" wp14:anchorId="517C6199" wp14:editId="2D83FEA8">
+                <wp:simplePos x="0" y="0"/>
+                <wp:positionH relativeFrom="column">
+                  <wp:posOffset>2890345</wp:posOffset>
+                </wp:positionH>
+                <wp:positionV relativeFrom="paragraph">
+                  <wp:posOffset>31531</wp:posOffset>
+                </wp:positionV>
+                <wp:extent cx="0" cy="536597"/>
+                <wp:effectExtent l="0" t="0" r="19050" b="34925"/>
+                <wp:wrapNone/>
+                <wp:docPr id="24" name="Straight Connector 24"/>
+                <wp:cNvGraphicFramePr/>
+                <a:graphic xmlns:a="http://schemas.openxmlformats.org/drawingml/2006/main">
+                  <a:graphicData uri="http://schemas.microsoft.com/office/word/2010/wordprocessingShape">
+                    <wps:wsp>
+                      <wps:cNvCnPr/>
+                      <wps:spPr>
+                        <a:xfrm>
+                          <a:off x="0" y="0"/>
+                          <a:ext cx="0" cy="536597"/>
+                        </a:xfrm>
+                        <a:prstGeom prst="line">
+                          <a:avLst/>
+                        </a:prstGeom>
+                        <a:ln w="19050"/>
+                      </wps:spPr>
+                      <wps:style>
+                        <a:lnRef idx="1">
+                          <a:schemeClr val="dk1"/>
+                        </a:lnRef>
+                        <a:fillRef idx="0">
+                          <a:schemeClr val="dk1"/>
+                        </a:fillRef>
+                        <a:effectRef idx="0">
+                          <a:schemeClr val="dk1"/>
+                        </a:effectRef>
+                        <a:fontRef idx="minor">
+                          <a:schemeClr val="tx1"/>
+                        </a:fontRef>
+                      </wps:style>
+                      <wps:bodyPr/>
+                    </wps:wsp>
+                  </a:graphicData>
+                </a:graphic>
+              </wp:anchor>
+            </w:drawing>
+          </mc:Choice>
+          <mc:Fallback>
+            <w:pict>
+              <v:line w14:anchorId="04478865" id="Straight Connector 24" o:spid="_x0000_s1026" style="position:absolute;z-index:251683840;visibility:visible;mso-wrap-style:square;mso-wrap-distance-left:9pt;mso-wrap-distance-top:0;mso-wrap-distance-right:9pt;mso-wrap-distance-bottom:0;mso-position-horizontal:absolute;mso-position-horizontal-relative:text;mso-position-vertical:absolute;mso-position-vertical-relative:text" from="227.6pt,2.5pt" to="227.6pt,44.75pt" o:gfxdata="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" strokecolor="black [3200]" strokeweight="1.5pt">
+                <v:stroke joinstyle="miter"/>
+              </v:line>
+            </w:pict>
+          </mc:Fallback>
+        </mc:AlternateContent>
+      </w:r>
+    </w:p>
+    <w:p>
+      <w:pPr>
+        <w:tabs>
+          <w:tab w:val="left" w:pos="5164"/>
+        </w:tabs>
+        <w:jc w:val="center"/>
+      </w:pPr>
+      <w:r>
+        <w:rPr>
+          <w:noProof/>
+        </w:rPr>
+        <mc:AlternateContent>
+          <mc:Choice Requires="wps">
+            <w:drawing>
+              <wp:anchor distT="0" distB="0" distL="0" distR="0" simplePos="0" relativeHeight="251659264" behindDoc="0" locked="0" layoutInCell="1" allowOverlap="1" wp14:anchorId="5BF7DA20" wp14:editId="4E77DBCF">
+                <wp:simplePos x="0" y="0"/>
+                <wp:positionH relativeFrom="column">
+                  <wp:posOffset>2238375</wp:posOffset>
+                </wp:positionH>
+                <wp:positionV relativeFrom="paragraph">
+                  <wp:posOffset>245067</wp:posOffset>
+                </wp:positionV>
+                <wp:extent cx="0" cy="220345"/>
+                <wp:effectExtent l="0" t="0" r="19050" b="27305"/>
+                <wp:wrapNone/>
+                <wp:docPr id="1029" name="Straight Connector 21"/>
+                <wp:cNvGraphicFramePr>
+                  <a:graphicFrameLocks xmlns:a="http://schemas.openxmlformats.org/drawingml/2006/main"/>
+                </wp:cNvGraphicFramePr>
+                <a:graphic xmlns:a="http://schemas.openxmlformats.org/drawingml/2006/main">
+                  <a:graphicData uri="http://schemas.microsoft.com/office/word/2010/wordprocessingShape">
+                    <wps:wsp>
+                      <wps:cNvCnPr>
+                        <a:cxnSpLocks/>
+                      </wps:cNvCnPr>
+                      <wps:spPr>
+                        <a:xfrm>
+                          <a:off x="0" y="0"/>
+                          <a:ext cx="0" cy="220345"/>
+                        </a:xfrm>
+                        <a:prstGeom prst="line">
+                          <a:avLst/>
+                        </a:prstGeom>
+                        <a:ln w="19050" cap="flat" cmpd="sng">
+                          <a:solidFill>
+                            <a:srgbClr val="000000"/>
+                          </a:solidFill>
+                          <a:prstDash val="solid"/>
+                          <a:miter/>
+                          <a:headEnd type="none" w="med" len="med"/>
+                          <a:tailEnd type="none" w="med" len="med"/>
+                        </a:ln>
+                      </wps:spPr>
+                      <wps:bodyPr/>
+                    </wps:wsp>
+                  </a:graphicData>
+                </a:graphic>
+                <wp14:sizeRelV relativeFrom="margin">
+                  <wp14:pctHeight>0</wp14:pctHeight>
+                </wp14:sizeRelV>
+              </wp:anchor>
+            </w:drawing>
+          </mc:Choice>
+          <mc:Fallback>
+            <w:pict>
+              <v:line w14:anchorId="7CB87BF4" id="Straight Connector 21" o:spid="_x0000_s1026" style="position:absolute;z-index:251659264;visibility:visible;mso-wrap-style:square;mso-height-percent:0;mso-wrap-distance-left:0;mso-wrap-distance-top:0;mso-wrap-distance-right:0;mso-wrap-distance-bottom:0;mso-position-horizontal:absolute;mso-position-horizontal-relative:text;mso-position-vertical:absolute;mso-position-vertical-relative:text;mso-height-percent:0;mso-height-relative:margin" from="176.25pt,19.3pt" to="176.25pt,36.65pt" o:gfxdata="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" strokeweight="1.5pt">
+                <v:stroke joinstyle="miter"/>
+                <o:lock v:ext="edit" shapetype="f"/>
+              </v:line>
+            </w:pict>
+          </mc:Fallback>
+        </mc:AlternateContent>
+      </w:r>
+      <w:r>
+        <w:rPr>
+          <w:noProof/>
+        </w:rPr>
+        <mc:AlternateContent>
+          <mc:Choice Requires="wps">
+            <w:drawing>
+              <wp:anchor distT="0" distB="0" distL="0" distR="0" simplePos="0" relativeHeight="251660288" behindDoc="0" locked="0" layoutInCell="1" allowOverlap="1" wp14:anchorId="67387A66" wp14:editId="7CBC91F6">
+                <wp:simplePos x="0" y="0"/>
+                <wp:positionH relativeFrom="column">
+                  <wp:posOffset>3499943</wp:posOffset>
+                </wp:positionH>
+                <wp:positionV relativeFrom="paragraph">
+                  <wp:posOffset>276334</wp:posOffset>
+                </wp:positionV>
+                <wp:extent cx="0" cy="199389"/>
+                <wp:effectExtent l="0" t="0" r="19050" b="29210"/>
+                <wp:wrapNone/>
+                <wp:docPr id="1030" name="Straight Connector 22"/>
+                <wp:cNvGraphicFramePr>
+                  <a:graphicFrameLocks xmlns:a="http://schemas.openxmlformats.org/drawingml/2006/main"/>
+                </wp:cNvGraphicFramePr>
+                <a:graphic xmlns:a="http://schemas.openxmlformats.org/drawingml/2006/main">
+                  <a:graphicData uri="http://schemas.microsoft.com/office/word/2010/wordprocessingShape">
+                    <wps:wsp>
+                      <wps:cNvCnPr>
+                        <a:cxnSpLocks/>
+                      </wps:cNvCnPr>
+                      <wps:spPr>
+                        <a:xfrm>
+                          <a:off x="0" y="0"/>
+                          <a:ext cx="0" cy="199389"/>
+                        </a:xfrm>
+                        <a:prstGeom prst="line">
+                          <a:avLst/>
+                        </a:prstGeom>
+                        <a:ln w="19050" cap="flat" cmpd="sng">
+                          <a:solidFill>
+                            <a:srgbClr val="000000"/>
+                          </a:solidFill>
+                          <a:prstDash val="solid"/>
+                          <a:miter/>
+                          <a:headEnd type="none" w="med" len="med"/>
+                          <a:tailEnd type="none" w="med" len="med"/>
+                        </a:ln>
+                      </wps:spPr>
+                      <wps:bodyPr/>
+                    </wps:wsp>
+                  </a:graphicData>
+                </a:graphic>
+                <wp14:sizeRelH relativeFrom="margin">
+                  <wp14:pctWidth>0</wp14:pctWidth>
+                </wp14:sizeRelH>
+                <wp14:sizeRelV relativeFrom="margin">
+                  <wp14:pctHeight>0</wp14:pctHeight>
+                </wp14:sizeRelV>
+              </wp:anchor>
+            </w:drawing>
+          </mc:Choice>
+          <mc:Fallback>
+            <w:pict>
+              <v:line w14:anchorId="2BFE4800" id="Straight Connector 22" o:spid="_x0000_s1026" style="position:absolute;z-index:251660288;visibility:visible;mso-wrap-style:square;mso-width-percent:0;mso-height-percent:0;mso-wrap-distance-left:0;mso-wrap-distance-top:0;mso-wrap-distance-right:0;mso-wrap-distance-bottom:0;mso-position-horizontal:absolute;mso-position-horizontal-relative:text;mso-position-vertical:absolute;mso-position-vertical-relative:text;mso-width-percent:0;mso-height-percent:0;mso-width-relative:margin;mso-height-relative:margin" from="275.6pt,21.75pt" to="275.6pt,37.45pt" o:gfxdata="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" strokeweight="1.5pt">
+                <v:stroke joinstyle="miter"/>
+                <o:lock v:ext="edit" shapetype="f"/>
+              </v:line>
+            </w:pict>
+          </mc:Fallback>
+        </mc:AlternateContent>
+      </w:r>
+      <w:r>
+        <w:rPr>
+          <w:noProof/>
+        </w:rPr>
+        <mc:AlternateContent>
+          <mc:Choice Requires="wps">
+            <w:drawing>
+              <wp:anchor distT="0" distB="0" distL="0" distR="0" simplePos="0" relativeHeight="251661312" behindDoc="0" locked="0" layoutInCell="1" allowOverlap="1" wp14:anchorId="693894AF" wp14:editId="3AACE367">
+                <wp:simplePos x="0" y="0"/>
+                <wp:positionH relativeFrom="column">
+                  <wp:posOffset>4687614</wp:posOffset>
+                </wp:positionH>
+                <wp:positionV relativeFrom="paragraph">
+                  <wp:posOffset>276333</wp:posOffset>
+                </wp:positionV>
+                <wp:extent cx="0" cy="199695"/>
+                <wp:effectExtent l="0" t="0" r="19050" b="29210"/>
+                <wp:wrapNone/>
+                <wp:docPr id="1031" name="Straight Connector 23"/>
+                <wp:cNvGraphicFramePr>
+                  <a:graphicFrameLocks xmlns:a="http://schemas.openxmlformats.org/drawingml/2006/main"/>
+                </wp:cNvGraphicFramePr>
+                <a:graphic xmlns:a="http://schemas.openxmlformats.org/drawingml/2006/main">
+                  <a:graphicData uri="http://schemas.microsoft.com/office/word/2010/wordprocessingShape">
+                    <wps:wsp>
+                      <wps:cNvCnPr>
+                        <a:cxnSpLocks/>
+                      </wps:cNvCnPr>
+                      <wps:spPr>
+                        <a:xfrm>
+                          <a:off x="0" y="0"/>
+                          <a:ext cx="0" cy="199695"/>
+                        </a:xfrm>
+                        <a:prstGeom prst="line">
+                          <a:avLst/>
+                        </a:prstGeom>
+                        <a:ln w="19050" cap="flat" cmpd="sng">
+                          <a:solidFill>
+                            <a:srgbClr val="000000"/>
+                          </a:solidFill>
+                          <a:prstDash val="solid"/>
+                          <a:miter/>
+                          <a:headEnd type="none" w="med" len="med"/>
+                          <a:tailEnd type="none" w="med" len="med"/>
+                        </a:ln>
+                      </wps:spPr>
+                      <wps:bodyPr/>
+                    </wps:wsp>
+                  </a:graphicData>
+                </a:graphic>
+                <wp14:sizeRelH relativeFrom="margin">
+                  <wp14:pctWidth>0</wp14:pctWidth>
+                </wp14:sizeRelH>
+              </wp:anchor>
+            </w:drawing>
+          </mc:Choice>
+          <mc:Fallback>
+            <w:pict>
+              <v:line w14:anchorId="175F16DA" id="Straight Connector 23" o:spid="_x0000_s1026" style="position:absolute;z-index:251661312;visibility:visible;mso-wrap-style:square;mso-width-percent:0;mso-wrap-distance-left:0;mso-wrap-distance-top:0;mso-wrap-distance-right:0;mso-wrap-distance-bottom:0;mso-position-horizontal:absolute;mso-position-horizontal-relative:text;mso-position-vertical:absolute;mso-position-vertical-relative:text;mso-width-percent:0;mso-width-relative:margin" from="369.1pt,21.75pt" to="369.1pt,37.45pt" o:gfxdata="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" strokeweight="1.5pt">
+                <v:stroke joinstyle="miter"/>
+                <o:lock v:ext="edit" shapetype="f"/>
+              </v:line>
+            </w:pict>
+          </mc:Fallback>
+        </mc:AlternateContent>
+      </w:r>
+      <w:r>
+        <w:rPr>
+          <w:noProof/>
+        </w:rPr>
+        <mc:AlternateContent>
+          <mc:Choice Requires="wps">
+            <w:drawing>
+              <wp:anchor distT="0" distB="0" distL="0" distR="0" simplePos="0" relativeHeight="251662336" behindDoc="0" locked="0" layoutInCell="1" allowOverlap="1" wp14:anchorId="159CBA7E" wp14:editId="38AB1F9B">
+                <wp:simplePos x="0" y="0"/>
+                <wp:positionH relativeFrom="column">
+                  <wp:posOffset>5790806</wp:posOffset>
+                </wp:positionH>
+                <wp:positionV relativeFrom="paragraph">
+                  <wp:posOffset>276334</wp:posOffset>
+                </wp:positionV>
+                <wp:extent cx="0" cy="220718"/>
+                <wp:effectExtent l="0" t="0" r="19050" b="27305"/>
+                <wp:wrapNone/>
+                <wp:docPr id="1032" name="Straight Connector 24"/>
+                <wp:cNvGraphicFramePr>
+                  <a:graphicFrameLocks xmlns:a="http://schemas.openxmlformats.org/drawingml/2006/main"/>
+                </wp:cNvGraphicFramePr>
+                <a:graphic xmlns:a="http://schemas.openxmlformats.org/drawingml/2006/main">
+                  <a:graphicData uri="http://schemas.microsoft.com/office/word/2010/wordprocessingShape">
+                    <wps:wsp>
+                      <wps:cNvCnPr>
+                        <a:cxnSpLocks/>
+                      </wps:cNvCnPr>
+                      <wps:spPr>
+                        <a:xfrm>
+                          <a:off x="0" y="0"/>
+                          <a:ext cx="0" cy="220718"/>
+                        </a:xfrm>
+                        <a:prstGeom prst="line">
+                          <a:avLst/>
+                        </a:prstGeom>
+                        <a:ln w="19050" cap="flat" cmpd="sng">
+                          <a:solidFill>
+                            <a:srgbClr val="000000"/>
+                          </a:solidFill>
+                          <a:prstDash val="solid"/>
+                          <a:miter/>
+                          <a:headEnd type="none" w="med" len="med"/>
+                          <a:tailEnd type="none" w="med" len="med"/>
+                        </a:ln>
+                      </wps:spPr>
+                      <wps:bodyPr/>
+                    </wps:wsp>
+                  </a:graphicData>
+                </a:graphic>
+              </wp:anchor>
+            </w:drawing>
+          </mc:Choice>
+          <mc:Fallback>
+            <w:pict>
+              <v:line w14:anchorId="07D113D7" id="Straight Connector 24" o:spid="_x0000_s1026" style="position:absolute;z-index:251662336;visibility:visible;mso-wrap-style:square;mso-wrap-distance-left:0;mso-wrap-distance-top:0;mso-wrap-distance-right:0;mso-wrap-distance-bottom:0;mso-position-horizontal:absolute;mso-position-horizontal-relative:text;mso-position-vertical:absolute;mso-position-vertical-relative:text" from="455.95pt,21.75pt" to="455.95pt,39.15pt" o:gfxdata="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" strokeweight="1.5pt">
+                <v:stroke joinstyle="miter"/>
+                <o:lock v:ext="edit" shapetype="f"/>
+              </v:line>
+            </w:pict>
+          </mc:Fallback>
+        </mc:AlternateContent>
+      </w:r>
+      <w:r>
+        <w:rPr>
+          <w:noProof/>
+        </w:rPr>
+        <mc:AlternateContent>
+          <mc:Choice Requires="wps">
+            <w:drawing>
+              <wp:anchor distT="0" distB="0" distL="0" distR="0" simplePos="0" relativeHeight="251658240" behindDoc="0" locked="0" layoutInCell="1" allowOverlap="1" wp14:anchorId="17E8611E" wp14:editId="48E26D47">
+                <wp:simplePos x="0" y="0"/>
+                <wp:positionH relativeFrom="column">
+                  <wp:posOffset>1114097</wp:posOffset>
+                </wp:positionH>
+                <wp:positionV relativeFrom="paragraph">
+                  <wp:posOffset>234293</wp:posOffset>
+                </wp:positionV>
+                <wp:extent cx="0" cy="189185"/>
+                <wp:effectExtent l="0" t="0" r="19050" b="20955"/>
+                <wp:wrapNone/>
+                <wp:docPr id="1033" name="Straight Connector 20"/>
+                <wp:cNvGraphicFramePr>
+                  <a:graphicFrameLocks xmlns:a="http://schemas.openxmlformats.org/drawingml/2006/main"/>
+                </wp:cNvGraphicFramePr>
+                <a:graphic xmlns:a="http://schemas.openxmlformats.org/drawingml/2006/main">
+                  <a:graphicData uri="http://schemas.microsoft.com/office/word/2010/wordprocessingShape">
+                    <wps:wsp>
+                      <wps:cNvCnPr>
+                        <a:cxnSpLocks/>
+                      </wps:cNvCnPr>
+                      <wps:spPr>
+                        <a:xfrm>
+                          <a:off x="0" y="0"/>
+                          <a:ext cx="0" cy="189185"/>
+                        </a:xfrm>
+                        <a:prstGeom prst="line">
+                          <a:avLst/>
+                        </a:prstGeom>
+                        <a:ln w="19050" cap="flat" cmpd="sng">
+                          <a:solidFill>
+                            <a:srgbClr val="000000"/>
+                          </a:solidFill>
+                          <a:prstDash val="solid"/>
+                          <a:miter/>
+                          <a:headEnd type="none" w="med" len="med"/>
+                          <a:tailEnd type="none" w="med" len="med"/>
+                        </a:ln>
+                      </wps:spPr>
+                      <wps:bodyPr/>
+                    </wps:wsp>
+                  </a:graphicData>
+                </a:graphic>
+              </wp:anchor>
+            </w:drawing>
+          </mc:Choice>
+          <mc:Fallback>
+            <w:pict>
+              <v:line w14:anchorId="7EF11203" id="Straight Connector 20" o:spid="_x0000_s1026" style="position:absolute;z-index:251658240;visibility:visible;mso-wrap-style:square;mso-wrap-distance-left:0;mso-wrap-distance-top:0;mso-wrap-distance-right:0;mso-wrap-distance-bottom:0;mso-position-horizontal:absolute;mso-position-horizontal-relative:text;mso-position-vertical:absolute;mso-position-vertical-relative:text" from="87.7pt,18.45pt" to="87.7pt,33.35pt" o:gfxdata="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" strokeweight="1.5pt">
+                <v:stroke joinstyle="miter"/>
+                <o:lock v:ext="edit" shapetype="f"/>
+              </v:line>
+            </w:pict>
+          </mc:Fallback>
+        </mc:AlternateContent>
+      </w:r>
+      <w:r>
+        <w:rPr>
+          <w:noProof/>
+        </w:rPr>
+        <mc:AlternateContent>
+          <mc:Choice Requires="wps">
+            <w:drawing>
+              <wp:anchor distT="0" distB="0" distL="0" distR="0" simplePos="0" relativeHeight="251657216" behindDoc="0" locked="0" layoutInCell="1" allowOverlap="1" wp14:anchorId="31870B2B" wp14:editId="24C44A50">
+                <wp:simplePos x="0" y="0"/>
+                <wp:positionH relativeFrom="column">
+                  <wp:posOffset>-126124</wp:posOffset>
+                </wp:positionH>
+                <wp:positionV relativeFrom="paragraph">
+                  <wp:posOffset>234293</wp:posOffset>
+                </wp:positionV>
+                <wp:extent cx="0" cy="199697"/>
+                <wp:effectExtent l="0" t="0" r="19050" b="29210"/>
+                <wp:wrapNone/>
+                <wp:docPr id="1034" name="Straight Connector 19"/>
+                <wp:cNvGraphicFramePr>
+                  <a:graphicFrameLocks xmlns:a="http://schemas.openxmlformats.org/drawingml/2006/main"/>
+                </wp:cNvGraphicFramePr>
+                <a:graphic xmlns:a="http://schemas.openxmlformats.org/drawingml/2006/main">
+                  <a:graphicData uri="http://schemas.microsoft.com/office/word/2010/wordprocessingShape">
+                    <wps:wsp>
+                      <wps:cNvCnPr>
+                        <a:cxnSpLocks/>
+                      </wps:cNvCnPr>
+                      <wps:spPr>
+                        <a:xfrm>
+                          <a:off x="0" y="0"/>
+                          <a:ext cx="0" cy="199697"/>
+                        </a:xfrm>
+                        <a:prstGeom prst="line">
+                          <a:avLst/>
+                        </a:prstGeom>
+                        <a:ln w="6350" cap="flat" cmpd="sng">
+                          <a:solidFill>
+                            <a:srgbClr val="000000"/>
+                          </a:solidFill>
+                          <a:prstDash val="solid"/>
+                          <a:miter/>
+                          <a:headEnd type="none" w="med" len="med"/>
+                          <a:tailEnd type="none" w="med" len="med"/>
+                        </a:ln>
+                      </wps:spPr>
+                      <wps:bodyPr/>
+                    </wps:wsp>
+                  </a:graphicData>
+                </a:graphic>
+              </wp:anchor>
+            </w:drawing>
+          </mc:Choice>
+          <mc:Fallback>
+            <w:pict>
+              <v:line w14:anchorId="09DBDB0F" id="Straight Connector 19" o:spid="_x0000_s1026" style="position:absolute;z-index:251657216;visibility:visible;mso-wrap-style:square;mso-wrap-distance-left:0;mso-wrap-distance-top:0;mso-wrap-distance-right:0;mso-wrap-distance-bottom:0;mso-position-horizontal:absolute;mso-position-horizontal-relative:text;mso-position-vertical:absolute;mso-position-vertical-relative:text" from="-9.95pt,18.45pt" to="-9.95pt,34.15pt" o:gfxdata="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" strokeweight=".5pt">
+                <v:stroke joinstyle="miter"/>
+                <o:lock v:ext="edit" shapetype="f"/>
+              </v:line>
+            </w:pict>
+          </mc:Fallback>
+        </mc:AlternateContent>
+      </w:r>
+      <w:r>
+        <w:rPr>
+          <w:noProof/>
+        </w:rPr>
+        <mc:AlternateContent>
+          <mc:Choice Requires="wps">
+            <w:drawing>
+              <wp:anchor distT="0" distB="0" distL="0" distR="0" simplePos="0" relativeHeight="251656192" behindDoc="0" locked="0" layoutInCell="1" allowOverlap="1" wp14:anchorId="1963A2CD" wp14:editId="1E694DBE">
+                <wp:simplePos x="0" y="0"/>
+                <wp:positionH relativeFrom="column">
+                  <wp:posOffset>-126124</wp:posOffset>
+                </wp:positionH>
+                <wp:positionV relativeFrom="paragraph">
+                  <wp:posOffset>234293</wp:posOffset>
+                </wp:positionV>
+                <wp:extent cx="5917324" cy="42039"/>
+                <wp:effectExtent l="0" t="0" r="26669" b="34290"/>
+                <wp:wrapNone/>
+                <wp:docPr id="1035" name="Straight Connector 18"/>
+                <wp:cNvGraphicFramePr>
+                  <a:graphicFrameLocks xmlns:a="http://schemas.openxmlformats.org/drawingml/2006/main"/>
+                </wp:cNvGraphicFramePr>
+                <a:graphic xmlns:a="http://schemas.openxmlformats.org/drawingml/2006/main">
+                  <a:graphicData uri="http://schemas.microsoft.com/office/word/2010/wordprocessingShape">
+                    <wps:wsp>
+                      <wps:cNvCnPr>
+                        <a:cxnSpLocks/>
+                      </wps:cNvCnPr>
+                      <wps:spPr>
+                        <a:xfrm>
+                          <a:off x="0" y="0"/>
+                          <a:ext cx="5917324" cy="42039"/>
+                        </a:xfrm>
+                        <a:prstGeom prst="line">
+                          <a:avLst/>
+                        </a:prstGeom>
+                        <a:ln w="19050" cap="flat" cmpd="sng">
+                          <a:solidFill>
+                            <a:srgbClr val="000000"/>
+                          </a:solidFill>
+                          <a:prstDash val="solid"/>
+                          <a:miter/>
+                          <a:headEnd type="none" w="med" len="med"/>
+                          <a:tailEnd type="none" w="med" len="med"/>
+                        </a:ln>
+                      </wps:spPr>
+                      <wps:bodyPr/>
+                    </wps:wsp>
+                  </a:graphicData>
+                </a:graphic>
+              </wp:anchor>
+            </w:drawing>
+          </mc:Choice>
+          <mc:Fallback>
+            <w:pict>
+              <v:line w14:anchorId="2EF7034A" id="Straight Connector 18" o:spid="_x0000_s1026" style="position:absolute;z-index:251656192;visibility:visible;mso-wrap-style:square;mso-wrap-distance-left:0;mso-wrap-distance-top:0;mso-wrap-distance-right:0;mso-wrap-distance-bottom:0;mso-position-horizontal:absolute;mso-position-horizontal-relative:text;mso-position-vertical:absolute;mso-position-vertical-relative:text" from="-9.95pt,18.45pt" to="456pt,21.75pt" o:gfxdata="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" strokeweight="1.5pt">
+                <v:stroke joinstyle="miter"/>
+                <o:lock v:ext="edit" shapetype="f"/>
+              </v:line>
+            </w:pict>
+          </mc:Fallback>
+        </mc:AlternateContent>
+      </w:r>
+    </w:p>
+    <w:p>
+      <w:r>
+        <w:rPr>
+          <w:noProof/>
+        </w:rPr>
+        <mc:AlternateContent>
+          <mc:Choice Requires="wps">
+            <w:drawing>
+              <wp:anchor distT="0" distB="0" distL="0" distR="0" simplePos="0" relativeHeight="251648000" behindDoc="0" locked="0" layoutInCell="1" allowOverlap="1" wp14:anchorId="48D83F80" wp14:editId="2B08E44C">
+                <wp:simplePos x="0" y="0"/>
+                <wp:positionH relativeFrom="column">
+                  <wp:posOffset>1833880</wp:posOffset>
+                </wp:positionH>
+                <wp:positionV relativeFrom="paragraph">
+                  <wp:posOffset>147452</wp:posOffset>
+                </wp:positionV>
+                <wp:extent cx="861848" cy="767253"/>
+                <wp:effectExtent l="0" t="0" r="14605" b="13970"/>
+                <wp:wrapNone/>
+                <wp:docPr id="1036" name="Rounded Rectangle 13"/>
+                <wp:cNvGraphicFramePr>
+                  <a:graphicFrameLocks xmlns:a="http://schemas.openxmlformats.org/drawingml/2006/main"/>
+                </wp:cNvGraphicFramePr>
+                <a:graphic xmlns:a="http://schemas.openxmlformats.org/drawingml/2006/main">
+                  <a:graphicData uri="http://schemas.microsoft.com/office/word/2010/wordprocessingShape">
+                    <wps:wsp>
+                      <wps:cNvSpPr>
+                        <a:spLocks/>
+                      </wps:cNvSpPr>
+                      <wps:spPr>
+                        <a:xfrm>
+                          <a:off x="0" y="0"/>
+                          <a:ext cx="861848" cy="767253"/>
+                        </a:xfrm>
+                        <a:prstGeom prst="roundRect">
+                          <a:avLst/>
+                        </a:prstGeom>
+                        <a:solidFill>
+                          <a:srgbClr val="FFFFFF"/>
+                        </a:solidFill>
+                        <a:ln w="12700" cap="flat" cmpd="sng">
+                          <a:solidFill>
+                            <a:srgbClr val="000000"/>
+                          </a:solidFill>
+                          <a:prstDash val="solid"/>
+                          <a:miter/>
+                          <a:headEnd type="none" w="med" len="med"/>
+                          <a:tailEnd type="none" w="med" len="med"/>
+                        </a:ln>
+                      </wps:spPr>
+                      <wps:txbx>
+                        <w:txbxContent>
+                          <w:p>
+                            <w:pPr>
+                              <w:jc w:val="center"/>
+                            </w:pPr>
+                            <w:r>
+                              <w:t>Draf</w:t>
+                            </w:r>
+                          </w:p>
+                          <w:p>
+                            <w:pPr>
+                              <w:jc w:val="center"/>
+                            </w:pPr>
+                            <w:r>
+                              <w:t>Outline</w:t>
+                            </w:r>
+                          </w:p>
+                        </w:txbxContent>
+                      </wps:txbx>
+                      <wps:bodyPr vert="horz" wrap="square" lIns="91440" tIns="45720" rIns="91440" bIns="45720" anchor="ctr">
+                        <a:prstTxWarp prst="textNoShape">
+                          <a:avLst/>
+                        </a:prstTxWarp>
+                        <a:noAutofit/>
+                      </wps:bodyPr>
+                    </wps:wsp>
+                  </a:graphicData>
+                </a:graphic>
+                <wp14:sizeRelH relativeFrom="margin">
+                  <wp14:pctWidth>0</wp14:pctWidth>
+                </wp14:sizeRelH>
+                <wp14:sizeRelV relativeFrom="margin">
+                  <wp14:pctHeight>0</wp14:pctHeight>
+                </wp14:sizeRelV>
+              </wp:anchor>
+            </w:drawing>
+          </mc:Choice>
+          <mc:Fallback>
+            <w:pict>
+              <v:roundrect w14:anchorId="48D83F80" id="Rounded Rectangle 13" o:spid="_x0000_s1027" style="position:absolute;margin-left:144.4pt;margin-top:11.6pt;width:67.85pt;height:60.4pt;z-index:251648000;visibility:visible;mso-wrap-style:square;mso-width-percent:0;mso-height-percent:0;mso-wrap-distance-left:0;mso-wrap-distance-top:0;mso-wrap-distance-right:0;mso-wrap-distance-bottom:0;mso-position-horizontal:absolute;mso-position-horizontal-relative:text;mso-position-vertical:absolute;mso-position-vertical-relative:text;mso-width-percent:0;mso-height-percent:0;mso-width-relative:margin;mso-height-relative:margin;v-text-anchor:middle" arcsize="10923f" o:gfxdata="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" strokeweight="1pt">
+                <v:stroke joinstyle="miter"/>
+                <v:path arrowok="t"/>
+                <v:textbox>
+                  <w:txbxContent>
+                    <w:p>
+                      <w:pPr>
+                        <w:jc w:val="center"/>
+                      </w:pPr>
+                      <w:r>
+                        <w:t>Draf</w:t>
+                      </w:r>
+                    </w:p>
+                    <w:p>
+                      <w:pPr>
+                        <w:jc w:val="center"/>
+                      </w:pPr>
+                      <w:r>
+                        <w:t>Outline</w:t>
+                      </w:r>
+                    </w:p>
+                  </w:txbxContent>
+                </v:textbox>
+              </v:roundrect>
+            </w:pict>
+          </mc:Fallback>
+        </mc:AlternateContent>
+      </w:r>
+      <w:r>
+        <w:rPr>
+          <w:noProof/>
+        </w:rPr>
+        <mc:AlternateContent>
+          <mc:Choice Requires="wps">
+            <w:drawing>
+              <wp:anchor distT="0" distB="0" distL="0" distR="0" simplePos="0" relativeHeight="251649024" behindDoc="0" locked="0" layoutInCell="1" allowOverlap="1" wp14:anchorId="0F2B0670" wp14:editId="00A2AD77">
+                <wp:simplePos x="0" y="0"/>
+                <wp:positionH relativeFrom="column">
+                  <wp:posOffset>3084195</wp:posOffset>
+                </wp:positionH>
+                <wp:positionV relativeFrom="paragraph">
+                  <wp:posOffset>178544</wp:posOffset>
+                </wp:positionV>
+                <wp:extent cx="861847" cy="767255"/>
+                <wp:effectExtent l="0" t="0" r="14605" b="13970"/>
+                <wp:wrapNone/>
+                <wp:docPr id="1037" name="Rounded Rectangle 14"/>
+                <wp:cNvGraphicFramePr>
+                  <a:graphicFrameLocks xmlns:a="http://schemas.openxmlformats.org/drawingml/2006/main"/>
+                </wp:cNvGraphicFramePr>
+                <a:graphic xmlns:a="http://schemas.openxmlformats.org/drawingml/2006/main">
+                  <a:graphicData uri="http://schemas.microsoft.com/office/word/2010/wordprocessingShape">
+                    <wps:wsp>
+                      <wps:cNvSpPr>
+                        <a:spLocks/>
+                      </wps:cNvSpPr>
+                      <wps:spPr>
+                        <a:xfrm>
+                          <a:off x="0" y="0"/>
+                          <a:ext cx="861847" cy="767255"/>
+                        </a:xfrm>
+                        <a:prstGeom prst="roundRect">
+                          <a:avLst/>
+                        </a:prstGeom>
+                        <a:solidFill>
+                          <a:srgbClr val="FFFFFF"/>
+                        </a:solidFill>
+                        <a:ln w="12700" cap="flat" cmpd="sng">
+                          <a:solidFill>
+                            <a:srgbClr val="000000"/>
+                          </a:solidFill>
+                          <a:prstDash val="solid"/>
+                          <a:miter/>
+                          <a:headEnd type="none" w="med" len="med"/>
+                          <a:tailEnd type="none" w="med" len="med"/>
+                        </a:ln>
+                      </wps:spPr>
+                      <wps:txbx>
+                        <w:txbxContent>
+                          <w:p>
+                            <w:pPr>
+                              <w:jc w:val="center"/>
+                            </w:pPr>
+                            <w:r>
+                              <w:t>Write</w:t>
+                            </w:r>
+                          </w:p>
+                          <w:p>
+                            <w:pPr>
+                              <w:jc w:val="center"/>
+                            </w:pPr>
+                            <w:r>
+                              <w:t>Draft</w:t>
+                            </w:r>
+                          </w:p>
+                        </w:txbxContent>
+                      </wps:txbx>
+                      <wps:bodyPr vert="horz" wrap="square" lIns="91440" tIns="45720" rIns="91440" bIns="45720" anchor="ctr">
+                        <a:prstTxWarp prst="textNoShape">
+                          <a:avLst/>
+                        </a:prstTxWarp>
+                        <a:noAutofit/>
+                      </wps:bodyPr>
+                    </wps:wsp>
+                  </a:graphicData>
+                </a:graphic>
+                <wp14:sizeRelH relativeFrom="margin">
+                  <wp14:pctWidth>0</wp14:pctWidth>
+                </wp14:sizeRelH>
+                <wp14:sizeRelV relativeFrom="margin">
+                  <wp14:pctHeight>0</wp14:pctHeight>
+                </wp14:sizeRelV>
+              </wp:anchor>
+            </w:drawing>
+          </mc:Choice>
+          <mc:Fallback>
+            <w:pict>
+              <v:roundrect w14:anchorId="0F2B0670" id="Rounded Rectangle 14" o:spid="_x0000_s1028" style="position:absolute;margin-left:242.85pt;margin-top:14.05pt;width:67.85pt;height:60.4pt;z-index:251649024;visibility:visible;mso-wrap-style:square;mso-width-percent:0;mso-height-percent:0;mso-wrap-distance-left:0;mso-wrap-distance-top:0;mso-wrap-distance-right:0;mso-wrap-distance-bottom:0;mso-position-horizontal:absolute;mso-position-horizontal-relative:text;mso-position-vertical:absolute;mso-position-vertical-relative:text;mso-width-percent:0;mso-height-percent:0;mso-width-relative:margin;mso-height-relative:margin;v-text-anchor:middle" arcsize="10923f" o:gfxdata="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" strokeweight="1pt">
+                <v:stroke joinstyle="miter"/>
+                <v:path arrowok="t"/>
+                <v:textbox>
+                  <w:txbxContent>
+                    <w:p>
+                      <w:pPr>
+                        <w:jc w:val="center"/>
+                      </w:pPr>
+                      <w:r>
+                        <w:t>Write</w:t>
+                      </w:r>
+                    </w:p>
+                    <w:p>
+                      <w:pPr>
+                        <w:jc w:val="center"/>
+                      </w:pPr>
+                      <w:r>
+                        <w:t>Draft</w:t>
+                      </w:r>
+                    </w:p>
+                  </w:txbxContent>
+                </v:textbox>
+              </v:roundrect>
+            </w:pict>
+          </mc:Fallback>
+        </mc:AlternateContent>
+      </w:r>
+      <w:r>
+        <w:rPr>
+          <w:noProof/>
+        </w:rPr>
+        <mc:AlternateContent>
+          <mc:Choice Requires="wps">
+            <w:drawing>
+              <wp:anchor distT="0" distB="0" distL="0" distR="0" simplePos="0" relativeHeight="251645952" behindDoc="0" locked="0" layoutInCell="1" allowOverlap="1" wp14:anchorId="7BE5593C" wp14:editId="289D5D0B">
+                <wp:simplePos x="0" y="0"/>
+                <wp:positionH relativeFrom="column">
+                  <wp:posOffset>-504189</wp:posOffset>
+                </wp:positionH>
+                <wp:positionV relativeFrom="paragraph">
+                  <wp:posOffset>110928</wp:posOffset>
+                </wp:positionV>
+                <wp:extent cx="861848" cy="767255"/>
+                <wp:effectExtent l="0" t="0" r="14605" b="13970"/>
+                <wp:wrapNone/>
+                <wp:docPr id="1038" name="Rounded Rectangle 15"/>
+                <wp:cNvGraphicFramePr>
+                  <a:graphicFrameLocks xmlns:a="http://schemas.openxmlformats.org/drawingml/2006/main"/>
+                </wp:cNvGraphicFramePr>
+                <a:graphic xmlns:a="http://schemas.openxmlformats.org/drawingml/2006/main">
+                  <a:graphicData uri="http://schemas.microsoft.com/office/word/2010/wordprocessingShape">
+                    <wps:wsp>
+                      <wps:cNvSpPr>
+                        <a:spLocks/>
+                      </wps:cNvSpPr>
+                      <wps:spPr>
+                        <a:xfrm>
+                          <a:off x="0" y="0"/>
+                          <a:ext cx="861848" cy="767255"/>
+                        </a:xfrm>
+                        <a:prstGeom prst="roundRect">
+                          <a:avLst/>
+                        </a:prstGeom>
+                        <a:solidFill>
+                          <a:srgbClr val="FFFFFF"/>
+                        </a:solidFill>
+                        <a:ln w="12700" cap="flat" cmpd="sng">
+                          <a:solidFill>
+                            <a:srgbClr val="000000"/>
+                          </a:solidFill>
+                          <a:prstDash val="solid"/>
+                          <a:miter/>
+                          <a:headEnd type="none" w="med" len="med"/>
+                          <a:tailEnd type="none" w="med" len="med"/>
+                        </a:ln>
+                      </wps:spPr>
+                      <wps:txbx>
+                        <w:txbxContent>
+                          <w:p>
+                            <w:pPr>
+                              <w:jc w:val="center"/>
+                            </w:pPr>
+                            <w:r>
+                              <w:t>Select</w:t>
+                            </w:r>
+                          </w:p>
+                          <w:p>
+                            <w:pPr>
+                              <w:jc w:val="center"/>
+                            </w:pPr>
+                            <w:r>
+                              <w:t>Paper</w:t>
+                            </w:r>
+                          </w:p>
+                        </w:txbxContent>
+                      </wps:txbx>
+                      <wps:bodyPr vert="horz" wrap="square" lIns="91440" tIns="45720" rIns="91440" bIns="45720" anchor="ctr">
+                        <a:prstTxWarp prst="textNoShape">
+                          <a:avLst/>
+                        </a:prstTxWarp>
+                        <a:noAutofit/>
+                      </wps:bodyPr>
+                    </wps:wsp>
+                  </a:graphicData>
+                </a:graphic>
+                <wp14:sizeRelH relativeFrom="margin">
+                  <wp14:pctWidth>0</wp14:pctWidth>
+                </wp14:sizeRelH>
+                <wp14:sizeRelV relativeFrom="margin">
+                  <wp14:pctHeight>0</wp14:pctHeight>
+                </wp14:sizeRelV>
+              </wp:anchor>
+            </w:drawing>
+          </mc:Choice>
+          <mc:Fallback>
+            <w:pict>
+              <v:roundrect w14:anchorId="7BE5593C" id="Rounded Rectangle 15" o:spid="_x0000_s1029" style="position:absolute;margin-left:-39.7pt;margin-top:8.75pt;width:67.85pt;height:60.4pt;z-index:251645952;visibility:visible;mso-wrap-style:square;mso-width-percent:0;mso-height-percent:0;mso-wrap-distance-left:0;mso-wrap-distance-top:0;mso-wrap-distance-right:0;mso-wrap-distance-bottom:0;mso-position-horizontal:absolute;mso-position-horizontal-relative:text;mso-position-vertical:absolute;mso-position-vertical-relative:text;mso-width-percent:0;mso-height-percent:0;mso-width-relative:margin;mso-height-relative:margin;v-text-anchor:middle" arcsize="10923f" o:gfxdata="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" strokeweight="1pt">
+                <v:stroke joinstyle="miter"/>
+                <v:path arrowok="t"/>
+                <v:textbox>
+                  <w:txbxContent>
+                    <w:p>
+                      <w:pPr>
+                        <w:jc w:val="center"/>
+                      </w:pPr>
+                      <w:r>
+                        <w:t>Select</w:t>
+                      </w:r>
+                    </w:p>
+                    <w:p>
+                      <w:pPr>
+                        <w:jc w:val="center"/>
+                      </w:pPr>
+                      <w:r>
+                        <w:t>Paper</w:t>
+                      </w:r>
+                    </w:p>
+                  </w:txbxContent>
+                </v:textbox>
+              </v:roundrect>
+            </w:pict>
+          </mc:Fallback>
+        </mc:AlternateContent>
+      </w:r>
+      <w:r>
+        <w:rPr>
+          <w:noProof/>
+        </w:rPr>
+        <mc:AlternateContent>
+          <mc:Choice Requires="wps">
+            <w:drawing>
+              <wp:anchor distT="0" distB="0" distL="0" distR="0" simplePos="0" relativeHeight="251646976" behindDoc="0" locked="0" layoutInCell="1" allowOverlap="1" wp14:anchorId="380732F5" wp14:editId="073AB12E">
+                <wp:simplePos x="0" y="0"/>
+                <wp:positionH relativeFrom="column">
+                  <wp:posOffset>640956</wp:posOffset>
+                </wp:positionH>
+                <wp:positionV relativeFrom="paragraph">
+                  <wp:posOffset>104884</wp:posOffset>
+                </wp:positionV>
+                <wp:extent cx="861848" cy="767255"/>
+                <wp:effectExtent l="0" t="0" r="14605" b="13970"/>
+                <wp:wrapNone/>
+                <wp:docPr id="1039" name="Rounded Rectangle 16"/>
+                <wp:cNvGraphicFramePr>
+                  <a:graphicFrameLocks xmlns:a="http://schemas.openxmlformats.org/drawingml/2006/main"/>
+                </wp:cNvGraphicFramePr>
+                <a:graphic xmlns:a="http://schemas.openxmlformats.org/drawingml/2006/main">
+                  <a:graphicData uri="http://schemas.microsoft.com/office/word/2010/wordprocessingShape">
+                    <wps:wsp>
+                      <wps:cNvSpPr>
+                        <a:spLocks/>
+                      </wps:cNvSpPr>
+                      <wps:spPr>
+                        <a:xfrm>
+                          <a:off x="0" y="0"/>
+                          <a:ext cx="861848" cy="767255"/>
+                        </a:xfrm>
+                        <a:prstGeom prst="roundRect">
+                          <a:avLst/>
+                        </a:prstGeom>
+                        <a:solidFill>
+                          <a:srgbClr val="FFFFFF"/>
+                        </a:solidFill>
+                        <a:ln w="12700" cap="flat" cmpd="sng">
+                          <a:solidFill>
+                            <a:srgbClr val="000000"/>
+                          </a:solidFill>
+                          <a:prstDash val="solid"/>
+                          <a:miter/>
+                          <a:headEnd type="none" w="med" len="med"/>
+                          <a:tailEnd type="none" w="med" len="med"/>
+                        </a:ln>
+                      </wps:spPr>
+                      <wps:txbx>
+                        <w:txbxContent>
+                          <w:p>
+                            <w:pPr>
+                              <w:jc w:val="center"/>
+                            </w:pPr>
+                            <w:r>
+                              <w:t>Locate</w:t>
+                            </w:r>
+                          </w:p>
+                          <w:p>
+                            <w:pPr>
+                              <w:jc w:val="center"/>
+                            </w:pPr>
+                            <w:r>
+                              <w:t>Literature</w:t>
+                            </w:r>
+                          </w:p>
+                        </w:txbxContent>
+                      </wps:txbx>
+                      <wps:bodyPr vert="horz" wrap="square" lIns="91440" tIns="45720" rIns="91440" bIns="45720" anchor="ctr">
+                        <a:prstTxWarp prst="textNoShape">
+                          <a:avLst/>
+                        </a:prstTxWarp>
+                        <a:noAutofit/>
+                      </wps:bodyPr>
+                    </wps:wsp>
+                  </a:graphicData>
+                </a:graphic>
+                <wp14:sizeRelH relativeFrom="margin">
+                  <wp14:pctWidth>0</wp14:pctWidth>
+                </wp14:sizeRelH>
+                <wp14:sizeRelV relativeFrom="margin">
+                  <wp14:pctHeight>0</wp14:pctHeight>
+                </wp14:sizeRelV>
+              </wp:anchor>
+            </w:drawing>
+          </mc:Choice>
+          <mc:Fallback>
+            <w:pict>
+              <v:roundrect w14:anchorId="380732F5" id="Rounded Rectangle 16" o:spid="_x0000_s1030" style="position:absolute;margin-left:50.45pt;margin-top:8.25pt;width:67.85pt;height:60.4pt;z-index:251646976;visibility:visible;mso-wrap-style:square;mso-width-percent:0;mso-height-percent:0;mso-wrap-distance-left:0;mso-wrap-distance-top:0;mso-wrap-distance-right:0;mso-wrap-distance-bottom:0;mso-position-horizontal:absolute;mso-position-horizontal-relative:text;mso-position-vertical:absolute;mso-position-vertical-relative:text;mso-width-percent:0;mso-height-percent:0;mso-width-relative:margin;mso-height-relative:margin;v-text-anchor:middle" arcsize="10923f" o:gfxdata="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" strokeweight="1pt">
+                <v:stroke joinstyle="miter"/>
+                <v:path arrowok="t"/>
+                <v:textbox>
+                  <w:txbxContent>
+                    <w:p>
+                      <w:pPr>
+                        <w:jc w:val="center"/>
+                      </w:pPr>
+                      <w:r>
+                        <w:t>Locate</w:t>
+                      </w:r>
+                    </w:p>
+                    <w:p>
+                      <w:pPr>
+                        <w:jc w:val="center"/>
+                      </w:pPr>
+                      <w:r>
+                        <w:t>Literature</w:t>
+                      </w:r>
+                    </w:p>
+                  </w:txbxContent>
+                </v:textbox>
+              </v:roundrect>
+            </w:pict>
+          </mc:Fallback>
+        </mc:AlternateContent>
+      </w:r>
+      <w:r>
+        <w:rPr>
+          <w:noProof/>
+        </w:rPr>
+        <mc:AlternateContent>
+          <mc:Choice Requires="wps">
+            <w:drawing>
+              <wp:anchor distT="0" distB="0" distL="0" distR="0" simplePos="0" relativeHeight="251650048" behindDoc="0" locked="0" layoutInCell="1" allowOverlap="1" wp14:anchorId="71ABF2D2" wp14:editId="6C8F5C92">
+                <wp:simplePos x="0" y="0"/>
+                <wp:positionH relativeFrom="column">
+                  <wp:posOffset>4240311</wp:posOffset>
+                </wp:positionH>
+                <wp:positionV relativeFrom="paragraph">
+                  <wp:posOffset>158071</wp:posOffset>
+                </wp:positionV>
+                <wp:extent cx="861848" cy="767255"/>
+                <wp:effectExtent l="0" t="0" r="14605" b="13970"/>
+                <wp:wrapNone/>
+                <wp:docPr id="1040" name="Rounded Rectangle 17"/>
+                <wp:cNvGraphicFramePr>
+                  <a:graphicFrameLocks xmlns:a="http://schemas.openxmlformats.org/drawingml/2006/main"/>
+                </wp:cNvGraphicFramePr>
+                <a:graphic xmlns:a="http://schemas.openxmlformats.org/drawingml/2006/main">
+                  <a:graphicData uri="http://schemas.microsoft.com/office/word/2010/wordprocessingShape">
+                    <wps:wsp>
+                      <wps:cNvSpPr>
+                        <a:spLocks/>
+                      </wps:cNvSpPr>
+                      <wps:spPr>
+                        <a:xfrm>
+                          <a:off x="0" y="0"/>
+                          <a:ext cx="861848" cy="767255"/>
+                        </a:xfrm>
+                        <a:prstGeom prst="roundRect">
+                          <a:avLst/>
+                        </a:prstGeom>
+                        <a:solidFill>
+                          <a:srgbClr val="FFFFFF"/>
+                        </a:solidFill>
+                        <a:ln w="12700" cap="flat" cmpd="sng">
+                          <a:solidFill>
+                            <a:srgbClr val="000000"/>
+                          </a:solidFill>
+                          <a:prstDash val="solid"/>
+                          <a:miter/>
+                          <a:headEnd type="none" w="med" len="med"/>
+                          <a:tailEnd type="none" w="med" len="med"/>
+                        </a:ln>
+                      </wps:spPr>
+                      <wps:txbx>
+                        <w:txbxContent>
+                          <w:p>
+                            <w:pPr>
+                              <w:jc w:val="center"/>
+                            </w:pPr>
+                            <w:r>
+                              <w:t>Revise</w:t>
+                            </w:r>
+                          </w:p>
+                          <w:p>
+                            <w:pPr>
+                              <w:jc w:val="center"/>
+                            </w:pPr>
+                            <w:r>
+                              <w:t>Draft</w:t>
+                            </w:r>
+                          </w:p>
+                        </w:txbxContent>
+                      </wps:txbx>
+                      <wps:bodyPr vert="horz" wrap="square" lIns="91440" tIns="45720" rIns="91440" bIns="45720" anchor="ctr">
+                        <a:prstTxWarp prst="textNoShape">
+                          <a:avLst/>
+                        </a:prstTxWarp>
+                        <a:noAutofit/>
+                      </wps:bodyPr>
+                    </wps:wsp>
+                  </a:graphicData>
+                </a:graphic>
+                <wp14:sizeRelH relativeFrom="margin">
+                  <wp14:pctWidth>0</wp14:pctWidth>
+                </wp14:sizeRelH>
+                <wp14:sizeRelV relativeFrom="margin">
+                  <wp14:pctHeight>0</wp14:pctHeight>
+                </wp14:sizeRelV>
+              </wp:anchor>
+            </w:drawing>
+          </mc:Choice>
+          <mc:Fallback>
+            <w:pict>
+              <v:roundrect w14:anchorId="71ABF2D2" id="Rounded Rectangle 17" o:spid="_x0000_s1031" style="position:absolute;margin-left:333.9pt;margin-top:12.45pt;width:67.85pt;height:60.4pt;z-index:251650048;visibility:visible;mso-wrap-style:square;mso-width-percent:0;mso-height-percent:0;mso-wrap-distance-left:0;mso-wrap-distance-top:0;mso-wrap-distance-right:0;mso-wrap-distance-bottom:0;mso-position-horizontal:absolute;mso-position-horizontal-relative:text;mso-position-vertical:absolute;mso-position-vertical-relative:text;mso-width-percent:0;mso-height-percent:0;mso-width-relative:margin;mso-height-relative:margin;v-text-anchor:middle" arcsize="10923f" o:gfxdata="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" strokeweight="1pt">
+                <v:stroke joinstyle="miter"/>
+                <v:path arrowok="t"/>
+                <v:textbox>
+                  <w:txbxContent>
+                    <w:p>
+                      <w:pPr>
+                        <w:jc w:val="center"/>
+                      </w:pPr>
+                      <w:r>
+                        <w:t>Revise</w:t>
+                      </w:r>
+                    </w:p>
+                    <w:p>
+                      <w:pPr>
+                        <w:jc w:val="center"/>
+                      </w:pPr>
+                      <w:r>
+                        <w:t>Draft</w:t>
+                      </w:r>
+                    </w:p>
+                  </w:txbxContent>
+                </v:textbox>
+              </v:roundrect>
+            </w:pict>
+          </mc:Fallback>
+        </mc:AlternateContent>
+      </w:r>
+      <w:r>
+        <w:rPr>
+          <w:noProof/>
+        </w:rPr>
+        <mc:AlternateContent>
+          <mc:Choice Requires="wps">
+            <w:drawing>
+              <wp:anchor distT="0" distB="0" distL="0" distR="0" simplePos="0" relativeHeight="251651072" behindDoc="0" locked="0" layoutInCell="1" allowOverlap="1" wp14:anchorId="52DF37A9" wp14:editId="58673A84">
+                <wp:simplePos x="0" y="0"/>
+                <wp:positionH relativeFrom="column">
+                  <wp:posOffset>5354539</wp:posOffset>
+                </wp:positionH>
+                <wp:positionV relativeFrom="paragraph">
+                  <wp:posOffset>179311</wp:posOffset>
+                </wp:positionV>
+                <wp:extent cx="861848" cy="767255"/>
+                <wp:effectExtent l="0" t="0" r="14605" b="13970"/>
+                <wp:wrapNone/>
+                <wp:docPr id="1041" name="Rounded Rectangle 26"/>
+                <wp:cNvGraphicFramePr>
+                  <a:graphicFrameLocks xmlns:a="http://schemas.openxmlformats.org/drawingml/2006/main"/>
+                </wp:cNvGraphicFramePr>
+                <a:graphic xmlns:a="http://schemas.openxmlformats.org/drawingml/2006/main">
+                  <a:graphicData uri="http://schemas.microsoft.com/office/word/2010/wordprocessingShape">
+                    <wps:wsp>
+                      <wps:cNvSpPr>
+                        <a:spLocks/>
+                      </wps:cNvSpPr>
+                      <wps:spPr>
+                        <a:xfrm>
+                          <a:off x="0" y="0"/>
+                          <a:ext cx="861848" cy="767255"/>
+                        </a:xfrm>
+                        <a:prstGeom prst="roundRect">
+                          <a:avLst/>
+                        </a:prstGeom>
+                        <a:solidFill>
+                          <a:srgbClr val="FFFFFF"/>
+                        </a:solidFill>
+                        <a:ln w="12700" cap="flat" cmpd="sng">
+                          <a:solidFill>
+                            <a:srgbClr val="000000"/>
+                          </a:solidFill>
+                          <a:prstDash val="solid"/>
+                          <a:miter/>
+                          <a:headEnd type="none" w="med" len="med"/>
+                          <a:tailEnd type="none" w="med" len="med"/>
+                        </a:ln>
+                      </wps:spPr>
+                      <wps:txbx>
+                        <w:txbxContent>
+                          <w:p>
+                            <w:pPr>
+                              <w:jc w:val="center"/>
+                            </w:pPr>
+                            <w:r>
+                              <w:t>Produce</w:t>
+                            </w:r>
+                          </w:p>
+                          <w:p>
+                            <w:pPr>
+                              <w:jc w:val="center"/>
+                            </w:pPr>
+                            <w:r>
+                              <w:t>Final Copy</w:t>
+                            </w:r>
+                          </w:p>
+                        </w:txbxContent>
+                      </wps:txbx>
+                      <wps:bodyPr vert="horz" wrap="square" lIns="91440" tIns="45720" rIns="91440" bIns="45720" anchor="ctr">
+                        <a:prstTxWarp prst="textNoShape">
+                          <a:avLst/>
+                        </a:prstTxWarp>
+                        <a:noAutofit/>
+                      </wps:bodyPr>
+                    </wps:wsp>
+                  </a:graphicData>
+                </a:graphic>
+                <wp14:sizeRelH relativeFrom="margin">
+                  <wp14:pctWidth>0</wp14:pctWidth>
+                </wp14:sizeRelH>
+                <wp14:sizeRelV relativeFrom="margin">
+                  <wp14:pctHeight>0</wp14:pctHeight>
+                </wp14:sizeRelV>
+              </wp:anchor>
+            </w:drawing>
+          </mc:Choice>
+          <mc:Fallback>
+            <w:pict>
+              <v:roundrect w14:anchorId="52DF37A9" id="Rounded Rectangle 26" o:spid="_x0000_s1032" style="position:absolute;margin-left:421.6pt;margin-top:14.1pt;width:67.85pt;height:60.4pt;z-index:251651072;visibility:visible;mso-wrap-style:square;mso-width-percent:0;mso-height-percent:0;mso-wrap-distance-left:0;mso-wrap-distance-top:0;mso-wrap-distance-right:0;mso-wrap-distance-bottom:0;mso-position-horizontal:absolute;mso-position-horizontal-relative:text;mso-position-vertical:absolute;mso-position-vertical-relative:text;mso-width-percent:0;mso-height-percent:0;mso-width-relative:margin;mso-height-relative:margin;v-text-anchor:middle" arcsize="10923f" o:gfxdata="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" strokeweight="1pt">
+                <v:stroke joinstyle="miter"/>
+                <v:path arrowok="t"/>
+                <v:textbox>
+                  <w:txbxContent>
+                    <w:p>
+                      <w:pPr>
+                        <w:jc w:val="center"/>
+                      </w:pPr>
+                      <w:r>
+                        <w:t>Produce</w:t>
+                      </w:r>
+                    </w:p>
+                    <w:p>
+                      <w:pPr>
+                        <w:jc w:val="center"/>
+                      </w:pPr>
+                      <w:r>
+                        <w:t>Final Copy</w:t>
+                      </w:r>
+                    </w:p>
+                  </w:txbxContent>
+                </v:textbox>
+              </v:roundrect>
+            </w:pict>
+          </mc:Fallback>
+        </mc:AlternateContent>
+      </w:r>
+    </w:p>
+    <w:p>
+      <w:r>
+        <w:t xml:space="preserve">     </w:t>
+      </w:r>
+    </w:p>
+    <w:p>
+      <w:r>
+        <w:rPr>
+          <w:noProof/>
+        </w:rPr>
+        <mc:AlternateContent>
+          <mc:Choice Requires="wps">
+            <w:drawing>
+              <wp:anchor distT="0" distB="0" distL="0" distR="0" simplePos="0" relativeHeight="251663360" behindDoc="0" locked="0" layoutInCell="1" allowOverlap="1" wp14:anchorId="0B3CB7EB" wp14:editId="33685D4E">
+                <wp:simplePos x="0" y="0"/>
+                <wp:positionH relativeFrom="column">
+                  <wp:posOffset>5791200</wp:posOffset>
+                </wp:positionH>
+                <wp:positionV relativeFrom="paragraph">
+                  <wp:posOffset>295122</wp:posOffset>
+                </wp:positionV>
+                <wp:extent cx="0" cy="557223"/>
+                <wp:effectExtent l="0" t="0" r="19050" b="33655"/>
+                <wp:wrapNone/>
+                <wp:docPr id="1042" name="Straight Connector 27"/>
+                <wp:cNvGraphicFramePr>
+                  <a:graphicFrameLocks xmlns:a="http://schemas.openxmlformats.org/drawingml/2006/main"/>
+                </wp:cNvGraphicFramePr>
+                <a:graphic xmlns:a="http://schemas.openxmlformats.org/drawingml/2006/main">
+                  <a:graphicData uri="http://schemas.microsoft.com/office/word/2010/wordprocessingShape">
+                    <wps:wsp>
+                      <wps:cNvCnPr>
+                        <a:cxnSpLocks/>
+                      </wps:cNvCnPr>
+                      <wps:spPr>
+                        <a:xfrm>
+                          <a:off x="0" y="0"/>
+                          <a:ext cx="0" cy="557223"/>
+                        </a:xfrm>
+                        <a:prstGeom prst="line">
+                          <a:avLst/>
+                        </a:prstGeom>
+                        <a:ln w="19050" cap="flat" cmpd="sng">
+                          <a:solidFill>
+                            <a:srgbClr val="000000"/>
+                          </a:solidFill>
+                          <a:prstDash val="solid"/>
+                          <a:miter/>
+                          <a:headEnd type="none" w="med" len="med"/>
+                          <a:tailEnd type="none" w="med" len="med"/>
+                        </a:ln>
+                      </wps:spPr>
+                      <wps:bodyPr/>
+                    </wps:wsp>
+                  </a:graphicData>
+                </a:graphic>
+              </wp:anchor>
+            </w:drawing>
+          </mc:Choice>
+          <mc:Fallback>
+            <w:pict>
+              <v:line w14:anchorId="63F3B66E" id="Straight Connector 27" o:spid="_x0000_s1026" style="position:absolute;z-index:251663360;visibility:visible;mso-wrap-style:square;mso-wrap-distance-left:0;mso-wrap-distance-top:0;mso-wrap-distance-right:0;mso-wrap-distance-bottom:0;mso-position-horizontal:absolute;mso-position-horizontal-relative:text;mso-position-vertical:absolute;mso-position-vertical-relative:text" from="456pt,23.25pt" to="456pt,67.15pt" o:gfxdata="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" strokeweight="1.5pt">
+                <v:stroke joinstyle="miter"/>
+                <o:lock v:ext="edit" shapetype="f"/>
+              </v:line>
+            </w:pict>
+          </mc:Fallback>
+        </mc:AlternateContent>
+      </w:r>
+    </w:p>
+    <w:p>
+      <w:r>
+        <w:rPr>
+          <w:noProof/>
+        </w:rPr>
+        <mc:AlternateContent>
+          <mc:Choice Requires="wps">
+            <w:drawing>
+              <wp:anchor distT="0" distB="0" distL="0" distR="0" simplePos="0" relativeHeight="251667456" behindDoc="0" locked="0" layoutInCell="1" allowOverlap="1" wp14:anchorId="45D0563F" wp14:editId="648991B7">
+                <wp:simplePos x="0" y="0"/>
+                <wp:positionH relativeFrom="column">
+                  <wp:posOffset>4687614</wp:posOffset>
+                </wp:positionH>
+                <wp:positionV relativeFrom="paragraph">
+                  <wp:posOffset>245351</wp:posOffset>
+                </wp:positionV>
+                <wp:extent cx="0" cy="283626"/>
+                <wp:effectExtent l="0" t="0" r="19050" b="21590"/>
+                <wp:wrapNone/>
+                <wp:docPr id="1043" name="Straight Connector 30"/>
+                <wp:cNvGraphicFramePr>
+                  <a:graphicFrameLocks xmlns:a="http://schemas.openxmlformats.org/drawingml/2006/main"/>
+                </wp:cNvGraphicFramePr>
+                <a:graphic xmlns:a="http://schemas.openxmlformats.org/drawingml/2006/main">
+                  <a:graphicData uri="http://schemas.microsoft.com/office/word/2010/wordprocessingShape">
+                    <wps:wsp>
+                      <wps:cNvCnPr>
+                        <a:cxnSpLocks/>
+                      </wps:cNvCnPr>
+                      <wps:spPr>
+                        <a:xfrm>
+                          <a:off x="0" y="0"/>
+                          <a:ext cx="0" cy="283626"/>
+                        </a:xfrm>
+                        <a:prstGeom prst="line">
+                          <a:avLst/>
+                        </a:prstGeom>
+                        <a:ln w="19050" cap="flat" cmpd="sng">
+                          <a:solidFill>
+                            <a:srgbClr val="000000"/>
+                          </a:solidFill>
+                          <a:prstDash val="solid"/>
+                          <a:miter/>
+                          <a:headEnd type="none" w="med" len="med"/>
+                          <a:tailEnd type="none" w="med" len="med"/>
+                        </a:ln>
+                      </wps:spPr>
+                      <wps:bodyPr/>
+                    </wps:wsp>
+                  </a:graphicData>
+                </a:graphic>
+              </wp:anchor>
+            </w:drawing>
+          </mc:Choice>
+          <mc:Fallback>
+            <w:pict>
+              <v:line w14:anchorId="4125C264" id="Straight Connector 30" o:spid="_x0000_s1026" style="position:absolute;z-index:251667456;visibility:visible;mso-wrap-style:square;mso-wrap-distance-left:0;mso-wrap-distance-top:0;mso-wrap-distance-right:0;mso-wrap-distance-bottom:0;mso-position-horizontal:absolute;mso-position-horizontal-relative:text;mso-position-vertical:absolute;mso-position-vertical-relative:text" from="369.1pt,19.3pt" to="369.1pt,41.65pt" o:gfxdata="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" strokeweight="1.5pt">
+                <v:stroke joinstyle="miter"/>
+                <o:lock v:ext="edit" shapetype="f"/>
+              </v:line>
+            </w:pict>
+          </mc:Fallback>
+        </mc:AlternateContent>
+      </w:r>
+      <w:r>
+        <w:rPr>
+          <w:noProof/>
+        </w:rPr>
+        <mc:AlternateContent>
+          <mc:Choice Requires="wps">
+            <w:drawing>
+              <wp:anchor distT="0" distB="0" distL="0" distR="0" simplePos="0" relativeHeight="251666432" behindDoc="0" locked="0" layoutInCell="1" allowOverlap="1" wp14:anchorId="0CA809BA" wp14:editId="2589DBCB">
+                <wp:simplePos x="0" y="0"/>
+                <wp:positionH relativeFrom="column">
+                  <wp:posOffset>3499943</wp:posOffset>
+                </wp:positionH>
+                <wp:positionV relativeFrom="paragraph">
+                  <wp:posOffset>245285</wp:posOffset>
+                </wp:positionV>
+                <wp:extent cx="0" cy="241803"/>
+                <wp:effectExtent l="0" t="0" r="19050" b="25400"/>
+                <wp:wrapNone/>
+                <wp:docPr id="1044" name="Straight Connector 29"/>
+                <wp:cNvGraphicFramePr>
+                  <a:graphicFrameLocks xmlns:a="http://schemas.openxmlformats.org/drawingml/2006/main"/>
+                </wp:cNvGraphicFramePr>
+                <a:graphic xmlns:a="http://schemas.openxmlformats.org/drawingml/2006/main">
+                  <a:graphicData uri="http://schemas.microsoft.com/office/word/2010/wordprocessingShape">
+                    <wps:wsp>
+                      <wps:cNvCnPr>
+                        <a:cxnSpLocks/>
+                      </wps:cNvCnPr>
+                      <wps:spPr>
+                        <a:xfrm>
+                          <a:off x="0" y="0"/>
+                          <a:ext cx="0" cy="241803"/>
+                        </a:xfrm>
+                        <a:prstGeom prst="line">
+                          <a:avLst/>
+                        </a:prstGeom>
+                        <a:ln w="19050" cap="flat" cmpd="sng">
+                          <a:solidFill>
+                            <a:srgbClr val="000000"/>
+                          </a:solidFill>
+                          <a:prstDash val="solid"/>
+                          <a:miter/>
+                          <a:headEnd type="none" w="med" len="med"/>
+                          <a:tailEnd type="none" w="med" len="med"/>
+                        </a:ln>
+                      </wps:spPr>
+                      <wps:bodyPr/>
+                    </wps:wsp>
+                  </a:graphicData>
+                </a:graphic>
+              </wp:anchor>
+            </w:drawing>
+          </mc:Choice>
+          <mc:Fallback>
+            <w:pict>
+              <v:line w14:anchorId="2DAF78D3" id="Straight Connector 29" o:spid="_x0000_s1026" style="position:absolute;z-index:251666432;visibility:visible;mso-wrap-style:square;mso-wrap-distance-left:0;mso-wrap-distance-top:0;mso-wrap-distance-right:0;mso-wrap-distance-bottom:0;mso-position-horizontal:absolute;mso-position-horizontal-relative:text;mso-position-vertical:absolute;mso-position-vertical-relative:text" from="275.6pt,19.3pt" to="275.6pt,38.35pt" o:gfxdata="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" strokeweight="1.5pt">
+                <v:stroke joinstyle="miter"/>
+                <o:lock v:ext="edit" shapetype="f"/>
+              </v:line>
+            </w:pict>
+          </mc:Fallback>
+        </mc:AlternateContent>
+      </w:r>
+      <w:r>
+        <w:rPr>
+          <w:noProof/>
+        </w:rPr>
+        <mc:AlternateContent>
+          <mc:Choice Requires="wps">
+            <w:drawing>
+              <wp:anchor distT="0" distB="0" distL="0" distR="0" simplePos="0" relativeHeight="251665408" behindDoc="0" locked="0" layoutInCell="1" allowOverlap="1" wp14:anchorId="34C1CF91" wp14:editId="0A44B8D5">
+                <wp:simplePos x="0" y="0"/>
+                <wp:positionH relativeFrom="column">
+                  <wp:posOffset>2238703</wp:posOffset>
+                </wp:positionH>
+                <wp:positionV relativeFrom="paragraph">
+                  <wp:posOffset>224330</wp:posOffset>
+                </wp:positionV>
+                <wp:extent cx="0" cy="273269"/>
+                <wp:effectExtent l="0" t="0" r="19050" b="31750"/>
+                <wp:wrapNone/>
+                <wp:docPr id="1045" name="Straight Connector 28"/>
+                <wp:cNvGraphicFramePr>
+                  <a:graphicFrameLocks xmlns:a="http://schemas.openxmlformats.org/drawingml/2006/main"/>
+                </wp:cNvGraphicFramePr>
+                <a:graphic xmlns:a="http://schemas.openxmlformats.org/drawingml/2006/main">
+                  <a:graphicData uri="http://schemas.microsoft.com/office/word/2010/wordprocessingShape">
+                    <wps:wsp>
+                      <wps:cNvCnPr>
+                        <a:cxnSpLocks/>
+                      </wps:cNvCnPr>
+                      <wps:spPr>
+                        <a:xfrm>
+                          <a:off x="0" y="0"/>
+                          <a:ext cx="0" cy="273269"/>
+                        </a:xfrm>
+                        <a:prstGeom prst="line">
+                          <a:avLst/>
+                        </a:prstGeom>
+                        <a:ln w="19050" cap="flat" cmpd="sng">
+                          <a:solidFill>
+                            <a:srgbClr val="000000"/>
+                          </a:solidFill>
+                          <a:prstDash val="solid"/>
+                          <a:miter/>
+                          <a:headEnd type="none" w="med" len="med"/>
+                          <a:tailEnd type="none" w="med" len="med"/>
+                        </a:ln>
+                      </wps:spPr>
+                      <wps:bodyPr/>
+                    </wps:wsp>
+                  </a:graphicData>
+                </a:graphic>
+              </wp:anchor>
+            </w:drawing>
+          </mc:Choice>
+          <mc:Fallback>
+            <w:pict>
+              <v:line w14:anchorId="7195715B" id="Straight Connector 28" o:spid="_x0000_s1026" style="position:absolute;z-index:251665408;visibility:visible;mso-wrap-style:square;mso-wrap-distance-left:0;mso-wrap-distance-top:0;mso-wrap-distance-right:0;mso-wrap-distance-bottom:0;mso-position-horizontal:absolute;mso-position-horizontal-relative:text;mso-position-vertical:absolute;mso-position-vertical-relative:text" from="176.3pt,17.65pt" to="176.3pt,39.15pt" o:gfxdata="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" strokeweight="1.5pt">
+                <v:stroke joinstyle="miter"/>
+                <o:lock v:ext="edit" shapetype="f"/>
+              </v:line>
+            </w:pict>
+          </mc:Fallback>
+        </mc:AlternateContent>
+      </w:r>
+      <w:r>
+        <w:rPr>
+          <w:noProof/>
+        </w:rPr>
+        <mc:AlternateContent>
+          <mc:Choice Requires="wps">
+            <w:drawing>
+              <wp:anchor distT="0" distB="0" distL="0" distR="0" simplePos="0" relativeHeight="251664384" behindDoc="0" locked="0" layoutInCell="1" allowOverlap="1" wp14:anchorId="09737DFA" wp14:editId="2EB494F2">
+                <wp:simplePos x="0" y="0"/>
+                <wp:positionH relativeFrom="column">
+                  <wp:posOffset>2238703</wp:posOffset>
+                </wp:positionH>
+                <wp:positionV relativeFrom="paragraph">
+                  <wp:posOffset>224330</wp:posOffset>
+                </wp:positionV>
+                <wp:extent cx="3552497" cy="21021"/>
+                <wp:effectExtent l="0" t="0" r="29210" b="36195"/>
+                <wp:wrapNone/>
+                <wp:docPr id="1046" name="Straight Connector 31"/>
+                <wp:cNvGraphicFramePr>
+                  <a:graphicFrameLocks xmlns:a="http://schemas.openxmlformats.org/drawingml/2006/main"/>
+                </wp:cNvGraphicFramePr>
+                <a:graphic xmlns:a="http://schemas.openxmlformats.org/drawingml/2006/main">
+                  <a:graphicData uri="http://schemas.microsoft.com/office/word/2010/wordprocessingShape">
+                    <wps:wsp>
+                      <wps:cNvCnPr>
+                        <a:cxnSpLocks/>
+                      </wps:cNvCnPr>
+                      <wps:spPr>
+                        <a:xfrm>
+                          <a:off x="0" y="0"/>
+                          <a:ext cx="3552497" cy="21021"/>
+                        </a:xfrm>
+                        <a:prstGeom prst="line">
+                          <a:avLst/>
+                        </a:prstGeom>
+                        <a:ln w="19050" cap="flat" cmpd="sng">
+                          <a:solidFill>
+                            <a:srgbClr val="000000"/>
+                          </a:solidFill>
+                          <a:prstDash val="solid"/>
+                          <a:miter/>
+                          <a:headEnd type="none" w="med" len="med"/>
+                          <a:tailEnd type="none" w="med" len="med"/>
+                        </a:ln>
+                      </wps:spPr>
+                      <wps:bodyPr/>
+                    </wps:wsp>
+                  </a:graphicData>
+                </a:graphic>
+                <wp14:sizeRelH relativeFrom="margin">
+                  <wp14:pctWidth>0</wp14:pctWidth>
+                </wp14:sizeRelH>
+              </wp:anchor>
+            </w:drawing>
+          </mc:Choice>
+          <mc:Fallback>
+            <w:pict>
+              <v:line w14:anchorId="1BE97A38" id="Straight Connector 31" o:spid="_x0000_s1026" style="position:absolute;z-index:251664384;visibility:visible;mso-wrap-style:square;mso-width-percent:0;mso-wrap-distance-left:0;mso-wrap-distance-top:0;mso-wrap-distance-right:0;mso-wrap-distance-bottom:0;mso-position-horizontal:absolute;mso-position-horizontal-relative:text;mso-position-vertical:absolute;mso-position-vertical-relative:text;mso-width-percent:0;mso-width-relative:margin" from="176.3pt,17.65pt" to="456pt,19.3pt" o:gfxdata="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" strokeweight="1.5pt">
+                <v:stroke joinstyle="miter"/>
+                <o:lock v:ext="edit" shapetype="f"/>
+              </v:line>
+            </w:pict>
+          </mc:Fallback>
+        </mc:AlternateContent>
+      </w:r>
+    </w:p>
+    <w:p>
+      <w:r>
+        <w:rPr>
+          <w:noProof/>
+        </w:rPr>
+        <mc:AlternateContent>
+          <mc:Choice Requires="wps">
+            <w:drawing>
+              <wp:anchor distT="0" distB="0" distL="0" distR="0" simplePos="0" relativeHeight="251652096" behindDoc="0" locked="0" layoutInCell="1" allowOverlap="1" wp14:anchorId="60C2D96F" wp14:editId="2E1C6924">
+                <wp:simplePos x="0" y="0"/>
+                <wp:positionH relativeFrom="column">
+                  <wp:posOffset>1891862</wp:posOffset>
+                </wp:positionH>
+                <wp:positionV relativeFrom="paragraph">
+                  <wp:posOffset>167530</wp:posOffset>
+                </wp:positionV>
+                <wp:extent cx="861848" cy="767255"/>
+                <wp:effectExtent l="0" t="0" r="14605" b="13970"/>
+                <wp:wrapNone/>
+                <wp:docPr id="1047" name="Rounded Rectangle 32"/>
+                <wp:cNvGraphicFramePr>
+                  <a:graphicFrameLocks xmlns:a="http://schemas.openxmlformats.org/drawingml/2006/main"/>
+                </wp:cNvGraphicFramePr>
+                <a:graphic xmlns:a="http://schemas.openxmlformats.org/drawingml/2006/main">
+                  <a:graphicData uri="http://schemas.microsoft.com/office/word/2010/wordprocessingShape">
+                    <wps:wsp>
+                      <wps:cNvSpPr>
+                        <a:spLocks/>
+                      </wps:cNvSpPr>
+                      <wps:spPr>
+                        <a:xfrm>
+                          <a:off x="0" y="0"/>
+                          <a:ext cx="861848" cy="767255"/>
+                        </a:xfrm>
+                        <a:prstGeom prst="roundRect">
+                          <a:avLst/>
+                        </a:prstGeom>
+                        <a:solidFill>
+                          <a:srgbClr val="FFFFFF"/>
+                        </a:solidFill>
+                        <a:ln w="12700" cap="flat" cmpd="sng">
+                          <a:solidFill>
+                            <a:srgbClr val="000000"/>
+                          </a:solidFill>
+                          <a:prstDash val="solid"/>
+                          <a:miter/>
+                          <a:headEnd type="none" w="med" len="med"/>
+                          <a:tailEnd type="none" w="med" len="med"/>
+                        </a:ln>
+                      </wps:spPr>
+                      <wps:txbx>
+                        <w:txbxContent>
+                          <w:p>
+                            <w:pPr>
+                              <w:jc w:val="center"/>
+                            </w:pPr>
+                            <w:r>
+                              <w:t>Do</w:t>
+                            </w:r>
+                          </w:p>
+                          <w:p>
+                            <w:pPr>
+                              <w:jc w:val="center"/>
+                            </w:pPr>
+                            <w:r>
+                              <w:t>layout</w:t>
+                            </w:r>
+                          </w:p>
+                        </w:txbxContent>
+                      </wps:txbx>
+                      <wps:bodyPr vert="horz" wrap="square" lIns="91440" tIns="45720" rIns="91440" bIns="45720" anchor="ctr">
+                        <a:prstTxWarp prst="textNoShape">
+                          <a:avLst/>
+                        </a:prstTxWarp>
+                        <a:noAutofit/>
+                      </wps:bodyPr>
+                    </wps:wsp>
+                  </a:graphicData>
+                </a:graphic>
+                <wp14:sizeRelH relativeFrom="margin">
+                  <wp14:pctWidth>0</wp14:pctWidth>
+                </wp14:sizeRelH>
+                <wp14:sizeRelV relativeFrom="margin">
+                  <wp14:pctHeight>0</wp14:pctHeight>
+                </wp14:sizeRelV>
+              </wp:anchor>
+            </w:drawing>
+          </mc:Choice>
+          <mc:Fallback>
+            <w:pict>
+              <v:roundrect w14:anchorId="60C2D96F" id="Rounded Rectangle 32" o:spid="_x0000_s1033" style="position:absolute;margin-left:148.95pt;margin-top:13.2pt;width:67.85pt;height:60.4pt;z-index:251652096;visibility:visible;mso-wrap-style:square;mso-width-percent:0;mso-height-percent:0;mso-wrap-distance-left:0;mso-wrap-distance-top:0;mso-wrap-distance-right:0;mso-wrap-distance-bottom:0;mso-position-horizontal:absolute;mso-position-horizontal-relative:text;mso-position-vertical:absolute;mso-position-vertical-relative:text;mso-width-percent:0;mso-height-percent:0;mso-width-relative:margin;mso-height-relative:margin;v-text-anchor:middle" arcsize="10923f" o:gfxdata="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" strokeweight="1pt">
+                <v:stroke joinstyle="miter"/>
+                <v:path arrowok="t"/>
+                <v:textbox>
+                  <w:txbxContent>
+                    <w:p>
+                      <w:pPr>
+                        <w:jc w:val="center"/>
+                      </w:pPr>
+                      <w:r>
+                        <w:t>Do</w:t>
+                      </w:r>
+                    </w:p>
+                    <w:p>
+                      <w:pPr>
+                        <w:jc w:val="center"/>
+                      </w:pPr>
+                      <w:r>
+                        <w:t>layout</w:t>
+                      </w:r>
+                    </w:p>
+                  </w:txbxContent>
+                </v:textbox>
+              </v:roundrect>
+            </w:pict>
+          </mc:Fallback>
+        </mc:AlternateContent>
+      </w:r>
+      <w:r>
+        <w:rPr>
+          <w:noProof/>
+        </w:rPr>
+        <mc:AlternateContent>
+          <mc:Choice Requires="wps">
+            <w:drawing>
+              <wp:anchor distT="0" distB="0" distL="0" distR="0" simplePos="0" relativeHeight="251654144" behindDoc="0" locked="0" layoutInCell="1" allowOverlap="1" wp14:anchorId="12FA608C" wp14:editId="2A56A5DD">
+                <wp:simplePos x="0" y="0"/>
+                <wp:positionH relativeFrom="column">
+                  <wp:posOffset>4240530</wp:posOffset>
+                </wp:positionH>
+                <wp:positionV relativeFrom="paragraph">
+                  <wp:posOffset>189493</wp:posOffset>
+                </wp:positionV>
+                <wp:extent cx="861847" cy="767255"/>
+                <wp:effectExtent l="0" t="0" r="14605" b="13970"/>
+                <wp:wrapNone/>
+                <wp:docPr id="1048" name="Rounded Rectangle 33"/>
+                <wp:cNvGraphicFramePr>
+                  <a:graphicFrameLocks xmlns:a="http://schemas.openxmlformats.org/drawingml/2006/main"/>
+                </wp:cNvGraphicFramePr>
+                <a:graphic xmlns:a="http://schemas.openxmlformats.org/drawingml/2006/main">
+                  <a:graphicData uri="http://schemas.microsoft.com/office/word/2010/wordprocessingShape">
+                    <wps:wsp>
+                      <wps:cNvSpPr>
+                        <a:spLocks/>
+                      </wps:cNvSpPr>
+                      <wps:spPr>
+                        <a:xfrm>
+                          <a:off x="0" y="0"/>
+                          <a:ext cx="861847" cy="767255"/>
+                        </a:xfrm>
+                        <a:prstGeom prst="roundRect">
+                          <a:avLst/>
+                        </a:prstGeom>
+                        <a:solidFill>
+                          <a:srgbClr val="FFFFFF"/>
+                        </a:solidFill>
+                        <a:ln w="12700" cap="flat" cmpd="sng">
+                          <a:solidFill>
+                            <a:srgbClr val="000000"/>
+                          </a:solidFill>
+                          <a:prstDash val="solid"/>
+                          <a:miter/>
+                          <a:headEnd type="none" w="med" len="med"/>
+                          <a:tailEnd type="none" w="med" len="med"/>
+                        </a:ln>
+                      </wps:spPr>
+                      <wps:txbx>
+                        <w:txbxContent>
+                          <w:p>
+                            <w:pPr>
+                              <w:jc w:val="center"/>
+                            </w:pPr>
+                            <w:r>
+                              <w:t xml:space="preserve">Proof </w:t>
+                            </w:r>
+                          </w:p>
+                          <w:p>
+                            <w:pPr>
+                              <w:jc w:val="center"/>
+                            </w:pPr>
+                            <w:r>
+                              <w:t>Read</w:t>
+                            </w:r>
+                          </w:p>
+                        </w:txbxContent>
+                      </wps:txbx>
+                      <wps:bodyPr vert="horz" wrap="square" lIns="91440" tIns="45720" rIns="91440" bIns="45720" anchor="ctr">
+                        <a:prstTxWarp prst="textNoShape">
+                          <a:avLst/>
+                        </a:prstTxWarp>
+                        <a:noAutofit/>
+                      </wps:bodyPr>
+                    </wps:wsp>
+                  </a:graphicData>
+                </a:graphic>
+                <wp14:sizeRelH relativeFrom="margin">
+                  <wp14:pctWidth>0</wp14:pctWidth>
+                </wp14:sizeRelH>
+                <wp14:sizeRelV relativeFrom="margin">
+                  <wp14:pctHeight>0</wp14:pctHeight>
+                </wp14:sizeRelV>
+              </wp:anchor>
+            </w:drawing>
+          </mc:Choice>
+          <mc:Fallback>
+            <w:pict>
+              <v:roundrect w14:anchorId="12FA608C" id="Rounded Rectangle 33" o:spid="_x0000_s1034" style="position:absolute;margin-left:333.9pt;margin-top:14.9pt;width:67.85pt;height:60.4pt;z-index:251654144;visibility:visible;mso-wrap-style:square;mso-width-percent:0;mso-height-percent:0;mso-wrap-distance-left:0;mso-wrap-distance-top:0;mso-wrap-distance-right:0;mso-wrap-distance-bottom:0;mso-position-horizontal:absolute;mso-position-horizontal-relative:text;mso-position-vertical:absolute;mso-position-vertical-relative:text;mso-width-percent:0;mso-height-percent:0;mso-width-relative:margin;mso-height-relative:margin;v-text-anchor:middle" arcsize="10923f" o:gfxdata="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" strokeweight="1pt">
+                <v:stroke joinstyle="miter"/>
+                <v:path arrowok="t"/>
+                <v:textbox>
+                  <w:txbxContent>
+                    <w:p>
+                      <w:pPr>
+                        <w:jc w:val="center"/>
+                      </w:pPr>
+                      <w:r>
+                        <w:t xml:space="preserve">Proof </w:t>
+                      </w:r>
+                    </w:p>
+                    <w:p>
+                      <w:pPr>
+                        <w:jc w:val="center"/>
+                      </w:pPr>
+                      <w:r>
+                        <w:t>Read</w:t>
+                      </w:r>
+                    </w:p>
+                  </w:txbxContent>
+                </v:textbox>
+              </v:roundrect>
+            </w:pict>
+          </mc:Fallback>
+        </mc:AlternateContent>
+      </w:r>
+      <w:r>
+        <w:rPr>
+          <w:noProof/>
+        </w:rPr>
+        <mc:AlternateContent>
+          <mc:Choice Requires="wps">
+            <w:drawing>
+              <wp:anchor distT="0" distB="0" distL="0" distR="0" simplePos="0" relativeHeight="251653120" behindDoc="0" locked="0" layoutInCell="1" allowOverlap="1" wp14:anchorId="5925E24E" wp14:editId="1D67AE11">
+                <wp:simplePos x="0" y="0"/>
+                <wp:positionH relativeFrom="column">
+                  <wp:posOffset>3074276</wp:posOffset>
+                </wp:positionH>
+                <wp:positionV relativeFrom="paragraph">
+                  <wp:posOffset>168976</wp:posOffset>
+                </wp:positionV>
+                <wp:extent cx="861848" cy="767255"/>
+                <wp:effectExtent l="0" t="0" r="14605" b="13970"/>
+                <wp:wrapNone/>
+                <wp:docPr id="1049" name="Rounded Rectangle 34"/>
+                <wp:cNvGraphicFramePr>
+                  <a:graphicFrameLocks xmlns:a="http://schemas.openxmlformats.org/drawingml/2006/main"/>
+                </wp:cNvGraphicFramePr>
+                <a:graphic xmlns:a="http://schemas.openxmlformats.org/drawingml/2006/main">
+                  <a:graphicData uri="http://schemas.microsoft.com/office/word/2010/wordprocessingShape">
+                    <wps:wsp>
+                      <wps:cNvSpPr>
+                        <a:spLocks/>
+                      </wps:cNvSpPr>
+                      <wps:spPr>
+                        <a:xfrm>
+                          <a:off x="0" y="0"/>
+                          <a:ext cx="861848" cy="767255"/>
+                        </a:xfrm>
+                        <a:prstGeom prst="roundRect">
+                          <a:avLst/>
+                        </a:prstGeom>
+                        <a:solidFill>
+                          <a:srgbClr val="FFFFFF"/>
+                        </a:solidFill>
+                        <a:ln w="12700" cap="flat" cmpd="sng">
+                          <a:solidFill>
+                            <a:srgbClr val="000000"/>
+                          </a:solidFill>
+                          <a:prstDash val="solid"/>
+                          <a:miter/>
+                          <a:headEnd type="none" w="med" len="med"/>
+                          <a:tailEnd type="none" w="med" len="med"/>
+                        </a:ln>
+                      </wps:spPr>
+                      <wps:txbx>
+                        <w:txbxContent>
+                          <w:p>
+                            <w:pPr>
+                              <w:jc w:val="center"/>
+                            </w:pPr>
+                            <w:r>
+                              <w:t>Spell</w:t>
+                            </w:r>
+                          </w:p>
+                          <w:p>
+                            <w:pPr>
+                              <w:jc w:val="center"/>
+                            </w:pPr>
+                            <w:r>
+                              <w:t>Check</w:t>
+                            </w:r>
+                          </w:p>
+                        </w:txbxContent>
+                      </wps:txbx>
+                      <wps:bodyPr vert="horz" wrap="square" lIns="91440" tIns="45720" rIns="91440" bIns="45720" anchor="ctr">
+                        <a:prstTxWarp prst="textNoShape">
+                          <a:avLst/>
+                        </a:prstTxWarp>
+                        <a:noAutofit/>
+                      </wps:bodyPr>
+                    </wps:wsp>
+                  </a:graphicData>
+                </a:graphic>
+                <wp14:sizeRelH relativeFrom="margin">
+                  <wp14:pctWidth>0</wp14:pctWidth>
+                </wp14:sizeRelH>
+                <wp14:sizeRelV relativeFrom="margin">
+                  <wp14:pctHeight>0</wp14:pctHeight>
+                </wp14:sizeRelV>
+              </wp:anchor>
+            </w:drawing>
+          </mc:Choice>
+          <mc:Fallback>
+            <w:pict>
+              <v:roundrect w14:anchorId="5925E24E" id="Rounded Rectangle 34" o:spid="_x0000_s1035" style="position:absolute;margin-left:242.05pt;margin-top:13.3pt;width:67.85pt;height:60.4pt;z-index:251653120;visibility:visible;mso-wrap-style:square;mso-width-percent:0;mso-height-percent:0;mso-wrap-distance-left:0;mso-wrap-distance-top:0;mso-wrap-distance-right:0;mso-wrap-distance-bottom:0;mso-position-horizontal:absolute;mso-position-horizontal-relative:text;mso-position-vertical:absolute;mso-position-vertical-relative:text;mso-width-percent:0;mso-height-percent:0;mso-width-relative:margin;mso-height-relative:margin;v-text-anchor:middle" arcsize="10923f" o:gfxdata="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" strokeweight="1pt">
+                <v:stroke joinstyle="miter"/>
+                <v:path arrowok="t"/>
+                <v:textbox>
+                  <w:txbxContent>
+                    <w:p>
+                      <w:pPr>
+                        <w:jc w:val="center"/>
+                      </w:pPr>
+                      <w:r>
+                        <w:t>Spell</w:t>
+                      </w:r>
+                    </w:p>
+                    <w:p>
+                      <w:pPr>
+                        <w:jc w:val="center"/>
+                      </w:pPr>
+                      <w:r>
+                        <w:t>Check</w:t>
+                      </w:r>
+                    </w:p>
+                  </w:txbxContent>
+                </v:textbox>
+              </v:roundrect>
+            </w:pict>
+          </mc:Fallback>
+        </mc:AlternateContent>
+      </w:r>
+      <w:r>
+        <w:rPr>
+          <w:noProof/>
+        </w:rPr>
+        <mc:AlternateContent>
+          <mc:Choice Requires="wps">
+            <w:drawing>
+              <wp:anchor distT="0" distB="0" distL="0" distR="0" simplePos="0" relativeHeight="251655168" behindDoc="0" locked="0" layoutInCell="1" allowOverlap="1" wp14:anchorId="2D8D92F3" wp14:editId="2B4B46C6">
+                <wp:simplePos x="0" y="0"/>
+                <wp:positionH relativeFrom="column">
+                  <wp:posOffset>5344511</wp:posOffset>
+                </wp:positionH>
+                <wp:positionV relativeFrom="paragraph">
+                  <wp:posOffset>210732</wp:posOffset>
+                </wp:positionV>
+                <wp:extent cx="861848" cy="767255"/>
+                <wp:effectExtent l="0" t="0" r="14605" b="13970"/>
+                <wp:wrapNone/>
+                <wp:docPr id="1050" name="Rounded Rectangle 35"/>
+                <wp:cNvGraphicFramePr>
+                  <a:graphicFrameLocks xmlns:a="http://schemas.openxmlformats.org/drawingml/2006/main"/>
+                </wp:cNvGraphicFramePr>
+                <a:graphic xmlns:a="http://schemas.openxmlformats.org/drawingml/2006/main">
+                  <a:graphicData uri="http://schemas.microsoft.com/office/word/2010/wordprocessingShape">
+                    <wps:wsp>
+                      <wps:cNvSpPr>
+                        <a:spLocks/>
+                      </wps:cNvSpPr>
+                      <wps:spPr>
+                        <a:xfrm>
+                          <a:off x="0" y="0"/>
+                          <a:ext cx="861848" cy="767255"/>
+                        </a:xfrm>
+                        <a:prstGeom prst="roundRect">
+                          <a:avLst/>
+                        </a:prstGeom>
+                        <a:solidFill>
+                          <a:srgbClr val="FFFFFF"/>
+                        </a:solidFill>
+                        <a:ln w="12700" cap="flat" cmpd="sng">
+                          <a:solidFill>
+                            <a:srgbClr val="000000"/>
+                          </a:solidFill>
+                          <a:prstDash val="solid"/>
+                          <a:miter/>
+                          <a:headEnd type="none" w="med" len="med"/>
+                          <a:tailEnd type="none" w="med" len="med"/>
+                        </a:ln>
+                      </wps:spPr>
+                      <wps:txbx>
+                        <w:txbxContent>
+                          <w:p>
+                            <w:pPr>
+                              <w:jc w:val="center"/>
+                            </w:pPr>
+                            <w:r>
+                              <w:t>Bind &amp; Copy</w:t>
+                            </w:r>
+                          </w:p>
+                        </w:txbxContent>
+                      </wps:txbx>
+                      <wps:bodyPr vert="horz" wrap="square" lIns="91440" tIns="45720" rIns="91440" bIns="45720" anchor="ctr">
+                        <a:prstTxWarp prst="textNoShape">
+                          <a:avLst/>
+                        </a:prstTxWarp>
+                        <a:noAutofit/>
+                      </wps:bodyPr>
+                    </wps:wsp>
+                  </a:graphicData>
+                </a:graphic>
+                <wp14:sizeRelH relativeFrom="margin">
+                  <wp14:pctWidth>0</wp14:pctWidth>
+                </wp14:sizeRelH>
+                <wp14:sizeRelV relativeFrom="margin">
+                  <wp14:pctHeight>0</wp14:pctHeight>
+                </wp14:sizeRelV>
+              </wp:anchor>
+            </w:drawing>
+          </mc:Choice>
+          <mc:Fallback>
+            <w:pict>
+              <v:roundrect w14:anchorId="2D8D92F3" id="Rounded Rectangle 35" o:spid="_x0000_s1036" style="position:absolute;margin-left:420.85pt;margin-top:16.6pt;width:67.85pt;height:60.4pt;z-index:251655168;visibility:visible;mso-wrap-style:square;mso-width-percent:0;mso-height-percent:0;mso-wrap-distance-left:0;mso-wrap-distance-top:0;mso-wrap-distance-right:0;mso-wrap-distance-bottom:0;mso-position-horizontal:absolute;mso-position-horizontal-relative:text;mso-position-vertical:absolute;mso-position-vertical-relative:text;mso-width-percent:0;mso-height-percent:0;mso-width-relative:margin;mso-height-relative:margin;v-text-anchor:middle" arcsize="10923f" o:gfxdata="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" strokeweight="1pt">
+                <v:stroke joinstyle="miter"/>
+                <v:path arrowok="t"/>
+                <v:textbox>
+                  <w:txbxContent>
+                    <w:p>
+                      <w:pPr>
+                        <w:jc w:val="center"/>
+                      </w:pPr>
+                      <w:r>
+                        <w:t>Bind &amp; Copy</w:t>
+                      </w:r>
+                    </w:p>
+                  </w:txbxContent>
+                </v:textbox>
+              </v:roundrect>
+            </w:pict>
+          </mc:Fallback>
+        </mc:AlternateContent>
+      </w:r>
+    </w:p>
+    <w:p/>
     <w:p>
       <w:pPr>
         <w:pStyle w:val="ListParagraph"/>
@@ -3686,15 +4948,6 @@
           <w:lang w:val="id-ID"/>
         </w:rPr>
       </w:pPr>
-      <w:r>
-        <w:rPr>
-          <w:rFonts w:ascii="Arial" w:hAnsi="Arial" w:cs="Arial"/>
-          <w:sz w:val="24"/>
-          <w:szCs w:val="24"/>
-          <w:lang w:val="id-ID"/>
-        </w:rPr>
-        <w:t>buat di sini</w:t>
-      </w:r>
     </w:p>
     <w:p>
       <w:pPr>
@@ -3734,66 +4987,456 @@
         <w:lastRenderedPageBreak/>
         <w:t>Gantt Chart</w:t>
       </w:r>
+    </w:p>
+    <w:p>
+      <w:pPr>
+        <w:pStyle w:val="ListParagraph"/>
+        <w:ind w:left="567"/>
+        <w:jc w:val="both"/>
+        <w:rPr>
+          <w:rFonts w:ascii="Arial" w:hAnsi="Arial" w:cs="Arial"/>
+          <w:sz w:val="24"/>
+          <w:szCs w:val="24"/>
+        </w:rPr>
+      </w:pPr>
+    </w:p>
+    <w:p>
+      <w:pPr>
+        <w:pStyle w:val="ListParagraph"/>
+        <w:ind w:left="567"/>
+        <w:jc w:val="both"/>
+        <w:rPr>
+          <w:rFonts w:ascii="Arial" w:hAnsi="Arial" w:cs="Arial"/>
+          <w:sz w:val="24"/>
+          <w:szCs w:val="24"/>
+        </w:rPr>
+      </w:pPr>
+    </w:p>
+    <w:p>
+      <w:pPr>
+        <w:pStyle w:val="ListParagraph"/>
+        <w:ind w:left="567"/>
+        <w:jc w:val="both"/>
+        <w:rPr>
+          <w:rFonts w:ascii="Arial" w:hAnsi="Arial" w:cs="Arial"/>
+          <w:sz w:val="24"/>
+          <w:szCs w:val="24"/>
+        </w:rPr>
+      </w:pPr>
+    </w:p>
+    <w:p>
+      <w:pPr>
+        <w:pStyle w:val="ListParagraph"/>
+        <w:ind w:left="567"/>
+        <w:jc w:val="both"/>
+        <w:rPr>
+          <w:rFonts w:ascii="Arial" w:hAnsi="Arial" w:cs="Arial"/>
+          <w:sz w:val="24"/>
+          <w:szCs w:val="24"/>
+        </w:rPr>
+      </w:pPr>
     </w:p>
     <w:tbl>
       <w:tblPr>
         <w:tblStyle w:val="TableGrid"/>
-        <w:tblW w:w="9272" w:type="dxa"/>
-        <w:tblInd w:w="615" w:type="dxa"/>
+        <w:tblW w:w="7911" w:type="dxa"/>
+        <w:tblInd w:w="1440" w:type="dxa"/>
+        <w:tblLayout w:type="fixed"/>
         <w:tblLook w:val="04A0" w:firstRow="1" w:lastRow="0" w:firstColumn="1" w:lastColumn="0" w:noHBand="0" w:noVBand="1"/>
       </w:tblPr>
       <w:tblGrid>
-        <w:gridCol w:w="923"/>
-        <w:gridCol w:w="1062"/>
-        <w:gridCol w:w="1035"/>
-        <w:gridCol w:w="1051"/>
-        <w:gridCol w:w="1028"/>
-        <w:gridCol w:w="1028"/>
-        <w:gridCol w:w="1067"/>
-        <w:gridCol w:w="1031"/>
-        <w:gridCol w:w="1047"/>
+        <w:gridCol w:w="1816"/>
+        <w:gridCol w:w="703"/>
+        <w:gridCol w:w="572"/>
+        <w:gridCol w:w="709"/>
+        <w:gridCol w:w="667"/>
+        <w:gridCol w:w="841"/>
+        <w:gridCol w:w="890"/>
+        <w:gridCol w:w="846"/>
+        <w:gridCol w:w="867"/>
       </w:tblGrid>
       <w:tr>
         <w:trPr>
-          <w:trHeight w:val="7738"/>
+          <w:trHeight w:val="3680"/>
         </w:trPr>
         <w:tc>
           <w:tcPr>
-            <w:tcW w:w="923" w:type="dxa"/>
+            <w:tcW w:w="1816" w:type="dxa"/>
           </w:tcPr>
           <w:p>
             <w:pPr>
               <w:pStyle w:val="ListParagraph"/>
               <w:ind w:left="0"/>
-              <w:jc w:val="both"/>
-              <w:rPr>
-                <w:rFonts w:ascii="Arial" w:hAnsi="Arial" w:cs="Arial"/>
-                <w:sz w:val="24"/>
-                <w:szCs w:val="24"/>
+              <w:rPr>
+                <w:rFonts w:ascii="Arial" w:hAnsi="Arial" w:cs="Arial"/>
+                <w:lang w:val="id-ID"/>
+              </w:rPr>
+            </w:pPr>
+          </w:p>
+          <w:p>
+            <w:pPr>
+              <w:pStyle w:val="ListParagraph"/>
+              <w:ind w:left="0"/>
+              <w:rPr>
+                <w:rFonts w:ascii="Arial" w:hAnsi="Arial" w:cs="Arial"/>
+                <w:lang w:val="id-ID"/>
+              </w:rPr>
+            </w:pPr>
+          </w:p>
+          <w:p>
+            <w:pPr>
+              <w:pStyle w:val="ListParagraph"/>
+              <w:ind w:left="0"/>
+              <w:rPr>
+                <w:rFonts w:ascii="Arial" w:hAnsi="Arial" w:cs="Arial"/>
+                <w:lang w:val="id-ID"/>
+              </w:rPr>
+            </w:pPr>
+          </w:p>
+          <w:p>
+            <w:pPr>
+              <w:pStyle w:val="ListParagraph"/>
+              <w:ind w:left="0"/>
+              <w:rPr>
+                <w:rFonts w:ascii="Arial" w:hAnsi="Arial" w:cs="Arial"/>
+                <w:sz w:val="28"/>
+                <w:szCs w:val="28"/>
+                <w:lang w:val="id-ID"/>
+              </w:rPr>
+            </w:pPr>
+            <w:r>
+              <w:rPr>
+                <w:rFonts w:ascii="Arial" w:hAnsi="Arial" w:cs="Arial"/>
+                <w:sz w:val="28"/>
+                <w:szCs w:val="28"/>
+                <w:lang w:val="id-ID"/>
+              </w:rPr>
+              <w:t>Activity-1</w:t>
+            </w:r>
+          </w:p>
+          <w:p>
+            <w:pPr>
+              <w:pStyle w:val="ListParagraph"/>
+              <w:ind w:left="0"/>
+              <w:rPr>
+                <w:rFonts w:ascii="Arial" w:hAnsi="Arial" w:cs="Arial"/>
+                <w:sz w:val="28"/>
+                <w:szCs w:val="28"/>
+                <w:lang w:val="id-ID"/>
+              </w:rPr>
+            </w:pPr>
+            <w:r>
+              <w:rPr>
+                <w:rFonts w:ascii="Arial" w:hAnsi="Arial" w:cs="Arial"/>
+                <w:sz w:val="28"/>
+                <w:szCs w:val="28"/>
+                <w:lang w:val="id-ID"/>
+              </w:rPr>
+              <w:t>Activity-2</w:t>
+            </w:r>
+          </w:p>
+          <w:p>
+            <w:pPr>
+              <w:pStyle w:val="ListParagraph"/>
+              <w:ind w:left="0"/>
+              <w:rPr>
+                <w:rFonts w:ascii="Arial" w:hAnsi="Arial" w:cs="Arial"/>
+                <w:sz w:val="28"/>
+                <w:szCs w:val="28"/>
+                <w:lang w:val="id-ID"/>
+              </w:rPr>
+            </w:pPr>
+            <w:r>
+              <w:rPr>
+                <w:rFonts w:ascii="Arial" w:hAnsi="Arial" w:cs="Arial"/>
+                <w:sz w:val="28"/>
+                <w:szCs w:val="28"/>
+                <w:lang w:val="id-ID"/>
+              </w:rPr>
+              <w:t>Activity-3</w:t>
+            </w:r>
+          </w:p>
+          <w:p>
+            <w:pPr>
+              <w:pStyle w:val="ListParagraph"/>
+              <w:ind w:left="0"/>
+              <w:rPr>
+                <w:rFonts w:ascii="Arial" w:hAnsi="Arial" w:cs="Arial"/>
+                <w:sz w:val="28"/>
+                <w:szCs w:val="28"/>
+                <w:lang w:val="id-ID"/>
+              </w:rPr>
+            </w:pPr>
+            <w:r>
+              <w:rPr>
+                <w:rFonts w:ascii="Arial" w:hAnsi="Arial" w:cs="Arial"/>
+                <w:sz w:val="28"/>
+                <w:szCs w:val="28"/>
+                <w:lang w:val="id-ID"/>
+              </w:rPr>
+              <w:t xml:space="preserve">   Activity-3a</w:t>
+            </w:r>
+          </w:p>
+          <w:p>
+            <w:pPr>
+              <w:pStyle w:val="ListParagraph"/>
+              <w:ind w:left="0"/>
+              <w:rPr>
+                <w:rFonts w:ascii="Arial" w:hAnsi="Arial" w:cs="Arial"/>
+                <w:sz w:val="28"/>
+                <w:szCs w:val="28"/>
+                <w:lang w:val="id-ID"/>
+              </w:rPr>
+            </w:pPr>
+            <w:r>
+              <w:rPr>
+                <w:rFonts w:ascii="Arial" w:hAnsi="Arial" w:cs="Arial"/>
+                <w:sz w:val="28"/>
+                <w:szCs w:val="28"/>
+                <w:lang w:val="id-ID"/>
+              </w:rPr>
+              <w:t xml:space="preserve">   Activity-3b</w:t>
+            </w:r>
+          </w:p>
+          <w:p>
+            <w:pPr>
+              <w:pStyle w:val="ListParagraph"/>
+              <w:ind w:left="0"/>
+              <w:rPr>
+                <w:rFonts w:ascii="Arial" w:hAnsi="Arial" w:cs="Arial"/>
+                <w:sz w:val="28"/>
+                <w:szCs w:val="28"/>
+                <w:lang w:val="id-ID"/>
+              </w:rPr>
+            </w:pPr>
+            <w:r>
+              <w:rPr>
+                <w:rFonts w:ascii="Arial" w:hAnsi="Arial" w:cs="Arial"/>
+                <w:sz w:val="28"/>
+                <w:szCs w:val="28"/>
+                <w:lang w:val="id-ID"/>
+              </w:rPr>
+              <w:t>Activity-4</w:t>
+            </w:r>
+          </w:p>
+          <w:p>
+            <w:pPr>
+              <w:pStyle w:val="ListParagraph"/>
+              <w:ind w:left="0"/>
+              <w:rPr>
+                <w:rFonts w:ascii="Arial" w:hAnsi="Arial" w:cs="Arial"/>
+                <w:sz w:val="28"/>
+                <w:szCs w:val="28"/>
+                <w:lang w:val="id-ID"/>
+              </w:rPr>
+            </w:pPr>
+            <w:r>
+              <w:rPr>
+                <w:rFonts w:ascii="Arial" w:hAnsi="Arial" w:cs="Arial"/>
+                <w:sz w:val="28"/>
+                <w:szCs w:val="28"/>
+                <w:lang w:val="id-ID"/>
+              </w:rPr>
+              <w:t>Activity-5</w:t>
+            </w:r>
+          </w:p>
+          <w:p>
+            <w:pPr>
+              <w:pStyle w:val="ListParagraph"/>
+              <w:ind w:left="0"/>
+              <w:rPr>
+                <w:rFonts w:ascii="Arial" w:hAnsi="Arial" w:cs="Arial"/>
+                <w:sz w:val="28"/>
+                <w:szCs w:val="28"/>
+                <w:lang w:val="id-ID"/>
+              </w:rPr>
+            </w:pPr>
+          </w:p>
+          <w:p>
+            <w:pPr>
+              <w:pStyle w:val="ListParagraph"/>
+              <w:ind w:left="0"/>
+              <w:rPr>
+                <w:rFonts w:ascii="Arial" w:hAnsi="Arial" w:cs="Arial"/>
+                <w:lang w:val="id-ID"/>
+              </w:rPr>
+            </w:pPr>
+          </w:p>
+          <w:p>
+            <w:pPr>
+              <w:pStyle w:val="ListParagraph"/>
+              <w:ind w:left="0"/>
+              <w:rPr>
+                <w:rFonts w:ascii="Arial" w:hAnsi="Arial" w:cs="Arial"/>
+                <w:lang w:val="id-ID"/>
               </w:rPr>
             </w:pPr>
           </w:p>
         </w:tc>
         <w:tc>
           <w:tcPr>
-            <w:tcW w:w="1062" w:type="dxa"/>
+            <w:tcW w:w="703" w:type="dxa"/>
           </w:tcPr>
           <w:p>
             <w:pPr>
               <w:pStyle w:val="ListParagraph"/>
               <w:ind w:left="0"/>
-              <w:jc w:val="both"/>
-              <w:rPr>
-                <w:rFonts w:ascii="Arial" w:hAnsi="Arial" w:cs="Arial"/>
-                <w:sz w:val="24"/>
-                <w:szCs w:val="24"/>
+              <w:rPr>
+                <w:rFonts w:ascii="Arial" w:hAnsi="Arial" w:cs="Arial"/>
               </w:rPr>
             </w:pPr>
             <w:r>
               <w:rPr>
                 <w:rFonts w:ascii="Arial" w:hAnsi="Arial" w:cs="Arial"/>
-                <w:sz w:val="24"/>
-                <w:szCs w:val="24"/>
+                <w:noProof/>
+              </w:rPr>
+              <mc:AlternateContent>
+                <mc:Choice Requires="wps">
+                  <w:drawing>
+                    <wp:anchor distT="0" distB="0" distL="0" distR="0" simplePos="0" relativeHeight="251686912" behindDoc="0" locked="0" layoutInCell="1" allowOverlap="1" wp14:anchorId="7274BA19" wp14:editId="03144081">
+                      <wp:simplePos x="0" y="0"/>
+                      <wp:positionH relativeFrom="column">
+                        <wp:posOffset>156210</wp:posOffset>
+                      </wp:positionH>
+                      <wp:positionV relativeFrom="paragraph">
+                        <wp:posOffset>761365</wp:posOffset>
+                      </wp:positionV>
+                      <wp:extent cx="762000" cy="238124"/>
+                      <wp:effectExtent l="0" t="0" r="19050" b="28575"/>
+                      <wp:wrapNone/>
+                      <wp:docPr id="1051" name="Rectangle 3"/>
+                      <wp:cNvGraphicFramePr>
+                        <a:graphicFrameLocks xmlns:a="http://schemas.openxmlformats.org/drawingml/2006/main"/>
+                      </wp:cNvGraphicFramePr>
+                      <a:graphic xmlns:a="http://schemas.openxmlformats.org/drawingml/2006/main">
+                        <a:graphicData uri="http://schemas.microsoft.com/office/word/2010/wordprocessingShape">
+                          <wps:wsp>
+                            <wps:cNvSpPr>
+                              <a:spLocks/>
+                            </wps:cNvSpPr>
+                            <wps:spPr>
+                              <a:xfrm>
+                                <a:off x="0" y="0"/>
+                                <a:ext cx="762000" cy="238124"/>
+                              </a:xfrm>
+                              <a:prstGeom prst="rect">
+                                <a:avLst/>
+                              </a:prstGeom>
+                              <a:solidFill>
+                                <a:srgbClr val="ED7D31"/>
+                              </a:solidFill>
+                              <a:ln w="12700" cap="flat" cmpd="sng">
+                                <a:solidFill>
+                                  <a:srgbClr val="42719B"/>
+                                </a:solidFill>
+                                <a:prstDash val="solid"/>
+                                <a:miter/>
+                                <a:headEnd type="none" w="med" len="med"/>
+                                <a:tailEnd type="none" w="med" len="med"/>
+                              </a:ln>
+                            </wps:spPr>
+                            <wps:bodyPr>
+                              <a:prstTxWarp prst="textNoShape">
+                                <a:avLst/>
+                              </a:prstTxWarp>
+                            </wps:bodyPr>
+                          </wps:wsp>
+                        </a:graphicData>
+                      </a:graphic>
+                      <wp14:sizeRelH relativeFrom="margin">
+                        <wp14:pctWidth>0</wp14:pctWidth>
+                      </wp14:sizeRelH>
+                    </wp:anchor>
+                  </w:drawing>
+                </mc:Choice>
+                <mc:Fallback>
+                  <w:pict>
+                    <v:rect w14:anchorId="57FB4DA1" id="Rectangle 3" o:spid="_x0000_s1026" style="position:absolute;margin-left:12.3pt;margin-top:59.95pt;width:60pt;height:18.75pt;z-index:251686912;visibility:visible;mso-wrap-style:square;mso-width-percent:0;mso-wrap-distance-left:0;mso-wrap-distance-top:0;mso-wrap-distance-right:0;mso-wrap-distance-bottom:0;mso-position-horizontal:absolute;mso-position-horizontal-relative:text;mso-position-vertical:absolute;mso-position-vertical-relative:text;mso-width-percent:0;mso-width-relative:margin;v-text-anchor:top" o:gfxdata="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" fillcolor="#ed7d31" strokecolor="#42719b" strokeweight="1pt">
+                      <v:path arrowok="t"/>
+                    </v:rect>
+                  </w:pict>
+                </mc:Fallback>
+              </mc:AlternateContent>
+            </w:r>
+            <w:r>
+              <w:rPr>
+                <w:rFonts w:ascii="Arial" w:hAnsi="Arial" w:cs="Arial"/>
+                <w:noProof/>
+              </w:rPr>
+              <mc:AlternateContent>
+                <mc:Choice Requires="wps">
+                  <w:drawing>
+                    <wp:anchor distT="0" distB="0" distL="0" distR="0" simplePos="0" relativeHeight="251685888" behindDoc="0" locked="0" layoutInCell="1" allowOverlap="1" wp14:anchorId="3AFB4C3C" wp14:editId="55A87C8E">
+                      <wp:simplePos x="0" y="0"/>
+                      <wp:positionH relativeFrom="column">
+                        <wp:posOffset>-87630</wp:posOffset>
+                      </wp:positionH>
+                      <wp:positionV relativeFrom="paragraph">
+                        <wp:posOffset>542289</wp:posOffset>
+                      </wp:positionV>
+                      <wp:extent cx="466725" cy="219075"/>
+                      <wp:effectExtent l="0" t="0" r="28575" b="28575"/>
+                      <wp:wrapNone/>
+                      <wp:docPr id="1052" name="Rectangle 2"/>
+                      <wp:cNvGraphicFramePr>
+                        <a:graphicFrameLocks xmlns:a="http://schemas.openxmlformats.org/drawingml/2006/main"/>
+                      </wp:cNvGraphicFramePr>
+                      <a:graphic xmlns:a="http://schemas.openxmlformats.org/drawingml/2006/main">
+                        <a:graphicData uri="http://schemas.microsoft.com/office/word/2010/wordprocessingShape">
+                          <wps:wsp>
+                            <wps:cNvSpPr>
+                              <a:spLocks/>
+                            </wps:cNvSpPr>
+                            <wps:spPr>
+                              <a:xfrm>
+                                <a:off x="0" y="0"/>
+                                <a:ext cx="466725" cy="219075"/>
+                              </a:xfrm>
+                              <a:prstGeom prst="rect">
+                                <a:avLst/>
+                              </a:prstGeom>
+                              <a:solidFill>
+                                <a:srgbClr val="ED7D31"/>
+                              </a:solidFill>
+                              <a:ln w="12700" cap="flat" cmpd="sng">
+                                <a:solidFill>
+                                  <a:srgbClr val="42719B"/>
+                                </a:solidFill>
+                                <a:prstDash val="solid"/>
+                                <a:miter/>
+                                <a:headEnd type="none" w="med" len="med"/>
+                                <a:tailEnd type="none" w="med" len="med"/>
+                              </a:ln>
+                            </wps:spPr>
+                            <wps:bodyPr>
+                              <a:prstTxWarp prst="textNoShape">
+                                <a:avLst/>
+                              </a:prstTxWarp>
+                            </wps:bodyPr>
+                          </wps:wsp>
+                        </a:graphicData>
+                      </a:graphic>
+                      <wp14:sizeRelH relativeFrom="margin">
+                        <wp14:pctWidth>0</wp14:pctWidth>
+                      </wp14:sizeRelH>
+                      <wp14:sizeRelV relativeFrom="margin">
+                        <wp14:pctHeight>0</wp14:pctHeight>
+                      </wp14:sizeRelV>
+                    </wp:anchor>
+                  </w:drawing>
+                </mc:Choice>
+                <mc:Fallback>
+                  <w:pict>
+                    <v:rect w14:anchorId="785E935F" id="Rectangle 2" o:spid="_x0000_s1026" style="position:absolute;margin-left:-6.9pt;margin-top:42.7pt;width:36.75pt;height:17.25pt;z-index:251685888;visibility:visible;mso-wrap-style:square;mso-width-percent:0;mso-height-percent:0;mso-wrap-distance-left:0;mso-wrap-distance-top:0;mso-wrap-distance-right:0;mso-wrap-distance-bottom:0;mso-position-horizontal:absolute;mso-position-horizontal-relative:text;mso-position-vertical:absolute;mso-position-vertical-relative:text;mso-width-percent:0;mso-height-percent:0;mso-width-relative:margin;mso-height-relative:margin;v-text-anchor:top" o:gfxdata="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" fillcolor="#ed7d31" strokecolor="#42719b" strokeweight="1pt">
+                      <v:path arrowok="t"/>
+                    </v:rect>
+                  </w:pict>
+                </mc:Fallback>
+              </mc:AlternateContent>
+            </w:r>
+            <w:r>
+              <w:rPr>
+                <w:rFonts w:ascii="Arial" w:hAnsi="Arial" w:cs="Arial"/>
               </w:rPr>
               <w:t>April</w:t>
             </w:r>
@@ -3801,24 +5444,19 @@
         </w:tc>
         <w:tc>
           <w:tcPr>
-            <w:tcW w:w="1035" w:type="dxa"/>
+            <w:tcW w:w="572" w:type="dxa"/>
           </w:tcPr>
           <w:p>
             <w:pPr>
               <w:pStyle w:val="ListParagraph"/>
               <w:ind w:left="0"/>
-              <w:jc w:val="both"/>
-              <w:rPr>
-                <w:rFonts w:ascii="Arial" w:hAnsi="Arial" w:cs="Arial"/>
-                <w:sz w:val="24"/>
-                <w:szCs w:val="24"/>
+              <w:rPr>
+                <w:rFonts w:ascii="Arial" w:hAnsi="Arial" w:cs="Arial"/>
               </w:rPr>
             </w:pPr>
             <w:r>
               <w:rPr>
                 <w:rFonts w:ascii="Arial" w:hAnsi="Arial" w:cs="Arial"/>
-                <w:sz w:val="24"/>
-                <w:szCs w:val="24"/>
               </w:rPr>
               <w:t>Mei</w:t>
             </w:r>
@@ -3826,105 +5464,590 @@
         </w:tc>
         <w:tc>
           <w:tcPr>
-            <w:tcW w:w="1051" w:type="dxa"/>
+            <w:tcW w:w="709" w:type="dxa"/>
           </w:tcPr>
           <w:p>
             <w:pPr>
               <w:pStyle w:val="ListParagraph"/>
               <w:ind w:left="0"/>
-              <w:jc w:val="both"/>
-              <w:rPr>
-                <w:rFonts w:ascii="Arial" w:hAnsi="Arial" w:cs="Arial"/>
-                <w:sz w:val="24"/>
-                <w:szCs w:val="24"/>
+              <w:rPr>
+                <w:rFonts w:ascii="Arial" w:hAnsi="Arial" w:cs="Arial"/>
               </w:rPr>
             </w:pPr>
-            <w:proofErr w:type="spellStart"/>
             <w:r>
               <w:rPr>
                 <w:rFonts w:ascii="Arial" w:hAnsi="Arial" w:cs="Arial"/>
-                <w:sz w:val="24"/>
-                <w:szCs w:val="24"/>
+                <w:noProof/>
+              </w:rPr>
+              <mc:AlternateContent>
+                <mc:Choice Requires="wps">
+                  <w:drawing>
+                    <wp:anchor distT="0" distB="0" distL="0" distR="0" simplePos="0" relativeHeight="251689984" behindDoc="0" locked="0" layoutInCell="1" allowOverlap="1" wp14:anchorId="3BBF2D80" wp14:editId="30416024">
+                      <wp:simplePos x="0" y="0"/>
+                      <wp:positionH relativeFrom="column">
+                        <wp:posOffset>108585</wp:posOffset>
+                      </wp:positionH>
+                      <wp:positionV relativeFrom="paragraph">
+                        <wp:posOffset>1228090</wp:posOffset>
+                      </wp:positionV>
+                      <wp:extent cx="695325" cy="228600"/>
+                      <wp:effectExtent l="0" t="0" r="28575" b="19050"/>
+                      <wp:wrapNone/>
+                      <wp:docPr id="1053" name="Rectangle 6"/>
+                      <wp:cNvGraphicFramePr>
+                        <a:graphicFrameLocks xmlns:a="http://schemas.openxmlformats.org/drawingml/2006/main"/>
+                      </wp:cNvGraphicFramePr>
+                      <a:graphic xmlns:a="http://schemas.openxmlformats.org/drawingml/2006/main">
+                        <a:graphicData uri="http://schemas.microsoft.com/office/word/2010/wordprocessingShape">
+                          <wps:wsp>
+                            <wps:cNvSpPr>
+                              <a:spLocks/>
+                            </wps:cNvSpPr>
+                            <wps:spPr>
+                              <a:xfrm>
+                                <a:off x="0" y="0"/>
+                                <a:ext cx="695325" cy="228600"/>
+                              </a:xfrm>
+                              <a:prstGeom prst="rect">
+                                <a:avLst/>
+                              </a:prstGeom>
+                              <a:solidFill>
+                                <a:srgbClr val="ED7D31"/>
+                              </a:solidFill>
+                              <a:ln w="12700" cap="flat" cmpd="sng">
+                                <a:solidFill>
+                                  <a:srgbClr val="42719B"/>
+                                </a:solidFill>
+                                <a:prstDash val="solid"/>
+                                <a:miter/>
+                                <a:headEnd type="none" w="med" len="med"/>
+                                <a:tailEnd type="none" w="med" len="med"/>
+                              </a:ln>
+                            </wps:spPr>
+                            <wps:bodyPr>
+                              <a:prstTxWarp prst="textNoShape">
+                                <a:avLst/>
+                              </a:prstTxWarp>
+                            </wps:bodyPr>
+                          </wps:wsp>
+                        </a:graphicData>
+                      </a:graphic>
+                    </wp:anchor>
+                  </w:drawing>
+                </mc:Choice>
+                <mc:Fallback>
+                  <w:pict>
+                    <v:rect w14:anchorId="1D9C252B" id="Rectangle 6" o:spid="_x0000_s1026" style="position:absolute;margin-left:8.55pt;margin-top:96.7pt;width:54.75pt;height:18pt;z-index:251689984;visibility:visible;mso-wrap-style:square;mso-wrap-distance-left:0;mso-wrap-distance-top:0;mso-wrap-distance-right:0;mso-wrap-distance-bottom:0;mso-position-horizontal:absolute;mso-position-horizontal-relative:text;mso-position-vertical:absolute;mso-position-vertical-relative:text;v-text-anchor:top" o:gfxdata="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" fillcolor="#ed7d31" strokecolor="#42719b" strokeweight="1pt">
+                      <v:path arrowok="t"/>
+                    </v:rect>
+                  </w:pict>
+                </mc:Fallback>
+              </mc:AlternateContent>
+            </w:r>
+            <w:r>
+              <w:rPr>
+                <w:rFonts w:ascii="Arial" w:hAnsi="Arial" w:cs="Arial"/>
+                <w:noProof/>
+              </w:rPr>
+              <mc:AlternateContent>
+                <mc:Choice Requires="wps">
+                  <w:drawing>
+                    <wp:anchor distT="0" distB="0" distL="0" distR="0" simplePos="0" relativeHeight="251687936" behindDoc="0" locked="0" layoutInCell="1" allowOverlap="1" wp14:anchorId="57121A58" wp14:editId="6C8996EE">
+                      <wp:simplePos x="0" y="0"/>
+                      <wp:positionH relativeFrom="column">
+                        <wp:posOffset>-1905</wp:posOffset>
+                      </wp:positionH>
+                      <wp:positionV relativeFrom="paragraph">
+                        <wp:posOffset>761365</wp:posOffset>
+                      </wp:positionV>
+                      <wp:extent cx="247650" cy="238124"/>
+                      <wp:effectExtent l="19050" t="19050" r="38100" b="28575"/>
+                      <wp:wrapNone/>
+                      <wp:docPr id="1054" name="Isosceles Triangle 4"/>
+                      <wp:cNvGraphicFramePr>
+                        <a:graphicFrameLocks xmlns:a="http://schemas.openxmlformats.org/drawingml/2006/main"/>
+                      </wp:cNvGraphicFramePr>
+                      <a:graphic xmlns:a="http://schemas.openxmlformats.org/drawingml/2006/main">
+                        <a:graphicData uri="http://schemas.microsoft.com/office/word/2010/wordprocessingShape">
+                          <wps:wsp>
+                            <wps:cNvSpPr>
+                              <a:spLocks/>
+                            </wps:cNvSpPr>
+                            <wps:spPr>
+                              <a:xfrm>
+                                <a:off x="0" y="0"/>
+                                <a:ext cx="247650" cy="238124"/>
+                              </a:xfrm>
+                              <a:prstGeom prst="triangle">
+                                <a:avLst/>
+                              </a:prstGeom>
+                              <a:solidFill>
+                                <a:srgbClr val="5B9BD5"/>
+                              </a:solidFill>
+                              <a:ln w="12700" cap="flat" cmpd="sng">
+                                <a:solidFill>
+                                  <a:srgbClr val="42719B"/>
+                                </a:solidFill>
+                                <a:prstDash val="solid"/>
+                                <a:miter/>
+                                <a:headEnd type="none" w="med" len="med"/>
+                                <a:tailEnd type="none" w="med" len="med"/>
+                              </a:ln>
+                            </wps:spPr>
+                            <wps:bodyPr>
+                              <a:prstTxWarp prst="textNoShape">
+                                <a:avLst/>
+                              </a:prstTxWarp>
+                            </wps:bodyPr>
+                          </wps:wsp>
+                        </a:graphicData>
+                      </a:graphic>
+                    </wp:anchor>
+                  </w:drawing>
+                </mc:Choice>
+                <mc:Fallback>
+                  <w:pict>
+                    <v:shapetype w14:anchorId="59040448" id="_x0000_t5" coordsize="21600,21600" o:spt="5" adj="10800" path="m@0,l,21600r21600,xe">
+                      <v:stroke joinstyle="miter"/>
+                      <v:formulas>
+                        <v:f eqn="val #0"/>
+                        <v:f eqn="prod #0 1 2"/>
+                        <v:f eqn="sum @1 10800 0"/>
+                      </v:formulas>
+                      <v:path gradientshapeok="t" o:connecttype="custom" o:connectlocs="@0,0;@1,10800;0,21600;10800,21600;21600,21600;@2,10800" textboxrect="0,10800,10800,18000;5400,10800,16200,18000;10800,10800,21600,18000;0,7200,7200,21600;7200,7200,14400,21600;14400,7200,21600,21600"/>
+                      <v:handles>
+                        <v:h position="#0,topLeft" xrange="0,21600"/>
+                      </v:handles>
+                    </v:shapetype>
+                    <v:shape id="Isosceles Triangle 4" o:spid="_x0000_s1026" type="#_x0000_t5" style="position:absolute;margin-left:-.15pt;margin-top:59.95pt;width:19.5pt;height:18.75pt;z-index:251687936;visibility:visible;mso-wrap-style:square;mso-wrap-distance-left:0;mso-wrap-distance-top:0;mso-wrap-distance-right:0;mso-wrap-distance-bottom:0;mso-position-horizontal:absolute;mso-position-horizontal-relative:text;mso-position-vertical:absolute;mso-position-vertical-relative:text;v-text-anchor:top" o:gfxdata="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" fillcolor="#5b9bd5" strokecolor="#42719b" strokeweight="1pt">
+                      <v:path arrowok="t"/>
+                    </v:shape>
+                  </w:pict>
+                </mc:Fallback>
+              </mc:AlternateContent>
+            </w:r>
+            <w:r>
+              <w:rPr>
+                <w:rFonts w:ascii="Arial" w:hAnsi="Arial" w:cs="Arial"/>
+                <w:noProof/>
+              </w:rPr>
+              <mc:AlternateContent>
+                <mc:Choice Requires="wps">
+                  <w:drawing>
+                    <wp:anchor distT="0" distB="0" distL="0" distR="0" simplePos="0" relativeHeight="251688960" behindDoc="0" locked="0" layoutInCell="1" allowOverlap="1" wp14:anchorId="7570170D" wp14:editId="683151D2">
+                      <wp:simplePos x="0" y="0"/>
+                      <wp:positionH relativeFrom="column">
+                        <wp:posOffset>108585</wp:posOffset>
+                      </wp:positionH>
+                      <wp:positionV relativeFrom="paragraph">
+                        <wp:posOffset>999491</wp:posOffset>
+                      </wp:positionV>
+                      <wp:extent cx="1228725" cy="228600"/>
+                      <wp:effectExtent l="0" t="0" r="28575" b="19050"/>
+                      <wp:wrapNone/>
+                      <wp:docPr id="1055" name="Rectangle 5"/>
+                      <wp:cNvGraphicFramePr>
+                        <a:graphicFrameLocks xmlns:a="http://schemas.openxmlformats.org/drawingml/2006/main"/>
+                      </wp:cNvGraphicFramePr>
+                      <a:graphic xmlns:a="http://schemas.openxmlformats.org/drawingml/2006/main">
+                        <a:graphicData uri="http://schemas.microsoft.com/office/word/2010/wordprocessingShape">
+                          <wps:wsp>
+                            <wps:cNvSpPr>
+                              <a:spLocks/>
+                            </wps:cNvSpPr>
+                            <wps:spPr>
+                              <a:xfrm>
+                                <a:off x="0" y="0"/>
+                                <a:ext cx="1228725" cy="228600"/>
+                              </a:xfrm>
+                              <a:prstGeom prst="rect">
+                                <a:avLst/>
+                              </a:prstGeom>
+                              <a:solidFill>
+                                <a:srgbClr val="ED7D31"/>
+                              </a:solidFill>
+                              <a:ln w="12700" cap="flat" cmpd="sng">
+                                <a:solidFill>
+                                  <a:srgbClr val="42719B"/>
+                                </a:solidFill>
+                                <a:prstDash val="solid"/>
+                                <a:miter/>
+                                <a:headEnd type="none" w="med" len="med"/>
+                                <a:tailEnd type="none" w="med" len="med"/>
+                              </a:ln>
+                            </wps:spPr>
+                            <wps:bodyPr>
+                              <a:prstTxWarp prst="textNoShape">
+                                <a:avLst/>
+                              </a:prstTxWarp>
+                            </wps:bodyPr>
+                          </wps:wsp>
+                        </a:graphicData>
+                      </a:graphic>
+                      <wp14:sizeRelH relativeFrom="margin">
+                        <wp14:pctWidth>0</wp14:pctWidth>
+                      </wp14:sizeRelH>
+                      <wp14:sizeRelV relativeFrom="margin">
+                        <wp14:pctHeight>0</wp14:pctHeight>
+                      </wp14:sizeRelV>
+                    </wp:anchor>
+                  </w:drawing>
+                </mc:Choice>
+                <mc:Fallback>
+                  <w:pict>
+                    <v:rect w14:anchorId="4F2EB4A6" id="Rectangle 5" o:spid="_x0000_s1026" style="position:absolute;margin-left:8.55pt;margin-top:78.7pt;width:96.75pt;height:18pt;z-index:251688960;visibility:visible;mso-wrap-style:square;mso-width-percent:0;mso-height-percent:0;mso-wrap-distance-left:0;mso-wrap-distance-top:0;mso-wrap-distance-right:0;mso-wrap-distance-bottom:0;mso-position-horizontal:absolute;mso-position-horizontal-relative:text;mso-position-vertical:absolute;mso-position-vertical-relative:text;mso-width-percent:0;mso-height-percent:0;mso-width-relative:margin;mso-height-relative:margin;v-text-anchor:top" o:gfxdata="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" fillcolor="#ed7d31" strokecolor="#42719b" strokeweight="1pt">
+                      <v:path arrowok="t"/>
+                    </v:rect>
+                  </w:pict>
+                </mc:Fallback>
+              </mc:AlternateContent>
+            </w:r>
+            <w:r>
+              <w:rPr>
+                <w:rFonts w:ascii="Arial" w:hAnsi="Arial" w:cs="Arial"/>
               </w:rPr>
               <w:t>Juni</w:t>
             </w:r>
-            <w:proofErr w:type="spellEnd"/>
           </w:p>
         </w:tc>
         <w:tc>
           <w:tcPr>
-            <w:tcW w:w="1028" w:type="dxa"/>
+            <w:tcW w:w="667" w:type="dxa"/>
           </w:tcPr>
           <w:p>
             <w:pPr>
               <w:pStyle w:val="ListParagraph"/>
               <w:ind w:left="0"/>
-              <w:jc w:val="both"/>
-              <w:rPr>
-                <w:rFonts w:ascii="Arial" w:hAnsi="Arial" w:cs="Arial"/>
-                <w:sz w:val="24"/>
-                <w:szCs w:val="24"/>
+              <w:rPr>
+                <w:rFonts w:ascii="Arial" w:hAnsi="Arial" w:cs="Arial"/>
               </w:rPr>
             </w:pPr>
-            <w:proofErr w:type="spellStart"/>
             <w:r>
               <w:rPr>
                 <w:rFonts w:ascii="Arial" w:hAnsi="Arial" w:cs="Arial"/>
-                <w:sz w:val="24"/>
-                <w:szCs w:val="24"/>
+                <w:noProof/>
+              </w:rPr>
+              <mc:AlternateContent>
+                <mc:Choice Requires="wps">
+                  <w:drawing>
+                    <wp:anchor distT="0" distB="0" distL="0" distR="0" simplePos="0" relativeHeight="251691008" behindDoc="0" locked="0" layoutInCell="1" allowOverlap="1" wp14:anchorId="471CC81F" wp14:editId="36361724">
+                      <wp:simplePos x="0" y="0"/>
+                      <wp:positionH relativeFrom="column">
+                        <wp:posOffset>353695</wp:posOffset>
+                      </wp:positionH>
+                      <wp:positionV relativeFrom="paragraph">
+                        <wp:posOffset>1456690</wp:posOffset>
+                      </wp:positionV>
+                      <wp:extent cx="533400" cy="238125"/>
+                      <wp:effectExtent l="0" t="0" r="19050" b="28575"/>
+                      <wp:wrapNone/>
+                      <wp:docPr id="1056" name="Rectangle 7"/>
+                      <wp:cNvGraphicFramePr>
+                        <a:graphicFrameLocks xmlns:a="http://schemas.openxmlformats.org/drawingml/2006/main"/>
+                      </wp:cNvGraphicFramePr>
+                      <a:graphic xmlns:a="http://schemas.openxmlformats.org/drawingml/2006/main">
+                        <a:graphicData uri="http://schemas.microsoft.com/office/word/2010/wordprocessingShape">
+                          <wps:wsp>
+                            <wps:cNvSpPr>
+                              <a:spLocks/>
+                            </wps:cNvSpPr>
+                            <wps:spPr>
+                              <a:xfrm>
+                                <a:off x="0" y="0"/>
+                                <a:ext cx="533400" cy="238125"/>
+                              </a:xfrm>
+                              <a:prstGeom prst="rect">
+                                <a:avLst/>
+                              </a:prstGeom>
+                              <a:solidFill>
+                                <a:srgbClr val="ED7D31"/>
+                              </a:solidFill>
+                              <a:ln w="12700" cap="flat" cmpd="sng">
+                                <a:solidFill>
+                                  <a:srgbClr val="42719B"/>
+                                </a:solidFill>
+                                <a:prstDash val="solid"/>
+                                <a:miter/>
+                                <a:headEnd type="none" w="med" len="med"/>
+                                <a:tailEnd type="none" w="med" len="med"/>
+                              </a:ln>
+                            </wps:spPr>
+                            <wps:bodyPr>
+                              <a:prstTxWarp prst="textNoShape">
+                                <a:avLst/>
+                              </a:prstTxWarp>
+                            </wps:bodyPr>
+                          </wps:wsp>
+                        </a:graphicData>
+                      </a:graphic>
+                    </wp:anchor>
+                  </w:drawing>
+                </mc:Choice>
+                <mc:Fallback>
+                  <w:pict>
+                    <v:rect w14:anchorId="33F4A551" id="Rectangle 7" o:spid="_x0000_s1026" style="position:absolute;margin-left:27.85pt;margin-top:114.7pt;width:42pt;height:18.75pt;z-index:251691008;visibility:visible;mso-wrap-style:square;mso-wrap-distance-left:0;mso-wrap-distance-top:0;mso-wrap-distance-right:0;mso-wrap-distance-bottom:0;mso-position-horizontal:absolute;mso-position-horizontal-relative:text;mso-position-vertical:absolute;mso-position-vertical-relative:text;v-text-anchor:top" o:gfxdata="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" fillcolor="#ed7d31" strokecolor="#42719b" strokeweight="1pt">
+                      <v:path arrowok="t"/>
+                    </v:rect>
+                  </w:pict>
+                </mc:Fallback>
+              </mc:AlternateContent>
+            </w:r>
+            <w:r>
+              <w:rPr>
+                <w:rFonts w:ascii="Arial" w:hAnsi="Arial" w:cs="Arial"/>
               </w:rPr>
               <w:t>Juli</w:t>
             </w:r>
-            <w:proofErr w:type="spellEnd"/>
           </w:p>
         </w:tc>
         <w:tc>
           <w:tcPr>
-            <w:tcW w:w="1028" w:type="dxa"/>
+            <w:tcW w:w="841" w:type="dxa"/>
           </w:tcPr>
           <w:p>
             <w:pPr>
               <w:pStyle w:val="ListParagraph"/>
               <w:ind w:left="0"/>
-              <w:jc w:val="both"/>
-              <w:rPr>
-                <w:rFonts w:ascii="Arial" w:hAnsi="Arial" w:cs="Arial"/>
-                <w:sz w:val="24"/>
-                <w:szCs w:val="24"/>
+              <w:rPr>
+                <w:rFonts w:ascii="Arial" w:hAnsi="Arial" w:cs="Arial"/>
               </w:rPr>
             </w:pPr>
-            <w:proofErr w:type="spellStart"/>
             <w:r>
               <w:rPr>
                 <w:rFonts w:ascii="Arial" w:hAnsi="Arial" w:cs="Arial"/>
-                <w:sz w:val="24"/>
-                <w:szCs w:val="24"/>
+                <w:noProof/>
+              </w:rPr>
+              <mc:AlternateContent>
+                <mc:Choice Requires="wps">
+                  <w:drawing>
+                    <wp:anchor distT="0" distB="0" distL="0" distR="0" simplePos="0" relativeHeight="251693056" behindDoc="0" locked="0" layoutInCell="1" allowOverlap="1" wp14:anchorId="54229DAA" wp14:editId="4F075793">
+                      <wp:simplePos x="0" y="0"/>
+                      <wp:positionH relativeFrom="column">
+                        <wp:posOffset>463549</wp:posOffset>
+                      </wp:positionH>
+                      <wp:positionV relativeFrom="paragraph">
+                        <wp:posOffset>1694815</wp:posOffset>
+                      </wp:positionV>
+                      <wp:extent cx="342900" cy="209550"/>
+                      <wp:effectExtent l="0" t="0" r="19050" b="19050"/>
+                      <wp:wrapNone/>
+                      <wp:docPr id="1057" name="Rectangle 9"/>
+                      <wp:cNvGraphicFramePr>
+                        <a:graphicFrameLocks xmlns:a="http://schemas.openxmlformats.org/drawingml/2006/main"/>
+                      </wp:cNvGraphicFramePr>
+                      <a:graphic xmlns:a="http://schemas.openxmlformats.org/drawingml/2006/main">
+                        <a:graphicData uri="http://schemas.microsoft.com/office/word/2010/wordprocessingShape">
+                          <wps:wsp>
+                            <wps:cNvSpPr>
+                              <a:spLocks/>
+                            </wps:cNvSpPr>
+                            <wps:spPr>
+                              <a:xfrm>
+                                <a:off x="0" y="0"/>
+                                <a:ext cx="342900" cy="209550"/>
+                              </a:xfrm>
+                              <a:prstGeom prst="rect">
+                                <a:avLst/>
+                              </a:prstGeom>
+                              <a:solidFill>
+                                <a:srgbClr val="ED7D31"/>
+                              </a:solidFill>
+                              <a:ln w="12700" cap="flat" cmpd="sng">
+                                <a:solidFill>
+                                  <a:srgbClr val="42719B"/>
+                                </a:solidFill>
+                                <a:prstDash val="solid"/>
+                                <a:miter/>
+                                <a:headEnd type="none" w="med" len="med"/>
+                                <a:tailEnd type="none" w="med" len="med"/>
+                              </a:ln>
+                            </wps:spPr>
+                            <wps:bodyPr>
+                              <a:prstTxWarp prst="textNoShape">
+                                <a:avLst/>
+                              </a:prstTxWarp>
+                            </wps:bodyPr>
+                          </wps:wsp>
+                        </a:graphicData>
+                      </a:graphic>
+                      <wp14:sizeRelV relativeFrom="margin">
+                        <wp14:pctHeight>0</wp14:pctHeight>
+                      </wp14:sizeRelV>
+                    </wp:anchor>
+                  </w:drawing>
+                </mc:Choice>
+                <mc:Fallback>
+                  <w:pict>
+                    <v:rect w14:anchorId="6A792013" id="Rectangle 9" o:spid="_x0000_s1026" style="position:absolute;margin-left:36.5pt;margin-top:133.45pt;width:27pt;height:16.5pt;z-index:251693056;visibility:visible;mso-wrap-style:square;mso-height-percent:0;mso-wrap-distance-left:0;mso-wrap-distance-top:0;mso-wrap-distance-right:0;mso-wrap-distance-bottom:0;mso-position-horizontal:absolute;mso-position-horizontal-relative:text;mso-position-vertical:absolute;mso-position-vertical-relative:text;mso-height-percent:0;mso-height-relative:margin;v-text-anchor:top" o:gfxdata="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" fillcolor="#ed7d31" strokecolor="#42719b" strokeweight="1pt">
+                      <v:path arrowok="t"/>
+                    </v:rect>
+                  </w:pict>
+                </mc:Fallback>
+              </mc:AlternateContent>
+            </w:r>
+            <w:r>
+              <w:rPr>
+                <w:rFonts w:ascii="Arial" w:hAnsi="Arial" w:cs="Arial"/>
+                <w:noProof/>
+              </w:rPr>
+              <mc:AlternateContent>
+                <mc:Choice Requires="wps">
+                  <w:drawing>
+                    <wp:anchor distT="0" distB="0" distL="0" distR="0" simplePos="0" relativeHeight="251692032" behindDoc="0" locked="0" layoutInCell="1" allowOverlap="1" wp14:anchorId="67B793EB" wp14:editId="08B27F55">
+                      <wp:simplePos x="0" y="0"/>
+                      <wp:positionH relativeFrom="column">
+                        <wp:posOffset>349250</wp:posOffset>
+                      </wp:positionH>
+                      <wp:positionV relativeFrom="paragraph">
+                        <wp:posOffset>1456690</wp:posOffset>
+                      </wp:positionV>
+                      <wp:extent cx="257175" cy="238125"/>
+                      <wp:effectExtent l="19050" t="19050" r="47625" b="28575"/>
+                      <wp:wrapNone/>
+                      <wp:docPr id="1058" name="Isosceles Triangle 8"/>
+                      <wp:cNvGraphicFramePr>
+                        <a:graphicFrameLocks xmlns:a="http://schemas.openxmlformats.org/drawingml/2006/main"/>
+                      </wp:cNvGraphicFramePr>
+                      <a:graphic xmlns:a="http://schemas.openxmlformats.org/drawingml/2006/main">
+                        <a:graphicData uri="http://schemas.microsoft.com/office/word/2010/wordprocessingShape">
+                          <wps:wsp>
+                            <wps:cNvSpPr>
+                              <a:spLocks/>
+                            </wps:cNvSpPr>
+                            <wps:spPr>
+                              <a:xfrm>
+                                <a:off x="0" y="0"/>
+                                <a:ext cx="257175" cy="238125"/>
+                              </a:xfrm>
+                              <a:prstGeom prst="triangle">
+                                <a:avLst/>
+                              </a:prstGeom>
+                              <a:solidFill>
+                                <a:srgbClr val="5B9BD5"/>
+                              </a:solidFill>
+                              <a:ln w="12700" cap="flat" cmpd="sng">
+                                <a:solidFill>
+                                  <a:srgbClr val="42719B"/>
+                                </a:solidFill>
+                                <a:prstDash val="solid"/>
+                                <a:miter/>
+                                <a:headEnd type="none" w="med" len="med"/>
+                                <a:tailEnd type="none" w="med" len="med"/>
+                              </a:ln>
+                            </wps:spPr>
+                            <wps:bodyPr>
+                              <a:prstTxWarp prst="textNoShape">
+                                <a:avLst/>
+                              </a:prstTxWarp>
+                            </wps:bodyPr>
+                          </wps:wsp>
+                        </a:graphicData>
+                      </a:graphic>
+                    </wp:anchor>
+                  </w:drawing>
+                </mc:Choice>
+                <mc:Fallback>
+                  <w:pict>
+                    <v:shape w14:anchorId="74C6EB1E" id="Isosceles Triangle 8" o:spid="_x0000_s1026" type="#_x0000_t5" style="position:absolute;margin-left:27.5pt;margin-top:114.7pt;width:20.25pt;height:18.75pt;z-index:251692032;visibility:visible;mso-wrap-style:square;mso-wrap-distance-left:0;mso-wrap-distance-top:0;mso-wrap-distance-right:0;mso-wrap-distance-bottom:0;mso-position-horizontal:absolute;mso-position-horizontal-relative:text;mso-position-vertical:absolute;mso-position-vertical-relative:text;v-text-anchor:top" o:gfxdata="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" fillcolor="#5b9bd5" strokecolor="#42719b" strokeweight="1pt">
+                      <v:path arrowok="t"/>
+                    </v:shape>
+                  </w:pict>
+                </mc:Fallback>
+              </mc:AlternateContent>
+            </w:r>
+            <w:r>
+              <w:rPr>
+                <w:rFonts w:ascii="Arial" w:hAnsi="Arial" w:cs="Arial"/>
               </w:rPr>
               <w:t>Agt</w:t>
             </w:r>
-            <w:proofErr w:type="spellEnd"/>
           </w:p>
         </w:tc>
         <w:tc>
           <w:tcPr>
-            <w:tcW w:w="1067" w:type="dxa"/>
+            <w:tcW w:w="890" w:type="dxa"/>
           </w:tcPr>
           <w:p>
             <w:pPr>
               <w:pStyle w:val="ListParagraph"/>
               <w:ind w:left="0"/>
-              <w:jc w:val="both"/>
-              <w:rPr>
-                <w:rFonts w:ascii="Arial" w:hAnsi="Arial" w:cs="Arial"/>
-                <w:sz w:val="24"/>
-                <w:szCs w:val="24"/>
+              <w:rPr>
+                <w:rFonts w:ascii="Arial" w:hAnsi="Arial" w:cs="Arial"/>
               </w:rPr>
             </w:pPr>
             <w:r>
               <w:rPr>
                 <w:rFonts w:ascii="Arial" w:hAnsi="Arial" w:cs="Arial"/>
-                <w:sz w:val="24"/>
-                <w:szCs w:val="24"/>
+                <w:noProof/>
+              </w:rPr>
+              <mc:AlternateContent>
+                <mc:Choice Requires="wps">
+                  <w:drawing>
+                    <wp:anchor distT="0" distB="0" distL="0" distR="0" simplePos="0" relativeHeight="251694080" behindDoc="0" locked="0" layoutInCell="1" allowOverlap="1" wp14:anchorId="42CB9501" wp14:editId="172018E3">
+                      <wp:simplePos x="0" y="0"/>
+                      <wp:positionH relativeFrom="column">
+                        <wp:posOffset>-70485</wp:posOffset>
+                      </wp:positionH>
+                      <wp:positionV relativeFrom="paragraph">
+                        <wp:posOffset>1904365</wp:posOffset>
+                      </wp:positionV>
+                      <wp:extent cx="1495425" cy="257175"/>
+                      <wp:effectExtent l="0" t="0" r="28575" b="28575"/>
+                      <wp:wrapNone/>
+                      <wp:docPr id="1059" name="Rectangle 10"/>
+                      <wp:cNvGraphicFramePr>
+                        <a:graphicFrameLocks xmlns:a="http://schemas.openxmlformats.org/drawingml/2006/main"/>
+                      </wp:cNvGraphicFramePr>
+                      <a:graphic xmlns:a="http://schemas.openxmlformats.org/drawingml/2006/main">
+                        <a:graphicData uri="http://schemas.microsoft.com/office/word/2010/wordprocessingShape">
+                          <wps:wsp>
+                            <wps:cNvSpPr>
+                              <a:spLocks/>
+                            </wps:cNvSpPr>
+                            <wps:spPr>
+                              <a:xfrm>
+                                <a:off x="0" y="0"/>
+                                <a:ext cx="1495425" cy="257175"/>
+                              </a:xfrm>
+                              <a:prstGeom prst="rect">
+                                <a:avLst/>
+                              </a:prstGeom>
+                              <a:solidFill>
+                                <a:srgbClr val="ED7D31"/>
+                              </a:solidFill>
+                              <a:ln w="12700" cap="flat" cmpd="sng">
+                                <a:solidFill>
+                                  <a:srgbClr val="42719B"/>
+                                </a:solidFill>
+                                <a:prstDash val="solid"/>
+                                <a:miter/>
+                                <a:headEnd type="none" w="med" len="med"/>
+                                <a:tailEnd type="none" w="med" len="med"/>
+                              </a:ln>
+                            </wps:spPr>
+                            <wps:bodyPr>
+                              <a:prstTxWarp prst="textNoShape">
+                                <a:avLst/>
+                              </a:prstTxWarp>
+                            </wps:bodyPr>
+                          </wps:wsp>
+                        </a:graphicData>
+                      </a:graphic>
+                    </wp:anchor>
+                  </w:drawing>
+                </mc:Choice>
+                <mc:Fallback>
+                  <w:pict>
+                    <v:rect w14:anchorId="3B53CBD7" id="Rectangle 10" o:spid="_x0000_s1026" style="position:absolute;margin-left:-5.55pt;margin-top:149.95pt;width:117.75pt;height:20.25pt;z-index:251694080;visibility:visible;mso-wrap-style:square;mso-wrap-distance-left:0;mso-wrap-distance-top:0;mso-wrap-distance-right:0;mso-wrap-distance-bottom:0;mso-position-horizontal:absolute;mso-position-horizontal-relative:text;mso-position-vertical:absolute;mso-position-vertical-relative:text;v-text-anchor:top" o:gfxdata="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" fillcolor="#ed7d31" strokecolor="#42719b" strokeweight="1pt">
+                      <v:path arrowok="t"/>
+                    </v:rect>
+                  </w:pict>
+                </mc:Fallback>
+              </mc:AlternateContent>
+            </w:r>
+            <w:r>
+              <w:rPr>
+                <w:rFonts w:ascii="Arial" w:hAnsi="Arial" w:cs="Arial"/>
               </w:rPr>
               <w:t>Sept</w:t>
             </w:r>
@@ -3932,51 +6055,109 @@
         </w:tc>
         <w:tc>
           <w:tcPr>
-            <w:tcW w:w="1031" w:type="dxa"/>
+            <w:tcW w:w="846" w:type="dxa"/>
           </w:tcPr>
           <w:p>
             <w:pPr>
               <w:pStyle w:val="ListParagraph"/>
               <w:ind w:left="0"/>
-              <w:jc w:val="both"/>
-              <w:rPr>
-                <w:rFonts w:ascii="Arial" w:hAnsi="Arial" w:cs="Arial"/>
-                <w:sz w:val="24"/>
-                <w:szCs w:val="24"/>
+              <w:rPr>
+                <w:rFonts w:ascii="Arial" w:hAnsi="Arial" w:cs="Arial"/>
               </w:rPr>
             </w:pPr>
-            <w:proofErr w:type="spellStart"/>
             <w:r>
               <w:rPr>
                 <w:rFonts w:ascii="Arial" w:hAnsi="Arial" w:cs="Arial"/>
-                <w:sz w:val="24"/>
-                <w:szCs w:val="24"/>
               </w:rPr>
               <w:t>Okt</w:t>
             </w:r>
-            <w:proofErr w:type="spellEnd"/>
           </w:p>
         </w:tc>
         <w:tc>
           <w:tcPr>
-            <w:tcW w:w="1047" w:type="dxa"/>
+            <w:tcW w:w="867" w:type="dxa"/>
           </w:tcPr>
           <w:p>
             <w:pPr>
               <w:pStyle w:val="ListParagraph"/>
               <w:ind w:left="0"/>
-              <w:jc w:val="both"/>
-              <w:rPr>
-                <w:rFonts w:ascii="Arial" w:hAnsi="Arial" w:cs="Arial"/>
-                <w:sz w:val="24"/>
-                <w:szCs w:val="24"/>
+              <w:rPr>
+                <w:rFonts w:ascii="Arial" w:hAnsi="Arial" w:cs="Arial"/>
               </w:rPr>
             </w:pPr>
             <w:r>
               <w:rPr>
                 <w:rFonts w:ascii="Arial" w:hAnsi="Arial" w:cs="Arial"/>
-                <w:sz w:val="24"/>
-                <w:szCs w:val="24"/>
+                <w:noProof/>
+              </w:rPr>
+              <mc:AlternateContent>
+                <mc:Choice Requires="wps">
+                  <w:drawing>
+                    <wp:anchor distT="0" distB="0" distL="0" distR="0" simplePos="0" relativeHeight="251695104" behindDoc="0" locked="0" layoutInCell="1" allowOverlap="1" wp14:anchorId="456787EB" wp14:editId="2FD618D7">
+                      <wp:simplePos x="0" y="0"/>
+                      <wp:positionH relativeFrom="column">
+                        <wp:posOffset>179705</wp:posOffset>
+                      </wp:positionH>
+                      <wp:positionV relativeFrom="paragraph">
+                        <wp:posOffset>1904365</wp:posOffset>
+                      </wp:positionV>
+                      <wp:extent cx="295275" cy="257175"/>
+                      <wp:effectExtent l="19050" t="19050" r="47625" b="28575"/>
+                      <wp:wrapNone/>
+                      <wp:docPr id="1060" name="Isosceles Triangle 11"/>
+                      <wp:cNvGraphicFramePr>
+                        <a:graphicFrameLocks xmlns:a="http://schemas.openxmlformats.org/drawingml/2006/main"/>
+                      </wp:cNvGraphicFramePr>
+                      <a:graphic xmlns:a="http://schemas.openxmlformats.org/drawingml/2006/main">
+                        <a:graphicData uri="http://schemas.microsoft.com/office/word/2010/wordprocessingShape">
+                          <wps:wsp>
+                            <wps:cNvSpPr>
+                              <a:spLocks/>
+                            </wps:cNvSpPr>
+                            <wps:spPr>
+                              <a:xfrm>
+                                <a:off x="0" y="0"/>
+                                <a:ext cx="295275" cy="257175"/>
+                              </a:xfrm>
+                              <a:prstGeom prst="triangle">
+                                <a:avLst/>
+                              </a:prstGeom>
+                              <a:solidFill>
+                                <a:srgbClr val="5B9BD5"/>
+                              </a:solidFill>
+                              <a:ln w="12700" cap="flat" cmpd="sng">
+                                <a:solidFill>
+                                  <a:srgbClr val="42719B"/>
+                                </a:solidFill>
+                                <a:prstDash val="solid"/>
+                                <a:miter/>
+                                <a:headEnd type="none" w="med" len="med"/>
+                                <a:tailEnd type="none" w="med" len="med"/>
+                              </a:ln>
+                            </wps:spPr>
+                            <wps:bodyPr>
+                              <a:prstTxWarp prst="textNoShape">
+                                <a:avLst/>
+                              </a:prstTxWarp>
+                            </wps:bodyPr>
+                          </wps:wsp>
+                        </a:graphicData>
+                      </a:graphic>
+                    </wp:anchor>
+                  </w:drawing>
+                </mc:Choice>
+                <mc:Fallback>
+                  <w:pict>
+                    <v:shape w14:anchorId="5E2D1167" id="Isosceles Triangle 11" o:spid="_x0000_s1026" type="#_x0000_t5" style="position:absolute;margin-left:14.15pt;margin-top:149.95pt;width:23.25pt;height:20.25pt;z-index:251695104;visibility:visible;mso-wrap-style:square;mso-wrap-distance-left:0;mso-wrap-distance-top:0;mso-wrap-distance-right:0;mso-wrap-distance-bottom:0;mso-position-horizontal:absolute;mso-position-horizontal-relative:text;mso-position-vertical:absolute;mso-position-vertical-relative:text;v-text-anchor:top" o:gfxdata="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" fillcolor="#5b9bd5" strokecolor="#42719b" strokeweight="1pt">
+                      <v:path arrowok="t"/>
+                    </v:shape>
+                  </w:pict>
+                </mc:Fallback>
+              </mc:AlternateContent>
+            </w:r>
+            <w:r>
+              <w:rPr>
+                <w:rFonts w:ascii="Arial" w:hAnsi="Arial" w:cs="Arial"/>
               </w:rPr>
               <w:t>Nov</w:t>
             </w:r>
@@ -4943,7 +7124,6 @@
     <w:lsdException w:name="HTML Sample" w:semiHidden="1" w:unhideWhenUsed="1"/>
     <w:lsdException w:name="HTML Typewriter" w:semiHidden="1" w:unhideWhenUsed="1"/>
     <w:lsdException w:name="HTML Variable" w:semiHidden="1" w:unhideWhenUsed="1"/>
-    <w:lsdException w:name="Normal Table" w:semiHidden="1" w:unhideWhenUsed="1"/>
     <w:lsdException w:name="annotation subject" w:semiHidden="1" w:unhideWhenUsed="1"/>
     <w:lsdException w:name="No List" w:semiHidden="1" w:unhideWhenUsed="1"/>
     <w:lsdException w:name="Outline List 1" w:semiHidden="1" w:unhideWhenUsed="1"/>
@@ -4986,11 +7166,8 @@
     <w:lsdException w:name="Table Contemporary" w:semiHidden="1" w:unhideWhenUsed="1"/>
     <w:lsdException w:name="Table Elegant" w:semiHidden="1" w:unhideWhenUsed="1"/>
     <w:lsdException w:name="Table Professional" w:semiHidden="1" w:unhideWhenUsed="1"/>
-    <w:lsdException w:name="Table Subtle 1" w:semiHidden="1" w:unhideWhenUsed="1"/>
     <w:lsdException w:name="Table Subtle 2" w:semiHidden="1" w:unhideWhenUsed="1"/>
     <w:lsdException w:name="Table Web 1" w:semiHidden="1" w:unhideWhenUsed="1"/>
-    <w:lsdException w:name="Table Web 2" w:semiHidden="1" w:unhideWhenUsed="1"/>
-    <w:lsdException w:name="Table Web 3" w:semiHidden="1" w:unhideWhenUsed="1"/>
     <w:lsdException w:name="Balloon Text" w:semiHidden="1" w:unhideWhenUsed="1"/>
     <w:lsdException w:name="Table Grid" w:uiPriority="39"/>
     <w:lsdException w:name="Table Theme" w:semiHidden="1" w:unhideWhenUsed="1"/>
@@ -5579,7 +7756,7 @@
 </file>
 
 <file path=customXml/itemProps1.xml><?xml version="1.0" encoding="utf-8"?>
-<ds:datastoreItem xmlns:ds="http://schemas.openxmlformats.org/officeDocument/2006/customXml" ds:itemID="{073D8F4F-FD2E-4E24-8FF8-C72CABB7CC26}">
+<ds:datastoreItem xmlns:ds="http://schemas.openxmlformats.org/officeDocument/2006/customXml" ds:itemID="{1AAE14E9-6DEA-4E73-ADDB-91CC0043038A}">
   <ds:schemaRefs>
     <ds:schemaRef ds:uri="http://schemas.openxmlformats.org/officeDocument/2006/bibliography"/>
   </ds:schemaRefs>

--- a/PPL4620_KELOMPOK4_Perencanaan.docx
+++ b/PPL4620_KELOMPOK4_Perencanaan.docx
@@ -1,6 +1,6 @@
 
 <file path=word/document.xml><?xml version="1.0" encoding="utf-8"?>
-<w:document xmlns:wpc="http://schemas.microsoft.com/office/word/2010/wordprocessingCanvas" xmlns:cx="http://schemas.microsoft.com/office/drawing/2014/chartex" xmlns:cx1="http://schemas.microsoft.com/office/drawing/2015/9/8/chartex" xmlns:cx2="http://schemas.microsoft.com/office/drawing/2015/10/21/chartex" xmlns:cx3="http://schemas.microsoft.com/office/drawing/2016/5/9/chartex" xmlns:cx4="http://schemas.microsoft.com/office/drawing/2016/5/10/chartex" xmlns:cx5="http://schemas.microsoft.com/office/drawing/2016/5/11/chartex" xmlns:cx6="http://schemas.microsoft.com/office/drawing/2016/5/12/chartex" xmlns:cx7="http://schemas.microsoft.com/office/drawing/2016/5/13/chartex" xmlns:cx8="http://schemas.microsoft.com/office/drawing/2016/5/14/chartex" xmlns:mc="http://schemas.openxmlformats.org/markup-compatibility/2006" xmlns:aink="http://schemas.microsoft.com/office/drawing/2016/ink" xmlns:am3d="http://schemas.microsoft.com/office/drawing/2017/model3d" xmlns:o="urn:schemas-microsoft-com:office:office" xmlns:r="http://schemas.openxmlformats.org/officeDocument/2006/relationships" xmlns:m="http://schemas.openxmlformats.org/officeDocument/2006/math" xmlns:v="urn:schemas-microsoft-com:vml" xmlns:wp14="http://schemas.microsoft.com/office/word/2010/wordprocessingDrawing" xmlns:wp="http://schemas.openxmlformats.org/drawingml/2006/wordprocessingDrawing" xmlns:w10="urn:schemas-microsoft-com:office:word" xmlns:w="http://schemas.openxmlformats.org/wordprocessingml/2006/main" xmlns:w14="http://schemas.microsoft.com/office/word/2010/wordml" xmlns:w15="http://schemas.microsoft.com/office/word/2012/wordml" xmlns:w16cex="http://schemas.microsoft.com/office/word/2018/wordml/cex" xmlns:w16cid="http://schemas.microsoft.com/office/word/2016/wordml/cid" xmlns:w16="http://schemas.microsoft.com/office/word/2018/wordml" xmlns:w16se="http://schemas.microsoft.com/office/word/2015/wordml/symex" xmlns:wpg="http://schemas.microsoft.com/office/word/2010/wordprocessingGroup" xmlns:wpi="http://schemas.microsoft.com/office/word/2010/wordprocessingInk" xmlns:wne="http://schemas.microsoft.com/office/word/2006/wordml" xmlns:wps="http://schemas.microsoft.com/office/word/2010/wordprocessingShape" mc:Ignorable="w14 w15 w16se w16cid w16 w16cex wp14">
+<w:document xmlns:wpc="http://schemas.microsoft.com/office/word/2010/wordprocessingCanvas" xmlns:cx="http://schemas.microsoft.com/office/drawing/2014/chartex" xmlns:cx1="http://schemas.microsoft.com/office/drawing/2015/9/8/chartex" xmlns:mc="http://schemas.openxmlformats.org/markup-compatibility/2006" xmlns:o="urn:schemas-microsoft-com:office:office" xmlns:r="http://schemas.openxmlformats.org/officeDocument/2006/relationships" xmlns:m="http://schemas.openxmlformats.org/officeDocument/2006/math" xmlns:v="urn:schemas-microsoft-com:vml" xmlns:wp14="http://schemas.microsoft.com/office/word/2010/wordprocessingDrawing" xmlns:wp="http://schemas.openxmlformats.org/drawingml/2006/wordprocessingDrawing" xmlns:w10="urn:schemas-microsoft-com:office:word" xmlns:w="http://schemas.openxmlformats.org/wordprocessingml/2006/main" xmlns:w14="http://schemas.microsoft.com/office/word/2010/wordml" xmlns:w15="http://schemas.microsoft.com/office/word/2012/wordml" xmlns:w16se="http://schemas.microsoft.com/office/word/2015/wordml/symex" xmlns:wpg="http://schemas.microsoft.com/office/word/2010/wordprocessingGroup" xmlns:wpi="http://schemas.microsoft.com/office/word/2010/wordprocessingInk" xmlns:wne="http://schemas.microsoft.com/office/word/2006/wordml" xmlns:wps="http://schemas.microsoft.com/office/word/2010/wordprocessingShape" mc:Ignorable="w14 w15 w16se wp14">
   <w:body>
     <w:p>
       <w:pPr>
@@ -53,6 +53,7 @@
       <w:r>
         <w:rPr>
           <w:noProof/>
+          <w:lang w:eastAsia="ja-JP"/>
         </w:rPr>
         <w:drawing>
           <wp:inline distT="0" distB="0" distL="0" distR="0" wp14:anchorId="21CD435F" wp14:editId="62E9CCFD">
@@ -180,7 +181,43 @@
           <w:sz w:val="24"/>
           <w:szCs w:val="24"/>
         </w:rPr>
-        <w:t xml:space="preserve">Akbar Karunia Octaviantono </w:t>
+        <w:t xml:space="preserve">Akbar </w:t>
+      </w:r>
+      <w:proofErr w:type="spellStart"/>
+      <w:r>
+        <w:rPr>
+          <w:rFonts w:ascii="Arial" w:hAnsi="Arial" w:cs="Arial"/>
+          <w:sz w:val="24"/>
+          <w:szCs w:val="24"/>
+        </w:rPr>
+        <w:t>Karunia</w:t>
+      </w:r>
+      <w:proofErr w:type="spellEnd"/>
+      <w:r>
+        <w:rPr>
+          <w:rFonts w:ascii="Arial" w:hAnsi="Arial" w:cs="Arial"/>
+          <w:sz w:val="24"/>
+          <w:szCs w:val="24"/>
+        </w:rPr>
+        <w:t xml:space="preserve"> </w:t>
+      </w:r>
+      <w:proofErr w:type="spellStart"/>
+      <w:r>
+        <w:rPr>
+          <w:rFonts w:ascii="Arial" w:hAnsi="Arial" w:cs="Arial"/>
+          <w:sz w:val="24"/>
+          <w:szCs w:val="24"/>
+        </w:rPr>
+        <w:t>Octaviantono</w:t>
+      </w:r>
+      <w:proofErr w:type="spellEnd"/>
+      <w:r>
+        <w:rPr>
+          <w:rFonts w:ascii="Arial" w:hAnsi="Arial" w:cs="Arial"/>
+          <w:sz w:val="24"/>
+          <w:szCs w:val="24"/>
+        </w:rPr>
+        <w:t xml:space="preserve"> </w:t>
       </w:r>
       <w:r>
         <w:rPr>
@@ -292,13 +329,59 @@
           <w:szCs w:val="24"/>
         </w:rPr>
       </w:pPr>
-      <w:r>
-        <w:rPr>
-          <w:rFonts w:ascii="Arial" w:hAnsi="Arial" w:cs="Arial"/>
-          <w:sz w:val="24"/>
-          <w:szCs w:val="24"/>
-        </w:rPr>
-        <w:t xml:space="preserve">Ludi Agustia Aryanto </w:t>
+      <w:proofErr w:type="spellStart"/>
+      <w:r>
+        <w:rPr>
+          <w:rFonts w:ascii="Arial" w:hAnsi="Arial" w:cs="Arial"/>
+          <w:sz w:val="24"/>
+          <w:szCs w:val="24"/>
+        </w:rPr>
+        <w:t>Ludi</w:t>
+      </w:r>
+      <w:proofErr w:type="spellEnd"/>
+      <w:r>
+        <w:rPr>
+          <w:rFonts w:ascii="Arial" w:hAnsi="Arial" w:cs="Arial"/>
+          <w:sz w:val="24"/>
+          <w:szCs w:val="24"/>
+        </w:rPr>
+        <w:t xml:space="preserve"> </w:t>
+      </w:r>
+      <w:proofErr w:type="spellStart"/>
+      <w:r>
+        <w:rPr>
+          <w:rFonts w:ascii="Arial" w:hAnsi="Arial" w:cs="Arial"/>
+          <w:sz w:val="24"/>
+          <w:szCs w:val="24"/>
+        </w:rPr>
+        <w:t>Agustia</w:t>
+      </w:r>
+      <w:proofErr w:type="spellEnd"/>
+      <w:r>
+        <w:rPr>
+          <w:rFonts w:ascii="Arial" w:hAnsi="Arial" w:cs="Arial"/>
+          <w:sz w:val="24"/>
+          <w:szCs w:val="24"/>
+        </w:rPr>
+        <w:t xml:space="preserve"> </w:t>
+      </w:r>
+      <w:proofErr w:type="spellStart"/>
+      <w:r>
+        <w:rPr>
+          <w:rFonts w:ascii="Arial" w:hAnsi="Arial" w:cs="Arial"/>
+          <w:sz w:val="24"/>
+          <w:szCs w:val="24"/>
+        </w:rPr>
+        <w:t>Aryanto</w:t>
+      </w:r>
+      <w:proofErr w:type="spellEnd"/>
+      <w:r>
+        <w:rPr>
+          <w:rFonts w:ascii="Arial" w:hAnsi="Arial" w:cs="Arial"/>
+          <w:sz w:val="24"/>
+          <w:szCs w:val="24"/>
+        </w:rPr>
+        <w:t xml:space="preserve"> </w:t>
       </w:r>
       <w:r>
         <w:rPr>
@@ -355,14 +438,52 @@
           <w:szCs w:val="24"/>
         </w:rPr>
       </w:pPr>
-      <w:r>
-        <w:rPr>
-          <w:rFonts w:ascii="Arial" w:hAnsi="Arial" w:cs="Arial"/>
-          <w:sz w:val="24"/>
-          <w:szCs w:val="24"/>
-        </w:rPr>
-        <w:t>Reganda Dhynar An Nura</w:t>
-      </w:r>
+      <w:proofErr w:type="spellStart"/>
+      <w:r>
+        <w:rPr>
+          <w:rFonts w:ascii="Arial" w:hAnsi="Arial" w:cs="Arial"/>
+          <w:sz w:val="24"/>
+          <w:szCs w:val="24"/>
+        </w:rPr>
+        <w:t>Reganda</w:t>
+      </w:r>
+      <w:proofErr w:type="spellEnd"/>
+      <w:r>
+        <w:rPr>
+          <w:rFonts w:ascii="Arial" w:hAnsi="Arial" w:cs="Arial"/>
+          <w:sz w:val="24"/>
+          <w:szCs w:val="24"/>
+        </w:rPr>
+        <w:t xml:space="preserve"> </w:t>
+      </w:r>
+      <w:proofErr w:type="spellStart"/>
+      <w:r>
+        <w:rPr>
+          <w:rFonts w:ascii="Arial" w:hAnsi="Arial" w:cs="Arial"/>
+          <w:sz w:val="24"/>
+          <w:szCs w:val="24"/>
+        </w:rPr>
+        <w:t>Dhynar</w:t>
+      </w:r>
+      <w:proofErr w:type="spellEnd"/>
+      <w:r>
+        <w:rPr>
+          <w:rFonts w:ascii="Arial" w:hAnsi="Arial" w:cs="Arial"/>
+          <w:sz w:val="24"/>
+          <w:szCs w:val="24"/>
+        </w:rPr>
+        <w:t xml:space="preserve"> An </w:t>
+      </w:r>
+      <w:proofErr w:type="spellStart"/>
+      <w:r>
+        <w:rPr>
+          <w:rFonts w:ascii="Arial" w:hAnsi="Arial" w:cs="Arial"/>
+          <w:sz w:val="24"/>
+          <w:szCs w:val="24"/>
+        </w:rPr>
+        <w:t>Nura</w:t>
+      </w:r>
+      <w:proofErr w:type="spellEnd"/>
       <w:r>
         <w:rPr>
           <w:rFonts w:ascii="Arial" w:hAnsi="Arial" w:cs="Arial"/>
@@ -410,13 +531,59 @@
           <w:szCs w:val="24"/>
         </w:rPr>
       </w:pPr>
-      <w:r>
-        <w:rPr>
-          <w:rFonts w:ascii="Arial" w:hAnsi="Arial" w:cs="Arial"/>
-          <w:sz w:val="24"/>
-          <w:szCs w:val="24"/>
-        </w:rPr>
-        <w:t xml:space="preserve">Andika Wahyu Rama Ardiansyah </w:t>
+      <w:proofErr w:type="spellStart"/>
+      <w:r>
+        <w:rPr>
+          <w:rFonts w:ascii="Arial" w:hAnsi="Arial" w:cs="Arial"/>
+          <w:sz w:val="24"/>
+          <w:szCs w:val="24"/>
+        </w:rPr>
+        <w:t>Andika</w:t>
+      </w:r>
+      <w:proofErr w:type="spellEnd"/>
+      <w:r>
+        <w:rPr>
+          <w:rFonts w:ascii="Arial" w:hAnsi="Arial" w:cs="Arial"/>
+          <w:sz w:val="24"/>
+          <w:szCs w:val="24"/>
+        </w:rPr>
+        <w:t xml:space="preserve"> </w:t>
+      </w:r>
+      <w:proofErr w:type="spellStart"/>
+      <w:r>
+        <w:rPr>
+          <w:rFonts w:ascii="Arial" w:hAnsi="Arial" w:cs="Arial"/>
+          <w:sz w:val="24"/>
+          <w:szCs w:val="24"/>
+        </w:rPr>
+        <w:t>Wahyu</w:t>
+      </w:r>
+      <w:proofErr w:type="spellEnd"/>
+      <w:r>
+        <w:rPr>
+          <w:rFonts w:ascii="Arial" w:hAnsi="Arial" w:cs="Arial"/>
+          <w:sz w:val="24"/>
+          <w:szCs w:val="24"/>
+        </w:rPr>
+        <w:t xml:space="preserve"> Rama </w:t>
+      </w:r>
+      <w:proofErr w:type="spellStart"/>
+      <w:r>
+        <w:rPr>
+          <w:rFonts w:ascii="Arial" w:hAnsi="Arial" w:cs="Arial"/>
+          <w:sz w:val="24"/>
+          <w:szCs w:val="24"/>
+        </w:rPr>
+        <w:t>Ardiansyah</w:t>
+      </w:r>
+      <w:proofErr w:type="spellEnd"/>
+      <w:r>
+        <w:rPr>
+          <w:rFonts w:ascii="Arial" w:hAnsi="Arial" w:cs="Arial"/>
+          <w:sz w:val="24"/>
+          <w:szCs w:val="24"/>
+        </w:rPr>
+        <w:t xml:space="preserve"> </w:t>
       </w:r>
       <w:r>
         <w:rPr>
@@ -503,8 +670,18 @@
           <w:sz w:val="24"/>
           <w:szCs w:val="24"/>
         </w:rPr>
-        <w:t>Nama Proyek</w:t>
-      </w:r>
+        <w:t xml:space="preserve">Nama </w:t>
+      </w:r>
+      <w:proofErr w:type="spellStart"/>
+      <w:r>
+        <w:rPr>
+          <w:rFonts w:ascii="Arial" w:hAnsi="Arial" w:cs="Arial"/>
+          <w:sz w:val="24"/>
+          <w:szCs w:val="24"/>
+        </w:rPr>
+        <w:t>Proyek</w:t>
+      </w:r>
+      <w:proofErr w:type="spellEnd"/>
       <w:r>
         <w:rPr>
           <w:rFonts w:ascii="Arial" w:hAnsi="Arial" w:cs="Arial"/>
@@ -599,13 +776,23 @@
         </w:rPr>
         <w:t xml:space="preserve"> </w:t>
       </w:r>
-      <w:r>
-        <w:rPr>
-          <w:rFonts w:ascii="Arial" w:hAnsi="Arial" w:cs="Arial"/>
-          <w:sz w:val="24"/>
-          <w:szCs w:val="24"/>
-        </w:rPr>
-        <w:t>PLaY Shift</w:t>
+      <w:proofErr w:type="spellStart"/>
+      <w:r>
+        <w:rPr>
+          <w:rFonts w:ascii="Arial" w:hAnsi="Arial" w:cs="Arial"/>
+          <w:sz w:val="24"/>
+          <w:szCs w:val="24"/>
+        </w:rPr>
+        <w:t>PLaY</w:t>
+      </w:r>
+      <w:proofErr w:type="spellEnd"/>
+      <w:r>
+        <w:rPr>
+          <w:rFonts w:ascii="Arial" w:hAnsi="Arial" w:cs="Arial"/>
+          <w:sz w:val="24"/>
+          <w:szCs w:val="24"/>
+        </w:rPr>
+        <w:t xml:space="preserve"> Shift</w:t>
       </w:r>
     </w:p>
     <w:p>
@@ -619,6 +806,7 @@
           <w:szCs w:val="24"/>
         </w:rPr>
       </w:pPr>
+      <w:proofErr w:type="spellStart"/>
       <w:r>
         <w:rPr>
           <w:rFonts w:ascii="Arial" w:hAnsi="Arial" w:cs="Arial"/>
@@ -627,6 +815,7 @@
         </w:rPr>
         <w:t>Jadwal</w:t>
       </w:r>
+      <w:proofErr w:type="spellEnd"/>
       <w:r>
         <w:rPr>
           <w:rFonts w:ascii="Arial" w:hAnsi="Arial" w:cs="Arial"/>
@@ -668,13 +857,41 @@
         </w:rPr>
         <w:t xml:space="preserve"> </w:t>
       </w:r>
-      <w:r>
-        <w:rPr>
-          <w:rFonts w:ascii="Arial" w:hAnsi="Arial" w:cs="Arial"/>
-          <w:sz w:val="24"/>
-          <w:szCs w:val="24"/>
-        </w:rPr>
-        <w:t>Durasi 8 bulan 01/04</w:t>
+      <w:proofErr w:type="spellStart"/>
+      <w:r>
+        <w:rPr>
+          <w:rFonts w:ascii="Arial" w:hAnsi="Arial" w:cs="Arial"/>
+          <w:sz w:val="24"/>
+          <w:szCs w:val="24"/>
+        </w:rPr>
+        <w:t>Durasi</w:t>
+      </w:r>
+      <w:proofErr w:type="spellEnd"/>
+      <w:r>
+        <w:rPr>
+          <w:rFonts w:ascii="Arial" w:hAnsi="Arial" w:cs="Arial"/>
+          <w:sz w:val="24"/>
+          <w:szCs w:val="24"/>
+        </w:rPr>
+        <w:t xml:space="preserve"> 8 </w:t>
+      </w:r>
+      <w:proofErr w:type="spellStart"/>
+      <w:r>
+        <w:rPr>
+          <w:rFonts w:ascii="Arial" w:hAnsi="Arial" w:cs="Arial"/>
+          <w:sz w:val="24"/>
+          <w:szCs w:val="24"/>
+        </w:rPr>
+        <w:t>bulan</w:t>
+      </w:r>
+      <w:proofErr w:type="spellEnd"/>
+      <w:r>
+        <w:rPr>
+          <w:rFonts w:ascii="Arial" w:hAnsi="Arial" w:cs="Arial"/>
+          <w:sz w:val="24"/>
+          <w:szCs w:val="24"/>
+        </w:rPr>
+        <w:t xml:space="preserve"> 01/04</w:t>
       </w:r>
       <w:r>
         <w:rPr>
@@ -1155,14 +1372,34 @@
           <w:szCs w:val="24"/>
         </w:rPr>
       </w:pPr>
-      <w:r>
-        <w:rPr>
-          <w:rFonts w:ascii="Arial" w:hAnsi="Arial" w:cs="Arial"/>
-          <w:sz w:val="24"/>
-          <w:szCs w:val="24"/>
-        </w:rPr>
-        <w:t>Ruang Lingkup</w:t>
-      </w:r>
+      <w:proofErr w:type="spellStart"/>
+      <w:r>
+        <w:rPr>
+          <w:rFonts w:ascii="Arial" w:hAnsi="Arial" w:cs="Arial"/>
+          <w:sz w:val="24"/>
+          <w:szCs w:val="24"/>
+        </w:rPr>
+        <w:t>Ruang</w:t>
+      </w:r>
+      <w:proofErr w:type="spellEnd"/>
+      <w:r>
+        <w:rPr>
+          <w:rFonts w:ascii="Arial" w:hAnsi="Arial" w:cs="Arial"/>
+          <w:sz w:val="24"/>
+          <w:szCs w:val="24"/>
+        </w:rPr>
+        <w:t xml:space="preserve"> </w:t>
+      </w:r>
+      <w:proofErr w:type="spellStart"/>
+      <w:r>
+        <w:rPr>
+          <w:rFonts w:ascii="Arial" w:hAnsi="Arial" w:cs="Arial"/>
+          <w:sz w:val="24"/>
+          <w:szCs w:val="24"/>
+        </w:rPr>
+        <w:t>Lingkup</w:t>
+      </w:r>
+      <w:proofErr w:type="spellEnd"/>
     </w:p>
     <w:p>
       <w:pPr>
@@ -1173,16 +1410,33 @@
           <w:rFonts w:ascii="Arial" w:hAnsi="Arial" w:cs="Arial"/>
           <w:sz w:val="24"/>
           <w:szCs w:val="24"/>
-          <w:lang w:val="id-ID"/>
-        </w:rPr>
-      </w:pPr>
-      <w:r>
-        <w:rPr>
-          <w:rFonts w:ascii="Arial" w:hAnsi="Arial" w:cs="Arial"/>
-          <w:sz w:val="24"/>
-          <w:szCs w:val="24"/>
-        </w:rPr>
-        <w:t>Appointment Apps adalah s</w:t>
+        </w:rPr>
+      </w:pPr>
+      <w:r>
+        <w:rPr>
+          <w:rFonts w:ascii="Arial" w:hAnsi="Arial" w:cs="Arial"/>
+          <w:sz w:val="24"/>
+          <w:szCs w:val="24"/>
+        </w:rPr>
+        <w:t xml:space="preserve">Appointment Apps </w:t>
+      </w:r>
+      <w:proofErr w:type="spellStart"/>
+      <w:r>
+        <w:rPr>
+          <w:rFonts w:ascii="Arial" w:hAnsi="Arial" w:cs="Arial"/>
+          <w:sz w:val="24"/>
+          <w:szCs w:val="24"/>
+        </w:rPr>
+        <w:t>adalah</w:t>
+      </w:r>
+      <w:proofErr w:type="spellEnd"/>
+      <w:r>
+        <w:rPr>
+          <w:rFonts w:ascii="Arial" w:hAnsi="Arial" w:cs="Arial"/>
+          <w:sz w:val="24"/>
+          <w:szCs w:val="24"/>
+        </w:rPr>
+        <w:t xml:space="preserve"> s</w:t>
       </w:r>
       <w:r>
         <w:rPr>
@@ -1199,7 +1453,133 @@
           <w:sz w:val="24"/>
           <w:szCs w:val="24"/>
         </w:rPr>
-        <w:t xml:space="preserve">stem informasi untuk membuat jadwal pertemuan yang dilakukan oleh </w:t>
+        <w:t xml:space="preserve">stem </w:t>
+      </w:r>
+      <w:proofErr w:type="spellStart"/>
+      <w:r>
+        <w:rPr>
+          <w:rFonts w:ascii="Arial" w:hAnsi="Arial" w:cs="Arial"/>
+          <w:sz w:val="24"/>
+          <w:szCs w:val="24"/>
+        </w:rPr>
+        <w:t>informasi</w:t>
+      </w:r>
+      <w:proofErr w:type="spellEnd"/>
+      <w:r>
+        <w:rPr>
+          <w:rFonts w:ascii="Arial" w:hAnsi="Arial" w:cs="Arial"/>
+          <w:sz w:val="24"/>
+          <w:szCs w:val="24"/>
+        </w:rPr>
+        <w:t xml:space="preserve"> </w:t>
+      </w:r>
+      <w:proofErr w:type="spellStart"/>
+      <w:r>
+        <w:rPr>
+          <w:rFonts w:ascii="Arial" w:hAnsi="Arial" w:cs="Arial"/>
+          <w:sz w:val="24"/>
+          <w:szCs w:val="24"/>
+        </w:rPr>
+        <w:t>untuk</w:t>
+      </w:r>
+      <w:proofErr w:type="spellEnd"/>
+      <w:r>
+        <w:rPr>
+          <w:rFonts w:ascii="Arial" w:hAnsi="Arial" w:cs="Arial"/>
+          <w:sz w:val="24"/>
+          <w:szCs w:val="24"/>
+        </w:rPr>
+        <w:t xml:space="preserve"> </w:t>
+      </w:r>
+      <w:proofErr w:type="spellStart"/>
+      <w:r>
+        <w:rPr>
+          <w:rFonts w:ascii="Arial" w:hAnsi="Arial" w:cs="Arial"/>
+          <w:sz w:val="24"/>
+          <w:szCs w:val="24"/>
+        </w:rPr>
+        <w:t>membuat</w:t>
+      </w:r>
+      <w:proofErr w:type="spellEnd"/>
+      <w:r>
+        <w:rPr>
+          <w:rFonts w:ascii="Arial" w:hAnsi="Arial" w:cs="Arial"/>
+          <w:sz w:val="24"/>
+          <w:szCs w:val="24"/>
+        </w:rPr>
+        <w:t xml:space="preserve"> </w:t>
+      </w:r>
+      <w:proofErr w:type="spellStart"/>
+      <w:r>
+        <w:rPr>
+          <w:rFonts w:ascii="Arial" w:hAnsi="Arial" w:cs="Arial"/>
+          <w:sz w:val="24"/>
+          <w:szCs w:val="24"/>
+        </w:rPr>
+        <w:t>jadwal</w:t>
+      </w:r>
+      <w:proofErr w:type="spellEnd"/>
+      <w:r>
+        <w:rPr>
+          <w:rFonts w:ascii="Arial" w:hAnsi="Arial" w:cs="Arial"/>
+          <w:sz w:val="24"/>
+          <w:szCs w:val="24"/>
+        </w:rPr>
+        <w:t xml:space="preserve"> </w:t>
+      </w:r>
+      <w:proofErr w:type="spellStart"/>
+      <w:r>
+        <w:rPr>
+          <w:rFonts w:ascii="Arial" w:hAnsi="Arial" w:cs="Arial"/>
+          <w:sz w:val="24"/>
+          <w:szCs w:val="24"/>
+        </w:rPr>
+        <w:t>pertemuan</w:t>
+      </w:r>
+      <w:proofErr w:type="spellEnd"/>
+      <w:r>
+        <w:rPr>
+          <w:rFonts w:ascii="Arial" w:hAnsi="Arial" w:cs="Arial"/>
+          <w:sz w:val="24"/>
+          <w:szCs w:val="24"/>
+        </w:rPr>
+        <w:t xml:space="preserve"> yang </w:t>
+      </w:r>
+      <w:proofErr w:type="spellStart"/>
+      <w:r>
+        <w:rPr>
+          <w:rFonts w:ascii="Arial" w:hAnsi="Arial" w:cs="Arial"/>
+          <w:sz w:val="24"/>
+          <w:szCs w:val="24"/>
+        </w:rPr>
+        <w:t>dilakukan</w:t>
+      </w:r>
+      <w:proofErr w:type="spellEnd"/>
+      <w:r>
+        <w:rPr>
+          <w:rFonts w:ascii="Arial" w:hAnsi="Arial" w:cs="Arial"/>
+          <w:sz w:val="24"/>
+          <w:szCs w:val="24"/>
+        </w:rPr>
+        <w:t xml:space="preserve"> </w:t>
+      </w:r>
+      <w:proofErr w:type="spellStart"/>
+      <w:r>
+        <w:rPr>
+          <w:rFonts w:ascii="Arial" w:hAnsi="Arial" w:cs="Arial"/>
+          <w:sz w:val="24"/>
+          <w:szCs w:val="24"/>
+        </w:rPr>
+        <w:t>oleh</w:t>
+      </w:r>
+      <w:proofErr w:type="spellEnd"/>
+      <w:r>
+        <w:rPr>
+          <w:rFonts w:ascii="Arial" w:hAnsi="Arial" w:cs="Arial"/>
+          <w:sz w:val="24"/>
+          <w:szCs w:val="24"/>
+        </w:rPr>
+        <w:t xml:space="preserve"> </w:t>
       </w:r>
       <w:r>
         <w:rPr>
@@ -1235,7 +1615,25 @@
           <w:sz w:val="24"/>
           <w:szCs w:val="24"/>
         </w:rPr>
-        <w:t xml:space="preserve"> dengan </w:t>
+        <w:t xml:space="preserve"> </w:t>
+      </w:r>
+      <w:proofErr w:type="spellStart"/>
+      <w:r>
+        <w:rPr>
+          <w:rFonts w:ascii="Arial" w:hAnsi="Arial" w:cs="Arial"/>
+          <w:sz w:val="24"/>
+          <w:szCs w:val="24"/>
+        </w:rPr>
+        <w:t>dengan</w:t>
+      </w:r>
+      <w:proofErr w:type="spellEnd"/>
+      <w:r>
+        <w:rPr>
+          <w:rFonts w:ascii="Arial" w:hAnsi="Arial" w:cs="Arial"/>
+          <w:sz w:val="24"/>
+          <w:szCs w:val="24"/>
+        </w:rPr>
+        <w:t xml:space="preserve"> </w:t>
       </w:r>
       <w:r>
         <w:rPr>
@@ -1271,7 +1669,115 @@
           <w:sz w:val="24"/>
           <w:szCs w:val="24"/>
         </w:rPr>
-        <w:t xml:space="preserve"> agar lebih mudah mengatur jadwal jika semisal </w:t>
+        <w:t xml:space="preserve"> agar </w:t>
+      </w:r>
+      <w:proofErr w:type="spellStart"/>
+      <w:r>
+        <w:rPr>
+          <w:rFonts w:ascii="Arial" w:hAnsi="Arial" w:cs="Arial"/>
+          <w:sz w:val="24"/>
+          <w:szCs w:val="24"/>
+        </w:rPr>
+        <w:t>lebih</w:t>
+      </w:r>
+      <w:proofErr w:type="spellEnd"/>
+      <w:r>
+        <w:rPr>
+          <w:rFonts w:ascii="Arial" w:hAnsi="Arial" w:cs="Arial"/>
+          <w:sz w:val="24"/>
+          <w:szCs w:val="24"/>
+        </w:rPr>
+        <w:t xml:space="preserve"> </w:t>
+      </w:r>
+      <w:proofErr w:type="spellStart"/>
+      <w:r>
+        <w:rPr>
+          <w:rFonts w:ascii="Arial" w:hAnsi="Arial" w:cs="Arial"/>
+          <w:sz w:val="24"/>
+          <w:szCs w:val="24"/>
+        </w:rPr>
+        <w:t>mudah</w:t>
+      </w:r>
+      <w:proofErr w:type="spellEnd"/>
+      <w:r>
+        <w:rPr>
+          <w:rFonts w:ascii="Arial" w:hAnsi="Arial" w:cs="Arial"/>
+          <w:sz w:val="24"/>
+          <w:szCs w:val="24"/>
+        </w:rPr>
+        <w:t xml:space="preserve"> </w:t>
+      </w:r>
+      <w:proofErr w:type="spellStart"/>
+      <w:r>
+        <w:rPr>
+          <w:rFonts w:ascii="Arial" w:hAnsi="Arial" w:cs="Arial"/>
+          <w:sz w:val="24"/>
+          <w:szCs w:val="24"/>
+        </w:rPr>
+        <w:t>mengatur</w:t>
+      </w:r>
+      <w:proofErr w:type="spellEnd"/>
+      <w:r>
+        <w:rPr>
+          <w:rFonts w:ascii="Arial" w:hAnsi="Arial" w:cs="Arial"/>
+          <w:sz w:val="24"/>
+          <w:szCs w:val="24"/>
+        </w:rPr>
+        <w:t xml:space="preserve"> </w:t>
+      </w:r>
+      <w:proofErr w:type="spellStart"/>
+      <w:r>
+        <w:rPr>
+          <w:rFonts w:ascii="Arial" w:hAnsi="Arial" w:cs="Arial"/>
+          <w:sz w:val="24"/>
+          <w:szCs w:val="24"/>
+        </w:rPr>
+        <w:t>jadwal</w:t>
+      </w:r>
+      <w:proofErr w:type="spellEnd"/>
+      <w:r>
+        <w:rPr>
+          <w:rFonts w:ascii="Arial" w:hAnsi="Arial" w:cs="Arial"/>
+          <w:sz w:val="24"/>
+          <w:szCs w:val="24"/>
+        </w:rPr>
+        <w:t xml:space="preserve"> </w:t>
+      </w:r>
+      <w:proofErr w:type="spellStart"/>
+      <w:r>
+        <w:rPr>
+          <w:rFonts w:ascii="Arial" w:hAnsi="Arial" w:cs="Arial"/>
+          <w:sz w:val="24"/>
+          <w:szCs w:val="24"/>
+        </w:rPr>
+        <w:t>jika</w:t>
+      </w:r>
+      <w:proofErr w:type="spellEnd"/>
+      <w:r>
+        <w:rPr>
+          <w:rFonts w:ascii="Arial" w:hAnsi="Arial" w:cs="Arial"/>
+          <w:sz w:val="24"/>
+          <w:szCs w:val="24"/>
+        </w:rPr>
+        <w:t xml:space="preserve"> </w:t>
+      </w:r>
+      <w:proofErr w:type="spellStart"/>
+      <w:r>
+        <w:rPr>
+          <w:rFonts w:ascii="Arial" w:hAnsi="Arial" w:cs="Arial"/>
+          <w:sz w:val="24"/>
+          <w:szCs w:val="24"/>
+        </w:rPr>
+        <w:t>semisal</w:t>
+      </w:r>
+      <w:proofErr w:type="spellEnd"/>
+      <w:r>
+        <w:rPr>
+          <w:rFonts w:ascii="Arial" w:hAnsi="Arial" w:cs="Arial"/>
+          <w:sz w:val="24"/>
+          <w:szCs w:val="24"/>
+        </w:rPr>
+        <w:t xml:space="preserve"> </w:t>
       </w:r>
       <w:r>
         <w:rPr>
@@ -1307,7 +1813,169 @@
           <w:sz w:val="24"/>
           <w:szCs w:val="24"/>
         </w:rPr>
-        <w:t xml:space="preserve"> masih banyak urusan atau sebaliknya. Pengaturan jadwal dapat diakses di smartphone.</w:t>
+        <w:t xml:space="preserve"> </w:t>
+      </w:r>
+      <w:proofErr w:type="spellStart"/>
+      <w:r>
+        <w:rPr>
+          <w:rFonts w:ascii="Arial" w:hAnsi="Arial" w:cs="Arial"/>
+          <w:sz w:val="24"/>
+          <w:szCs w:val="24"/>
+        </w:rPr>
+        <w:t>masih</w:t>
+      </w:r>
+      <w:proofErr w:type="spellEnd"/>
+      <w:r>
+        <w:rPr>
+          <w:rFonts w:ascii="Arial" w:hAnsi="Arial" w:cs="Arial"/>
+          <w:sz w:val="24"/>
+          <w:szCs w:val="24"/>
+        </w:rPr>
+        <w:t xml:space="preserve"> </w:t>
+      </w:r>
+      <w:proofErr w:type="spellStart"/>
+      <w:r>
+        <w:rPr>
+          <w:rFonts w:ascii="Arial" w:hAnsi="Arial" w:cs="Arial"/>
+          <w:sz w:val="24"/>
+          <w:szCs w:val="24"/>
+        </w:rPr>
+        <w:t>banyak</w:t>
+      </w:r>
+      <w:proofErr w:type="spellEnd"/>
+      <w:r>
+        <w:rPr>
+          <w:rFonts w:ascii="Arial" w:hAnsi="Arial" w:cs="Arial"/>
+          <w:sz w:val="24"/>
+          <w:szCs w:val="24"/>
+        </w:rPr>
+        <w:t xml:space="preserve"> </w:t>
+      </w:r>
+      <w:proofErr w:type="spellStart"/>
+      <w:r>
+        <w:rPr>
+          <w:rFonts w:ascii="Arial" w:hAnsi="Arial" w:cs="Arial"/>
+          <w:sz w:val="24"/>
+          <w:szCs w:val="24"/>
+        </w:rPr>
+        <w:t>urusan</w:t>
+      </w:r>
+      <w:proofErr w:type="spellEnd"/>
+      <w:r>
+        <w:rPr>
+          <w:rFonts w:ascii="Arial" w:hAnsi="Arial" w:cs="Arial"/>
+          <w:sz w:val="24"/>
+          <w:szCs w:val="24"/>
+        </w:rPr>
+        <w:t xml:space="preserve"> </w:t>
+      </w:r>
+      <w:proofErr w:type="spellStart"/>
+      <w:r>
+        <w:rPr>
+          <w:rFonts w:ascii="Arial" w:hAnsi="Arial" w:cs="Arial"/>
+          <w:sz w:val="24"/>
+          <w:szCs w:val="24"/>
+        </w:rPr>
+        <w:t>atau</w:t>
+      </w:r>
+      <w:proofErr w:type="spellEnd"/>
+      <w:r>
+        <w:rPr>
+          <w:rFonts w:ascii="Arial" w:hAnsi="Arial" w:cs="Arial"/>
+          <w:sz w:val="24"/>
+          <w:szCs w:val="24"/>
+        </w:rPr>
+        <w:t xml:space="preserve"> </w:t>
+      </w:r>
+      <w:proofErr w:type="spellStart"/>
+      <w:r>
+        <w:rPr>
+          <w:rFonts w:ascii="Arial" w:hAnsi="Arial" w:cs="Arial"/>
+          <w:sz w:val="24"/>
+          <w:szCs w:val="24"/>
+        </w:rPr>
+        <w:t>sebaliknya</w:t>
+      </w:r>
+      <w:proofErr w:type="spellEnd"/>
+      <w:r>
+        <w:rPr>
+          <w:rFonts w:ascii="Arial" w:hAnsi="Arial" w:cs="Arial"/>
+          <w:sz w:val="24"/>
+          <w:szCs w:val="24"/>
+        </w:rPr>
+        <w:t xml:space="preserve">. </w:t>
+      </w:r>
+      <w:proofErr w:type="spellStart"/>
+      <w:r>
+        <w:rPr>
+          <w:rFonts w:ascii="Arial" w:hAnsi="Arial" w:cs="Arial"/>
+          <w:sz w:val="24"/>
+          <w:szCs w:val="24"/>
+        </w:rPr>
+        <w:t>Pengaturan</w:t>
+      </w:r>
+      <w:proofErr w:type="spellEnd"/>
+      <w:r>
+        <w:rPr>
+          <w:rFonts w:ascii="Arial" w:hAnsi="Arial" w:cs="Arial"/>
+          <w:sz w:val="24"/>
+          <w:szCs w:val="24"/>
+        </w:rPr>
+        <w:t xml:space="preserve"> </w:t>
+      </w:r>
+      <w:proofErr w:type="spellStart"/>
+      <w:r>
+        <w:rPr>
+          <w:rFonts w:ascii="Arial" w:hAnsi="Arial" w:cs="Arial"/>
+          <w:sz w:val="24"/>
+          <w:szCs w:val="24"/>
+        </w:rPr>
+        <w:t>jadwal</w:t>
+      </w:r>
+      <w:proofErr w:type="spellEnd"/>
+      <w:r>
+        <w:rPr>
+          <w:rFonts w:ascii="Arial" w:hAnsi="Arial" w:cs="Arial"/>
+          <w:sz w:val="24"/>
+          <w:szCs w:val="24"/>
+        </w:rPr>
+        <w:t xml:space="preserve"> </w:t>
+      </w:r>
+      <w:proofErr w:type="spellStart"/>
+      <w:r>
+        <w:rPr>
+          <w:rFonts w:ascii="Arial" w:hAnsi="Arial" w:cs="Arial"/>
+          <w:sz w:val="24"/>
+          <w:szCs w:val="24"/>
+        </w:rPr>
+        <w:t>dapat</w:t>
+      </w:r>
+      <w:proofErr w:type="spellEnd"/>
+      <w:r>
+        <w:rPr>
+          <w:rFonts w:ascii="Arial" w:hAnsi="Arial" w:cs="Arial"/>
+          <w:sz w:val="24"/>
+          <w:szCs w:val="24"/>
+        </w:rPr>
+        <w:t xml:space="preserve"> </w:t>
+      </w:r>
+      <w:proofErr w:type="spellStart"/>
+      <w:r>
+        <w:rPr>
+          <w:rFonts w:ascii="Arial" w:hAnsi="Arial" w:cs="Arial"/>
+          <w:sz w:val="24"/>
+          <w:szCs w:val="24"/>
+        </w:rPr>
+        <w:t>diakses</w:t>
+      </w:r>
+      <w:proofErr w:type="spellEnd"/>
+      <w:r>
+        <w:rPr>
+          <w:rFonts w:ascii="Arial" w:hAnsi="Arial" w:cs="Arial"/>
+          <w:sz w:val="24"/>
+          <w:szCs w:val="24"/>
+        </w:rPr>
+        <w:t xml:space="preserve"> di smartphone.</w:t>
       </w:r>
     </w:p>
     <w:p>
@@ -2246,8 +2914,8 @@
         <w:tblLook w:val="04A0" w:firstRow="1" w:lastRow="0" w:firstColumn="1" w:lastColumn="0" w:noHBand="0" w:noVBand="1"/>
       </w:tblPr>
       <w:tblGrid>
-        <w:gridCol w:w="4394"/>
-        <w:gridCol w:w="4399"/>
+        <w:gridCol w:w="4504"/>
+        <w:gridCol w:w="4505"/>
       </w:tblGrid>
       <w:tr>
         <w:tc>
@@ -2327,108 +2995,18 @@
                 <w:rFonts w:ascii="Arial" w:hAnsi="Arial" w:cs="Arial"/>
                 <w:sz w:val="24"/>
                 <w:szCs w:val="24"/>
-                <w:lang w:val="id-ID"/>
               </w:rPr>
             </w:pPr>
-            <w:r>
-              <w:rPr>
-                <w:rFonts w:ascii="Arial" w:hAnsi="Arial" w:cs="Arial"/>
-                <w:sz w:val="24"/>
-                <w:szCs w:val="24"/>
-                <w:lang w:val="id-ID"/>
-              </w:rPr>
-              <w:t>Pemilihan topik</w:t>
-            </w:r>
-          </w:p>
-        </w:tc>
-        <w:tc>
-          <w:tcPr>
-            <w:tcW w:w="4505" w:type="dxa"/>
-          </w:tcPr>
-          <w:p>
-            <w:pPr>
-              <w:pStyle w:val="ListParagraph"/>
-              <w:ind w:left="0"/>
-              <w:jc w:val="both"/>
-              <w:rPr>
-                <w:rFonts w:ascii="Arial" w:hAnsi="Arial" w:cs="Arial"/>
-                <w:sz w:val="24"/>
-                <w:szCs w:val="24"/>
-                <w:lang w:val="id-ID"/>
-              </w:rPr>
-            </w:pPr>
+            <w:proofErr w:type="spellStart"/>
             <w:r>
               <w:rPr>
                 <w:rFonts w:ascii="Arial" w:hAnsi="Arial" w:cs="Arial"/>
                 <w:sz w:val="24"/>
                 <w:szCs w:val="24"/>
               </w:rPr>
-              <w:t xml:space="preserve">4 </w:t>
+              <w:t>Manajemen</w:t>
             </w:r>
-            <w:r>
-              <w:rPr>
-                <w:rFonts w:ascii="Arial" w:hAnsi="Arial" w:cs="Arial"/>
-                <w:sz w:val="24"/>
-                <w:szCs w:val="24"/>
-                <w:lang w:val="id-ID"/>
-              </w:rPr>
-              <w:t>minggu</w:t>
-            </w:r>
-          </w:p>
-        </w:tc>
-      </w:tr>
-      <w:tr>
-        <w:tc>
-          <w:tcPr>
-            <w:tcW w:w="4504" w:type="dxa"/>
-          </w:tcPr>
-          <w:p>
-            <w:pPr>
-              <w:pStyle w:val="ListParagraph"/>
-              <w:ind w:left="0"/>
-              <w:jc w:val="both"/>
-              <w:rPr>
-                <w:rFonts w:ascii="Arial" w:hAnsi="Arial" w:cs="Arial"/>
-                <w:sz w:val="24"/>
-                <w:szCs w:val="24"/>
-                <w:lang w:val="id-ID"/>
-              </w:rPr>
-            </w:pPr>
-            <w:r>
-              <w:rPr>
-                <w:rFonts w:ascii="Arial" w:hAnsi="Arial" w:cs="Arial"/>
-                <w:sz w:val="24"/>
-                <w:szCs w:val="24"/>
-                <w:lang w:val="id-ID"/>
-              </w:rPr>
-              <w:t>Mencari literatur</w:t>
-            </w:r>
-          </w:p>
-        </w:tc>
-        <w:tc>
-          <w:tcPr>
-            <w:tcW w:w="4505" w:type="dxa"/>
-          </w:tcPr>
-          <w:p>
-            <w:pPr>
-              <w:pStyle w:val="ListParagraph"/>
-              <w:ind w:left="0"/>
-              <w:jc w:val="both"/>
-              <w:rPr>
-                <w:rFonts w:ascii="Arial" w:hAnsi="Arial" w:cs="Arial"/>
-                <w:sz w:val="24"/>
-                <w:szCs w:val="24"/>
-                <w:lang w:val="id-ID"/>
-              </w:rPr>
-            </w:pPr>
-            <w:r>
-              <w:rPr>
-                <w:rFonts w:ascii="Arial" w:hAnsi="Arial" w:cs="Arial"/>
-                <w:sz w:val="24"/>
-                <w:szCs w:val="24"/>
-              </w:rPr>
-              <w:t>8</w:t>
-            </w:r>
+            <w:proofErr w:type="spellEnd"/>
             <w:r>
               <w:rPr>
                 <w:rFonts w:ascii="Arial" w:hAnsi="Arial" w:cs="Arial"/>
@@ -2437,202 +3015,16 @@
               </w:rPr>
               <w:t xml:space="preserve"> </w:t>
             </w:r>
-            <w:r>
-              <w:rPr>
-                <w:rFonts w:ascii="Arial" w:hAnsi="Arial" w:cs="Arial"/>
-                <w:sz w:val="24"/>
-                <w:szCs w:val="24"/>
-                <w:lang w:val="id-ID"/>
-              </w:rPr>
-              <w:t>minggu</w:t>
-            </w:r>
-          </w:p>
-        </w:tc>
-      </w:tr>
-      <w:tr>
-        <w:tc>
-          <w:tcPr>
-            <w:tcW w:w="4504" w:type="dxa"/>
-          </w:tcPr>
-          <w:p>
-            <w:pPr>
-              <w:pStyle w:val="ListParagraph"/>
-              <w:ind w:left="0"/>
-              <w:jc w:val="both"/>
-              <w:rPr>
-                <w:rFonts w:ascii="Arial" w:hAnsi="Arial" w:cs="Arial"/>
-                <w:sz w:val="24"/>
-                <w:szCs w:val="24"/>
-                <w:lang w:val="id-ID"/>
-              </w:rPr>
-            </w:pPr>
-            <w:r>
-              <w:rPr>
-                <w:rFonts w:ascii="Arial" w:hAnsi="Arial" w:cs="Arial"/>
-                <w:sz w:val="24"/>
-                <w:szCs w:val="24"/>
-                <w:lang w:val="id-ID"/>
-              </w:rPr>
-              <w:t>Konsep garis beras</w:t>
-            </w:r>
-          </w:p>
-        </w:tc>
-        <w:tc>
-          <w:tcPr>
-            <w:tcW w:w="4505" w:type="dxa"/>
-          </w:tcPr>
-          <w:p>
-            <w:pPr>
-              <w:pStyle w:val="ListParagraph"/>
-              <w:ind w:left="0"/>
-              <w:jc w:val="both"/>
-              <w:rPr>
-                <w:rFonts w:ascii="Arial" w:hAnsi="Arial" w:cs="Arial"/>
-                <w:sz w:val="24"/>
-                <w:szCs w:val="24"/>
-                <w:lang w:val="id-ID"/>
-              </w:rPr>
-            </w:pPr>
+            <w:proofErr w:type="spellStart"/>
             <w:r>
               <w:rPr>
                 <w:rFonts w:ascii="Arial" w:hAnsi="Arial" w:cs="Arial"/>
                 <w:sz w:val="24"/>
                 <w:szCs w:val="24"/>
               </w:rPr>
-              <w:t xml:space="preserve">4 </w:t>
+              <w:t>Produk</w:t>
             </w:r>
-            <w:r>
-              <w:rPr>
-                <w:rFonts w:ascii="Arial" w:hAnsi="Arial" w:cs="Arial"/>
-                <w:sz w:val="24"/>
-                <w:szCs w:val="24"/>
-                <w:lang w:val="id-ID"/>
-              </w:rPr>
-              <w:t>minggu</w:t>
-            </w:r>
-          </w:p>
-        </w:tc>
-      </w:tr>
-      <w:tr>
-        <w:tc>
-          <w:tcPr>
-            <w:tcW w:w="4504" w:type="dxa"/>
-          </w:tcPr>
-          <w:p>
-            <w:pPr>
-              <w:pStyle w:val="ListParagraph"/>
-              <w:ind w:left="0"/>
-              <w:jc w:val="both"/>
-              <w:rPr>
-                <w:rFonts w:ascii="Arial" w:hAnsi="Arial" w:cs="Arial"/>
-                <w:sz w:val="24"/>
-                <w:szCs w:val="24"/>
-                <w:lang w:val="id-ID"/>
-              </w:rPr>
-            </w:pPr>
-            <w:r>
-              <w:rPr>
-                <w:rFonts w:ascii="Arial" w:hAnsi="Arial" w:cs="Arial"/>
-                <w:sz w:val="24"/>
-                <w:szCs w:val="24"/>
-                <w:lang w:val="id-ID"/>
-              </w:rPr>
-              <w:t xml:space="preserve">Menulis </w:t>
-            </w:r>
-            <w:r>
-              <w:rPr>
-                <w:rFonts w:ascii="Arial" w:hAnsi="Arial" w:cs="Arial"/>
-                <w:i/>
-                <w:iCs/>
-                <w:sz w:val="24"/>
-                <w:szCs w:val="24"/>
-                <w:lang w:val="id-ID"/>
-              </w:rPr>
-              <w:t>draft</w:t>
-            </w:r>
-          </w:p>
-        </w:tc>
-        <w:tc>
-          <w:tcPr>
-            <w:tcW w:w="4505" w:type="dxa"/>
-          </w:tcPr>
-          <w:p>
-            <w:pPr>
-              <w:pStyle w:val="ListParagraph"/>
-              <w:ind w:left="0"/>
-              <w:jc w:val="both"/>
-              <w:rPr>
-                <w:rFonts w:ascii="Arial" w:hAnsi="Arial" w:cs="Arial"/>
-                <w:sz w:val="24"/>
-                <w:szCs w:val="24"/>
-                <w:lang w:val="id-ID"/>
-              </w:rPr>
-            </w:pPr>
-            <w:r>
-              <w:rPr>
-                <w:rFonts w:ascii="Arial" w:hAnsi="Arial" w:cs="Arial"/>
-                <w:sz w:val="24"/>
-                <w:szCs w:val="24"/>
-              </w:rPr>
-              <w:t>8</w:t>
-            </w:r>
-            <w:r>
-              <w:rPr>
-                <w:rFonts w:ascii="Arial" w:hAnsi="Arial" w:cs="Arial"/>
-                <w:sz w:val="24"/>
-                <w:szCs w:val="24"/>
-              </w:rPr>
-              <w:t xml:space="preserve"> </w:t>
-            </w:r>
-            <w:r>
-              <w:rPr>
-                <w:rFonts w:ascii="Arial" w:hAnsi="Arial" w:cs="Arial"/>
-                <w:sz w:val="24"/>
-                <w:szCs w:val="24"/>
-                <w:lang w:val="id-ID"/>
-              </w:rPr>
-              <w:t>minggu</w:t>
-            </w:r>
-          </w:p>
-        </w:tc>
-      </w:tr>
-      <w:tr>
-        <w:tc>
-          <w:tcPr>
-            <w:tcW w:w="4504" w:type="dxa"/>
-          </w:tcPr>
-          <w:p>
-            <w:pPr>
-              <w:pStyle w:val="ListParagraph"/>
-              <w:ind w:left="0"/>
-              <w:jc w:val="both"/>
-              <w:rPr>
-                <w:rFonts w:ascii="Arial" w:hAnsi="Arial" w:cs="Arial"/>
-                <w:sz w:val="24"/>
-                <w:szCs w:val="24"/>
-                <w:lang w:val="id-ID"/>
-              </w:rPr>
-            </w:pPr>
-            <w:r>
-              <w:rPr>
-                <w:rFonts w:ascii="Arial" w:hAnsi="Arial" w:cs="Arial"/>
-                <w:sz w:val="24"/>
-                <w:szCs w:val="24"/>
-                <w:lang w:val="id-ID"/>
-              </w:rPr>
-              <w:t xml:space="preserve">Revisi </w:t>
-            </w:r>
-            <w:r>
-              <w:rPr>
-                <w:rFonts w:ascii="Arial" w:hAnsi="Arial" w:cs="Arial"/>
-                <w:i/>
-                <w:iCs/>
-                <w:sz w:val="24"/>
-                <w:szCs w:val="24"/>
-                <w:lang w:val="id-ID"/>
-              </w:rPr>
-              <w:t>draft</w:t>
-            </w:r>
+            <w:proofErr w:type="spellEnd"/>
           </w:p>
         </w:tc>
         <w:tc>
@@ -2664,8 +3056,83 @@
                 <w:rFonts w:ascii="Arial" w:hAnsi="Arial" w:cs="Arial"/>
                 <w:sz w:val="24"/>
                 <w:szCs w:val="24"/>
+                <w:lang w:val="id-ID"/>
               </w:rPr>
-              <w:t xml:space="preserve"> </w:t>
+              <w:t xml:space="preserve"> minggu</w:t>
+            </w:r>
+          </w:p>
+        </w:tc>
+      </w:tr>
+      <w:tr>
+        <w:tc>
+          <w:tcPr>
+            <w:tcW w:w="4504" w:type="dxa"/>
+          </w:tcPr>
+          <w:p>
+            <w:pPr>
+              <w:pStyle w:val="ListParagraph"/>
+              <w:ind w:left="0"/>
+              <w:jc w:val="both"/>
+              <w:rPr>
+                <w:rFonts w:ascii="Arial" w:hAnsi="Arial" w:cs="Arial"/>
+                <w:sz w:val="24"/>
+                <w:szCs w:val="24"/>
+              </w:rPr>
+            </w:pPr>
+            <w:proofErr w:type="spellStart"/>
+            <w:r>
+              <w:rPr>
+                <w:rFonts w:ascii="Arial" w:hAnsi="Arial" w:cs="Arial"/>
+                <w:sz w:val="24"/>
+                <w:szCs w:val="24"/>
+              </w:rPr>
+              <w:t>Analisis</w:t>
+            </w:r>
+            <w:proofErr w:type="spellEnd"/>
+            <w:r>
+              <w:rPr>
+                <w:rFonts w:ascii="Arial" w:hAnsi="Arial" w:cs="Arial"/>
+                <w:sz w:val="24"/>
+                <w:szCs w:val="24"/>
+              </w:rPr>
+              <w:t xml:space="preserve"> Proses </w:t>
+            </w:r>
+            <w:proofErr w:type="spellStart"/>
+            <w:r>
+              <w:rPr>
+                <w:rFonts w:ascii="Arial" w:hAnsi="Arial" w:cs="Arial"/>
+                <w:sz w:val="24"/>
+                <w:szCs w:val="24"/>
+              </w:rPr>
+              <w:t>Kerja</w:t>
+            </w:r>
+            <w:proofErr w:type="spellEnd"/>
+          </w:p>
+        </w:tc>
+        <w:tc>
+          <w:tcPr>
+            <w:tcW w:w="4505" w:type="dxa"/>
+          </w:tcPr>
+          <w:p>
+            <w:pPr>
+              <w:pStyle w:val="ListParagraph"/>
+              <w:ind w:left="0"/>
+              <w:jc w:val="both"/>
+              <w:rPr>
+                <w:rFonts w:ascii="Arial" w:hAnsi="Arial" w:cs="Arial"/>
+                <w:sz w:val="24"/>
+                <w:szCs w:val="24"/>
+                <w:lang w:val="id-ID"/>
+              </w:rPr>
+            </w:pPr>
+            <w:r>
+              <w:rPr>
+                <w:rFonts w:ascii="Arial" w:hAnsi="Arial" w:cs="Arial"/>
+                <w:sz w:val="24"/>
+                <w:szCs w:val="24"/>
+                <w:lang w:val="id-ID"/>
+              </w:rPr>
+              <w:t>8</w:t>
             </w:r>
             <w:r>
               <w:rPr>
@@ -2674,7 +3141,212 @@
                 <w:szCs w:val="24"/>
                 <w:lang w:val="id-ID"/>
               </w:rPr>
-              <w:t>minggu</w:t>
+              <w:t xml:space="preserve"> minggu</w:t>
+            </w:r>
+          </w:p>
+        </w:tc>
+      </w:tr>
+      <w:tr>
+        <w:tc>
+          <w:tcPr>
+            <w:tcW w:w="4504" w:type="dxa"/>
+          </w:tcPr>
+          <w:p>
+            <w:pPr>
+              <w:pStyle w:val="ListParagraph"/>
+              <w:ind w:left="0"/>
+              <w:jc w:val="both"/>
+              <w:rPr>
+                <w:rFonts w:ascii="Arial" w:hAnsi="Arial" w:cs="Arial"/>
+                <w:sz w:val="24"/>
+                <w:szCs w:val="24"/>
+              </w:rPr>
+            </w:pPr>
+            <w:proofErr w:type="spellStart"/>
+            <w:r>
+              <w:rPr>
+                <w:rFonts w:ascii="Arial" w:hAnsi="Arial" w:cs="Arial"/>
+                <w:sz w:val="24"/>
+                <w:szCs w:val="24"/>
+              </w:rPr>
+              <w:t>Konstruksi</w:t>
+            </w:r>
+            <w:proofErr w:type="spellEnd"/>
+          </w:p>
+        </w:tc>
+        <w:tc>
+          <w:tcPr>
+            <w:tcW w:w="4505" w:type="dxa"/>
+          </w:tcPr>
+          <w:p>
+            <w:pPr>
+              <w:pStyle w:val="ListParagraph"/>
+              <w:ind w:left="0"/>
+              <w:jc w:val="both"/>
+              <w:rPr>
+                <w:rFonts w:ascii="Arial" w:hAnsi="Arial" w:cs="Arial"/>
+                <w:sz w:val="24"/>
+                <w:szCs w:val="24"/>
+                <w:lang w:val="id-ID"/>
+              </w:rPr>
+            </w:pPr>
+            <w:r>
+              <w:rPr>
+                <w:rFonts w:ascii="Arial" w:hAnsi="Arial" w:cs="Arial"/>
+                <w:sz w:val="24"/>
+                <w:szCs w:val="24"/>
+                <w:lang w:val="id-ID"/>
+              </w:rPr>
+              <w:t>8</w:t>
+            </w:r>
+            <w:r>
+              <w:rPr>
+                <w:rFonts w:ascii="Arial" w:hAnsi="Arial" w:cs="Arial"/>
+                <w:sz w:val="24"/>
+                <w:szCs w:val="24"/>
+                <w:lang w:val="id-ID"/>
+              </w:rPr>
+              <w:t xml:space="preserve"> minggu</w:t>
+            </w:r>
+          </w:p>
+        </w:tc>
+      </w:tr>
+      <w:tr>
+        <w:tc>
+          <w:tcPr>
+            <w:tcW w:w="4504" w:type="dxa"/>
+          </w:tcPr>
+          <w:p>
+            <w:pPr>
+              <w:pStyle w:val="ListParagraph"/>
+              <w:ind w:left="0"/>
+              <w:jc w:val="both"/>
+              <w:rPr>
+                <w:rFonts w:ascii="Arial" w:hAnsi="Arial" w:cs="Arial"/>
+                <w:sz w:val="24"/>
+                <w:szCs w:val="24"/>
+              </w:rPr>
+            </w:pPr>
+            <w:proofErr w:type="spellStart"/>
+            <w:r>
+              <w:rPr>
+                <w:rFonts w:ascii="Arial" w:hAnsi="Arial" w:cs="Arial"/>
+                <w:sz w:val="24"/>
+                <w:szCs w:val="24"/>
+              </w:rPr>
+              <w:t>Implementasi</w:t>
+            </w:r>
+            <w:proofErr w:type="spellEnd"/>
+          </w:p>
+        </w:tc>
+        <w:tc>
+          <w:tcPr>
+            <w:tcW w:w="4505" w:type="dxa"/>
+          </w:tcPr>
+          <w:p>
+            <w:pPr>
+              <w:pStyle w:val="ListParagraph"/>
+              <w:ind w:left="0"/>
+              <w:jc w:val="both"/>
+              <w:rPr>
+                <w:rFonts w:ascii="Arial" w:hAnsi="Arial" w:cs="Arial"/>
+                <w:sz w:val="24"/>
+                <w:szCs w:val="24"/>
+                <w:lang w:val="id-ID"/>
+              </w:rPr>
+            </w:pPr>
+            <w:r>
+              <w:rPr>
+                <w:rFonts w:ascii="Arial" w:hAnsi="Arial" w:cs="Arial"/>
+                <w:sz w:val="24"/>
+                <w:szCs w:val="24"/>
+                <w:lang w:val="id-ID"/>
+              </w:rPr>
+              <w:t>4</w:t>
+            </w:r>
+            <w:r>
+              <w:rPr>
+                <w:rFonts w:ascii="Arial" w:hAnsi="Arial" w:cs="Arial"/>
+                <w:sz w:val="24"/>
+                <w:szCs w:val="24"/>
+                <w:lang w:val="id-ID"/>
+              </w:rPr>
+              <w:t xml:space="preserve"> minggu</w:t>
+            </w:r>
+          </w:p>
+        </w:tc>
+      </w:tr>
+      <w:tr>
+        <w:tc>
+          <w:tcPr>
+            <w:tcW w:w="4504" w:type="dxa"/>
+          </w:tcPr>
+          <w:p>
+            <w:pPr>
+              <w:pStyle w:val="ListParagraph"/>
+              <w:ind w:left="0"/>
+              <w:jc w:val="both"/>
+              <w:rPr>
+                <w:rFonts w:ascii="Arial" w:hAnsi="Arial" w:cs="Arial"/>
+                <w:sz w:val="24"/>
+                <w:szCs w:val="24"/>
+              </w:rPr>
+            </w:pPr>
+            <w:r>
+              <w:rPr>
+                <w:rFonts w:ascii="Arial" w:hAnsi="Arial" w:cs="Arial"/>
+                <w:sz w:val="24"/>
+                <w:szCs w:val="24"/>
+                <w:lang w:val="id-ID"/>
+              </w:rPr>
+              <w:t xml:space="preserve">Revisi </w:t>
+            </w:r>
+            <w:proofErr w:type="spellStart"/>
+            <w:r>
+              <w:rPr>
+                <w:rFonts w:ascii="Arial" w:hAnsi="Arial" w:cs="Arial"/>
+                <w:iCs/>
+                <w:sz w:val="24"/>
+                <w:szCs w:val="24"/>
+              </w:rPr>
+              <w:t>Implementasi</w:t>
+            </w:r>
+            <w:proofErr w:type="spellEnd"/>
+          </w:p>
+        </w:tc>
+        <w:tc>
+          <w:tcPr>
+            <w:tcW w:w="4505" w:type="dxa"/>
+          </w:tcPr>
+          <w:p>
+            <w:pPr>
+              <w:pStyle w:val="ListParagraph"/>
+              <w:ind w:left="0"/>
+              <w:jc w:val="both"/>
+              <w:rPr>
+                <w:rFonts w:ascii="Arial" w:hAnsi="Arial" w:cs="Arial"/>
+                <w:sz w:val="24"/>
+                <w:szCs w:val="24"/>
+                <w:lang w:val="id-ID"/>
+              </w:rPr>
+            </w:pPr>
+            <w:r>
+              <w:rPr>
+                <w:rFonts w:ascii="Arial" w:hAnsi="Arial" w:cs="Arial"/>
+                <w:sz w:val="24"/>
+                <w:szCs w:val="24"/>
+                <w:lang w:val="id-ID"/>
+              </w:rPr>
+              <w:t>4</w:t>
+            </w:r>
+            <w:r>
+              <w:rPr>
+                <w:rFonts w:ascii="Arial" w:hAnsi="Arial" w:cs="Arial"/>
+                <w:sz w:val="24"/>
+                <w:szCs w:val="24"/>
+                <w:lang w:val="id-ID"/>
+              </w:rPr>
+              <w:t xml:space="preserve"> minggu</w:t>
             </w:r>
           </w:p>
         </w:tc>
@@ -2703,7 +3375,7 @@
                 <w:szCs w:val="24"/>
                 <w:lang w:val="id-ID"/>
               </w:rPr>
-              <w:t>Produksi salinan akhir</w:t>
+              <w:t>Produksi akhir</w:t>
             </w:r>
           </w:p>
         </w:tc>
@@ -2728,6 +3400,7 @@
                 <w:rFonts w:ascii="Arial" w:hAnsi="Arial" w:cs="Arial"/>
                 <w:sz w:val="24"/>
                 <w:szCs w:val="24"/>
+                <w:lang w:val="id-ID"/>
               </w:rPr>
               <w:t>4</w:t>
             </w:r>
@@ -2736,17 +3409,9 @@
                 <w:rFonts w:ascii="Arial" w:hAnsi="Arial" w:cs="Arial"/>
                 <w:sz w:val="24"/>
                 <w:szCs w:val="24"/>
-              </w:rPr>
-              <w:t xml:space="preserve"> </w:t>
-            </w:r>
-            <w:r>
-              <w:rPr>
-                <w:rFonts w:ascii="Arial" w:hAnsi="Arial" w:cs="Arial"/>
-                <w:sz w:val="24"/>
-                <w:szCs w:val="24"/>
                 <w:lang w:val="id-ID"/>
               </w:rPr>
-              <w:t>minggu</w:t>
+              <w:t xml:space="preserve"> minggu</w:t>
             </w:r>
           </w:p>
         </w:tc>
@@ -2818,71 +3483,210 @@
       </w:pPr>
       <w:r>
         <w:rPr>
+          <w:rFonts w:ascii="Arial" w:hAnsi="Arial" w:cs="Arial"/>
           <w:noProof/>
+          <w:sz w:val="24"/>
+          <w:szCs w:val="24"/>
+          <w:lang w:eastAsia="ja-JP"/>
         </w:rPr>
         <mc:AlternateContent>
           <mc:Choice Requires="wps">
             <w:drawing>
-              <wp:anchor distT="0" distB="0" distL="0" distR="0" simplePos="0" relativeHeight="251669504" behindDoc="0" locked="0" layoutInCell="1" allowOverlap="1" wp14:anchorId="3D5F2B57" wp14:editId="73503BE3">
+              <wp:anchor distT="0" distB="0" distL="114300" distR="114300" simplePos="0" relativeHeight="251583488" behindDoc="0" locked="0" layoutInCell="1" allowOverlap="1" wp14:anchorId="5DE3C8BB" wp14:editId="60FEEA86">
                 <wp:simplePos x="0" y="0"/>
                 <wp:positionH relativeFrom="column">
-                  <wp:posOffset>2165131</wp:posOffset>
+                  <wp:posOffset>2468880</wp:posOffset>
                 </wp:positionH>
                 <wp:positionV relativeFrom="paragraph">
-                  <wp:posOffset>73572</wp:posOffset>
+                  <wp:posOffset>167640</wp:posOffset>
                 </wp:positionV>
-                <wp:extent cx="1408385" cy="283780"/>
-                <wp:effectExtent l="0" t="0" r="20955" b="21590"/>
+                <wp:extent cx="1105593" cy="507076"/>
+                <wp:effectExtent l="0" t="0" r="18415" b="26670"/>
                 <wp:wrapNone/>
-                <wp:docPr id="1027" name="Rounded Rectangle 12"/>
-                <wp:cNvGraphicFramePr>
-                  <a:graphicFrameLocks xmlns:a="http://schemas.openxmlformats.org/drawingml/2006/main"/>
-                </wp:cNvGraphicFramePr>
+                <wp:docPr id="2" name="Rectangle 2"/>
+                <wp:cNvGraphicFramePr/>
                 <a:graphic xmlns:a="http://schemas.openxmlformats.org/drawingml/2006/main">
                   <a:graphicData uri="http://schemas.microsoft.com/office/word/2010/wordprocessingShape">
                     <wps:wsp>
-                      <wps:cNvSpPr>
-                        <a:spLocks/>
-                      </wps:cNvSpPr>
+                      <wps:cNvSpPr/>
                       <wps:spPr>
                         <a:xfrm>
                           <a:off x="0" y="0"/>
-                          <a:ext cx="1408385" cy="283780"/>
+                          <a:ext cx="1105593" cy="507076"/>
                         </a:xfrm>
-                        <a:prstGeom prst="roundRect">
+                        <a:prstGeom prst="rect">
                           <a:avLst/>
                         </a:prstGeom>
                         <a:solidFill>
-                          <a:srgbClr val="FFFFFF"/>
+                          <a:schemeClr val="bg1"/>
                         </a:solidFill>
-                        <a:ln w="12700" cap="flat" cmpd="sng">
-                          <a:solidFill>
-                            <a:srgbClr val="000000"/>
-                          </a:solidFill>
-                          <a:prstDash val="solid"/>
-                          <a:miter/>
-                          <a:headEnd type="none" w="med" len="med"/>
-                          <a:tailEnd type="none" w="med" len="med"/>
-                        </a:ln>
                       </wps:spPr>
+                      <wps:style>
+                        <a:lnRef idx="2">
+                          <a:schemeClr val="accent1">
+                            <a:shade val="50000"/>
+                          </a:schemeClr>
+                        </a:lnRef>
+                        <a:fillRef idx="1">
+                          <a:schemeClr val="accent1"/>
+                        </a:fillRef>
+                        <a:effectRef idx="0">
+                          <a:schemeClr val="accent1"/>
+                        </a:effectRef>
+                        <a:fontRef idx="minor">
+                          <a:schemeClr val="lt1"/>
+                        </a:fontRef>
+                      </wps:style>
                       <wps:txbx>
                         <w:txbxContent>
                           <w:p>
                             <w:pPr>
                               <w:jc w:val="center"/>
+                              <w:rPr>
+                                <w:rFonts w:ascii="Arial" w:hAnsi="Arial" w:cs="Arial"/>
+                                <w:color w:val="000000" w:themeColor="text1"/>
+                                <w14:textOutline w14:w="9525" w14:cap="rnd" w14:cmpd="sng" w14:algn="ctr">
+                                  <w14:solidFill>
+                                    <w14:schemeClr w14:val="tx1"/>
+                                  </w14:solidFill>
+                                  <w14:prstDash w14:val="solid"/>
+                                  <w14:bevel/>
+                                </w14:textOutline>
+                              </w:rPr>
                             </w:pPr>
                             <w:r>
-                              <w:t>Produce Paper</w:t>
+                              <w:rPr>
+                                <w:rFonts w:ascii="Arial" w:hAnsi="Arial" w:cs="Arial"/>
+                                <w:color w:val="000000" w:themeColor="text1"/>
+                                <w14:textOutline w14:w="9525" w14:cap="rnd" w14:cmpd="sng" w14:algn="ctr">
+                                  <w14:solidFill>
+                                    <w14:schemeClr w14:val="tx1"/>
+                                  </w14:solidFill>
+                                  <w14:prstDash w14:val="solid"/>
+                                  <w14:bevel/>
+                                </w14:textOutline>
+                              </w:rPr>
+                              <w:t>Software</w:t>
                             </w:r>
                           </w:p>
                         </w:txbxContent>
                       </wps:txbx>
-                      <wps:bodyPr vert="horz" wrap="square" lIns="91440" tIns="45720" rIns="91440" bIns="45720" anchor="ctr">
+                      <wps:bodyPr rot="0" spcFirstLastPara="0" vertOverflow="overflow" horzOverflow="overflow" vert="horz" wrap="square" lIns="91440" tIns="45720" rIns="91440" bIns="45720" numCol="1" spcCol="0" rtlCol="0" fromWordArt="0" anchor="ctr" anchorCtr="0" forceAA="0" compatLnSpc="1">
                         <a:prstTxWarp prst="textNoShape">
                           <a:avLst/>
                         </a:prstTxWarp>
                         <a:noAutofit/>
                       </wps:bodyPr>
+                    </wps:wsp>
+                  </a:graphicData>
+                </a:graphic>
+              </wp:anchor>
+            </w:drawing>
+          </mc:Choice>
+          <mc:Fallback>
+            <w:pict>
+              <v:rect w14:anchorId="5DE3C8BB" id="Rectangle 2" o:spid="_x0000_s1026" style="position:absolute;left:0;text-align:left;margin-left:194.4pt;margin-top:13.2pt;width:87.05pt;height:39.95pt;z-index:251583488;visibility:visible;mso-wrap-style:square;mso-wrap-distance-left:9pt;mso-wrap-distance-top:0;mso-wrap-distance-right:9pt;mso-wrap-distance-bottom:0;mso-position-horizontal:absolute;mso-position-horizontal-relative:text;mso-position-vertical:absolute;mso-position-vertical-relative:text;v-text-anchor:middle" o:gfxdata="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" fillcolor="white [3212]" strokecolor="#1f4d78 [1604]" strokeweight="1pt">
+                <v:textbox>
+                  <w:txbxContent>
+                    <w:p>
+                      <w:pPr>
+                        <w:jc w:val="center"/>
+                        <w:rPr>
+                          <w:rFonts w:ascii="Arial" w:hAnsi="Arial" w:cs="Arial"/>
+                          <w:color w:val="000000" w:themeColor="text1"/>
+                          <w14:textOutline w14:w="9525" w14:cap="rnd" w14:cmpd="sng" w14:algn="ctr">
+                            <w14:solidFill>
+                              <w14:schemeClr w14:val="tx1"/>
+                            </w14:solidFill>
+                            <w14:prstDash w14:val="solid"/>
+                            <w14:bevel/>
+                          </w14:textOutline>
+                        </w:rPr>
+                      </w:pPr>
+                      <w:r>
+                        <w:rPr>
+                          <w:rFonts w:ascii="Arial" w:hAnsi="Arial" w:cs="Arial"/>
+                          <w:color w:val="000000" w:themeColor="text1"/>
+                          <w14:textOutline w14:w="9525" w14:cap="rnd" w14:cmpd="sng" w14:algn="ctr">
+                            <w14:solidFill>
+                              <w14:schemeClr w14:val="tx1"/>
+                            </w14:solidFill>
+                            <w14:prstDash w14:val="solid"/>
+                            <w14:bevel/>
+                          </w14:textOutline>
+                        </w:rPr>
+                        <w:t>Software</w:t>
+                      </w:r>
+                    </w:p>
+                  </w:txbxContent>
+                </v:textbox>
+              </v:rect>
+            </w:pict>
+          </mc:Fallback>
+        </mc:AlternateContent>
+      </w:r>
+    </w:p>
+    <w:p>
+      <w:pPr>
+        <w:spacing w:after="160" w:line="259" w:lineRule="auto"/>
+        <w:rPr>
+          <w:rFonts w:ascii="Arial" w:hAnsi="Arial" w:cs="Arial"/>
+          <w:sz w:val="24"/>
+          <w:szCs w:val="24"/>
+        </w:rPr>
+      </w:pPr>
+      <w:r>
+        <w:rPr>
+          <w:rFonts w:ascii="Arial" w:hAnsi="Arial" w:cs="Arial"/>
+          <w:noProof/>
+          <w:sz w:val="24"/>
+          <w:szCs w:val="24"/>
+          <w:lang w:eastAsia="ja-JP"/>
+        </w:rPr>
+        <mc:AlternateContent>
+          <mc:Choice Requires="wps">
+            <w:drawing>
+              <wp:anchor distT="0" distB="0" distL="114300" distR="114300" simplePos="0" relativeHeight="251662336" behindDoc="0" locked="0" layoutInCell="1" allowOverlap="1" wp14:anchorId="493BFC6E" wp14:editId="20788A05">
+                <wp:simplePos x="0" y="0"/>
+                <wp:positionH relativeFrom="column">
+                  <wp:posOffset>-182880</wp:posOffset>
+                </wp:positionH>
+                <wp:positionV relativeFrom="paragraph">
+                  <wp:posOffset>1817138</wp:posOffset>
+                </wp:positionV>
+                <wp:extent cx="181783" cy="8313"/>
+                <wp:effectExtent l="0" t="0" r="27940" b="29845"/>
+                <wp:wrapNone/>
+                <wp:docPr id="20" name="Straight Connector 20"/>
+                <wp:cNvGraphicFramePr/>
+                <a:graphic xmlns:a="http://schemas.openxmlformats.org/drawingml/2006/main">
+                  <a:graphicData uri="http://schemas.microsoft.com/office/word/2010/wordprocessingShape">
+                    <wps:wsp>
+                      <wps:cNvCnPr/>
+                      <wps:spPr>
+                        <a:xfrm flipV="1">
+                          <a:off x="0" y="0"/>
+                          <a:ext cx="181783" cy="8313"/>
+                        </a:xfrm>
+                        <a:prstGeom prst="line">
+                          <a:avLst/>
+                        </a:prstGeom>
+                      </wps:spPr>
+                      <wps:style>
+                        <a:lnRef idx="1">
+                          <a:schemeClr val="dk1"/>
+                        </a:lnRef>
+                        <a:fillRef idx="0">
+                          <a:schemeClr val="dk1"/>
+                        </a:fillRef>
+                        <a:effectRef idx="0">
+                          <a:schemeClr val="dk1"/>
+                        </a:effectRef>
+                        <a:fontRef idx="minor">
+                          <a:schemeClr val="tx1"/>
+                        </a:fontRef>
+                      </wps:style>
+                      <wps:bodyPr/>
                     </wps:wsp>
                   </a:graphicData>
                 </a:graphic>
@@ -2897,52 +3701,36 @@
           </mc:Choice>
           <mc:Fallback>
             <w:pict>
-              <v:roundrect w14:anchorId="3D5F2B57" id="Rounded Rectangle 12" o:spid="_x0000_s1026" style="position:absolute;left:0;text-align:left;margin-left:170.5pt;margin-top:5.8pt;width:110.9pt;height:22.35pt;z-index:251669504;visibility:visible;mso-wrap-style:square;mso-width-percent:0;mso-height-percent:0;mso-wrap-distance-left:0;mso-wrap-distance-top:0;mso-wrap-distance-right:0;mso-wrap-distance-bottom:0;mso-position-horizontal:absolute;mso-position-horizontal-relative:text;mso-position-vertical:absolute;mso-position-vertical-relative:text;mso-width-percent:0;mso-height-percent:0;mso-width-relative:margin;mso-height-relative:margin;v-text-anchor:middle" arcsize="10923f" o:gfxdata="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" strokeweight="1pt">
+              <v:line w14:anchorId="465B818B" id="Straight Connector 20" o:spid="_x0000_s1026" style="position:absolute;flip:y;z-index:251662336;visibility:visible;mso-wrap-style:square;mso-width-percent:0;mso-height-percent:0;mso-wrap-distance-left:9pt;mso-wrap-distance-top:0;mso-wrap-distance-right:9pt;mso-wrap-distance-bottom:0;mso-position-horizontal:absolute;mso-position-horizontal-relative:text;mso-position-vertical:absolute;mso-position-vertical-relative:text;mso-width-percent:0;mso-height-percent:0;mso-width-relative:margin;mso-height-relative:margin" from="-14.4pt,143.1pt" to="-.1pt,143.75pt" o:gfxdata="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" strokecolor="black [3200]" strokeweight=".5pt">
                 <v:stroke joinstyle="miter"/>
-                <v:path arrowok="t"/>
-                <v:textbox>
-                  <w:txbxContent>
-                    <w:p>
-                      <w:pPr>
-                        <w:jc w:val="center"/>
-                      </w:pPr>
-                      <w:r>
-                        <w:t>Produce Paper</w:t>
-                      </w:r>
-                    </w:p>
-                  </w:txbxContent>
-                </v:textbox>
-              </v:roundrect>
+              </v:line>
             </w:pict>
           </mc:Fallback>
         </mc:AlternateContent>
       </w:r>
-    </w:p>
-    <w:p>
-      <w:pPr>
-        <w:tabs>
-          <w:tab w:val="left" w:pos="5164"/>
-        </w:tabs>
-      </w:pPr>
-      <w:r>
-        <w:rPr>
+      <w:r>
+        <w:rPr>
+          <w:rFonts w:ascii="Arial" w:hAnsi="Arial" w:cs="Arial"/>
           <w:noProof/>
+          <w:sz w:val="24"/>
+          <w:szCs w:val="24"/>
+          <w:lang w:eastAsia="ja-JP"/>
         </w:rPr>
         <mc:AlternateContent>
           <mc:Choice Requires="wps">
             <w:drawing>
-              <wp:anchor distT="0" distB="0" distL="114300" distR="114300" simplePos="0" relativeHeight="251683840" behindDoc="0" locked="0" layoutInCell="1" allowOverlap="1" wp14:anchorId="517C6199" wp14:editId="2D83FEA8">
+              <wp:anchor distT="0" distB="0" distL="114300" distR="114300" simplePos="0" relativeHeight="251691008" behindDoc="0" locked="0" layoutInCell="1" allowOverlap="1" wp14:anchorId="458B1376" wp14:editId="7884EEBA">
                 <wp:simplePos x="0" y="0"/>
                 <wp:positionH relativeFrom="column">
-                  <wp:posOffset>2890345</wp:posOffset>
+                  <wp:posOffset>4497185</wp:posOffset>
                 </wp:positionH>
                 <wp:positionV relativeFrom="paragraph">
-                  <wp:posOffset>31531</wp:posOffset>
+                  <wp:posOffset>944303</wp:posOffset>
                 </wp:positionV>
-                <wp:extent cx="0" cy="536597"/>
-                <wp:effectExtent l="0" t="0" r="19050" b="34925"/>
+                <wp:extent cx="8313" cy="856095"/>
+                <wp:effectExtent l="0" t="0" r="29845" b="20320"/>
                 <wp:wrapNone/>
-                <wp:docPr id="24" name="Straight Connector 24"/>
+                <wp:docPr id="32" name="Straight Connector 32"/>
                 <wp:cNvGraphicFramePr/>
                 <a:graphic xmlns:a="http://schemas.openxmlformats.org/drawingml/2006/main">
                   <a:graphicData uri="http://schemas.microsoft.com/office/word/2010/wordprocessingShape">
@@ -2951,12 +3739,224 @@
                       <wps:spPr>
                         <a:xfrm>
                           <a:off x="0" y="0"/>
-                          <a:ext cx="0" cy="536597"/>
+                          <a:ext cx="8313" cy="856095"/>
                         </a:xfrm>
                         <a:prstGeom prst="line">
                           <a:avLst/>
                         </a:prstGeom>
-                        <a:ln w="19050"/>
+                      </wps:spPr>
+                      <wps:style>
+                        <a:lnRef idx="1">
+                          <a:schemeClr val="dk1"/>
+                        </a:lnRef>
+                        <a:fillRef idx="0">
+                          <a:schemeClr val="dk1"/>
+                        </a:fillRef>
+                        <a:effectRef idx="0">
+                          <a:schemeClr val="dk1"/>
+                        </a:effectRef>
+                        <a:fontRef idx="minor">
+                          <a:schemeClr val="tx1"/>
+                        </a:fontRef>
+                      </wps:style>
+                      <wps:bodyPr/>
+                    </wps:wsp>
+                  </a:graphicData>
+                </a:graphic>
+                <wp14:sizeRelH relativeFrom="margin">
+                  <wp14:pctWidth>0</wp14:pctWidth>
+                </wp14:sizeRelH>
+                <wp14:sizeRelV relativeFrom="margin">
+                  <wp14:pctHeight>0</wp14:pctHeight>
+                </wp14:sizeRelV>
+              </wp:anchor>
+            </w:drawing>
+          </mc:Choice>
+          <mc:Fallback>
+            <w:pict>
+              <v:line w14:anchorId="30304841" id="Straight Connector 32" o:spid="_x0000_s1026" style="position:absolute;z-index:251691008;visibility:visible;mso-wrap-style:square;mso-width-percent:0;mso-height-percent:0;mso-wrap-distance-left:9pt;mso-wrap-distance-top:0;mso-wrap-distance-right:9pt;mso-wrap-distance-bottom:0;mso-position-horizontal:absolute;mso-position-horizontal-relative:text;mso-position-vertical:absolute;mso-position-vertical-relative:text;mso-width-percent:0;mso-height-percent:0;mso-width-relative:margin;mso-height-relative:margin" from="354.1pt,74.35pt" to="354.75pt,141.75pt" o:gfxdata="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" strokecolor="black [3200]" strokeweight=".5pt">
+                <v:stroke joinstyle="miter"/>
+              </v:line>
+            </w:pict>
+          </mc:Fallback>
+        </mc:AlternateContent>
+      </w:r>
+      <w:r>
+        <w:rPr>
+          <w:rFonts w:ascii="Arial" w:hAnsi="Arial" w:cs="Arial"/>
+          <w:noProof/>
+          <w:sz w:val="24"/>
+          <w:szCs w:val="24"/>
+          <w:lang w:eastAsia="ja-JP"/>
+        </w:rPr>
+        <mc:AlternateContent>
+          <mc:Choice Requires="wps">
+            <w:drawing>
+              <wp:anchor distT="0" distB="0" distL="114300" distR="114300" simplePos="0" relativeHeight="251670528" behindDoc="0" locked="0" layoutInCell="1" allowOverlap="1" wp14:anchorId="57E21C40" wp14:editId="6DDB84FE">
+                <wp:simplePos x="0" y="0"/>
+                <wp:positionH relativeFrom="column">
+                  <wp:posOffset>1446415</wp:posOffset>
+                </wp:positionH>
+                <wp:positionV relativeFrom="paragraph">
+                  <wp:posOffset>1808826</wp:posOffset>
+                </wp:positionV>
+                <wp:extent cx="116378" cy="8255"/>
+                <wp:effectExtent l="0" t="0" r="36195" b="29845"/>
+                <wp:wrapNone/>
+                <wp:docPr id="26" name="Straight Connector 26"/>
+                <wp:cNvGraphicFramePr/>
+                <a:graphic xmlns:a="http://schemas.openxmlformats.org/drawingml/2006/main">
+                  <a:graphicData uri="http://schemas.microsoft.com/office/word/2010/wordprocessingShape">
+                    <wps:wsp>
+                      <wps:cNvCnPr/>
+                      <wps:spPr>
+                        <a:xfrm>
+                          <a:off x="0" y="0"/>
+                          <a:ext cx="116378" cy="8255"/>
+                        </a:xfrm>
+                        <a:prstGeom prst="line">
+                          <a:avLst/>
+                        </a:prstGeom>
+                      </wps:spPr>
+                      <wps:style>
+                        <a:lnRef idx="1">
+                          <a:schemeClr val="dk1"/>
+                        </a:lnRef>
+                        <a:fillRef idx="0">
+                          <a:schemeClr val="dk1"/>
+                        </a:fillRef>
+                        <a:effectRef idx="0">
+                          <a:schemeClr val="dk1"/>
+                        </a:effectRef>
+                        <a:fontRef idx="minor">
+                          <a:schemeClr val="tx1"/>
+                        </a:fontRef>
+                      </wps:style>
+                      <wps:bodyPr/>
+                    </wps:wsp>
+                  </a:graphicData>
+                </a:graphic>
+                <wp14:sizeRelV relativeFrom="margin">
+                  <wp14:pctHeight>0</wp14:pctHeight>
+                </wp14:sizeRelV>
+              </wp:anchor>
+            </w:drawing>
+          </mc:Choice>
+          <mc:Fallback>
+            <w:pict>
+              <v:line w14:anchorId="44C9995E" id="Straight Connector 26" o:spid="_x0000_s1026" style="position:absolute;z-index:251670528;visibility:visible;mso-wrap-style:square;mso-height-percent:0;mso-wrap-distance-left:9pt;mso-wrap-distance-top:0;mso-wrap-distance-right:9pt;mso-wrap-distance-bottom:0;mso-position-horizontal:absolute;mso-position-horizontal-relative:text;mso-position-vertical:absolute;mso-position-vertical-relative:text;mso-height-percent:0;mso-height-relative:margin" from="113.9pt,142.45pt" to="123.05pt,143.1pt" o:gfxdata="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" strokecolor="black [3200]" strokeweight=".5pt">
+                <v:stroke joinstyle="miter"/>
+              </v:line>
+            </w:pict>
+          </mc:Fallback>
+        </mc:AlternateContent>
+      </w:r>
+      <w:r>
+        <w:rPr>
+          <w:rFonts w:ascii="Arial" w:hAnsi="Arial" w:cs="Arial"/>
+          <w:noProof/>
+          <w:sz w:val="24"/>
+          <w:szCs w:val="24"/>
+          <w:lang w:eastAsia="ja-JP"/>
+        </w:rPr>
+        <mc:AlternateContent>
+          <mc:Choice Requires="wps">
+            <w:drawing>
+              <wp:anchor distT="0" distB="0" distL="114300" distR="114300" simplePos="0" relativeHeight="251716608" behindDoc="0" locked="0" layoutInCell="1" allowOverlap="1" wp14:anchorId="2BF698A1" wp14:editId="6134F2D8">
+                <wp:simplePos x="0" y="0"/>
+                <wp:positionH relativeFrom="column">
+                  <wp:posOffset>2859578</wp:posOffset>
+                </wp:positionH>
+                <wp:positionV relativeFrom="paragraph">
+                  <wp:posOffset>1758950</wp:posOffset>
+                </wp:positionV>
+                <wp:extent cx="157942" cy="0"/>
+                <wp:effectExtent l="0" t="0" r="33020" b="19050"/>
+                <wp:wrapNone/>
+                <wp:docPr id="39" name="Straight Connector 39"/>
+                <wp:cNvGraphicFramePr/>
+                <a:graphic xmlns:a="http://schemas.openxmlformats.org/drawingml/2006/main">
+                  <a:graphicData uri="http://schemas.microsoft.com/office/word/2010/wordprocessingShape">
+                    <wps:wsp>
+                      <wps:cNvCnPr/>
+                      <wps:spPr>
+                        <a:xfrm>
+                          <a:off x="0" y="0"/>
+                          <a:ext cx="157942" cy="0"/>
+                        </a:xfrm>
+                        <a:prstGeom prst="line">
+                          <a:avLst/>
+                        </a:prstGeom>
+                      </wps:spPr>
+                      <wps:style>
+                        <a:lnRef idx="1">
+                          <a:schemeClr val="dk1"/>
+                        </a:lnRef>
+                        <a:fillRef idx="0">
+                          <a:schemeClr val="dk1"/>
+                        </a:fillRef>
+                        <a:effectRef idx="0">
+                          <a:schemeClr val="dk1"/>
+                        </a:effectRef>
+                        <a:fontRef idx="minor">
+                          <a:schemeClr val="tx1"/>
+                        </a:fontRef>
+                      </wps:style>
+                      <wps:bodyPr/>
+                    </wps:wsp>
+                  </a:graphicData>
+                </a:graphic>
+                <wp14:sizeRelV relativeFrom="margin">
+                  <wp14:pctHeight>0</wp14:pctHeight>
+                </wp14:sizeRelV>
+              </wp:anchor>
+            </w:drawing>
+          </mc:Choice>
+          <mc:Fallback>
+            <w:pict>
+              <v:line w14:anchorId="425D6170" id="Straight Connector 39" o:spid="_x0000_s1026" style="position:absolute;z-index:251716608;visibility:visible;mso-wrap-style:square;mso-height-percent:0;mso-wrap-distance-left:9pt;mso-wrap-distance-top:0;mso-wrap-distance-right:9pt;mso-wrap-distance-bottom:0;mso-position-horizontal:absolute;mso-position-horizontal-relative:text;mso-position-vertical:absolute;mso-position-vertical-relative:text;mso-height-percent:0;mso-height-relative:margin" from="225.15pt,138.5pt" to="237.6pt,138.5pt" o:gfxdata="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" strokecolor="black [3200]" strokeweight=".5pt">
+                <v:stroke joinstyle="miter"/>
+              </v:line>
+            </w:pict>
+          </mc:Fallback>
+        </mc:AlternateContent>
+      </w:r>
+      <w:r>
+        <w:rPr>
+          <w:rFonts w:ascii="Arial" w:hAnsi="Arial" w:cs="Arial"/>
+          <w:noProof/>
+          <w:sz w:val="24"/>
+          <w:szCs w:val="24"/>
+          <w:lang w:eastAsia="ja-JP"/>
+        </w:rPr>
+        <mc:AlternateContent>
+          <mc:Choice Requires="wps">
+            <w:drawing>
+              <wp:anchor distT="0" distB="0" distL="114300" distR="114300" simplePos="0" relativeHeight="251724800" behindDoc="0" locked="0" layoutInCell="1" allowOverlap="1" wp14:anchorId="551EC3BF" wp14:editId="3D7DF57A">
+                <wp:simplePos x="0" y="0"/>
+                <wp:positionH relativeFrom="column">
+                  <wp:posOffset>2867891</wp:posOffset>
+                </wp:positionH>
+                <wp:positionV relativeFrom="paragraph">
+                  <wp:posOffset>2490585</wp:posOffset>
+                </wp:positionV>
+                <wp:extent cx="157942" cy="0"/>
+                <wp:effectExtent l="0" t="0" r="33020" b="19050"/>
+                <wp:wrapNone/>
+                <wp:docPr id="41" name="Straight Connector 41"/>
+                <wp:cNvGraphicFramePr/>
+                <a:graphic xmlns:a="http://schemas.openxmlformats.org/drawingml/2006/main">
+                  <a:graphicData uri="http://schemas.microsoft.com/office/word/2010/wordprocessingShape">
+                    <wps:wsp>
+                      <wps:cNvCnPr/>
+                      <wps:spPr>
+                        <a:xfrm>
+                          <a:off x="0" y="0"/>
+                          <a:ext cx="157942" cy="0"/>
+                        </a:xfrm>
+                        <a:prstGeom prst="line">
+                          <a:avLst/>
+                        </a:prstGeom>
                       </wps:spPr>
                       <wps:style>
                         <a:lnRef idx="1">
@@ -2981,82 +3981,75 @@
           </mc:Choice>
           <mc:Fallback>
             <w:pict>
-              <v:line w14:anchorId="04478865" id="Straight Connector 24" o:spid="_x0000_s1026" style="position:absolute;z-index:251683840;visibility:visible;mso-wrap-style:square;mso-wrap-distance-left:9pt;mso-wrap-distance-top:0;mso-wrap-distance-right:9pt;mso-wrap-distance-bottom:0;mso-position-horizontal:absolute;mso-position-horizontal-relative:text;mso-position-vertical:absolute;mso-position-vertical-relative:text" from="227.6pt,2.5pt" to="227.6pt,44.75pt" o:gfxdata="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" strokecolor="black [3200]" strokeweight="1.5pt">
+              <v:line w14:anchorId="29262759" id="Straight Connector 41" o:spid="_x0000_s1026" style="position:absolute;z-index:251724800;visibility:visible;mso-wrap-style:square;mso-wrap-distance-left:9pt;mso-wrap-distance-top:0;mso-wrap-distance-right:9pt;mso-wrap-distance-bottom:0;mso-position-horizontal:absolute;mso-position-horizontal-relative:text;mso-position-vertical:absolute;mso-position-vertical-relative:text" from="225.8pt,196.1pt" to="238.25pt,196.1pt" o:gfxdata="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" strokecolor="black [3200]" strokeweight=".5pt">
                 <v:stroke joinstyle="miter"/>
               </v:line>
             </w:pict>
           </mc:Fallback>
         </mc:AlternateContent>
       </w:r>
-    </w:p>
-    <w:p>
-      <w:pPr>
-        <w:tabs>
-          <w:tab w:val="left" w:pos="5164"/>
-        </w:tabs>
-        <w:jc w:val="center"/>
-      </w:pPr>
-      <w:r>
-        <w:rPr>
+      <w:r>
+        <w:rPr>
+          <w:rFonts w:ascii="Arial" w:hAnsi="Arial" w:cs="Arial"/>
           <w:noProof/>
+          <w:sz w:val="24"/>
+          <w:szCs w:val="24"/>
+          <w:lang w:eastAsia="ja-JP"/>
         </w:rPr>
         <mc:AlternateContent>
           <mc:Choice Requires="wps">
             <w:drawing>
-              <wp:anchor distT="0" distB="0" distL="0" distR="0" simplePos="0" relativeHeight="251659264" behindDoc="0" locked="0" layoutInCell="1" allowOverlap="1" wp14:anchorId="5BF7DA20" wp14:editId="4E77DBCF">
+              <wp:anchor distT="0" distB="0" distL="114300" distR="114300" simplePos="0" relativeHeight="251720704" behindDoc="0" locked="0" layoutInCell="1" allowOverlap="1" wp14:anchorId="5D315586" wp14:editId="5A00A138">
                 <wp:simplePos x="0" y="0"/>
                 <wp:positionH relativeFrom="column">
-                  <wp:posOffset>2238375</wp:posOffset>
+                  <wp:posOffset>2859578</wp:posOffset>
                 </wp:positionH>
                 <wp:positionV relativeFrom="paragraph">
-                  <wp:posOffset>245067</wp:posOffset>
+                  <wp:posOffset>1775345</wp:posOffset>
                 </wp:positionV>
-                <wp:extent cx="0" cy="220345"/>
-                <wp:effectExtent l="0" t="0" r="19050" b="27305"/>
+                <wp:extent cx="0" cy="715125"/>
+                <wp:effectExtent l="0" t="0" r="19050" b="27940"/>
                 <wp:wrapNone/>
-                <wp:docPr id="1029" name="Straight Connector 21"/>
-                <wp:cNvGraphicFramePr>
-                  <a:graphicFrameLocks xmlns:a="http://schemas.openxmlformats.org/drawingml/2006/main"/>
-                </wp:cNvGraphicFramePr>
+                <wp:docPr id="40" name="Straight Connector 40"/>
+                <wp:cNvGraphicFramePr/>
                 <a:graphic xmlns:a="http://schemas.openxmlformats.org/drawingml/2006/main">
                   <a:graphicData uri="http://schemas.microsoft.com/office/word/2010/wordprocessingShape">
                     <wps:wsp>
-                      <wps:cNvCnPr>
-                        <a:cxnSpLocks/>
-                      </wps:cNvCnPr>
+                      <wps:cNvCnPr/>
                       <wps:spPr>
                         <a:xfrm>
                           <a:off x="0" y="0"/>
-                          <a:ext cx="0" cy="220345"/>
+                          <a:ext cx="0" cy="715125"/>
                         </a:xfrm>
                         <a:prstGeom prst="line">
                           <a:avLst/>
                         </a:prstGeom>
-                        <a:ln w="19050" cap="flat" cmpd="sng">
-                          <a:solidFill>
-                            <a:srgbClr val="000000"/>
-                          </a:solidFill>
-                          <a:prstDash val="solid"/>
-                          <a:miter/>
-                          <a:headEnd type="none" w="med" len="med"/>
-                          <a:tailEnd type="none" w="med" len="med"/>
-                        </a:ln>
                       </wps:spPr>
+                      <wps:style>
+                        <a:lnRef idx="1">
+                          <a:schemeClr val="dk1"/>
+                        </a:lnRef>
+                        <a:fillRef idx="0">
+                          <a:schemeClr val="dk1"/>
+                        </a:fillRef>
+                        <a:effectRef idx="0">
+                          <a:schemeClr val="dk1"/>
+                        </a:effectRef>
+                        <a:fontRef idx="minor">
+                          <a:schemeClr val="tx1"/>
+                        </a:fontRef>
+                      </wps:style>
                       <wps:bodyPr/>
                     </wps:wsp>
                   </a:graphicData>
                 </a:graphic>
-                <wp14:sizeRelV relativeFrom="margin">
-                  <wp14:pctHeight>0</wp14:pctHeight>
-                </wp14:sizeRelV>
               </wp:anchor>
             </w:drawing>
           </mc:Choice>
           <mc:Fallback>
             <w:pict>
-              <v:line w14:anchorId="7CB87BF4" id="Straight Connector 21" o:spid="_x0000_s1026" style="position:absolute;z-index:251659264;visibility:visible;mso-wrap-style:square;mso-height-percent:0;mso-wrap-distance-left:0;mso-wrap-distance-top:0;mso-wrap-distance-right:0;mso-wrap-distance-bottom:0;mso-position-horizontal:absolute;mso-position-horizontal-relative:text;mso-position-vertical:absolute;mso-position-vertical-relative:text;mso-height-percent:0;mso-height-relative:margin" from="176.25pt,19.3pt" to="176.25pt,36.65pt" o:gfxdata="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" strokeweight="1.5pt">
+              <v:line w14:anchorId="5D36675F" id="Straight Connector 40" o:spid="_x0000_s1026" style="position:absolute;z-index:251720704;visibility:visible;mso-wrap-style:square;mso-wrap-distance-left:9pt;mso-wrap-distance-top:0;mso-wrap-distance-right:9pt;mso-wrap-distance-bottom:0;mso-position-horizontal:absolute;mso-position-horizontal-relative:text;mso-position-vertical:absolute;mso-position-vertical-relative:text" from="225.15pt,139.8pt" to="225.15pt,196.1pt" o:gfxdata="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" strokecolor="black [3200]" strokeweight=".5pt">
                 <v:stroke joinstyle="miter"/>
-                <o:lock v:ext="edit" shapetype="f"/>
               </v:line>
             </w:pict>
           </mc:Fallback>
@@ -3064,50 +4057,256 @@
       </w:r>
       <w:r>
         <w:rPr>
+          <w:rFonts w:ascii="Arial" w:hAnsi="Arial" w:cs="Arial"/>
           <w:noProof/>
+          <w:sz w:val="24"/>
+          <w:szCs w:val="24"/>
+          <w:lang w:eastAsia="ja-JP"/>
         </w:rPr>
         <mc:AlternateContent>
           <mc:Choice Requires="wps">
             <w:drawing>
-              <wp:anchor distT="0" distB="0" distL="0" distR="0" simplePos="0" relativeHeight="251660288" behindDoc="0" locked="0" layoutInCell="1" allowOverlap="1" wp14:anchorId="67387A66" wp14:editId="7CBC91F6">
+              <wp:anchor distT="0" distB="0" distL="114300" distR="114300" simplePos="0" relativeHeight="251712512" behindDoc="0" locked="0" layoutInCell="1" allowOverlap="1" wp14:anchorId="5598CD83" wp14:editId="186E3DA8">
                 <wp:simplePos x="0" y="0"/>
                 <wp:positionH relativeFrom="column">
-                  <wp:posOffset>3499943</wp:posOffset>
+                  <wp:posOffset>2842953</wp:posOffset>
                 </wp:positionH>
                 <wp:positionV relativeFrom="paragraph">
-                  <wp:posOffset>276334</wp:posOffset>
+                  <wp:posOffset>919365</wp:posOffset>
                 </wp:positionV>
-                <wp:extent cx="0" cy="199389"/>
-                <wp:effectExtent l="0" t="0" r="19050" b="29210"/>
+                <wp:extent cx="16625" cy="856210"/>
+                <wp:effectExtent l="0" t="0" r="21590" b="20320"/>
                 <wp:wrapNone/>
-                <wp:docPr id="1030" name="Straight Connector 22"/>
-                <wp:cNvGraphicFramePr>
-                  <a:graphicFrameLocks xmlns:a="http://schemas.openxmlformats.org/drawingml/2006/main"/>
-                </wp:cNvGraphicFramePr>
+                <wp:docPr id="38" name="Straight Connector 38"/>
+                <wp:cNvGraphicFramePr/>
                 <a:graphic xmlns:a="http://schemas.openxmlformats.org/drawingml/2006/main">
                   <a:graphicData uri="http://schemas.microsoft.com/office/word/2010/wordprocessingShape">
                     <wps:wsp>
-                      <wps:cNvCnPr>
-                        <a:cxnSpLocks/>
-                      </wps:cNvCnPr>
+                      <wps:cNvCnPr/>
                       <wps:spPr>
                         <a:xfrm>
                           <a:off x="0" y="0"/>
-                          <a:ext cx="0" cy="199389"/>
+                          <a:ext cx="16625" cy="856210"/>
                         </a:xfrm>
                         <a:prstGeom prst="line">
                           <a:avLst/>
                         </a:prstGeom>
-                        <a:ln w="19050" cap="flat" cmpd="sng">
-                          <a:solidFill>
-                            <a:srgbClr val="000000"/>
-                          </a:solidFill>
-                          <a:prstDash val="solid"/>
-                          <a:miter/>
-                          <a:headEnd type="none" w="med" len="med"/>
-                          <a:tailEnd type="none" w="med" len="med"/>
-                        </a:ln>
                       </wps:spPr>
+                      <wps:style>
+                        <a:lnRef idx="1">
+                          <a:schemeClr val="dk1"/>
+                        </a:lnRef>
+                        <a:fillRef idx="0">
+                          <a:schemeClr val="dk1"/>
+                        </a:fillRef>
+                        <a:effectRef idx="0">
+                          <a:schemeClr val="dk1"/>
+                        </a:effectRef>
+                        <a:fontRef idx="minor">
+                          <a:schemeClr val="tx1"/>
+                        </a:fontRef>
+                      </wps:style>
+                      <wps:bodyPr/>
+                    </wps:wsp>
+                  </a:graphicData>
+                </a:graphic>
+              </wp:anchor>
+            </w:drawing>
+          </mc:Choice>
+          <mc:Fallback>
+            <w:pict>
+              <v:line w14:anchorId="1E5C1AB0" id="Straight Connector 38" o:spid="_x0000_s1026" style="position:absolute;z-index:251712512;visibility:visible;mso-wrap-style:square;mso-wrap-distance-left:9pt;mso-wrap-distance-top:0;mso-wrap-distance-right:9pt;mso-wrap-distance-bottom:0;mso-position-horizontal:absolute;mso-position-horizontal-relative:text;mso-position-vertical:absolute;mso-position-vertical-relative:text" from="223.85pt,72.4pt" to="225.15pt,139.8pt" o:gfxdata="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" strokecolor="black [3200]" strokeweight=".5pt">
+                <v:stroke joinstyle="miter"/>
+              </v:line>
+            </w:pict>
+          </mc:Fallback>
+        </mc:AlternateContent>
+      </w:r>
+      <w:r>
+        <w:rPr>
+          <w:rFonts w:ascii="Arial" w:hAnsi="Arial" w:cs="Arial"/>
+          <w:noProof/>
+          <w:sz w:val="24"/>
+          <w:szCs w:val="24"/>
+          <w:lang w:eastAsia="ja-JP"/>
+        </w:rPr>
+        <mc:AlternateContent>
+          <mc:Choice Requires="wps">
+            <w:drawing>
+              <wp:anchor distT="0" distB="0" distL="114300" distR="114300" simplePos="0" relativeHeight="251709440" behindDoc="0" locked="0" layoutInCell="1" allowOverlap="1" wp14:anchorId="500AF910" wp14:editId="026CF60E">
+                <wp:simplePos x="0" y="0"/>
+                <wp:positionH relativeFrom="column">
+                  <wp:posOffset>2842953</wp:posOffset>
+                </wp:positionH>
+                <wp:positionV relativeFrom="paragraph">
+                  <wp:posOffset>919365</wp:posOffset>
+                </wp:positionV>
+                <wp:extent cx="157826" cy="0"/>
+                <wp:effectExtent l="0" t="0" r="13970" b="19050"/>
+                <wp:wrapNone/>
+                <wp:docPr id="37" name="Straight Connector 37"/>
+                <wp:cNvGraphicFramePr/>
+                <a:graphic xmlns:a="http://schemas.openxmlformats.org/drawingml/2006/main">
+                  <a:graphicData uri="http://schemas.microsoft.com/office/word/2010/wordprocessingShape">
+                    <wps:wsp>
+                      <wps:cNvCnPr/>
+                      <wps:spPr>
+                        <a:xfrm flipH="1">
+                          <a:off x="0" y="0"/>
+                          <a:ext cx="157826" cy="0"/>
+                        </a:xfrm>
+                        <a:prstGeom prst="line">
+                          <a:avLst/>
+                        </a:prstGeom>
+                      </wps:spPr>
+                      <wps:style>
+                        <a:lnRef idx="1">
+                          <a:schemeClr val="dk1"/>
+                        </a:lnRef>
+                        <a:fillRef idx="0">
+                          <a:schemeClr val="dk1"/>
+                        </a:fillRef>
+                        <a:effectRef idx="0">
+                          <a:schemeClr val="dk1"/>
+                        </a:effectRef>
+                        <a:fontRef idx="minor">
+                          <a:schemeClr val="tx1"/>
+                        </a:fontRef>
+                      </wps:style>
+                      <wps:bodyPr/>
+                    </wps:wsp>
+                  </a:graphicData>
+                </a:graphic>
+              </wp:anchor>
+            </w:drawing>
+          </mc:Choice>
+          <mc:Fallback>
+            <w:pict>
+              <v:line w14:anchorId="3F868E4F" id="Straight Connector 37" o:spid="_x0000_s1026" style="position:absolute;flip:x;z-index:251709440;visibility:visible;mso-wrap-style:square;mso-wrap-distance-left:9pt;mso-wrap-distance-top:0;mso-wrap-distance-right:9pt;mso-wrap-distance-bottom:0;mso-position-horizontal:absolute;mso-position-horizontal-relative:text;mso-position-vertical:absolute;mso-position-vertical-relative:text" from="223.85pt,72.4pt" to="236.3pt,72.4pt" o:gfxdata="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" strokecolor="black [3200]" strokeweight=".5pt">
+                <v:stroke joinstyle="miter"/>
+              </v:line>
+            </w:pict>
+          </mc:Fallback>
+        </mc:AlternateContent>
+      </w:r>
+      <w:r>
+        <w:rPr>
+          <w:rFonts w:ascii="Arial" w:hAnsi="Arial" w:cs="Arial"/>
+          <w:noProof/>
+          <w:sz w:val="24"/>
+          <w:szCs w:val="24"/>
+          <w:lang w:eastAsia="ja-JP"/>
+        </w:rPr>
+        <mc:AlternateContent>
+          <mc:Choice Requires="wps">
+            <w:drawing>
+              <wp:anchor distT="0" distB="0" distL="114300" distR="114300" simplePos="0" relativeHeight="251705344" behindDoc="0" locked="0" layoutInCell="1" allowOverlap="1" wp14:anchorId="02877AF7" wp14:editId="6A5837D8">
+                <wp:simplePos x="0" y="0"/>
+                <wp:positionH relativeFrom="column">
+                  <wp:posOffset>3541222</wp:posOffset>
+                </wp:positionH>
+                <wp:positionV relativeFrom="paragraph">
+                  <wp:posOffset>586855</wp:posOffset>
+                </wp:positionV>
+                <wp:extent cx="0" cy="124691"/>
+                <wp:effectExtent l="0" t="0" r="19050" b="27940"/>
+                <wp:wrapNone/>
+                <wp:docPr id="36" name="Straight Connector 36"/>
+                <wp:cNvGraphicFramePr/>
+                <a:graphic xmlns:a="http://schemas.openxmlformats.org/drawingml/2006/main">
+                  <a:graphicData uri="http://schemas.microsoft.com/office/word/2010/wordprocessingShape">
+                    <wps:wsp>
+                      <wps:cNvCnPr/>
+                      <wps:spPr>
+                        <a:xfrm>
+                          <a:off x="0" y="0"/>
+                          <a:ext cx="0" cy="124691"/>
+                        </a:xfrm>
+                        <a:prstGeom prst="line">
+                          <a:avLst/>
+                        </a:prstGeom>
+                      </wps:spPr>
+                      <wps:style>
+                        <a:lnRef idx="1">
+                          <a:schemeClr val="dk1"/>
+                        </a:lnRef>
+                        <a:fillRef idx="0">
+                          <a:schemeClr val="dk1"/>
+                        </a:fillRef>
+                        <a:effectRef idx="0">
+                          <a:schemeClr val="dk1"/>
+                        </a:effectRef>
+                        <a:fontRef idx="minor">
+                          <a:schemeClr val="tx1"/>
+                        </a:fontRef>
+                      </wps:style>
+                      <wps:bodyPr/>
+                    </wps:wsp>
+                  </a:graphicData>
+                </a:graphic>
+              </wp:anchor>
+            </w:drawing>
+          </mc:Choice>
+          <mc:Fallback>
+            <w:pict>
+              <v:line w14:anchorId="6AA8808F" id="Straight Connector 36" o:spid="_x0000_s1026" style="position:absolute;z-index:251705344;visibility:visible;mso-wrap-style:square;mso-wrap-distance-left:9pt;mso-wrap-distance-top:0;mso-wrap-distance-right:9pt;mso-wrap-distance-bottom:0;mso-position-horizontal:absolute;mso-position-horizontal-relative:text;mso-position-vertical:absolute;mso-position-vertical-relative:text" from="278.85pt,46.2pt" to="278.85pt,56pt" o:gfxdata="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" strokecolor="black [3200]" strokeweight=".5pt">
+                <v:stroke joinstyle="miter"/>
+              </v:line>
+            </w:pict>
+          </mc:Fallback>
+        </mc:AlternateContent>
+      </w:r>
+      <w:r>
+        <w:rPr>
+          <w:rFonts w:ascii="Arial" w:hAnsi="Arial" w:cs="Arial"/>
+          <w:noProof/>
+          <w:sz w:val="24"/>
+          <w:szCs w:val="24"/>
+          <w:lang w:eastAsia="ja-JP"/>
+        </w:rPr>
+        <mc:AlternateContent>
+          <mc:Choice Requires="wps">
+            <w:drawing>
+              <wp:anchor distT="0" distB="0" distL="114300" distR="114300" simplePos="0" relativeHeight="251684864" behindDoc="0" locked="0" layoutInCell="1" allowOverlap="1" wp14:anchorId="4D6F8243" wp14:editId="20423F7A">
+                <wp:simplePos x="0" y="0"/>
+                <wp:positionH relativeFrom="column">
+                  <wp:posOffset>4497185</wp:posOffset>
+                </wp:positionH>
+                <wp:positionV relativeFrom="paragraph">
+                  <wp:posOffset>944303</wp:posOffset>
+                </wp:positionV>
+                <wp:extent cx="190442" cy="0"/>
+                <wp:effectExtent l="0" t="0" r="19685" b="19050"/>
+                <wp:wrapNone/>
+                <wp:docPr id="31" name="Straight Connector 31"/>
+                <wp:cNvGraphicFramePr/>
+                <a:graphic xmlns:a="http://schemas.openxmlformats.org/drawingml/2006/main">
+                  <a:graphicData uri="http://schemas.microsoft.com/office/word/2010/wordprocessingShape">
+                    <wps:wsp>
+                      <wps:cNvCnPr/>
+                      <wps:spPr>
+                        <a:xfrm flipV="1">
+                          <a:off x="0" y="0"/>
+                          <a:ext cx="190442" cy="0"/>
+                        </a:xfrm>
+                        <a:prstGeom prst="line">
+                          <a:avLst/>
+                        </a:prstGeom>
+                      </wps:spPr>
+                      <wps:style>
+                        <a:lnRef idx="1">
+                          <a:schemeClr val="dk1"/>
+                        </a:lnRef>
+                        <a:fillRef idx="0">
+                          <a:schemeClr val="dk1"/>
+                        </a:fillRef>
+                        <a:effectRef idx="0">
+                          <a:schemeClr val="dk1"/>
+                        </a:effectRef>
+                        <a:fontRef idx="minor">
+                          <a:schemeClr val="tx1"/>
+                        </a:fontRef>
+                      </wps:style>
                       <wps:bodyPr/>
                     </wps:wsp>
                   </a:graphicData>
@@ -3123,9 +4322,8 @@
           </mc:Choice>
           <mc:Fallback>
             <w:pict>
-              <v:line w14:anchorId="2BFE4800" id="Straight Connector 22" o:spid="_x0000_s1026" style="position:absolute;z-index:251660288;visibility:visible;mso-wrap-style:square;mso-width-percent:0;mso-height-percent:0;mso-wrap-distance-left:0;mso-wrap-distance-top:0;mso-wrap-distance-right:0;mso-wrap-distance-bottom:0;mso-position-horizontal:absolute;mso-position-horizontal-relative:text;mso-position-vertical:absolute;mso-position-vertical-relative:text;mso-width-percent:0;mso-height-percent:0;mso-width-relative:margin;mso-height-relative:margin" from="275.6pt,21.75pt" to="275.6pt,37.45pt" o:gfxdata="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" strokeweight="1.5pt">
+              <v:line w14:anchorId="60D93B85" id="Straight Connector 31" o:spid="_x0000_s1026" style="position:absolute;flip:y;z-index:251684864;visibility:visible;mso-wrap-style:square;mso-width-percent:0;mso-height-percent:0;mso-wrap-distance-left:9pt;mso-wrap-distance-top:0;mso-wrap-distance-right:9pt;mso-wrap-distance-bottom:0;mso-position-horizontal:absolute;mso-position-horizontal-relative:text;mso-position-vertical:absolute;mso-position-vertical-relative:text;mso-width-percent:0;mso-height-percent:0;mso-width-relative:margin;mso-height-relative:margin" from="354.1pt,74.35pt" to="369.1pt,74.35pt" o:gfxdata="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" strokecolor="black [3200]" strokeweight=".5pt">
                 <v:stroke joinstyle="miter"/>
-                <o:lock v:ext="edit" shapetype="f"/>
               </v:line>
             </w:pict>
           </mc:Fallback>
@@ -3133,116 +4331,55 @@
       </w:r>
       <w:r>
         <w:rPr>
+          <w:rFonts w:ascii="Arial" w:hAnsi="Arial" w:cs="Arial"/>
           <w:noProof/>
+          <w:sz w:val="24"/>
+          <w:szCs w:val="24"/>
+          <w:lang w:eastAsia="ja-JP"/>
         </w:rPr>
         <mc:AlternateContent>
           <mc:Choice Requires="wps">
             <w:drawing>
-              <wp:anchor distT="0" distB="0" distL="0" distR="0" simplePos="0" relativeHeight="251661312" behindDoc="0" locked="0" layoutInCell="1" allowOverlap="1" wp14:anchorId="693894AF" wp14:editId="3AACE367">
+              <wp:anchor distT="0" distB="0" distL="114300" distR="114300" simplePos="0" relativeHeight="251703296" behindDoc="0" locked="0" layoutInCell="1" allowOverlap="1" wp14:anchorId="051AF806" wp14:editId="37FCBC73">
                 <wp:simplePos x="0" y="0"/>
                 <wp:positionH relativeFrom="column">
-                  <wp:posOffset>4687614</wp:posOffset>
+                  <wp:posOffset>4513811</wp:posOffset>
                 </wp:positionH>
                 <wp:positionV relativeFrom="paragraph">
-                  <wp:posOffset>276333</wp:posOffset>
+                  <wp:posOffset>2631729</wp:posOffset>
                 </wp:positionV>
-                <wp:extent cx="0" cy="199695"/>
-                <wp:effectExtent l="0" t="0" r="19050" b="29210"/>
+                <wp:extent cx="216131" cy="0"/>
+                <wp:effectExtent l="0" t="0" r="31750" b="19050"/>
                 <wp:wrapNone/>
-                <wp:docPr id="1031" name="Straight Connector 23"/>
-                <wp:cNvGraphicFramePr>
-                  <a:graphicFrameLocks xmlns:a="http://schemas.openxmlformats.org/drawingml/2006/main"/>
-                </wp:cNvGraphicFramePr>
+                <wp:docPr id="35" name="Straight Connector 35"/>
+                <wp:cNvGraphicFramePr/>
                 <a:graphic xmlns:a="http://schemas.openxmlformats.org/drawingml/2006/main">
                   <a:graphicData uri="http://schemas.microsoft.com/office/word/2010/wordprocessingShape">
                     <wps:wsp>
-                      <wps:cNvCnPr>
-                        <a:cxnSpLocks/>
-                      </wps:cNvCnPr>
+                      <wps:cNvCnPr/>
                       <wps:spPr>
                         <a:xfrm>
                           <a:off x="0" y="0"/>
-                          <a:ext cx="0" cy="199695"/>
+                          <a:ext cx="216131" cy="0"/>
                         </a:xfrm>
                         <a:prstGeom prst="line">
                           <a:avLst/>
                         </a:prstGeom>
-                        <a:ln w="19050" cap="flat" cmpd="sng">
-                          <a:solidFill>
-                            <a:srgbClr val="000000"/>
-                          </a:solidFill>
-                          <a:prstDash val="solid"/>
-                          <a:miter/>
-                          <a:headEnd type="none" w="med" len="med"/>
-                          <a:tailEnd type="none" w="med" len="med"/>
-                        </a:ln>
                       </wps:spPr>
-                      <wps:bodyPr/>
-                    </wps:wsp>
-                  </a:graphicData>
-                </a:graphic>
-                <wp14:sizeRelH relativeFrom="margin">
-                  <wp14:pctWidth>0</wp14:pctWidth>
-                </wp14:sizeRelH>
-              </wp:anchor>
-            </w:drawing>
-          </mc:Choice>
-          <mc:Fallback>
-            <w:pict>
-              <v:line w14:anchorId="175F16DA" id="Straight Connector 23" o:spid="_x0000_s1026" style="position:absolute;z-index:251661312;visibility:visible;mso-wrap-style:square;mso-width-percent:0;mso-wrap-distance-left:0;mso-wrap-distance-top:0;mso-wrap-distance-right:0;mso-wrap-distance-bottom:0;mso-position-horizontal:absolute;mso-position-horizontal-relative:text;mso-position-vertical:absolute;mso-position-vertical-relative:text;mso-width-percent:0;mso-width-relative:margin" from="369.1pt,21.75pt" to="369.1pt,37.45pt" o:gfxdata="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" strokeweight="1.5pt">
-                <v:stroke joinstyle="miter"/>
-                <o:lock v:ext="edit" shapetype="f"/>
-              </v:line>
-            </w:pict>
-          </mc:Fallback>
-        </mc:AlternateContent>
-      </w:r>
-      <w:r>
-        <w:rPr>
-          <w:noProof/>
-        </w:rPr>
-        <mc:AlternateContent>
-          <mc:Choice Requires="wps">
-            <w:drawing>
-              <wp:anchor distT="0" distB="0" distL="0" distR="0" simplePos="0" relativeHeight="251662336" behindDoc="0" locked="0" layoutInCell="1" allowOverlap="1" wp14:anchorId="159CBA7E" wp14:editId="38AB1F9B">
-                <wp:simplePos x="0" y="0"/>
-                <wp:positionH relativeFrom="column">
-                  <wp:posOffset>5790806</wp:posOffset>
-                </wp:positionH>
-                <wp:positionV relativeFrom="paragraph">
-                  <wp:posOffset>276334</wp:posOffset>
-                </wp:positionV>
-                <wp:extent cx="0" cy="220718"/>
-                <wp:effectExtent l="0" t="0" r="19050" b="27305"/>
-                <wp:wrapNone/>
-                <wp:docPr id="1032" name="Straight Connector 24"/>
-                <wp:cNvGraphicFramePr>
-                  <a:graphicFrameLocks xmlns:a="http://schemas.openxmlformats.org/drawingml/2006/main"/>
-                </wp:cNvGraphicFramePr>
-                <a:graphic xmlns:a="http://schemas.openxmlformats.org/drawingml/2006/main">
-                  <a:graphicData uri="http://schemas.microsoft.com/office/word/2010/wordprocessingShape">
-                    <wps:wsp>
-                      <wps:cNvCnPr>
-                        <a:cxnSpLocks/>
-                      </wps:cNvCnPr>
-                      <wps:spPr>
-                        <a:xfrm>
-                          <a:off x="0" y="0"/>
-                          <a:ext cx="0" cy="220718"/>
-                        </a:xfrm>
-                        <a:prstGeom prst="line">
-                          <a:avLst/>
-                        </a:prstGeom>
-                        <a:ln w="19050" cap="flat" cmpd="sng">
-                          <a:solidFill>
-                            <a:srgbClr val="000000"/>
-                          </a:solidFill>
-                          <a:prstDash val="solid"/>
-                          <a:miter/>
-                          <a:headEnd type="none" w="med" len="med"/>
-                          <a:tailEnd type="none" w="med" len="med"/>
-                        </a:ln>
-                      </wps:spPr>
+                      <wps:style>
+                        <a:lnRef idx="1">
+                          <a:schemeClr val="dk1"/>
+                        </a:lnRef>
+                        <a:fillRef idx="0">
+                          <a:schemeClr val="dk1"/>
+                        </a:fillRef>
+                        <a:effectRef idx="0">
+                          <a:schemeClr val="dk1"/>
+                        </a:effectRef>
+                        <a:fontRef idx="minor">
+                          <a:schemeClr val="tx1"/>
+                        </a:fontRef>
+                      </wps:style>
                       <wps:bodyPr/>
                     </wps:wsp>
                   </a:graphicData>
@@ -3252,9 +4389,8 @@
           </mc:Choice>
           <mc:Fallback>
             <w:pict>
-              <v:line w14:anchorId="07D113D7" id="Straight Connector 24" o:spid="_x0000_s1026" style="position:absolute;z-index:251662336;visibility:visible;mso-wrap-style:square;mso-wrap-distance-left:0;mso-wrap-distance-top:0;mso-wrap-distance-right:0;mso-wrap-distance-bottom:0;mso-position-horizontal:absolute;mso-position-horizontal-relative:text;mso-position-vertical:absolute;mso-position-vertical-relative:text" from="455.95pt,21.75pt" to="455.95pt,39.15pt" o:gfxdata="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" strokeweight="1.5pt">
+              <v:line w14:anchorId="1EB92273" id="Straight Connector 35" o:spid="_x0000_s1026" style="position:absolute;z-index:251703296;visibility:visible;mso-wrap-style:square;mso-wrap-distance-left:9pt;mso-wrap-distance-top:0;mso-wrap-distance-right:9pt;mso-wrap-distance-bottom:0;mso-position-horizontal:absolute;mso-position-horizontal-relative:text;mso-position-vertical:absolute;mso-position-vertical-relative:text" from="355.4pt,207.2pt" to="372.4pt,207.2pt" o:gfxdata="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" strokecolor="black [3200]" strokeweight=".5pt">
                 <v:stroke joinstyle="miter"/>
-                <o:lock v:ext="edit" shapetype="f"/>
               </v:line>
             </w:pict>
           </mc:Fallback>
@@ -3262,50 +4398,55 @@
       </w:r>
       <w:r>
         <w:rPr>
+          <w:rFonts w:ascii="Arial" w:hAnsi="Arial" w:cs="Arial"/>
           <w:noProof/>
+          <w:sz w:val="24"/>
+          <w:szCs w:val="24"/>
+          <w:lang w:eastAsia="ja-JP"/>
         </w:rPr>
         <mc:AlternateContent>
           <mc:Choice Requires="wps">
             <w:drawing>
-              <wp:anchor distT="0" distB="0" distL="0" distR="0" simplePos="0" relativeHeight="251658240" behindDoc="0" locked="0" layoutInCell="1" allowOverlap="1" wp14:anchorId="17E8611E" wp14:editId="48E26D47">
+              <wp:anchor distT="0" distB="0" distL="114300" distR="114300" simplePos="0" relativeHeight="251699200" behindDoc="0" locked="0" layoutInCell="1" allowOverlap="1" wp14:anchorId="734A634E" wp14:editId="7C4F39E6">
                 <wp:simplePos x="0" y="0"/>
                 <wp:positionH relativeFrom="column">
-                  <wp:posOffset>1114097</wp:posOffset>
+                  <wp:posOffset>4505498</wp:posOffset>
                 </wp:positionH>
                 <wp:positionV relativeFrom="paragraph">
-                  <wp:posOffset>234293</wp:posOffset>
+                  <wp:posOffset>1800398</wp:posOffset>
                 </wp:positionV>
-                <wp:extent cx="0" cy="189185"/>
-                <wp:effectExtent l="0" t="0" r="19050" b="20955"/>
+                <wp:extent cx="0" cy="831388"/>
+                <wp:effectExtent l="0" t="0" r="19050" b="26035"/>
                 <wp:wrapNone/>
-                <wp:docPr id="1033" name="Straight Connector 20"/>
-                <wp:cNvGraphicFramePr>
-                  <a:graphicFrameLocks xmlns:a="http://schemas.openxmlformats.org/drawingml/2006/main"/>
-                </wp:cNvGraphicFramePr>
+                <wp:docPr id="34" name="Straight Connector 34"/>
+                <wp:cNvGraphicFramePr/>
                 <a:graphic xmlns:a="http://schemas.openxmlformats.org/drawingml/2006/main">
                   <a:graphicData uri="http://schemas.microsoft.com/office/word/2010/wordprocessingShape">
                     <wps:wsp>
-                      <wps:cNvCnPr>
-                        <a:cxnSpLocks/>
-                      </wps:cNvCnPr>
+                      <wps:cNvCnPr/>
                       <wps:spPr>
                         <a:xfrm>
                           <a:off x="0" y="0"/>
-                          <a:ext cx="0" cy="189185"/>
+                          <a:ext cx="0" cy="831388"/>
                         </a:xfrm>
                         <a:prstGeom prst="line">
                           <a:avLst/>
                         </a:prstGeom>
-                        <a:ln w="19050" cap="flat" cmpd="sng">
-                          <a:solidFill>
-                            <a:srgbClr val="000000"/>
-                          </a:solidFill>
-                          <a:prstDash val="solid"/>
-                          <a:miter/>
-                          <a:headEnd type="none" w="med" len="med"/>
-                          <a:tailEnd type="none" w="med" len="med"/>
-                        </a:ln>
                       </wps:spPr>
+                      <wps:style>
+                        <a:lnRef idx="1">
+                          <a:schemeClr val="dk1"/>
+                        </a:lnRef>
+                        <a:fillRef idx="0">
+                          <a:schemeClr val="dk1"/>
+                        </a:fillRef>
+                        <a:effectRef idx="0">
+                          <a:schemeClr val="dk1"/>
+                        </a:effectRef>
+                        <a:fontRef idx="minor">
+                          <a:schemeClr val="tx1"/>
+                        </a:fontRef>
+                      </wps:style>
                       <wps:bodyPr/>
                     </wps:wsp>
                   </a:graphicData>
@@ -3315,9 +4456,8 @@
           </mc:Choice>
           <mc:Fallback>
             <w:pict>
-              <v:line w14:anchorId="7EF11203" id="Straight Connector 20" o:spid="_x0000_s1026" style="position:absolute;z-index:251658240;visibility:visible;mso-wrap-style:square;mso-wrap-distance-left:0;mso-wrap-distance-top:0;mso-wrap-distance-right:0;mso-wrap-distance-bottom:0;mso-position-horizontal:absolute;mso-position-horizontal-relative:text;mso-position-vertical:absolute;mso-position-vertical-relative:text" from="87.7pt,18.45pt" to="87.7pt,33.35pt" o:gfxdata="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" strokeweight="1.5pt">
+              <v:line w14:anchorId="0AC95B52" id="Straight Connector 34" o:spid="_x0000_s1026" style="position:absolute;z-index:251699200;visibility:visible;mso-wrap-style:square;mso-wrap-distance-left:9pt;mso-wrap-distance-top:0;mso-wrap-distance-right:9pt;mso-wrap-distance-bottom:0;mso-position-horizontal:absolute;mso-position-horizontal-relative:text;mso-position-vertical:absolute;mso-position-vertical-relative:text" from="354.75pt,141.75pt" to="354.75pt,207.2pt" o:gfxdata="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" strokecolor="black [3200]" strokeweight=".5pt">
                 <v:stroke joinstyle="miter"/>
-                <o:lock v:ext="edit" shapetype="f"/>
               </v:line>
             </w:pict>
           </mc:Fallback>
@@ -3325,50 +4465,55 @@
       </w:r>
       <w:r>
         <w:rPr>
+          <w:rFonts w:ascii="Arial" w:hAnsi="Arial" w:cs="Arial"/>
           <w:noProof/>
+          <w:sz w:val="24"/>
+          <w:szCs w:val="24"/>
+          <w:lang w:eastAsia="ja-JP"/>
         </w:rPr>
         <mc:AlternateContent>
           <mc:Choice Requires="wps">
             <w:drawing>
-              <wp:anchor distT="0" distB="0" distL="0" distR="0" simplePos="0" relativeHeight="251657216" behindDoc="0" locked="0" layoutInCell="1" allowOverlap="1" wp14:anchorId="31870B2B" wp14:editId="24C44A50">
+              <wp:anchor distT="0" distB="0" distL="114300" distR="114300" simplePos="0" relativeHeight="251695104" behindDoc="0" locked="0" layoutInCell="1" allowOverlap="1" wp14:anchorId="393AE66D" wp14:editId="209AB347">
                 <wp:simplePos x="0" y="0"/>
                 <wp:positionH relativeFrom="column">
-                  <wp:posOffset>-126124</wp:posOffset>
+                  <wp:posOffset>4505498</wp:posOffset>
                 </wp:positionH>
                 <wp:positionV relativeFrom="paragraph">
-                  <wp:posOffset>234293</wp:posOffset>
+                  <wp:posOffset>1800398</wp:posOffset>
                 </wp:positionV>
-                <wp:extent cx="0" cy="199697"/>
-                <wp:effectExtent l="0" t="0" r="19050" b="29210"/>
+                <wp:extent cx="232757" cy="58"/>
+                <wp:effectExtent l="0" t="0" r="34290" b="19050"/>
                 <wp:wrapNone/>
-                <wp:docPr id="1034" name="Straight Connector 19"/>
-                <wp:cNvGraphicFramePr>
-                  <a:graphicFrameLocks xmlns:a="http://schemas.openxmlformats.org/drawingml/2006/main"/>
-                </wp:cNvGraphicFramePr>
+                <wp:docPr id="33" name="Straight Connector 33"/>
+                <wp:cNvGraphicFramePr/>
                 <a:graphic xmlns:a="http://schemas.openxmlformats.org/drawingml/2006/main">
                   <a:graphicData uri="http://schemas.microsoft.com/office/word/2010/wordprocessingShape">
                     <wps:wsp>
-                      <wps:cNvCnPr>
-                        <a:cxnSpLocks/>
-                      </wps:cNvCnPr>
+                      <wps:cNvCnPr/>
                       <wps:spPr>
                         <a:xfrm>
                           <a:off x="0" y="0"/>
-                          <a:ext cx="0" cy="199697"/>
+                          <a:ext cx="232757" cy="58"/>
                         </a:xfrm>
                         <a:prstGeom prst="line">
                           <a:avLst/>
                         </a:prstGeom>
-                        <a:ln w="6350" cap="flat" cmpd="sng">
-                          <a:solidFill>
-                            <a:srgbClr val="000000"/>
-                          </a:solidFill>
-                          <a:prstDash val="solid"/>
-                          <a:miter/>
-                          <a:headEnd type="none" w="med" len="med"/>
-                          <a:tailEnd type="none" w="med" len="med"/>
-                        </a:ln>
                       </wps:spPr>
+                      <wps:style>
+                        <a:lnRef idx="1">
+                          <a:schemeClr val="dk1"/>
+                        </a:lnRef>
+                        <a:fillRef idx="0">
+                          <a:schemeClr val="dk1"/>
+                        </a:fillRef>
+                        <a:effectRef idx="0">
+                          <a:schemeClr val="dk1"/>
+                        </a:effectRef>
+                        <a:fontRef idx="minor">
+                          <a:schemeClr val="tx1"/>
+                        </a:fontRef>
+                      </wps:style>
                       <wps:bodyPr/>
                     </wps:wsp>
                   </a:graphicData>
@@ -3378,9 +4523,8 @@
           </mc:Choice>
           <mc:Fallback>
             <w:pict>
-              <v:line w14:anchorId="09DBDB0F" id="Straight Connector 19" o:spid="_x0000_s1026" style="position:absolute;z-index:251657216;visibility:visible;mso-wrap-style:square;mso-wrap-distance-left:0;mso-wrap-distance-top:0;mso-wrap-distance-right:0;mso-wrap-distance-bottom:0;mso-position-horizontal:absolute;mso-position-horizontal-relative:text;mso-position-vertical:absolute;mso-position-vertical-relative:text" from="-9.95pt,18.45pt" to="-9.95pt,34.15pt" o:gfxdata="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" strokeweight=".5pt">
+              <v:line w14:anchorId="63F988C1" id="Straight Connector 33" o:spid="_x0000_s1026" style="position:absolute;z-index:251695104;visibility:visible;mso-wrap-style:square;mso-wrap-distance-left:9pt;mso-wrap-distance-top:0;mso-wrap-distance-right:9pt;mso-wrap-distance-bottom:0;mso-position-horizontal:absolute;mso-position-horizontal-relative:text;mso-position-vertical:absolute;mso-position-vertical-relative:text" from="354.75pt,141.75pt" to="373.1pt,141.75pt" o:gfxdata="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" strokecolor="black [3200]" strokeweight=".5pt">
                 <v:stroke joinstyle="miter"/>
-                <o:lock v:ext="edit" shapetype="f"/>
               </v:line>
             </w:pict>
           </mc:Fallback>
@@ -3388,50 +4532,55 @@
       </w:r>
       <w:r>
         <w:rPr>
+          <w:rFonts w:ascii="Arial" w:hAnsi="Arial" w:cs="Arial"/>
           <w:noProof/>
+          <w:sz w:val="24"/>
+          <w:szCs w:val="24"/>
+          <w:lang w:eastAsia="ja-JP"/>
         </w:rPr>
         <mc:AlternateContent>
           <mc:Choice Requires="wps">
             <w:drawing>
-              <wp:anchor distT="0" distB="0" distL="0" distR="0" simplePos="0" relativeHeight="251656192" behindDoc="0" locked="0" layoutInCell="1" allowOverlap="1" wp14:anchorId="1963A2CD" wp14:editId="1E694DBE">
+              <wp:anchor distT="0" distB="0" distL="114300" distR="114300" simplePos="0" relativeHeight="251678720" behindDoc="0" locked="0" layoutInCell="1" allowOverlap="1" wp14:anchorId="307EE402" wp14:editId="5EA9BEA3">
                 <wp:simplePos x="0" y="0"/>
                 <wp:positionH relativeFrom="column">
-                  <wp:posOffset>-126124</wp:posOffset>
+                  <wp:posOffset>5270385</wp:posOffset>
                 </wp:positionH>
                 <wp:positionV relativeFrom="paragraph">
-                  <wp:posOffset>234293</wp:posOffset>
+                  <wp:posOffset>586855</wp:posOffset>
                 </wp:positionV>
-                <wp:extent cx="5917324" cy="42039"/>
-                <wp:effectExtent l="0" t="0" r="26669" b="34290"/>
+                <wp:extent cx="0" cy="74815"/>
+                <wp:effectExtent l="0" t="0" r="19050" b="20955"/>
                 <wp:wrapNone/>
-                <wp:docPr id="1035" name="Straight Connector 18"/>
-                <wp:cNvGraphicFramePr>
-                  <a:graphicFrameLocks xmlns:a="http://schemas.openxmlformats.org/drawingml/2006/main"/>
-                </wp:cNvGraphicFramePr>
+                <wp:docPr id="30" name="Straight Connector 30"/>
+                <wp:cNvGraphicFramePr/>
                 <a:graphic xmlns:a="http://schemas.openxmlformats.org/drawingml/2006/main">
                   <a:graphicData uri="http://schemas.microsoft.com/office/word/2010/wordprocessingShape">
                     <wps:wsp>
-                      <wps:cNvCnPr>
-                        <a:cxnSpLocks/>
-                      </wps:cNvCnPr>
+                      <wps:cNvCnPr/>
                       <wps:spPr>
                         <a:xfrm>
                           <a:off x="0" y="0"/>
-                          <a:ext cx="5917324" cy="42039"/>
+                          <a:ext cx="0" cy="74815"/>
                         </a:xfrm>
                         <a:prstGeom prst="line">
                           <a:avLst/>
                         </a:prstGeom>
-                        <a:ln w="19050" cap="flat" cmpd="sng">
-                          <a:solidFill>
-                            <a:srgbClr val="000000"/>
-                          </a:solidFill>
-                          <a:prstDash val="solid"/>
-                          <a:miter/>
-                          <a:headEnd type="none" w="med" len="med"/>
-                          <a:tailEnd type="none" w="med" len="med"/>
-                        </a:ln>
                       </wps:spPr>
+                      <wps:style>
+                        <a:lnRef idx="1">
+                          <a:schemeClr val="dk1"/>
+                        </a:lnRef>
+                        <a:fillRef idx="0">
+                          <a:schemeClr val="dk1"/>
+                        </a:fillRef>
+                        <a:effectRef idx="0">
+                          <a:schemeClr val="dk1"/>
+                        </a:effectRef>
+                        <a:fontRef idx="minor">
+                          <a:schemeClr val="tx1"/>
+                        </a:fontRef>
+                      </wps:style>
                       <wps:bodyPr/>
                     </wps:wsp>
                   </a:graphicData>
@@ -3441,86 +4590,1245 @@
           </mc:Choice>
           <mc:Fallback>
             <w:pict>
-              <v:line w14:anchorId="2EF7034A" id="Straight Connector 18" o:spid="_x0000_s1026" style="position:absolute;z-index:251656192;visibility:visible;mso-wrap-style:square;mso-wrap-distance-left:0;mso-wrap-distance-top:0;mso-wrap-distance-right:0;mso-wrap-distance-bottom:0;mso-position-horizontal:absolute;mso-position-horizontal-relative:text;mso-position-vertical:absolute;mso-position-vertical-relative:text" from="-9.95pt,18.45pt" to="456pt,21.75pt" o:gfxdata="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" strokeweight="1.5pt">
+              <v:line w14:anchorId="0698F11B" id="Straight Connector 30" o:spid="_x0000_s1026" style="position:absolute;z-index:251678720;visibility:visible;mso-wrap-style:square;mso-wrap-distance-left:9pt;mso-wrap-distance-top:0;mso-wrap-distance-right:9pt;mso-wrap-distance-bottom:0;mso-position-horizontal:absolute;mso-position-horizontal-relative:text;mso-position-vertical:absolute;mso-position-vertical-relative:text" from="415pt,46.2pt" to="415pt,52.1pt" o:gfxdata="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" strokecolor="black [3200]" strokeweight=".5pt">
                 <v:stroke joinstyle="miter"/>
-                <o:lock v:ext="edit" shapetype="f"/>
               </v:line>
             </w:pict>
           </mc:Fallback>
         </mc:AlternateContent>
       </w:r>
-    </w:p>
-    <w:p>
-      <w:r>
-        <w:rPr>
+      <w:r>
+        <w:rPr>
+          <w:rFonts w:ascii="Arial" w:hAnsi="Arial" w:cs="Arial"/>
           <w:noProof/>
+          <w:sz w:val="24"/>
+          <w:szCs w:val="24"/>
+          <w:lang w:eastAsia="ja-JP"/>
         </w:rPr>
         <mc:AlternateContent>
           <mc:Choice Requires="wps">
             <w:drawing>
-              <wp:anchor distT="0" distB="0" distL="0" distR="0" simplePos="0" relativeHeight="251648000" behindDoc="0" locked="0" layoutInCell="1" allowOverlap="1" wp14:anchorId="48D83F80" wp14:editId="2B08E44C">
+              <wp:anchor distT="0" distB="0" distL="114300" distR="114300" simplePos="0" relativeHeight="251676672" behindDoc="0" locked="0" layoutInCell="1" allowOverlap="1" wp14:anchorId="2E79C9BA" wp14:editId="1BCC9915">
                 <wp:simplePos x="0" y="0"/>
                 <wp:positionH relativeFrom="column">
-                  <wp:posOffset>1833880</wp:posOffset>
+                  <wp:posOffset>3000779</wp:posOffset>
                 </wp:positionH>
                 <wp:positionV relativeFrom="paragraph">
-                  <wp:posOffset>147452</wp:posOffset>
+                  <wp:posOffset>570230</wp:posOffset>
                 </wp:positionV>
-                <wp:extent cx="861848" cy="767253"/>
-                <wp:effectExtent l="0" t="0" r="14605" b="13970"/>
+                <wp:extent cx="2269490" cy="16625"/>
+                <wp:effectExtent l="0" t="0" r="35560" b="21590"/>
                 <wp:wrapNone/>
-                <wp:docPr id="1036" name="Rounded Rectangle 13"/>
-                <wp:cNvGraphicFramePr>
-                  <a:graphicFrameLocks xmlns:a="http://schemas.openxmlformats.org/drawingml/2006/main"/>
-                </wp:cNvGraphicFramePr>
+                <wp:docPr id="29" name="Straight Connector 29"/>
+                <wp:cNvGraphicFramePr/>
                 <a:graphic xmlns:a="http://schemas.openxmlformats.org/drawingml/2006/main">
                   <a:graphicData uri="http://schemas.microsoft.com/office/word/2010/wordprocessingShape">
                     <wps:wsp>
-                      <wps:cNvSpPr>
-                        <a:spLocks/>
-                      </wps:cNvSpPr>
+                      <wps:cNvCnPr/>
+                      <wps:spPr>
+                        <a:xfrm flipV="1">
+                          <a:off x="0" y="0"/>
+                          <a:ext cx="2269490" cy="16625"/>
+                        </a:xfrm>
+                        <a:prstGeom prst="line">
+                          <a:avLst/>
+                        </a:prstGeom>
+                      </wps:spPr>
+                      <wps:style>
+                        <a:lnRef idx="1">
+                          <a:schemeClr val="dk1"/>
+                        </a:lnRef>
+                        <a:fillRef idx="0">
+                          <a:schemeClr val="dk1"/>
+                        </a:fillRef>
+                        <a:effectRef idx="0">
+                          <a:schemeClr val="dk1"/>
+                        </a:effectRef>
+                        <a:fontRef idx="minor">
+                          <a:schemeClr val="tx1"/>
+                        </a:fontRef>
+                      </wps:style>
+                      <wps:bodyPr/>
+                    </wps:wsp>
+                  </a:graphicData>
+                </a:graphic>
+              </wp:anchor>
+            </w:drawing>
+          </mc:Choice>
+          <mc:Fallback>
+            <w:pict>
+              <v:line w14:anchorId="6EAF1F16" id="Straight Connector 29" o:spid="_x0000_s1026" style="position:absolute;flip:y;z-index:251676672;visibility:visible;mso-wrap-style:square;mso-wrap-distance-left:9pt;mso-wrap-distance-top:0;mso-wrap-distance-right:9pt;mso-wrap-distance-bottom:0;mso-position-horizontal:absolute;mso-position-horizontal-relative:text;mso-position-vertical:absolute;mso-position-vertical-relative:text" from="236.3pt,44.9pt" to="415pt,46.2pt" o:gfxdata="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" strokecolor="black [3200]" strokeweight=".5pt">
+                <v:stroke joinstyle="miter"/>
+              </v:line>
+            </w:pict>
+          </mc:Fallback>
+        </mc:AlternateContent>
+      </w:r>
+      <w:r>
+        <w:rPr>
+          <w:rFonts w:ascii="Arial" w:hAnsi="Arial" w:cs="Arial"/>
+          <w:noProof/>
+          <w:sz w:val="24"/>
+          <w:szCs w:val="24"/>
+          <w:lang w:eastAsia="ja-JP"/>
+        </w:rPr>
+        <mc:AlternateContent>
+          <mc:Choice Requires="wps">
+            <w:drawing>
+              <wp:anchor distT="0" distB="0" distL="114300" distR="114300" simplePos="0" relativeHeight="251674624" behindDoc="0" locked="0" layoutInCell="1" allowOverlap="1" wp14:anchorId="3DC18473" wp14:editId="7181E797">
+                <wp:simplePos x="0" y="0"/>
+                <wp:positionH relativeFrom="column">
+                  <wp:posOffset>1446415</wp:posOffset>
+                </wp:positionH>
+                <wp:positionV relativeFrom="paragraph">
+                  <wp:posOffset>2457219</wp:posOffset>
+                </wp:positionV>
+                <wp:extent cx="133003" cy="0"/>
+                <wp:effectExtent l="0" t="0" r="19685" b="19050"/>
+                <wp:wrapNone/>
+                <wp:docPr id="28" name="Straight Connector 28"/>
+                <wp:cNvGraphicFramePr/>
+                <a:graphic xmlns:a="http://schemas.openxmlformats.org/drawingml/2006/main">
+                  <a:graphicData uri="http://schemas.microsoft.com/office/word/2010/wordprocessingShape">
+                    <wps:wsp>
+                      <wps:cNvCnPr/>
                       <wps:spPr>
                         <a:xfrm>
                           <a:off x="0" y="0"/>
-                          <a:ext cx="861848" cy="767253"/>
+                          <a:ext cx="133003" cy="0"/>
                         </a:xfrm>
-                        <a:prstGeom prst="roundRect">
+                        <a:prstGeom prst="line">
+                          <a:avLst/>
+                        </a:prstGeom>
+                      </wps:spPr>
+                      <wps:style>
+                        <a:lnRef idx="1">
+                          <a:schemeClr val="dk1"/>
+                        </a:lnRef>
+                        <a:fillRef idx="0">
+                          <a:schemeClr val="dk1"/>
+                        </a:fillRef>
+                        <a:effectRef idx="0">
+                          <a:schemeClr val="dk1"/>
+                        </a:effectRef>
+                        <a:fontRef idx="minor">
+                          <a:schemeClr val="tx1"/>
+                        </a:fontRef>
+                      </wps:style>
+                      <wps:bodyPr/>
+                    </wps:wsp>
+                  </a:graphicData>
+                </a:graphic>
+              </wp:anchor>
+            </w:drawing>
+          </mc:Choice>
+          <mc:Fallback>
+            <w:pict>
+              <v:line w14:anchorId="6009D7E0" id="Straight Connector 28" o:spid="_x0000_s1026" style="position:absolute;z-index:251674624;visibility:visible;mso-wrap-style:square;mso-wrap-distance-left:9pt;mso-wrap-distance-top:0;mso-wrap-distance-right:9pt;mso-wrap-distance-bottom:0;mso-position-horizontal:absolute;mso-position-horizontal-relative:text;mso-position-vertical:absolute;mso-position-vertical-relative:text" from="113.9pt,193.5pt" to="124.35pt,193.5pt" o:gfxdata="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" strokecolor="black [3200]" strokeweight=".5pt">
+                <v:stroke joinstyle="miter"/>
+              </v:line>
+            </w:pict>
+          </mc:Fallback>
+        </mc:AlternateContent>
+      </w:r>
+      <w:r>
+        <w:rPr>
+          <w:rFonts w:ascii="Arial" w:hAnsi="Arial" w:cs="Arial"/>
+          <w:noProof/>
+          <w:sz w:val="24"/>
+          <w:szCs w:val="24"/>
+          <w:lang w:eastAsia="ja-JP"/>
+        </w:rPr>
+        <mc:AlternateContent>
+          <mc:Choice Requires="wps">
+            <w:drawing>
+              <wp:anchor distT="0" distB="0" distL="114300" distR="114300" simplePos="0" relativeHeight="251672576" behindDoc="0" locked="0" layoutInCell="1" allowOverlap="1" wp14:anchorId="3B62A50D" wp14:editId="7AB0FCA7">
+                <wp:simplePos x="0" y="0"/>
+                <wp:positionH relativeFrom="column">
+                  <wp:posOffset>1446415</wp:posOffset>
+                </wp:positionH>
+                <wp:positionV relativeFrom="paragraph">
+                  <wp:posOffset>1825336</wp:posOffset>
+                </wp:positionV>
+                <wp:extent cx="0" cy="648509"/>
+                <wp:effectExtent l="0" t="0" r="19050" b="37465"/>
+                <wp:wrapNone/>
+                <wp:docPr id="27" name="Straight Connector 27"/>
+                <wp:cNvGraphicFramePr/>
+                <a:graphic xmlns:a="http://schemas.openxmlformats.org/drawingml/2006/main">
+                  <a:graphicData uri="http://schemas.microsoft.com/office/word/2010/wordprocessingShape">
+                    <wps:wsp>
+                      <wps:cNvCnPr/>
+                      <wps:spPr>
+                        <a:xfrm>
+                          <a:off x="0" y="0"/>
+                          <a:ext cx="0" cy="648509"/>
+                        </a:xfrm>
+                        <a:prstGeom prst="line">
+                          <a:avLst/>
+                        </a:prstGeom>
+                      </wps:spPr>
+                      <wps:style>
+                        <a:lnRef idx="1">
+                          <a:schemeClr val="dk1"/>
+                        </a:lnRef>
+                        <a:fillRef idx="0">
+                          <a:schemeClr val="dk1"/>
+                        </a:fillRef>
+                        <a:effectRef idx="0">
+                          <a:schemeClr val="dk1"/>
+                        </a:effectRef>
+                        <a:fontRef idx="minor">
+                          <a:schemeClr val="tx1"/>
+                        </a:fontRef>
+                      </wps:style>
+                      <wps:bodyPr/>
+                    </wps:wsp>
+                  </a:graphicData>
+                </a:graphic>
+              </wp:anchor>
+            </w:drawing>
+          </mc:Choice>
+          <mc:Fallback>
+            <w:pict>
+              <v:line w14:anchorId="4A036892" id="Straight Connector 27" o:spid="_x0000_s1026" style="position:absolute;z-index:251672576;visibility:visible;mso-wrap-style:square;mso-wrap-distance-left:9pt;mso-wrap-distance-top:0;mso-wrap-distance-right:9pt;mso-wrap-distance-bottom:0;mso-position-horizontal:absolute;mso-position-horizontal-relative:text;mso-position-vertical:absolute;mso-position-vertical-relative:text" from="113.9pt,143.75pt" to="113.9pt,194.8pt" o:gfxdata="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" strokecolor="black [3200]" strokeweight=".5pt">
+                <v:stroke joinstyle="miter"/>
+              </v:line>
+            </w:pict>
+          </mc:Fallback>
+        </mc:AlternateContent>
+      </w:r>
+      <w:r>
+        <w:rPr>
+          <w:rFonts w:ascii="Arial" w:hAnsi="Arial" w:cs="Arial"/>
+          <w:noProof/>
+          <w:sz w:val="24"/>
+          <w:szCs w:val="24"/>
+          <w:lang w:eastAsia="ja-JP"/>
+        </w:rPr>
+        <mc:AlternateContent>
+          <mc:Choice Requires="wps">
+            <w:drawing>
+              <wp:anchor distT="0" distB="0" distL="114300" distR="114300" simplePos="0" relativeHeight="251667456" behindDoc="0" locked="0" layoutInCell="1" allowOverlap="1" wp14:anchorId="536D4F1F" wp14:editId="221980DE">
+                <wp:simplePos x="0" y="0"/>
+                <wp:positionH relativeFrom="column">
+                  <wp:posOffset>1446415</wp:posOffset>
+                </wp:positionH>
+                <wp:positionV relativeFrom="paragraph">
+                  <wp:posOffset>919365</wp:posOffset>
+                </wp:positionV>
+                <wp:extent cx="0" cy="889461"/>
+                <wp:effectExtent l="0" t="0" r="19050" b="25400"/>
+                <wp:wrapNone/>
+                <wp:docPr id="25" name="Straight Connector 25"/>
+                <wp:cNvGraphicFramePr/>
+                <a:graphic xmlns:a="http://schemas.openxmlformats.org/drawingml/2006/main">
+                  <a:graphicData uri="http://schemas.microsoft.com/office/word/2010/wordprocessingShape">
+                    <wps:wsp>
+                      <wps:cNvCnPr/>
+                      <wps:spPr>
+                        <a:xfrm>
+                          <a:off x="0" y="0"/>
+                          <a:ext cx="0" cy="889461"/>
+                        </a:xfrm>
+                        <a:prstGeom prst="line">
+                          <a:avLst/>
+                        </a:prstGeom>
+                      </wps:spPr>
+                      <wps:style>
+                        <a:lnRef idx="1">
+                          <a:schemeClr val="dk1"/>
+                        </a:lnRef>
+                        <a:fillRef idx="0">
+                          <a:schemeClr val="dk1"/>
+                        </a:fillRef>
+                        <a:effectRef idx="0">
+                          <a:schemeClr val="dk1"/>
+                        </a:effectRef>
+                        <a:fontRef idx="minor">
+                          <a:schemeClr val="tx1"/>
+                        </a:fontRef>
+                      </wps:style>
+                      <wps:bodyPr/>
+                    </wps:wsp>
+                  </a:graphicData>
+                </a:graphic>
+              </wp:anchor>
+            </w:drawing>
+          </mc:Choice>
+          <mc:Fallback>
+            <w:pict>
+              <v:line w14:anchorId="035BA8F5" id="Straight Connector 25" o:spid="_x0000_s1026" style="position:absolute;z-index:251667456;visibility:visible;mso-wrap-style:square;mso-wrap-distance-left:9pt;mso-wrap-distance-top:0;mso-wrap-distance-right:9pt;mso-wrap-distance-bottom:0;mso-position-horizontal:absolute;mso-position-horizontal-relative:text;mso-position-vertical:absolute;mso-position-vertical-relative:text" from="113.9pt,72.4pt" to="113.9pt,142.45pt" o:gfxdata="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" strokecolor="black [3200]" strokeweight=".5pt">
+                <v:stroke joinstyle="miter"/>
+              </v:line>
+            </w:pict>
+          </mc:Fallback>
+        </mc:AlternateContent>
+      </w:r>
+      <w:r>
+        <w:rPr>
+          <w:rFonts w:ascii="Arial" w:hAnsi="Arial" w:cs="Arial"/>
+          <w:noProof/>
+          <w:sz w:val="24"/>
+          <w:szCs w:val="24"/>
+          <w:lang w:eastAsia="ja-JP"/>
+        </w:rPr>
+        <mc:AlternateContent>
+          <mc:Choice Requires="wps">
+            <w:drawing>
+              <wp:anchor distT="0" distB="0" distL="114300" distR="114300" simplePos="0" relativeHeight="251666432" behindDoc="0" locked="0" layoutInCell="1" allowOverlap="1" wp14:anchorId="251CD761" wp14:editId="78887B66">
+                <wp:simplePos x="0" y="0"/>
+                <wp:positionH relativeFrom="column">
+                  <wp:posOffset>1446415</wp:posOffset>
+                </wp:positionH>
+                <wp:positionV relativeFrom="paragraph">
+                  <wp:posOffset>919365</wp:posOffset>
+                </wp:positionV>
+                <wp:extent cx="133003" cy="0"/>
+                <wp:effectExtent l="0" t="0" r="19685" b="19050"/>
+                <wp:wrapNone/>
+                <wp:docPr id="24" name="Straight Connector 24"/>
+                <wp:cNvGraphicFramePr/>
+                <a:graphic xmlns:a="http://schemas.openxmlformats.org/drawingml/2006/main">
+                  <a:graphicData uri="http://schemas.microsoft.com/office/word/2010/wordprocessingShape">
+                    <wps:wsp>
+                      <wps:cNvCnPr/>
+                      <wps:spPr>
+                        <a:xfrm flipH="1">
+                          <a:off x="0" y="0"/>
+                          <a:ext cx="133003" cy="0"/>
+                        </a:xfrm>
+                        <a:prstGeom prst="line">
+                          <a:avLst/>
+                        </a:prstGeom>
+                      </wps:spPr>
+                      <wps:style>
+                        <a:lnRef idx="1">
+                          <a:schemeClr val="dk1"/>
+                        </a:lnRef>
+                        <a:fillRef idx="0">
+                          <a:schemeClr val="dk1"/>
+                        </a:fillRef>
+                        <a:effectRef idx="0">
+                          <a:schemeClr val="dk1"/>
+                        </a:effectRef>
+                        <a:fontRef idx="minor">
+                          <a:schemeClr val="tx1"/>
+                        </a:fontRef>
+                      </wps:style>
+                      <wps:bodyPr/>
+                    </wps:wsp>
+                  </a:graphicData>
+                </a:graphic>
+              </wp:anchor>
+            </w:drawing>
+          </mc:Choice>
+          <mc:Fallback>
+            <w:pict>
+              <v:line w14:anchorId="3BE89D19" id="Straight Connector 24" o:spid="_x0000_s1026" style="position:absolute;flip:x;z-index:251666432;visibility:visible;mso-wrap-style:square;mso-wrap-distance-left:9pt;mso-wrap-distance-top:0;mso-wrap-distance-right:9pt;mso-wrap-distance-bottom:0;mso-position-horizontal:absolute;mso-position-horizontal-relative:text;mso-position-vertical:absolute;mso-position-vertical-relative:text" from="113.9pt,72.4pt" to="124.35pt,72.4pt" o:gfxdata="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" strokecolor="black [3200]" strokeweight=".5pt">
+                <v:stroke joinstyle="miter"/>
+              </v:line>
+            </w:pict>
+          </mc:Fallback>
+        </mc:AlternateContent>
+      </w:r>
+      <w:r>
+        <w:rPr>
+          <w:rFonts w:ascii="Arial" w:hAnsi="Arial" w:cs="Arial"/>
+          <w:noProof/>
+          <w:sz w:val="24"/>
+          <w:szCs w:val="24"/>
+          <w:lang w:eastAsia="ja-JP"/>
+        </w:rPr>
+        <mc:AlternateContent>
+          <mc:Choice Requires="wps">
+            <w:drawing>
+              <wp:anchor distT="0" distB="0" distL="114300" distR="114300" simplePos="0" relativeHeight="251665408" behindDoc="0" locked="0" layoutInCell="1" allowOverlap="1" wp14:anchorId="69249B13" wp14:editId="7B2F0823">
+                <wp:simplePos x="0" y="0"/>
+                <wp:positionH relativeFrom="column">
+                  <wp:posOffset>2036618</wp:posOffset>
+                </wp:positionH>
+                <wp:positionV relativeFrom="paragraph">
+                  <wp:posOffset>586855</wp:posOffset>
+                </wp:positionV>
+                <wp:extent cx="0" cy="116379"/>
+                <wp:effectExtent l="0" t="0" r="19050" b="36195"/>
+                <wp:wrapNone/>
+                <wp:docPr id="23" name="Straight Connector 23"/>
+                <wp:cNvGraphicFramePr/>
+                <a:graphic xmlns:a="http://schemas.openxmlformats.org/drawingml/2006/main">
+                  <a:graphicData uri="http://schemas.microsoft.com/office/word/2010/wordprocessingShape">
+                    <wps:wsp>
+                      <wps:cNvCnPr/>
+                      <wps:spPr>
+                        <a:xfrm>
+                          <a:off x="0" y="0"/>
+                          <a:ext cx="0" cy="116379"/>
+                        </a:xfrm>
+                        <a:prstGeom prst="line">
+                          <a:avLst/>
+                        </a:prstGeom>
+                      </wps:spPr>
+                      <wps:style>
+                        <a:lnRef idx="1">
+                          <a:schemeClr val="dk1"/>
+                        </a:lnRef>
+                        <a:fillRef idx="0">
+                          <a:schemeClr val="dk1"/>
+                        </a:fillRef>
+                        <a:effectRef idx="0">
+                          <a:schemeClr val="dk1"/>
+                        </a:effectRef>
+                        <a:fontRef idx="minor">
+                          <a:schemeClr val="tx1"/>
+                        </a:fontRef>
+                      </wps:style>
+                      <wps:bodyPr/>
+                    </wps:wsp>
+                  </a:graphicData>
+                </a:graphic>
+              </wp:anchor>
+            </w:drawing>
+          </mc:Choice>
+          <mc:Fallback>
+            <w:pict>
+              <v:line w14:anchorId="2E202E6F" id="Straight Connector 23" o:spid="_x0000_s1026" style="position:absolute;z-index:251665408;visibility:visible;mso-wrap-style:square;mso-wrap-distance-left:9pt;mso-wrap-distance-top:0;mso-wrap-distance-right:9pt;mso-wrap-distance-bottom:0;mso-position-horizontal:absolute;mso-position-horizontal-relative:text;mso-position-vertical:absolute;mso-position-vertical-relative:text" from="160.35pt,46.2pt" to="160.35pt,55.35pt" o:gfxdata="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" strokecolor="black [3200]" strokeweight=".5pt">
+                <v:stroke joinstyle="miter"/>
+              </v:line>
+            </w:pict>
+          </mc:Fallback>
+        </mc:AlternateContent>
+      </w:r>
+      <w:r>
+        <w:rPr>
+          <w:rFonts w:ascii="Arial" w:hAnsi="Arial" w:cs="Arial"/>
+          <w:noProof/>
+          <w:sz w:val="24"/>
+          <w:szCs w:val="24"/>
+          <w:lang w:eastAsia="ja-JP"/>
+        </w:rPr>
+        <mc:AlternateContent>
+          <mc:Choice Requires="wps">
+            <w:drawing>
+              <wp:anchor distT="0" distB="0" distL="114300" distR="114300" simplePos="0" relativeHeight="251664384" behindDoc="0" locked="0" layoutInCell="1" allowOverlap="1" wp14:anchorId="304BDBA7" wp14:editId="07E4C014">
+                <wp:simplePos x="0" y="0"/>
+                <wp:positionH relativeFrom="column">
+                  <wp:posOffset>-174567</wp:posOffset>
+                </wp:positionH>
+                <wp:positionV relativeFrom="paragraph">
+                  <wp:posOffset>2714567</wp:posOffset>
+                </wp:positionV>
+                <wp:extent cx="182880" cy="0"/>
+                <wp:effectExtent l="0" t="0" r="26670" b="19050"/>
+                <wp:wrapNone/>
+                <wp:docPr id="22" name="Straight Connector 22"/>
+                <wp:cNvGraphicFramePr/>
+                <a:graphic xmlns:a="http://schemas.openxmlformats.org/drawingml/2006/main">
+                  <a:graphicData uri="http://schemas.microsoft.com/office/word/2010/wordprocessingShape">
+                    <wps:wsp>
+                      <wps:cNvCnPr/>
+                      <wps:spPr>
+                        <a:xfrm>
+                          <a:off x="0" y="0"/>
+                          <a:ext cx="182880" cy="0"/>
+                        </a:xfrm>
+                        <a:prstGeom prst="line">
+                          <a:avLst/>
+                        </a:prstGeom>
+                      </wps:spPr>
+                      <wps:style>
+                        <a:lnRef idx="1">
+                          <a:schemeClr val="dk1"/>
+                        </a:lnRef>
+                        <a:fillRef idx="0">
+                          <a:schemeClr val="dk1"/>
+                        </a:fillRef>
+                        <a:effectRef idx="0">
+                          <a:schemeClr val="dk1"/>
+                        </a:effectRef>
+                        <a:fontRef idx="minor">
+                          <a:schemeClr val="tx1"/>
+                        </a:fontRef>
+                      </wps:style>
+                      <wps:bodyPr/>
+                    </wps:wsp>
+                  </a:graphicData>
+                </a:graphic>
+              </wp:anchor>
+            </w:drawing>
+          </mc:Choice>
+          <mc:Fallback>
+            <w:pict>
+              <v:line w14:anchorId="6D553A55" id="Straight Connector 22" o:spid="_x0000_s1026" style="position:absolute;z-index:251664384;visibility:visible;mso-wrap-style:square;mso-wrap-distance-left:9pt;mso-wrap-distance-top:0;mso-wrap-distance-right:9pt;mso-wrap-distance-bottom:0;mso-position-horizontal:absolute;mso-position-horizontal-relative:text;mso-position-vertical:absolute;mso-position-vertical-relative:text" from="-13.75pt,213.75pt" to=".65pt,213.75pt" o:gfxdata="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" strokecolor="black [3200]" strokeweight=".5pt">
+                <v:stroke joinstyle="miter"/>
+              </v:line>
+            </w:pict>
+          </mc:Fallback>
+        </mc:AlternateContent>
+      </w:r>
+      <w:r>
+        <w:rPr>
+          <w:rFonts w:ascii="Arial" w:hAnsi="Arial" w:cs="Arial"/>
+          <w:noProof/>
+          <w:sz w:val="24"/>
+          <w:szCs w:val="24"/>
+          <w:lang w:eastAsia="ja-JP"/>
+        </w:rPr>
+        <mc:AlternateContent>
+          <mc:Choice Requires="wps">
+            <w:drawing>
+              <wp:anchor distT="0" distB="0" distL="114300" distR="114300" simplePos="0" relativeHeight="251663360" behindDoc="0" locked="0" layoutInCell="1" allowOverlap="1" wp14:anchorId="3D72421B" wp14:editId="303D03A3">
+                <wp:simplePos x="0" y="0"/>
+                <wp:positionH relativeFrom="column">
+                  <wp:posOffset>-174567</wp:posOffset>
+                </wp:positionH>
+                <wp:positionV relativeFrom="paragraph">
+                  <wp:posOffset>1808826</wp:posOffset>
+                </wp:positionV>
+                <wp:extent cx="0" cy="881149"/>
+                <wp:effectExtent l="0" t="0" r="19050" b="33655"/>
+                <wp:wrapNone/>
+                <wp:docPr id="21" name="Straight Connector 21"/>
+                <wp:cNvGraphicFramePr/>
+                <a:graphic xmlns:a="http://schemas.openxmlformats.org/drawingml/2006/main">
+                  <a:graphicData uri="http://schemas.microsoft.com/office/word/2010/wordprocessingShape">
+                    <wps:wsp>
+                      <wps:cNvCnPr/>
+                      <wps:spPr>
+                        <a:xfrm>
+                          <a:off x="0" y="0"/>
+                          <a:ext cx="0" cy="881149"/>
+                        </a:xfrm>
+                        <a:prstGeom prst="line">
+                          <a:avLst/>
+                        </a:prstGeom>
+                      </wps:spPr>
+                      <wps:style>
+                        <a:lnRef idx="1">
+                          <a:schemeClr val="dk1"/>
+                        </a:lnRef>
+                        <a:fillRef idx="0">
+                          <a:schemeClr val="dk1"/>
+                        </a:fillRef>
+                        <a:effectRef idx="0">
+                          <a:schemeClr val="dk1"/>
+                        </a:effectRef>
+                        <a:fontRef idx="minor">
+                          <a:schemeClr val="tx1"/>
+                        </a:fontRef>
+                      </wps:style>
+                      <wps:bodyPr/>
+                    </wps:wsp>
+                  </a:graphicData>
+                </a:graphic>
+              </wp:anchor>
+            </w:drawing>
+          </mc:Choice>
+          <mc:Fallback>
+            <w:pict>
+              <v:line w14:anchorId="3A7182DE" id="Straight Connector 21" o:spid="_x0000_s1026" style="position:absolute;z-index:251663360;visibility:visible;mso-wrap-style:square;mso-wrap-distance-left:9pt;mso-wrap-distance-top:0;mso-wrap-distance-right:9pt;mso-wrap-distance-bottom:0;mso-position-horizontal:absolute;mso-position-horizontal-relative:text;mso-position-vertical:absolute;mso-position-vertical-relative:text" from="-13.75pt,142.45pt" to="-13.75pt,211.85pt" o:gfxdata="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" strokecolor="black [3200]" strokeweight=".5pt">
+                <v:stroke joinstyle="miter"/>
+              </v:line>
+            </w:pict>
+          </mc:Fallback>
+        </mc:AlternateContent>
+      </w:r>
+      <w:r>
+        <w:rPr>
+          <w:rFonts w:ascii="Arial" w:hAnsi="Arial" w:cs="Arial"/>
+          <w:noProof/>
+          <w:sz w:val="24"/>
+          <w:szCs w:val="24"/>
+          <w:lang w:eastAsia="ja-JP"/>
+        </w:rPr>
+        <mc:AlternateContent>
+          <mc:Choice Requires="wps">
+            <w:drawing>
+              <wp:anchor distT="0" distB="0" distL="114300" distR="114300" simplePos="0" relativeHeight="251688960" behindDoc="0" locked="0" layoutInCell="1" allowOverlap="1" wp14:anchorId="4E8504D4" wp14:editId="22897283">
+                <wp:simplePos x="0" y="0"/>
+                <wp:positionH relativeFrom="column">
+                  <wp:posOffset>-174567</wp:posOffset>
+                </wp:positionH>
+                <wp:positionV relativeFrom="paragraph">
+                  <wp:posOffset>969241</wp:posOffset>
+                </wp:positionV>
+                <wp:extent cx="0" cy="831273"/>
+                <wp:effectExtent l="0" t="0" r="19050" b="26035"/>
+                <wp:wrapNone/>
+                <wp:docPr id="19" name="Straight Connector 19"/>
+                <wp:cNvGraphicFramePr/>
+                <a:graphic xmlns:a="http://schemas.openxmlformats.org/drawingml/2006/main">
+                  <a:graphicData uri="http://schemas.microsoft.com/office/word/2010/wordprocessingShape">
+                    <wps:wsp>
+                      <wps:cNvCnPr/>
+                      <wps:spPr>
+                        <a:xfrm>
+                          <a:off x="0" y="0"/>
+                          <a:ext cx="0" cy="831273"/>
+                        </a:xfrm>
+                        <a:prstGeom prst="line">
+                          <a:avLst/>
+                        </a:prstGeom>
+                      </wps:spPr>
+                      <wps:style>
+                        <a:lnRef idx="1">
+                          <a:schemeClr val="dk1"/>
+                        </a:lnRef>
+                        <a:fillRef idx="0">
+                          <a:schemeClr val="dk1"/>
+                        </a:fillRef>
+                        <a:effectRef idx="0">
+                          <a:schemeClr val="dk1"/>
+                        </a:effectRef>
+                        <a:fontRef idx="minor">
+                          <a:schemeClr val="tx1"/>
+                        </a:fontRef>
+                      </wps:style>
+                      <wps:bodyPr/>
+                    </wps:wsp>
+                  </a:graphicData>
+                </a:graphic>
+              </wp:anchor>
+            </w:drawing>
+          </mc:Choice>
+          <mc:Fallback>
+            <w:pict>
+              <v:line w14:anchorId="24F715C1" id="Straight Connector 19" o:spid="_x0000_s1026" style="position:absolute;z-index:251688960;visibility:visible;mso-wrap-style:square;mso-wrap-distance-left:9pt;mso-wrap-distance-top:0;mso-wrap-distance-right:9pt;mso-wrap-distance-bottom:0;mso-position-horizontal:absolute;mso-position-horizontal-relative:text;mso-position-vertical:absolute;mso-position-vertical-relative:text" from="-13.75pt,76.3pt" to="-13.75pt,141.75pt" o:gfxdata="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" strokecolor="black [3200]" strokeweight=".5pt">
+                <v:stroke joinstyle="miter"/>
+              </v:line>
+            </w:pict>
+          </mc:Fallback>
+        </mc:AlternateContent>
+      </w:r>
+      <w:r>
+        <w:rPr>
+          <w:rFonts w:ascii="Arial" w:hAnsi="Arial" w:cs="Arial"/>
+          <w:noProof/>
+          <w:sz w:val="24"/>
+          <w:szCs w:val="24"/>
+          <w:lang w:eastAsia="ja-JP"/>
+        </w:rPr>
+        <mc:AlternateContent>
+          <mc:Choice Requires="wps">
+            <w:drawing>
+              <wp:anchor distT="0" distB="0" distL="114300" distR="114300" simplePos="0" relativeHeight="251687936" behindDoc="0" locked="0" layoutInCell="1" allowOverlap="1" wp14:anchorId="6497CA0F" wp14:editId="28C9D14B">
+                <wp:simplePos x="0" y="0"/>
+                <wp:positionH relativeFrom="column">
+                  <wp:posOffset>-174567</wp:posOffset>
+                </wp:positionH>
+                <wp:positionV relativeFrom="paragraph">
+                  <wp:posOffset>960928</wp:posOffset>
+                </wp:positionV>
+                <wp:extent cx="182880" cy="0"/>
+                <wp:effectExtent l="0" t="0" r="26670" b="19050"/>
+                <wp:wrapNone/>
+                <wp:docPr id="18" name="Straight Connector 18"/>
+                <wp:cNvGraphicFramePr/>
+                <a:graphic xmlns:a="http://schemas.openxmlformats.org/drawingml/2006/main">
+                  <a:graphicData uri="http://schemas.microsoft.com/office/word/2010/wordprocessingShape">
+                    <wps:wsp>
+                      <wps:cNvCnPr/>
+                      <wps:spPr>
+                        <a:xfrm flipH="1">
+                          <a:off x="0" y="0"/>
+                          <a:ext cx="182880" cy="0"/>
+                        </a:xfrm>
+                        <a:prstGeom prst="line">
+                          <a:avLst/>
+                        </a:prstGeom>
+                      </wps:spPr>
+                      <wps:style>
+                        <a:lnRef idx="1">
+                          <a:schemeClr val="dk1"/>
+                        </a:lnRef>
+                        <a:fillRef idx="0">
+                          <a:schemeClr val="dk1"/>
+                        </a:fillRef>
+                        <a:effectRef idx="0">
+                          <a:schemeClr val="dk1"/>
+                        </a:effectRef>
+                        <a:fontRef idx="minor">
+                          <a:schemeClr val="tx1"/>
+                        </a:fontRef>
+                      </wps:style>
+                      <wps:bodyPr/>
+                    </wps:wsp>
+                  </a:graphicData>
+                </a:graphic>
+              </wp:anchor>
+            </w:drawing>
+          </mc:Choice>
+          <mc:Fallback>
+            <w:pict>
+              <v:line w14:anchorId="504AA559" id="Straight Connector 18" o:spid="_x0000_s1026" style="position:absolute;flip:x;z-index:251687936;visibility:visible;mso-wrap-style:square;mso-wrap-distance-left:9pt;mso-wrap-distance-top:0;mso-wrap-distance-right:9pt;mso-wrap-distance-bottom:0;mso-position-horizontal:absolute;mso-position-horizontal-relative:text;mso-position-vertical:absolute;mso-position-vertical-relative:text" from="-13.75pt,75.65pt" to=".65pt,75.65pt" o:gfxdata="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" strokecolor="black [3200]" strokeweight=".5pt">
+                <v:stroke joinstyle="miter"/>
+              </v:line>
+            </w:pict>
+          </mc:Fallback>
+        </mc:AlternateContent>
+      </w:r>
+      <w:r>
+        <w:rPr>
+          <w:rFonts w:ascii="Arial" w:hAnsi="Arial" w:cs="Arial"/>
+          <w:noProof/>
+          <w:sz w:val="24"/>
+          <w:szCs w:val="24"/>
+          <w:lang w:eastAsia="ja-JP"/>
+        </w:rPr>
+        <mc:AlternateContent>
+          <mc:Choice Requires="wps">
+            <w:drawing>
+              <wp:anchor distT="0" distB="0" distL="114300" distR="114300" simplePos="0" relativeHeight="251686912" behindDoc="0" locked="0" layoutInCell="1" allowOverlap="1" wp14:anchorId="31EE0C11" wp14:editId="0C4722DB">
+                <wp:simplePos x="0" y="0"/>
+                <wp:positionH relativeFrom="column">
+                  <wp:posOffset>515389</wp:posOffset>
+                </wp:positionH>
+                <wp:positionV relativeFrom="paragraph">
+                  <wp:posOffset>586855</wp:posOffset>
+                </wp:positionV>
+                <wp:extent cx="0" cy="166255"/>
+                <wp:effectExtent l="0" t="0" r="19050" b="24765"/>
+                <wp:wrapNone/>
+                <wp:docPr id="17" name="Straight Connector 17"/>
+                <wp:cNvGraphicFramePr/>
+                <a:graphic xmlns:a="http://schemas.openxmlformats.org/drawingml/2006/main">
+                  <a:graphicData uri="http://schemas.microsoft.com/office/word/2010/wordprocessingShape">
+                    <wps:wsp>
+                      <wps:cNvCnPr/>
+                      <wps:spPr>
+                        <a:xfrm>
+                          <a:off x="0" y="0"/>
+                          <a:ext cx="0" cy="166255"/>
+                        </a:xfrm>
+                        <a:prstGeom prst="line">
+                          <a:avLst/>
+                        </a:prstGeom>
+                      </wps:spPr>
+                      <wps:style>
+                        <a:lnRef idx="1">
+                          <a:schemeClr val="dk1"/>
+                        </a:lnRef>
+                        <a:fillRef idx="0">
+                          <a:schemeClr val="dk1"/>
+                        </a:fillRef>
+                        <a:effectRef idx="0">
+                          <a:schemeClr val="dk1"/>
+                        </a:effectRef>
+                        <a:fontRef idx="minor">
+                          <a:schemeClr val="tx1"/>
+                        </a:fontRef>
+                      </wps:style>
+                      <wps:bodyPr/>
+                    </wps:wsp>
+                  </a:graphicData>
+                </a:graphic>
+              </wp:anchor>
+            </w:drawing>
+          </mc:Choice>
+          <mc:Fallback>
+            <w:pict>
+              <v:line w14:anchorId="756D2541" id="Straight Connector 17" o:spid="_x0000_s1026" style="position:absolute;z-index:251686912;visibility:visible;mso-wrap-style:square;mso-wrap-distance-left:9pt;mso-wrap-distance-top:0;mso-wrap-distance-right:9pt;mso-wrap-distance-bottom:0;mso-position-horizontal:absolute;mso-position-horizontal-relative:text;mso-position-vertical:absolute;mso-position-vertical-relative:text" from="40.6pt,46.2pt" to="40.6pt,59.3pt" o:gfxdata="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" strokecolor="black [3200]" strokeweight=".5pt">
+                <v:stroke joinstyle="miter"/>
+              </v:line>
+            </w:pict>
+          </mc:Fallback>
+        </mc:AlternateContent>
+      </w:r>
+      <w:r>
+        <w:rPr>
+          <w:rFonts w:ascii="Arial" w:hAnsi="Arial" w:cs="Arial"/>
+          <w:noProof/>
+          <w:sz w:val="24"/>
+          <w:szCs w:val="24"/>
+          <w:lang w:eastAsia="ja-JP"/>
+        </w:rPr>
+        <mc:AlternateContent>
+          <mc:Choice Requires="wps">
+            <w:drawing>
+              <wp:anchor distT="0" distB="0" distL="114300" distR="114300" simplePos="0" relativeHeight="251685888" behindDoc="0" locked="0" layoutInCell="1" allowOverlap="1" wp14:anchorId="72756346" wp14:editId="1F8C9374">
+                <wp:simplePos x="0" y="0"/>
+                <wp:positionH relativeFrom="column">
+                  <wp:posOffset>515389</wp:posOffset>
+                </wp:positionH>
+                <wp:positionV relativeFrom="paragraph">
+                  <wp:posOffset>587086</wp:posOffset>
+                </wp:positionV>
+                <wp:extent cx="2485506" cy="0"/>
+                <wp:effectExtent l="0" t="0" r="10160" b="19050"/>
+                <wp:wrapNone/>
+                <wp:docPr id="16" name="Straight Connector 16"/>
+                <wp:cNvGraphicFramePr/>
+                <a:graphic xmlns:a="http://schemas.openxmlformats.org/drawingml/2006/main">
+                  <a:graphicData uri="http://schemas.microsoft.com/office/word/2010/wordprocessingShape">
+                    <wps:wsp>
+                      <wps:cNvCnPr/>
+                      <wps:spPr>
+                        <a:xfrm flipH="1">
+                          <a:off x="0" y="0"/>
+                          <a:ext cx="2485506" cy="0"/>
+                        </a:xfrm>
+                        <a:prstGeom prst="line">
+                          <a:avLst/>
+                        </a:prstGeom>
+                      </wps:spPr>
+                      <wps:style>
+                        <a:lnRef idx="1">
+                          <a:schemeClr val="dk1"/>
+                        </a:lnRef>
+                        <a:fillRef idx="0">
+                          <a:schemeClr val="dk1"/>
+                        </a:fillRef>
+                        <a:effectRef idx="0">
+                          <a:schemeClr val="dk1"/>
+                        </a:effectRef>
+                        <a:fontRef idx="minor">
+                          <a:schemeClr val="tx1"/>
+                        </a:fontRef>
+                      </wps:style>
+                      <wps:bodyPr/>
+                    </wps:wsp>
+                  </a:graphicData>
+                </a:graphic>
+              </wp:anchor>
+            </w:drawing>
+          </mc:Choice>
+          <mc:Fallback>
+            <w:pict>
+              <v:line w14:anchorId="0D1A428C" id="Straight Connector 16" o:spid="_x0000_s1026" style="position:absolute;flip:x;z-index:251685888;visibility:visible;mso-wrap-style:square;mso-wrap-distance-left:9pt;mso-wrap-distance-top:0;mso-wrap-distance-right:9pt;mso-wrap-distance-bottom:0;mso-position-horizontal:absolute;mso-position-horizontal-relative:text;mso-position-vertical:absolute;mso-position-vertical-relative:text" from="40.6pt,46.25pt" to="236.3pt,46.25pt" o:gfxdata="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" strokecolor="black [3200]" strokeweight=".5pt">
+                <v:stroke joinstyle="miter"/>
+              </v:line>
+            </w:pict>
+          </mc:Fallback>
+        </mc:AlternateContent>
+      </w:r>
+      <w:r>
+        <w:rPr>
+          <w:rFonts w:ascii="Arial" w:hAnsi="Arial" w:cs="Arial"/>
+          <w:noProof/>
+          <w:sz w:val="24"/>
+          <w:szCs w:val="24"/>
+          <w:lang w:eastAsia="ja-JP"/>
+        </w:rPr>
+        <mc:AlternateContent>
+          <mc:Choice Requires="wps">
+            <w:drawing>
+              <wp:anchor distT="0" distB="0" distL="114300" distR="114300" simplePos="0" relativeHeight="251684864" behindDoc="0" locked="0" layoutInCell="1" allowOverlap="1" wp14:anchorId="514A89FA" wp14:editId="29F2E938">
+                <wp:simplePos x="0" y="0"/>
+                <wp:positionH relativeFrom="column">
+                  <wp:posOffset>3000895</wp:posOffset>
+                </wp:positionH>
+                <wp:positionV relativeFrom="paragraph">
+                  <wp:posOffset>345440</wp:posOffset>
+                </wp:positionV>
+                <wp:extent cx="0" cy="241415"/>
+                <wp:effectExtent l="0" t="0" r="19050" b="25400"/>
+                <wp:wrapNone/>
+                <wp:docPr id="15" name="Straight Connector 15"/>
+                <wp:cNvGraphicFramePr/>
+                <a:graphic xmlns:a="http://schemas.openxmlformats.org/drawingml/2006/main">
+                  <a:graphicData uri="http://schemas.microsoft.com/office/word/2010/wordprocessingShape">
+                    <wps:wsp>
+                      <wps:cNvCnPr/>
+                      <wps:spPr>
+                        <a:xfrm>
+                          <a:off x="0" y="0"/>
+                          <a:ext cx="0" cy="241415"/>
+                        </a:xfrm>
+                        <a:prstGeom prst="line">
+                          <a:avLst/>
+                        </a:prstGeom>
+                      </wps:spPr>
+                      <wps:style>
+                        <a:lnRef idx="1">
+                          <a:schemeClr val="dk1"/>
+                        </a:lnRef>
+                        <a:fillRef idx="0">
+                          <a:schemeClr val="dk1"/>
+                        </a:fillRef>
+                        <a:effectRef idx="0">
+                          <a:schemeClr val="dk1"/>
+                        </a:effectRef>
+                        <a:fontRef idx="minor">
+                          <a:schemeClr val="tx1"/>
+                        </a:fontRef>
+                      </wps:style>
+                      <wps:bodyPr/>
+                    </wps:wsp>
+                  </a:graphicData>
+                </a:graphic>
+              </wp:anchor>
+            </w:drawing>
+          </mc:Choice>
+          <mc:Fallback>
+            <w:pict>
+              <v:line w14:anchorId="0727FF6E" id="Straight Connector 15" o:spid="_x0000_s1026" style="position:absolute;z-index:251684864;visibility:visible;mso-wrap-style:square;mso-wrap-distance-left:9pt;mso-wrap-distance-top:0;mso-wrap-distance-right:9pt;mso-wrap-distance-bottom:0;mso-position-horizontal:absolute;mso-position-horizontal-relative:text;mso-position-vertical:absolute;mso-position-vertical-relative:text" from="236.3pt,27.2pt" to="236.3pt,46.2pt" o:gfxdata="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" strokecolor="black [3200]" strokeweight=".5pt">
+                <v:stroke joinstyle="miter"/>
+              </v:line>
+            </w:pict>
+          </mc:Fallback>
+        </mc:AlternateContent>
+      </w:r>
+      <w:r>
+        <w:rPr>
+          <w:rFonts w:ascii="Arial" w:hAnsi="Arial" w:cs="Arial"/>
+          <w:noProof/>
+          <w:sz w:val="24"/>
+          <w:szCs w:val="24"/>
+          <w:lang w:eastAsia="ja-JP"/>
+        </w:rPr>
+        <mc:AlternateContent>
+          <mc:Choice Requires="wps">
+            <w:drawing>
+              <wp:anchor distT="0" distB="0" distL="114300" distR="114300" simplePos="0" relativeHeight="251622400" behindDoc="0" locked="0" layoutInCell="1" allowOverlap="1" wp14:anchorId="6AD817DB" wp14:editId="5A24773F">
+                <wp:simplePos x="0" y="0"/>
+                <wp:positionH relativeFrom="column">
+                  <wp:posOffset>2540</wp:posOffset>
+                </wp:positionH>
+                <wp:positionV relativeFrom="paragraph">
+                  <wp:posOffset>2384656</wp:posOffset>
+                </wp:positionV>
+                <wp:extent cx="1105593" cy="507076"/>
+                <wp:effectExtent l="0" t="0" r="18415" b="26670"/>
+                <wp:wrapNone/>
+                <wp:docPr id="8" name="Rectangle 8"/>
+                <wp:cNvGraphicFramePr/>
+                <a:graphic xmlns:a="http://schemas.openxmlformats.org/drawingml/2006/main">
+                  <a:graphicData uri="http://schemas.microsoft.com/office/word/2010/wordprocessingShape">
+                    <wps:wsp>
+                      <wps:cNvSpPr/>
+                      <wps:spPr>
+                        <a:xfrm>
+                          <a:off x="0" y="0"/>
+                          <a:ext cx="1105593" cy="507076"/>
+                        </a:xfrm>
+                        <a:prstGeom prst="rect">
                           <a:avLst/>
                         </a:prstGeom>
                         <a:solidFill>
-                          <a:srgbClr val="FFFFFF"/>
+                          <a:schemeClr val="bg1"/>
                         </a:solidFill>
-                        <a:ln w="12700" cap="flat" cmpd="sng">
-                          <a:solidFill>
-                            <a:srgbClr val="000000"/>
-                          </a:solidFill>
-                          <a:prstDash val="solid"/>
-                          <a:miter/>
-                          <a:headEnd type="none" w="med" len="med"/>
-                          <a:tailEnd type="none" w="med" len="med"/>
-                        </a:ln>
                       </wps:spPr>
+                      <wps:style>
+                        <a:lnRef idx="2">
+                          <a:schemeClr val="accent1">
+                            <a:shade val="50000"/>
+                          </a:schemeClr>
+                        </a:lnRef>
+                        <a:fillRef idx="1">
+                          <a:schemeClr val="accent1"/>
+                        </a:fillRef>
+                        <a:effectRef idx="0">
+                          <a:schemeClr val="accent1"/>
+                        </a:effectRef>
+                        <a:fontRef idx="minor">
+                          <a:schemeClr val="lt1"/>
+                        </a:fontRef>
+                      </wps:style>
                       <wps:txbx>
                         <w:txbxContent>
                           <w:p>
                             <w:pPr>
                               <w:jc w:val="center"/>
+                              <w:rPr>
+                                <w:rFonts w:ascii="Arial" w:hAnsi="Arial" w:cs="Arial"/>
+                                <w:color w:val="000000" w:themeColor="text1"/>
+                                <w14:textOutline w14:w="9525" w14:cap="rnd" w14:cmpd="sng" w14:algn="ctr">
+                                  <w14:solidFill>
+                                    <w14:schemeClr w14:val="tx1"/>
+                                  </w14:solidFill>
+                                  <w14:prstDash w14:val="solid"/>
+                                  <w14:bevel/>
+                                </w14:textOutline>
+                              </w:rPr>
                             </w:pPr>
+                            <w:proofErr w:type="spellStart"/>
                             <w:r>
-                              <w:t>Draf</w:t>
+                              <w:rPr>
+                                <w:rFonts w:ascii="Arial" w:hAnsi="Arial" w:cs="Arial"/>
+                                <w:color w:val="000000" w:themeColor="text1"/>
+                                <w14:textOutline w14:w="9525" w14:cap="rnd" w14:cmpd="sng" w14:algn="ctr">
+                                  <w14:solidFill>
+                                    <w14:schemeClr w14:val="tx1"/>
+                                  </w14:solidFill>
+                                  <w14:prstDash w14:val="solid"/>
+                                  <w14:bevel/>
+                                </w14:textOutline>
+                              </w:rPr>
+                              <w:t>Menyajikan</w:t>
                             </w:r>
+                            <w:proofErr w:type="spellEnd"/>
+                            <w:r>
+                              <w:rPr>
+                                <w:rFonts w:ascii="Arial" w:hAnsi="Arial" w:cs="Arial"/>
+                                <w:color w:val="000000" w:themeColor="text1"/>
+                                <w14:textOutline w14:w="9525" w14:cap="rnd" w14:cmpd="sng" w14:algn="ctr">
+                                  <w14:solidFill>
+                                    <w14:schemeClr w14:val="tx1"/>
+                                  </w14:solidFill>
+                                  <w14:prstDash w14:val="solid"/>
+                                  <w14:bevel/>
+                                </w14:textOutline>
+                              </w:rPr>
+                              <w:t xml:space="preserve"> </w:t>
+                            </w:r>
+                            <w:proofErr w:type="spellStart"/>
+                            <w:r>
+                              <w:rPr>
+                                <w:rFonts w:ascii="Arial" w:hAnsi="Arial" w:cs="Arial"/>
+                                <w:color w:val="000000" w:themeColor="text1"/>
+                                <w14:textOutline w14:w="9525" w14:cap="rnd" w14:cmpd="sng" w14:algn="ctr">
+                                  <w14:solidFill>
+                                    <w14:schemeClr w14:val="tx1"/>
+                                  </w14:solidFill>
+                                  <w14:prstDash w14:val="solid"/>
+                                  <w14:bevel/>
+                                </w14:textOutline>
+                              </w:rPr>
+                              <w:t>Informasi</w:t>
+                            </w:r>
+                            <w:proofErr w:type="spellEnd"/>
                           </w:p>
+                        </w:txbxContent>
+                      </wps:txbx>
+                      <wps:bodyPr rot="0" spcFirstLastPara="0" vertOverflow="overflow" horzOverflow="overflow" vert="horz" wrap="square" lIns="91440" tIns="45720" rIns="91440" bIns="45720" numCol="1" spcCol="0" rtlCol="0" fromWordArt="0" anchor="ctr" anchorCtr="0" forceAA="0" compatLnSpc="1">
+                        <a:prstTxWarp prst="textNoShape">
+                          <a:avLst/>
+                        </a:prstTxWarp>
+                        <a:noAutofit/>
+                      </wps:bodyPr>
+                    </wps:wsp>
+                  </a:graphicData>
+                </a:graphic>
+              </wp:anchor>
+            </w:drawing>
+          </mc:Choice>
+          <mc:Fallback>
+            <w:pict>
+              <v:rect w14:anchorId="6AD817DB" id="Rectangle 8" o:spid="_x0000_s1027" style="position:absolute;margin-left:.2pt;margin-top:187.75pt;width:87.05pt;height:39.95pt;z-index:251622400;visibility:visible;mso-wrap-style:square;mso-wrap-distance-left:9pt;mso-wrap-distance-top:0;mso-wrap-distance-right:9pt;mso-wrap-distance-bottom:0;mso-position-horizontal:absolute;mso-position-horizontal-relative:text;mso-position-vertical:absolute;mso-position-vertical-relative:text;v-text-anchor:middle" o:gfxdata="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" fillcolor="white [3212]" strokecolor="#1f4d78 [1604]" strokeweight="1pt">
+                <v:textbox>
+                  <w:txbxContent>
+                    <w:p>
+                      <w:pPr>
+                        <w:jc w:val="center"/>
+                        <w:rPr>
+                          <w:rFonts w:ascii="Arial" w:hAnsi="Arial" w:cs="Arial"/>
+                          <w:color w:val="000000" w:themeColor="text1"/>
+                          <w14:textOutline w14:w="9525" w14:cap="rnd" w14:cmpd="sng" w14:algn="ctr">
+                            <w14:solidFill>
+                              <w14:schemeClr w14:val="tx1"/>
+                            </w14:solidFill>
+                            <w14:prstDash w14:val="solid"/>
+                            <w14:bevel/>
+                          </w14:textOutline>
+                        </w:rPr>
+                      </w:pPr>
+                      <w:proofErr w:type="spellStart"/>
+                      <w:r>
+                        <w:rPr>
+                          <w:rFonts w:ascii="Arial" w:hAnsi="Arial" w:cs="Arial"/>
+                          <w:color w:val="000000" w:themeColor="text1"/>
+                          <w14:textOutline w14:w="9525" w14:cap="rnd" w14:cmpd="sng" w14:algn="ctr">
+                            <w14:solidFill>
+                              <w14:schemeClr w14:val="tx1"/>
+                            </w14:solidFill>
+                            <w14:prstDash w14:val="solid"/>
+                            <w14:bevel/>
+                          </w14:textOutline>
+                        </w:rPr>
+                        <w:t>Menyajikan</w:t>
+                      </w:r>
+                      <w:proofErr w:type="spellEnd"/>
+                      <w:r>
+                        <w:rPr>
+                          <w:rFonts w:ascii="Arial" w:hAnsi="Arial" w:cs="Arial"/>
+                          <w:color w:val="000000" w:themeColor="text1"/>
+                          <w14:textOutline w14:w="9525" w14:cap="rnd" w14:cmpd="sng" w14:algn="ctr">
+                            <w14:solidFill>
+                              <w14:schemeClr w14:val="tx1"/>
+                            </w14:solidFill>
+                            <w14:prstDash w14:val="solid"/>
+                            <w14:bevel/>
+                          </w14:textOutline>
+                        </w:rPr>
+                        <w:t xml:space="preserve"> </w:t>
+                      </w:r>
+                      <w:proofErr w:type="spellStart"/>
+                      <w:r>
+                        <w:rPr>
+                          <w:rFonts w:ascii="Arial" w:hAnsi="Arial" w:cs="Arial"/>
+                          <w:color w:val="000000" w:themeColor="text1"/>
+                          <w14:textOutline w14:w="9525" w14:cap="rnd" w14:cmpd="sng" w14:algn="ctr">
+                            <w14:solidFill>
+                              <w14:schemeClr w14:val="tx1"/>
+                            </w14:solidFill>
+                            <w14:prstDash w14:val="solid"/>
+                            <w14:bevel/>
+                          </w14:textOutline>
+                        </w:rPr>
+                        <w:t>Informasi</w:t>
+                      </w:r>
+                      <w:proofErr w:type="spellEnd"/>
+                    </w:p>
+                  </w:txbxContent>
+                </v:textbox>
+              </v:rect>
+            </w:pict>
+          </mc:Fallback>
+        </mc:AlternateContent>
+      </w:r>
+      <w:r>
+        <w:rPr>
+          <w:rFonts w:ascii="Arial" w:hAnsi="Arial" w:cs="Arial"/>
+          <w:noProof/>
+          <w:sz w:val="24"/>
+          <w:szCs w:val="24"/>
+          <w:lang w:eastAsia="ja-JP"/>
+        </w:rPr>
+        <mc:AlternateContent>
+          <mc:Choice Requires="wps">
+            <w:drawing>
+              <wp:anchor distT="0" distB="0" distL="114300" distR="114300" simplePos="0" relativeHeight="251616256" behindDoc="0" locked="0" layoutInCell="1" allowOverlap="1" wp14:anchorId="3408A0EC" wp14:editId="73EAE14E">
+                <wp:simplePos x="0" y="0"/>
+                <wp:positionH relativeFrom="column">
+                  <wp:posOffset>-231</wp:posOffset>
+                </wp:positionH>
+                <wp:positionV relativeFrom="paragraph">
+                  <wp:posOffset>1509453</wp:posOffset>
+                </wp:positionV>
+                <wp:extent cx="1213658" cy="665019"/>
+                <wp:effectExtent l="0" t="0" r="24765" b="20955"/>
+                <wp:wrapNone/>
+                <wp:docPr id="7" name="Rectangle 7"/>
+                <wp:cNvGraphicFramePr/>
+                <a:graphic xmlns:a="http://schemas.openxmlformats.org/drawingml/2006/main">
+                  <a:graphicData uri="http://schemas.microsoft.com/office/word/2010/wordprocessingShape">
+                    <wps:wsp>
+                      <wps:cNvSpPr/>
+                      <wps:spPr>
+                        <a:xfrm>
+                          <a:off x="0" y="0"/>
+                          <a:ext cx="1213658" cy="665019"/>
+                        </a:xfrm>
+                        <a:prstGeom prst="rect">
+                          <a:avLst/>
+                        </a:prstGeom>
+                        <a:solidFill>
+                          <a:schemeClr val="bg1"/>
+                        </a:solidFill>
+                      </wps:spPr>
+                      <wps:style>
+                        <a:lnRef idx="2">
+                          <a:schemeClr val="accent1">
+                            <a:shade val="50000"/>
+                          </a:schemeClr>
+                        </a:lnRef>
+                        <a:fillRef idx="1">
+                          <a:schemeClr val="accent1"/>
+                        </a:fillRef>
+                        <a:effectRef idx="0">
+                          <a:schemeClr val="accent1"/>
+                        </a:effectRef>
+                        <a:fontRef idx="minor">
+                          <a:schemeClr val="lt1"/>
+                        </a:fontRef>
+                      </wps:style>
+                      <wps:txbx>
+                        <w:txbxContent>
                           <w:p>
                             <w:pPr>
                               <w:jc w:val="center"/>
+                              <w:rPr>
+                                <w:rFonts w:ascii="Arial" w:hAnsi="Arial" w:cs="Arial"/>
+                                <w:color w:val="000000" w:themeColor="text1"/>
+                                <w14:textOutline w14:w="9525" w14:cap="rnd" w14:cmpd="sng" w14:algn="ctr">
+                                  <w14:solidFill>
+                                    <w14:schemeClr w14:val="tx1"/>
+                                  </w14:solidFill>
+                                  <w14:prstDash w14:val="solid"/>
+                                  <w14:bevel/>
+                                </w14:textOutline>
+                              </w:rPr>
                             </w:pPr>
+                            <w:proofErr w:type="spellStart"/>
                             <w:r>
-                              <w:t>Outline</w:t>
+                              <w:rPr>
+                                <w:rFonts w:ascii="Arial" w:hAnsi="Arial" w:cs="Arial"/>
+                                <w:color w:val="000000" w:themeColor="text1"/>
+                                <w14:textOutline w14:w="9525" w14:cap="rnd" w14:cmpd="sng" w14:algn="ctr">
+                                  <w14:solidFill>
+                                    <w14:schemeClr w14:val="tx1"/>
+                                  </w14:solidFill>
+                                  <w14:prstDash w14:val="solid"/>
+                                  <w14:bevel/>
+                                </w14:textOutline>
+                              </w:rPr>
+                              <w:t>Mengumpulkan</w:t>
                             </w:r>
+                            <w:proofErr w:type="spellEnd"/>
+                            <w:r>
+                              <w:rPr>
+                                <w:rFonts w:ascii="Arial" w:hAnsi="Arial" w:cs="Arial"/>
+                                <w:color w:val="000000" w:themeColor="text1"/>
+                                <w14:textOutline w14:w="9525" w14:cap="rnd" w14:cmpd="sng" w14:algn="ctr">
+                                  <w14:solidFill>
+                                    <w14:schemeClr w14:val="tx1"/>
+                                  </w14:solidFill>
+                                  <w14:prstDash w14:val="solid"/>
+                                  <w14:bevel/>
+                                </w14:textOutline>
+                              </w:rPr>
+                              <w:t xml:space="preserve"> &amp; </w:t>
+                            </w:r>
+                            <w:proofErr w:type="spellStart"/>
+                            <w:r>
+                              <w:rPr>
+                                <w:rFonts w:ascii="Arial" w:hAnsi="Arial" w:cs="Arial"/>
+                                <w:color w:val="000000" w:themeColor="text1"/>
+                                <w14:textOutline w14:w="9525" w14:cap="rnd" w14:cmpd="sng" w14:algn="ctr">
+                                  <w14:solidFill>
+                                    <w14:schemeClr w14:val="tx1"/>
+                                  </w14:solidFill>
+                                  <w14:prstDash w14:val="solid"/>
+                                  <w14:bevel/>
+                                </w14:textOutline>
+                              </w:rPr>
+                              <w:t>Menyeleksi</w:t>
+                            </w:r>
+                            <w:proofErr w:type="spellEnd"/>
+                            <w:r>
+                              <w:rPr>
+                                <w:rFonts w:ascii="Arial" w:hAnsi="Arial" w:cs="Arial"/>
+                                <w:color w:val="000000" w:themeColor="text1"/>
+                                <w14:textOutline w14:w="9525" w14:cap="rnd" w14:cmpd="sng" w14:algn="ctr">
+                                  <w14:solidFill>
+                                    <w14:schemeClr w14:val="tx1"/>
+                                  </w14:solidFill>
+                                  <w14:prstDash w14:val="solid"/>
+                                  <w14:bevel/>
+                                </w14:textOutline>
+                              </w:rPr>
+                              <w:t xml:space="preserve"> </w:t>
+                            </w:r>
+                            <w:proofErr w:type="spellStart"/>
+                            <w:r>
+                              <w:rPr>
+                                <w:rFonts w:ascii="Arial" w:hAnsi="Arial" w:cs="Arial"/>
+                                <w:color w:val="000000" w:themeColor="text1"/>
+                                <w14:textOutline w14:w="9525" w14:cap="rnd" w14:cmpd="sng" w14:algn="ctr">
+                                  <w14:solidFill>
+                                    <w14:schemeClr w14:val="tx1"/>
+                                  </w14:solidFill>
+                                  <w14:prstDash w14:val="solid"/>
+                                  <w14:bevel/>
+                                </w14:textOutline>
+                              </w:rPr>
+                              <w:t>Informasi</w:t>
+                            </w:r>
+                            <w:proofErr w:type="spellEnd"/>
                           </w:p>
                         </w:txbxContent>
                       </wps:txbx>
-                      <wps:bodyPr vert="horz" wrap="square" lIns="91440" tIns="45720" rIns="91440" bIns="45720" anchor="ctr">
+                      <wps:bodyPr rot="0" spcFirstLastPara="0" vertOverflow="overflow" horzOverflow="overflow" vert="horz" wrap="square" lIns="91440" tIns="45720" rIns="91440" bIns="45720" numCol="1" spcCol="0" rtlCol="0" fromWordArt="0" anchor="ctr" anchorCtr="0" forceAA="0" compatLnSpc="1">
                         <a:prstTxWarp prst="textNoShape">
                           <a:avLst/>
                         </a:prstTxWarp>
@@ -3540,104 +5848,261 @@
           </mc:Choice>
           <mc:Fallback>
             <w:pict>
-              <v:roundrect w14:anchorId="48D83F80" id="Rounded Rectangle 13" o:spid="_x0000_s1027" style="position:absolute;margin-left:144.4pt;margin-top:11.6pt;width:67.85pt;height:60.4pt;z-index:251648000;visibility:visible;mso-wrap-style:square;mso-width-percent:0;mso-height-percent:0;mso-wrap-distance-left:0;mso-wrap-distance-top:0;mso-wrap-distance-right:0;mso-wrap-distance-bottom:0;mso-position-horizontal:absolute;mso-position-horizontal-relative:text;mso-position-vertical:absolute;mso-position-vertical-relative:text;mso-width-percent:0;mso-height-percent:0;mso-width-relative:margin;mso-height-relative:margin;v-text-anchor:middle" arcsize="10923f" o:gfxdata="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" strokeweight="1pt">
-                <v:stroke joinstyle="miter"/>
-                <v:path arrowok="t"/>
+              <v:rect w14:anchorId="3408A0EC" id="Rectangle 7" o:spid="_x0000_s1028" style="position:absolute;margin-left:0;margin-top:118.85pt;width:95.55pt;height:52.35pt;z-index:251616256;visibility:visible;mso-wrap-style:square;mso-width-percent:0;mso-height-percent:0;mso-wrap-distance-left:9pt;mso-wrap-distance-top:0;mso-wrap-distance-right:9pt;mso-wrap-distance-bottom:0;mso-position-horizontal:absolute;mso-position-horizontal-relative:text;mso-position-vertical:absolute;mso-position-vertical-relative:text;mso-width-percent:0;mso-height-percent:0;mso-width-relative:margin;mso-height-relative:margin;v-text-anchor:middle" o:gfxdata="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" fillcolor="white [3212]" strokecolor="#1f4d78 [1604]" strokeweight="1pt">
                 <v:textbox>
                   <w:txbxContent>
                     <w:p>
                       <w:pPr>
                         <w:jc w:val="center"/>
+                        <w:rPr>
+                          <w:rFonts w:ascii="Arial" w:hAnsi="Arial" w:cs="Arial"/>
+                          <w:color w:val="000000" w:themeColor="text1"/>
+                          <w14:textOutline w14:w="9525" w14:cap="rnd" w14:cmpd="sng" w14:algn="ctr">
+                            <w14:solidFill>
+                              <w14:schemeClr w14:val="tx1"/>
+                            </w14:solidFill>
+                            <w14:prstDash w14:val="solid"/>
+                            <w14:bevel/>
+                          </w14:textOutline>
+                        </w:rPr>
                       </w:pPr>
+                      <w:proofErr w:type="spellStart"/>
                       <w:r>
-                        <w:t>Draf</w:t>
+                        <w:rPr>
+                          <w:rFonts w:ascii="Arial" w:hAnsi="Arial" w:cs="Arial"/>
+                          <w:color w:val="000000" w:themeColor="text1"/>
+                          <w14:textOutline w14:w="9525" w14:cap="rnd" w14:cmpd="sng" w14:algn="ctr">
+                            <w14:solidFill>
+                              <w14:schemeClr w14:val="tx1"/>
+                            </w14:solidFill>
+                            <w14:prstDash w14:val="solid"/>
+                            <w14:bevel/>
+                          </w14:textOutline>
+                        </w:rPr>
+                        <w:t>Mengumpulkan</w:t>
                       </w:r>
-                    </w:p>
-                    <w:p>
-                      <w:pPr>
-                        <w:jc w:val="center"/>
-                      </w:pPr>
+                      <w:proofErr w:type="spellEnd"/>
                       <w:r>
-                        <w:t>Outline</w:t>
+                        <w:rPr>
+                          <w:rFonts w:ascii="Arial" w:hAnsi="Arial" w:cs="Arial"/>
+                          <w:color w:val="000000" w:themeColor="text1"/>
+                          <w14:textOutline w14:w="9525" w14:cap="rnd" w14:cmpd="sng" w14:algn="ctr">
+                            <w14:solidFill>
+                              <w14:schemeClr w14:val="tx1"/>
+                            </w14:solidFill>
+                            <w14:prstDash w14:val="solid"/>
+                            <w14:bevel/>
+                          </w14:textOutline>
+                        </w:rPr>
+                        <w:t xml:space="preserve"> &amp; </w:t>
                       </w:r>
+                      <w:proofErr w:type="spellStart"/>
+                      <w:r>
+                        <w:rPr>
+                          <w:rFonts w:ascii="Arial" w:hAnsi="Arial" w:cs="Arial"/>
+                          <w:color w:val="000000" w:themeColor="text1"/>
+                          <w14:textOutline w14:w="9525" w14:cap="rnd" w14:cmpd="sng" w14:algn="ctr">
+                            <w14:solidFill>
+                              <w14:schemeClr w14:val="tx1"/>
+                            </w14:solidFill>
+                            <w14:prstDash w14:val="solid"/>
+                            <w14:bevel/>
+                          </w14:textOutline>
+                        </w:rPr>
+                        <w:t>Menyeleksi</w:t>
+                      </w:r>
+                      <w:proofErr w:type="spellEnd"/>
+                      <w:r>
+                        <w:rPr>
+                          <w:rFonts w:ascii="Arial" w:hAnsi="Arial" w:cs="Arial"/>
+                          <w:color w:val="000000" w:themeColor="text1"/>
+                          <w14:textOutline w14:w="9525" w14:cap="rnd" w14:cmpd="sng" w14:algn="ctr">
+                            <w14:solidFill>
+                              <w14:schemeClr w14:val="tx1"/>
+                            </w14:solidFill>
+                            <w14:prstDash w14:val="solid"/>
+                            <w14:bevel/>
+                          </w14:textOutline>
+                        </w:rPr>
+                        <w:t xml:space="preserve"> </w:t>
+                      </w:r>
+                      <w:proofErr w:type="spellStart"/>
+                      <w:r>
+                        <w:rPr>
+                          <w:rFonts w:ascii="Arial" w:hAnsi="Arial" w:cs="Arial"/>
+                          <w:color w:val="000000" w:themeColor="text1"/>
+                          <w14:textOutline w14:w="9525" w14:cap="rnd" w14:cmpd="sng" w14:algn="ctr">
+                            <w14:solidFill>
+                              <w14:schemeClr w14:val="tx1"/>
+                            </w14:solidFill>
+                            <w14:prstDash w14:val="solid"/>
+                            <w14:bevel/>
+                          </w14:textOutline>
+                        </w:rPr>
+                        <w:t>Informasi</w:t>
+                      </w:r>
+                      <w:proofErr w:type="spellEnd"/>
                     </w:p>
                   </w:txbxContent>
                 </v:textbox>
-              </v:roundrect>
+              </v:rect>
             </w:pict>
           </mc:Fallback>
         </mc:AlternateContent>
       </w:r>
       <w:r>
         <w:rPr>
+          <w:rFonts w:ascii="Arial" w:hAnsi="Arial" w:cs="Arial"/>
           <w:noProof/>
+          <w:sz w:val="24"/>
+          <w:szCs w:val="24"/>
+          <w:lang w:eastAsia="ja-JP"/>
         </w:rPr>
         <mc:AlternateContent>
           <mc:Choice Requires="wps">
             <w:drawing>
-              <wp:anchor distT="0" distB="0" distL="0" distR="0" simplePos="0" relativeHeight="251649024" behindDoc="0" locked="0" layoutInCell="1" allowOverlap="1" wp14:anchorId="0F2B0670" wp14:editId="00A2AD77">
+              <wp:anchor distT="0" distB="0" distL="114300" distR="114300" simplePos="0" relativeHeight="251648000" behindDoc="0" locked="0" layoutInCell="1" allowOverlap="1" wp14:anchorId="0932A2A9" wp14:editId="5F99CE41">
                 <wp:simplePos x="0" y="0"/>
                 <wp:positionH relativeFrom="column">
-                  <wp:posOffset>3084195</wp:posOffset>
+                  <wp:posOffset>4729942</wp:posOffset>
                 </wp:positionH>
                 <wp:positionV relativeFrom="paragraph">
-                  <wp:posOffset>178544</wp:posOffset>
+                  <wp:posOffset>1451379</wp:posOffset>
                 </wp:positionV>
-                <wp:extent cx="861847" cy="767255"/>
-                <wp:effectExtent l="0" t="0" r="14605" b="13970"/>
+                <wp:extent cx="1288473" cy="673331"/>
+                <wp:effectExtent l="0" t="0" r="26035" b="12700"/>
                 <wp:wrapNone/>
-                <wp:docPr id="1037" name="Rounded Rectangle 14"/>
-                <wp:cNvGraphicFramePr>
-                  <a:graphicFrameLocks xmlns:a="http://schemas.openxmlformats.org/drawingml/2006/main"/>
-                </wp:cNvGraphicFramePr>
+                <wp:docPr id="12" name="Rectangle 12"/>
+                <wp:cNvGraphicFramePr/>
                 <a:graphic xmlns:a="http://schemas.openxmlformats.org/drawingml/2006/main">
                   <a:graphicData uri="http://schemas.microsoft.com/office/word/2010/wordprocessingShape">
                     <wps:wsp>
-                      <wps:cNvSpPr>
-                        <a:spLocks/>
-                      </wps:cNvSpPr>
+                      <wps:cNvSpPr/>
                       <wps:spPr>
                         <a:xfrm>
                           <a:off x="0" y="0"/>
-                          <a:ext cx="861847" cy="767255"/>
+                          <a:ext cx="1288473" cy="673331"/>
                         </a:xfrm>
-                        <a:prstGeom prst="roundRect">
+                        <a:prstGeom prst="rect">
                           <a:avLst/>
                         </a:prstGeom>
                         <a:solidFill>
-                          <a:srgbClr val="FFFFFF"/>
+                          <a:schemeClr val="bg1"/>
                         </a:solidFill>
-                        <a:ln w="12700" cap="flat" cmpd="sng">
-                          <a:solidFill>
-                            <a:srgbClr val="000000"/>
-                          </a:solidFill>
-                          <a:prstDash val="solid"/>
-                          <a:miter/>
-                          <a:headEnd type="none" w="med" len="med"/>
-                          <a:tailEnd type="none" w="med" len="med"/>
-                        </a:ln>
                       </wps:spPr>
+                      <wps:style>
+                        <a:lnRef idx="2">
+                          <a:schemeClr val="accent1">
+                            <a:shade val="50000"/>
+                          </a:schemeClr>
+                        </a:lnRef>
+                        <a:fillRef idx="1">
+                          <a:schemeClr val="accent1"/>
+                        </a:fillRef>
+                        <a:effectRef idx="0">
+                          <a:schemeClr val="accent1"/>
+                        </a:effectRef>
+                        <a:fontRef idx="minor">
+                          <a:schemeClr val="lt1"/>
+                        </a:fontRef>
+                      </wps:style>
                       <wps:txbx>
                         <w:txbxContent>
                           <w:p>
                             <w:pPr>
                               <w:jc w:val="center"/>
+                              <w:rPr>
+                                <w:rFonts w:ascii="Arial" w:hAnsi="Arial" w:cs="Arial"/>
+                                <w:color w:val="000000" w:themeColor="text1"/>
+                                <w14:textOutline w14:w="9525" w14:cap="rnd" w14:cmpd="sng" w14:algn="ctr">
+                                  <w14:solidFill>
+                                    <w14:schemeClr w14:val="tx1"/>
+                                  </w14:solidFill>
+                                  <w14:prstDash w14:val="solid"/>
+                                  <w14:bevel/>
+                                </w14:textOutline>
+                              </w:rPr>
                             </w:pPr>
+                            <w:proofErr w:type="spellStart"/>
                             <w:r>
-                              <w:t>Write</w:t>
+                              <w:rPr>
+                                <w:rFonts w:ascii="Arial" w:hAnsi="Arial" w:cs="Arial"/>
+                                <w:color w:val="000000" w:themeColor="text1"/>
+                                <w14:textOutline w14:w="9525" w14:cap="rnd" w14:cmpd="sng" w14:algn="ctr">
+                                  <w14:solidFill>
+                                    <w14:schemeClr w14:val="tx1"/>
+                                  </w14:solidFill>
+                                  <w14:prstDash w14:val="solid"/>
+                                  <w14:bevel/>
+                                </w14:textOutline>
+                              </w:rPr>
+                              <w:t>Analisa</w:t>
                             </w:r>
-                          </w:p>
-                          <w:p>
-                            <w:pPr>
-                              <w:jc w:val="center"/>
-                            </w:pPr>
+                            <w:proofErr w:type="spellEnd"/>
                             <w:r>
-                              <w:t>Draft</w:t>
+                              <w:rPr>
+                                <w:rFonts w:ascii="Arial" w:hAnsi="Arial" w:cs="Arial"/>
+                                <w:color w:val="000000" w:themeColor="text1"/>
+                                <w14:textOutline w14:w="9525" w14:cap="rnd" w14:cmpd="sng" w14:algn="ctr">
+                                  <w14:solidFill>
+                                    <w14:schemeClr w14:val="tx1"/>
+                                  </w14:solidFill>
+                                  <w14:prstDash w14:val="solid"/>
+                                  <w14:bevel/>
+                                </w14:textOutline>
+                              </w:rPr>
+                              <w:t xml:space="preserve"> </w:t>
                             </w:r>
+                            <w:proofErr w:type="spellStart"/>
+                            <w:r>
+                              <w:rPr>
+                                <w:rFonts w:ascii="Arial" w:hAnsi="Arial" w:cs="Arial"/>
+                                <w:color w:val="000000" w:themeColor="text1"/>
+                                <w14:textOutline w14:w="9525" w14:cap="rnd" w14:cmpd="sng" w14:algn="ctr">
+                                  <w14:solidFill>
+                                    <w14:schemeClr w14:val="tx1"/>
+                                  </w14:solidFill>
+                                  <w14:prstDash w14:val="solid"/>
+                                  <w14:bevel/>
+                                </w14:textOutline>
+                              </w:rPr>
+                              <w:t>kesalahan</w:t>
+                            </w:r>
+                            <w:proofErr w:type="spellEnd"/>
+                            <w:r>
+                              <w:rPr>
+                                <w:rFonts w:ascii="Arial" w:hAnsi="Arial" w:cs="Arial"/>
+                                <w:color w:val="000000" w:themeColor="text1"/>
+                                <w14:textOutline w14:w="9525" w14:cap="rnd" w14:cmpd="sng" w14:algn="ctr">
+                                  <w14:solidFill>
+                                    <w14:schemeClr w14:val="tx1"/>
+                                  </w14:solidFill>
+                                  <w14:prstDash w14:val="solid"/>
+                                  <w14:bevel/>
+                                </w14:textOutline>
+                              </w:rPr>
+                              <w:t xml:space="preserve"> yang </w:t>
+                            </w:r>
+                            <w:proofErr w:type="spellStart"/>
+                            <w:r>
+                              <w:rPr>
+                                <w:rFonts w:ascii="Arial" w:hAnsi="Arial" w:cs="Arial"/>
+                                <w:color w:val="000000" w:themeColor="text1"/>
+                                <w14:textOutline w14:w="9525" w14:cap="rnd" w14:cmpd="sng" w14:algn="ctr">
+                                  <w14:solidFill>
+                                    <w14:schemeClr w14:val="tx1"/>
+                                  </w14:solidFill>
+                                  <w14:prstDash w14:val="solid"/>
+                                  <w14:bevel/>
+                                </w14:textOutline>
+                              </w:rPr>
+                              <w:t>terjadi</w:t>
+                            </w:r>
+                            <w:proofErr w:type="spellEnd"/>
                           </w:p>
                         </w:txbxContent>
                       </wps:txbx>
-                      <wps:bodyPr vert="horz" wrap="square" lIns="91440" tIns="45720" rIns="91440" bIns="45720" anchor="ctr">
+                      <wps:bodyPr rot="0" spcFirstLastPara="0" vertOverflow="overflow" horzOverflow="overflow" vert="horz" wrap="square" lIns="91440" tIns="45720" rIns="91440" bIns="45720" numCol="1" spcCol="0" rtlCol="0" fromWordArt="0" anchor="ctr" anchorCtr="0" forceAA="0" compatLnSpc="1">
                         <a:prstTxWarp prst="textNoShape">
                           <a:avLst/>
                         </a:prstTxWarp>
@@ -3657,104 +6122,318 @@
           </mc:Choice>
           <mc:Fallback>
             <w:pict>
-              <v:roundrect w14:anchorId="0F2B0670" id="Rounded Rectangle 14" o:spid="_x0000_s1028" style="position:absolute;margin-left:242.85pt;margin-top:14.05pt;width:67.85pt;height:60.4pt;z-index:251649024;visibility:visible;mso-wrap-style:square;mso-width-percent:0;mso-height-percent:0;mso-wrap-distance-left:0;mso-wrap-distance-top:0;mso-wrap-distance-right:0;mso-wrap-distance-bottom:0;mso-position-horizontal:absolute;mso-position-horizontal-relative:text;mso-position-vertical:absolute;mso-position-vertical-relative:text;mso-width-percent:0;mso-height-percent:0;mso-width-relative:margin;mso-height-relative:margin;v-text-anchor:middle" arcsize="10923f" o:gfxdata="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" strokeweight="1pt">
-                <v:stroke joinstyle="miter"/>
-                <v:path arrowok="t"/>
+              <v:rect w14:anchorId="0932A2A9" id="Rectangle 12" o:spid="_x0000_s1029" style="position:absolute;margin-left:372.45pt;margin-top:114.3pt;width:101.45pt;height:53pt;z-index:251648000;visibility:visible;mso-wrap-style:square;mso-width-percent:0;mso-height-percent:0;mso-wrap-distance-left:9pt;mso-wrap-distance-top:0;mso-wrap-distance-right:9pt;mso-wrap-distance-bottom:0;mso-position-horizontal:absolute;mso-position-horizontal-relative:text;mso-position-vertical:absolute;mso-position-vertical-relative:text;mso-width-percent:0;mso-height-percent:0;mso-width-relative:margin;mso-height-relative:margin;v-text-anchor:middle" o:gfxdata="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" fillcolor="white [3212]" strokecolor="#1f4d78 [1604]" strokeweight="1pt">
                 <v:textbox>
                   <w:txbxContent>
                     <w:p>
                       <w:pPr>
                         <w:jc w:val="center"/>
+                        <w:rPr>
+                          <w:rFonts w:ascii="Arial" w:hAnsi="Arial" w:cs="Arial"/>
+                          <w:color w:val="000000" w:themeColor="text1"/>
+                          <w14:textOutline w14:w="9525" w14:cap="rnd" w14:cmpd="sng" w14:algn="ctr">
+                            <w14:solidFill>
+                              <w14:schemeClr w14:val="tx1"/>
+                            </w14:solidFill>
+                            <w14:prstDash w14:val="solid"/>
+                            <w14:bevel/>
+                          </w14:textOutline>
+                        </w:rPr>
                       </w:pPr>
+                      <w:proofErr w:type="spellStart"/>
                       <w:r>
-                        <w:t>Write</w:t>
+                        <w:rPr>
+                          <w:rFonts w:ascii="Arial" w:hAnsi="Arial" w:cs="Arial"/>
+                          <w:color w:val="000000" w:themeColor="text1"/>
+                          <w14:textOutline w14:w="9525" w14:cap="rnd" w14:cmpd="sng" w14:algn="ctr">
+                            <w14:solidFill>
+                              <w14:schemeClr w14:val="tx1"/>
+                            </w14:solidFill>
+                            <w14:prstDash w14:val="solid"/>
+                            <w14:bevel/>
+                          </w14:textOutline>
+                        </w:rPr>
+                        <w:t>Analisa</w:t>
                       </w:r>
-                    </w:p>
-                    <w:p>
-                      <w:pPr>
-                        <w:jc w:val="center"/>
-                      </w:pPr>
+                      <w:proofErr w:type="spellEnd"/>
                       <w:r>
-                        <w:t>Draft</w:t>
+                        <w:rPr>
+                          <w:rFonts w:ascii="Arial" w:hAnsi="Arial" w:cs="Arial"/>
+                          <w:color w:val="000000" w:themeColor="text1"/>
+                          <w14:textOutline w14:w="9525" w14:cap="rnd" w14:cmpd="sng" w14:algn="ctr">
+                            <w14:solidFill>
+                              <w14:schemeClr w14:val="tx1"/>
+                            </w14:solidFill>
+                            <w14:prstDash w14:val="solid"/>
+                            <w14:bevel/>
+                          </w14:textOutline>
+                        </w:rPr>
+                        <w:t xml:space="preserve"> </w:t>
                       </w:r>
+                      <w:proofErr w:type="spellStart"/>
+                      <w:r>
+                        <w:rPr>
+                          <w:rFonts w:ascii="Arial" w:hAnsi="Arial" w:cs="Arial"/>
+                          <w:color w:val="000000" w:themeColor="text1"/>
+                          <w14:textOutline w14:w="9525" w14:cap="rnd" w14:cmpd="sng" w14:algn="ctr">
+                            <w14:solidFill>
+                              <w14:schemeClr w14:val="tx1"/>
+                            </w14:solidFill>
+                            <w14:prstDash w14:val="solid"/>
+                            <w14:bevel/>
+                          </w14:textOutline>
+                        </w:rPr>
+                        <w:t>kesalahan</w:t>
+                      </w:r>
+                      <w:proofErr w:type="spellEnd"/>
+                      <w:r>
+                        <w:rPr>
+                          <w:rFonts w:ascii="Arial" w:hAnsi="Arial" w:cs="Arial"/>
+                          <w:color w:val="000000" w:themeColor="text1"/>
+                          <w14:textOutline w14:w="9525" w14:cap="rnd" w14:cmpd="sng" w14:algn="ctr">
+                            <w14:solidFill>
+                              <w14:schemeClr w14:val="tx1"/>
+                            </w14:solidFill>
+                            <w14:prstDash w14:val="solid"/>
+                            <w14:bevel/>
+                          </w14:textOutline>
+                        </w:rPr>
+                        <w:t xml:space="preserve"> yang </w:t>
+                      </w:r>
+                      <w:proofErr w:type="spellStart"/>
+                      <w:r>
+                        <w:rPr>
+                          <w:rFonts w:ascii="Arial" w:hAnsi="Arial" w:cs="Arial"/>
+                          <w:color w:val="000000" w:themeColor="text1"/>
+                          <w14:textOutline w14:w="9525" w14:cap="rnd" w14:cmpd="sng" w14:algn="ctr">
+                            <w14:solidFill>
+                              <w14:schemeClr w14:val="tx1"/>
+                            </w14:solidFill>
+                            <w14:prstDash w14:val="solid"/>
+                            <w14:bevel/>
+                          </w14:textOutline>
+                        </w:rPr>
+                        <w:t>terjadi</w:t>
+                      </w:r>
+                      <w:proofErr w:type="spellEnd"/>
                     </w:p>
                   </w:txbxContent>
                 </v:textbox>
-              </v:roundrect>
+              </v:rect>
             </w:pict>
           </mc:Fallback>
         </mc:AlternateContent>
       </w:r>
       <w:r>
         <w:rPr>
+          <w:rFonts w:ascii="Arial" w:hAnsi="Arial" w:cs="Arial"/>
           <w:noProof/>
+          <w:sz w:val="24"/>
+          <w:szCs w:val="24"/>
+          <w:lang w:eastAsia="ja-JP"/>
         </w:rPr>
         <mc:AlternateContent>
           <mc:Choice Requires="wps">
             <w:drawing>
-              <wp:anchor distT="0" distB="0" distL="0" distR="0" simplePos="0" relativeHeight="251645952" behindDoc="0" locked="0" layoutInCell="1" allowOverlap="1" wp14:anchorId="7BE5593C" wp14:editId="289D5D0B">
+              <wp:anchor distT="0" distB="0" distL="114300" distR="114300" simplePos="0" relativeHeight="251656192" behindDoc="0" locked="0" layoutInCell="1" allowOverlap="1" wp14:anchorId="26E6E40F" wp14:editId="642EE1FA">
                 <wp:simplePos x="0" y="0"/>
                 <wp:positionH relativeFrom="column">
-                  <wp:posOffset>-504189</wp:posOffset>
+                  <wp:posOffset>4729942</wp:posOffset>
                 </wp:positionH>
                 <wp:positionV relativeFrom="paragraph">
-                  <wp:posOffset>110928</wp:posOffset>
+                  <wp:posOffset>2216150</wp:posOffset>
                 </wp:positionV>
-                <wp:extent cx="861848" cy="767255"/>
-                <wp:effectExtent l="0" t="0" r="14605" b="13970"/>
+                <wp:extent cx="1197033" cy="640080"/>
+                <wp:effectExtent l="0" t="0" r="22225" b="26670"/>
                 <wp:wrapNone/>
-                <wp:docPr id="1038" name="Rounded Rectangle 15"/>
-                <wp:cNvGraphicFramePr>
-                  <a:graphicFrameLocks xmlns:a="http://schemas.openxmlformats.org/drawingml/2006/main"/>
-                </wp:cNvGraphicFramePr>
+                <wp:docPr id="13" name="Rectangle 13"/>
+                <wp:cNvGraphicFramePr/>
                 <a:graphic xmlns:a="http://schemas.openxmlformats.org/drawingml/2006/main">
                   <a:graphicData uri="http://schemas.microsoft.com/office/word/2010/wordprocessingShape">
                     <wps:wsp>
-                      <wps:cNvSpPr>
-                        <a:spLocks/>
-                      </wps:cNvSpPr>
+                      <wps:cNvSpPr/>
                       <wps:spPr>
                         <a:xfrm>
                           <a:off x="0" y="0"/>
-                          <a:ext cx="861848" cy="767255"/>
+                          <a:ext cx="1197033" cy="640080"/>
                         </a:xfrm>
-                        <a:prstGeom prst="roundRect">
+                        <a:prstGeom prst="rect">
                           <a:avLst/>
                         </a:prstGeom>
                         <a:solidFill>
-                          <a:srgbClr val="FFFFFF"/>
+                          <a:schemeClr val="bg1"/>
                         </a:solidFill>
-                        <a:ln w="12700" cap="flat" cmpd="sng">
-                          <a:solidFill>
-                            <a:srgbClr val="000000"/>
-                          </a:solidFill>
-                          <a:prstDash val="solid"/>
-                          <a:miter/>
-                          <a:headEnd type="none" w="med" len="med"/>
-                          <a:tailEnd type="none" w="med" len="med"/>
-                        </a:ln>
                       </wps:spPr>
+                      <wps:style>
+                        <a:lnRef idx="2">
+                          <a:schemeClr val="accent1">
+                            <a:shade val="50000"/>
+                          </a:schemeClr>
+                        </a:lnRef>
+                        <a:fillRef idx="1">
+                          <a:schemeClr val="accent1"/>
+                        </a:fillRef>
+                        <a:effectRef idx="0">
+                          <a:schemeClr val="accent1"/>
+                        </a:effectRef>
+                        <a:fontRef idx="minor">
+                          <a:schemeClr val="lt1"/>
+                        </a:fontRef>
+                      </wps:style>
                       <wps:txbx>
                         <w:txbxContent>
                           <w:p>
                             <w:pPr>
                               <w:jc w:val="center"/>
+                              <w:rPr>
+                                <w:rFonts w:ascii="Arial" w:hAnsi="Arial" w:cs="Arial"/>
+                                <w14:textOutline w14:w="9525" w14:cap="rnd" w14:cmpd="sng" w14:algn="ctr">
+                                  <w14:solidFill>
+                                    <w14:schemeClr w14:val="tx1"/>
+                                  </w14:solidFill>
+                                  <w14:prstDash w14:val="solid"/>
+                                  <w14:bevel/>
+                                </w14:textOutline>
+                              </w:rPr>
                             </w:pPr>
+                            <w:proofErr w:type="spellStart"/>
                             <w:r>
-                              <w:t>Select</w:t>
+                              <w:rPr>
+                                <w:rFonts w:ascii="Arial" w:hAnsi="Arial" w:cs="Arial"/>
+                                <w:color w:val="000000" w:themeColor="text1"/>
+                                <w14:textOutline w14:w="9525" w14:cap="rnd" w14:cmpd="sng" w14:algn="ctr">
+                                  <w14:solidFill>
+                                    <w14:schemeClr w14:val="tx1"/>
+                                  </w14:solidFill>
+                                  <w14:prstDash w14:val="solid"/>
+                                  <w14:bevel/>
+                                </w14:textOutline>
+                              </w:rPr>
+                              <w:t>Hasil</w:t>
                             </w:r>
-                          </w:p>
-                          <w:p>
-                            <w:pPr>
-                              <w:jc w:val="center"/>
-                            </w:pPr>
+                            <w:proofErr w:type="spellEnd"/>
                             <w:r>
-                              <w:t>Paper</w:t>
+                              <w:rPr>
+                                <w:rFonts w:ascii="Arial" w:hAnsi="Arial" w:cs="Arial"/>
+                                <w:color w:val="000000" w:themeColor="text1"/>
+                                <w14:textOutline w14:w="9525" w14:cap="rnd" w14:cmpd="sng" w14:algn="ctr">
+                                  <w14:solidFill>
+                                    <w14:schemeClr w14:val="tx1"/>
+                                  </w14:solidFill>
+                                  <w14:prstDash w14:val="solid"/>
+                                  <w14:bevel/>
+                                </w14:textOutline>
+                              </w:rPr>
+                              <w:t xml:space="preserve"> </w:t>
                             </w:r>
+                            <w:proofErr w:type="spellStart"/>
+                            <w:r>
+                              <w:rPr>
+                                <w:rFonts w:ascii="Arial" w:hAnsi="Arial" w:cs="Arial"/>
+                                <w:color w:val="000000" w:themeColor="text1"/>
+                                <w14:textOutline w14:w="9525" w14:cap="rnd" w14:cmpd="sng" w14:algn="ctr">
+                                  <w14:solidFill>
+                                    <w14:schemeClr w14:val="tx1"/>
+                                  </w14:solidFill>
+                                  <w14:prstDash w14:val="solid"/>
+                                  <w14:bevel/>
+                                </w14:textOutline>
+                              </w:rPr>
+                              <w:t>analisa</w:t>
+                            </w:r>
+                            <w:proofErr w:type="spellEnd"/>
+                            <w:r>
+                              <w:rPr>
+                                <w:rFonts w:ascii="Arial" w:hAnsi="Arial" w:cs="Arial"/>
+                                <w:color w:val="000000" w:themeColor="text1"/>
+                                <w14:textOutline w14:w="9525" w14:cap="rnd" w14:cmpd="sng" w14:algn="ctr">
+                                  <w14:solidFill>
+                                    <w14:schemeClr w14:val="tx1"/>
+                                  </w14:solidFill>
+                                  <w14:prstDash w14:val="solid"/>
+                                  <w14:bevel/>
+                                </w14:textOutline>
+                              </w:rPr>
+                              <w:t xml:space="preserve"> </w:t>
+                            </w:r>
+                            <w:proofErr w:type="spellStart"/>
+                            <w:r>
+                              <w:rPr>
+                                <w:rFonts w:ascii="Arial" w:hAnsi="Arial" w:cs="Arial"/>
+                                <w:color w:val="000000" w:themeColor="text1"/>
+                                <w14:textOutline w14:w="9525" w14:cap="rnd" w14:cmpd="sng" w14:algn="ctr">
+                                  <w14:solidFill>
+                                    <w14:schemeClr w14:val="tx1"/>
+                                  </w14:solidFill>
+                                  <w14:prstDash w14:val="solid"/>
+                                  <w14:bevel/>
+                                </w14:textOutline>
+                              </w:rPr>
+                              <w:t>diberikan</w:t>
+                            </w:r>
+                            <w:proofErr w:type="spellEnd"/>
+                            <w:r>
+                              <w:rPr>
+                                <w:rFonts w:ascii="Arial" w:hAnsi="Arial" w:cs="Arial"/>
+                                <w:color w:val="000000" w:themeColor="text1"/>
+                                <w14:textOutline w14:w="9525" w14:cap="rnd" w14:cmpd="sng" w14:algn="ctr">
+                                  <w14:solidFill>
+                                    <w14:schemeClr w14:val="tx1"/>
+                                  </w14:solidFill>
+                                  <w14:prstDash w14:val="solid"/>
+                                  <w14:bevel/>
+                                </w14:textOutline>
+                              </w:rPr>
+                              <w:t xml:space="preserve"> </w:t>
+                            </w:r>
+                            <w:proofErr w:type="spellStart"/>
+                            <w:r>
+                              <w:rPr>
+                                <w:rFonts w:ascii="Arial" w:hAnsi="Arial" w:cs="Arial"/>
+                                <w:color w:val="000000" w:themeColor="text1"/>
+                                <w14:textOutline w14:w="9525" w14:cap="rnd" w14:cmpd="sng" w14:algn="ctr">
+                                  <w14:solidFill>
+                                    <w14:schemeClr w14:val="tx1"/>
+                                  </w14:solidFill>
+                                  <w14:prstDash w14:val="solid"/>
+                                  <w14:bevel/>
+                                </w14:textOutline>
+                              </w:rPr>
+                              <w:t>kepada</w:t>
+                            </w:r>
+                            <w:proofErr w:type="spellEnd"/>
+                            <w:r>
+                              <w:rPr>
+                                <w:rFonts w:ascii="Arial" w:hAnsi="Arial" w:cs="Arial"/>
+                                <w14:textOutline w14:w="9525" w14:cap="rnd" w14:cmpd="sng" w14:algn="ctr">
+                                  <w14:solidFill>
+                                    <w14:schemeClr w14:val="tx1"/>
+                                  </w14:solidFill>
+                                  <w14:prstDash w14:val="solid"/>
+                                  <w14:bevel/>
+                                </w14:textOutline>
+                              </w:rPr>
+                              <w:t xml:space="preserve"> </w:t>
+                            </w:r>
+                            <w:proofErr w:type="spellStart"/>
+                            <w:r>
+                              <w:rPr>
+                                <w:rFonts w:ascii="Arial" w:hAnsi="Arial" w:cs="Arial"/>
+                                <w14:textOutline w14:w="9525" w14:cap="rnd" w14:cmpd="sng" w14:algn="ctr">
+                                  <w14:solidFill>
+                                    <w14:schemeClr w14:val="tx1"/>
+                                  </w14:solidFill>
+                                  <w14:prstDash w14:val="solid"/>
+                                  <w14:bevel/>
+                                </w14:textOutline>
+                              </w:rPr>
+                              <w:t>programer</w:t>
+                            </w:r>
+                            <w:proofErr w:type="spellEnd"/>
                           </w:p>
                         </w:txbxContent>
                       </wps:txbx>
-                      <wps:bodyPr vert="horz" wrap="square" lIns="91440" tIns="45720" rIns="91440" bIns="45720" anchor="ctr">
+                      <wps:bodyPr rot="0" spcFirstLastPara="0" vertOverflow="overflow" horzOverflow="overflow" vert="horz" wrap="square" lIns="91440" tIns="45720" rIns="91440" bIns="45720" numCol="1" spcCol="0" rtlCol="0" fromWordArt="0" anchor="ctr" anchorCtr="0" forceAA="0" compatLnSpc="1">
                         <a:prstTxWarp prst="textNoShape">
                           <a:avLst/>
                         </a:prstTxWarp>
@@ -3774,104 +6453,256 @@
           </mc:Choice>
           <mc:Fallback>
             <w:pict>
-              <v:roundrect w14:anchorId="7BE5593C" id="Rounded Rectangle 15" o:spid="_x0000_s1029" style="position:absolute;margin-left:-39.7pt;margin-top:8.75pt;width:67.85pt;height:60.4pt;z-index:251645952;visibility:visible;mso-wrap-style:square;mso-width-percent:0;mso-height-percent:0;mso-wrap-distance-left:0;mso-wrap-distance-top:0;mso-wrap-distance-right:0;mso-wrap-distance-bottom:0;mso-position-horizontal:absolute;mso-position-horizontal-relative:text;mso-position-vertical:absolute;mso-position-vertical-relative:text;mso-width-percent:0;mso-height-percent:0;mso-width-relative:margin;mso-height-relative:margin;v-text-anchor:middle" arcsize="10923f" o:gfxdata="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" strokeweight="1pt">
-                <v:stroke joinstyle="miter"/>
-                <v:path arrowok="t"/>
+              <v:rect w14:anchorId="26E6E40F" id="Rectangle 13" o:spid="_x0000_s1030" style="position:absolute;margin-left:372.45pt;margin-top:174.5pt;width:94.25pt;height:50.4pt;z-index:251656192;visibility:visible;mso-wrap-style:square;mso-width-percent:0;mso-height-percent:0;mso-wrap-distance-left:9pt;mso-wrap-distance-top:0;mso-wrap-distance-right:9pt;mso-wrap-distance-bottom:0;mso-position-horizontal:absolute;mso-position-horizontal-relative:text;mso-position-vertical:absolute;mso-position-vertical-relative:text;mso-width-percent:0;mso-height-percent:0;mso-width-relative:margin;mso-height-relative:margin;v-text-anchor:middle" o:gfxdata="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" fillcolor="white [3212]" strokecolor="#1f4d78 [1604]" strokeweight="1pt">
                 <v:textbox>
                   <w:txbxContent>
                     <w:p>
                       <w:pPr>
                         <w:jc w:val="center"/>
+                        <w:rPr>
+                          <w:rFonts w:ascii="Arial" w:hAnsi="Arial" w:cs="Arial"/>
+                          <w14:textOutline w14:w="9525" w14:cap="rnd" w14:cmpd="sng" w14:algn="ctr">
+                            <w14:solidFill>
+                              <w14:schemeClr w14:val="tx1"/>
+                            </w14:solidFill>
+                            <w14:prstDash w14:val="solid"/>
+                            <w14:bevel/>
+                          </w14:textOutline>
+                        </w:rPr>
                       </w:pPr>
+                      <w:proofErr w:type="spellStart"/>
                       <w:r>
-                        <w:t>Select</w:t>
+                        <w:rPr>
+                          <w:rFonts w:ascii="Arial" w:hAnsi="Arial" w:cs="Arial"/>
+                          <w:color w:val="000000" w:themeColor="text1"/>
+                          <w14:textOutline w14:w="9525" w14:cap="rnd" w14:cmpd="sng" w14:algn="ctr">
+                            <w14:solidFill>
+                              <w14:schemeClr w14:val="tx1"/>
+                            </w14:solidFill>
+                            <w14:prstDash w14:val="solid"/>
+                            <w14:bevel/>
+                          </w14:textOutline>
+                        </w:rPr>
+                        <w:t>Hasil</w:t>
                       </w:r>
-                    </w:p>
-                    <w:p>
-                      <w:pPr>
-                        <w:jc w:val="center"/>
-                      </w:pPr>
+                      <w:proofErr w:type="spellEnd"/>
                       <w:r>
-                        <w:t>Paper</w:t>
+                        <w:rPr>
+                          <w:rFonts w:ascii="Arial" w:hAnsi="Arial" w:cs="Arial"/>
+                          <w:color w:val="000000" w:themeColor="text1"/>
+                          <w14:textOutline w14:w="9525" w14:cap="rnd" w14:cmpd="sng" w14:algn="ctr">
+                            <w14:solidFill>
+                              <w14:schemeClr w14:val="tx1"/>
+                            </w14:solidFill>
+                            <w14:prstDash w14:val="solid"/>
+                            <w14:bevel/>
+                          </w14:textOutline>
+                        </w:rPr>
+                        <w:t xml:space="preserve"> </w:t>
                       </w:r>
+                      <w:proofErr w:type="spellStart"/>
+                      <w:r>
+                        <w:rPr>
+                          <w:rFonts w:ascii="Arial" w:hAnsi="Arial" w:cs="Arial"/>
+                          <w:color w:val="000000" w:themeColor="text1"/>
+                          <w14:textOutline w14:w="9525" w14:cap="rnd" w14:cmpd="sng" w14:algn="ctr">
+                            <w14:solidFill>
+                              <w14:schemeClr w14:val="tx1"/>
+                            </w14:solidFill>
+                            <w14:prstDash w14:val="solid"/>
+                            <w14:bevel/>
+                          </w14:textOutline>
+                        </w:rPr>
+                        <w:t>analisa</w:t>
+                      </w:r>
+                      <w:proofErr w:type="spellEnd"/>
+                      <w:r>
+                        <w:rPr>
+                          <w:rFonts w:ascii="Arial" w:hAnsi="Arial" w:cs="Arial"/>
+                          <w:color w:val="000000" w:themeColor="text1"/>
+                          <w14:textOutline w14:w="9525" w14:cap="rnd" w14:cmpd="sng" w14:algn="ctr">
+                            <w14:solidFill>
+                              <w14:schemeClr w14:val="tx1"/>
+                            </w14:solidFill>
+                            <w14:prstDash w14:val="solid"/>
+                            <w14:bevel/>
+                          </w14:textOutline>
+                        </w:rPr>
+                        <w:t xml:space="preserve"> </w:t>
+                      </w:r>
+                      <w:proofErr w:type="spellStart"/>
+                      <w:r>
+                        <w:rPr>
+                          <w:rFonts w:ascii="Arial" w:hAnsi="Arial" w:cs="Arial"/>
+                          <w:color w:val="000000" w:themeColor="text1"/>
+                          <w14:textOutline w14:w="9525" w14:cap="rnd" w14:cmpd="sng" w14:algn="ctr">
+                            <w14:solidFill>
+                              <w14:schemeClr w14:val="tx1"/>
+                            </w14:solidFill>
+                            <w14:prstDash w14:val="solid"/>
+                            <w14:bevel/>
+                          </w14:textOutline>
+                        </w:rPr>
+                        <w:t>diberikan</w:t>
+                      </w:r>
+                      <w:proofErr w:type="spellEnd"/>
+                      <w:r>
+                        <w:rPr>
+                          <w:rFonts w:ascii="Arial" w:hAnsi="Arial" w:cs="Arial"/>
+                          <w:color w:val="000000" w:themeColor="text1"/>
+                          <w14:textOutline w14:w="9525" w14:cap="rnd" w14:cmpd="sng" w14:algn="ctr">
+                            <w14:solidFill>
+                              <w14:schemeClr w14:val="tx1"/>
+                            </w14:solidFill>
+                            <w14:prstDash w14:val="solid"/>
+                            <w14:bevel/>
+                          </w14:textOutline>
+                        </w:rPr>
+                        <w:t xml:space="preserve"> </w:t>
+                      </w:r>
+                      <w:proofErr w:type="spellStart"/>
+                      <w:r>
+                        <w:rPr>
+                          <w:rFonts w:ascii="Arial" w:hAnsi="Arial" w:cs="Arial"/>
+                          <w:color w:val="000000" w:themeColor="text1"/>
+                          <w14:textOutline w14:w="9525" w14:cap="rnd" w14:cmpd="sng" w14:algn="ctr">
+                            <w14:solidFill>
+                              <w14:schemeClr w14:val="tx1"/>
+                            </w14:solidFill>
+                            <w14:prstDash w14:val="solid"/>
+                            <w14:bevel/>
+                          </w14:textOutline>
+                        </w:rPr>
+                        <w:t>kepada</w:t>
+                      </w:r>
+                      <w:proofErr w:type="spellEnd"/>
+                      <w:r>
+                        <w:rPr>
+                          <w:rFonts w:ascii="Arial" w:hAnsi="Arial" w:cs="Arial"/>
+                          <w14:textOutline w14:w="9525" w14:cap="rnd" w14:cmpd="sng" w14:algn="ctr">
+                            <w14:solidFill>
+                              <w14:schemeClr w14:val="tx1"/>
+                            </w14:solidFill>
+                            <w14:prstDash w14:val="solid"/>
+                            <w14:bevel/>
+                          </w14:textOutline>
+                        </w:rPr>
+                        <w:t xml:space="preserve"> </w:t>
+                      </w:r>
+                      <w:proofErr w:type="spellStart"/>
+                      <w:r>
+                        <w:rPr>
+                          <w:rFonts w:ascii="Arial" w:hAnsi="Arial" w:cs="Arial"/>
+                          <w14:textOutline w14:w="9525" w14:cap="rnd" w14:cmpd="sng" w14:algn="ctr">
+                            <w14:solidFill>
+                              <w14:schemeClr w14:val="tx1"/>
+                            </w14:solidFill>
+                            <w14:prstDash w14:val="solid"/>
+                            <w14:bevel/>
+                          </w14:textOutline>
+                        </w:rPr>
+                        <w:t>programer</w:t>
+                      </w:r>
+                      <w:proofErr w:type="spellEnd"/>
                     </w:p>
                   </w:txbxContent>
                 </v:textbox>
-              </v:roundrect>
+              </v:rect>
             </w:pict>
           </mc:Fallback>
         </mc:AlternateContent>
       </w:r>
       <w:r>
         <w:rPr>
+          <w:rFonts w:ascii="Arial" w:hAnsi="Arial" w:cs="Arial"/>
           <w:noProof/>
+          <w:sz w:val="24"/>
+          <w:szCs w:val="24"/>
+          <w:lang w:eastAsia="ja-JP"/>
         </w:rPr>
         <mc:AlternateContent>
           <mc:Choice Requires="wps">
             <w:drawing>
-              <wp:anchor distT="0" distB="0" distL="0" distR="0" simplePos="0" relativeHeight="251646976" behindDoc="0" locked="0" layoutInCell="1" allowOverlap="1" wp14:anchorId="380732F5" wp14:editId="073AB12E">
+              <wp:anchor distT="0" distB="0" distL="114300" distR="114300" simplePos="0" relativeHeight="251661312" behindDoc="0" locked="0" layoutInCell="1" allowOverlap="1" wp14:anchorId="6C06D8AC" wp14:editId="46C7BBA4">
                 <wp:simplePos x="0" y="0"/>
                 <wp:positionH relativeFrom="column">
-                  <wp:posOffset>640956</wp:posOffset>
+                  <wp:posOffset>3025833</wp:posOffset>
                 </wp:positionH>
                 <wp:positionV relativeFrom="paragraph">
-                  <wp:posOffset>104884</wp:posOffset>
+                  <wp:posOffset>2160558</wp:posOffset>
                 </wp:positionV>
-                <wp:extent cx="861848" cy="767255"/>
-                <wp:effectExtent l="0" t="0" r="14605" b="13970"/>
+                <wp:extent cx="1105593" cy="507076"/>
+                <wp:effectExtent l="0" t="0" r="18415" b="26670"/>
                 <wp:wrapNone/>
-                <wp:docPr id="1039" name="Rounded Rectangle 16"/>
-                <wp:cNvGraphicFramePr>
-                  <a:graphicFrameLocks xmlns:a="http://schemas.openxmlformats.org/drawingml/2006/main"/>
-                </wp:cNvGraphicFramePr>
+                <wp:docPr id="14" name="Rectangle 14"/>
+                <wp:cNvGraphicFramePr/>
                 <a:graphic xmlns:a="http://schemas.openxmlformats.org/drawingml/2006/main">
                   <a:graphicData uri="http://schemas.microsoft.com/office/word/2010/wordprocessingShape">
                     <wps:wsp>
-                      <wps:cNvSpPr>
-                        <a:spLocks/>
-                      </wps:cNvSpPr>
+                      <wps:cNvSpPr/>
                       <wps:spPr>
                         <a:xfrm>
                           <a:off x="0" y="0"/>
-                          <a:ext cx="861848" cy="767255"/>
+                          <a:ext cx="1105593" cy="507076"/>
                         </a:xfrm>
-                        <a:prstGeom prst="roundRect">
+                        <a:prstGeom prst="rect">
                           <a:avLst/>
                         </a:prstGeom>
                         <a:solidFill>
-                          <a:srgbClr val="FFFFFF"/>
+                          <a:schemeClr val="bg1"/>
                         </a:solidFill>
-                        <a:ln w="12700" cap="flat" cmpd="sng">
-                          <a:solidFill>
-                            <a:srgbClr val="000000"/>
-                          </a:solidFill>
-                          <a:prstDash val="solid"/>
-                          <a:miter/>
-                          <a:headEnd type="none" w="med" len="med"/>
-                          <a:tailEnd type="none" w="med" len="med"/>
-                        </a:ln>
                       </wps:spPr>
+                      <wps:style>
+                        <a:lnRef idx="2">
+                          <a:schemeClr val="accent1">
+                            <a:shade val="50000"/>
+                          </a:schemeClr>
+                        </a:lnRef>
+                        <a:fillRef idx="1">
+                          <a:schemeClr val="accent1"/>
+                        </a:fillRef>
+                        <a:effectRef idx="0">
+                          <a:schemeClr val="accent1"/>
+                        </a:effectRef>
+                        <a:fontRef idx="minor">
+                          <a:schemeClr val="lt1"/>
+                        </a:fontRef>
+                      </wps:style>
                       <wps:txbx>
                         <w:txbxContent>
                           <w:p>
                             <w:pPr>
                               <w:jc w:val="center"/>
+                              <w:rPr>
+                                <w:rFonts w:ascii="Arial" w:hAnsi="Arial" w:cs="Arial"/>
+                                <w:color w:val="000000" w:themeColor="text1"/>
+                                <w14:textOutline w14:w="9525" w14:cap="rnd" w14:cmpd="sng" w14:algn="ctr">
+                                  <w14:solidFill>
+                                    <w14:schemeClr w14:val="tx1"/>
+                                  </w14:solidFill>
+                                  <w14:prstDash w14:val="solid"/>
+                                  <w14:bevel/>
+                                </w14:textOutline>
+                              </w:rPr>
                             </w:pPr>
                             <w:r>
-                              <w:t>Locate</w:t>
-                            </w:r>
-                          </w:p>
-                          <w:p>
-                            <w:pPr>
-                              <w:jc w:val="center"/>
-                            </w:pPr>
-                            <w:r>
-                              <w:t>Literature</w:t>
+                              <w:rPr>
+                                <w:rFonts w:ascii="Arial" w:hAnsi="Arial" w:cs="Arial"/>
+                                <w:color w:val="000000" w:themeColor="text1"/>
+                                <w14:textOutline w14:w="9525" w14:cap="rnd" w14:cmpd="sng" w14:algn="ctr">
+                                  <w14:solidFill>
+                                    <w14:schemeClr w14:val="tx1"/>
+                                  </w14:solidFill>
+                                  <w14:prstDash w14:val="solid"/>
+                                  <w14:bevel/>
+                                </w14:textOutline>
+                              </w:rPr>
+                              <w:t>Testing &amp; Debugging</w:t>
                             </w:r>
                           </w:p>
                         </w:txbxContent>
                       </wps:txbx>
-                      <wps:bodyPr vert="horz" wrap="square" lIns="91440" tIns="45720" rIns="91440" bIns="45720" anchor="ctr">
+                      <wps:bodyPr rot="0" spcFirstLastPara="0" vertOverflow="overflow" horzOverflow="overflow" vert="horz" wrap="square" lIns="91440" tIns="45720" rIns="91440" bIns="45720" numCol="1" spcCol="0" rtlCol="0" fromWordArt="0" anchor="ctr" anchorCtr="0" forceAA="0" compatLnSpc="1">
                         <a:prstTxWarp prst="textNoShape">
                           <a:avLst/>
                         </a:prstTxWarp>
@@ -3880,115 +6711,172 @@
                     </wps:wsp>
                   </a:graphicData>
                 </a:graphic>
-                <wp14:sizeRelH relativeFrom="margin">
-                  <wp14:pctWidth>0</wp14:pctWidth>
-                </wp14:sizeRelH>
-                <wp14:sizeRelV relativeFrom="margin">
-                  <wp14:pctHeight>0</wp14:pctHeight>
-                </wp14:sizeRelV>
               </wp:anchor>
             </w:drawing>
           </mc:Choice>
           <mc:Fallback>
             <w:pict>
-              <v:roundrect w14:anchorId="380732F5" id="Rounded Rectangle 16" o:spid="_x0000_s1030" style="position:absolute;margin-left:50.45pt;margin-top:8.25pt;width:67.85pt;height:60.4pt;z-index:251646976;visibility:visible;mso-wrap-style:square;mso-width-percent:0;mso-height-percent:0;mso-wrap-distance-left:0;mso-wrap-distance-top:0;mso-wrap-distance-right:0;mso-wrap-distance-bottom:0;mso-position-horizontal:absolute;mso-position-horizontal-relative:text;mso-position-vertical:absolute;mso-position-vertical-relative:text;mso-width-percent:0;mso-height-percent:0;mso-width-relative:margin;mso-height-relative:margin;v-text-anchor:middle" arcsize="10923f" o:gfxdata="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" strokeweight="1pt">
-                <v:stroke joinstyle="miter"/>
-                <v:path arrowok="t"/>
+              <v:rect w14:anchorId="6C06D8AC" id="Rectangle 14" o:spid="_x0000_s1031" style="position:absolute;margin-left:238.25pt;margin-top:170.1pt;width:87.05pt;height:39.95pt;z-index:251661312;visibility:visible;mso-wrap-style:square;mso-wrap-distance-left:9pt;mso-wrap-distance-top:0;mso-wrap-distance-right:9pt;mso-wrap-distance-bottom:0;mso-position-horizontal:absolute;mso-position-horizontal-relative:text;mso-position-vertical:absolute;mso-position-vertical-relative:text;v-text-anchor:middle" o:gfxdata="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" fillcolor="white [3212]" strokecolor="#1f4d78 [1604]" strokeweight="1pt">
                 <v:textbox>
                   <w:txbxContent>
                     <w:p>
                       <w:pPr>
                         <w:jc w:val="center"/>
+                        <w:rPr>
+                          <w:rFonts w:ascii="Arial" w:hAnsi="Arial" w:cs="Arial"/>
+                          <w:color w:val="000000" w:themeColor="text1"/>
+                          <w14:textOutline w14:w="9525" w14:cap="rnd" w14:cmpd="sng" w14:algn="ctr">
+                            <w14:solidFill>
+                              <w14:schemeClr w14:val="tx1"/>
+                            </w14:solidFill>
+                            <w14:prstDash w14:val="solid"/>
+                            <w14:bevel/>
+                          </w14:textOutline>
+                        </w:rPr>
                       </w:pPr>
                       <w:r>
-                        <w:t>Locate</w:t>
-                      </w:r>
-                    </w:p>
-                    <w:p>
-                      <w:pPr>
-                        <w:jc w:val="center"/>
-                      </w:pPr>
-                      <w:r>
-                        <w:t>Literature</w:t>
+                        <w:rPr>
+                          <w:rFonts w:ascii="Arial" w:hAnsi="Arial" w:cs="Arial"/>
+                          <w:color w:val="000000" w:themeColor="text1"/>
+                          <w14:textOutline w14:w="9525" w14:cap="rnd" w14:cmpd="sng" w14:algn="ctr">
+                            <w14:solidFill>
+                              <w14:schemeClr w14:val="tx1"/>
+                            </w14:solidFill>
+                            <w14:prstDash w14:val="solid"/>
+                            <w14:bevel/>
+                          </w14:textOutline>
+                        </w:rPr>
+                        <w:t>Testing &amp; Debugging</w:t>
                       </w:r>
                     </w:p>
                   </w:txbxContent>
                 </v:textbox>
-              </v:roundrect>
+              </v:rect>
             </w:pict>
           </mc:Fallback>
         </mc:AlternateContent>
       </w:r>
       <w:r>
         <w:rPr>
+          <w:rFonts w:ascii="Arial" w:hAnsi="Arial" w:cs="Arial"/>
           <w:noProof/>
+          <w:sz w:val="24"/>
+          <w:szCs w:val="24"/>
+          <w:lang w:eastAsia="ja-JP"/>
         </w:rPr>
         <mc:AlternateContent>
           <mc:Choice Requires="wps">
             <w:drawing>
-              <wp:anchor distT="0" distB="0" distL="0" distR="0" simplePos="0" relativeHeight="251650048" behindDoc="0" locked="0" layoutInCell="1" allowOverlap="1" wp14:anchorId="71ABF2D2" wp14:editId="6C8F5C92">
+              <wp:anchor distT="0" distB="0" distL="114300" distR="114300" simplePos="0" relativeHeight="251639808" behindDoc="0" locked="0" layoutInCell="1" allowOverlap="1" wp14:anchorId="6A5334B0" wp14:editId="5DF7509A">
                 <wp:simplePos x="0" y="0"/>
                 <wp:positionH relativeFrom="column">
-                  <wp:posOffset>4240311</wp:posOffset>
+                  <wp:posOffset>3017520</wp:posOffset>
                 </wp:positionH>
                 <wp:positionV relativeFrom="paragraph">
-                  <wp:posOffset>158071</wp:posOffset>
+                  <wp:posOffset>1479030</wp:posOffset>
                 </wp:positionV>
-                <wp:extent cx="861848" cy="767255"/>
-                <wp:effectExtent l="0" t="0" r="14605" b="13970"/>
+                <wp:extent cx="1105593" cy="507076"/>
+                <wp:effectExtent l="0" t="0" r="18415" b="26670"/>
                 <wp:wrapNone/>
-                <wp:docPr id="1040" name="Rounded Rectangle 17"/>
-                <wp:cNvGraphicFramePr>
-                  <a:graphicFrameLocks xmlns:a="http://schemas.openxmlformats.org/drawingml/2006/main"/>
-                </wp:cNvGraphicFramePr>
+                <wp:docPr id="11" name="Rectangle 11"/>
+                <wp:cNvGraphicFramePr/>
                 <a:graphic xmlns:a="http://schemas.openxmlformats.org/drawingml/2006/main">
                   <a:graphicData uri="http://schemas.microsoft.com/office/word/2010/wordprocessingShape">
                     <wps:wsp>
-                      <wps:cNvSpPr>
-                        <a:spLocks/>
-                      </wps:cNvSpPr>
+                      <wps:cNvSpPr/>
                       <wps:spPr>
                         <a:xfrm>
                           <a:off x="0" y="0"/>
-                          <a:ext cx="861848" cy="767255"/>
+                          <a:ext cx="1105593" cy="507076"/>
                         </a:xfrm>
-                        <a:prstGeom prst="roundRect">
+                        <a:prstGeom prst="rect">
                           <a:avLst/>
                         </a:prstGeom>
                         <a:solidFill>
-                          <a:srgbClr val="FFFFFF"/>
+                          <a:schemeClr val="bg1"/>
                         </a:solidFill>
-                        <a:ln w="12700" cap="flat" cmpd="sng">
-                          <a:solidFill>
-                            <a:srgbClr val="000000"/>
-                          </a:solidFill>
-                          <a:prstDash val="solid"/>
-                          <a:miter/>
-                          <a:headEnd type="none" w="med" len="med"/>
-                          <a:tailEnd type="none" w="med" len="med"/>
-                        </a:ln>
                       </wps:spPr>
+                      <wps:style>
+                        <a:lnRef idx="2">
+                          <a:schemeClr val="accent1">
+                            <a:shade val="50000"/>
+                          </a:schemeClr>
+                        </a:lnRef>
+                        <a:fillRef idx="1">
+                          <a:schemeClr val="accent1"/>
+                        </a:fillRef>
+                        <a:effectRef idx="0">
+                          <a:schemeClr val="accent1"/>
+                        </a:effectRef>
+                        <a:fontRef idx="minor">
+                          <a:schemeClr val="lt1"/>
+                        </a:fontRef>
+                      </wps:style>
                       <wps:txbx>
                         <w:txbxContent>
                           <w:p>
                             <w:pPr>
                               <w:jc w:val="center"/>
+                              <w:rPr>
+                                <w:rFonts w:ascii="Arial" w:hAnsi="Arial" w:cs="Arial"/>
+                                <w:color w:val="000000" w:themeColor="text1"/>
+                                <w14:textOutline w14:w="9525" w14:cap="rnd" w14:cmpd="sng" w14:algn="ctr">
+                                  <w14:solidFill>
+                                    <w14:schemeClr w14:val="tx1"/>
+                                  </w14:solidFill>
+                                  <w14:prstDash w14:val="solid"/>
+                                  <w14:bevel/>
+                                </w14:textOutline>
+                              </w:rPr>
                             </w:pPr>
+                            <w:proofErr w:type="spellStart"/>
                             <w:r>
-                              <w:t>Revise</w:t>
+                              <w:rPr>
+                                <w:rFonts w:ascii="Arial" w:hAnsi="Arial" w:cs="Arial"/>
+                                <w:color w:val="000000" w:themeColor="text1"/>
+                                <w14:textOutline w14:w="9525" w14:cap="rnd" w14:cmpd="sng" w14:algn="ctr">
+                                  <w14:solidFill>
+                                    <w14:schemeClr w14:val="tx1"/>
+                                  </w14:solidFill>
+                                  <w14:prstDash w14:val="solid"/>
+                                  <w14:bevel/>
+                                </w14:textOutline>
+                              </w:rPr>
+                              <w:t>Membuat</w:t>
                             </w:r>
-                          </w:p>
-                          <w:p>
-                            <w:pPr>
-                              <w:jc w:val="center"/>
-                            </w:pPr>
+                            <w:proofErr w:type="spellEnd"/>
                             <w:r>
-                              <w:t>Draft</w:t>
+                              <w:rPr>
+                                <w:rFonts w:ascii="Arial" w:hAnsi="Arial" w:cs="Arial"/>
+                                <w:color w:val="000000" w:themeColor="text1"/>
+                                <w14:textOutline w14:w="9525" w14:cap="rnd" w14:cmpd="sng" w14:algn="ctr">
+                                  <w14:solidFill>
+                                    <w14:schemeClr w14:val="tx1"/>
+                                  </w14:solidFill>
+                                  <w14:prstDash w14:val="solid"/>
+                                  <w14:bevel/>
+                                </w14:textOutline>
+                              </w:rPr>
+                              <w:t xml:space="preserve"> </w:t>
+                            </w:r>
+                            <w:r>
+                              <w:rPr>
+                                <w:rFonts w:ascii="Arial" w:hAnsi="Arial" w:cs="Arial"/>
+                                <w:color w:val="000000" w:themeColor="text1"/>
+                                <w14:textOutline w14:w="9525" w14:cap="rnd" w14:cmpd="sng" w14:algn="ctr">
+                                  <w14:solidFill>
+                                    <w14:schemeClr w14:val="tx1"/>
+                                  </w14:solidFill>
+                                  <w14:prstDash w14:val="solid"/>
+                                  <w14:bevel/>
+                                </w14:textOutline>
+                              </w:rPr>
+                              <w:t>Program</w:t>
                             </w:r>
                           </w:p>
                         </w:txbxContent>
                       </wps:txbx>
-                      <wps:bodyPr vert="horz" wrap="square" lIns="91440" tIns="45720" rIns="91440" bIns="45720" anchor="ctr">
+                      <wps:bodyPr rot="0" spcFirstLastPara="0" vertOverflow="overflow" horzOverflow="overflow" vert="horz" wrap="square" lIns="91440" tIns="45720" rIns="91440" bIns="45720" numCol="1" spcCol="0" rtlCol="0" fromWordArt="0" anchor="ctr" anchorCtr="0" forceAA="0" compatLnSpc="1">
                         <a:prstTxWarp prst="textNoShape">
                           <a:avLst/>
                         </a:prstTxWarp>
@@ -3997,115 +6885,216 @@
                     </wps:wsp>
                   </a:graphicData>
                 </a:graphic>
-                <wp14:sizeRelH relativeFrom="margin">
-                  <wp14:pctWidth>0</wp14:pctWidth>
-                </wp14:sizeRelH>
-                <wp14:sizeRelV relativeFrom="margin">
-                  <wp14:pctHeight>0</wp14:pctHeight>
-                </wp14:sizeRelV>
               </wp:anchor>
             </w:drawing>
           </mc:Choice>
           <mc:Fallback>
             <w:pict>
-              <v:roundrect w14:anchorId="71ABF2D2" id="Rounded Rectangle 17" o:spid="_x0000_s1031" style="position:absolute;margin-left:333.9pt;margin-top:12.45pt;width:67.85pt;height:60.4pt;z-index:251650048;visibility:visible;mso-wrap-style:square;mso-width-percent:0;mso-height-percent:0;mso-wrap-distance-left:0;mso-wrap-distance-top:0;mso-wrap-distance-right:0;mso-wrap-distance-bottom:0;mso-position-horizontal:absolute;mso-position-horizontal-relative:text;mso-position-vertical:absolute;mso-position-vertical-relative:text;mso-width-percent:0;mso-height-percent:0;mso-width-relative:margin;mso-height-relative:margin;v-text-anchor:middle" arcsize="10923f" o:gfxdata="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" strokeweight="1pt">
-                <v:stroke joinstyle="miter"/>
-                <v:path arrowok="t"/>
+              <v:rect w14:anchorId="6A5334B0" id="Rectangle 11" o:spid="_x0000_s1032" style="position:absolute;margin-left:237.6pt;margin-top:116.45pt;width:87.05pt;height:39.95pt;z-index:251639808;visibility:visible;mso-wrap-style:square;mso-wrap-distance-left:9pt;mso-wrap-distance-top:0;mso-wrap-distance-right:9pt;mso-wrap-distance-bottom:0;mso-position-horizontal:absolute;mso-position-horizontal-relative:text;mso-position-vertical:absolute;mso-position-vertical-relative:text;v-text-anchor:middle" o:gfxdata="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" fillcolor="white [3212]" strokecolor="#1f4d78 [1604]" strokeweight="1pt">
                 <v:textbox>
                   <w:txbxContent>
                     <w:p>
                       <w:pPr>
                         <w:jc w:val="center"/>
+                        <w:rPr>
+                          <w:rFonts w:ascii="Arial" w:hAnsi="Arial" w:cs="Arial"/>
+                          <w:color w:val="000000" w:themeColor="text1"/>
+                          <w14:textOutline w14:w="9525" w14:cap="rnd" w14:cmpd="sng" w14:algn="ctr">
+                            <w14:solidFill>
+                              <w14:schemeClr w14:val="tx1"/>
+                            </w14:solidFill>
+                            <w14:prstDash w14:val="solid"/>
+                            <w14:bevel/>
+                          </w14:textOutline>
+                        </w:rPr>
                       </w:pPr>
+                      <w:proofErr w:type="spellStart"/>
                       <w:r>
-                        <w:t>Revise</w:t>
+                        <w:rPr>
+                          <w:rFonts w:ascii="Arial" w:hAnsi="Arial" w:cs="Arial"/>
+                          <w:color w:val="000000" w:themeColor="text1"/>
+                          <w14:textOutline w14:w="9525" w14:cap="rnd" w14:cmpd="sng" w14:algn="ctr">
+                            <w14:solidFill>
+                              <w14:schemeClr w14:val="tx1"/>
+                            </w14:solidFill>
+                            <w14:prstDash w14:val="solid"/>
+                            <w14:bevel/>
+                          </w14:textOutline>
+                        </w:rPr>
+                        <w:t>Membuat</w:t>
                       </w:r>
-                    </w:p>
-                    <w:p>
-                      <w:pPr>
-                        <w:jc w:val="center"/>
-                      </w:pPr>
+                      <w:proofErr w:type="spellEnd"/>
                       <w:r>
-                        <w:t>Draft</w:t>
+                        <w:rPr>
+                          <w:rFonts w:ascii="Arial" w:hAnsi="Arial" w:cs="Arial"/>
+                          <w:color w:val="000000" w:themeColor="text1"/>
+                          <w14:textOutline w14:w="9525" w14:cap="rnd" w14:cmpd="sng" w14:algn="ctr">
+                            <w14:solidFill>
+                              <w14:schemeClr w14:val="tx1"/>
+                            </w14:solidFill>
+                            <w14:prstDash w14:val="solid"/>
+                            <w14:bevel/>
+                          </w14:textOutline>
+                        </w:rPr>
+                        <w:t xml:space="preserve"> </w:t>
+                      </w:r>
+                      <w:r>
+                        <w:rPr>
+                          <w:rFonts w:ascii="Arial" w:hAnsi="Arial" w:cs="Arial"/>
+                          <w:color w:val="000000" w:themeColor="text1"/>
+                          <w14:textOutline w14:w="9525" w14:cap="rnd" w14:cmpd="sng" w14:algn="ctr">
+                            <w14:solidFill>
+                              <w14:schemeClr w14:val="tx1"/>
+                            </w14:solidFill>
+                            <w14:prstDash w14:val="solid"/>
+                            <w14:bevel/>
+                          </w14:textOutline>
+                        </w:rPr>
+                        <w:t>Program</w:t>
                       </w:r>
                     </w:p>
                   </w:txbxContent>
                 </v:textbox>
-              </v:roundrect>
+              </v:rect>
             </w:pict>
           </mc:Fallback>
         </mc:AlternateContent>
       </w:r>
       <w:r>
         <w:rPr>
+          <w:rFonts w:ascii="Arial" w:hAnsi="Arial" w:cs="Arial"/>
           <w:noProof/>
+          <w:sz w:val="24"/>
+          <w:szCs w:val="24"/>
+          <w:lang w:eastAsia="ja-JP"/>
         </w:rPr>
         <mc:AlternateContent>
           <mc:Choice Requires="wps">
             <w:drawing>
-              <wp:anchor distT="0" distB="0" distL="0" distR="0" simplePos="0" relativeHeight="251651072" behindDoc="0" locked="0" layoutInCell="1" allowOverlap="1" wp14:anchorId="52DF37A9" wp14:editId="58673A84">
+              <wp:anchor distT="0" distB="0" distL="114300" distR="114300" simplePos="0" relativeHeight="251633664" behindDoc="0" locked="0" layoutInCell="1" allowOverlap="1" wp14:anchorId="0E6847E8" wp14:editId="08842F6A">
                 <wp:simplePos x="0" y="0"/>
                 <wp:positionH relativeFrom="column">
-                  <wp:posOffset>5354539</wp:posOffset>
+                  <wp:posOffset>1565506</wp:posOffset>
                 </wp:positionH>
                 <wp:positionV relativeFrom="paragraph">
-                  <wp:posOffset>179311</wp:posOffset>
+                  <wp:posOffset>2210378</wp:posOffset>
                 </wp:positionV>
-                <wp:extent cx="861848" cy="767255"/>
-                <wp:effectExtent l="0" t="0" r="14605" b="13970"/>
+                <wp:extent cx="1105593" cy="507076"/>
+                <wp:effectExtent l="0" t="0" r="18415" b="26670"/>
                 <wp:wrapNone/>
-                <wp:docPr id="1041" name="Rounded Rectangle 26"/>
-                <wp:cNvGraphicFramePr>
-                  <a:graphicFrameLocks xmlns:a="http://schemas.openxmlformats.org/drawingml/2006/main"/>
-                </wp:cNvGraphicFramePr>
+                <wp:docPr id="10" name="Rectangle 10"/>
+                <wp:cNvGraphicFramePr/>
                 <a:graphic xmlns:a="http://schemas.openxmlformats.org/drawingml/2006/main">
                   <a:graphicData uri="http://schemas.microsoft.com/office/word/2010/wordprocessingShape">
                     <wps:wsp>
-                      <wps:cNvSpPr>
-                        <a:spLocks/>
-                      </wps:cNvSpPr>
+                      <wps:cNvSpPr/>
                       <wps:spPr>
                         <a:xfrm>
                           <a:off x="0" y="0"/>
-                          <a:ext cx="861848" cy="767255"/>
+                          <a:ext cx="1105593" cy="507076"/>
                         </a:xfrm>
-                        <a:prstGeom prst="roundRect">
+                        <a:prstGeom prst="rect">
                           <a:avLst/>
                         </a:prstGeom>
                         <a:solidFill>
-                          <a:srgbClr val="FFFFFF"/>
+                          <a:schemeClr val="bg1"/>
                         </a:solidFill>
-                        <a:ln w="12700" cap="flat" cmpd="sng">
-                          <a:solidFill>
-                            <a:srgbClr val="000000"/>
-                          </a:solidFill>
-                          <a:prstDash val="solid"/>
-                          <a:miter/>
-                          <a:headEnd type="none" w="med" len="med"/>
-                          <a:tailEnd type="none" w="med" len="med"/>
-                        </a:ln>
                       </wps:spPr>
+                      <wps:style>
+                        <a:lnRef idx="2">
+                          <a:schemeClr val="accent1">
+                            <a:shade val="50000"/>
+                          </a:schemeClr>
+                        </a:lnRef>
+                        <a:fillRef idx="1">
+                          <a:schemeClr val="accent1"/>
+                        </a:fillRef>
+                        <a:effectRef idx="0">
+                          <a:schemeClr val="accent1"/>
+                        </a:effectRef>
+                        <a:fontRef idx="minor">
+                          <a:schemeClr val="lt1"/>
+                        </a:fontRef>
+                      </wps:style>
                       <wps:txbx>
                         <w:txbxContent>
                           <w:p>
                             <w:pPr>
                               <w:jc w:val="center"/>
+                              <w:rPr>
+                                <w:rFonts w:ascii="Arial" w:hAnsi="Arial" w:cs="Arial"/>
+                                <w14:textOutline w14:w="9525" w14:cap="rnd" w14:cmpd="sng" w14:algn="ctr">
+                                  <w14:solidFill>
+                                    <w14:schemeClr w14:val="tx1"/>
+                                  </w14:solidFill>
+                                  <w14:prstDash w14:val="solid"/>
+                                  <w14:bevel/>
+                                </w14:textOutline>
+                              </w:rPr>
                             </w:pPr>
+                            <w:proofErr w:type="spellStart"/>
                             <w:r>
-                              <w:t>Produce</w:t>
+                              <w:rPr>
+                                <w:rFonts w:ascii="Arial" w:hAnsi="Arial" w:cs="Arial"/>
+                                <w:color w:val="000000" w:themeColor="text1"/>
+                                <w14:textOutline w14:w="9525" w14:cap="rnd" w14:cmpd="sng" w14:algn="ctr">
+                                  <w14:solidFill>
+                                    <w14:schemeClr w14:val="tx1"/>
+                                  </w14:solidFill>
+                                  <w14:prstDash w14:val="solid"/>
+                                  <w14:bevel/>
+                                </w14:textOutline>
+                              </w:rPr>
+                              <w:t>Membuat</w:t>
                             </w:r>
-                          </w:p>
-                          <w:p>
-                            <w:pPr>
-                              <w:jc w:val="center"/>
-                            </w:pPr>
+                            <w:proofErr w:type="spellEnd"/>
                             <w:r>
-                              <w:t>Final Copy</w:t>
+                              <w:rPr>
+                                <w:rFonts w:ascii="Arial" w:hAnsi="Arial" w:cs="Arial"/>
+                                <w:color w:val="000000" w:themeColor="text1"/>
+                                <w14:textOutline w14:w="9525" w14:cap="rnd" w14:cmpd="sng" w14:algn="ctr">
+                                  <w14:solidFill>
+                                    <w14:schemeClr w14:val="tx1"/>
+                                  </w14:solidFill>
+                                  <w14:prstDash w14:val="solid"/>
+                                  <w14:bevel/>
+                                </w14:textOutline>
+                              </w:rPr>
+                              <w:t xml:space="preserve"> </w:t>
+                            </w:r>
+                            <w:proofErr w:type="spellStart"/>
+                            <w:r>
+                              <w:rPr>
+                                <w:rFonts w:ascii="Arial" w:hAnsi="Arial" w:cs="Arial"/>
+                                <w:color w:val="000000" w:themeColor="text1"/>
+                                <w14:textOutline w14:w="9525" w14:cap="rnd" w14:cmpd="sng" w14:algn="ctr">
+                                  <w14:solidFill>
+                                    <w14:schemeClr w14:val="tx1"/>
+                                  </w14:solidFill>
+                                  <w14:prstDash w14:val="solid"/>
+                                  <w14:bevel/>
+                                </w14:textOutline>
+                              </w:rPr>
+                              <w:t>logika</w:t>
+                            </w:r>
+                            <w:proofErr w:type="spellEnd"/>
+                            <w:r>
+                              <w:rPr>
+                                <w:rFonts w:ascii="Arial" w:hAnsi="Arial" w:cs="Arial"/>
+                                <w14:textOutline w14:w="9525" w14:cap="rnd" w14:cmpd="sng" w14:algn="ctr">
+                                  <w14:solidFill>
+                                    <w14:schemeClr w14:val="tx1"/>
+                                  </w14:solidFill>
+                                  <w14:prstDash w14:val="solid"/>
+                                  <w14:bevel/>
+                                </w14:textOutline>
+                              </w:rPr>
+                              <w:t xml:space="preserve"> program</w:t>
                             </w:r>
                           </w:p>
                         </w:txbxContent>
                       </wps:txbx>
-                      <wps:bodyPr vert="horz" wrap="square" lIns="91440" tIns="45720" rIns="91440" bIns="45720" anchor="ctr">
+                      <wps:bodyPr rot="0" spcFirstLastPara="0" vertOverflow="overflow" horzOverflow="overflow" vert="horz" wrap="square" lIns="91440" tIns="45720" rIns="91440" bIns="45720" numCol="1" spcCol="0" rtlCol="0" fromWordArt="0" anchor="ctr" anchorCtr="0" forceAA="0" compatLnSpc="1">
                         <a:prstTxWarp prst="textNoShape">
                           <a:avLst/>
                         </a:prstTxWarp>
@@ -4114,99 +7103,237 @@
                     </wps:wsp>
                   </a:graphicData>
                 </a:graphic>
-                <wp14:sizeRelH relativeFrom="margin">
-                  <wp14:pctWidth>0</wp14:pctWidth>
-                </wp14:sizeRelH>
-                <wp14:sizeRelV relativeFrom="margin">
-                  <wp14:pctHeight>0</wp14:pctHeight>
-                </wp14:sizeRelV>
               </wp:anchor>
             </w:drawing>
           </mc:Choice>
           <mc:Fallback>
             <w:pict>
-              <v:roundrect w14:anchorId="52DF37A9" id="Rounded Rectangle 26" o:spid="_x0000_s1032" style="position:absolute;margin-left:421.6pt;margin-top:14.1pt;width:67.85pt;height:60.4pt;z-index:251651072;visibility:visible;mso-wrap-style:square;mso-width-percent:0;mso-height-percent:0;mso-wrap-distance-left:0;mso-wrap-distance-top:0;mso-wrap-distance-right:0;mso-wrap-distance-bottom:0;mso-position-horizontal:absolute;mso-position-horizontal-relative:text;mso-position-vertical:absolute;mso-position-vertical-relative:text;mso-width-percent:0;mso-height-percent:0;mso-width-relative:margin;mso-height-relative:margin;v-text-anchor:middle" arcsize="10923f" o:gfxdata="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" strokeweight="1pt">
-                <v:stroke joinstyle="miter"/>
-                <v:path arrowok="t"/>
+              <v:rect w14:anchorId="0E6847E8" id="Rectangle 10" o:spid="_x0000_s1033" style="position:absolute;margin-left:123.25pt;margin-top:174.05pt;width:87.05pt;height:39.95pt;z-index:251633664;visibility:visible;mso-wrap-style:square;mso-wrap-distance-left:9pt;mso-wrap-distance-top:0;mso-wrap-distance-right:9pt;mso-wrap-distance-bottom:0;mso-position-horizontal:absolute;mso-position-horizontal-relative:text;mso-position-vertical:absolute;mso-position-vertical-relative:text;v-text-anchor:middle" o:gfxdata="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" fillcolor="white [3212]" strokecolor="#1f4d78 [1604]" strokeweight="1pt">
                 <v:textbox>
                   <w:txbxContent>
                     <w:p>
                       <w:pPr>
                         <w:jc w:val="center"/>
+                        <w:rPr>
+                          <w:rFonts w:ascii="Arial" w:hAnsi="Arial" w:cs="Arial"/>
+                          <w14:textOutline w14:w="9525" w14:cap="rnd" w14:cmpd="sng" w14:algn="ctr">
+                            <w14:solidFill>
+                              <w14:schemeClr w14:val="tx1"/>
+                            </w14:solidFill>
+                            <w14:prstDash w14:val="solid"/>
+                            <w14:bevel/>
+                          </w14:textOutline>
+                        </w:rPr>
                       </w:pPr>
+                      <w:proofErr w:type="spellStart"/>
                       <w:r>
-                        <w:t>Produce</w:t>
+                        <w:rPr>
+                          <w:rFonts w:ascii="Arial" w:hAnsi="Arial" w:cs="Arial"/>
+                          <w:color w:val="000000" w:themeColor="text1"/>
+                          <w14:textOutline w14:w="9525" w14:cap="rnd" w14:cmpd="sng" w14:algn="ctr">
+                            <w14:solidFill>
+                              <w14:schemeClr w14:val="tx1"/>
+                            </w14:solidFill>
+                            <w14:prstDash w14:val="solid"/>
+                            <w14:bevel/>
+                          </w14:textOutline>
+                        </w:rPr>
+                        <w:t>Membuat</w:t>
                       </w:r>
-                    </w:p>
-                    <w:p>
-                      <w:pPr>
-                        <w:jc w:val="center"/>
-                      </w:pPr>
+                      <w:proofErr w:type="spellEnd"/>
                       <w:r>
-                        <w:t>Final Copy</w:t>
+                        <w:rPr>
+                          <w:rFonts w:ascii="Arial" w:hAnsi="Arial" w:cs="Arial"/>
+                          <w:color w:val="000000" w:themeColor="text1"/>
+                          <w14:textOutline w14:w="9525" w14:cap="rnd" w14:cmpd="sng" w14:algn="ctr">
+                            <w14:solidFill>
+                              <w14:schemeClr w14:val="tx1"/>
+                            </w14:solidFill>
+                            <w14:prstDash w14:val="solid"/>
+                            <w14:bevel/>
+                          </w14:textOutline>
+                        </w:rPr>
+                        <w:t xml:space="preserve"> </w:t>
+                      </w:r>
+                      <w:proofErr w:type="spellStart"/>
+                      <w:r>
+                        <w:rPr>
+                          <w:rFonts w:ascii="Arial" w:hAnsi="Arial" w:cs="Arial"/>
+                          <w:color w:val="000000" w:themeColor="text1"/>
+                          <w14:textOutline w14:w="9525" w14:cap="rnd" w14:cmpd="sng" w14:algn="ctr">
+                            <w14:solidFill>
+                              <w14:schemeClr w14:val="tx1"/>
+                            </w14:solidFill>
+                            <w14:prstDash w14:val="solid"/>
+                            <w14:bevel/>
+                          </w14:textOutline>
+                        </w:rPr>
+                        <w:t>logika</w:t>
+                      </w:r>
+                      <w:proofErr w:type="spellEnd"/>
+                      <w:r>
+                        <w:rPr>
+                          <w:rFonts w:ascii="Arial" w:hAnsi="Arial" w:cs="Arial"/>
+                          <w14:textOutline w14:w="9525" w14:cap="rnd" w14:cmpd="sng" w14:algn="ctr">
+                            <w14:solidFill>
+                              <w14:schemeClr w14:val="tx1"/>
+                            </w14:solidFill>
+                            <w14:prstDash w14:val="solid"/>
+                            <w14:bevel/>
+                          </w14:textOutline>
+                        </w:rPr>
+                        <w:t xml:space="preserve"> program</w:t>
                       </w:r>
                     </w:p>
                   </w:txbxContent>
                 </v:textbox>
-              </v:roundrect>
+              </v:rect>
             </w:pict>
           </mc:Fallback>
         </mc:AlternateContent>
       </w:r>
-    </w:p>
-    <w:p>
-      <w:r>
-        <w:t xml:space="preserve">     </w:t>
-      </w:r>
-    </w:p>
-    <w:p>
-      <w:r>
-        <w:rPr>
+      <w:r>
+        <w:rPr>
+          <w:rFonts w:ascii="Arial" w:hAnsi="Arial" w:cs="Arial"/>
           <w:noProof/>
+          <w:sz w:val="24"/>
+          <w:szCs w:val="24"/>
+          <w:lang w:eastAsia="ja-JP"/>
         </w:rPr>
         <mc:AlternateContent>
           <mc:Choice Requires="wps">
             <w:drawing>
-              <wp:anchor distT="0" distB="0" distL="0" distR="0" simplePos="0" relativeHeight="251663360" behindDoc="0" locked="0" layoutInCell="1" allowOverlap="1" wp14:anchorId="0B3CB7EB" wp14:editId="33685D4E">
+              <wp:anchor distT="0" distB="0" distL="114300" distR="114300" simplePos="0" relativeHeight="251628544" behindDoc="0" locked="0" layoutInCell="1" allowOverlap="1" wp14:anchorId="5CAEC113" wp14:editId="127668B4">
                 <wp:simplePos x="0" y="0"/>
                 <wp:positionH relativeFrom="column">
-                  <wp:posOffset>5791200</wp:posOffset>
+                  <wp:posOffset>1565563</wp:posOffset>
                 </wp:positionH>
                 <wp:positionV relativeFrom="paragraph">
-                  <wp:posOffset>295122</wp:posOffset>
+                  <wp:posOffset>1520363</wp:posOffset>
                 </wp:positionV>
-                <wp:extent cx="0" cy="557223"/>
-                <wp:effectExtent l="0" t="0" r="19050" b="33655"/>
+                <wp:extent cx="1105593" cy="507076"/>
+                <wp:effectExtent l="0" t="0" r="18415" b="26670"/>
                 <wp:wrapNone/>
-                <wp:docPr id="1042" name="Straight Connector 27"/>
-                <wp:cNvGraphicFramePr>
-                  <a:graphicFrameLocks xmlns:a="http://schemas.openxmlformats.org/drawingml/2006/main"/>
-                </wp:cNvGraphicFramePr>
+                <wp:docPr id="9" name="Rectangle 9"/>
+                <wp:cNvGraphicFramePr/>
                 <a:graphic xmlns:a="http://schemas.openxmlformats.org/drawingml/2006/main">
                   <a:graphicData uri="http://schemas.microsoft.com/office/word/2010/wordprocessingShape">
                     <wps:wsp>
-                      <wps:cNvCnPr>
-                        <a:cxnSpLocks/>
-                      </wps:cNvCnPr>
+                      <wps:cNvSpPr/>
                       <wps:spPr>
                         <a:xfrm>
                           <a:off x="0" y="0"/>
-                          <a:ext cx="0" cy="557223"/>
+                          <a:ext cx="1105593" cy="507076"/>
                         </a:xfrm>
-                        <a:prstGeom prst="line">
+                        <a:prstGeom prst="rect">
                           <a:avLst/>
                         </a:prstGeom>
-                        <a:ln w="19050" cap="flat" cmpd="sng">
-                          <a:solidFill>
-                            <a:srgbClr val="000000"/>
-                          </a:solidFill>
-                          <a:prstDash val="solid"/>
-                          <a:miter/>
-                          <a:headEnd type="none" w="med" len="med"/>
-                          <a:tailEnd type="none" w="med" len="med"/>
-                        </a:ln>
+                        <a:solidFill>
+                          <a:schemeClr val="bg1"/>
+                        </a:solidFill>
                       </wps:spPr>
-                      <wps:bodyPr/>
+                      <wps:style>
+                        <a:lnRef idx="2">
+                          <a:schemeClr val="accent1">
+                            <a:shade val="50000"/>
+                          </a:schemeClr>
+                        </a:lnRef>
+                        <a:fillRef idx="1">
+                          <a:schemeClr val="accent1"/>
+                        </a:fillRef>
+                        <a:effectRef idx="0">
+                          <a:schemeClr val="accent1"/>
+                        </a:effectRef>
+                        <a:fontRef idx="minor">
+                          <a:schemeClr val="lt1"/>
+                        </a:fontRef>
+                      </wps:style>
+                      <wps:txbx>
+                        <w:txbxContent>
+                          <w:p>
+                            <w:pPr>
+                              <w:jc w:val="center"/>
+                              <w:rPr>
+                                <w:rFonts w:ascii="Arial" w:hAnsi="Arial" w:cs="Arial"/>
+                                <w:color w:val="000000" w:themeColor="text1"/>
+                                <w14:textOutline w14:w="9525" w14:cap="rnd" w14:cmpd="sng" w14:algn="ctr">
+                                  <w14:solidFill>
+                                    <w14:schemeClr w14:val="tx1"/>
+                                  </w14:solidFill>
+                                  <w14:prstDash w14:val="solid"/>
+                                  <w14:bevel/>
+                                </w14:textOutline>
+                              </w:rPr>
+                            </w:pPr>
+                            <w:proofErr w:type="spellStart"/>
+                            <w:r>
+                              <w:rPr>
+                                <w:rFonts w:ascii="Arial" w:hAnsi="Arial" w:cs="Arial"/>
+                                <w:color w:val="000000" w:themeColor="text1"/>
+                                <w14:textOutline w14:w="9525" w14:cap="rnd" w14:cmpd="sng" w14:algn="ctr">
+                                  <w14:solidFill>
+                                    <w14:schemeClr w14:val="tx1"/>
+                                  </w14:solidFill>
+                                  <w14:prstDash w14:val="solid"/>
+                                  <w14:bevel/>
+                                </w14:textOutline>
+                              </w:rPr>
+                              <w:t>Membuat</w:t>
+                            </w:r>
+                            <w:proofErr w:type="spellEnd"/>
+                            <w:r>
+                              <w:rPr>
+                                <w:rFonts w:ascii="Arial" w:hAnsi="Arial" w:cs="Arial"/>
+                                <w:color w:val="000000" w:themeColor="text1"/>
+                                <w14:textOutline w14:w="9525" w14:cap="rnd" w14:cmpd="sng" w14:algn="ctr">
+                                  <w14:solidFill>
+                                    <w14:schemeClr w14:val="tx1"/>
+                                  </w14:solidFill>
+                                  <w14:prstDash w14:val="solid"/>
+                                  <w14:bevel/>
+                                </w14:textOutline>
+                              </w:rPr>
+                              <w:t xml:space="preserve"> </w:t>
+                            </w:r>
+                            <w:proofErr w:type="spellStart"/>
+                            <w:r>
+                              <w:rPr>
+                                <w:rFonts w:ascii="Arial" w:hAnsi="Arial" w:cs="Arial"/>
+                                <w:color w:val="000000" w:themeColor="text1"/>
+                                <w14:textOutline w14:w="9525" w14:cap="rnd" w14:cmpd="sng" w14:algn="ctr">
+                                  <w14:solidFill>
+                                    <w14:schemeClr w14:val="tx1"/>
+                                  </w14:solidFill>
+                                  <w14:prstDash w14:val="solid"/>
+                                  <w14:bevel/>
+                                </w14:textOutline>
+                              </w:rPr>
+                              <w:t>alur</w:t>
+                            </w:r>
+                            <w:proofErr w:type="spellEnd"/>
+                            <w:r>
+                              <w:rPr>
+                                <w:rFonts w:ascii="Arial" w:hAnsi="Arial" w:cs="Arial"/>
+                                <w:color w:val="000000" w:themeColor="text1"/>
+                                <w14:textOutline w14:w="9525" w14:cap="rnd" w14:cmpd="sng" w14:algn="ctr">
+                                  <w14:solidFill>
+                                    <w14:schemeClr w14:val="tx1"/>
+                                  </w14:solidFill>
+                                  <w14:prstDash w14:val="solid"/>
+                                  <w14:bevel/>
+                                </w14:textOutline>
+                              </w:rPr>
+                              <w:t xml:space="preserve"> program</w:t>
+                            </w:r>
+                          </w:p>
+                        </w:txbxContent>
+                      </wps:txbx>
+                      <wps:bodyPr rot="0" spcFirstLastPara="0" vertOverflow="overflow" horzOverflow="overflow" vert="horz" wrap="square" lIns="91440" tIns="45720" rIns="91440" bIns="45720" numCol="1" spcCol="0" rtlCol="0" fromWordArt="0" anchor="ctr" anchorCtr="0" forceAA="0" compatLnSpc="1">
+                        <a:prstTxWarp prst="textNoShape">
+                          <a:avLst/>
+                        </a:prstTxWarp>
+                        <a:noAutofit/>
+                      </wps:bodyPr>
                     </wps:wsp>
                   </a:graphicData>
                 </a:graphic>
@@ -4215,63 +7342,190 @@
           </mc:Choice>
           <mc:Fallback>
             <w:pict>
-              <v:line w14:anchorId="63F3B66E" id="Straight Connector 27" o:spid="_x0000_s1026" style="position:absolute;z-index:251663360;visibility:visible;mso-wrap-style:square;mso-wrap-distance-left:0;mso-wrap-distance-top:0;mso-wrap-distance-right:0;mso-wrap-distance-bottom:0;mso-position-horizontal:absolute;mso-position-horizontal-relative:text;mso-position-vertical:absolute;mso-position-vertical-relative:text" from="456pt,23.25pt" to="456pt,67.15pt" o:gfxdata="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" strokeweight="1.5pt">
-                <v:stroke joinstyle="miter"/>
-                <o:lock v:ext="edit" shapetype="f"/>
-              </v:line>
+              <v:rect w14:anchorId="5CAEC113" id="Rectangle 9" o:spid="_x0000_s1034" style="position:absolute;margin-left:123.25pt;margin-top:119.7pt;width:87.05pt;height:39.95pt;z-index:251628544;visibility:visible;mso-wrap-style:square;mso-wrap-distance-left:9pt;mso-wrap-distance-top:0;mso-wrap-distance-right:9pt;mso-wrap-distance-bottom:0;mso-position-horizontal:absolute;mso-position-horizontal-relative:text;mso-position-vertical:absolute;mso-position-vertical-relative:text;v-text-anchor:middle" o:gfxdata="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" fillcolor="white [3212]" strokecolor="#1f4d78 [1604]" strokeweight="1pt">
+                <v:textbox>
+                  <w:txbxContent>
+                    <w:p>
+                      <w:pPr>
+                        <w:jc w:val="center"/>
+                        <w:rPr>
+                          <w:rFonts w:ascii="Arial" w:hAnsi="Arial" w:cs="Arial"/>
+                          <w:color w:val="000000" w:themeColor="text1"/>
+                          <w14:textOutline w14:w="9525" w14:cap="rnd" w14:cmpd="sng" w14:algn="ctr">
+                            <w14:solidFill>
+                              <w14:schemeClr w14:val="tx1"/>
+                            </w14:solidFill>
+                            <w14:prstDash w14:val="solid"/>
+                            <w14:bevel/>
+                          </w14:textOutline>
+                        </w:rPr>
+                      </w:pPr>
+                      <w:proofErr w:type="spellStart"/>
+                      <w:r>
+                        <w:rPr>
+                          <w:rFonts w:ascii="Arial" w:hAnsi="Arial" w:cs="Arial"/>
+                          <w:color w:val="000000" w:themeColor="text1"/>
+                          <w14:textOutline w14:w="9525" w14:cap="rnd" w14:cmpd="sng" w14:algn="ctr">
+                            <w14:solidFill>
+                              <w14:schemeClr w14:val="tx1"/>
+                            </w14:solidFill>
+                            <w14:prstDash w14:val="solid"/>
+                            <w14:bevel/>
+                          </w14:textOutline>
+                        </w:rPr>
+                        <w:t>Membuat</w:t>
+                      </w:r>
+                      <w:proofErr w:type="spellEnd"/>
+                      <w:r>
+                        <w:rPr>
+                          <w:rFonts w:ascii="Arial" w:hAnsi="Arial" w:cs="Arial"/>
+                          <w:color w:val="000000" w:themeColor="text1"/>
+                          <w14:textOutline w14:w="9525" w14:cap="rnd" w14:cmpd="sng" w14:algn="ctr">
+                            <w14:solidFill>
+                              <w14:schemeClr w14:val="tx1"/>
+                            </w14:solidFill>
+                            <w14:prstDash w14:val="solid"/>
+                            <w14:bevel/>
+                          </w14:textOutline>
+                        </w:rPr>
+                        <w:t xml:space="preserve"> </w:t>
+                      </w:r>
+                      <w:proofErr w:type="spellStart"/>
+                      <w:r>
+                        <w:rPr>
+                          <w:rFonts w:ascii="Arial" w:hAnsi="Arial" w:cs="Arial"/>
+                          <w:color w:val="000000" w:themeColor="text1"/>
+                          <w14:textOutline w14:w="9525" w14:cap="rnd" w14:cmpd="sng" w14:algn="ctr">
+                            <w14:solidFill>
+                              <w14:schemeClr w14:val="tx1"/>
+                            </w14:solidFill>
+                            <w14:prstDash w14:val="solid"/>
+                            <w14:bevel/>
+                          </w14:textOutline>
+                        </w:rPr>
+                        <w:t>alur</w:t>
+                      </w:r>
+                      <w:proofErr w:type="spellEnd"/>
+                      <w:r>
+                        <w:rPr>
+                          <w:rFonts w:ascii="Arial" w:hAnsi="Arial" w:cs="Arial"/>
+                          <w:color w:val="000000" w:themeColor="text1"/>
+                          <w14:textOutline w14:w="9525" w14:cap="rnd" w14:cmpd="sng" w14:algn="ctr">
+                            <w14:solidFill>
+                              <w14:schemeClr w14:val="tx1"/>
+                            </w14:solidFill>
+                            <w14:prstDash w14:val="solid"/>
+                            <w14:bevel/>
+                          </w14:textOutline>
+                        </w:rPr>
+                        <w:t xml:space="preserve"> program</w:t>
+                      </w:r>
+                    </w:p>
+                  </w:txbxContent>
+                </v:textbox>
+              </v:rect>
             </w:pict>
           </mc:Fallback>
         </mc:AlternateContent>
       </w:r>
-    </w:p>
-    <w:p>
-      <w:r>
-        <w:rPr>
+      <w:r>
+        <w:rPr>
+          <w:rFonts w:ascii="Arial" w:hAnsi="Arial" w:cs="Arial"/>
           <w:noProof/>
+          <w:sz w:val="24"/>
+          <w:szCs w:val="24"/>
+          <w:lang w:eastAsia="ja-JP"/>
         </w:rPr>
         <mc:AlternateContent>
           <mc:Choice Requires="wps">
             <w:drawing>
-              <wp:anchor distT="0" distB="0" distL="0" distR="0" simplePos="0" relativeHeight="251667456" behindDoc="0" locked="0" layoutInCell="1" allowOverlap="1" wp14:anchorId="45D0563F" wp14:editId="648991B7">
+              <wp:anchor distT="0" distB="0" distL="114300" distR="114300" simplePos="0" relativeHeight="251607040" behindDoc="0" locked="0" layoutInCell="1" allowOverlap="1" wp14:anchorId="3DED15FE" wp14:editId="6381B91A">
                 <wp:simplePos x="0" y="0"/>
                 <wp:positionH relativeFrom="column">
-                  <wp:posOffset>4687614</wp:posOffset>
+                  <wp:posOffset>4705004</wp:posOffset>
                 </wp:positionH>
                 <wp:positionV relativeFrom="paragraph">
-                  <wp:posOffset>245351</wp:posOffset>
+                  <wp:posOffset>664383</wp:posOffset>
                 </wp:positionV>
-                <wp:extent cx="0" cy="283626"/>
-                <wp:effectExtent l="0" t="0" r="19050" b="21590"/>
+                <wp:extent cx="1105593" cy="507076"/>
+                <wp:effectExtent l="0" t="0" r="18415" b="26670"/>
                 <wp:wrapNone/>
-                <wp:docPr id="1043" name="Straight Connector 30"/>
-                <wp:cNvGraphicFramePr>
-                  <a:graphicFrameLocks xmlns:a="http://schemas.openxmlformats.org/drawingml/2006/main"/>
-                </wp:cNvGraphicFramePr>
+                <wp:docPr id="6" name="Rectangle 6"/>
+                <wp:cNvGraphicFramePr/>
                 <a:graphic xmlns:a="http://schemas.openxmlformats.org/drawingml/2006/main">
                   <a:graphicData uri="http://schemas.microsoft.com/office/word/2010/wordprocessingShape">
                     <wps:wsp>
-                      <wps:cNvCnPr>
-                        <a:cxnSpLocks/>
-                      </wps:cNvCnPr>
+                      <wps:cNvSpPr/>
                       <wps:spPr>
                         <a:xfrm>
                           <a:off x="0" y="0"/>
-                          <a:ext cx="0" cy="283626"/>
+                          <a:ext cx="1105593" cy="507076"/>
                         </a:xfrm>
-                        <a:prstGeom prst="line">
+                        <a:prstGeom prst="rect">
                           <a:avLst/>
                         </a:prstGeom>
-                        <a:ln w="19050" cap="flat" cmpd="sng">
-                          <a:solidFill>
-                            <a:srgbClr val="000000"/>
-                          </a:solidFill>
-                          <a:prstDash val="solid"/>
-                          <a:miter/>
-                          <a:headEnd type="none" w="med" len="med"/>
-                          <a:tailEnd type="none" w="med" len="med"/>
-                        </a:ln>
+                        <a:solidFill>
+                          <a:schemeClr val="bg1"/>
+                        </a:solidFill>
                       </wps:spPr>
-                      <wps:bodyPr/>
+                      <wps:style>
+                        <a:lnRef idx="2">
+                          <a:schemeClr val="accent1">
+                            <a:shade val="50000"/>
+                          </a:schemeClr>
+                        </a:lnRef>
+                        <a:fillRef idx="1">
+                          <a:schemeClr val="accent1"/>
+                        </a:fillRef>
+                        <a:effectRef idx="0">
+                          <a:schemeClr val="accent1"/>
+                        </a:effectRef>
+                        <a:fontRef idx="minor">
+                          <a:schemeClr val="lt1"/>
+                        </a:fontRef>
+                      </wps:style>
+                      <wps:txbx>
+                        <w:txbxContent>
+                          <w:p>
+                            <w:pPr>
+                              <w:jc w:val="center"/>
+                              <w:rPr>
+                                <w:rFonts w:ascii="Arial" w:hAnsi="Arial" w:cs="Arial"/>
+                                <w:color w:val="000000" w:themeColor="text1"/>
+                                <w14:textOutline w14:w="9525" w14:cap="rnd" w14:cmpd="sng" w14:algn="ctr">
+                                  <w14:solidFill>
+                                    <w14:schemeClr w14:val="tx1"/>
+                                  </w14:solidFill>
+                                  <w14:prstDash w14:val="solid"/>
+                                  <w14:bevel/>
+                                </w14:textOutline>
+                              </w:rPr>
+                            </w:pPr>
+                            <w:proofErr w:type="spellStart"/>
+                            <w:r>
+                              <w:rPr>
+                                <w:rFonts w:ascii="Arial" w:hAnsi="Arial" w:cs="Arial"/>
+                                <w:color w:val="000000" w:themeColor="text1"/>
+                                <w14:textOutline w14:w="9525" w14:cap="rnd" w14:cmpd="sng" w14:algn="ctr">
+                                  <w14:solidFill>
+                                    <w14:schemeClr w14:val="tx1"/>
+                                  </w14:solidFill>
+                                  <w14:prstDash w14:val="solid"/>
+                                  <w14:bevel/>
+                                </w14:textOutline>
+                              </w:rPr>
+                              <w:t>Implementasi</w:t>
+                            </w:r>
+                            <w:proofErr w:type="spellEnd"/>
+                          </w:p>
+                        </w:txbxContent>
+                      </wps:txbx>
+                      <wps:bodyPr rot="0" spcFirstLastPara="0" vertOverflow="overflow" horzOverflow="overflow" vert="horz" wrap="square" lIns="91440" tIns="45720" rIns="91440" bIns="45720" numCol="1" spcCol="0" rtlCol="0" fromWordArt="0" anchor="ctr" anchorCtr="0" forceAA="0" compatLnSpc="1">
+                        <a:prstTxWarp prst="textNoShape">
+                          <a:avLst/>
+                        </a:prstTxWarp>
+                        <a:noAutofit/>
+                      </wps:bodyPr>
                     </wps:wsp>
                   </a:graphicData>
                 </a:graphic>
@@ -4280,61 +7534,146 @@
           </mc:Choice>
           <mc:Fallback>
             <w:pict>
-              <v:line w14:anchorId="4125C264" id="Straight Connector 30" o:spid="_x0000_s1026" style="position:absolute;z-index:251667456;visibility:visible;mso-wrap-style:square;mso-wrap-distance-left:0;mso-wrap-distance-top:0;mso-wrap-distance-right:0;mso-wrap-distance-bottom:0;mso-position-horizontal:absolute;mso-position-horizontal-relative:text;mso-position-vertical:absolute;mso-position-vertical-relative:text" from="369.1pt,19.3pt" to="369.1pt,41.65pt" o:gfxdata="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" strokeweight="1.5pt">
-                <v:stroke joinstyle="miter"/>
-                <o:lock v:ext="edit" shapetype="f"/>
-              </v:line>
+              <v:rect w14:anchorId="3DED15FE" id="Rectangle 6" o:spid="_x0000_s1035" style="position:absolute;margin-left:370.45pt;margin-top:52.3pt;width:87.05pt;height:39.95pt;z-index:251607040;visibility:visible;mso-wrap-style:square;mso-wrap-distance-left:9pt;mso-wrap-distance-top:0;mso-wrap-distance-right:9pt;mso-wrap-distance-bottom:0;mso-position-horizontal:absolute;mso-position-horizontal-relative:text;mso-position-vertical:absolute;mso-position-vertical-relative:text;v-text-anchor:middle" o:gfxdata="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" fillcolor="white [3212]" strokecolor="#1f4d78 [1604]" strokeweight="1pt">
+                <v:textbox>
+                  <w:txbxContent>
+                    <w:p>
+                      <w:pPr>
+                        <w:jc w:val="center"/>
+                        <w:rPr>
+                          <w:rFonts w:ascii="Arial" w:hAnsi="Arial" w:cs="Arial"/>
+                          <w:color w:val="000000" w:themeColor="text1"/>
+                          <w14:textOutline w14:w="9525" w14:cap="rnd" w14:cmpd="sng" w14:algn="ctr">
+                            <w14:solidFill>
+                              <w14:schemeClr w14:val="tx1"/>
+                            </w14:solidFill>
+                            <w14:prstDash w14:val="solid"/>
+                            <w14:bevel/>
+                          </w14:textOutline>
+                        </w:rPr>
+                      </w:pPr>
+                      <w:proofErr w:type="spellStart"/>
+                      <w:r>
+                        <w:rPr>
+                          <w:rFonts w:ascii="Arial" w:hAnsi="Arial" w:cs="Arial"/>
+                          <w:color w:val="000000" w:themeColor="text1"/>
+                          <w14:textOutline w14:w="9525" w14:cap="rnd" w14:cmpd="sng" w14:algn="ctr">
+                            <w14:solidFill>
+                              <w14:schemeClr w14:val="tx1"/>
+                            </w14:solidFill>
+                            <w14:prstDash w14:val="solid"/>
+                            <w14:bevel/>
+                          </w14:textOutline>
+                        </w:rPr>
+                        <w:t>Implementasi</w:t>
+                      </w:r>
+                      <w:proofErr w:type="spellEnd"/>
+                    </w:p>
+                  </w:txbxContent>
+                </v:textbox>
+              </v:rect>
             </w:pict>
           </mc:Fallback>
         </mc:AlternateContent>
       </w:r>
       <w:r>
         <w:rPr>
+          <w:rFonts w:ascii="Arial" w:hAnsi="Arial" w:cs="Arial"/>
           <w:noProof/>
+          <w:sz w:val="24"/>
+          <w:szCs w:val="24"/>
+          <w:lang w:eastAsia="ja-JP"/>
         </w:rPr>
         <mc:AlternateContent>
           <mc:Choice Requires="wps">
             <w:drawing>
-              <wp:anchor distT="0" distB="0" distL="0" distR="0" simplePos="0" relativeHeight="251666432" behindDoc="0" locked="0" layoutInCell="1" allowOverlap="1" wp14:anchorId="0CA809BA" wp14:editId="2589DBCB">
+              <wp:anchor distT="0" distB="0" distL="114300" distR="114300" simplePos="0" relativeHeight="251601920" behindDoc="0" locked="0" layoutInCell="1" allowOverlap="1" wp14:anchorId="737C3ABC" wp14:editId="4E7DE54F">
                 <wp:simplePos x="0" y="0"/>
                 <wp:positionH relativeFrom="column">
-                  <wp:posOffset>3499943</wp:posOffset>
+                  <wp:posOffset>3000895</wp:posOffset>
                 </wp:positionH>
                 <wp:positionV relativeFrom="paragraph">
-                  <wp:posOffset>245285</wp:posOffset>
+                  <wp:posOffset>697634</wp:posOffset>
                 </wp:positionV>
-                <wp:extent cx="0" cy="241803"/>
-                <wp:effectExtent l="0" t="0" r="19050" b="25400"/>
+                <wp:extent cx="1105593" cy="507076"/>
+                <wp:effectExtent l="0" t="0" r="18415" b="26670"/>
                 <wp:wrapNone/>
-                <wp:docPr id="1044" name="Straight Connector 29"/>
-                <wp:cNvGraphicFramePr>
-                  <a:graphicFrameLocks xmlns:a="http://schemas.openxmlformats.org/drawingml/2006/main"/>
-                </wp:cNvGraphicFramePr>
+                <wp:docPr id="5" name="Rectangle 5"/>
+                <wp:cNvGraphicFramePr/>
                 <a:graphic xmlns:a="http://schemas.openxmlformats.org/drawingml/2006/main">
                   <a:graphicData uri="http://schemas.microsoft.com/office/word/2010/wordprocessingShape">
                     <wps:wsp>
-                      <wps:cNvCnPr>
-                        <a:cxnSpLocks/>
-                      </wps:cNvCnPr>
+                      <wps:cNvSpPr/>
                       <wps:spPr>
                         <a:xfrm>
                           <a:off x="0" y="0"/>
-                          <a:ext cx="0" cy="241803"/>
+                          <a:ext cx="1105593" cy="507076"/>
                         </a:xfrm>
-                        <a:prstGeom prst="line">
+                        <a:prstGeom prst="rect">
                           <a:avLst/>
                         </a:prstGeom>
-                        <a:ln w="19050" cap="flat" cmpd="sng">
-                          <a:solidFill>
-                            <a:srgbClr val="000000"/>
-                          </a:solidFill>
-                          <a:prstDash val="solid"/>
-                          <a:miter/>
-                          <a:headEnd type="none" w="med" len="med"/>
-                          <a:tailEnd type="none" w="med" len="med"/>
-                        </a:ln>
+                        <a:solidFill>
+                          <a:schemeClr val="bg1"/>
+                        </a:solidFill>
                       </wps:spPr>
-                      <wps:bodyPr/>
+                      <wps:style>
+                        <a:lnRef idx="2">
+                          <a:schemeClr val="accent1">
+                            <a:shade val="50000"/>
+                          </a:schemeClr>
+                        </a:lnRef>
+                        <a:fillRef idx="1">
+                          <a:schemeClr val="accent1"/>
+                        </a:fillRef>
+                        <a:effectRef idx="0">
+                          <a:schemeClr val="accent1"/>
+                        </a:effectRef>
+                        <a:fontRef idx="minor">
+                          <a:schemeClr val="lt1"/>
+                        </a:fontRef>
+                      </wps:style>
+                      <wps:txbx>
+                        <w:txbxContent>
+                          <w:p>
+                            <w:pPr>
+                              <w:jc w:val="center"/>
+                              <w:rPr>
+                                <w:rFonts w:ascii="Arial" w:hAnsi="Arial" w:cs="Arial"/>
+                                <w:color w:val="000000" w:themeColor="text1"/>
+                                <w14:textOutline w14:w="9525" w14:cap="rnd" w14:cmpd="sng" w14:algn="ctr">
+                                  <w14:solidFill>
+                                    <w14:schemeClr w14:val="tx1"/>
+                                  </w14:solidFill>
+                                  <w14:prstDash w14:val="solid"/>
+                                  <w14:bevel/>
+                                </w14:textOutline>
+                              </w:rPr>
+                            </w:pPr>
+                            <w:proofErr w:type="spellStart"/>
+                            <w:r>
+                              <w:rPr>
+                                <w:rFonts w:ascii="Arial" w:hAnsi="Arial" w:cs="Arial"/>
+                                <w:color w:val="000000" w:themeColor="text1"/>
+                                <w14:textOutline w14:w="9525" w14:cap="rnd" w14:cmpd="sng" w14:algn="ctr">
+                                  <w14:solidFill>
+                                    <w14:schemeClr w14:val="tx1"/>
+                                  </w14:solidFill>
+                                  <w14:prstDash w14:val="solid"/>
+                                  <w14:bevel/>
+                                </w14:textOutline>
+                              </w:rPr>
+                              <w:t>Konstruksi</w:t>
+                            </w:r>
+                            <w:proofErr w:type="spellEnd"/>
+                          </w:p>
+                        </w:txbxContent>
+                      </wps:txbx>
+                      <wps:bodyPr rot="0" spcFirstLastPara="0" vertOverflow="overflow" horzOverflow="overflow" vert="horz" wrap="square" lIns="91440" tIns="45720" rIns="91440" bIns="45720" numCol="1" spcCol="0" rtlCol="0" fromWordArt="0" anchor="ctr" anchorCtr="0" forceAA="0" compatLnSpc="1">
+                        <a:prstTxWarp prst="textNoShape">
+                          <a:avLst/>
+                        </a:prstTxWarp>
+                        <a:noAutofit/>
+                      </wps:bodyPr>
                     </wps:wsp>
                   </a:graphicData>
                 </a:graphic>
@@ -4343,61 +7682,176 @@
           </mc:Choice>
           <mc:Fallback>
             <w:pict>
-              <v:line w14:anchorId="2DAF78D3" id="Straight Connector 29" o:spid="_x0000_s1026" style="position:absolute;z-index:251666432;visibility:visible;mso-wrap-style:square;mso-wrap-distance-left:0;mso-wrap-distance-top:0;mso-wrap-distance-right:0;mso-wrap-distance-bottom:0;mso-position-horizontal:absolute;mso-position-horizontal-relative:text;mso-position-vertical:absolute;mso-position-vertical-relative:text" from="275.6pt,19.3pt" to="275.6pt,38.35pt" o:gfxdata="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" strokeweight="1.5pt">
-                <v:stroke joinstyle="miter"/>
-                <o:lock v:ext="edit" shapetype="f"/>
-              </v:line>
+              <v:rect w14:anchorId="737C3ABC" id="Rectangle 5" o:spid="_x0000_s1036" style="position:absolute;margin-left:236.3pt;margin-top:54.95pt;width:87.05pt;height:39.95pt;z-index:251601920;visibility:visible;mso-wrap-style:square;mso-wrap-distance-left:9pt;mso-wrap-distance-top:0;mso-wrap-distance-right:9pt;mso-wrap-distance-bottom:0;mso-position-horizontal:absolute;mso-position-horizontal-relative:text;mso-position-vertical:absolute;mso-position-vertical-relative:text;v-text-anchor:middle" o:gfxdata="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" fillcolor="white [3212]" strokecolor="#1f4d78 [1604]" strokeweight="1pt">
+                <v:textbox>
+                  <w:txbxContent>
+                    <w:p>
+                      <w:pPr>
+                        <w:jc w:val="center"/>
+                        <w:rPr>
+                          <w:rFonts w:ascii="Arial" w:hAnsi="Arial" w:cs="Arial"/>
+                          <w:color w:val="000000" w:themeColor="text1"/>
+                          <w14:textOutline w14:w="9525" w14:cap="rnd" w14:cmpd="sng" w14:algn="ctr">
+                            <w14:solidFill>
+                              <w14:schemeClr w14:val="tx1"/>
+                            </w14:solidFill>
+                            <w14:prstDash w14:val="solid"/>
+                            <w14:bevel/>
+                          </w14:textOutline>
+                        </w:rPr>
+                      </w:pPr>
+                      <w:proofErr w:type="spellStart"/>
+                      <w:r>
+                        <w:rPr>
+                          <w:rFonts w:ascii="Arial" w:hAnsi="Arial" w:cs="Arial"/>
+                          <w:color w:val="000000" w:themeColor="text1"/>
+                          <w14:textOutline w14:w="9525" w14:cap="rnd" w14:cmpd="sng" w14:algn="ctr">
+                            <w14:solidFill>
+                              <w14:schemeClr w14:val="tx1"/>
+                            </w14:solidFill>
+                            <w14:prstDash w14:val="solid"/>
+                            <w14:bevel/>
+                          </w14:textOutline>
+                        </w:rPr>
+                        <w:t>Konstruksi</w:t>
+                      </w:r>
+                      <w:proofErr w:type="spellEnd"/>
+                    </w:p>
+                  </w:txbxContent>
+                </v:textbox>
+              </v:rect>
             </w:pict>
           </mc:Fallback>
         </mc:AlternateContent>
       </w:r>
       <w:r>
         <w:rPr>
+          <w:rFonts w:ascii="Arial" w:hAnsi="Arial" w:cs="Arial"/>
           <w:noProof/>
+          <w:sz w:val="24"/>
+          <w:szCs w:val="24"/>
+          <w:lang w:eastAsia="ja-JP"/>
         </w:rPr>
         <mc:AlternateContent>
           <mc:Choice Requires="wps">
             <w:drawing>
-              <wp:anchor distT="0" distB="0" distL="0" distR="0" simplePos="0" relativeHeight="251665408" behindDoc="0" locked="0" layoutInCell="1" allowOverlap="1" wp14:anchorId="34C1CF91" wp14:editId="0A44B8D5">
+              <wp:anchor distT="0" distB="0" distL="114300" distR="114300" simplePos="0" relativeHeight="251596800" behindDoc="0" locked="0" layoutInCell="1" allowOverlap="1" wp14:anchorId="732F9649" wp14:editId="489C283F">
                 <wp:simplePos x="0" y="0"/>
                 <wp:positionH relativeFrom="column">
-                  <wp:posOffset>2238703</wp:posOffset>
+                  <wp:posOffset>1579418</wp:posOffset>
                 </wp:positionH>
                 <wp:positionV relativeFrom="paragraph">
-                  <wp:posOffset>224330</wp:posOffset>
+                  <wp:posOffset>697634</wp:posOffset>
                 </wp:positionV>
-                <wp:extent cx="0" cy="273269"/>
-                <wp:effectExtent l="0" t="0" r="19050" b="31750"/>
+                <wp:extent cx="1105593" cy="507076"/>
+                <wp:effectExtent l="0" t="0" r="18415" b="26670"/>
                 <wp:wrapNone/>
-                <wp:docPr id="1045" name="Straight Connector 28"/>
-                <wp:cNvGraphicFramePr>
-                  <a:graphicFrameLocks xmlns:a="http://schemas.openxmlformats.org/drawingml/2006/main"/>
-                </wp:cNvGraphicFramePr>
+                <wp:docPr id="4" name="Rectangle 4"/>
+                <wp:cNvGraphicFramePr/>
                 <a:graphic xmlns:a="http://schemas.openxmlformats.org/drawingml/2006/main">
                   <a:graphicData uri="http://schemas.microsoft.com/office/word/2010/wordprocessingShape">
                     <wps:wsp>
-                      <wps:cNvCnPr>
-                        <a:cxnSpLocks/>
-                      </wps:cNvCnPr>
+                      <wps:cNvSpPr/>
                       <wps:spPr>
                         <a:xfrm>
                           <a:off x="0" y="0"/>
-                          <a:ext cx="0" cy="273269"/>
+                          <a:ext cx="1105593" cy="507076"/>
                         </a:xfrm>
-                        <a:prstGeom prst="line">
+                        <a:prstGeom prst="rect">
                           <a:avLst/>
                         </a:prstGeom>
-                        <a:ln w="19050" cap="flat" cmpd="sng">
-                          <a:solidFill>
-                            <a:srgbClr val="000000"/>
-                          </a:solidFill>
-                          <a:prstDash val="solid"/>
-                          <a:miter/>
-                          <a:headEnd type="none" w="med" len="med"/>
-                          <a:tailEnd type="none" w="med" len="med"/>
-                        </a:ln>
+                        <a:solidFill>
+                          <a:schemeClr val="bg1"/>
+                        </a:solidFill>
                       </wps:spPr>
-                      <wps:bodyPr/>
+                      <wps:style>
+                        <a:lnRef idx="2">
+                          <a:schemeClr val="accent1">
+                            <a:shade val="50000"/>
+                          </a:schemeClr>
+                        </a:lnRef>
+                        <a:fillRef idx="1">
+                          <a:schemeClr val="accent1"/>
+                        </a:fillRef>
+                        <a:effectRef idx="0">
+                          <a:schemeClr val="accent1"/>
+                        </a:effectRef>
+                        <a:fontRef idx="minor">
+                          <a:schemeClr val="lt1"/>
+                        </a:fontRef>
+                      </wps:style>
+                      <wps:txbx>
+                        <w:txbxContent>
+                          <w:p>
+                            <w:pPr>
+                              <w:jc w:val="center"/>
+                              <w:rPr>
+                                <w:rFonts w:ascii="Arial" w:hAnsi="Arial" w:cs="Arial"/>
+                                <w:color w:val="000000" w:themeColor="text1"/>
+                                <w14:textOutline w14:w="9525" w14:cap="rnd" w14:cmpd="sng" w14:algn="ctr">
+                                  <w14:solidFill>
+                                    <w14:schemeClr w14:val="tx1"/>
+                                  </w14:solidFill>
+                                  <w14:prstDash w14:val="solid"/>
+                                  <w14:bevel/>
+                                </w14:textOutline>
+                              </w:rPr>
+                            </w:pPr>
+                            <w:proofErr w:type="spellStart"/>
+                            <w:r>
+                              <w:rPr>
+                                <w:rFonts w:ascii="Arial" w:hAnsi="Arial" w:cs="Arial"/>
+                                <w:color w:val="000000" w:themeColor="text1"/>
+                                <w14:textOutline w14:w="9525" w14:cap="rnd" w14:cmpd="sng" w14:algn="ctr">
+                                  <w14:solidFill>
+                                    <w14:schemeClr w14:val="tx1"/>
+                                  </w14:solidFill>
+                                  <w14:prstDash w14:val="solid"/>
+                                  <w14:bevel/>
+                                </w14:textOutline>
+                              </w:rPr>
+                              <w:t>Analisis</w:t>
+                            </w:r>
+                            <w:proofErr w:type="spellEnd"/>
+                            <w:r>
+                              <w:rPr>
+                                <w:rFonts w:ascii="Arial" w:hAnsi="Arial" w:cs="Arial"/>
+                                <w:color w:val="000000" w:themeColor="text1"/>
+                                <w14:textOutline w14:w="9525" w14:cap="rnd" w14:cmpd="sng" w14:algn="ctr">
+                                  <w14:solidFill>
+                                    <w14:schemeClr w14:val="tx1"/>
+                                  </w14:solidFill>
+                                  <w14:prstDash w14:val="solid"/>
+                                  <w14:bevel/>
+                                </w14:textOutline>
+                              </w:rPr>
+                              <w:t xml:space="preserve"> proses </w:t>
+                            </w:r>
+                            <w:proofErr w:type="spellStart"/>
+                            <w:r>
+                              <w:rPr>
+                                <w:rFonts w:ascii="Arial" w:hAnsi="Arial" w:cs="Arial"/>
+                                <w:color w:val="000000" w:themeColor="text1"/>
+                                <w14:textOutline w14:w="9525" w14:cap="rnd" w14:cmpd="sng" w14:algn="ctr">
+                                  <w14:solidFill>
+                                    <w14:schemeClr w14:val="tx1"/>
+                                  </w14:solidFill>
+                                  <w14:prstDash w14:val="solid"/>
+                                  <w14:bevel/>
+                                </w14:textOutline>
+                              </w:rPr>
+                              <w:t>kerja</w:t>
+                            </w:r>
+                            <w:proofErr w:type="spellEnd"/>
+                          </w:p>
+                        </w:txbxContent>
+                      </wps:txbx>
+                      <wps:bodyPr rot="0" spcFirstLastPara="0" vertOverflow="overflow" horzOverflow="overflow" vert="horz" wrap="square" lIns="91440" tIns="45720" rIns="91440" bIns="45720" numCol="1" spcCol="0" rtlCol="0" fromWordArt="0" anchor="ctr" anchorCtr="0" forceAA="0" compatLnSpc="1">
+                        <a:prstTxWarp prst="textNoShape">
+                          <a:avLst/>
+                        </a:prstTxWarp>
+                        <a:noAutofit/>
+                      </wps:bodyPr>
                     </wps:wsp>
                   </a:graphicData>
                 </a:graphic>
@@ -4406,152 +7860,201 @@
           </mc:Choice>
           <mc:Fallback>
             <w:pict>
-              <v:line w14:anchorId="7195715B" id="Straight Connector 28" o:spid="_x0000_s1026" style="position:absolute;z-index:251665408;visibility:visible;mso-wrap-style:square;mso-wrap-distance-left:0;mso-wrap-distance-top:0;mso-wrap-distance-right:0;mso-wrap-distance-bottom:0;mso-position-horizontal:absolute;mso-position-horizontal-relative:text;mso-position-vertical:absolute;mso-position-vertical-relative:text" from="176.3pt,17.65pt" to="176.3pt,39.15pt" o:gfxdata="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" strokeweight="1.5pt">
-                <v:stroke joinstyle="miter"/>
-                <o:lock v:ext="edit" shapetype="f"/>
-              </v:line>
+              <v:rect w14:anchorId="732F9649" id="Rectangle 4" o:spid="_x0000_s1037" style="position:absolute;margin-left:124.35pt;margin-top:54.95pt;width:87.05pt;height:39.95pt;z-index:251596800;visibility:visible;mso-wrap-style:square;mso-wrap-distance-left:9pt;mso-wrap-distance-top:0;mso-wrap-distance-right:9pt;mso-wrap-distance-bottom:0;mso-position-horizontal:absolute;mso-position-horizontal-relative:text;mso-position-vertical:absolute;mso-position-vertical-relative:text;v-text-anchor:middle" o:gfxdata="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" fillcolor="white [3212]" strokecolor="#1f4d78 [1604]" strokeweight="1pt">
+                <v:textbox>
+                  <w:txbxContent>
+                    <w:p>
+                      <w:pPr>
+                        <w:jc w:val="center"/>
+                        <w:rPr>
+                          <w:rFonts w:ascii="Arial" w:hAnsi="Arial" w:cs="Arial"/>
+                          <w:color w:val="000000" w:themeColor="text1"/>
+                          <w14:textOutline w14:w="9525" w14:cap="rnd" w14:cmpd="sng" w14:algn="ctr">
+                            <w14:solidFill>
+                              <w14:schemeClr w14:val="tx1"/>
+                            </w14:solidFill>
+                            <w14:prstDash w14:val="solid"/>
+                            <w14:bevel/>
+                          </w14:textOutline>
+                        </w:rPr>
+                      </w:pPr>
+                      <w:proofErr w:type="spellStart"/>
+                      <w:r>
+                        <w:rPr>
+                          <w:rFonts w:ascii="Arial" w:hAnsi="Arial" w:cs="Arial"/>
+                          <w:color w:val="000000" w:themeColor="text1"/>
+                          <w14:textOutline w14:w="9525" w14:cap="rnd" w14:cmpd="sng" w14:algn="ctr">
+                            <w14:solidFill>
+                              <w14:schemeClr w14:val="tx1"/>
+                            </w14:solidFill>
+                            <w14:prstDash w14:val="solid"/>
+                            <w14:bevel/>
+                          </w14:textOutline>
+                        </w:rPr>
+                        <w:t>Analisis</w:t>
+                      </w:r>
+                      <w:proofErr w:type="spellEnd"/>
+                      <w:r>
+                        <w:rPr>
+                          <w:rFonts w:ascii="Arial" w:hAnsi="Arial" w:cs="Arial"/>
+                          <w:color w:val="000000" w:themeColor="text1"/>
+                          <w14:textOutline w14:w="9525" w14:cap="rnd" w14:cmpd="sng" w14:algn="ctr">
+                            <w14:solidFill>
+                              <w14:schemeClr w14:val="tx1"/>
+                            </w14:solidFill>
+                            <w14:prstDash w14:val="solid"/>
+                            <w14:bevel/>
+                          </w14:textOutline>
+                        </w:rPr>
+                        <w:t xml:space="preserve"> proses </w:t>
+                      </w:r>
+                      <w:proofErr w:type="spellStart"/>
+                      <w:r>
+                        <w:rPr>
+                          <w:rFonts w:ascii="Arial" w:hAnsi="Arial" w:cs="Arial"/>
+                          <w:color w:val="000000" w:themeColor="text1"/>
+                          <w14:textOutline w14:w="9525" w14:cap="rnd" w14:cmpd="sng" w14:algn="ctr">
+                            <w14:solidFill>
+                              <w14:schemeClr w14:val="tx1"/>
+                            </w14:solidFill>
+                            <w14:prstDash w14:val="solid"/>
+                            <w14:bevel/>
+                          </w14:textOutline>
+                        </w:rPr>
+                        <w:t>kerja</w:t>
+                      </w:r>
+                      <w:proofErr w:type="spellEnd"/>
+                    </w:p>
+                  </w:txbxContent>
+                </v:textbox>
+              </v:rect>
             </w:pict>
           </mc:Fallback>
         </mc:AlternateContent>
       </w:r>
       <w:r>
         <w:rPr>
+          <w:rFonts w:ascii="Arial" w:hAnsi="Arial" w:cs="Arial"/>
           <w:noProof/>
+          <w:sz w:val="24"/>
+          <w:szCs w:val="24"/>
+          <w:lang w:eastAsia="ja-JP"/>
         </w:rPr>
         <mc:AlternateContent>
           <mc:Choice Requires="wps">
             <w:drawing>
-              <wp:anchor distT="0" distB="0" distL="0" distR="0" simplePos="0" relativeHeight="251664384" behindDoc="0" locked="0" layoutInCell="1" allowOverlap="1" wp14:anchorId="09737DFA" wp14:editId="2EB494F2">
+              <wp:anchor distT="0" distB="0" distL="114300" distR="114300" simplePos="0" relativeHeight="251590656" behindDoc="0" locked="0" layoutInCell="1" allowOverlap="1" wp14:anchorId="6E4389A0" wp14:editId="52FFA105">
                 <wp:simplePos x="0" y="0"/>
                 <wp:positionH relativeFrom="column">
-                  <wp:posOffset>2238703</wp:posOffset>
+                  <wp:posOffset>2771</wp:posOffset>
                 </wp:positionH>
                 <wp:positionV relativeFrom="paragraph">
-                  <wp:posOffset>224330</wp:posOffset>
+                  <wp:posOffset>730942</wp:posOffset>
                 </wp:positionV>
-                <wp:extent cx="3552497" cy="21021"/>
-                <wp:effectExtent l="0" t="0" r="29210" b="36195"/>
+                <wp:extent cx="1105593" cy="507076"/>
+                <wp:effectExtent l="0" t="0" r="18415" b="26670"/>
                 <wp:wrapNone/>
-                <wp:docPr id="1046" name="Straight Connector 31"/>
-                <wp:cNvGraphicFramePr>
-                  <a:graphicFrameLocks xmlns:a="http://schemas.openxmlformats.org/drawingml/2006/main"/>
-                </wp:cNvGraphicFramePr>
+                <wp:docPr id="3" name="Rectangle 3"/>
+                <wp:cNvGraphicFramePr/>
                 <a:graphic xmlns:a="http://schemas.openxmlformats.org/drawingml/2006/main">
                   <a:graphicData uri="http://schemas.microsoft.com/office/word/2010/wordprocessingShape">
                     <wps:wsp>
-                      <wps:cNvCnPr>
-                        <a:cxnSpLocks/>
-                      </wps:cNvCnPr>
+                      <wps:cNvSpPr/>
                       <wps:spPr>
                         <a:xfrm>
                           <a:off x="0" y="0"/>
-                          <a:ext cx="3552497" cy="21021"/>
+                          <a:ext cx="1105593" cy="507076"/>
                         </a:xfrm>
-                        <a:prstGeom prst="line">
-                          <a:avLst/>
-                        </a:prstGeom>
-                        <a:ln w="19050" cap="flat" cmpd="sng">
-                          <a:solidFill>
-                            <a:srgbClr val="000000"/>
-                          </a:solidFill>
-                          <a:prstDash val="solid"/>
-                          <a:miter/>
-                          <a:headEnd type="none" w="med" len="med"/>
-                          <a:tailEnd type="none" w="med" len="med"/>
-                        </a:ln>
-                      </wps:spPr>
-                      <wps:bodyPr/>
-                    </wps:wsp>
-                  </a:graphicData>
-                </a:graphic>
-                <wp14:sizeRelH relativeFrom="margin">
-                  <wp14:pctWidth>0</wp14:pctWidth>
-                </wp14:sizeRelH>
-              </wp:anchor>
-            </w:drawing>
-          </mc:Choice>
-          <mc:Fallback>
-            <w:pict>
-              <v:line w14:anchorId="1BE97A38" id="Straight Connector 31" o:spid="_x0000_s1026" style="position:absolute;z-index:251664384;visibility:visible;mso-wrap-style:square;mso-width-percent:0;mso-wrap-distance-left:0;mso-wrap-distance-top:0;mso-wrap-distance-right:0;mso-wrap-distance-bottom:0;mso-position-horizontal:absolute;mso-position-horizontal-relative:text;mso-position-vertical:absolute;mso-position-vertical-relative:text;mso-width-percent:0;mso-width-relative:margin" from="176.3pt,17.65pt" to="456pt,19.3pt" o:gfxdata="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" strokeweight="1.5pt">
-                <v:stroke joinstyle="miter"/>
-                <o:lock v:ext="edit" shapetype="f"/>
-              </v:line>
-            </w:pict>
-          </mc:Fallback>
-        </mc:AlternateContent>
-      </w:r>
-    </w:p>
-    <w:p>
-      <w:r>
-        <w:rPr>
-          <w:noProof/>
-        </w:rPr>
-        <mc:AlternateContent>
-          <mc:Choice Requires="wps">
-            <w:drawing>
-              <wp:anchor distT="0" distB="0" distL="0" distR="0" simplePos="0" relativeHeight="251652096" behindDoc="0" locked="0" layoutInCell="1" allowOverlap="1" wp14:anchorId="60C2D96F" wp14:editId="2E1C6924">
-                <wp:simplePos x="0" y="0"/>
-                <wp:positionH relativeFrom="column">
-                  <wp:posOffset>1891862</wp:posOffset>
-                </wp:positionH>
-                <wp:positionV relativeFrom="paragraph">
-                  <wp:posOffset>167530</wp:posOffset>
-                </wp:positionV>
-                <wp:extent cx="861848" cy="767255"/>
-                <wp:effectExtent l="0" t="0" r="14605" b="13970"/>
-                <wp:wrapNone/>
-                <wp:docPr id="1047" name="Rounded Rectangle 32"/>
-                <wp:cNvGraphicFramePr>
-                  <a:graphicFrameLocks xmlns:a="http://schemas.openxmlformats.org/drawingml/2006/main"/>
-                </wp:cNvGraphicFramePr>
-                <a:graphic xmlns:a="http://schemas.openxmlformats.org/drawingml/2006/main">
-                  <a:graphicData uri="http://schemas.microsoft.com/office/word/2010/wordprocessingShape">
-                    <wps:wsp>
-                      <wps:cNvSpPr>
-                        <a:spLocks/>
-                      </wps:cNvSpPr>
-                      <wps:spPr>
-                        <a:xfrm>
-                          <a:off x="0" y="0"/>
-                          <a:ext cx="861848" cy="767255"/>
-                        </a:xfrm>
-                        <a:prstGeom prst="roundRect">
+                        <a:prstGeom prst="rect">
                           <a:avLst/>
                         </a:prstGeom>
                         <a:solidFill>
-                          <a:srgbClr val="FFFFFF"/>
+                          <a:schemeClr val="bg1"/>
                         </a:solidFill>
-                        <a:ln w="12700" cap="flat" cmpd="sng">
-                          <a:solidFill>
-                            <a:srgbClr val="000000"/>
-                          </a:solidFill>
-                          <a:prstDash val="solid"/>
-                          <a:miter/>
-                          <a:headEnd type="none" w="med" len="med"/>
-                          <a:tailEnd type="none" w="med" len="med"/>
-                        </a:ln>
                       </wps:spPr>
+                      <wps:style>
+                        <a:lnRef idx="2">
+                          <a:schemeClr val="accent1">
+                            <a:shade val="50000"/>
+                          </a:schemeClr>
+                        </a:lnRef>
+                        <a:fillRef idx="1">
+                          <a:schemeClr val="accent1"/>
+                        </a:fillRef>
+                        <a:effectRef idx="0">
+                          <a:schemeClr val="accent1"/>
+                        </a:effectRef>
+                        <a:fontRef idx="minor">
+                          <a:schemeClr val="lt1"/>
+                        </a:fontRef>
+                      </wps:style>
                       <wps:txbx>
                         <w:txbxContent>
                           <w:p>
                             <w:pPr>
                               <w:jc w:val="center"/>
+                              <w:rPr>
+                                <w:rFonts w:ascii="Arial" w:hAnsi="Arial" w:cs="Arial"/>
+                                <w:color w:val="000000" w:themeColor="text1"/>
+                                <w14:textOutline w14:w="9525" w14:cap="rnd" w14:cmpd="sng" w14:algn="ctr">
+                                  <w14:solidFill>
+                                    <w14:schemeClr w14:val="tx1"/>
+                                  </w14:solidFill>
+                                  <w14:prstDash w14:val="solid"/>
+                                  <w14:bevel/>
+                                </w14:textOutline>
+                              </w:rPr>
                             </w:pPr>
+                            <w:proofErr w:type="spellStart"/>
                             <w:r>
-                              <w:t>Do</w:t>
+                              <w:rPr>
+                                <w:rFonts w:ascii="Arial" w:hAnsi="Arial" w:cs="Arial"/>
+                                <w:color w:val="000000" w:themeColor="text1"/>
+                                <w14:textOutline w14:w="9525" w14:cap="rnd" w14:cmpd="sng" w14:algn="ctr">
+                                  <w14:solidFill>
+                                    <w14:schemeClr w14:val="tx1"/>
+                                  </w14:solidFill>
+                                  <w14:prstDash w14:val="solid"/>
+                                  <w14:bevel/>
+                                </w14:textOutline>
+                              </w:rPr>
+                              <w:t>Manajemen</w:t>
                             </w:r>
-                          </w:p>
-                          <w:p>
-                            <w:pPr>
-                              <w:jc w:val="center"/>
-                            </w:pPr>
+                            <w:proofErr w:type="spellEnd"/>
                             <w:r>
-                              <w:t>layout</w:t>
+                              <w:rPr>
+                                <w:rFonts w:ascii="Arial" w:hAnsi="Arial" w:cs="Arial"/>
+                                <w:color w:val="000000" w:themeColor="text1"/>
+                                <w14:textOutline w14:w="9525" w14:cap="rnd" w14:cmpd="sng" w14:algn="ctr">
+                                  <w14:solidFill>
+                                    <w14:schemeClr w14:val="tx1"/>
+                                  </w14:solidFill>
+                                  <w14:prstDash w14:val="solid"/>
+                                  <w14:bevel/>
+                                </w14:textOutline>
+                              </w:rPr>
+                              <w:t xml:space="preserve"> </w:t>
                             </w:r>
+                            <w:proofErr w:type="spellStart"/>
+                            <w:r>
+                              <w:rPr>
+                                <w:rFonts w:ascii="Arial" w:hAnsi="Arial" w:cs="Arial"/>
+                                <w:color w:val="000000" w:themeColor="text1"/>
+                                <w14:textOutline w14:w="9525" w14:cap="rnd" w14:cmpd="sng" w14:algn="ctr">
+                                  <w14:solidFill>
+                                    <w14:schemeClr w14:val="tx1"/>
+                                  </w14:solidFill>
+                                  <w14:prstDash w14:val="solid"/>
+                                  <w14:bevel/>
+                                </w14:textOutline>
+                              </w:rPr>
+                              <w:t>Produk</w:t>
+                            </w:r>
+                            <w:proofErr w:type="spellEnd"/>
                           </w:p>
                         </w:txbxContent>
                       </wps:txbx>
-                      <wps:bodyPr vert="horz" wrap="square" lIns="91440" tIns="45720" rIns="91440" bIns="45720" anchor="ctr">
+                      <wps:bodyPr rot="0" spcFirstLastPara="0" vertOverflow="overflow" horzOverflow="overflow" vert="horz" wrap="square" lIns="91440" tIns="45720" rIns="91440" bIns="45720" numCol="1" spcCol="0" rtlCol="0" fromWordArt="0" anchor="ctr" anchorCtr="0" forceAA="0" compatLnSpc="1">
                         <a:prstTxWarp prst="textNoShape">
                           <a:avLst/>
                         </a:prstTxWarp>
@@ -4560,406 +8063,85 @@
                     </wps:wsp>
                   </a:graphicData>
                 </a:graphic>
-                <wp14:sizeRelH relativeFrom="margin">
-                  <wp14:pctWidth>0</wp14:pctWidth>
-                </wp14:sizeRelH>
-                <wp14:sizeRelV relativeFrom="margin">
-                  <wp14:pctHeight>0</wp14:pctHeight>
-                </wp14:sizeRelV>
               </wp:anchor>
             </w:drawing>
           </mc:Choice>
           <mc:Fallback>
             <w:pict>
-              <v:roundrect w14:anchorId="60C2D96F" id="Rounded Rectangle 32" o:spid="_x0000_s1033" style="position:absolute;margin-left:148.95pt;margin-top:13.2pt;width:67.85pt;height:60.4pt;z-index:251652096;visibility:visible;mso-wrap-style:square;mso-width-percent:0;mso-height-percent:0;mso-wrap-distance-left:0;mso-wrap-distance-top:0;mso-wrap-distance-right:0;mso-wrap-distance-bottom:0;mso-position-horizontal:absolute;mso-position-horizontal-relative:text;mso-position-vertical:absolute;mso-position-vertical-relative:text;mso-width-percent:0;mso-height-percent:0;mso-width-relative:margin;mso-height-relative:margin;v-text-anchor:middle" arcsize="10923f" o:gfxdata="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" strokeweight="1pt">
-                <v:stroke joinstyle="miter"/>
-                <v:path arrowok="t"/>
+              <v:rect w14:anchorId="6E4389A0" id="Rectangle 3" o:spid="_x0000_s1038" style="position:absolute;margin-left:.2pt;margin-top:57.55pt;width:87.05pt;height:39.95pt;z-index:251590656;visibility:visible;mso-wrap-style:square;mso-wrap-distance-left:9pt;mso-wrap-distance-top:0;mso-wrap-distance-right:9pt;mso-wrap-distance-bottom:0;mso-position-horizontal:absolute;mso-position-horizontal-relative:text;mso-position-vertical:absolute;mso-position-vertical-relative:text;v-text-anchor:middle" o:gfxdata="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" fillcolor="white [3212]" strokecolor="#1f4d78 [1604]" strokeweight="1pt">
                 <v:textbox>
                   <w:txbxContent>
                     <w:p>
                       <w:pPr>
                         <w:jc w:val="center"/>
+                        <w:rPr>
+                          <w:rFonts w:ascii="Arial" w:hAnsi="Arial" w:cs="Arial"/>
+                          <w:color w:val="000000" w:themeColor="text1"/>
+                          <w14:textOutline w14:w="9525" w14:cap="rnd" w14:cmpd="sng" w14:algn="ctr">
+                            <w14:solidFill>
+                              <w14:schemeClr w14:val="tx1"/>
+                            </w14:solidFill>
+                            <w14:prstDash w14:val="solid"/>
+                            <w14:bevel/>
+                          </w14:textOutline>
+                        </w:rPr>
                       </w:pPr>
+                      <w:proofErr w:type="spellStart"/>
                       <w:r>
-                        <w:t>Do</w:t>
+                        <w:rPr>
+                          <w:rFonts w:ascii="Arial" w:hAnsi="Arial" w:cs="Arial"/>
+                          <w:color w:val="000000" w:themeColor="text1"/>
+                          <w14:textOutline w14:w="9525" w14:cap="rnd" w14:cmpd="sng" w14:algn="ctr">
+                            <w14:solidFill>
+                              <w14:schemeClr w14:val="tx1"/>
+                            </w14:solidFill>
+                            <w14:prstDash w14:val="solid"/>
+                            <w14:bevel/>
+                          </w14:textOutline>
+                        </w:rPr>
+                        <w:t>Manajemen</w:t>
                       </w:r>
-                    </w:p>
-                    <w:p>
-                      <w:pPr>
-                        <w:jc w:val="center"/>
-                      </w:pPr>
+                      <w:proofErr w:type="spellEnd"/>
                       <w:r>
-                        <w:t>layout</w:t>
+                        <w:rPr>
+                          <w:rFonts w:ascii="Arial" w:hAnsi="Arial" w:cs="Arial"/>
+                          <w:color w:val="000000" w:themeColor="text1"/>
+                          <w14:textOutline w14:w="9525" w14:cap="rnd" w14:cmpd="sng" w14:algn="ctr">
+                            <w14:solidFill>
+                              <w14:schemeClr w14:val="tx1"/>
+                            </w14:solidFill>
+                            <w14:prstDash w14:val="solid"/>
+                            <w14:bevel/>
+                          </w14:textOutline>
+                        </w:rPr>
+                        <w:t xml:space="preserve"> </w:t>
                       </w:r>
+                      <w:proofErr w:type="spellStart"/>
+                      <w:r>
+                        <w:rPr>
+                          <w:rFonts w:ascii="Arial" w:hAnsi="Arial" w:cs="Arial"/>
+                          <w:color w:val="000000" w:themeColor="text1"/>
+                          <w14:textOutline w14:w="9525" w14:cap="rnd" w14:cmpd="sng" w14:algn="ctr">
+                            <w14:solidFill>
+                              <w14:schemeClr w14:val="tx1"/>
+                            </w14:solidFill>
+                            <w14:prstDash w14:val="solid"/>
+                            <w14:bevel/>
+                          </w14:textOutline>
+                        </w:rPr>
+                        <w:t>Produk</w:t>
+                      </w:r>
+                      <w:proofErr w:type="spellEnd"/>
                     </w:p>
                   </w:txbxContent>
                 </v:textbox>
-              </v:roundrect>
+              </v:rect>
             </w:pict>
           </mc:Fallback>
         </mc:AlternateContent>
       </w:r>
       <w:r>
         <w:rPr>
-          <w:noProof/>
-        </w:rPr>
-        <mc:AlternateContent>
-          <mc:Choice Requires="wps">
-            <w:drawing>
-              <wp:anchor distT="0" distB="0" distL="0" distR="0" simplePos="0" relativeHeight="251654144" behindDoc="0" locked="0" layoutInCell="1" allowOverlap="1" wp14:anchorId="12FA608C" wp14:editId="2A56A5DD">
-                <wp:simplePos x="0" y="0"/>
-                <wp:positionH relativeFrom="column">
-                  <wp:posOffset>4240530</wp:posOffset>
-                </wp:positionH>
-                <wp:positionV relativeFrom="paragraph">
-                  <wp:posOffset>189493</wp:posOffset>
-                </wp:positionV>
-                <wp:extent cx="861847" cy="767255"/>
-                <wp:effectExtent l="0" t="0" r="14605" b="13970"/>
-                <wp:wrapNone/>
-                <wp:docPr id="1048" name="Rounded Rectangle 33"/>
-                <wp:cNvGraphicFramePr>
-                  <a:graphicFrameLocks xmlns:a="http://schemas.openxmlformats.org/drawingml/2006/main"/>
-                </wp:cNvGraphicFramePr>
-                <a:graphic xmlns:a="http://schemas.openxmlformats.org/drawingml/2006/main">
-                  <a:graphicData uri="http://schemas.microsoft.com/office/word/2010/wordprocessingShape">
-                    <wps:wsp>
-                      <wps:cNvSpPr>
-                        <a:spLocks/>
-                      </wps:cNvSpPr>
-                      <wps:spPr>
-                        <a:xfrm>
-                          <a:off x="0" y="0"/>
-                          <a:ext cx="861847" cy="767255"/>
-                        </a:xfrm>
-                        <a:prstGeom prst="roundRect">
-                          <a:avLst/>
-                        </a:prstGeom>
-                        <a:solidFill>
-                          <a:srgbClr val="FFFFFF"/>
-                        </a:solidFill>
-                        <a:ln w="12700" cap="flat" cmpd="sng">
-                          <a:solidFill>
-                            <a:srgbClr val="000000"/>
-                          </a:solidFill>
-                          <a:prstDash val="solid"/>
-                          <a:miter/>
-                          <a:headEnd type="none" w="med" len="med"/>
-                          <a:tailEnd type="none" w="med" len="med"/>
-                        </a:ln>
-                      </wps:spPr>
-                      <wps:txbx>
-                        <w:txbxContent>
-                          <w:p>
-                            <w:pPr>
-                              <w:jc w:val="center"/>
-                            </w:pPr>
-                            <w:r>
-                              <w:t xml:space="preserve">Proof </w:t>
-                            </w:r>
-                          </w:p>
-                          <w:p>
-                            <w:pPr>
-                              <w:jc w:val="center"/>
-                            </w:pPr>
-                            <w:r>
-                              <w:t>Read</w:t>
-                            </w:r>
-                          </w:p>
-                        </w:txbxContent>
-                      </wps:txbx>
-                      <wps:bodyPr vert="horz" wrap="square" lIns="91440" tIns="45720" rIns="91440" bIns="45720" anchor="ctr">
-                        <a:prstTxWarp prst="textNoShape">
-                          <a:avLst/>
-                        </a:prstTxWarp>
-                        <a:noAutofit/>
-                      </wps:bodyPr>
-                    </wps:wsp>
-                  </a:graphicData>
-                </a:graphic>
-                <wp14:sizeRelH relativeFrom="margin">
-                  <wp14:pctWidth>0</wp14:pctWidth>
-                </wp14:sizeRelH>
-                <wp14:sizeRelV relativeFrom="margin">
-                  <wp14:pctHeight>0</wp14:pctHeight>
-                </wp14:sizeRelV>
-              </wp:anchor>
-            </w:drawing>
-          </mc:Choice>
-          <mc:Fallback>
-            <w:pict>
-              <v:roundrect w14:anchorId="12FA608C" id="Rounded Rectangle 33" o:spid="_x0000_s1034" style="position:absolute;margin-left:333.9pt;margin-top:14.9pt;width:67.85pt;height:60.4pt;z-index:251654144;visibility:visible;mso-wrap-style:square;mso-width-percent:0;mso-height-percent:0;mso-wrap-distance-left:0;mso-wrap-distance-top:0;mso-wrap-distance-right:0;mso-wrap-distance-bottom:0;mso-position-horizontal:absolute;mso-position-horizontal-relative:text;mso-position-vertical:absolute;mso-position-vertical-relative:text;mso-width-percent:0;mso-height-percent:0;mso-width-relative:margin;mso-height-relative:margin;v-text-anchor:middle" arcsize="10923f" o:gfxdata="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" strokeweight="1pt">
-                <v:stroke joinstyle="miter"/>
-                <v:path arrowok="t"/>
-                <v:textbox>
-                  <w:txbxContent>
-                    <w:p>
-                      <w:pPr>
-                        <w:jc w:val="center"/>
-                      </w:pPr>
-                      <w:r>
-                        <w:t xml:space="preserve">Proof </w:t>
-                      </w:r>
-                    </w:p>
-                    <w:p>
-                      <w:pPr>
-                        <w:jc w:val="center"/>
-                      </w:pPr>
-                      <w:r>
-                        <w:t>Read</w:t>
-                      </w:r>
-                    </w:p>
-                  </w:txbxContent>
-                </v:textbox>
-              </v:roundrect>
-            </w:pict>
-          </mc:Fallback>
-        </mc:AlternateContent>
-      </w:r>
-      <w:r>
-        <w:rPr>
-          <w:noProof/>
-        </w:rPr>
-        <mc:AlternateContent>
-          <mc:Choice Requires="wps">
-            <w:drawing>
-              <wp:anchor distT="0" distB="0" distL="0" distR="0" simplePos="0" relativeHeight="251653120" behindDoc="0" locked="0" layoutInCell="1" allowOverlap="1" wp14:anchorId="5925E24E" wp14:editId="1D67AE11">
-                <wp:simplePos x="0" y="0"/>
-                <wp:positionH relativeFrom="column">
-                  <wp:posOffset>3074276</wp:posOffset>
-                </wp:positionH>
-                <wp:positionV relativeFrom="paragraph">
-                  <wp:posOffset>168976</wp:posOffset>
-                </wp:positionV>
-                <wp:extent cx="861848" cy="767255"/>
-                <wp:effectExtent l="0" t="0" r="14605" b="13970"/>
-                <wp:wrapNone/>
-                <wp:docPr id="1049" name="Rounded Rectangle 34"/>
-                <wp:cNvGraphicFramePr>
-                  <a:graphicFrameLocks xmlns:a="http://schemas.openxmlformats.org/drawingml/2006/main"/>
-                </wp:cNvGraphicFramePr>
-                <a:graphic xmlns:a="http://schemas.openxmlformats.org/drawingml/2006/main">
-                  <a:graphicData uri="http://schemas.microsoft.com/office/word/2010/wordprocessingShape">
-                    <wps:wsp>
-                      <wps:cNvSpPr>
-                        <a:spLocks/>
-                      </wps:cNvSpPr>
-                      <wps:spPr>
-                        <a:xfrm>
-                          <a:off x="0" y="0"/>
-                          <a:ext cx="861848" cy="767255"/>
-                        </a:xfrm>
-                        <a:prstGeom prst="roundRect">
-                          <a:avLst/>
-                        </a:prstGeom>
-                        <a:solidFill>
-                          <a:srgbClr val="FFFFFF"/>
-                        </a:solidFill>
-                        <a:ln w="12700" cap="flat" cmpd="sng">
-                          <a:solidFill>
-                            <a:srgbClr val="000000"/>
-                          </a:solidFill>
-                          <a:prstDash val="solid"/>
-                          <a:miter/>
-                          <a:headEnd type="none" w="med" len="med"/>
-                          <a:tailEnd type="none" w="med" len="med"/>
-                        </a:ln>
-                      </wps:spPr>
-                      <wps:txbx>
-                        <w:txbxContent>
-                          <w:p>
-                            <w:pPr>
-                              <w:jc w:val="center"/>
-                            </w:pPr>
-                            <w:r>
-                              <w:t>Spell</w:t>
-                            </w:r>
-                          </w:p>
-                          <w:p>
-                            <w:pPr>
-                              <w:jc w:val="center"/>
-                            </w:pPr>
-                            <w:r>
-                              <w:t>Check</w:t>
-                            </w:r>
-                          </w:p>
-                        </w:txbxContent>
-                      </wps:txbx>
-                      <wps:bodyPr vert="horz" wrap="square" lIns="91440" tIns="45720" rIns="91440" bIns="45720" anchor="ctr">
-                        <a:prstTxWarp prst="textNoShape">
-                          <a:avLst/>
-                        </a:prstTxWarp>
-                        <a:noAutofit/>
-                      </wps:bodyPr>
-                    </wps:wsp>
-                  </a:graphicData>
-                </a:graphic>
-                <wp14:sizeRelH relativeFrom="margin">
-                  <wp14:pctWidth>0</wp14:pctWidth>
-                </wp14:sizeRelH>
-                <wp14:sizeRelV relativeFrom="margin">
-                  <wp14:pctHeight>0</wp14:pctHeight>
-                </wp14:sizeRelV>
-              </wp:anchor>
-            </w:drawing>
-          </mc:Choice>
-          <mc:Fallback>
-            <w:pict>
-              <v:roundrect w14:anchorId="5925E24E" id="Rounded Rectangle 34" o:spid="_x0000_s1035" style="position:absolute;margin-left:242.05pt;margin-top:13.3pt;width:67.85pt;height:60.4pt;z-index:251653120;visibility:visible;mso-wrap-style:square;mso-width-percent:0;mso-height-percent:0;mso-wrap-distance-left:0;mso-wrap-distance-top:0;mso-wrap-distance-right:0;mso-wrap-distance-bottom:0;mso-position-horizontal:absolute;mso-position-horizontal-relative:text;mso-position-vertical:absolute;mso-position-vertical-relative:text;mso-width-percent:0;mso-height-percent:0;mso-width-relative:margin;mso-height-relative:margin;v-text-anchor:middle" arcsize="10923f" o:gfxdata="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" strokeweight="1pt">
-                <v:stroke joinstyle="miter"/>
-                <v:path arrowok="t"/>
-                <v:textbox>
-                  <w:txbxContent>
-                    <w:p>
-                      <w:pPr>
-                        <w:jc w:val="center"/>
-                      </w:pPr>
-                      <w:r>
-                        <w:t>Spell</w:t>
-                      </w:r>
-                    </w:p>
-                    <w:p>
-                      <w:pPr>
-                        <w:jc w:val="center"/>
-                      </w:pPr>
-                      <w:r>
-                        <w:t>Check</w:t>
-                      </w:r>
-                    </w:p>
-                  </w:txbxContent>
-                </v:textbox>
-              </v:roundrect>
-            </w:pict>
-          </mc:Fallback>
-        </mc:AlternateContent>
-      </w:r>
-      <w:r>
-        <w:rPr>
-          <w:noProof/>
-        </w:rPr>
-        <mc:AlternateContent>
-          <mc:Choice Requires="wps">
-            <w:drawing>
-              <wp:anchor distT="0" distB="0" distL="0" distR="0" simplePos="0" relativeHeight="251655168" behindDoc="0" locked="0" layoutInCell="1" allowOverlap="1" wp14:anchorId="2D8D92F3" wp14:editId="2B4B46C6">
-                <wp:simplePos x="0" y="0"/>
-                <wp:positionH relativeFrom="column">
-                  <wp:posOffset>5344511</wp:posOffset>
-                </wp:positionH>
-                <wp:positionV relativeFrom="paragraph">
-                  <wp:posOffset>210732</wp:posOffset>
-                </wp:positionV>
-                <wp:extent cx="861848" cy="767255"/>
-                <wp:effectExtent l="0" t="0" r="14605" b="13970"/>
-                <wp:wrapNone/>
-                <wp:docPr id="1050" name="Rounded Rectangle 35"/>
-                <wp:cNvGraphicFramePr>
-                  <a:graphicFrameLocks xmlns:a="http://schemas.openxmlformats.org/drawingml/2006/main"/>
-                </wp:cNvGraphicFramePr>
-                <a:graphic xmlns:a="http://schemas.openxmlformats.org/drawingml/2006/main">
-                  <a:graphicData uri="http://schemas.microsoft.com/office/word/2010/wordprocessingShape">
-                    <wps:wsp>
-                      <wps:cNvSpPr>
-                        <a:spLocks/>
-                      </wps:cNvSpPr>
-                      <wps:spPr>
-                        <a:xfrm>
-                          <a:off x="0" y="0"/>
-                          <a:ext cx="861848" cy="767255"/>
-                        </a:xfrm>
-                        <a:prstGeom prst="roundRect">
-                          <a:avLst/>
-                        </a:prstGeom>
-                        <a:solidFill>
-                          <a:srgbClr val="FFFFFF"/>
-                        </a:solidFill>
-                        <a:ln w="12700" cap="flat" cmpd="sng">
-                          <a:solidFill>
-                            <a:srgbClr val="000000"/>
-                          </a:solidFill>
-                          <a:prstDash val="solid"/>
-                          <a:miter/>
-                          <a:headEnd type="none" w="med" len="med"/>
-                          <a:tailEnd type="none" w="med" len="med"/>
-                        </a:ln>
-                      </wps:spPr>
-                      <wps:txbx>
-                        <w:txbxContent>
-                          <w:p>
-                            <w:pPr>
-                              <w:jc w:val="center"/>
-                            </w:pPr>
-                            <w:r>
-                              <w:t>Bind &amp; Copy</w:t>
-                            </w:r>
-                          </w:p>
-                        </w:txbxContent>
-                      </wps:txbx>
-                      <wps:bodyPr vert="horz" wrap="square" lIns="91440" tIns="45720" rIns="91440" bIns="45720" anchor="ctr">
-                        <a:prstTxWarp prst="textNoShape">
-                          <a:avLst/>
-                        </a:prstTxWarp>
-                        <a:noAutofit/>
-                      </wps:bodyPr>
-                    </wps:wsp>
-                  </a:graphicData>
-                </a:graphic>
-                <wp14:sizeRelH relativeFrom="margin">
-                  <wp14:pctWidth>0</wp14:pctWidth>
-                </wp14:sizeRelH>
-                <wp14:sizeRelV relativeFrom="margin">
-                  <wp14:pctHeight>0</wp14:pctHeight>
-                </wp14:sizeRelV>
-              </wp:anchor>
-            </w:drawing>
-          </mc:Choice>
-          <mc:Fallback>
-            <w:pict>
-              <v:roundrect w14:anchorId="2D8D92F3" id="Rounded Rectangle 35" o:spid="_x0000_s1036" style="position:absolute;margin-left:420.85pt;margin-top:16.6pt;width:67.85pt;height:60.4pt;z-index:251655168;visibility:visible;mso-wrap-style:square;mso-width-percent:0;mso-height-percent:0;mso-wrap-distance-left:0;mso-wrap-distance-top:0;mso-wrap-distance-right:0;mso-wrap-distance-bottom:0;mso-position-horizontal:absolute;mso-position-horizontal-relative:text;mso-position-vertical:absolute;mso-position-vertical-relative:text;mso-width-percent:0;mso-height-percent:0;mso-width-relative:margin;mso-height-relative:margin;v-text-anchor:middle" arcsize="10923f" o:gfxdata="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" strokeweight="1pt">
-                <v:stroke joinstyle="miter"/>
-                <v:path arrowok="t"/>
-                <v:textbox>
-                  <w:txbxContent>
-                    <w:p>
-                      <w:pPr>
-                        <w:jc w:val="center"/>
-                      </w:pPr>
-                      <w:r>
-                        <w:t>Bind &amp; Copy</w:t>
-                      </w:r>
-                    </w:p>
-                  </w:txbxContent>
-                </v:textbox>
-              </v:roundrect>
-            </w:pict>
-          </mc:Fallback>
-        </mc:AlternateContent>
-      </w:r>
-    </w:p>
-    <w:p/>
-    <w:p>
-      <w:pPr>
-        <w:pStyle w:val="ListParagraph"/>
-        <w:ind w:left="993"/>
-        <w:jc w:val="both"/>
-        <w:rPr>
-          <w:rFonts w:ascii="Arial" w:hAnsi="Arial" w:cs="Arial"/>
-          <w:sz w:val="24"/>
-          <w:szCs w:val="24"/>
-          <w:lang w:val="id-ID"/>
-        </w:rPr>
-      </w:pPr>
-    </w:p>
-    <w:p>
-      <w:pPr>
-        <w:spacing w:after="160" w:line="259" w:lineRule="auto"/>
-        <w:rPr>
-          <w:rFonts w:ascii="Arial" w:hAnsi="Arial" w:cs="Arial"/>
-          <w:sz w:val="24"/>
-          <w:szCs w:val="24"/>
-        </w:rPr>
-      </w:pPr>
-      <w:r>
-        <w:rPr>
           <w:rFonts w:ascii="Arial" w:hAnsi="Arial" w:cs="Arial"/>
           <w:sz w:val="24"/>
           <w:szCs w:val="24"/>
@@ -4987,89 +8169,42 @@
         <w:lastRenderedPageBreak/>
         <w:t>Gantt Chart</w:t>
       </w:r>
-    </w:p>
-    <w:p>
-      <w:pPr>
-        <w:pStyle w:val="ListParagraph"/>
-        <w:ind w:left="567"/>
-        <w:jc w:val="both"/>
-        <w:rPr>
-          <w:rFonts w:ascii="Arial" w:hAnsi="Arial" w:cs="Arial"/>
-          <w:sz w:val="24"/>
-          <w:szCs w:val="24"/>
-        </w:rPr>
-      </w:pPr>
-    </w:p>
-    <w:p>
-      <w:pPr>
-        <w:pStyle w:val="ListParagraph"/>
-        <w:ind w:left="567"/>
-        <w:jc w:val="both"/>
-        <w:rPr>
-          <w:rFonts w:ascii="Arial" w:hAnsi="Arial" w:cs="Arial"/>
-          <w:sz w:val="24"/>
-          <w:szCs w:val="24"/>
-        </w:rPr>
-      </w:pPr>
-    </w:p>
-    <w:p>
-      <w:pPr>
-        <w:pStyle w:val="ListParagraph"/>
-        <w:ind w:left="567"/>
-        <w:jc w:val="both"/>
-        <w:rPr>
-          <w:rFonts w:ascii="Arial" w:hAnsi="Arial" w:cs="Arial"/>
-          <w:sz w:val="24"/>
-          <w:szCs w:val="24"/>
-        </w:rPr>
-      </w:pPr>
-    </w:p>
-    <w:p>
-      <w:pPr>
-        <w:pStyle w:val="ListParagraph"/>
-        <w:ind w:left="567"/>
-        <w:jc w:val="both"/>
-        <w:rPr>
-          <w:rFonts w:ascii="Arial" w:hAnsi="Arial" w:cs="Arial"/>
-          <w:sz w:val="24"/>
-          <w:szCs w:val="24"/>
-        </w:rPr>
-      </w:pPr>
     </w:p>
     <w:tbl>
       <w:tblPr>
         <w:tblStyle w:val="TableGrid"/>
-        <w:tblW w:w="7911" w:type="dxa"/>
-        <w:tblInd w:w="1440" w:type="dxa"/>
-        <w:tblLayout w:type="fixed"/>
+        <w:tblW w:w="10205" w:type="dxa"/>
+        <w:tblInd w:w="-318" w:type="dxa"/>
         <w:tblLook w:val="04A0" w:firstRow="1" w:lastRow="0" w:firstColumn="1" w:lastColumn="0" w:noHBand="0" w:noVBand="1"/>
       </w:tblPr>
       <w:tblGrid>
-        <w:gridCol w:w="1816"/>
-        <w:gridCol w:w="703"/>
-        <w:gridCol w:w="572"/>
-        <w:gridCol w:w="709"/>
-        <w:gridCol w:w="667"/>
-        <w:gridCol w:w="841"/>
-        <w:gridCol w:w="890"/>
-        <w:gridCol w:w="846"/>
-        <w:gridCol w:w="867"/>
+        <w:gridCol w:w="1856"/>
+        <w:gridCol w:w="1062"/>
+        <w:gridCol w:w="1035"/>
+        <w:gridCol w:w="1051"/>
+        <w:gridCol w:w="1028"/>
+        <w:gridCol w:w="1028"/>
+        <w:gridCol w:w="1067"/>
+        <w:gridCol w:w="1031"/>
+        <w:gridCol w:w="1047"/>
       </w:tblGrid>
       <w:tr>
         <w:trPr>
-          <w:trHeight w:val="3680"/>
+          <w:trHeight w:val="7738"/>
         </w:trPr>
         <w:tc>
           <w:tcPr>
-            <w:tcW w:w="1816" w:type="dxa"/>
+            <w:tcW w:w="1856" w:type="dxa"/>
           </w:tcPr>
           <w:p>
             <w:pPr>
               <w:pStyle w:val="ListParagraph"/>
               <w:ind w:left="0"/>
+              <w:jc w:val="both"/>
               <w:rPr>
                 <w:rFonts w:ascii="Arial" w:hAnsi="Arial" w:cs="Arial"/>
-                <w:lang w:val="id-ID"/>
+                <w:sz w:val="24"/>
+                <w:szCs w:val="24"/>
               </w:rPr>
             </w:pPr>
           </w:p>
@@ -5077,9 +8212,11 @@
             <w:pPr>
               <w:pStyle w:val="ListParagraph"/>
               <w:ind w:left="0"/>
+              <w:jc w:val="both"/>
               <w:rPr>
                 <w:rFonts w:ascii="Arial" w:hAnsi="Arial" w:cs="Arial"/>
-                <w:lang w:val="id-ID"/>
+                <w:sz w:val="24"/>
+                <w:szCs w:val="24"/>
               </w:rPr>
             </w:pPr>
           </w:p>
@@ -5087,9 +8224,55 @@
             <w:pPr>
               <w:pStyle w:val="ListParagraph"/>
               <w:ind w:left="0"/>
+              <w:jc w:val="both"/>
               <w:rPr>
                 <w:rFonts w:ascii="Arial" w:hAnsi="Arial" w:cs="Arial"/>
-                <w:lang w:val="id-ID"/>
+                <w:sz w:val="24"/>
+                <w:szCs w:val="24"/>
+              </w:rPr>
+            </w:pPr>
+            <w:proofErr w:type="spellStart"/>
+            <w:r>
+              <w:rPr>
+                <w:rFonts w:ascii="Arial" w:hAnsi="Arial" w:cs="Arial"/>
+                <w:sz w:val="24"/>
+                <w:szCs w:val="24"/>
+              </w:rPr>
+              <w:t>Manajemen</w:t>
+            </w:r>
+            <w:proofErr w:type="spellEnd"/>
+          </w:p>
+          <w:p>
+            <w:pPr>
+              <w:pStyle w:val="ListParagraph"/>
+              <w:ind w:left="0"/>
+              <w:jc w:val="both"/>
+              <w:rPr>
+                <w:rFonts w:ascii="Arial" w:hAnsi="Arial" w:cs="Arial"/>
+                <w:sz w:val="24"/>
+                <w:szCs w:val="24"/>
+              </w:rPr>
+            </w:pPr>
+            <w:proofErr w:type="spellStart"/>
+            <w:r>
+              <w:rPr>
+                <w:rFonts w:ascii="Arial" w:hAnsi="Arial" w:cs="Arial"/>
+                <w:sz w:val="24"/>
+                <w:szCs w:val="24"/>
+              </w:rPr>
+              <w:t>Produk</w:t>
+            </w:r>
+            <w:proofErr w:type="spellEnd"/>
+          </w:p>
+          <w:p>
+            <w:pPr>
+              <w:pStyle w:val="ListParagraph"/>
+              <w:ind w:left="0"/>
+              <w:jc w:val="both"/>
+              <w:rPr>
+                <w:rFonts w:ascii="Arial" w:hAnsi="Arial" w:cs="Arial"/>
+                <w:sz w:val="24"/>
+                <w:szCs w:val="24"/>
               </w:rPr>
             </w:pPr>
           </w:p>
@@ -5097,158 +8280,51 @@
             <w:pPr>
               <w:pStyle w:val="ListParagraph"/>
               <w:ind w:left="0"/>
+              <w:jc w:val="both"/>
               <w:rPr>
                 <w:rFonts w:ascii="Arial" w:hAnsi="Arial" w:cs="Arial"/>
-                <w:sz w:val="28"/>
-                <w:szCs w:val="28"/>
-                <w:lang w:val="id-ID"/>
+                <w:sz w:val="24"/>
+                <w:szCs w:val="24"/>
               </w:rPr>
             </w:pPr>
+            <w:proofErr w:type="spellStart"/>
             <w:r>
               <w:rPr>
                 <w:rFonts w:ascii="Arial" w:hAnsi="Arial" w:cs="Arial"/>
-                <w:sz w:val="28"/>
-                <w:szCs w:val="28"/>
-                <w:lang w:val="id-ID"/>
+                <w:sz w:val="24"/>
+                <w:szCs w:val="24"/>
               </w:rPr>
-              <w:t>Activity-1</w:t>
+              <w:t>Analisis</w:t>
             </w:r>
+            <w:proofErr w:type="spellEnd"/>
+            <w:r>
+              <w:rPr>
+                <w:rFonts w:ascii="Arial" w:hAnsi="Arial" w:cs="Arial"/>
+                <w:sz w:val="24"/>
+                <w:szCs w:val="24"/>
+              </w:rPr>
+              <w:t xml:space="preserve"> Proses </w:t>
+            </w:r>
+            <w:proofErr w:type="spellStart"/>
+            <w:r>
+              <w:rPr>
+                <w:rFonts w:ascii="Arial" w:hAnsi="Arial" w:cs="Arial"/>
+                <w:sz w:val="24"/>
+                <w:szCs w:val="24"/>
+              </w:rPr>
+              <w:t>Kerja</w:t>
+            </w:r>
+            <w:proofErr w:type="spellEnd"/>
           </w:p>
           <w:p>
             <w:pPr>
               <w:pStyle w:val="ListParagraph"/>
               <w:ind w:left="0"/>
+              <w:jc w:val="both"/>
               <w:rPr>
                 <w:rFonts w:ascii="Arial" w:hAnsi="Arial" w:cs="Arial"/>
-                <w:sz w:val="28"/>
-                <w:szCs w:val="28"/>
-                <w:lang w:val="id-ID"/>
-              </w:rPr>
-            </w:pPr>
-            <w:r>
-              <w:rPr>
-                <w:rFonts w:ascii="Arial" w:hAnsi="Arial" w:cs="Arial"/>
-                <w:sz w:val="28"/>
-                <w:szCs w:val="28"/>
-                <w:lang w:val="id-ID"/>
-              </w:rPr>
-              <w:t>Activity-2</w:t>
-            </w:r>
-          </w:p>
-          <w:p>
-            <w:pPr>
-              <w:pStyle w:val="ListParagraph"/>
-              <w:ind w:left="0"/>
-              <w:rPr>
-                <w:rFonts w:ascii="Arial" w:hAnsi="Arial" w:cs="Arial"/>
-                <w:sz w:val="28"/>
-                <w:szCs w:val="28"/>
-                <w:lang w:val="id-ID"/>
-              </w:rPr>
-            </w:pPr>
-            <w:r>
-              <w:rPr>
-                <w:rFonts w:ascii="Arial" w:hAnsi="Arial" w:cs="Arial"/>
-                <w:sz w:val="28"/>
-                <w:szCs w:val="28"/>
-                <w:lang w:val="id-ID"/>
-              </w:rPr>
-              <w:t>Activity-3</w:t>
-            </w:r>
-          </w:p>
-          <w:p>
-            <w:pPr>
-              <w:pStyle w:val="ListParagraph"/>
-              <w:ind w:left="0"/>
-              <w:rPr>
-                <w:rFonts w:ascii="Arial" w:hAnsi="Arial" w:cs="Arial"/>
-                <w:sz w:val="28"/>
-                <w:szCs w:val="28"/>
-                <w:lang w:val="id-ID"/>
-              </w:rPr>
-            </w:pPr>
-            <w:r>
-              <w:rPr>
-                <w:rFonts w:ascii="Arial" w:hAnsi="Arial" w:cs="Arial"/>
-                <w:sz w:val="28"/>
-                <w:szCs w:val="28"/>
-                <w:lang w:val="id-ID"/>
-              </w:rPr>
-              <w:t xml:space="preserve">   Activity-3a</w:t>
-            </w:r>
-          </w:p>
-          <w:p>
-            <w:pPr>
-              <w:pStyle w:val="ListParagraph"/>
-              <w:ind w:left="0"/>
-              <w:rPr>
-                <w:rFonts w:ascii="Arial" w:hAnsi="Arial" w:cs="Arial"/>
-                <w:sz w:val="28"/>
-                <w:szCs w:val="28"/>
-                <w:lang w:val="id-ID"/>
-              </w:rPr>
-            </w:pPr>
-            <w:r>
-              <w:rPr>
-                <w:rFonts w:ascii="Arial" w:hAnsi="Arial" w:cs="Arial"/>
-                <w:sz w:val="28"/>
-                <w:szCs w:val="28"/>
-                <w:lang w:val="id-ID"/>
-              </w:rPr>
-              <w:t xml:space="preserve">   Activity-3b</w:t>
-            </w:r>
-          </w:p>
-          <w:p>
-            <w:pPr>
-              <w:pStyle w:val="ListParagraph"/>
-              <w:ind w:left="0"/>
-              <w:rPr>
-                <w:rFonts w:ascii="Arial" w:hAnsi="Arial" w:cs="Arial"/>
-                <w:sz w:val="28"/>
-                <w:szCs w:val="28"/>
-                <w:lang w:val="id-ID"/>
-              </w:rPr>
-            </w:pPr>
-            <w:r>
-              <w:rPr>
-                <w:rFonts w:ascii="Arial" w:hAnsi="Arial" w:cs="Arial"/>
-                <w:sz w:val="28"/>
-                <w:szCs w:val="28"/>
-                <w:lang w:val="id-ID"/>
-              </w:rPr>
-              <w:t>Activity-4</w:t>
-            </w:r>
-          </w:p>
-          <w:p>
-            <w:pPr>
-              <w:pStyle w:val="ListParagraph"/>
-              <w:ind w:left="0"/>
-              <w:rPr>
-                <w:rFonts w:ascii="Arial" w:hAnsi="Arial" w:cs="Arial"/>
-                <w:sz w:val="28"/>
-                <w:szCs w:val="28"/>
-                <w:lang w:val="id-ID"/>
-              </w:rPr>
-            </w:pPr>
-            <w:r>
-              <w:rPr>
-                <w:rFonts w:ascii="Arial" w:hAnsi="Arial" w:cs="Arial"/>
-                <w:sz w:val="28"/>
-                <w:szCs w:val="28"/>
-                <w:lang w:val="id-ID"/>
-              </w:rPr>
-              <w:t>Activity-5</w:t>
-            </w:r>
-          </w:p>
-          <w:p>
-            <w:pPr>
-              <w:pStyle w:val="ListParagraph"/>
-              <w:ind w:left="0"/>
-              <w:rPr>
-                <w:rFonts w:ascii="Arial" w:hAnsi="Arial" w:cs="Arial"/>
-                <w:sz w:val="28"/>
-                <w:szCs w:val="28"/>
-                <w:lang w:val="id-ID"/>
+                <w:sz w:val="24"/>
+                <w:szCs w:val="24"/>
               </w:rPr>
             </w:pPr>
           </w:p>
@@ -5256,9 +8332,33 @@
             <w:pPr>
               <w:pStyle w:val="ListParagraph"/>
               <w:ind w:left="0"/>
+              <w:jc w:val="both"/>
               <w:rPr>
                 <w:rFonts w:ascii="Arial" w:hAnsi="Arial" w:cs="Arial"/>
-                <w:lang w:val="id-ID"/>
+                <w:sz w:val="24"/>
+                <w:szCs w:val="24"/>
+              </w:rPr>
+            </w:pPr>
+            <w:proofErr w:type="spellStart"/>
+            <w:r>
+              <w:rPr>
+                <w:rFonts w:ascii="Arial" w:hAnsi="Arial" w:cs="Arial"/>
+                <w:sz w:val="24"/>
+                <w:szCs w:val="24"/>
+              </w:rPr>
+              <w:t>Konstruksi</w:t>
+            </w:r>
+            <w:proofErr w:type="spellEnd"/>
+          </w:p>
+          <w:p>
+            <w:pPr>
+              <w:pStyle w:val="ListParagraph"/>
+              <w:ind w:left="0"/>
+              <w:jc w:val="both"/>
+              <w:rPr>
+                <w:rFonts w:ascii="Arial" w:hAnsi="Arial" w:cs="Arial"/>
+                <w:sz w:val="24"/>
+                <w:szCs w:val="24"/>
               </w:rPr>
             </w:pPr>
           </w:p>
@@ -5266,94 +8366,215 @@
             <w:pPr>
               <w:pStyle w:val="ListParagraph"/>
               <w:ind w:left="0"/>
+              <w:jc w:val="both"/>
               <w:rPr>
                 <w:rFonts w:ascii="Arial" w:hAnsi="Arial" w:cs="Arial"/>
-                <w:lang w:val="id-ID"/>
+                <w:sz w:val="24"/>
+                <w:szCs w:val="24"/>
               </w:rPr>
             </w:pPr>
+            <w:proofErr w:type="spellStart"/>
+            <w:r>
+              <w:rPr>
+                <w:rFonts w:ascii="Arial" w:hAnsi="Arial" w:cs="Arial"/>
+                <w:sz w:val="24"/>
+                <w:szCs w:val="24"/>
+              </w:rPr>
+              <w:t>Implementasi</w:t>
+            </w:r>
+            <w:proofErr w:type="spellEnd"/>
+          </w:p>
+          <w:p>
+            <w:pPr>
+              <w:pStyle w:val="ListParagraph"/>
+              <w:ind w:left="0"/>
+              <w:jc w:val="both"/>
+              <w:rPr>
+                <w:rFonts w:ascii="Arial" w:hAnsi="Arial" w:cs="Arial"/>
+                <w:sz w:val="24"/>
+                <w:szCs w:val="24"/>
+              </w:rPr>
+            </w:pPr>
+          </w:p>
+          <w:p>
+            <w:pPr>
+              <w:pStyle w:val="ListParagraph"/>
+              <w:ind w:left="0"/>
+              <w:jc w:val="both"/>
+              <w:rPr>
+                <w:rFonts w:ascii="Arial" w:hAnsi="Arial" w:cs="Arial"/>
+                <w:sz w:val="24"/>
+                <w:szCs w:val="24"/>
+              </w:rPr>
+            </w:pPr>
+            <w:proofErr w:type="spellStart"/>
+            <w:r>
+              <w:rPr>
+                <w:rFonts w:ascii="Arial" w:hAnsi="Arial" w:cs="Arial"/>
+                <w:sz w:val="24"/>
+                <w:szCs w:val="24"/>
+              </w:rPr>
+              <w:t>Revisi</w:t>
+            </w:r>
+            <w:proofErr w:type="spellEnd"/>
+            <w:r>
+              <w:rPr>
+                <w:rFonts w:ascii="Arial" w:hAnsi="Arial" w:cs="Arial"/>
+                <w:sz w:val="24"/>
+                <w:szCs w:val="24"/>
+              </w:rPr>
+              <w:t xml:space="preserve"> </w:t>
+            </w:r>
+            <w:proofErr w:type="spellStart"/>
+            <w:r>
+              <w:rPr>
+                <w:rFonts w:ascii="Arial" w:hAnsi="Arial" w:cs="Arial"/>
+                <w:sz w:val="24"/>
+                <w:szCs w:val="24"/>
+              </w:rPr>
+              <w:t>Implementasi</w:t>
+            </w:r>
+            <w:proofErr w:type="spellEnd"/>
+          </w:p>
+          <w:p>
+            <w:pPr>
+              <w:pStyle w:val="ListParagraph"/>
+              <w:ind w:left="0"/>
+              <w:jc w:val="both"/>
+              <w:rPr>
+                <w:rFonts w:ascii="Arial" w:hAnsi="Arial" w:cs="Arial"/>
+                <w:sz w:val="24"/>
+                <w:szCs w:val="24"/>
+              </w:rPr>
+            </w:pPr>
+          </w:p>
+          <w:p>
+            <w:pPr>
+              <w:pStyle w:val="ListParagraph"/>
+              <w:ind w:left="0"/>
+              <w:jc w:val="both"/>
+              <w:rPr>
+                <w:rFonts w:ascii="Arial" w:hAnsi="Arial" w:cs="Arial"/>
+                <w:sz w:val="24"/>
+                <w:szCs w:val="24"/>
+              </w:rPr>
+            </w:pPr>
+            <w:proofErr w:type="spellStart"/>
+            <w:r>
+              <w:rPr>
+                <w:rFonts w:ascii="Arial" w:hAnsi="Arial" w:cs="Arial"/>
+                <w:sz w:val="24"/>
+                <w:szCs w:val="24"/>
+              </w:rPr>
+              <w:t>Produksi</w:t>
+            </w:r>
+            <w:proofErr w:type="spellEnd"/>
+            <w:r>
+              <w:rPr>
+                <w:rFonts w:ascii="Arial" w:hAnsi="Arial" w:cs="Arial"/>
+                <w:sz w:val="24"/>
+                <w:szCs w:val="24"/>
+              </w:rPr>
+              <w:t xml:space="preserve"> </w:t>
+            </w:r>
+            <w:proofErr w:type="spellStart"/>
+            <w:r>
+              <w:rPr>
+                <w:rFonts w:ascii="Arial" w:hAnsi="Arial" w:cs="Arial"/>
+                <w:sz w:val="24"/>
+                <w:szCs w:val="24"/>
+              </w:rPr>
+              <w:t>Akhir</w:t>
+            </w:r>
+            <w:proofErr w:type="spellEnd"/>
           </w:p>
         </w:tc>
         <w:tc>
           <w:tcPr>
-            <w:tcW w:w="703" w:type="dxa"/>
+            <w:tcW w:w="1062" w:type="dxa"/>
+            <w:tcBorders>
+              <w:bottom w:val="single" w:sz="4" w:space="0" w:color="auto"/>
+            </w:tcBorders>
           </w:tcPr>
           <w:p>
             <w:pPr>
               <w:pStyle w:val="ListParagraph"/>
               <w:ind w:left="0"/>
+              <w:jc w:val="both"/>
               <w:rPr>
                 <w:rFonts w:ascii="Arial" w:hAnsi="Arial" w:cs="Arial"/>
+                <w:sz w:val="24"/>
+                <w:szCs w:val="24"/>
               </w:rPr>
             </w:pPr>
             <w:r>
               <w:rPr>
                 <w:rFonts w:ascii="Arial" w:hAnsi="Arial" w:cs="Arial"/>
                 <w:noProof/>
+                <w:sz w:val="24"/>
+                <w:szCs w:val="24"/>
+                <w:lang w:eastAsia="ja-JP"/>
               </w:rPr>
               <mc:AlternateContent>
                 <mc:Choice Requires="wps">
                   <w:drawing>
-                    <wp:anchor distT="0" distB="0" distL="0" distR="0" simplePos="0" relativeHeight="251686912" behindDoc="0" locked="0" layoutInCell="1" allowOverlap="1" wp14:anchorId="7274BA19" wp14:editId="03144081">
+                    <wp:anchor distT="0" distB="0" distL="114300" distR="114300" simplePos="0" relativeHeight="251727872" behindDoc="0" locked="0" layoutInCell="1" allowOverlap="1" wp14:anchorId="38711C85" wp14:editId="22B6B8FD">
                       <wp:simplePos x="0" y="0"/>
                       <wp:positionH relativeFrom="column">
-                        <wp:posOffset>156210</wp:posOffset>
+                        <wp:posOffset>-79375</wp:posOffset>
                       </wp:positionH>
                       <wp:positionV relativeFrom="paragraph">
-                        <wp:posOffset>761365</wp:posOffset>
+                        <wp:posOffset>698038</wp:posOffset>
                       </wp:positionV>
-                      <wp:extent cx="762000" cy="238124"/>
-                      <wp:effectExtent l="0" t="0" r="19050" b="28575"/>
+                      <wp:extent cx="681643" cy="191193"/>
+                      <wp:effectExtent l="0" t="0" r="23495" b="18415"/>
                       <wp:wrapNone/>
-                      <wp:docPr id="1051" name="Rectangle 3"/>
-                      <wp:cNvGraphicFramePr>
-                        <a:graphicFrameLocks xmlns:a="http://schemas.openxmlformats.org/drawingml/2006/main"/>
-                      </wp:cNvGraphicFramePr>
+                      <wp:docPr id="42" name="Rectangle 42"/>
+                      <wp:cNvGraphicFramePr/>
                       <a:graphic xmlns:a="http://schemas.openxmlformats.org/drawingml/2006/main">
                         <a:graphicData uri="http://schemas.microsoft.com/office/word/2010/wordprocessingShape">
                           <wps:wsp>
-                            <wps:cNvSpPr>
-                              <a:spLocks/>
-                            </wps:cNvSpPr>
+                            <wps:cNvSpPr/>
                             <wps:spPr>
                               <a:xfrm>
                                 <a:off x="0" y="0"/>
-                                <a:ext cx="762000" cy="238124"/>
+                                <a:ext cx="681643" cy="191193"/>
                               </a:xfrm>
                               <a:prstGeom prst="rect">
                                 <a:avLst/>
                               </a:prstGeom>
-                              <a:solidFill>
-                                <a:srgbClr val="ED7D31"/>
-                              </a:solidFill>
-                              <a:ln w="12700" cap="flat" cmpd="sng">
-                                <a:solidFill>
-                                  <a:srgbClr val="42719B"/>
-                                </a:solidFill>
-                                <a:prstDash val="solid"/>
-                                <a:miter/>
-                                <a:headEnd type="none" w="med" len="med"/>
-                                <a:tailEnd type="none" w="med" len="med"/>
-                              </a:ln>
                             </wps:spPr>
-                            <wps:bodyPr>
+                            <wps:style>
+                              <a:lnRef idx="2">
+                                <a:schemeClr val="accent1">
+                                  <a:shade val="50000"/>
+                                </a:schemeClr>
+                              </a:lnRef>
+                              <a:fillRef idx="1">
+                                <a:schemeClr val="accent1"/>
+                              </a:fillRef>
+                              <a:effectRef idx="0">
+                                <a:schemeClr val="accent1"/>
+                              </a:effectRef>
+                              <a:fontRef idx="minor">
+                                <a:schemeClr val="lt1"/>
+                              </a:fontRef>
+                            </wps:style>
+                            <wps:bodyPr rot="0" spcFirstLastPara="0" vertOverflow="overflow" horzOverflow="overflow" vert="horz" wrap="square" lIns="91440" tIns="45720" rIns="91440" bIns="45720" numCol="1" spcCol="0" rtlCol="0" fromWordArt="0" anchor="ctr" anchorCtr="0" forceAA="0" compatLnSpc="1">
                               <a:prstTxWarp prst="textNoShape">
                                 <a:avLst/>
                               </a:prstTxWarp>
+                              <a:noAutofit/>
                             </wps:bodyPr>
                           </wps:wsp>
                         </a:graphicData>
                       </a:graphic>
-                      <wp14:sizeRelH relativeFrom="margin">
-                        <wp14:pctWidth>0</wp14:pctWidth>
-                      </wp14:sizeRelH>
                     </wp:anchor>
                   </w:drawing>
                 </mc:Choice>
                 <mc:Fallback>
                   <w:pict>
-                    <v:rect w14:anchorId="57FB4DA1" id="Rectangle 3" o:spid="_x0000_s1026" style="position:absolute;margin-left:12.3pt;margin-top:59.95pt;width:60pt;height:18.75pt;z-index:251686912;visibility:visible;mso-wrap-style:square;mso-width-percent:0;mso-wrap-distance-left:0;mso-wrap-distance-top:0;mso-wrap-distance-right:0;mso-wrap-distance-bottom:0;mso-position-horizontal:absolute;mso-position-horizontal-relative:text;mso-position-vertical:absolute;mso-position-vertical-relative:text;mso-width-percent:0;mso-width-relative:margin;v-text-anchor:top" o:gfxdata="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" fillcolor="#ed7d31" strokecolor="#42719b" strokeweight="1pt">
-                      <v:path arrowok="t"/>
-                    </v:rect>
+                    <v:rect w14:anchorId="5AA93512" id="Rectangle 42" o:spid="_x0000_s1026" style="position:absolute;margin-left:-6.25pt;margin-top:54.95pt;width:53.65pt;height:15.05pt;z-index:251727872;visibility:visible;mso-wrap-style:square;mso-wrap-distance-left:9pt;mso-wrap-distance-top:0;mso-wrap-distance-right:9pt;mso-wrap-distance-bottom:0;mso-position-horizontal:absolute;mso-position-horizontal-relative:text;mso-position-vertical:absolute;mso-position-vertical-relative:text;v-text-anchor:middle" o:gfxdata="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" fillcolor="#5b9bd5 [3204]" strokecolor="#1f4d78 [1604]" strokeweight="1pt"/>
                   </w:pict>
                 </mc:Fallback>
               </mc:AlternateContent>
@@ -5362,56 +8583,60 @@
               <w:rPr>
                 <w:rFonts w:ascii="Arial" w:hAnsi="Arial" w:cs="Arial"/>
                 <w:noProof/>
+                <w:sz w:val="24"/>
+                <w:szCs w:val="24"/>
+                <w:lang w:eastAsia="ja-JP"/>
               </w:rPr>
               <mc:AlternateContent>
                 <mc:Choice Requires="wps">
                   <w:drawing>
-                    <wp:anchor distT="0" distB="0" distL="0" distR="0" simplePos="0" relativeHeight="251685888" behindDoc="0" locked="0" layoutInCell="1" allowOverlap="1" wp14:anchorId="3AFB4C3C" wp14:editId="55A87C8E">
+                    <wp:anchor distT="0" distB="0" distL="114300" distR="114300" simplePos="0" relativeHeight="251729920" behindDoc="0" locked="0" layoutInCell="1" allowOverlap="1" wp14:anchorId="10E735B3" wp14:editId="0081A162">
                       <wp:simplePos x="0" y="0"/>
                       <wp:positionH relativeFrom="column">
-                        <wp:posOffset>-87630</wp:posOffset>
+                        <wp:posOffset>602788</wp:posOffset>
                       </wp:positionH>
                       <wp:positionV relativeFrom="paragraph">
-                        <wp:posOffset>542289</wp:posOffset>
+                        <wp:posOffset>1080828</wp:posOffset>
                       </wp:positionV>
-                      <wp:extent cx="466725" cy="219075"/>
-                      <wp:effectExtent l="0" t="0" r="28575" b="28575"/>
+                      <wp:extent cx="1338349" cy="216131"/>
+                      <wp:effectExtent l="0" t="0" r="14605" b="12700"/>
                       <wp:wrapNone/>
-                      <wp:docPr id="1052" name="Rectangle 2"/>
-                      <wp:cNvGraphicFramePr>
-                        <a:graphicFrameLocks xmlns:a="http://schemas.openxmlformats.org/drawingml/2006/main"/>
-                      </wp:cNvGraphicFramePr>
+                      <wp:docPr id="43" name="Rectangle 43"/>
+                      <wp:cNvGraphicFramePr/>
                       <a:graphic xmlns:a="http://schemas.openxmlformats.org/drawingml/2006/main">
                         <a:graphicData uri="http://schemas.microsoft.com/office/word/2010/wordprocessingShape">
                           <wps:wsp>
-                            <wps:cNvSpPr>
-                              <a:spLocks/>
-                            </wps:cNvSpPr>
+                            <wps:cNvSpPr/>
                             <wps:spPr>
                               <a:xfrm>
                                 <a:off x="0" y="0"/>
-                                <a:ext cx="466725" cy="219075"/>
+                                <a:ext cx="1338349" cy="216131"/>
                               </a:xfrm>
                               <a:prstGeom prst="rect">
                                 <a:avLst/>
                               </a:prstGeom>
-                              <a:solidFill>
-                                <a:srgbClr val="ED7D31"/>
-                              </a:solidFill>
-                              <a:ln w="12700" cap="flat" cmpd="sng">
-                                <a:solidFill>
-                                  <a:srgbClr val="42719B"/>
-                                </a:solidFill>
-                                <a:prstDash val="solid"/>
-                                <a:miter/>
-                                <a:headEnd type="none" w="med" len="med"/>
-                                <a:tailEnd type="none" w="med" len="med"/>
-                              </a:ln>
                             </wps:spPr>
-                            <wps:bodyPr>
+                            <wps:style>
+                              <a:lnRef idx="2">
+                                <a:schemeClr val="accent1">
+                                  <a:shade val="50000"/>
+                                </a:schemeClr>
+                              </a:lnRef>
+                              <a:fillRef idx="1">
+                                <a:schemeClr val="accent1"/>
+                              </a:fillRef>
+                              <a:effectRef idx="0">
+                                <a:schemeClr val="accent1"/>
+                              </a:effectRef>
+                              <a:fontRef idx="minor">
+                                <a:schemeClr val="lt1"/>
+                              </a:fontRef>
+                            </wps:style>
+                            <wps:bodyPr rot="0" spcFirstLastPara="0" vertOverflow="overflow" horzOverflow="overflow" vert="horz" wrap="square" lIns="91440" tIns="45720" rIns="91440" bIns="45720" numCol="1" spcCol="0" rtlCol="0" fromWordArt="0" anchor="ctr" anchorCtr="0" forceAA="0" compatLnSpc="1">
                               <a:prstTxWarp prst="textNoShape">
                                 <a:avLst/>
                               </a:prstTxWarp>
+                              <a:noAutofit/>
                             </wps:bodyPr>
                           </wps:wsp>
                         </a:graphicData>
@@ -5427,9 +8652,7 @@
                 </mc:Choice>
                 <mc:Fallback>
                   <w:pict>
-                    <v:rect w14:anchorId="785E935F" id="Rectangle 2" o:spid="_x0000_s1026" style="position:absolute;margin-left:-6.9pt;margin-top:42.7pt;width:36.75pt;height:17.25pt;z-index:251685888;visibility:visible;mso-wrap-style:square;mso-width-percent:0;mso-height-percent:0;mso-wrap-distance-left:0;mso-wrap-distance-top:0;mso-wrap-distance-right:0;mso-wrap-distance-bottom:0;mso-position-horizontal:absolute;mso-position-horizontal-relative:text;mso-position-vertical:absolute;mso-position-vertical-relative:text;mso-width-percent:0;mso-height-percent:0;mso-width-relative:margin;mso-height-relative:margin;v-text-anchor:top" o:gfxdata="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" fillcolor="#ed7d31" strokecolor="#42719b" strokeweight="1pt">
-                      <v:path arrowok="t"/>
-                    </v:rect>
+                    <v:rect w14:anchorId="77E269C4" id="Rectangle 43" o:spid="_x0000_s1026" style="position:absolute;margin-left:47.45pt;margin-top:85.1pt;width:105.4pt;height:17pt;z-index:251729920;visibility:visible;mso-wrap-style:square;mso-width-percent:0;mso-height-percent:0;mso-wrap-distance-left:9pt;mso-wrap-distance-top:0;mso-wrap-distance-right:9pt;mso-wrap-distance-bottom:0;mso-position-horizontal:absolute;mso-position-horizontal-relative:text;mso-position-vertical:absolute;mso-position-vertical-relative:text;mso-width-percent:0;mso-height-percent:0;mso-width-relative:margin;mso-height-relative:margin;v-text-anchor:middle" o:gfxdata="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" fillcolor="#5b9bd5 [3204]" strokecolor="#1f4d78 [1604]" strokeweight="1pt"/>
                   </w:pict>
                 </mc:Fallback>
               </mc:AlternateContent>
@@ -5437,6 +8660,8 @@
             <w:r>
               <w:rPr>
                 <w:rFonts w:ascii="Arial" w:hAnsi="Arial" w:cs="Arial"/>
+                <w:sz w:val="24"/>
+                <w:szCs w:val="24"/>
               </w:rPr>
               <w:t>April</w:t>
             </w:r>
@@ -5444,19 +8669,24 @@
         </w:tc>
         <w:tc>
           <w:tcPr>
-            <w:tcW w:w="572" w:type="dxa"/>
+            <w:tcW w:w="1035" w:type="dxa"/>
           </w:tcPr>
           <w:p>
             <w:pPr>
               <w:pStyle w:val="ListParagraph"/>
               <w:ind w:left="0"/>
+              <w:jc w:val="both"/>
               <w:rPr>
                 <w:rFonts w:ascii="Arial" w:hAnsi="Arial" w:cs="Arial"/>
+                <w:sz w:val="24"/>
+                <w:szCs w:val="24"/>
               </w:rPr>
             </w:pPr>
             <w:r>
               <w:rPr>
                 <w:rFonts w:ascii="Arial" w:hAnsi="Arial" w:cs="Arial"/>
+                <w:sz w:val="24"/>
+                <w:szCs w:val="24"/>
               </w:rPr>
               <w:t>Mei</w:t>
             </w:r>
@@ -5464,70 +8694,104 @@
         </w:tc>
         <w:tc>
           <w:tcPr>
-            <w:tcW w:w="709" w:type="dxa"/>
+            <w:tcW w:w="1051" w:type="dxa"/>
           </w:tcPr>
           <w:p>
             <w:pPr>
               <w:pStyle w:val="ListParagraph"/>
               <w:ind w:left="0"/>
+              <w:jc w:val="both"/>
               <w:rPr>
                 <w:rFonts w:ascii="Arial" w:hAnsi="Arial" w:cs="Arial"/>
+                <w:sz w:val="24"/>
+                <w:szCs w:val="24"/>
+              </w:rPr>
+            </w:pPr>
+            <w:proofErr w:type="spellStart"/>
+            <w:r>
+              <w:rPr>
+                <w:rFonts w:ascii="Arial" w:hAnsi="Arial" w:cs="Arial"/>
+                <w:sz w:val="24"/>
+                <w:szCs w:val="24"/>
+              </w:rPr>
+              <w:t>Juni</w:t>
+            </w:r>
+            <w:proofErr w:type="spellEnd"/>
+          </w:p>
+        </w:tc>
+        <w:tc>
+          <w:tcPr>
+            <w:tcW w:w="1028" w:type="dxa"/>
+          </w:tcPr>
+          <w:p>
+            <w:pPr>
+              <w:pStyle w:val="ListParagraph"/>
+              <w:ind w:left="0"/>
+              <w:jc w:val="both"/>
+              <w:rPr>
+                <w:rFonts w:ascii="Arial" w:hAnsi="Arial" w:cs="Arial"/>
+                <w:sz w:val="24"/>
+                <w:szCs w:val="24"/>
               </w:rPr>
             </w:pPr>
             <w:r>
               <w:rPr>
                 <w:rFonts w:ascii="Arial" w:hAnsi="Arial" w:cs="Arial"/>
                 <w:noProof/>
+                <w:sz w:val="24"/>
+                <w:szCs w:val="24"/>
+                <w:lang w:eastAsia="ja-JP"/>
               </w:rPr>
               <mc:AlternateContent>
                 <mc:Choice Requires="wps">
                   <w:drawing>
-                    <wp:anchor distT="0" distB="0" distL="0" distR="0" simplePos="0" relativeHeight="251689984" behindDoc="0" locked="0" layoutInCell="1" allowOverlap="1" wp14:anchorId="3BBF2D80" wp14:editId="30416024">
+                    <wp:anchor distT="0" distB="0" distL="114300" distR="114300" simplePos="0" relativeHeight="251714560" behindDoc="0" locked="0" layoutInCell="1" allowOverlap="1" wp14:anchorId="22CE9B2F" wp14:editId="4BBF4D37">
                       <wp:simplePos x="0" y="0"/>
                       <wp:positionH relativeFrom="column">
-                        <wp:posOffset>108585</wp:posOffset>
+                        <wp:posOffset>-58247</wp:posOffset>
                       </wp:positionH>
                       <wp:positionV relativeFrom="paragraph">
-                        <wp:posOffset>1228090</wp:posOffset>
+                        <wp:posOffset>1521402</wp:posOffset>
                       </wp:positionV>
-                      <wp:extent cx="695325" cy="228600"/>
-                      <wp:effectExtent l="0" t="0" r="28575" b="19050"/>
+                      <wp:extent cx="1288877" cy="257695"/>
+                      <wp:effectExtent l="0" t="0" r="26035" b="28575"/>
                       <wp:wrapNone/>
-                      <wp:docPr id="1053" name="Rectangle 6"/>
-                      <wp:cNvGraphicFramePr>
-                        <a:graphicFrameLocks xmlns:a="http://schemas.openxmlformats.org/drawingml/2006/main"/>
-                      </wp:cNvGraphicFramePr>
+                      <wp:docPr id="44" name="Rectangle 44"/>
+                      <wp:cNvGraphicFramePr/>
                       <a:graphic xmlns:a="http://schemas.openxmlformats.org/drawingml/2006/main">
                         <a:graphicData uri="http://schemas.microsoft.com/office/word/2010/wordprocessingShape">
                           <wps:wsp>
-                            <wps:cNvSpPr>
-                              <a:spLocks/>
-                            </wps:cNvSpPr>
+                            <wps:cNvSpPr/>
                             <wps:spPr>
                               <a:xfrm>
                                 <a:off x="0" y="0"/>
-                                <a:ext cx="695325" cy="228600"/>
+                                <a:ext cx="1288877" cy="257695"/>
                               </a:xfrm>
                               <a:prstGeom prst="rect">
                                 <a:avLst/>
                               </a:prstGeom>
-                              <a:solidFill>
-                                <a:srgbClr val="ED7D31"/>
-                              </a:solidFill>
-                              <a:ln w="12700" cap="flat" cmpd="sng">
-                                <a:solidFill>
-                                  <a:srgbClr val="42719B"/>
-                                </a:solidFill>
-                                <a:prstDash val="solid"/>
-                                <a:miter/>
-                                <a:headEnd type="none" w="med" len="med"/>
-                                <a:tailEnd type="none" w="med" len="med"/>
-                              </a:ln>
                             </wps:spPr>
-                            <wps:bodyPr>
+                            <wps:style>
+                              <a:lnRef idx="2">
+                                <a:schemeClr val="accent1">
+                                  <a:shade val="50000"/>
+                                </a:schemeClr>
+                              </a:lnRef>
+                              <a:fillRef idx="1">
+                                <a:schemeClr val="accent1"/>
+                              </a:fillRef>
+                              <a:effectRef idx="0">
+                                <a:schemeClr val="accent1"/>
+                              </a:effectRef>
+                              <a:fontRef idx="minor">
+                                <a:schemeClr val="lt1"/>
+                              </a:fontRef>
+                            </wps:style>
+                            <wps:bodyPr rot="0" spcFirstLastPara="0" vertOverflow="overflow" horzOverflow="overflow" vert="horz" wrap="square" lIns="91440" tIns="45720" rIns="91440" bIns="45720" numCol="1" spcCol="0" rtlCol="0" fromWordArt="0" anchor="ctr" anchorCtr="0" forceAA="0" compatLnSpc="1">
                               <a:prstTxWarp prst="textNoShape">
                                 <a:avLst/>
                               </a:prstTxWarp>
+                              <a:noAutofit/>
                             </wps:bodyPr>
                           </wps:wsp>
                         </a:graphicData>
@@ -5537,67 +8801,123 @@
                 </mc:Choice>
                 <mc:Fallback>
                   <w:pict>
-                    <v:rect w14:anchorId="1D9C252B" id="Rectangle 6" o:spid="_x0000_s1026" style="position:absolute;margin-left:8.55pt;margin-top:96.7pt;width:54.75pt;height:18pt;z-index:251689984;visibility:visible;mso-wrap-style:square;mso-wrap-distance-left:0;mso-wrap-distance-top:0;mso-wrap-distance-right:0;mso-wrap-distance-bottom:0;mso-position-horizontal:absolute;mso-position-horizontal-relative:text;mso-position-vertical:absolute;mso-position-vertical-relative:text;v-text-anchor:top" o:gfxdata="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" fillcolor="#ed7d31" strokecolor="#42719b" strokeweight="1pt">
-                      <v:path arrowok="t"/>
-                    </v:rect>
+                    <v:rect w14:anchorId="5906D9D2" id="Rectangle 44" o:spid="_x0000_s1026" style="position:absolute;margin-left:-4.6pt;margin-top:119.8pt;width:101.5pt;height:20.3pt;z-index:251714560;visibility:visible;mso-wrap-style:square;mso-wrap-distance-left:9pt;mso-wrap-distance-top:0;mso-wrap-distance-right:9pt;mso-wrap-distance-bottom:0;mso-position-horizontal:absolute;mso-position-horizontal-relative:text;mso-position-vertical:absolute;mso-position-vertical-relative:text;v-text-anchor:middle" o:gfxdata="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" fillcolor="#5b9bd5 [3204]" strokecolor="#1f4d78 [1604]" strokeweight="1pt"/>
                   </w:pict>
                 </mc:Fallback>
               </mc:AlternateContent>
             </w:r>
+            <w:proofErr w:type="spellStart"/>
+            <w:r>
+              <w:rPr>
+                <w:rFonts w:ascii="Arial" w:hAnsi="Arial" w:cs="Arial"/>
+                <w:sz w:val="24"/>
+                <w:szCs w:val="24"/>
+              </w:rPr>
+              <w:t>Juli</w:t>
+            </w:r>
+            <w:proofErr w:type="spellEnd"/>
+          </w:p>
+        </w:tc>
+        <w:tc>
+          <w:tcPr>
+            <w:tcW w:w="1028" w:type="dxa"/>
+          </w:tcPr>
+          <w:p>
+            <w:pPr>
+              <w:pStyle w:val="ListParagraph"/>
+              <w:ind w:left="0"/>
+              <w:jc w:val="both"/>
+              <w:rPr>
+                <w:rFonts w:ascii="Arial" w:hAnsi="Arial" w:cs="Arial"/>
+                <w:sz w:val="24"/>
+                <w:szCs w:val="24"/>
+              </w:rPr>
+            </w:pPr>
+            <w:proofErr w:type="spellStart"/>
+            <w:r>
+              <w:rPr>
+                <w:rFonts w:ascii="Arial" w:hAnsi="Arial" w:cs="Arial"/>
+                <w:sz w:val="24"/>
+                <w:szCs w:val="24"/>
+              </w:rPr>
+              <w:t>Agt</w:t>
+            </w:r>
+            <w:proofErr w:type="spellEnd"/>
+          </w:p>
+        </w:tc>
+        <w:tc>
+          <w:tcPr>
+            <w:tcW w:w="1067" w:type="dxa"/>
+          </w:tcPr>
+          <w:p>
+            <w:pPr>
+              <w:pStyle w:val="ListParagraph"/>
+              <w:ind w:left="0"/>
+              <w:jc w:val="both"/>
+              <w:rPr>
+                <w:rFonts w:ascii="Arial" w:hAnsi="Arial" w:cs="Arial"/>
+                <w:sz w:val="24"/>
+                <w:szCs w:val="24"/>
+              </w:rPr>
+            </w:pPr>
             <w:r>
               <w:rPr>
                 <w:rFonts w:ascii="Arial" w:hAnsi="Arial" w:cs="Arial"/>
                 <w:noProof/>
+                <w:sz w:val="24"/>
+                <w:szCs w:val="24"/>
+                <w:lang w:eastAsia="ja-JP"/>
               </w:rPr>
               <mc:AlternateContent>
                 <mc:Choice Requires="wps">
                   <w:drawing>
-                    <wp:anchor distT="0" distB="0" distL="0" distR="0" simplePos="0" relativeHeight="251687936" behindDoc="0" locked="0" layoutInCell="1" allowOverlap="1" wp14:anchorId="57121A58" wp14:editId="6C8996EE">
+                    <wp:anchor distT="0" distB="0" distL="114300" distR="114300" simplePos="0" relativeHeight="251730944" behindDoc="0" locked="0" layoutInCell="1" allowOverlap="1" wp14:anchorId="20A78A93" wp14:editId="7F8969BC">
                       <wp:simplePos x="0" y="0"/>
                       <wp:positionH relativeFrom="column">
-                        <wp:posOffset>-1905</wp:posOffset>
+                        <wp:posOffset>-50107</wp:posOffset>
                       </wp:positionH>
                       <wp:positionV relativeFrom="paragraph">
-                        <wp:posOffset>761365</wp:posOffset>
+                        <wp:posOffset>1977910</wp:posOffset>
                       </wp:positionV>
-                      <wp:extent cx="247650" cy="238124"/>
-                      <wp:effectExtent l="19050" t="19050" r="38100" b="28575"/>
+                      <wp:extent cx="673389" cy="241069"/>
+                      <wp:effectExtent l="0" t="0" r="12700" b="26035"/>
                       <wp:wrapNone/>
-                      <wp:docPr id="1054" name="Isosceles Triangle 4"/>
-                      <wp:cNvGraphicFramePr>
-                        <a:graphicFrameLocks xmlns:a="http://schemas.openxmlformats.org/drawingml/2006/main"/>
-                      </wp:cNvGraphicFramePr>
+                      <wp:docPr id="45" name="Rectangle 45"/>
+                      <wp:cNvGraphicFramePr/>
                       <a:graphic xmlns:a="http://schemas.openxmlformats.org/drawingml/2006/main">
                         <a:graphicData uri="http://schemas.microsoft.com/office/word/2010/wordprocessingShape">
                           <wps:wsp>
-                            <wps:cNvSpPr>
-                              <a:spLocks/>
-                            </wps:cNvSpPr>
+                            <wps:cNvSpPr/>
                             <wps:spPr>
                               <a:xfrm>
                                 <a:off x="0" y="0"/>
-                                <a:ext cx="247650" cy="238124"/>
+                                <a:ext cx="673389" cy="241069"/>
                               </a:xfrm>
-                              <a:prstGeom prst="triangle">
+                              <a:prstGeom prst="rect">
                                 <a:avLst/>
                               </a:prstGeom>
-                              <a:solidFill>
-                                <a:srgbClr val="5B9BD5"/>
-                              </a:solidFill>
-                              <a:ln w="12700" cap="flat" cmpd="sng">
-                                <a:solidFill>
-                                  <a:srgbClr val="42719B"/>
-                                </a:solidFill>
-                                <a:prstDash val="solid"/>
-                                <a:miter/>
-                                <a:headEnd type="none" w="med" len="med"/>
-                                <a:tailEnd type="none" w="med" len="med"/>
-                              </a:ln>
                             </wps:spPr>
-                            <wps:bodyPr>
+                            <wps:style>
+                              <a:lnRef idx="2">
+                                <a:schemeClr val="accent1">
+                                  <a:shade val="50000"/>
+                                </a:schemeClr>
+                              </a:lnRef>
+                              <a:fillRef idx="1">
+                                <a:schemeClr val="accent1"/>
+                              </a:fillRef>
+                              <a:effectRef idx="0">
+                                <a:schemeClr val="accent1"/>
+                              </a:effectRef>
+                              <a:fontRef idx="minor">
+                                <a:schemeClr val="lt1"/>
+                              </a:fontRef>
+                            </wps:style>
+                            <wps:bodyPr rot="0" spcFirstLastPara="0" vertOverflow="overflow" horzOverflow="overflow" vert="horz" wrap="square" lIns="91440" tIns="45720" rIns="91440" bIns="45720" numCol="1" spcCol="0" rtlCol="0" fromWordArt="0" anchor="ctr" anchorCtr="0" forceAA="0" compatLnSpc="1">
                               <a:prstTxWarp prst="textNoShape">
                                 <a:avLst/>
                               </a:prstTxWarp>
+                              <a:noAutofit/>
                             </wps:bodyPr>
                           </wps:wsp>
                         </a:graphicData>
@@ -5607,21 +8927,7 @@
                 </mc:Choice>
                 <mc:Fallback>
                   <w:pict>
-                    <v:shapetype w14:anchorId="59040448" id="_x0000_t5" coordsize="21600,21600" o:spt="5" adj="10800" path="m@0,l,21600r21600,xe">
-                      <v:stroke joinstyle="miter"/>
-                      <v:formulas>
-                        <v:f eqn="val #0"/>
-                        <v:f eqn="prod #0 1 2"/>
-                        <v:f eqn="sum @1 10800 0"/>
-                      </v:formulas>
-                      <v:path gradientshapeok="t" o:connecttype="custom" o:connectlocs="@0,0;@1,10800;0,21600;10800,21600;21600,21600;@2,10800" textboxrect="0,10800,10800,18000;5400,10800,16200,18000;10800,10800,21600,18000;0,7200,7200,21600;7200,7200,14400,21600;14400,7200,21600,21600"/>
-                      <v:handles>
-                        <v:h position="#0,topLeft" xrange="0,21600"/>
-                      </v:handles>
-                    </v:shapetype>
-                    <v:shape id="Isosceles Triangle 4" o:spid="_x0000_s1026" type="#_x0000_t5" style="position:absolute;margin-left:-.15pt;margin-top:59.95pt;width:19.5pt;height:18.75pt;z-index:251687936;visibility:visible;mso-wrap-style:square;mso-wrap-distance-left:0;mso-wrap-distance-top:0;mso-wrap-distance-right:0;mso-wrap-distance-bottom:0;mso-position-horizontal:absolute;mso-position-horizontal-relative:text;mso-position-vertical:absolute;mso-position-vertical-relative:text;v-text-anchor:top" o:gfxdata="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" fillcolor="#5b9bd5" strokecolor="#42719b" strokeweight="1pt">
-                      <v:path arrowok="t"/>
-                    </v:shape>
+                    <v:rect w14:anchorId="2094BA15" id="Rectangle 45" o:spid="_x0000_s1026" style="position:absolute;margin-left:-3.95pt;margin-top:155.75pt;width:53pt;height:19pt;z-index:251730944;visibility:visible;mso-wrap-style:square;mso-wrap-distance-left:9pt;mso-wrap-distance-top:0;mso-wrap-distance-right:9pt;mso-wrap-distance-bottom:0;mso-position-horizontal:absolute;mso-position-horizontal-relative:text;mso-position-vertical:absolute;mso-position-vertical-relative:text;v-text-anchor:middle" o:gfxdata="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" fillcolor="#5b9bd5 [3204]" strokecolor="#1f4d78 [1604]" strokeweight="1pt"/>
                   </w:pict>
                 </mc:Fallback>
               </mc:AlternateContent>
@@ -5629,153 +8935,86 @@
             <w:r>
               <w:rPr>
                 <w:rFonts w:ascii="Arial" w:hAnsi="Arial" w:cs="Arial"/>
-                <w:noProof/>
+                <w:sz w:val="24"/>
+                <w:szCs w:val="24"/>
               </w:rPr>
-              <mc:AlternateContent>
-                <mc:Choice Requires="wps">
-                  <w:drawing>
-                    <wp:anchor distT="0" distB="0" distL="0" distR="0" simplePos="0" relativeHeight="251688960" behindDoc="0" locked="0" layoutInCell="1" allowOverlap="1" wp14:anchorId="7570170D" wp14:editId="683151D2">
-                      <wp:simplePos x="0" y="0"/>
-                      <wp:positionH relativeFrom="column">
-                        <wp:posOffset>108585</wp:posOffset>
-                      </wp:positionH>
-                      <wp:positionV relativeFrom="paragraph">
-                        <wp:posOffset>999491</wp:posOffset>
-                      </wp:positionV>
-                      <wp:extent cx="1228725" cy="228600"/>
-                      <wp:effectExtent l="0" t="0" r="28575" b="19050"/>
-                      <wp:wrapNone/>
-                      <wp:docPr id="1055" name="Rectangle 5"/>
-                      <wp:cNvGraphicFramePr>
-                        <a:graphicFrameLocks xmlns:a="http://schemas.openxmlformats.org/drawingml/2006/main"/>
-                      </wp:cNvGraphicFramePr>
-                      <a:graphic xmlns:a="http://schemas.openxmlformats.org/drawingml/2006/main">
-                        <a:graphicData uri="http://schemas.microsoft.com/office/word/2010/wordprocessingShape">
-                          <wps:wsp>
-                            <wps:cNvSpPr>
-                              <a:spLocks/>
-                            </wps:cNvSpPr>
-                            <wps:spPr>
-                              <a:xfrm>
-                                <a:off x="0" y="0"/>
-                                <a:ext cx="1228725" cy="228600"/>
-                              </a:xfrm>
-                              <a:prstGeom prst="rect">
-                                <a:avLst/>
-                              </a:prstGeom>
-                              <a:solidFill>
-                                <a:srgbClr val="ED7D31"/>
-                              </a:solidFill>
-                              <a:ln w="12700" cap="flat" cmpd="sng">
-                                <a:solidFill>
-                                  <a:srgbClr val="42719B"/>
-                                </a:solidFill>
-                                <a:prstDash val="solid"/>
-                                <a:miter/>
-                                <a:headEnd type="none" w="med" len="med"/>
-                                <a:tailEnd type="none" w="med" len="med"/>
-                              </a:ln>
-                            </wps:spPr>
-                            <wps:bodyPr>
-                              <a:prstTxWarp prst="textNoShape">
-                                <a:avLst/>
-                              </a:prstTxWarp>
-                            </wps:bodyPr>
-                          </wps:wsp>
-                        </a:graphicData>
-                      </a:graphic>
-                      <wp14:sizeRelH relativeFrom="margin">
-                        <wp14:pctWidth>0</wp14:pctWidth>
-                      </wp14:sizeRelH>
-                      <wp14:sizeRelV relativeFrom="margin">
-                        <wp14:pctHeight>0</wp14:pctHeight>
-                      </wp14:sizeRelV>
-                    </wp:anchor>
-                  </w:drawing>
-                </mc:Choice>
-                <mc:Fallback>
-                  <w:pict>
-                    <v:rect w14:anchorId="4F2EB4A6" id="Rectangle 5" o:spid="_x0000_s1026" style="position:absolute;margin-left:8.55pt;margin-top:78.7pt;width:96.75pt;height:18pt;z-index:251688960;visibility:visible;mso-wrap-style:square;mso-width-percent:0;mso-height-percent:0;mso-wrap-distance-left:0;mso-wrap-distance-top:0;mso-wrap-distance-right:0;mso-wrap-distance-bottom:0;mso-position-horizontal:absolute;mso-position-horizontal-relative:text;mso-position-vertical:absolute;mso-position-vertical-relative:text;mso-width-percent:0;mso-height-percent:0;mso-width-relative:margin;mso-height-relative:margin;v-text-anchor:top" o:gfxdata="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" fillcolor="#ed7d31" strokecolor="#42719b" strokeweight="1pt">
-                      <v:path arrowok="t"/>
-                    </v:rect>
-                  </w:pict>
-                </mc:Fallback>
-              </mc:AlternateContent>
-            </w:r>
-            <w:r>
-              <w:rPr>
-                <w:rFonts w:ascii="Arial" w:hAnsi="Arial" w:cs="Arial"/>
-              </w:rPr>
-              <w:t>Juni</w:t>
+              <w:t>Sept</w:t>
             </w:r>
           </w:p>
         </w:tc>
         <w:tc>
           <w:tcPr>
-            <w:tcW w:w="667" w:type="dxa"/>
+            <w:tcW w:w="1031" w:type="dxa"/>
           </w:tcPr>
           <w:p>
             <w:pPr>
               <w:pStyle w:val="ListParagraph"/>
               <w:ind w:left="0"/>
+              <w:jc w:val="both"/>
               <w:rPr>
                 <w:rFonts w:ascii="Arial" w:hAnsi="Arial" w:cs="Arial"/>
+                <w:sz w:val="24"/>
+                <w:szCs w:val="24"/>
               </w:rPr>
             </w:pPr>
             <w:r>
               <w:rPr>
                 <w:rFonts w:ascii="Arial" w:hAnsi="Arial" w:cs="Arial"/>
                 <w:noProof/>
+                <w:sz w:val="24"/>
+                <w:szCs w:val="24"/>
+                <w:lang w:eastAsia="ja-JP"/>
               </w:rPr>
               <mc:AlternateContent>
                 <mc:Choice Requires="wps">
                   <w:drawing>
-                    <wp:anchor distT="0" distB="0" distL="0" distR="0" simplePos="0" relativeHeight="251691008" behindDoc="0" locked="0" layoutInCell="1" allowOverlap="1" wp14:anchorId="471CC81F" wp14:editId="36361724">
+                    <wp:anchor distT="0" distB="0" distL="114300" distR="114300" simplePos="0" relativeHeight="251731968" behindDoc="0" locked="0" layoutInCell="1" allowOverlap="1" wp14:anchorId="3D5AF38E" wp14:editId="2A477A6F">
                       <wp:simplePos x="0" y="0"/>
                       <wp:positionH relativeFrom="column">
-                        <wp:posOffset>353695</wp:posOffset>
+                        <wp:posOffset>-79375</wp:posOffset>
                       </wp:positionH>
                       <wp:positionV relativeFrom="paragraph">
-                        <wp:posOffset>1456690</wp:posOffset>
+                        <wp:posOffset>2451909</wp:posOffset>
                       </wp:positionV>
-                      <wp:extent cx="533400" cy="238125"/>
-                      <wp:effectExtent l="0" t="0" r="19050" b="28575"/>
+                      <wp:extent cx="656936" cy="249381"/>
+                      <wp:effectExtent l="0" t="0" r="10160" b="17780"/>
                       <wp:wrapNone/>
-                      <wp:docPr id="1056" name="Rectangle 7"/>
-                      <wp:cNvGraphicFramePr>
-                        <a:graphicFrameLocks xmlns:a="http://schemas.openxmlformats.org/drawingml/2006/main"/>
-                      </wp:cNvGraphicFramePr>
+                      <wp:docPr id="46" name="Rectangle 46"/>
+                      <wp:cNvGraphicFramePr/>
                       <a:graphic xmlns:a="http://schemas.openxmlformats.org/drawingml/2006/main">
                         <a:graphicData uri="http://schemas.microsoft.com/office/word/2010/wordprocessingShape">
                           <wps:wsp>
-                            <wps:cNvSpPr>
-                              <a:spLocks/>
-                            </wps:cNvSpPr>
+                            <wps:cNvSpPr/>
                             <wps:spPr>
                               <a:xfrm>
                                 <a:off x="0" y="0"/>
-                                <a:ext cx="533400" cy="238125"/>
+                                <a:ext cx="656936" cy="249381"/>
                               </a:xfrm>
                               <a:prstGeom prst="rect">
                                 <a:avLst/>
                               </a:prstGeom>
-                              <a:solidFill>
-                                <a:srgbClr val="ED7D31"/>
-                              </a:solidFill>
-                              <a:ln w="12700" cap="flat" cmpd="sng">
-                                <a:solidFill>
-                                  <a:srgbClr val="42719B"/>
-                                </a:solidFill>
-                                <a:prstDash val="solid"/>
-                                <a:miter/>
-                                <a:headEnd type="none" w="med" len="med"/>
-                                <a:tailEnd type="none" w="med" len="med"/>
-                              </a:ln>
                             </wps:spPr>
-                            <wps:bodyPr>
+                            <wps:style>
+                              <a:lnRef idx="2">
+                                <a:schemeClr val="accent1">
+                                  <a:shade val="50000"/>
+                                </a:schemeClr>
+                              </a:lnRef>
+                              <a:fillRef idx="1">
+                                <a:schemeClr val="accent1"/>
+                              </a:fillRef>
+                              <a:effectRef idx="0">
+                                <a:schemeClr val="accent1"/>
+                              </a:effectRef>
+                              <a:fontRef idx="minor">
+                                <a:schemeClr val="lt1"/>
+                              </a:fontRef>
+                            </wps:style>
+                            <wps:bodyPr rot="0" spcFirstLastPara="0" vertOverflow="overflow" horzOverflow="overflow" vert="horz" wrap="square" lIns="91440" tIns="45720" rIns="91440" bIns="45720" numCol="1" spcCol="0" rtlCol="0" fromWordArt="0" anchor="ctr" anchorCtr="0" forceAA="0" compatLnSpc="1">
                               <a:prstTxWarp prst="textNoShape">
                                 <a:avLst/>
                               </a:prstTxWarp>
+                              <a:noAutofit/>
                             </wps:bodyPr>
                           </wps:wsp>
                         </a:graphicData>
@@ -5785,160 +9024,96 @@
                 </mc:Choice>
                 <mc:Fallback>
                   <w:pict>
-                    <v:rect w14:anchorId="33F4A551" id="Rectangle 7" o:spid="_x0000_s1026" style="position:absolute;margin-left:27.85pt;margin-top:114.7pt;width:42pt;height:18.75pt;z-index:251691008;visibility:visible;mso-wrap-style:square;mso-wrap-distance-left:0;mso-wrap-distance-top:0;mso-wrap-distance-right:0;mso-wrap-distance-bottom:0;mso-position-horizontal:absolute;mso-position-horizontal-relative:text;mso-position-vertical:absolute;mso-position-vertical-relative:text;v-text-anchor:top" o:gfxdata="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" fillcolor="#ed7d31" strokecolor="#42719b" strokeweight="1pt">
-                      <v:path arrowok="t"/>
-                    </v:rect>
+                    <v:rect w14:anchorId="69441A0D" id="Rectangle 46" o:spid="_x0000_s1026" style="position:absolute;margin-left:-6.25pt;margin-top:193.05pt;width:51.75pt;height:19.65pt;z-index:251731968;visibility:visible;mso-wrap-style:square;mso-wrap-distance-left:9pt;mso-wrap-distance-top:0;mso-wrap-distance-right:9pt;mso-wrap-distance-bottom:0;mso-position-horizontal:absolute;mso-position-horizontal-relative:text;mso-position-vertical:absolute;mso-position-vertical-relative:text;v-text-anchor:middle" o:gfxdata="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" fillcolor="#5b9bd5 [3204]" strokecolor="#1f4d78 [1604]" strokeweight="1pt"/>
                   </w:pict>
                 </mc:Fallback>
               </mc:AlternateContent>
             </w:r>
+            <w:proofErr w:type="spellStart"/>
             <w:r>
               <w:rPr>
                 <w:rFonts w:ascii="Arial" w:hAnsi="Arial" w:cs="Arial"/>
+                <w:sz w:val="24"/>
+                <w:szCs w:val="24"/>
               </w:rPr>
-              <w:t>Juli</w:t>
+              <w:t>Okt</w:t>
             </w:r>
+            <w:proofErr w:type="spellEnd"/>
           </w:p>
         </w:tc>
         <w:tc>
           <w:tcPr>
-            <w:tcW w:w="841" w:type="dxa"/>
+            <w:tcW w:w="1047" w:type="dxa"/>
           </w:tcPr>
           <w:p>
             <w:pPr>
               <w:pStyle w:val="ListParagraph"/>
               <w:ind w:left="0"/>
+              <w:jc w:val="both"/>
               <w:rPr>
                 <w:rFonts w:ascii="Arial" w:hAnsi="Arial" w:cs="Arial"/>
+                <w:sz w:val="24"/>
+                <w:szCs w:val="24"/>
               </w:rPr>
             </w:pPr>
             <w:r>
               <w:rPr>
                 <w:rFonts w:ascii="Arial" w:hAnsi="Arial" w:cs="Arial"/>
                 <w:noProof/>
+                <w:sz w:val="24"/>
+                <w:szCs w:val="24"/>
+                <w:lang w:eastAsia="ja-JP"/>
               </w:rPr>
               <mc:AlternateContent>
                 <mc:Choice Requires="wps">
                   <w:drawing>
-                    <wp:anchor distT="0" distB="0" distL="0" distR="0" simplePos="0" relativeHeight="251693056" behindDoc="0" locked="0" layoutInCell="1" allowOverlap="1" wp14:anchorId="54229DAA" wp14:editId="4F075793">
+                    <wp:anchor distT="0" distB="0" distL="114300" distR="114300" simplePos="0" relativeHeight="251732992" behindDoc="0" locked="0" layoutInCell="1" allowOverlap="1" wp14:anchorId="1F46573F" wp14:editId="5C419903">
                       <wp:simplePos x="0" y="0"/>
                       <wp:positionH relativeFrom="column">
-                        <wp:posOffset>463549</wp:posOffset>
+                        <wp:posOffset>-77470</wp:posOffset>
                       </wp:positionH>
                       <wp:positionV relativeFrom="paragraph">
-                        <wp:posOffset>1694815</wp:posOffset>
+                        <wp:posOffset>2992466</wp:posOffset>
                       </wp:positionV>
-                      <wp:extent cx="342900" cy="209550"/>
-                      <wp:effectExtent l="0" t="0" r="19050" b="19050"/>
+                      <wp:extent cx="665134" cy="241069"/>
+                      <wp:effectExtent l="0" t="0" r="20955" b="26035"/>
                       <wp:wrapNone/>
-                      <wp:docPr id="1057" name="Rectangle 9"/>
-                      <wp:cNvGraphicFramePr>
-                        <a:graphicFrameLocks xmlns:a="http://schemas.openxmlformats.org/drawingml/2006/main"/>
-                      </wp:cNvGraphicFramePr>
+                      <wp:docPr id="47" name="Rectangle 47"/>
+                      <wp:cNvGraphicFramePr/>
                       <a:graphic xmlns:a="http://schemas.openxmlformats.org/drawingml/2006/main">
                         <a:graphicData uri="http://schemas.microsoft.com/office/word/2010/wordprocessingShape">
                           <wps:wsp>
-                            <wps:cNvSpPr>
-                              <a:spLocks/>
-                            </wps:cNvSpPr>
+                            <wps:cNvSpPr/>
                             <wps:spPr>
                               <a:xfrm>
                                 <a:off x="0" y="0"/>
-                                <a:ext cx="342900" cy="209550"/>
+                                <a:ext cx="665134" cy="241069"/>
                               </a:xfrm>
                               <a:prstGeom prst="rect">
                                 <a:avLst/>
                               </a:prstGeom>
-                              <a:solidFill>
-                                <a:srgbClr val="ED7D31"/>
-                              </a:solidFill>
-                              <a:ln w="12700" cap="flat" cmpd="sng">
-                                <a:solidFill>
-                                  <a:srgbClr val="42719B"/>
-                                </a:solidFill>
-                                <a:prstDash val="solid"/>
-                                <a:miter/>
-                                <a:headEnd type="none" w="med" len="med"/>
-                                <a:tailEnd type="none" w="med" len="med"/>
-                              </a:ln>
                             </wps:spPr>
-                            <wps:bodyPr>
+                            <wps:style>
+                              <a:lnRef idx="2">
+                                <a:schemeClr val="accent1">
+                                  <a:shade val="50000"/>
+                                </a:schemeClr>
+                              </a:lnRef>
+                              <a:fillRef idx="1">
+                                <a:schemeClr val="accent1"/>
+                              </a:fillRef>
+                              <a:effectRef idx="0">
+                                <a:schemeClr val="accent1"/>
+                              </a:effectRef>
+                              <a:fontRef idx="minor">
+                                <a:schemeClr val="lt1"/>
+                              </a:fontRef>
+                            </wps:style>
+                            <wps:bodyPr rot="0" spcFirstLastPara="0" vertOverflow="overflow" horzOverflow="overflow" vert="horz" wrap="square" lIns="91440" tIns="45720" rIns="91440" bIns="45720" numCol="1" spcCol="0" rtlCol="0" fromWordArt="0" anchor="ctr" anchorCtr="0" forceAA="0" compatLnSpc="1">
                               <a:prstTxWarp prst="textNoShape">
                                 <a:avLst/>
                               </a:prstTxWarp>
-                            </wps:bodyPr>
-                          </wps:wsp>
-                        </a:graphicData>
-                      </a:graphic>
-                      <wp14:sizeRelV relativeFrom="margin">
-                        <wp14:pctHeight>0</wp14:pctHeight>
-                      </wp14:sizeRelV>
-                    </wp:anchor>
-                  </w:drawing>
-                </mc:Choice>
-                <mc:Fallback>
-                  <w:pict>
-                    <v:rect w14:anchorId="6A792013" id="Rectangle 9" o:spid="_x0000_s1026" style="position:absolute;margin-left:36.5pt;margin-top:133.45pt;width:27pt;height:16.5pt;z-index:251693056;visibility:visible;mso-wrap-style:square;mso-height-percent:0;mso-wrap-distance-left:0;mso-wrap-distance-top:0;mso-wrap-distance-right:0;mso-wrap-distance-bottom:0;mso-position-horizontal:absolute;mso-position-horizontal-relative:text;mso-position-vertical:absolute;mso-position-vertical-relative:text;mso-height-percent:0;mso-height-relative:margin;v-text-anchor:top" o:gfxdata="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" fillcolor="#ed7d31" strokecolor="#42719b" strokeweight="1pt">
-                      <v:path arrowok="t"/>
-                    </v:rect>
-                  </w:pict>
-                </mc:Fallback>
-              </mc:AlternateContent>
-            </w:r>
-            <w:r>
-              <w:rPr>
-                <w:rFonts w:ascii="Arial" w:hAnsi="Arial" w:cs="Arial"/>
-                <w:noProof/>
-              </w:rPr>
-              <mc:AlternateContent>
-                <mc:Choice Requires="wps">
-                  <w:drawing>
-                    <wp:anchor distT="0" distB="0" distL="0" distR="0" simplePos="0" relativeHeight="251692032" behindDoc="0" locked="0" layoutInCell="1" allowOverlap="1" wp14:anchorId="67B793EB" wp14:editId="08B27F55">
-                      <wp:simplePos x="0" y="0"/>
-                      <wp:positionH relativeFrom="column">
-                        <wp:posOffset>349250</wp:posOffset>
-                      </wp:positionH>
-                      <wp:positionV relativeFrom="paragraph">
-                        <wp:posOffset>1456690</wp:posOffset>
-                      </wp:positionV>
-                      <wp:extent cx="257175" cy="238125"/>
-                      <wp:effectExtent l="19050" t="19050" r="47625" b="28575"/>
-                      <wp:wrapNone/>
-                      <wp:docPr id="1058" name="Isosceles Triangle 8"/>
-                      <wp:cNvGraphicFramePr>
-                        <a:graphicFrameLocks xmlns:a="http://schemas.openxmlformats.org/drawingml/2006/main"/>
-                      </wp:cNvGraphicFramePr>
-                      <a:graphic xmlns:a="http://schemas.openxmlformats.org/drawingml/2006/main">
-                        <a:graphicData uri="http://schemas.microsoft.com/office/word/2010/wordprocessingShape">
-                          <wps:wsp>
-                            <wps:cNvSpPr>
-                              <a:spLocks/>
-                            </wps:cNvSpPr>
-                            <wps:spPr>
-                              <a:xfrm>
-                                <a:off x="0" y="0"/>
-                                <a:ext cx="257175" cy="238125"/>
-                              </a:xfrm>
-                              <a:prstGeom prst="triangle">
-                                <a:avLst/>
-                              </a:prstGeom>
-                              <a:solidFill>
-                                <a:srgbClr val="5B9BD5"/>
-                              </a:solidFill>
-                              <a:ln w="12700" cap="flat" cmpd="sng">
-                                <a:solidFill>
-                                  <a:srgbClr val="42719B"/>
-                                </a:solidFill>
-                                <a:prstDash val="solid"/>
-                                <a:miter/>
-                                <a:headEnd type="none" w="med" len="med"/>
-                                <a:tailEnd type="none" w="med" len="med"/>
-                              </a:ln>
-                            </wps:spPr>
-                            <wps:bodyPr>
-                              <a:prstTxWarp prst="textNoShape">
-                                <a:avLst/>
-                              </a:prstTxWarp>
+                              <a:noAutofit/>
                             </wps:bodyPr>
                           </wps:wsp>
                         </a:graphicData>
@@ -5948,9 +9123,7 @@
                 </mc:Choice>
                 <mc:Fallback>
                   <w:pict>
-                    <v:shape w14:anchorId="74C6EB1E" id="Isosceles Triangle 8" o:spid="_x0000_s1026" type="#_x0000_t5" style="position:absolute;margin-left:27.5pt;margin-top:114.7pt;width:20.25pt;height:18.75pt;z-index:251692032;visibility:visible;mso-wrap-style:square;mso-wrap-distance-left:0;mso-wrap-distance-top:0;mso-wrap-distance-right:0;mso-wrap-distance-bottom:0;mso-position-horizontal:absolute;mso-position-horizontal-relative:text;mso-position-vertical:absolute;mso-position-vertical-relative:text;v-text-anchor:top" o:gfxdata="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" fillcolor="#5b9bd5" strokecolor="#42719b" strokeweight="1pt">
-                      <v:path arrowok="t"/>
-                    </v:shape>
+                    <v:rect w14:anchorId="0B2C49D7" id="Rectangle 47" o:spid="_x0000_s1026" style="position:absolute;margin-left:-6.1pt;margin-top:235.65pt;width:52.35pt;height:19pt;z-index:251732992;visibility:visible;mso-wrap-style:square;mso-wrap-distance-left:9pt;mso-wrap-distance-top:0;mso-wrap-distance-right:9pt;mso-wrap-distance-bottom:0;mso-position-horizontal:absolute;mso-position-horizontal-relative:text;mso-position-vertical:absolute;mso-position-vertical-relative:text;v-text-anchor:middle" o:gfxdata="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" fillcolor="#5b9bd5 [3204]" strokecolor="#1f4d78 [1604]" strokeweight="1pt"/>
                   </w:pict>
                 </mc:Fallback>
               </mc:AlternateContent>
@@ -5958,211 +9131,15 @@
             <w:r>
               <w:rPr>
                 <w:rFonts w:ascii="Arial" w:hAnsi="Arial" w:cs="Arial"/>
-              </w:rPr>
-              <w:t>Agt</w:t>
-            </w:r>
-          </w:p>
-        </w:tc>
-        <w:tc>
-          <w:tcPr>
-            <w:tcW w:w="890" w:type="dxa"/>
-          </w:tcPr>
-          <w:p>
-            <w:pPr>
-              <w:pStyle w:val="ListParagraph"/>
-              <w:ind w:left="0"/>
-              <w:rPr>
-                <w:rFonts w:ascii="Arial" w:hAnsi="Arial" w:cs="Arial"/>
-              </w:rPr>
-            </w:pPr>
-            <w:r>
-              <w:rPr>
-                <w:rFonts w:ascii="Arial" w:hAnsi="Arial" w:cs="Arial"/>
-                <w:noProof/>
-              </w:rPr>
-              <mc:AlternateContent>
-                <mc:Choice Requires="wps">
-                  <w:drawing>
-                    <wp:anchor distT="0" distB="0" distL="0" distR="0" simplePos="0" relativeHeight="251694080" behindDoc="0" locked="0" layoutInCell="1" allowOverlap="1" wp14:anchorId="42CB9501" wp14:editId="172018E3">
-                      <wp:simplePos x="0" y="0"/>
-                      <wp:positionH relativeFrom="column">
-                        <wp:posOffset>-70485</wp:posOffset>
-                      </wp:positionH>
-                      <wp:positionV relativeFrom="paragraph">
-                        <wp:posOffset>1904365</wp:posOffset>
-                      </wp:positionV>
-                      <wp:extent cx="1495425" cy="257175"/>
-                      <wp:effectExtent l="0" t="0" r="28575" b="28575"/>
-                      <wp:wrapNone/>
-                      <wp:docPr id="1059" name="Rectangle 10"/>
-                      <wp:cNvGraphicFramePr>
-                        <a:graphicFrameLocks xmlns:a="http://schemas.openxmlformats.org/drawingml/2006/main"/>
-                      </wp:cNvGraphicFramePr>
-                      <a:graphic xmlns:a="http://schemas.openxmlformats.org/drawingml/2006/main">
-                        <a:graphicData uri="http://schemas.microsoft.com/office/word/2010/wordprocessingShape">
-                          <wps:wsp>
-                            <wps:cNvSpPr>
-                              <a:spLocks/>
-                            </wps:cNvSpPr>
-                            <wps:spPr>
-                              <a:xfrm>
-                                <a:off x="0" y="0"/>
-                                <a:ext cx="1495425" cy="257175"/>
-                              </a:xfrm>
-                              <a:prstGeom prst="rect">
-                                <a:avLst/>
-                              </a:prstGeom>
-                              <a:solidFill>
-                                <a:srgbClr val="ED7D31"/>
-                              </a:solidFill>
-                              <a:ln w="12700" cap="flat" cmpd="sng">
-                                <a:solidFill>
-                                  <a:srgbClr val="42719B"/>
-                                </a:solidFill>
-                                <a:prstDash val="solid"/>
-                                <a:miter/>
-                                <a:headEnd type="none" w="med" len="med"/>
-                                <a:tailEnd type="none" w="med" len="med"/>
-                              </a:ln>
-                            </wps:spPr>
-                            <wps:bodyPr>
-                              <a:prstTxWarp prst="textNoShape">
-                                <a:avLst/>
-                              </a:prstTxWarp>
-                            </wps:bodyPr>
-                          </wps:wsp>
-                        </a:graphicData>
-                      </a:graphic>
-                    </wp:anchor>
-                  </w:drawing>
-                </mc:Choice>
-                <mc:Fallback>
-                  <w:pict>
-                    <v:rect w14:anchorId="3B53CBD7" id="Rectangle 10" o:spid="_x0000_s1026" style="position:absolute;margin-left:-5.55pt;margin-top:149.95pt;width:117.75pt;height:20.25pt;z-index:251694080;visibility:visible;mso-wrap-style:square;mso-wrap-distance-left:0;mso-wrap-distance-top:0;mso-wrap-distance-right:0;mso-wrap-distance-bottom:0;mso-position-horizontal:absolute;mso-position-horizontal-relative:text;mso-position-vertical:absolute;mso-position-vertical-relative:text;v-text-anchor:top" o:gfxdata="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" fillcolor="#ed7d31" strokecolor="#42719b" strokeweight="1pt">
-                      <v:path arrowok="t"/>
-                    </v:rect>
-                  </w:pict>
-                </mc:Fallback>
-              </mc:AlternateContent>
-            </w:r>
-            <w:r>
-              <w:rPr>
-                <w:rFonts w:ascii="Arial" w:hAnsi="Arial" w:cs="Arial"/>
-              </w:rPr>
-              <w:t>Sept</w:t>
-            </w:r>
-          </w:p>
-        </w:tc>
-        <w:tc>
-          <w:tcPr>
-            <w:tcW w:w="846" w:type="dxa"/>
-          </w:tcPr>
-          <w:p>
-            <w:pPr>
-              <w:pStyle w:val="ListParagraph"/>
-              <w:ind w:left="0"/>
-              <w:rPr>
-                <w:rFonts w:ascii="Arial" w:hAnsi="Arial" w:cs="Arial"/>
-              </w:rPr>
-            </w:pPr>
-            <w:r>
-              <w:rPr>
-                <w:rFonts w:ascii="Arial" w:hAnsi="Arial" w:cs="Arial"/>
-              </w:rPr>
-              <w:t>Okt</w:t>
-            </w:r>
-          </w:p>
-        </w:tc>
-        <w:tc>
-          <w:tcPr>
-            <w:tcW w:w="867" w:type="dxa"/>
-          </w:tcPr>
-          <w:p>
-            <w:pPr>
-              <w:pStyle w:val="ListParagraph"/>
-              <w:ind w:left="0"/>
-              <w:rPr>
-                <w:rFonts w:ascii="Arial" w:hAnsi="Arial" w:cs="Arial"/>
-              </w:rPr>
-            </w:pPr>
-            <w:r>
-              <w:rPr>
-                <w:rFonts w:ascii="Arial" w:hAnsi="Arial" w:cs="Arial"/>
-                <w:noProof/>
-              </w:rPr>
-              <mc:AlternateContent>
-                <mc:Choice Requires="wps">
-                  <w:drawing>
-                    <wp:anchor distT="0" distB="0" distL="0" distR="0" simplePos="0" relativeHeight="251695104" behindDoc="0" locked="0" layoutInCell="1" allowOverlap="1" wp14:anchorId="456787EB" wp14:editId="2FD618D7">
-                      <wp:simplePos x="0" y="0"/>
-                      <wp:positionH relativeFrom="column">
-                        <wp:posOffset>179705</wp:posOffset>
-                      </wp:positionH>
-                      <wp:positionV relativeFrom="paragraph">
-                        <wp:posOffset>1904365</wp:posOffset>
-                      </wp:positionV>
-                      <wp:extent cx="295275" cy="257175"/>
-                      <wp:effectExtent l="19050" t="19050" r="47625" b="28575"/>
-                      <wp:wrapNone/>
-                      <wp:docPr id="1060" name="Isosceles Triangle 11"/>
-                      <wp:cNvGraphicFramePr>
-                        <a:graphicFrameLocks xmlns:a="http://schemas.openxmlformats.org/drawingml/2006/main"/>
-                      </wp:cNvGraphicFramePr>
-                      <a:graphic xmlns:a="http://schemas.openxmlformats.org/drawingml/2006/main">
-                        <a:graphicData uri="http://schemas.microsoft.com/office/word/2010/wordprocessingShape">
-                          <wps:wsp>
-                            <wps:cNvSpPr>
-                              <a:spLocks/>
-                            </wps:cNvSpPr>
-                            <wps:spPr>
-                              <a:xfrm>
-                                <a:off x="0" y="0"/>
-                                <a:ext cx="295275" cy="257175"/>
-                              </a:xfrm>
-                              <a:prstGeom prst="triangle">
-                                <a:avLst/>
-                              </a:prstGeom>
-                              <a:solidFill>
-                                <a:srgbClr val="5B9BD5"/>
-                              </a:solidFill>
-                              <a:ln w="12700" cap="flat" cmpd="sng">
-                                <a:solidFill>
-                                  <a:srgbClr val="42719B"/>
-                                </a:solidFill>
-                                <a:prstDash val="solid"/>
-                                <a:miter/>
-                                <a:headEnd type="none" w="med" len="med"/>
-                                <a:tailEnd type="none" w="med" len="med"/>
-                              </a:ln>
-                            </wps:spPr>
-                            <wps:bodyPr>
-                              <a:prstTxWarp prst="textNoShape">
-                                <a:avLst/>
-                              </a:prstTxWarp>
-                            </wps:bodyPr>
-                          </wps:wsp>
-                        </a:graphicData>
-                      </a:graphic>
-                    </wp:anchor>
-                  </w:drawing>
-                </mc:Choice>
-                <mc:Fallback>
-                  <w:pict>
-                    <v:shape w14:anchorId="5E2D1167" id="Isosceles Triangle 11" o:spid="_x0000_s1026" type="#_x0000_t5" style="position:absolute;margin-left:14.15pt;margin-top:149.95pt;width:23.25pt;height:20.25pt;z-index:251695104;visibility:visible;mso-wrap-style:square;mso-wrap-distance-left:0;mso-wrap-distance-top:0;mso-wrap-distance-right:0;mso-wrap-distance-bottom:0;mso-position-horizontal:absolute;mso-position-horizontal-relative:text;mso-position-vertical:absolute;mso-position-vertical-relative:text;v-text-anchor:top" o:gfxdata="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" fillcolor="#5b9bd5" strokecolor="#42719b" strokeweight="1pt">
-                      <v:path arrowok="t"/>
-                    </v:shape>
-                  </w:pict>
-                </mc:Fallback>
-              </mc:AlternateContent>
-            </w:r>
-            <w:r>
-              <w:rPr>
-                <w:rFonts w:ascii="Arial" w:hAnsi="Arial" w:cs="Arial"/>
+                <w:sz w:val="24"/>
+                <w:szCs w:val="24"/>
               </w:rPr>
               <w:t>Nov</w:t>
             </w:r>
           </w:p>
         </w:tc>
+        <w:bookmarkStart w:id="0" w:name="_GoBack"/>
+        <w:bookmarkEnd w:id="0"/>
       </w:tr>
     </w:tbl>
     <w:p>
@@ -6198,7 +9175,7 @@
 </file>
 
 <file path=word/numbering.xml><?xml version="1.0" encoding="utf-8"?>
-<w:numbering xmlns:wpc="http://schemas.microsoft.com/office/word/2010/wordprocessingCanvas" xmlns:cx="http://schemas.microsoft.com/office/drawing/2014/chartex" xmlns:cx1="http://schemas.microsoft.com/office/drawing/2015/9/8/chartex" xmlns:cx2="http://schemas.microsoft.com/office/drawing/2015/10/21/chartex" xmlns:cx3="http://schemas.microsoft.com/office/drawing/2016/5/9/chartex" xmlns:cx4="http://schemas.microsoft.com/office/drawing/2016/5/10/chartex" xmlns:cx5="http://schemas.microsoft.com/office/drawing/2016/5/11/chartex" xmlns:cx6="http://schemas.microsoft.com/office/drawing/2016/5/12/chartex" xmlns:cx7="http://schemas.microsoft.com/office/drawing/2016/5/13/chartex" xmlns:cx8="http://schemas.microsoft.com/office/drawing/2016/5/14/chartex" xmlns:mc="http://schemas.openxmlformats.org/markup-compatibility/2006" xmlns:aink="http://schemas.microsoft.com/office/drawing/2016/ink" xmlns:am3d="http://schemas.microsoft.com/office/drawing/2017/model3d" xmlns:o="urn:schemas-microsoft-com:office:office" xmlns:r="http://schemas.openxmlformats.org/officeDocument/2006/relationships" xmlns:m="http://schemas.openxmlformats.org/officeDocument/2006/math" xmlns:v="urn:schemas-microsoft-com:vml" xmlns:wp14="http://schemas.microsoft.com/office/word/2010/wordprocessingDrawing" xmlns:wp="http://schemas.openxmlformats.org/drawingml/2006/wordprocessingDrawing" xmlns:w10="urn:schemas-microsoft-com:office:word" xmlns:w="http://schemas.openxmlformats.org/wordprocessingml/2006/main" xmlns:w14="http://schemas.microsoft.com/office/word/2010/wordml" xmlns:w15="http://schemas.microsoft.com/office/word/2012/wordml" xmlns:w16cex="http://schemas.microsoft.com/office/word/2018/wordml/cex" xmlns:w16cid="http://schemas.microsoft.com/office/word/2016/wordml/cid" xmlns:w16="http://schemas.microsoft.com/office/word/2018/wordml" xmlns:w16se="http://schemas.microsoft.com/office/word/2015/wordml/symex" xmlns:wpg="http://schemas.microsoft.com/office/word/2010/wordprocessingGroup" xmlns:wpi="http://schemas.microsoft.com/office/word/2010/wordprocessingInk" xmlns:wne="http://schemas.microsoft.com/office/word/2006/wordml" xmlns:wps="http://schemas.microsoft.com/office/word/2010/wordprocessingShape" mc:Ignorable="w14 w15 w16se w16cid w16 w16cex wp14">
+<w:numbering xmlns:wpc="http://schemas.microsoft.com/office/word/2010/wordprocessingCanvas" xmlns:cx="http://schemas.microsoft.com/office/drawing/2014/chartex" xmlns:cx1="http://schemas.microsoft.com/office/drawing/2015/9/8/chartex" xmlns:mc="http://schemas.openxmlformats.org/markup-compatibility/2006" xmlns:o="urn:schemas-microsoft-com:office:office" xmlns:r="http://schemas.openxmlformats.org/officeDocument/2006/relationships" xmlns:m="http://schemas.openxmlformats.org/officeDocument/2006/math" xmlns:v="urn:schemas-microsoft-com:vml" xmlns:wp14="http://schemas.microsoft.com/office/word/2010/wordprocessingDrawing" xmlns:wp="http://schemas.openxmlformats.org/drawingml/2006/wordprocessingDrawing" xmlns:w10="urn:schemas-microsoft-com:office:word" xmlns:w="http://schemas.openxmlformats.org/wordprocessingml/2006/main" xmlns:w14="http://schemas.microsoft.com/office/word/2010/wordml" xmlns:w15="http://schemas.microsoft.com/office/word/2012/wordml" xmlns:w16se="http://schemas.microsoft.com/office/word/2015/wordml/symex" xmlns:wpg="http://schemas.microsoft.com/office/word/2010/wordprocessingGroup" xmlns:wpi="http://schemas.microsoft.com/office/word/2010/wordprocessingInk" xmlns:wne="http://schemas.microsoft.com/office/word/2006/wordml" xmlns:wps="http://schemas.microsoft.com/office/word/2010/wordprocessingShape" mc:Ignorable="w14 w15 w16se wp14">
   <w:abstractNum w:abstractNumId="0" w15:restartNumberingAfterBreak="0">
     <w:nsid w:val="0BB25ECF"/>
     <w:multiLevelType w:val="hybridMultilevel"/>
@@ -7002,7 +9979,7 @@
 </file>
 
 <file path=word/styles.xml><?xml version="1.0" encoding="utf-8"?>
-<w:styles xmlns:mc="http://schemas.openxmlformats.org/markup-compatibility/2006" xmlns:r="http://schemas.openxmlformats.org/officeDocument/2006/relationships" xmlns:w="http://schemas.openxmlformats.org/wordprocessingml/2006/main" xmlns:w14="http://schemas.microsoft.com/office/word/2010/wordml" xmlns:w15="http://schemas.microsoft.com/office/word/2012/wordml" xmlns:w16cex="http://schemas.microsoft.com/office/word/2018/wordml/cex" xmlns:w16cid="http://schemas.microsoft.com/office/word/2016/wordml/cid" xmlns:w16="http://schemas.microsoft.com/office/word/2018/wordml" xmlns:w16se="http://schemas.microsoft.com/office/word/2015/wordml/symex" mc:Ignorable="w14 w15 w16se w16cid w16 w16cex">
+<w:styles xmlns:mc="http://schemas.openxmlformats.org/markup-compatibility/2006" xmlns:r="http://schemas.openxmlformats.org/officeDocument/2006/relationships" xmlns:w="http://schemas.openxmlformats.org/wordprocessingml/2006/main" xmlns:w14="http://schemas.microsoft.com/office/word/2010/wordml" xmlns:w15="http://schemas.microsoft.com/office/word/2012/wordml" xmlns:w16se="http://schemas.microsoft.com/office/word/2015/wordml/symex" mc:Ignorable="w14 w15 w16se">
   <w:docDefaults>
     <w:rPrDefault>
       <w:rPr>
@@ -7018,7 +9995,7 @@
       </w:pPr>
     </w:pPrDefault>
   </w:docDefaults>
-  <w:latentStyles w:defLockedState="0" w:defUIPriority="99" w:defSemiHidden="0" w:defUnhideWhenUsed="0" w:defQFormat="0" w:count="376">
+  <w:latentStyles w:defLockedState="0" w:defUIPriority="99" w:defSemiHidden="0" w:defUnhideWhenUsed="0" w:defQFormat="0" w:count="371">
     <w:lsdException w:name="Normal" w:uiPriority="0" w:qFormat="1"/>
     <w:lsdException w:name="heading 1" w:uiPriority="9" w:qFormat="1"/>
     <w:lsdException w:name="heading 2" w:semiHidden="1" w:uiPriority="9" w:unhideWhenUsed="1" w:qFormat="1"/>
@@ -7124,6 +10101,7 @@
     <w:lsdException w:name="HTML Sample" w:semiHidden="1" w:unhideWhenUsed="1"/>
     <w:lsdException w:name="HTML Typewriter" w:semiHidden="1" w:unhideWhenUsed="1"/>
     <w:lsdException w:name="HTML Variable" w:semiHidden="1" w:unhideWhenUsed="1"/>
+    <w:lsdException w:name="Normal Table" w:semiHidden="1" w:unhideWhenUsed="1"/>
     <w:lsdException w:name="annotation subject" w:semiHidden="1" w:unhideWhenUsed="1"/>
     <w:lsdException w:name="No List" w:semiHidden="1" w:unhideWhenUsed="1"/>
     <w:lsdException w:name="Outline List 1" w:semiHidden="1" w:unhideWhenUsed="1"/>
@@ -7166,8 +10144,11 @@
     <w:lsdException w:name="Table Contemporary" w:semiHidden="1" w:unhideWhenUsed="1"/>
     <w:lsdException w:name="Table Elegant" w:semiHidden="1" w:unhideWhenUsed="1"/>
     <w:lsdException w:name="Table Professional" w:semiHidden="1" w:unhideWhenUsed="1"/>
+    <w:lsdException w:name="Table Subtle 1" w:semiHidden="1" w:unhideWhenUsed="1"/>
     <w:lsdException w:name="Table Subtle 2" w:semiHidden="1" w:unhideWhenUsed="1"/>
     <w:lsdException w:name="Table Web 1" w:semiHidden="1" w:unhideWhenUsed="1"/>
+    <w:lsdException w:name="Table Web 2" w:semiHidden="1" w:unhideWhenUsed="1"/>
+    <w:lsdException w:name="Table Web 3" w:semiHidden="1" w:unhideWhenUsed="1"/>
     <w:lsdException w:name="Balloon Text" w:semiHidden="1" w:unhideWhenUsed="1"/>
     <w:lsdException w:name="Table Grid" w:uiPriority="39"/>
     <w:lsdException w:name="Table Theme" w:semiHidden="1" w:unhideWhenUsed="1"/>
@@ -7386,11 +10367,6 @@
     <w:lsdException w:name="List Table 5 Dark Accent 6" w:uiPriority="50"/>
     <w:lsdException w:name="List Table 6 Colorful Accent 6" w:uiPriority="51"/>
     <w:lsdException w:name="List Table 7 Colorful Accent 6" w:uiPriority="52"/>
-    <w:lsdException w:name="Mention" w:semiHidden="1" w:unhideWhenUsed="1"/>
-    <w:lsdException w:name="Smart Hyperlink" w:semiHidden="1" w:unhideWhenUsed="1"/>
-    <w:lsdException w:name="Hashtag" w:semiHidden="1" w:unhideWhenUsed="1"/>
-    <w:lsdException w:name="Unresolved Mention" w:semiHidden="1" w:unhideWhenUsed="1"/>
-    <w:lsdException w:name="Smart Link" w:semiHidden="1" w:unhideWhenUsed="1"/>
   </w:latentStyles>
   <w:style w:type="paragraph" w:default="1" w:styleId="Normal">
     <w:name w:val="Normal"/>
@@ -7756,7 +10732,7 @@
 </file>
 
 <file path=customXml/itemProps1.xml><?xml version="1.0" encoding="utf-8"?>
-<ds:datastoreItem xmlns:ds="http://schemas.openxmlformats.org/officeDocument/2006/customXml" ds:itemID="{1AAE14E9-6DEA-4E73-ADDB-91CC0043038A}">
+<ds:datastoreItem xmlns:ds="http://schemas.openxmlformats.org/officeDocument/2006/customXml" ds:itemID="{8616D620-2A8B-4855-A82F-D4F230466541}">
   <ds:schemaRefs>
     <ds:schemaRef ds:uri="http://schemas.openxmlformats.org/officeDocument/2006/bibliography"/>
   </ds:schemaRefs>

--- a/PPL4620_KELOMPOK4_Perencanaan.docx
+++ b/PPL4620_KELOMPOK4_Perencanaan.docx
@@ -1,6 +1,6 @@
 
 <file path=word/document.xml><?xml version="1.0" encoding="utf-8"?>
-<w:document xmlns:wpc="http://schemas.microsoft.com/office/word/2010/wordprocessingCanvas" xmlns:cx="http://schemas.microsoft.com/office/drawing/2014/chartex" xmlns:cx1="http://schemas.microsoft.com/office/drawing/2015/9/8/chartex" xmlns:mc="http://schemas.openxmlformats.org/markup-compatibility/2006" xmlns:o="urn:schemas-microsoft-com:office:office" xmlns:r="http://schemas.openxmlformats.org/officeDocument/2006/relationships" xmlns:m="http://schemas.openxmlformats.org/officeDocument/2006/math" xmlns:v="urn:schemas-microsoft-com:vml" xmlns:wp14="http://schemas.microsoft.com/office/word/2010/wordprocessingDrawing" xmlns:wp="http://schemas.openxmlformats.org/drawingml/2006/wordprocessingDrawing" xmlns:w10="urn:schemas-microsoft-com:office:word" xmlns:w="http://schemas.openxmlformats.org/wordprocessingml/2006/main" xmlns:w14="http://schemas.microsoft.com/office/word/2010/wordml" xmlns:w15="http://schemas.microsoft.com/office/word/2012/wordml" xmlns:w16se="http://schemas.microsoft.com/office/word/2015/wordml/symex" xmlns:wpg="http://schemas.microsoft.com/office/word/2010/wordprocessingGroup" xmlns:wpi="http://schemas.microsoft.com/office/word/2010/wordprocessingInk" xmlns:wne="http://schemas.microsoft.com/office/word/2006/wordml" xmlns:wps="http://schemas.microsoft.com/office/word/2010/wordprocessingShape" mc:Ignorable="w14 w15 w16se wp14">
+<w:document xmlns:wpc="http://schemas.microsoft.com/office/word/2010/wordprocessingCanvas" xmlns:cx="http://schemas.microsoft.com/office/drawing/2014/chartex" xmlns:cx1="http://schemas.microsoft.com/office/drawing/2015/9/8/chartex" xmlns:cx2="http://schemas.microsoft.com/office/drawing/2015/10/21/chartex" xmlns:cx3="http://schemas.microsoft.com/office/drawing/2016/5/9/chartex" xmlns:cx4="http://schemas.microsoft.com/office/drawing/2016/5/10/chartex" xmlns:cx5="http://schemas.microsoft.com/office/drawing/2016/5/11/chartex" xmlns:cx6="http://schemas.microsoft.com/office/drawing/2016/5/12/chartex" xmlns:cx7="http://schemas.microsoft.com/office/drawing/2016/5/13/chartex" xmlns:cx8="http://schemas.microsoft.com/office/drawing/2016/5/14/chartex" xmlns:mc="http://schemas.openxmlformats.org/markup-compatibility/2006" xmlns:aink="http://schemas.microsoft.com/office/drawing/2016/ink" xmlns:am3d="http://schemas.microsoft.com/office/drawing/2017/model3d" xmlns:o="urn:schemas-microsoft-com:office:office" xmlns:r="http://schemas.openxmlformats.org/officeDocument/2006/relationships" xmlns:m="http://schemas.openxmlformats.org/officeDocument/2006/math" xmlns:v="urn:schemas-microsoft-com:vml" xmlns:wp14="http://schemas.microsoft.com/office/word/2010/wordprocessingDrawing" xmlns:wp="http://schemas.openxmlformats.org/drawingml/2006/wordprocessingDrawing" xmlns:w10="urn:schemas-microsoft-com:office:word" xmlns:w="http://schemas.openxmlformats.org/wordprocessingml/2006/main" xmlns:w14="http://schemas.microsoft.com/office/word/2010/wordml" xmlns:w15="http://schemas.microsoft.com/office/word/2012/wordml" xmlns:w16cex="http://schemas.microsoft.com/office/word/2018/wordml/cex" xmlns:w16cid="http://schemas.microsoft.com/office/word/2016/wordml/cid" xmlns:w16="http://schemas.microsoft.com/office/word/2018/wordml" xmlns:w16se="http://schemas.microsoft.com/office/word/2015/wordml/symex" xmlns:wpg="http://schemas.microsoft.com/office/word/2010/wordprocessingGroup" xmlns:wpi="http://schemas.microsoft.com/office/word/2010/wordprocessingInk" xmlns:wne="http://schemas.microsoft.com/office/word/2006/wordml" xmlns:wps="http://schemas.microsoft.com/office/word/2010/wordprocessingShape" mc:Ignorable="w14 w15 w16se w16cid w16 w16cex wp14">
   <w:body>
     <w:p>
       <w:pPr>
@@ -181,25 +181,7 @@
           <w:sz w:val="24"/>
           <w:szCs w:val="24"/>
         </w:rPr>
-        <w:t xml:space="preserve">Akbar </w:t>
-      </w:r>
-      <w:proofErr w:type="spellStart"/>
-      <w:r>
-        <w:rPr>
-          <w:rFonts w:ascii="Arial" w:hAnsi="Arial" w:cs="Arial"/>
-          <w:sz w:val="24"/>
-          <w:szCs w:val="24"/>
-        </w:rPr>
-        <w:t>Karunia</w:t>
-      </w:r>
-      <w:proofErr w:type="spellEnd"/>
-      <w:r>
-        <w:rPr>
-          <w:rFonts w:ascii="Arial" w:hAnsi="Arial" w:cs="Arial"/>
-          <w:sz w:val="24"/>
-          <w:szCs w:val="24"/>
-        </w:rPr>
-        <w:t xml:space="preserve"> </w:t>
+        <w:t xml:space="preserve">Akbar Karunia </w:t>
       </w:r>
       <w:proofErr w:type="spellStart"/>
       <w:r>
@@ -547,25 +529,7 @@
           <w:sz w:val="24"/>
           <w:szCs w:val="24"/>
         </w:rPr>
-        <w:t xml:space="preserve"> </w:t>
-      </w:r>
-      <w:proofErr w:type="spellStart"/>
-      <w:r>
-        <w:rPr>
-          <w:rFonts w:ascii="Arial" w:hAnsi="Arial" w:cs="Arial"/>
-          <w:sz w:val="24"/>
-          <w:szCs w:val="24"/>
-        </w:rPr>
-        <w:t>Wahyu</w:t>
-      </w:r>
-      <w:proofErr w:type="spellEnd"/>
-      <w:r>
-        <w:rPr>
-          <w:rFonts w:ascii="Arial" w:hAnsi="Arial" w:cs="Arial"/>
-          <w:sz w:val="24"/>
-          <w:szCs w:val="24"/>
-        </w:rPr>
-        <w:t xml:space="preserve"> Rama </w:t>
+        <w:t xml:space="preserve"> Wahyu Rama </w:t>
       </w:r>
       <w:proofErr w:type="spellStart"/>
       <w:r>
@@ -1372,23 +1336,13 @@
           <w:szCs w:val="24"/>
         </w:rPr>
       </w:pPr>
-      <w:proofErr w:type="spellStart"/>
-      <w:r>
-        <w:rPr>
-          <w:rFonts w:ascii="Arial" w:hAnsi="Arial" w:cs="Arial"/>
-          <w:sz w:val="24"/>
-          <w:szCs w:val="24"/>
-        </w:rPr>
-        <w:t>Ruang</w:t>
-      </w:r>
-      <w:proofErr w:type="spellEnd"/>
-      <w:r>
-        <w:rPr>
-          <w:rFonts w:ascii="Arial" w:hAnsi="Arial" w:cs="Arial"/>
-          <w:sz w:val="24"/>
-          <w:szCs w:val="24"/>
-        </w:rPr>
-        <w:t xml:space="preserve"> </w:t>
+      <w:r>
+        <w:rPr>
+          <w:rFonts w:ascii="Arial" w:hAnsi="Arial" w:cs="Arial"/>
+          <w:sz w:val="24"/>
+          <w:szCs w:val="24"/>
+        </w:rPr>
+        <w:t xml:space="preserve">Ruang </w:t>
       </w:r>
       <w:proofErr w:type="spellStart"/>
       <w:r>
@@ -1561,25 +1515,7 @@
           <w:sz w:val="24"/>
           <w:szCs w:val="24"/>
         </w:rPr>
-        <w:t xml:space="preserve"> </w:t>
-      </w:r>
-      <w:proofErr w:type="spellStart"/>
-      <w:r>
-        <w:rPr>
-          <w:rFonts w:ascii="Arial" w:hAnsi="Arial" w:cs="Arial"/>
-          <w:sz w:val="24"/>
-          <w:szCs w:val="24"/>
-        </w:rPr>
-        <w:t>oleh</w:t>
-      </w:r>
-      <w:proofErr w:type="spellEnd"/>
-      <w:r>
-        <w:rPr>
-          <w:rFonts w:ascii="Arial" w:hAnsi="Arial" w:cs="Arial"/>
-          <w:sz w:val="24"/>
-          <w:szCs w:val="24"/>
-        </w:rPr>
-        <w:t xml:space="preserve"> </w:t>
+        <w:t xml:space="preserve"> oleh </w:t>
       </w:r>
       <w:r>
         <w:rPr>
@@ -1938,6 +1874,51 @@
           <w:rFonts w:ascii="Arial" w:hAnsi="Arial" w:cs="Arial"/>
           <w:sz w:val="24"/>
           <w:szCs w:val="24"/>
+          <w:lang w:val="id-ID"/>
+        </w:rPr>
+        <w:t xml:space="preserve"> atau </w:t>
+      </w:r>
+      <w:proofErr w:type="spellStart"/>
+      <w:r>
+        <w:rPr>
+          <w:rFonts w:ascii="Arial" w:hAnsi="Arial" w:cs="Arial"/>
+          <w:sz w:val="24"/>
+          <w:szCs w:val="24"/>
+          <w:lang w:val="id-ID"/>
+        </w:rPr>
+        <w:t>appoinment</w:t>
+      </w:r>
+      <w:proofErr w:type="spellEnd"/>
+      <w:r>
+        <w:rPr>
+          <w:rFonts w:ascii="Arial" w:hAnsi="Arial" w:cs="Arial"/>
+          <w:sz w:val="24"/>
+          <w:szCs w:val="24"/>
+          <w:lang w:val="id-ID"/>
+        </w:rPr>
+        <w:t xml:space="preserve"> bisa diatur antara </w:t>
+      </w:r>
+      <w:proofErr w:type="spellStart"/>
+      <w:r>
+        <w:rPr>
+          <w:rFonts w:ascii="Arial" w:hAnsi="Arial" w:cs="Arial"/>
+          <w:i/>
+          <w:iCs/>
+          <w:sz w:val="24"/>
+          <w:szCs w:val="24"/>
+          <w:lang w:val="id-ID"/>
+        </w:rPr>
+        <w:t>game</w:t>
+      </w:r>
+      <w:proofErr w:type="spellEnd"/>
+      <w:r>
+        <w:rPr>
+          <w:rFonts w:ascii="Arial" w:hAnsi="Arial" w:cs="Arial"/>
+          <w:i/>
+          <w:iCs/>
+          <w:sz w:val="24"/>
+          <w:szCs w:val="24"/>
+          <w:lang w:val="id-ID"/>
         </w:rPr>
         <w:t xml:space="preserve"> </w:t>
       </w:r>
@@ -1945,6 +1926,82 @@
       <w:r>
         <w:rPr>
           <w:rFonts w:ascii="Arial" w:hAnsi="Arial" w:cs="Arial"/>
+          <w:i/>
+          <w:iCs/>
+          <w:sz w:val="24"/>
+          <w:szCs w:val="24"/>
+          <w:lang w:val="id-ID"/>
+        </w:rPr>
+        <w:t>designer</w:t>
+      </w:r>
+      <w:proofErr w:type="spellEnd"/>
+      <w:r>
+        <w:rPr>
+          <w:rFonts w:ascii="Arial" w:hAnsi="Arial" w:cs="Arial"/>
+          <w:sz w:val="24"/>
+          <w:szCs w:val="24"/>
+          <w:lang w:val="id-ID"/>
+        </w:rPr>
+        <w:t xml:space="preserve"> dan </w:t>
+      </w:r>
+      <w:proofErr w:type="spellStart"/>
+      <w:r>
+        <w:rPr>
+          <w:rFonts w:ascii="Arial" w:hAnsi="Arial" w:cs="Arial"/>
+          <w:i/>
+          <w:iCs/>
+          <w:sz w:val="24"/>
+          <w:szCs w:val="24"/>
+          <w:lang w:val="id-ID"/>
+        </w:rPr>
+        <w:t>game</w:t>
+      </w:r>
+      <w:proofErr w:type="spellEnd"/>
+      <w:r>
+        <w:rPr>
+          <w:rFonts w:ascii="Arial" w:hAnsi="Arial" w:cs="Arial"/>
+          <w:i/>
+          <w:iCs/>
+          <w:sz w:val="24"/>
+          <w:szCs w:val="24"/>
+          <w:lang w:val="id-ID"/>
+        </w:rPr>
+        <w:t xml:space="preserve"> </w:t>
+      </w:r>
+      <w:proofErr w:type="spellStart"/>
+      <w:r>
+        <w:rPr>
+          <w:rFonts w:ascii="Arial" w:hAnsi="Arial" w:cs="Arial"/>
+          <w:i/>
+          <w:iCs/>
+          <w:sz w:val="24"/>
+          <w:szCs w:val="24"/>
+          <w:lang w:val="id-ID"/>
+        </w:rPr>
+        <w:t>publisher</w:t>
+      </w:r>
+      <w:proofErr w:type="spellEnd"/>
+      <w:r>
+        <w:rPr>
+          <w:rFonts w:ascii="Arial" w:hAnsi="Arial" w:cs="Arial"/>
+          <w:sz w:val="24"/>
+          <w:szCs w:val="24"/>
+          <w:lang w:val="id-ID"/>
+        </w:rPr>
+        <w:t xml:space="preserve"> serta</w:t>
+      </w:r>
+      <w:r>
+        <w:rPr>
+          <w:rFonts w:ascii="Arial" w:hAnsi="Arial" w:cs="Arial"/>
+          <w:sz w:val="24"/>
+          <w:szCs w:val="24"/>
+        </w:rPr>
+        <w:t xml:space="preserve"> </w:t>
+      </w:r>
+      <w:proofErr w:type="spellStart"/>
+      <w:r>
+        <w:rPr>
+          <w:rFonts w:ascii="Arial" w:hAnsi="Arial" w:cs="Arial"/>
           <w:sz w:val="24"/>
           <w:szCs w:val="24"/>
         </w:rPr>
@@ -1975,8 +2032,967 @@
           <w:sz w:val="24"/>
           <w:szCs w:val="24"/>
         </w:rPr>
-        <w:t xml:space="preserve"> di smartphone.</w:t>
-      </w:r>
+        <w:t xml:space="preserve"> di </w:t>
+      </w:r>
+      <w:r>
+        <w:rPr>
+          <w:rFonts w:ascii="Arial" w:hAnsi="Arial" w:cs="Arial"/>
+          <w:i/>
+          <w:iCs/>
+          <w:sz w:val="24"/>
+          <w:szCs w:val="24"/>
+        </w:rPr>
+        <w:t>smartphone</w:t>
+      </w:r>
+      <w:r>
+        <w:rPr>
+          <w:rFonts w:ascii="Arial" w:hAnsi="Arial" w:cs="Arial"/>
+          <w:sz w:val="24"/>
+          <w:szCs w:val="24"/>
+        </w:rPr>
+        <w:t>.</w:t>
+      </w:r>
+    </w:p>
+    <w:p>
+      <w:pPr>
+        <w:pStyle w:val="ListParagraph"/>
+        <w:ind w:left="1418"/>
+        <w:jc w:val="both"/>
+        <w:rPr>
+          <w:rFonts w:ascii="Arial" w:hAnsi="Arial" w:cs="Arial"/>
+          <w:sz w:val="24"/>
+          <w:szCs w:val="24"/>
+        </w:rPr>
+      </w:pPr>
+      <w:r>
+        <w:rPr>
+          <w:rFonts w:ascii="Arial" w:hAnsi="Arial" w:cs="Arial"/>
+          <w:noProof/>
+          <w:sz w:val="24"/>
+          <w:szCs w:val="24"/>
+        </w:rPr>
+        <mc:AlternateContent>
+          <mc:Choice Requires="wps">
+            <w:drawing>
+              <wp:anchor distT="45720" distB="45720" distL="114300" distR="114300" simplePos="0" relativeHeight="251689984" behindDoc="0" locked="0" layoutInCell="1" allowOverlap="1" wp14:anchorId="1A313DDE" wp14:editId="67951BED">
+                <wp:simplePos x="0" y="0"/>
+                <wp:positionH relativeFrom="column">
+                  <wp:posOffset>1000125</wp:posOffset>
+                </wp:positionH>
+                <wp:positionV relativeFrom="paragraph">
+                  <wp:posOffset>2532380</wp:posOffset>
+                </wp:positionV>
+                <wp:extent cx="1419225" cy="314325"/>
+                <wp:effectExtent l="0" t="0" r="9525" b="9525"/>
+                <wp:wrapSquare wrapText="bothSides"/>
+                <wp:docPr id="217" name="Kotak Teks 2"/>
+                <wp:cNvGraphicFramePr>
+                  <a:graphicFrameLocks xmlns:a="http://schemas.openxmlformats.org/drawingml/2006/main"/>
+                </wp:cNvGraphicFramePr>
+                <a:graphic xmlns:a="http://schemas.openxmlformats.org/drawingml/2006/main">
+                  <a:graphicData uri="http://schemas.microsoft.com/office/word/2010/wordprocessingShape">
+                    <wps:wsp>
+                      <wps:cNvSpPr txBox="1">
+                        <a:spLocks noChangeArrowheads="1"/>
+                      </wps:cNvSpPr>
+                      <wps:spPr bwMode="auto">
+                        <a:xfrm>
+                          <a:off x="0" y="0"/>
+                          <a:ext cx="1419225" cy="314325"/>
+                        </a:xfrm>
+                        <a:prstGeom prst="rect">
+                          <a:avLst/>
+                        </a:prstGeom>
+                        <a:solidFill>
+                          <a:srgbClr val="FFFFFF"/>
+                        </a:solidFill>
+                        <a:ln w="9525">
+                          <a:noFill/>
+                          <a:miter lim="800000"/>
+                          <a:headEnd/>
+                          <a:tailEnd/>
+                        </a:ln>
+                      </wps:spPr>
+                      <wps:txbx>
+                        <w:txbxContent>
+                          <w:p>
+                            <w:pPr>
+                              <w:rPr>
+                                <w:rFonts w:ascii="Arial" w:hAnsi="Arial" w:cs="Arial"/>
+                              </w:rPr>
+                            </w:pPr>
+                            <w:proofErr w:type="spellStart"/>
+                            <w:r>
+                              <w:rPr>
+                                <w:rFonts w:ascii="Arial" w:hAnsi="Arial" w:cs="Arial"/>
+                                <w:lang w:val="id-ID"/>
+                              </w:rPr>
+                              <w:t>Appoinment</w:t>
+                            </w:r>
+                            <w:proofErr w:type="spellEnd"/>
+                            <w:r>
+                              <w:rPr>
+                                <w:rFonts w:ascii="Arial" w:hAnsi="Arial" w:cs="Arial"/>
+                                <w:lang w:val="id-ID"/>
+                              </w:rPr>
+                              <w:t xml:space="preserve"> </w:t>
+                            </w:r>
+                            <w:proofErr w:type="spellStart"/>
+                            <w:r>
+                              <w:rPr>
+                                <w:rFonts w:ascii="Arial" w:hAnsi="Arial" w:cs="Arial"/>
+                                <w:lang w:val="id-ID"/>
+                              </w:rPr>
+                              <w:t>Apps</w:t>
+                            </w:r>
+                            <w:proofErr w:type="spellEnd"/>
+                          </w:p>
+                        </w:txbxContent>
+                      </wps:txbx>
+                      <wps:bodyPr rot="0" vert="horz" wrap="square" lIns="91440" tIns="45720" rIns="91440" bIns="45720" anchor="t" anchorCtr="0">
+                        <a:noAutofit/>
+                      </wps:bodyPr>
+                    </wps:wsp>
+                  </a:graphicData>
+                </a:graphic>
+                <wp14:sizeRelH relativeFrom="margin">
+                  <wp14:pctWidth>0</wp14:pctWidth>
+                </wp14:sizeRelH>
+                <wp14:sizeRelV relativeFrom="margin">
+                  <wp14:pctHeight>0</wp14:pctHeight>
+                </wp14:sizeRelV>
+              </wp:anchor>
+            </w:drawing>
+          </mc:Choice>
+          <mc:Fallback>
+            <w:pict>
+              <v:shapetype w14:anchorId="1A313DDE" id="_x0000_t202" coordsize="21600,21600" o:spt="202" path="m,l,21600r21600,l21600,xe">
+                <v:stroke joinstyle="miter"/>
+                <v:path gradientshapeok="t" o:connecttype="rect"/>
+              </v:shapetype>
+              <v:shape id="Kotak Teks 2" o:spid="_x0000_s1026" type="#_x0000_t202" style="position:absolute;left:0;text-align:left;margin-left:78.75pt;margin-top:199.4pt;width:111.75pt;height:24.75pt;z-index:251689984;visibility:visible;mso-wrap-style:square;mso-width-percent:0;mso-height-percent:0;mso-wrap-distance-left:9pt;mso-wrap-distance-top:3.6pt;mso-wrap-distance-right:9pt;mso-wrap-distance-bottom:3.6pt;mso-position-horizontal:absolute;mso-position-horizontal-relative:text;mso-position-vertical:absolute;mso-position-vertical-relative:text;mso-width-percent:0;mso-height-percent:0;mso-width-relative:margin;mso-height-relative:margin;v-text-anchor:top" o:gfxdata="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" stroked="f">
+                <v:textbox>
+                  <w:txbxContent>
+                    <w:p>
+                      <w:pPr>
+                        <w:rPr>
+                          <w:rFonts w:ascii="Arial" w:hAnsi="Arial" w:cs="Arial"/>
+                        </w:rPr>
+                      </w:pPr>
+                      <w:proofErr w:type="spellStart"/>
+                      <w:r>
+                        <w:rPr>
+                          <w:rFonts w:ascii="Arial" w:hAnsi="Arial" w:cs="Arial"/>
+                          <w:lang w:val="id-ID"/>
+                        </w:rPr>
+                        <w:t>Appoinment</w:t>
+                      </w:r>
+                      <w:proofErr w:type="spellEnd"/>
+                      <w:r>
+                        <w:rPr>
+                          <w:rFonts w:ascii="Arial" w:hAnsi="Arial" w:cs="Arial"/>
+                          <w:lang w:val="id-ID"/>
+                        </w:rPr>
+                        <w:t xml:space="preserve"> </w:t>
+                      </w:r>
+                      <w:proofErr w:type="spellStart"/>
+                      <w:r>
+                        <w:rPr>
+                          <w:rFonts w:ascii="Arial" w:hAnsi="Arial" w:cs="Arial"/>
+                          <w:lang w:val="id-ID"/>
+                        </w:rPr>
+                        <w:t>Apps</w:t>
+                      </w:r>
+                      <w:proofErr w:type="spellEnd"/>
+                    </w:p>
+                  </w:txbxContent>
+                </v:textbox>
+                <w10:wrap type="square"/>
+              </v:shape>
+            </w:pict>
+          </mc:Fallback>
+        </mc:AlternateContent>
+      </w:r>
+      <w:r>
+        <w:rPr>
+          <w:rFonts w:ascii="Arial" w:hAnsi="Arial" w:cs="Arial"/>
+          <w:noProof/>
+          <w:sz w:val="24"/>
+          <w:szCs w:val="24"/>
+        </w:rPr>
+        <mc:AlternateContent>
+          <mc:Choice Requires="wps">
+            <w:drawing>
+              <wp:anchor distT="45720" distB="45720" distL="114300" distR="114300" simplePos="0" relativeHeight="251704320" behindDoc="0" locked="0" layoutInCell="1" allowOverlap="1" wp14:anchorId="2CDD76A6" wp14:editId="5E5D46B6">
+                <wp:simplePos x="0" y="0"/>
+                <wp:positionH relativeFrom="column">
+                  <wp:posOffset>4810125</wp:posOffset>
+                </wp:positionH>
+                <wp:positionV relativeFrom="paragraph">
+                  <wp:posOffset>2083435</wp:posOffset>
+                </wp:positionV>
+                <wp:extent cx="1314450" cy="314325"/>
+                <wp:effectExtent l="0" t="0" r="0" b="9525"/>
+                <wp:wrapSquare wrapText="bothSides"/>
+                <wp:docPr id="56" name="Kotak Teks 2"/>
+                <wp:cNvGraphicFramePr>
+                  <a:graphicFrameLocks xmlns:a="http://schemas.openxmlformats.org/drawingml/2006/main"/>
+                </wp:cNvGraphicFramePr>
+                <a:graphic xmlns:a="http://schemas.openxmlformats.org/drawingml/2006/main">
+                  <a:graphicData uri="http://schemas.microsoft.com/office/word/2010/wordprocessingShape">
+                    <wps:wsp>
+                      <wps:cNvSpPr txBox="1">
+                        <a:spLocks noChangeArrowheads="1"/>
+                      </wps:cNvSpPr>
+                      <wps:spPr bwMode="auto">
+                        <a:xfrm>
+                          <a:off x="0" y="0"/>
+                          <a:ext cx="1314450" cy="314325"/>
+                        </a:xfrm>
+                        <a:prstGeom prst="rect">
+                          <a:avLst/>
+                        </a:prstGeom>
+                        <a:solidFill>
+                          <a:srgbClr val="FFFFFF"/>
+                        </a:solidFill>
+                        <a:ln w="9525">
+                          <a:noFill/>
+                          <a:miter lim="800000"/>
+                          <a:headEnd/>
+                          <a:tailEnd/>
+                        </a:ln>
+                      </wps:spPr>
+                      <wps:txbx>
+                        <w:txbxContent>
+                          <w:p>
+                            <w:pPr>
+                              <w:rPr>
+                                <w:rFonts w:ascii="Arial" w:hAnsi="Arial" w:cs="Arial"/>
+                              </w:rPr>
+                            </w:pPr>
+                            <w:proofErr w:type="spellStart"/>
+                            <w:r>
+                              <w:rPr>
+                                <w:rFonts w:ascii="Arial" w:hAnsi="Arial" w:cs="Arial"/>
+                                <w:lang w:val="id-ID"/>
+                              </w:rPr>
+                              <w:t>Game</w:t>
+                            </w:r>
+                            <w:proofErr w:type="spellEnd"/>
+                            <w:r>
+                              <w:rPr>
+                                <w:rFonts w:ascii="Arial" w:hAnsi="Arial" w:cs="Arial"/>
+                                <w:lang w:val="id-ID"/>
+                              </w:rPr>
+                              <w:t xml:space="preserve"> </w:t>
+                            </w:r>
+                            <w:proofErr w:type="spellStart"/>
+                            <w:r>
+                              <w:rPr>
+                                <w:rFonts w:ascii="Arial" w:hAnsi="Arial" w:cs="Arial"/>
+                                <w:lang w:val="id-ID"/>
+                              </w:rPr>
+                              <w:t>Designer</w:t>
+                            </w:r>
+                            <w:proofErr w:type="spellEnd"/>
+                          </w:p>
+                        </w:txbxContent>
+                      </wps:txbx>
+                      <wps:bodyPr rot="0" vert="horz" wrap="square" lIns="91440" tIns="45720" rIns="91440" bIns="45720" anchor="t" anchorCtr="0">
+                        <a:noAutofit/>
+                      </wps:bodyPr>
+                    </wps:wsp>
+                  </a:graphicData>
+                </a:graphic>
+                <wp14:sizeRelH relativeFrom="margin">
+                  <wp14:pctWidth>0</wp14:pctWidth>
+                </wp14:sizeRelH>
+                <wp14:sizeRelV relativeFrom="margin">
+                  <wp14:pctHeight>0</wp14:pctHeight>
+                </wp14:sizeRelV>
+              </wp:anchor>
+            </w:drawing>
+          </mc:Choice>
+          <mc:Fallback>
+            <w:pict>
+              <v:shape w14:anchorId="2CDD76A6" id="_x0000_s1027" type="#_x0000_t202" style="position:absolute;left:0;text-align:left;margin-left:378.75pt;margin-top:164.05pt;width:103.5pt;height:24.75pt;z-index:251704320;visibility:visible;mso-wrap-style:square;mso-width-percent:0;mso-height-percent:0;mso-wrap-distance-left:9pt;mso-wrap-distance-top:3.6pt;mso-wrap-distance-right:9pt;mso-wrap-distance-bottom:3.6pt;mso-position-horizontal:absolute;mso-position-horizontal-relative:text;mso-position-vertical:absolute;mso-position-vertical-relative:text;mso-width-percent:0;mso-height-percent:0;mso-width-relative:margin;mso-height-relative:margin;v-text-anchor:top" o:gfxdata="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" stroked="f">
+                <v:textbox>
+                  <w:txbxContent>
+                    <w:p>
+                      <w:pPr>
+                        <w:rPr>
+                          <w:rFonts w:ascii="Arial" w:hAnsi="Arial" w:cs="Arial"/>
+                        </w:rPr>
+                      </w:pPr>
+                      <w:proofErr w:type="spellStart"/>
+                      <w:r>
+                        <w:rPr>
+                          <w:rFonts w:ascii="Arial" w:hAnsi="Arial" w:cs="Arial"/>
+                          <w:lang w:val="id-ID"/>
+                        </w:rPr>
+                        <w:t>Game</w:t>
+                      </w:r>
+                      <w:proofErr w:type="spellEnd"/>
+                      <w:r>
+                        <w:rPr>
+                          <w:rFonts w:ascii="Arial" w:hAnsi="Arial" w:cs="Arial"/>
+                          <w:lang w:val="id-ID"/>
+                        </w:rPr>
+                        <w:t xml:space="preserve"> </w:t>
+                      </w:r>
+                      <w:proofErr w:type="spellStart"/>
+                      <w:r>
+                        <w:rPr>
+                          <w:rFonts w:ascii="Arial" w:hAnsi="Arial" w:cs="Arial"/>
+                          <w:lang w:val="id-ID"/>
+                        </w:rPr>
+                        <w:t>Designer</w:t>
+                      </w:r>
+                      <w:proofErr w:type="spellEnd"/>
+                    </w:p>
+                  </w:txbxContent>
+                </v:textbox>
+                <w10:wrap type="square"/>
+              </v:shape>
+            </w:pict>
+          </mc:Fallback>
+        </mc:AlternateContent>
+      </w:r>
+      <w:r>
+        <w:rPr>
+          <w:noProof/>
+        </w:rPr>
+        <w:drawing>
+          <wp:anchor distT="0" distB="0" distL="114300" distR="114300" simplePos="0" relativeHeight="251621376" behindDoc="0" locked="0" layoutInCell="1" allowOverlap="1" wp14:anchorId="67DAA822" wp14:editId="3B6E985F">
+            <wp:simplePos x="0" y="0"/>
+            <wp:positionH relativeFrom="margin">
+              <wp:posOffset>3590925</wp:posOffset>
+            </wp:positionH>
+            <wp:positionV relativeFrom="margin">
+              <wp:posOffset>1628775</wp:posOffset>
+            </wp:positionV>
+            <wp:extent cx="942975" cy="942975"/>
+            <wp:effectExtent l="0" t="0" r="9525" b="9525"/>
+            <wp:wrapSquare wrapText="bothSides"/>
+            <wp:docPr id="51" name="Picture 51"/>
+            <wp:cNvGraphicFramePr>
+              <a:graphicFrameLocks xmlns:a="http://schemas.openxmlformats.org/drawingml/2006/main" noChangeAspect="1"/>
+            </wp:cNvGraphicFramePr>
+            <a:graphic xmlns:a="http://schemas.openxmlformats.org/drawingml/2006/main">
+              <a:graphicData uri="http://schemas.openxmlformats.org/drawingml/2006/picture">
+                <pic:pic xmlns:pic="http://schemas.openxmlformats.org/drawingml/2006/picture">
+                  <pic:nvPicPr>
+                    <pic:cNvPr id="0" name="Picture 7"/>
+                    <pic:cNvPicPr>
+                      <a:picLocks noChangeAspect="1" noChangeArrowheads="1"/>
+                    </pic:cNvPicPr>
+                  </pic:nvPicPr>
+                  <pic:blipFill>
+                    <a:blip r:embed="rId7" cstate="print">
+                      <a:extLst>
+                        <a:ext uri="{28A0092B-C50C-407E-A947-70E740481C1C}">
+                          <a14:useLocalDpi xmlns:a14="http://schemas.microsoft.com/office/drawing/2010/main" val="0"/>
+                        </a:ext>
+                      </a:extLst>
+                    </a:blip>
+                    <a:srcRect/>
+                    <a:stretch>
+                      <a:fillRect/>
+                    </a:stretch>
+                  </pic:blipFill>
+                  <pic:spPr bwMode="auto">
+                    <a:xfrm>
+                      <a:off x="0" y="0"/>
+                      <a:ext cx="942975" cy="942975"/>
+                    </a:xfrm>
+                    <a:prstGeom prst="rect">
+                      <a:avLst/>
+                    </a:prstGeom>
+                    <a:noFill/>
+                    <a:ln>
+                      <a:noFill/>
+                    </a:ln>
+                  </pic:spPr>
+                </pic:pic>
+              </a:graphicData>
+            </a:graphic>
+          </wp:anchor>
+        </w:drawing>
+      </w:r>
+      <w:r>
+        <w:rPr>
+          <w:rFonts w:ascii="Arial" w:hAnsi="Arial" w:cs="Arial"/>
+          <w:noProof/>
+          <w:sz w:val="24"/>
+          <w:szCs w:val="24"/>
+        </w:rPr>
+        <mc:AlternateContent>
+          <mc:Choice Requires="wps">
+            <w:drawing>
+              <wp:anchor distT="0" distB="0" distL="114300" distR="114300" simplePos="0" relativeHeight="251666432" behindDoc="0" locked="0" layoutInCell="1" allowOverlap="1" wp14:anchorId="41F4248E" wp14:editId="1CD84FB4">
+                <wp:simplePos x="0" y="0"/>
+                <wp:positionH relativeFrom="column">
+                  <wp:posOffset>1552575</wp:posOffset>
+                </wp:positionH>
+                <wp:positionV relativeFrom="paragraph">
+                  <wp:posOffset>513715</wp:posOffset>
+                </wp:positionV>
+                <wp:extent cx="2038350" cy="742950"/>
+                <wp:effectExtent l="19050" t="0" r="19050" b="19050"/>
+                <wp:wrapNone/>
+                <wp:docPr id="53" name="Connector: Curved 53"/>
+                <wp:cNvGraphicFramePr/>
+                <a:graphic xmlns:a="http://schemas.openxmlformats.org/drawingml/2006/main">
+                  <a:graphicData uri="http://schemas.microsoft.com/office/word/2010/wordprocessingShape">
+                    <wps:wsp>
+                      <wps:cNvCnPr/>
+                      <wps:spPr>
+                        <a:xfrm flipH="1">
+                          <a:off x="0" y="0"/>
+                          <a:ext cx="2038350" cy="742950"/>
+                        </a:xfrm>
+                        <a:prstGeom prst="curvedConnector3">
+                          <a:avLst>
+                            <a:gd name="adj1" fmla="val 100666"/>
+                          </a:avLst>
+                        </a:prstGeom>
+                      </wps:spPr>
+                      <wps:style>
+                        <a:lnRef idx="1">
+                          <a:schemeClr val="dk1"/>
+                        </a:lnRef>
+                        <a:fillRef idx="0">
+                          <a:schemeClr val="dk1"/>
+                        </a:fillRef>
+                        <a:effectRef idx="0">
+                          <a:schemeClr val="dk1"/>
+                        </a:effectRef>
+                        <a:fontRef idx="minor">
+                          <a:schemeClr val="tx1"/>
+                        </a:fontRef>
+                      </wps:style>
+                      <wps:bodyPr/>
+                    </wps:wsp>
+                  </a:graphicData>
+                </a:graphic>
+                <wp14:sizeRelH relativeFrom="margin">
+                  <wp14:pctWidth>0</wp14:pctWidth>
+                </wp14:sizeRelH>
+                <wp14:sizeRelV relativeFrom="margin">
+                  <wp14:pctHeight>0</wp14:pctHeight>
+                </wp14:sizeRelV>
+              </wp:anchor>
+            </w:drawing>
+          </mc:Choice>
+          <mc:Fallback>
+            <w:pict>
+              <v:shapetype w14:anchorId="27A47E53" id="_x0000_t38" coordsize="21600,21600" o:spt="38" o:oned="t" path="m,c@0,0@1,5400@1,10800@1,16200@2,21600,21600,21600e" filled="f">
+                <v:formulas>
+                  <v:f eqn="mid #0 0"/>
+                  <v:f eqn="val #0"/>
+                  <v:f eqn="mid #0 21600"/>
+                </v:formulas>
+                <v:path arrowok="t" fillok="f" o:connecttype="none"/>
+                <v:handles>
+                  <v:h position="#0,center"/>
+                </v:handles>
+                <o:lock v:ext="edit" shapetype="t"/>
+              </v:shapetype>
+              <v:shape id="Connector: Curved 53" o:spid="_x0000_s1026" type="#_x0000_t38" style="position:absolute;margin-left:122.25pt;margin-top:40.45pt;width:160.5pt;height:58.5pt;flip:x;z-index:251666432;visibility:visible;mso-wrap-style:square;mso-width-percent:0;mso-height-percent:0;mso-wrap-distance-left:9pt;mso-wrap-distance-top:0;mso-wrap-distance-right:9pt;mso-wrap-distance-bottom:0;mso-position-horizontal:absolute;mso-position-horizontal-relative:text;mso-position-vertical:absolute;mso-position-vertical-relative:text;mso-width-percent:0;mso-height-percent:0;mso-width-relative:margin;mso-height-relative:margin" o:gfxdata="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" adj="21744" strokecolor="black [3200]" strokeweight=".5pt">
+                <v:stroke joinstyle="miter"/>
+              </v:shape>
+            </w:pict>
+          </mc:Fallback>
+        </mc:AlternateContent>
+      </w:r>
+      <w:r>
+        <w:rPr>
+          <w:noProof/>
+        </w:rPr>
+        <w:drawing>
+          <wp:anchor distT="0" distB="0" distL="114300" distR="114300" simplePos="0" relativeHeight="251654144" behindDoc="0" locked="0" layoutInCell="1" allowOverlap="1" wp14:anchorId="1AAA96EA" wp14:editId="3176620A">
+            <wp:simplePos x="0" y="0"/>
+            <wp:positionH relativeFrom="margin">
+              <wp:posOffset>1200150</wp:posOffset>
+            </wp:positionH>
+            <wp:positionV relativeFrom="margin">
+              <wp:posOffset>2667000</wp:posOffset>
+            </wp:positionV>
+            <wp:extent cx="762000" cy="1310005"/>
+            <wp:effectExtent l="0" t="0" r="0" b="4445"/>
+            <wp:wrapSquare wrapText="bothSides"/>
+            <wp:docPr id="49" name="Picture 49"/>
+            <wp:cNvGraphicFramePr>
+              <a:graphicFrameLocks xmlns:a="http://schemas.openxmlformats.org/drawingml/2006/main" noChangeAspect="1"/>
+            </wp:cNvGraphicFramePr>
+            <a:graphic xmlns:a="http://schemas.openxmlformats.org/drawingml/2006/main">
+              <a:graphicData uri="http://schemas.openxmlformats.org/drawingml/2006/picture">
+                <pic:pic xmlns:pic="http://schemas.openxmlformats.org/drawingml/2006/picture">
+                  <pic:nvPicPr>
+                    <pic:cNvPr id="0" name="Picture 3"/>
+                    <pic:cNvPicPr>
+                      <a:picLocks noChangeAspect="1" noChangeArrowheads="1"/>
+                    </pic:cNvPicPr>
+                  </pic:nvPicPr>
+                  <pic:blipFill>
+                    <a:blip r:embed="rId8">
+                      <a:extLst>
+                        <a:ext uri="{28A0092B-C50C-407E-A947-70E740481C1C}">
+                          <a14:useLocalDpi xmlns:a14="http://schemas.microsoft.com/office/drawing/2010/main" val="0"/>
+                        </a:ext>
+                      </a:extLst>
+                    </a:blip>
+                    <a:srcRect/>
+                    <a:stretch>
+                      <a:fillRect/>
+                    </a:stretch>
+                  </pic:blipFill>
+                  <pic:spPr bwMode="auto">
+                    <a:xfrm>
+                      <a:off x="0" y="0"/>
+                      <a:ext cx="762000" cy="1310005"/>
+                    </a:xfrm>
+                    <a:prstGeom prst="rect">
+                      <a:avLst/>
+                    </a:prstGeom>
+                    <a:noFill/>
+                    <a:ln>
+                      <a:noFill/>
+                    </a:ln>
+                  </pic:spPr>
+                </pic:pic>
+              </a:graphicData>
+            </a:graphic>
+          </wp:anchor>
+        </w:drawing>
+      </w:r>
+      <w:r>
+        <w:rPr>
+          <w:noProof/>
+        </w:rPr>
+        <w:drawing>
+          <wp:anchor distT="0" distB="0" distL="114300" distR="114300" simplePos="0" relativeHeight="251637760" behindDoc="0" locked="0" layoutInCell="1" allowOverlap="1" wp14:anchorId="4B2CE56A" wp14:editId="259BF592">
+            <wp:simplePos x="0" y="0"/>
+            <wp:positionH relativeFrom="margin">
+              <wp:posOffset>3511550</wp:posOffset>
+            </wp:positionH>
+            <wp:positionV relativeFrom="margin">
+              <wp:posOffset>2981325</wp:posOffset>
+            </wp:positionV>
+            <wp:extent cx="1186815" cy="1066800"/>
+            <wp:effectExtent l="0" t="0" r="0" b="0"/>
+            <wp:wrapSquare wrapText="bothSides"/>
+            <wp:docPr id="50" name="Picture 50"/>
+            <wp:cNvGraphicFramePr>
+              <a:graphicFrameLocks xmlns:a="http://schemas.openxmlformats.org/drawingml/2006/main" noChangeAspect="1"/>
+            </wp:cNvGraphicFramePr>
+            <a:graphic xmlns:a="http://schemas.openxmlformats.org/drawingml/2006/main">
+              <a:graphicData uri="http://schemas.openxmlformats.org/drawingml/2006/picture">
+                <pic:pic xmlns:pic="http://schemas.openxmlformats.org/drawingml/2006/picture">
+                  <pic:nvPicPr>
+                    <pic:cNvPr id="0" name="Picture 5"/>
+                    <pic:cNvPicPr>
+                      <a:picLocks noChangeAspect="1" noChangeArrowheads="1"/>
+                    </pic:cNvPicPr>
+                  </pic:nvPicPr>
+                  <pic:blipFill>
+                    <a:blip r:embed="rId9" cstate="print">
+                      <a:extLst>
+                        <a:ext uri="{28A0092B-C50C-407E-A947-70E740481C1C}">
+                          <a14:useLocalDpi xmlns:a14="http://schemas.microsoft.com/office/drawing/2010/main" val="0"/>
+                        </a:ext>
+                      </a:extLst>
+                    </a:blip>
+                    <a:srcRect/>
+                    <a:stretch>
+                      <a:fillRect/>
+                    </a:stretch>
+                  </pic:blipFill>
+                  <pic:spPr bwMode="auto">
+                    <a:xfrm>
+                      <a:off x="0" y="0"/>
+                      <a:ext cx="1186815" cy="1066800"/>
+                    </a:xfrm>
+                    <a:prstGeom prst="rect">
+                      <a:avLst/>
+                    </a:prstGeom>
+                    <a:noFill/>
+                    <a:ln>
+                      <a:noFill/>
+                    </a:ln>
+                  </pic:spPr>
+                </pic:pic>
+              </a:graphicData>
+            </a:graphic>
+          </wp:anchor>
+        </w:drawing>
+      </w:r>
+      <w:r>
+        <w:rPr>
+          <w:rFonts w:ascii="Arial" w:hAnsi="Arial" w:cs="Arial"/>
+          <w:noProof/>
+          <w:sz w:val="24"/>
+          <w:szCs w:val="24"/>
+        </w:rPr>
+        <mc:AlternateContent>
+          <mc:Choice Requires="wps">
+            <w:drawing>
+              <wp:anchor distT="0" distB="0" distL="114300" distR="114300" simplePos="0" relativeHeight="251678720" behindDoc="0" locked="0" layoutInCell="1" allowOverlap="1" wp14:anchorId="5A1C00A2" wp14:editId="6B28B701">
+                <wp:simplePos x="0" y="0"/>
+                <wp:positionH relativeFrom="column">
+                  <wp:posOffset>1962150</wp:posOffset>
+                </wp:positionH>
+                <wp:positionV relativeFrom="paragraph">
+                  <wp:posOffset>2103755</wp:posOffset>
+                </wp:positionV>
+                <wp:extent cx="1628775" cy="0"/>
+                <wp:effectExtent l="0" t="0" r="0" b="0"/>
+                <wp:wrapNone/>
+                <wp:docPr id="54" name="Straight Connector 54"/>
+                <wp:cNvGraphicFramePr/>
+                <a:graphic xmlns:a="http://schemas.openxmlformats.org/drawingml/2006/main">
+                  <a:graphicData uri="http://schemas.microsoft.com/office/word/2010/wordprocessingShape">
+                    <wps:wsp>
+                      <wps:cNvCnPr/>
+                      <wps:spPr>
+                        <a:xfrm flipV="1">
+                          <a:off x="0" y="0"/>
+                          <a:ext cx="1628775" cy="0"/>
+                        </a:xfrm>
+                        <a:prstGeom prst="line">
+                          <a:avLst/>
+                        </a:prstGeom>
+                      </wps:spPr>
+                      <wps:style>
+                        <a:lnRef idx="1">
+                          <a:schemeClr val="dk1"/>
+                        </a:lnRef>
+                        <a:fillRef idx="0">
+                          <a:schemeClr val="dk1"/>
+                        </a:fillRef>
+                        <a:effectRef idx="0">
+                          <a:schemeClr val="dk1"/>
+                        </a:effectRef>
+                        <a:fontRef idx="minor">
+                          <a:schemeClr val="tx1"/>
+                        </a:fontRef>
+                      </wps:style>
+                      <wps:bodyPr/>
+                    </wps:wsp>
+                  </a:graphicData>
+                </a:graphic>
+                <wp14:sizeRelH relativeFrom="margin">
+                  <wp14:pctWidth>0</wp14:pctWidth>
+                </wp14:sizeRelH>
+                <wp14:sizeRelV relativeFrom="margin">
+                  <wp14:pctHeight>0</wp14:pctHeight>
+                </wp14:sizeRelV>
+              </wp:anchor>
+            </w:drawing>
+          </mc:Choice>
+          <mc:Fallback>
+            <w:pict>
+              <v:line w14:anchorId="1663704A" id="Straight Connector 54" o:spid="_x0000_s1026" style="position:absolute;flip:y;z-index:251678720;visibility:visible;mso-wrap-style:square;mso-width-percent:0;mso-height-percent:0;mso-wrap-distance-left:9pt;mso-wrap-distance-top:0;mso-wrap-distance-right:9pt;mso-wrap-distance-bottom:0;mso-position-horizontal:absolute;mso-position-horizontal-relative:text;mso-position-vertical:absolute;mso-position-vertical-relative:text;mso-width-percent:0;mso-height-percent:0;mso-width-relative:margin;mso-height-relative:margin" from="154.5pt,165.65pt" to="282.75pt,165.65pt" o:gfxdata="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" strokecolor="black [3200]" strokeweight=".5pt">
+                <v:stroke joinstyle="miter"/>
+              </v:line>
+            </w:pict>
+          </mc:Fallback>
+        </mc:AlternateContent>
+      </w:r>
+    </w:p>
+    <w:p>
+      <w:pPr>
+        <w:pStyle w:val="ListParagraph"/>
+        <w:tabs>
+          <w:tab w:val="center" w:pos="5389"/>
+        </w:tabs>
+        <w:ind w:left="1418"/>
+        <w:jc w:val="both"/>
+        <w:rPr>
+          <w:rFonts w:ascii="Arial" w:hAnsi="Arial" w:cs="Arial"/>
+          <w:sz w:val="24"/>
+          <w:szCs w:val="24"/>
+        </w:rPr>
+      </w:pPr>
+      <w:r>
+        <w:rPr>
+          <w:rFonts w:ascii="Arial" w:hAnsi="Arial" w:cs="Arial"/>
+          <w:sz w:val="24"/>
+          <w:szCs w:val="24"/>
+        </w:rPr>
+        <w:tab/>
+      </w:r>
+    </w:p>
+    <w:p>
+      <w:pPr>
+        <w:pStyle w:val="ListParagraph"/>
+        <w:ind w:left="2058"/>
+        <w:jc w:val="both"/>
+        <w:rPr>
+          <w:rFonts w:ascii="Arial" w:hAnsi="Arial" w:cs="Arial"/>
+          <w:sz w:val="24"/>
+          <w:szCs w:val="24"/>
+        </w:rPr>
+      </w:pPr>
+      <w:r>
+        <w:rPr>
+          <w:rFonts w:ascii="Arial" w:hAnsi="Arial" w:cs="Arial"/>
+          <w:noProof/>
+          <w:sz w:val="24"/>
+          <w:szCs w:val="24"/>
+        </w:rPr>
+        <mc:AlternateContent>
+          <mc:Choice Requires="wps">
+            <w:drawing>
+              <wp:anchor distT="45720" distB="45720" distL="114300" distR="114300" simplePos="0" relativeHeight="251698176" behindDoc="0" locked="0" layoutInCell="1" allowOverlap="1" wp14:anchorId="7BCA089C" wp14:editId="1401A0D2">
+                <wp:simplePos x="0" y="0"/>
+                <wp:positionH relativeFrom="column">
+                  <wp:posOffset>4810125</wp:posOffset>
+                </wp:positionH>
+                <wp:positionV relativeFrom="paragraph">
+                  <wp:posOffset>129540</wp:posOffset>
+                </wp:positionV>
+                <wp:extent cx="1419225" cy="314325"/>
+                <wp:effectExtent l="0" t="0" r="9525" b="9525"/>
+                <wp:wrapSquare wrapText="bothSides"/>
+                <wp:docPr id="55" name="Kotak Teks 2"/>
+                <wp:cNvGraphicFramePr>
+                  <a:graphicFrameLocks xmlns:a="http://schemas.openxmlformats.org/drawingml/2006/main"/>
+                </wp:cNvGraphicFramePr>
+                <a:graphic xmlns:a="http://schemas.openxmlformats.org/drawingml/2006/main">
+                  <a:graphicData uri="http://schemas.microsoft.com/office/word/2010/wordprocessingShape">
+                    <wps:wsp>
+                      <wps:cNvSpPr txBox="1">
+                        <a:spLocks noChangeArrowheads="1"/>
+                      </wps:cNvSpPr>
+                      <wps:spPr bwMode="auto">
+                        <a:xfrm>
+                          <a:off x="0" y="0"/>
+                          <a:ext cx="1419225" cy="314325"/>
+                        </a:xfrm>
+                        <a:prstGeom prst="rect">
+                          <a:avLst/>
+                        </a:prstGeom>
+                        <a:solidFill>
+                          <a:srgbClr val="FFFFFF"/>
+                        </a:solidFill>
+                        <a:ln w="9525">
+                          <a:noFill/>
+                          <a:miter lim="800000"/>
+                          <a:headEnd/>
+                          <a:tailEnd/>
+                        </a:ln>
+                      </wps:spPr>
+                      <wps:txbx>
+                        <w:txbxContent>
+                          <w:p>
+                            <w:pPr>
+                              <w:rPr>
+                                <w:rFonts w:ascii="Arial" w:hAnsi="Arial" w:cs="Arial"/>
+                              </w:rPr>
+                            </w:pPr>
+                            <w:proofErr w:type="spellStart"/>
+                            <w:r>
+                              <w:rPr>
+                                <w:rFonts w:ascii="Arial" w:hAnsi="Arial" w:cs="Arial"/>
+                                <w:lang w:val="id-ID"/>
+                              </w:rPr>
+                              <w:t>Game</w:t>
+                            </w:r>
+                            <w:proofErr w:type="spellEnd"/>
+                            <w:r>
+                              <w:rPr>
+                                <w:rFonts w:ascii="Arial" w:hAnsi="Arial" w:cs="Arial"/>
+                                <w:lang w:val="id-ID"/>
+                              </w:rPr>
+                              <w:t xml:space="preserve"> Publisher</w:t>
+                            </w:r>
+                          </w:p>
+                        </w:txbxContent>
+                      </wps:txbx>
+                      <wps:bodyPr rot="0" vert="horz" wrap="square" lIns="91440" tIns="45720" rIns="91440" bIns="45720" anchor="t" anchorCtr="0">
+                        <a:noAutofit/>
+                      </wps:bodyPr>
+                    </wps:wsp>
+                  </a:graphicData>
+                </a:graphic>
+                <wp14:sizeRelH relativeFrom="margin">
+                  <wp14:pctWidth>0</wp14:pctWidth>
+                </wp14:sizeRelH>
+                <wp14:sizeRelV relativeFrom="margin">
+                  <wp14:pctHeight>0</wp14:pctHeight>
+                </wp14:sizeRelV>
+              </wp:anchor>
+            </w:drawing>
+          </mc:Choice>
+          <mc:Fallback>
+            <w:pict>
+              <v:shape w14:anchorId="7BCA089C" id="_x0000_s1028" type="#_x0000_t202" style="position:absolute;left:0;text-align:left;margin-left:378.75pt;margin-top:10.2pt;width:111.75pt;height:24.75pt;z-index:251698176;visibility:visible;mso-wrap-style:square;mso-width-percent:0;mso-height-percent:0;mso-wrap-distance-left:9pt;mso-wrap-distance-top:3.6pt;mso-wrap-distance-right:9pt;mso-wrap-distance-bottom:3.6pt;mso-position-horizontal:absolute;mso-position-horizontal-relative:text;mso-position-vertical:absolute;mso-position-vertical-relative:text;mso-width-percent:0;mso-height-percent:0;mso-width-relative:margin;mso-height-relative:margin;v-text-anchor:top" o:gfxdata="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" stroked="f">
+                <v:textbox>
+                  <w:txbxContent>
+                    <w:p>
+                      <w:pPr>
+                        <w:rPr>
+                          <w:rFonts w:ascii="Arial" w:hAnsi="Arial" w:cs="Arial"/>
+                        </w:rPr>
+                      </w:pPr>
+                      <w:proofErr w:type="spellStart"/>
+                      <w:r>
+                        <w:rPr>
+                          <w:rFonts w:ascii="Arial" w:hAnsi="Arial" w:cs="Arial"/>
+                          <w:lang w:val="id-ID"/>
+                        </w:rPr>
+                        <w:t>Game</w:t>
+                      </w:r>
+                      <w:proofErr w:type="spellEnd"/>
+                      <w:r>
+                        <w:rPr>
+                          <w:rFonts w:ascii="Arial" w:hAnsi="Arial" w:cs="Arial"/>
+                          <w:lang w:val="id-ID"/>
+                        </w:rPr>
+                        <w:t xml:space="preserve"> Publisher</w:t>
+                      </w:r>
+                    </w:p>
+                  </w:txbxContent>
+                </v:textbox>
+                <w10:wrap type="square"/>
+              </v:shape>
+            </w:pict>
+          </mc:Fallback>
+        </mc:AlternateContent>
+      </w:r>
+    </w:p>
+    <w:p>
+      <w:pPr>
+        <w:pStyle w:val="ListParagraph"/>
+        <w:ind w:left="2058"/>
+        <w:jc w:val="both"/>
+        <w:rPr>
+          <w:rFonts w:ascii="Arial" w:hAnsi="Arial" w:cs="Arial"/>
+          <w:sz w:val="24"/>
+          <w:szCs w:val="24"/>
+        </w:rPr>
+      </w:pPr>
+    </w:p>
+    <w:p>
+      <w:pPr>
+        <w:pStyle w:val="ListParagraph"/>
+        <w:ind w:left="2058"/>
+        <w:jc w:val="both"/>
+        <w:rPr>
+          <w:rFonts w:ascii="Arial" w:hAnsi="Arial" w:cs="Arial"/>
+          <w:sz w:val="24"/>
+          <w:szCs w:val="24"/>
+        </w:rPr>
+      </w:pPr>
+    </w:p>
+    <w:p>
+      <w:pPr>
+        <w:pStyle w:val="ListParagraph"/>
+        <w:ind w:left="2058"/>
+        <w:jc w:val="both"/>
+        <w:rPr>
+          <w:rFonts w:ascii="Arial" w:hAnsi="Arial" w:cs="Arial"/>
+          <w:sz w:val="24"/>
+          <w:szCs w:val="24"/>
+        </w:rPr>
+      </w:pPr>
+    </w:p>
+    <w:p>
+      <w:pPr>
+        <w:pStyle w:val="ListParagraph"/>
+        <w:ind w:left="2058"/>
+        <w:jc w:val="both"/>
+        <w:rPr>
+          <w:rFonts w:ascii="Arial" w:hAnsi="Arial" w:cs="Arial"/>
+          <w:sz w:val="24"/>
+          <w:szCs w:val="24"/>
+        </w:rPr>
+      </w:pPr>
+    </w:p>
+    <w:p>
+      <w:pPr>
+        <w:pStyle w:val="ListParagraph"/>
+        <w:ind w:left="2058"/>
+        <w:jc w:val="both"/>
+        <w:rPr>
+          <w:rFonts w:ascii="Arial" w:hAnsi="Arial" w:cs="Arial"/>
+          <w:sz w:val="24"/>
+          <w:szCs w:val="24"/>
+        </w:rPr>
+      </w:pPr>
+    </w:p>
+    <w:p>
+      <w:pPr>
+        <w:pStyle w:val="ListParagraph"/>
+        <w:ind w:left="2058"/>
+        <w:jc w:val="both"/>
+        <w:rPr>
+          <w:rFonts w:ascii="Arial" w:hAnsi="Arial" w:cs="Arial"/>
+          <w:sz w:val="24"/>
+          <w:szCs w:val="24"/>
+        </w:rPr>
+      </w:pPr>
+    </w:p>
+    <w:p>
+      <w:pPr>
+        <w:pStyle w:val="ListParagraph"/>
+        <w:ind w:left="2058"/>
+        <w:jc w:val="both"/>
+        <w:rPr>
+          <w:rFonts w:ascii="Arial" w:hAnsi="Arial" w:cs="Arial"/>
+          <w:sz w:val="24"/>
+          <w:szCs w:val="24"/>
+        </w:rPr>
+      </w:pPr>
+    </w:p>
+    <w:p>
+      <w:pPr>
+        <w:pStyle w:val="ListParagraph"/>
+        <w:ind w:left="2058"/>
+        <w:jc w:val="both"/>
+        <w:rPr>
+          <w:rFonts w:ascii="Arial" w:hAnsi="Arial" w:cs="Arial"/>
+          <w:sz w:val="24"/>
+          <w:szCs w:val="24"/>
+        </w:rPr>
+      </w:pPr>
+    </w:p>
+    <w:p>
+      <w:pPr>
+        <w:pStyle w:val="ListParagraph"/>
+        <w:ind w:left="2058"/>
+        <w:jc w:val="both"/>
+        <w:rPr>
+          <w:rFonts w:ascii="Arial" w:hAnsi="Arial" w:cs="Arial"/>
+          <w:sz w:val="24"/>
+          <w:szCs w:val="24"/>
+        </w:rPr>
+      </w:pPr>
+    </w:p>
+    <w:p>
+      <w:pPr>
+        <w:pStyle w:val="ListParagraph"/>
+        <w:ind w:left="2058"/>
+        <w:jc w:val="both"/>
+        <w:rPr>
+          <w:rFonts w:ascii="Arial" w:hAnsi="Arial" w:cs="Arial"/>
+          <w:sz w:val="24"/>
+          <w:szCs w:val="24"/>
+        </w:rPr>
+      </w:pPr>
+    </w:p>
+    <w:p>
+      <w:pPr>
+        <w:pStyle w:val="ListParagraph"/>
+        <w:ind w:left="2058"/>
+        <w:jc w:val="both"/>
+        <w:rPr>
+          <w:rFonts w:ascii="Arial" w:hAnsi="Arial" w:cs="Arial"/>
+          <w:sz w:val="24"/>
+          <w:szCs w:val="24"/>
+        </w:rPr>
+      </w:pPr>
     </w:p>
     <w:p>
       <w:pPr>
@@ -2048,6 +3064,7 @@
         </w:rPr>
         <w:t xml:space="preserve"> pertemuan </w:t>
       </w:r>
+      <w:proofErr w:type="spellStart"/>
       <w:r>
         <w:rPr>
           <w:rFonts w:ascii="Arial" w:hAnsi="Arial" w:cs="Arial"/>
@@ -2059,6 +3076,7 @@
         </w:rPr>
         <w:t>publisher</w:t>
       </w:r>
+      <w:proofErr w:type="spellEnd"/>
       <w:r>
         <w:rPr>
           <w:rFonts w:ascii="Arial" w:hAnsi="Arial" w:cs="Arial"/>
@@ -2133,6 +3151,7 @@
         </w:rPr>
         <w:t xml:space="preserve">Mengakses </w:t>
       </w:r>
+      <w:proofErr w:type="spellStart"/>
       <w:r>
         <w:rPr>
           <w:rFonts w:ascii="Arial" w:hAnsi="Arial" w:cs="Arial"/>
@@ -2144,6 +3163,7 @@
         </w:rPr>
         <w:t>review</w:t>
       </w:r>
+      <w:proofErr w:type="spellEnd"/>
       <w:r>
         <w:rPr>
           <w:rFonts w:ascii="Arial" w:hAnsi="Arial" w:cs="Arial"/>
@@ -2153,6 +3173,7 @@
         </w:rPr>
         <w:t xml:space="preserve"> </w:t>
       </w:r>
+      <w:proofErr w:type="spellStart"/>
       <w:r>
         <w:rPr>
           <w:rFonts w:ascii="Arial" w:hAnsi="Arial" w:cs="Arial"/>
@@ -2164,6 +3185,7 @@
         </w:rPr>
         <w:t>appoinment</w:t>
       </w:r>
+      <w:proofErr w:type="spellEnd"/>
       <w:r>
         <w:rPr>
           <w:rFonts w:ascii="Arial" w:hAnsi="Arial" w:cs="Arial"/>
@@ -2198,6 +3220,7 @@
           <w:szCs w:val="24"/>
         </w:rPr>
       </w:pPr>
+      <w:proofErr w:type="spellStart"/>
       <w:r>
         <w:rPr>
           <w:rFonts w:ascii="Arial" w:hAnsi="Arial" w:cs="Arial"/>
@@ -2209,6 +3232,7 @@
         </w:rPr>
         <w:t>Reminder</w:t>
       </w:r>
+      <w:proofErr w:type="spellEnd"/>
       <w:r>
         <w:rPr>
           <w:rFonts w:ascii="Arial" w:hAnsi="Arial" w:cs="Arial"/>
@@ -2218,6 +3242,7 @@
         </w:rPr>
         <w:t xml:space="preserve"> </w:t>
       </w:r>
+      <w:proofErr w:type="spellStart"/>
       <w:r>
         <w:rPr>
           <w:rFonts w:ascii="Arial" w:hAnsi="Arial" w:cs="Arial"/>
@@ -2229,6 +3254,7 @@
         </w:rPr>
         <w:t>appoinment</w:t>
       </w:r>
+      <w:proofErr w:type="spellEnd"/>
       <w:r>
         <w:rPr>
           <w:rFonts w:ascii="Arial" w:hAnsi="Arial" w:cs="Arial"/>
@@ -2263,6 +3289,7 @@
         </w:rPr>
         <w:t xml:space="preserve">Membuat/mengekspor </w:t>
       </w:r>
+      <w:proofErr w:type="spellStart"/>
       <w:r>
         <w:rPr>
           <w:rFonts w:ascii="Arial" w:hAnsi="Arial" w:cs="Arial"/>
@@ -2274,6 +3301,7 @@
         </w:rPr>
         <w:t>report</w:t>
       </w:r>
+      <w:proofErr w:type="spellEnd"/>
       <w:r>
         <w:rPr>
           <w:rFonts w:ascii="Arial" w:hAnsi="Arial" w:cs="Arial"/>
@@ -2793,6 +3821,7 @@
         </w:rPr>
         <w:t xml:space="preserve">, dan status </w:t>
       </w:r>
+      <w:proofErr w:type="spellStart"/>
       <w:r>
         <w:rPr>
           <w:rFonts w:ascii="Arial" w:hAnsi="Arial" w:cs="Arial"/>
@@ -2804,6 +3833,7 @@
         </w:rPr>
         <w:t>development</w:t>
       </w:r>
+      <w:proofErr w:type="spellEnd"/>
       <w:r>
         <w:rPr>
           <w:rFonts w:ascii="Arial" w:hAnsi="Arial" w:cs="Arial"/>
@@ -2813,6 +3843,7 @@
         </w:rPr>
         <w:t xml:space="preserve"> </w:t>
       </w:r>
+      <w:proofErr w:type="spellStart"/>
       <w:r>
         <w:rPr>
           <w:rFonts w:ascii="Arial" w:hAnsi="Arial" w:cs="Arial"/>
@@ -2824,6 +3855,7 @@
         </w:rPr>
         <w:t>project</w:t>
       </w:r>
+      <w:proofErr w:type="spellEnd"/>
       <w:r>
         <w:rPr>
           <w:rFonts w:ascii="Arial" w:hAnsi="Arial" w:cs="Arial"/>
@@ -2842,16 +3874,6 @@
         </w:rPr>
         <w:t>.</w:t>
       </w:r>
-    </w:p>
-    <w:p>
-      <w:pPr>
-        <w:spacing w:after="160" w:line="259" w:lineRule="auto"/>
-        <w:rPr>
-          <w:rFonts w:ascii="Arial" w:hAnsi="Arial" w:cs="Arial"/>
-          <w:sz w:val="24"/>
-          <w:szCs w:val="24"/>
-        </w:rPr>
-      </w:pPr>
       <w:r>
         <w:rPr>
           <w:rFonts w:ascii="Arial" w:hAnsi="Arial" w:cs="Arial"/>
@@ -2914,8 +3936,8 @@
         <w:tblLook w:val="04A0" w:firstRow="1" w:lastRow="0" w:firstColumn="1" w:lastColumn="0" w:noHBand="0" w:noVBand="1"/>
       </w:tblPr>
       <w:tblGrid>
-        <w:gridCol w:w="4504"/>
-        <w:gridCol w:w="4505"/>
+        <w:gridCol w:w="4345"/>
+        <w:gridCol w:w="4330"/>
       </w:tblGrid>
       <w:tr>
         <w:tc>
@@ -3492,7 +4514,7 @@
         <mc:AlternateContent>
           <mc:Choice Requires="wps">
             <w:drawing>
-              <wp:anchor distT="0" distB="0" distL="114300" distR="114300" simplePos="0" relativeHeight="251583488" behindDoc="0" locked="0" layoutInCell="1" allowOverlap="1" wp14:anchorId="5DE3C8BB" wp14:editId="60FEEA86">
+              <wp:anchor distT="0" distB="0" distL="114300" distR="114300" simplePos="0" relativeHeight="251631616" behindDoc="0" locked="0" layoutInCell="1" allowOverlap="1" wp14:anchorId="5DE3C8BB" wp14:editId="1D834AB8">
                 <wp:simplePos x="0" y="0"/>
                 <wp:positionH relativeFrom="column">
                   <wp:posOffset>2468880</wp:posOffset>
@@ -3585,7 +4607,7 @@
           </mc:Choice>
           <mc:Fallback>
             <w:pict>
-              <v:rect w14:anchorId="5DE3C8BB" id="Rectangle 2" o:spid="_x0000_s1026" style="position:absolute;left:0;text-align:left;margin-left:194.4pt;margin-top:13.2pt;width:87.05pt;height:39.95pt;z-index:251583488;visibility:visible;mso-wrap-style:square;mso-wrap-distance-left:9pt;mso-wrap-distance-top:0;mso-wrap-distance-right:9pt;mso-wrap-distance-bottom:0;mso-position-horizontal:absolute;mso-position-horizontal-relative:text;mso-position-vertical:absolute;mso-position-vertical-relative:text;v-text-anchor:middle" o:gfxdata="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" fillcolor="white [3212]" strokecolor="#1f4d78 [1604]" strokeweight="1pt">
+              <v:rect w14:anchorId="5DE3C8BB" id="Rectangle 2" o:spid="_x0000_s1029" style="position:absolute;left:0;text-align:left;margin-left:194.4pt;margin-top:13.2pt;width:87.05pt;height:39.95pt;z-index:251631616;visibility:visible;mso-wrap-style:square;mso-wrap-distance-left:9pt;mso-wrap-distance-top:0;mso-wrap-distance-right:9pt;mso-wrap-distance-bottom:0;mso-position-horizontal:absolute;mso-position-horizontal-relative:text;mso-position-vertical:absolute;mso-position-vertical-relative:text;v-text-anchor:middle" o:gfxdata="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" fillcolor="white [3212]" strokecolor="#1f4d78 [1604]" strokeweight="1pt">
                 <v:textbox>
                   <w:txbxContent>
                     <w:p>
@@ -3646,7 +4668,7 @@
         <mc:AlternateContent>
           <mc:Choice Requires="wps">
             <w:drawing>
-              <wp:anchor distT="0" distB="0" distL="114300" distR="114300" simplePos="0" relativeHeight="251662336" behindDoc="0" locked="0" layoutInCell="1" allowOverlap="1" wp14:anchorId="493BFC6E" wp14:editId="20788A05">
+              <wp:anchor distT="0" distB="0" distL="114300" distR="114300" simplePos="0" relativeHeight="251645952" behindDoc="0" locked="0" layoutInCell="1" allowOverlap="1" wp14:anchorId="493BFC6E" wp14:editId="50D631AF">
                 <wp:simplePos x="0" y="0"/>
                 <wp:positionH relativeFrom="column">
                   <wp:posOffset>-182880</wp:posOffset>
@@ -3701,7 +4723,7 @@
           </mc:Choice>
           <mc:Fallback>
             <w:pict>
-              <v:line w14:anchorId="465B818B" id="Straight Connector 20" o:spid="_x0000_s1026" style="position:absolute;flip:y;z-index:251662336;visibility:visible;mso-wrap-style:square;mso-width-percent:0;mso-height-percent:0;mso-wrap-distance-left:9pt;mso-wrap-distance-top:0;mso-wrap-distance-right:9pt;mso-wrap-distance-bottom:0;mso-position-horizontal:absolute;mso-position-horizontal-relative:text;mso-position-vertical:absolute;mso-position-vertical-relative:text;mso-width-percent:0;mso-height-percent:0;mso-width-relative:margin;mso-height-relative:margin" from="-14.4pt,143.1pt" to="-.1pt,143.75pt" o:gfxdata="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" strokecolor="black [3200]" strokeweight=".5pt">
+              <v:line w14:anchorId="06FD0DF3" id="Straight Connector 20" o:spid="_x0000_s1026" style="position:absolute;flip:y;z-index:251645952;visibility:visible;mso-wrap-style:square;mso-width-percent:0;mso-height-percent:0;mso-wrap-distance-left:9pt;mso-wrap-distance-top:0;mso-wrap-distance-right:9pt;mso-wrap-distance-bottom:0;mso-position-horizontal:absolute;mso-position-horizontal-relative:text;mso-position-vertical:absolute;mso-position-vertical-relative:text;mso-width-percent:0;mso-height-percent:0;mso-width-relative:margin;mso-height-relative:margin" from="-14.4pt,143.1pt" to="-.1pt,143.75pt" o:gfxdata="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" strokecolor="black [3200]" strokeweight=".5pt">
                 <v:stroke joinstyle="miter"/>
               </v:line>
             </w:pict>
@@ -3719,7 +4741,7 @@
         <mc:AlternateContent>
           <mc:Choice Requires="wps">
             <w:drawing>
-              <wp:anchor distT="0" distB="0" distL="114300" distR="114300" simplePos="0" relativeHeight="251691008" behindDoc="0" locked="0" layoutInCell="1" allowOverlap="1" wp14:anchorId="458B1376" wp14:editId="7884EEBA">
+              <wp:anchor distT="0" distB="0" distL="114300" distR="114300" simplePos="0" relativeHeight="251664384" behindDoc="0" locked="0" layoutInCell="1" allowOverlap="1" wp14:anchorId="458B1376" wp14:editId="443CF34C">
                 <wp:simplePos x="0" y="0"/>
                 <wp:positionH relativeFrom="column">
                   <wp:posOffset>4497185</wp:posOffset>
@@ -3774,7 +4796,7 @@
           </mc:Choice>
           <mc:Fallback>
             <w:pict>
-              <v:line w14:anchorId="30304841" id="Straight Connector 32" o:spid="_x0000_s1026" style="position:absolute;z-index:251691008;visibility:visible;mso-wrap-style:square;mso-width-percent:0;mso-height-percent:0;mso-wrap-distance-left:9pt;mso-wrap-distance-top:0;mso-wrap-distance-right:9pt;mso-wrap-distance-bottom:0;mso-position-horizontal:absolute;mso-position-horizontal-relative:text;mso-position-vertical:absolute;mso-position-vertical-relative:text;mso-width-percent:0;mso-height-percent:0;mso-width-relative:margin;mso-height-relative:margin" from="354.1pt,74.35pt" to="354.75pt,141.75pt" o:gfxdata="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" strokecolor="black [3200]" strokeweight=".5pt">
+              <v:line w14:anchorId="63D71B4F" id="Straight Connector 32" o:spid="_x0000_s1026" style="position:absolute;z-index:251664384;visibility:visible;mso-wrap-style:square;mso-width-percent:0;mso-height-percent:0;mso-wrap-distance-left:9pt;mso-wrap-distance-top:0;mso-wrap-distance-right:9pt;mso-wrap-distance-bottom:0;mso-position-horizontal:absolute;mso-position-horizontal-relative:text;mso-position-vertical:absolute;mso-position-vertical-relative:text;mso-width-percent:0;mso-height-percent:0;mso-width-relative:margin;mso-height-relative:margin" from="354.1pt,74.35pt" to="354.75pt,141.75pt" o:gfxdata="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" strokecolor="black [3200]" strokeweight=".5pt">
                 <v:stroke joinstyle="miter"/>
               </v:line>
             </w:pict>
@@ -3792,7 +4814,7 @@
         <mc:AlternateContent>
           <mc:Choice Requires="wps">
             <w:drawing>
-              <wp:anchor distT="0" distB="0" distL="114300" distR="114300" simplePos="0" relativeHeight="251670528" behindDoc="0" locked="0" layoutInCell="1" allowOverlap="1" wp14:anchorId="57E21C40" wp14:editId="6DDB84FE">
+              <wp:anchor distT="0" distB="0" distL="114300" distR="114300" simplePos="0" relativeHeight="251653120" behindDoc="0" locked="0" layoutInCell="1" allowOverlap="1" wp14:anchorId="57E21C40" wp14:editId="714E7396">
                 <wp:simplePos x="0" y="0"/>
                 <wp:positionH relativeFrom="column">
                   <wp:posOffset>1446415</wp:posOffset>
@@ -3844,7 +4866,7 @@
           </mc:Choice>
           <mc:Fallback>
             <w:pict>
-              <v:line w14:anchorId="44C9995E" id="Straight Connector 26" o:spid="_x0000_s1026" style="position:absolute;z-index:251670528;visibility:visible;mso-wrap-style:square;mso-height-percent:0;mso-wrap-distance-left:9pt;mso-wrap-distance-top:0;mso-wrap-distance-right:9pt;mso-wrap-distance-bottom:0;mso-position-horizontal:absolute;mso-position-horizontal-relative:text;mso-position-vertical:absolute;mso-position-vertical-relative:text;mso-height-percent:0;mso-height-relative:margin" from="113.9pt,142.45pt" to="123.05pt,143.1pt" o:gfxdata="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" strokecolor="black [3200]" strokeweight=".5pt">
+              <v:line w14:anchorId="7C639D57" id="Straight Connector 26" o:spid="_x0000_s1026" style="position:absolute;z-index:251653120;visibility:visible;mso-wrap-style:square;mso-height-percent:0;mso-wrap-distance-left:9pt;mso-wrap-distance-top:0;mso-wrap-distance-right:9pt;mso-wrap-distance-bottom:0;mso-position-horizontal:absolute;mso-position-horizontal-relative:text;mso-position-vertical:absolute;mso-position-vertical-relative:text;mso-height-percent:0;mso-height-relative:margin" from="113.9pt,142.45pt" to="123.05pt,143.1pt" o:gfxdata="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" strokecolor="black [3200]" strokeweight=".5pt">
                 <v:stroke joinstyle="miter"/>
               </v:line>
             </w:pict>
@@ -3862,7 +4884,7 @@
         <mc:AlternateContent>
           <mc:Choice Requires="wps">
             <w:drawing>
-              <wp:anchor distT="0" distB="0" distL="114300" distR="114300" simplePos="0" relativeHeight="251716608" behindDoc="0" locked="0" layoutInCell="1" allowOverlap="1" wp14:anchorId="2BF698A1" wp14:editId="6134F2D8">
+              <wp:anchor distT="0" distB="0" distL="114300" distR="114300" simplePos="0" relativeHeight="251673600" behindDoc="0" locked="0" layoutInCell="1" allowOverlap="1" wp14:anchorId="2BF698A1" wp14:editId="69B53E8C">
                 <wp:simplePos x="0" y="0"/>
                 <wp:positionH relativeFrom="column">
                   <wp:posOffset>2859578</wp:posOffset>
@@ -3914,7 +4936,7 @@
           </mc:Choice>
           <mc:Fallback>
             <w:pict>
-              <v:line w14:anchorId="425D6170" id="Straight Connector 39" o:spid="_x0000_s1026" style="position:absolute;z-index:251716608;visibility:visible;mso-wrap-style:square;mso-height-percent:0;mso-wrap-distance-left:9pt;mso-wrap-distance-top:0;mso-wrap-distance-right:9pt;mso-wrap-distance-bottom:0;mso-position-horizontal:absolute;mso-position-horizontal-relative:text;mso-position-vertical:absolute;mso-position-vertical-relative:text;mso-height-percent:0;mso-height-relative:margin" from="225.15pt,138.5pt" to="237.6pt,138.5pt" o:gfxdata="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" strokecolor="black [3200]" strokeweight=".5pt">
+              <v:line w14:anchorId="078FEF4D" id="Straight Connector 39" o:spid="_x0000_s1026" style="position:absolute;z-index:251673600;visibility:visible;mso-wrap-style:square;mso-height-percent:0;mso-wrap-distance-left:9pt;mso-wrap-distance-top:0;mso-wrap-distance-right:9pt;mso-wrap-distance-bottom:0;mso-position-horizontal:absolute;mso-position-horizontal-relative:text;mso-position-vertical:absolute;mso-position-vertical-relative:text;mso-height-percent:0;mso-height-relative:margin" from="225.15pt,138.5pt" to="237.6pt,138.5pt" o:gfxdata="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" strokecolor="black [3200]" strokeweight=".5pt">
                 <v:stroke joinstyle="miter"/>
               </v:line>
             </w:pict>
@@ -3932,7 +4954,7 @@
         <mc:AlternateContent>
           <mc:Choice Requires="wps">
             <w:drawing>
-              <wp:anchor distT="0" distB="0" distL="114300" distR="114300" simplePos="0" relativeHeight="251724800" behindDoc="0" locked="0" layoutInCell="1" allowOverlap="1" wp14:anchorId="551EC3BF" wp14:editId="3D7DF57A">
+              <wp:anchor distT="0" distB="0" distL="114300" distR="114300" simplePos="0" relativeHeight="251675648" behindDoc="0" locked="0" layoutInCell="1" allowOverlap="1" wp14:anchorId="551EC3BF" wp14:editId="692D60D7">
                 <wp:simplePos x="0" y="0"/>
                 <wp:positionH relativeFrom="column">
                   <wp:posOffset>2867891</wp:posOffset>
@@ -3981,7 +5003,7 @@
           </mc:Choice>
           <mc:Fallback>
             <w:pict>
-              <v:line w14:anchorId="29262759" id="Straight Connector 41" o:spid="_x0000_s1026" style="position:absolute;z-index:251724800;visibility:visible;mso-wrap-style:square;mso-wrap-distance-left:9pt;mso-wrap-distance-top:0;mso-wrap-distance-right:9pt;mso-wrap-distance-bottom:0;mso-position-horizontal:absolute;mso-position-horizontal-relative:text;mso-position-vertical:absolute;mso-position-vertical-relative:text" from="225.8pt,196.1pt" to="238.25pt,196.1pt" o:gfxdata="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" strokecolor="black [3200]" strokeweight=".5pt">
+              <v:line w14:anchorId="637DACE8" id="Straight Connector 41" o:spid="_x0000_s1026" style="position:absolute;z-index:251675648;visibility:visible;mso-wrap-style:square;mso-wrap-distance-left:9pt;mso-wrap-distance-top:0;mso-wrap-distance-right:9pt;mso-wrap-distance-bottom:0;mso-position-horizontal:absolute;mso-position-horizontal-relative:text;mso-position-vertical:absolute;mso-position-vertical-relative:text" from="225.8pt,196.1pt" to="238.25pt,196.1pt" o:gfxdata="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" strokecolor="black [3200]" strokeweight=".5pt">
                 <v:stroke joinstyle="miter"/>
               </v:line>
             </w:pict>
@@ -3999,7 +5021,7 @@
         <mc:AlternateContent>
           <mc:Choice Requires="wps">
             <w:drawing>
-              <wp:anchor distT="0" distB="0" distL="114300" distR="114300" simplePos="0" relativeHeight="251720704" behindDoc="0" locked="0" layoutInCell="1" allowOverlap="1" wp14:anchorId="5D315586" wp14:editId="5A00A138">
+              <wp:anchor distT="0" distB="0" distL="114300" distR="114300" simplePos="0" relativeHeight="251674624" behindDoc="0" locked="0" layoutInCell="1" allowOverlap="1" wp14:anchorId="5D315586" wp14:editId="0CE90C19">
                 <wp:simplePos x="0" y="0"/>
                 <wp:positionH relativeFrom="column">
                   <wp:posOffset>2859578</wp:posOffset>
@@ -4048,7 +5070,7 @@
           </mc:Choice>
           <mc:Fallback>
             <w:pict>
-              <v:line w14:anchorId="5D36675F" id="Straight Connector 40" o:spid="_x0000_s1026" style="position:absolute;z-index:251720704;visibility:visible;mso-wrap-style:square;mso-wrap-distance-left:9pt;mso-wrap-distance-top:0;mso-wrap-distance-right:9pt;mso-wrap-distance-bottom:0;mso-position-horizontal:absolute;mso-position-horizontal-relative:text;mso-position-vertical:absolute;mso-position-vertical-relative:text" from="225.15pt,139.8pt" to="225.15pt,196.1pt" o:gfxdata="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" strokecolor="black [3200]" strokeweight=".5pt">
+              <v:line w14:anchorId="66993EE8" id="Straight Connector 40" o:spid="_x0000_s1026" style="position:absolute;z-index:251674624;visibility:visible;mso-wrap-style:square;mso-wrap-distance-left:9pt;mso-wrap-distance-top:0;mso-wrap-distance-right:9pt;mso-wrap-distance-bottom:0;mso-position-horizontal:absolute;mso-position-horizontal-relative:text;mso-position-vertical:absolute;mso-position-vertical-relative:text" from="225.15pt,139.8pt" to="225.15pt,196.1pt" o:gfxdata="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" strokecolor="black [3200]" strokeweight=".5pt">
                 <v:stroke joinstyle="miter"/>
               </v:line>
             </w:pict>
@@ -4066,7 +5088,7 @@
         <mc:AlternateContent>
           <mc:Choice Requires="wps">
             <w:drawing>
-              <wp:anchor distT="0" distB="0" distL="114300" distR="114300" simplePos="0" relativeHeight="251712512" behindDoc="0" locked="0" layoutInCell="1" allowOverlap="1" wp14:anchorId="5598CD83" wp14:editId="186E3DA8">
+              <wp:anchor distT="0" distB="0" distL="114300" distR="114300" simplePos="0" relativeHeight="251671552" behindDoc="0" locked="0" layoutInCell="1" allowOverlap="1" wp14:anchorId="5598CD83" wp14:editId="6381D573">
                 <wp:simplePos x="0" y="0"/>
                 <wp:positionH relativeFrom="column">
                   <wp:posOffset>2842953</wp:posOffset>
@@ -4115,7 +5137,7 @@
           </mc:Choice>
           <mc:Fallback>
             <w:pict>
-              <v:line w14:anchorId="1E5C1AB0" id="Straight Connector 38" o:spid="_x0000_s1026" style="position:absolute;z-index:251712512;visibility:visible;mso-wrap-style:square;mso-wrap-distance-left:9pt;mso-wrap-distance-top:0;mso-wrap-distance-right:9pt;mso-wrap-distance-bottom:0;mso-position-horizontal:absolute;mso-position-horizontal-relative:text;mso-position-vertical:absolute;mso-position-vertical-relative:text" from="223.85pt,72.4pt" to="225.15pt,139.8pt" o:gfxdata="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" strokecolor="black [3200]" strokeweight=".5pt">
+              <v:line w14:anchorId="16539C98" id="Straight Connector 38" o:spid="_x0000_s1026" style="position:absolute;z-index:251671552;visibility:visible;mso-wrap-style:square;mso-wrap-distance-left:9pt;mso-wrap-distance-top:0;mso-wrap-distance-right:9pt;mso-wrap-distance-bottom:0;mso-position-horizontal:absolute;mso-position-horizontal-relative:text;mso-position-vertical:absolute;mso-position-vertical-relative:text" from="223.85pt,72.4pt" to="225.15pt,139.8pt" o:gfxdata="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" strokecolor="black [3200]" strokeweight=".5pt">
                 <v:stroke joinstyle="miter"/>
               </v:line>
             </w:pict>
@@ -4133,7 +5155,7 @@
         <mc:AlternateContent>
           <mc:Choice Requires="wps">
             <w:drawing>
-              <wp:anchor distT="0" distB="0" distL="114300" distR="114300" simplePos="0" relativeHeight="251709440" behindDoc="0" locked="0" layoutInCell="1" allowOverlap="1" wp14:anchorId="500AF910" wp14:editId="026CF60E">
+              <wp:anchor distT="0" distB="0" distL="114300" distR="114300" simplePos="0" relativeHeight="251670528" behindDoc="0" locked="0" layoutInCell="1" allowOverlap="1" wp14:anchorId="500AF910" wp14:editId="06E689BA">
                 <wp:simplePos x="0" y="0"/>
                 <wp:positionH relativeFrom="column">
                   <wp:posOffset>2842953</wp:posOffset>
@@ -4182,7 +5204,7 @@
           </mc:Choice>
           <mc:Fallback>
             <w:pict>
-              <v:line w14:anchorId="3F868E4F" id="Straight Connector 37" o:spid="_x0000_s1026" style="position:absolute;flip:x;z-index:251709440;visibility:visible;mso-wrap-style:square;mso-wrap-distance-left:9pt;mso-wrap-distance-top:0;mso-wrap-distance-right:9pt;mso-wrap-distance-bottom:0;mso-position-horizontal:absolute;mso-position-horizontal-relative:text;mso-position-vertical:absolute;mso-position-vertical-relative:text" from="223.85pt,72.4pt" to="236.3pt,72.4pt" o:gfxdata="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" strokecolor="black [3200]" strokeweight=".5pt">
+              <v:line w14:anchorId="6D5B1840" id="Straight Connector 37" o:spid="_x0000_s1026" style="position:absolute;flip:x;z-index:251670528;visibility:visible;mso-wrap-style:square;mso-wrap-distance-left:9pt;mso-wrap-distance-top:0;mso-wrap-distance-right:9pt;mso-wrap-distance-bottom:0;mso-position-horizontal:absolute;mso-position-horizontal-relative:text;mso-position-vertical:absolute;mso-position-vertical-relative:text" from="223.85pt,72.4pt" to="236.3pt,72.4pt" o:gfxdata="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" strokecolor="black [3200]" strokeweight=".5pt">
                 <v:stroke joinstyle="miter"/>
               </v:line>
             </w:pict>
@@ -4200,7 +5222,7 @@
         <mc:AlternateContent>
           <mc:Choice Requires="wps">
             <w:drawing>
-              <wp:anchor distT="0" distB="0" distL="114300" distR="114300" simplePos="0" relativeHeight="251705344" behindDoc="0" locked="0" layoutInCell="1" allowOverlap="1" wp14:anchorId="02877AF7" wp14:editId="6A5837D8">
+              <wp:anchor distT="0" distB="0" distL="114300" distR="114300" simplePos="0" relativeHeight="251669504" behindDoc="0" locked="0" layoutInCell="1" allowOverlap="1" wp14:anchorId="02877AF7" wp14:editId="553E5C17">
                 <wp:simplePos x="0" y="0"/>
                 <wp:positionH relativeFrom="column">
                   <wp:posOffset>3541222</wp:posOffset>
@@ -4249,7 +5271,7 @@
           </mc:Choice>
           <mc:Fallback>
             <w:pict>
-              <v:line w14:anchorId="6AA8808F" id="Straight Connector 36" o:spid="_x0000_s1026" style="position:absolute;z-index:251705344;visibility:visible;mso-wrap-style:square;mso-wrap-distance-left:9pt;mso-wrap-distance-top:0;mso-wrap-distance-right:9pt;mso-wrap-distance-bottom:0;mso-position-horizontal:absolute;mso-position-horizontal-relative:text;mso-position-vertical:absolute;mso-position-vertical-relative:text" from="278.85pt,46.2pt" to="278.85pt,56pt" o:gfxdata="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" strokecolor="black [3200]" strokeweight=".5pt">
+              <v:line w14:anchorId="166EFA2C" id="Straight Connector 36" o:spid="_x0000_s1026" style="position:absolute;z-index:251669504;visibility:visible;mso-wrap-style:square;mso-wrap-distance-left:9pt;mso-wrap-distance-top:0;mso-wrap-distance-right:9pt;mso-wrap-distance-bottom:0;mso-position-horizontal:absolute;mso-position-horizontal-relative:text;mso-position-vertical:absolute;mso-position-vertical-relative:text" from="278.85pt,46.2pt" to="278.85pt,56pt" o:gfxdata="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" strokecolor="black [3200]" strokeweight=".5pt">
                 <v:stroke joinstyle="miter"/>
               </v:line>
             </w:pict>
@@ -4267,7 +5289,7 @@
         <mc:AlternateContent>
           <mc:Choice Requires="wps">
             <w:drawing>
-              <wp:anchor distT="0" distB="0" distL="114300" distR="114300" simplePos="0" relativeHeight="251684864" behindDoc="0" locked="0" layoutInCell="1" allowOverlap="1" wp14:anchorId="4D6F8243" wp14:editId="20423F7A">
+              <wp:anchor distT="0" distB="0" distL="114300" distR="114300" simplePos="0" relativeHeight="251658240" behindDoc="0" locked="0" layoutInCell="1" allowOverlap="1" wp14:anchorId="4D6F8243" wp14:editId="545FCF0C">
                 <wp:simplePos x="0" y="0"/>
                 <wp:positionH relativeFrom="column">
                   <wp:posOffset>4497185</wp:posOffset>
@@ -4322,7 +5344,7 @@
           </mc:Choice>
           <mc:Fallback>
             <w:pict>
-              <v:line w14:anchorId="60D93B85" id="Straight Connector 31" o:spid="_x0000_s1026" style="position:absolute;flip:y;z-index:251684864;visibility:visible;mso-wrap-style:square;mso-width-percent:0;mso-height-percent:0;mso-wrap-distance-left:9pt;mso-wrap-distance-top:0;mso-wrap-distance-right:9pt;mso-wrap-distance-bottom:0;mso-position-horizontal:absolute;mso-position-horizontal-relative:text;mso-position-vertical:absolute;mso-position-vertical-relative:text;mso-width-percent:0;mso-height-percent:0;mso-width-relative:margin;mso-height-relative:margin" from="354.1pt,74.35pt" to="369.1pt,74.35pt" o:gfxdata="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" strokecolor="black [3200]" strokeweight=".5pt">
+              <v:line w14:anchorId="134C4730" id="Straight Connector 31" o:spid="_x0000_s1026" style="position:absolute;flip:y;z-index:251658240;visibility:visible;mso-wrap-style:square;mso-width-percent:0;mso-height-percent:0;mso-wrap-distance-left:9pt;mso-wrap-distance-top:0;mso-wrap-distance-right:9pt;mso-wrap-distance-bottom:0;mso-position-horizontal:absolute;mso-position-horizontal-relative:text;mso-position-vertical:absolute;mso-position-vertical-relative:text;mso-width-percent:0;mso-height-percent:0;mso-width-relative:margin;mso-height-relative:margin" from="354.1pt,74.35pt" to="369.1pt,74.35pt" o:gfxdata="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" strokecolor="black [3200]" strokeweight=".5pt">
                 <v:stroke joinstyle="miter"/>
               </v:line>
             </w:pict>
@@ -4340,7 +5362,7 @@
         <mc:AlternateContent>
           <mc:Choice Requires="wps">
             <w:drawing>
-              <wp:anchor distT="0" distB="0" distL="114300" distR="114300" simplePos="0" relativeHeight="251703296" behindDoc="0" locked="0" layoutInCell="1" allowOverlap="1" wp14:anchorId="051AF806" wp14:editId="37FCBC73">
+              <wp:anchor distT="0" distB="0" distL="114300" distR="114300" simplePos="0" relativeHeight="251668480" behindDoc="0" locked="0" layoutInCell="1" allowOverlap="1" wp14:anchorId="051AF806" wp14:editId="7A96E063">
                 <wp:simplePos x="0" y="0"/>
                 <wp:positionH relativeFrom="column">
                   <wp:posOffset>4513811</wp:posOffset>
@@ -4389,7 +5411,7 @@
           </mc:Choice>
           <mc:Fallback>
             <w:pict>
-              <v:line w14:anchorId="1EB92273" id="Straight Connector 35" o:spid="_x0000_s1026" style="position:absolute;z-index:251703296;visibility:visible;mso-wrap-style:square;mso-wrap-distance-left:9pt;mso-wrap-distance-top:0;mso-wrap-distance-right:9pt;mso-wrap-distance-bottom:0;mso-position-horizontal:absolute;mso-position-horizontal-relative:text;mso-position-vertical:absolute;mso-position-vertical-relative:text" from="355.4pt,207.2pt" to="372.4pt,207.2pt" o:gfxdata="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" strokecolor="black [3200]" strokeweight=".5pt">
+              <v:line w14:anchorId="70F6349F" id="Straight Connector 35" o:spid="_x0000_s1026" style="position:absolute;z-index:251668480;visibility:visible;mso-wrap-style:square;mso-wrap-distance-left:9pt;mso-wrap-distance-top:0;mso-wrap-distance-right:9pt;mso-wrap-distance-bottom:0;mso-position-horizontal:absolute;mso-position-horizontal-relative:text;mso-position-vertical:absolute;mso-position-vertical-relative:text" from="355.4pt,207.2pt" to="372.4pt,207.2pt" o:gfxdata="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" strokecolor="black [3200]" strokeweight=".5pt">
                 <v:stroke joinstyle="miter"/>
               </v:line>
             </w:pict>
@@ -4407,7 +5429,7 @@
         <mc:AlternateContent>
           <mc:Choice Requires="wps">
             <w:drawing>
-              <wp:anchor distT="0" distB="0" distL="114300" distR="114300" simplePos="0" relativeHeight="251699200" behindDoc="0" locked="0" layoutInCell="1" allowOverlap="1" wp14:anchorId="734A634E" wp14:editId="7C4F39E6">
+              <wp:anchor distT="0" distB="0" distL="114300" distR="114300" simplePos="0" relativeHeight="251667456" behindDoc="0" locked="0" layoutInCell="1" allowOverlap="1" wp14:anchorId="734A634E" wp14:editId="092B3ECA">
                 <wp:simplePos x="0" y="0"/>
                 <wp:positionH relativeFrom="column">
                   <wp:posOffset>4505498</wp:posOffset>
@@ -4456,7 +5478,7 @@
           </mc:Choice>
           <mc:Fallback>
             <w:pict>
-              <v:line w14:anchorId="0AC95B52" id="Straight Connector 34" o:spid="_x0000_s1026" style="position:absolute;z-index:251699200;visibility:visible;mso-wrap-style:square;mso-wrap-distance-left:9pt;mso-wrap-distance-top:0;mso-wrap-distance-right:9pt;mso-wrap-distance-bottom:0;mso-position-horizontal:absolute;mso-position-horizontal-relative:text;mso-position-vertical:absolute;mso-position-vertical-relative:text" from="354.75pt,141.75pt" to="354.75pt,207.2pt" o:gfxdata="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" strokecolor="black [3200]" strokeweight=".5pt">
+              <v:line w14:anchorId="5CE37ACA" id="Straight Connector 34" o:spid="_x0000_s1026" style="position:absolute;z-index:251667456;visibility:visible;mso-wrap-style:square;mso-wrap-distance-left:9pt;mso-wrap-distance-top:0;mso-wrap-distance-right:9pt;mso-wrap-distance-bottom:0;mso-position-horizontal:absolute;mso-position-horizontal-relative:text;mso-position-vertical:absolute;mso-position-vertical-relative:text" from="354.75pt,141.75pt" to="354.75pt,207.2pt" o:gfxdata="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" strokecolor="black [3200]" strokeweight=".5pt">
                 <v:stroke joinstyle="miter"/>
               </v:line>
             </w:pict>
@@ -4474,7 +5496,7 @@
         <mc:AlternateContent>
           <mc:Choice Requires="wps">
             <w:drawing>
-              <wp:anchor distT="0" distB="0" distL="114300" distR="114300" simplePos="0" relativeHeight="251695104" behindDoc="0" locked="0" layoutInCell="1" allowOverlap="1" wp14:anchorId="393AE66D" wp14:editId="209AB347">
+              <wp:anchor distT="0" distB="0" distL="114300" distR="114300" simplePos="0" relativeHeight="251666432" behindDoc="0" locked="0" layoutInCell="1" allowOverlap="1" wp14:anchorId="393AE66D" wp14:editId="5B147292">
                 <wp:simplePos x="0" y="0"/>
                 <wp:positionH relativeFrom="column">
                   <wp:posOffset>4505498</wp:posOffset>
@@ -4523,7 +5545,7 @@
           </mc:Choice>
           <mc:Fallback>
             <w:pict>
-              <v:line w14:anchorId="63F988C1" id="Straight Connector 33" o:spid="_x0000_s1026" style="position:absolute;z-index:251695104;visibility:visible;mso-wrap-style:square;mso-wrap-distance-left:9pt;mso-wrap-distance-top:0;mso-wrap-distance-right:9pt;mso-wrap-distance-bottom:0;mso-position-horizontal:absolute;mso-position-horizontal-relative:text;mso-position-vertical:absolute;mso-position-vertical-relative:text" from="354.75pt,141.75pt" to="373.1pt,141.75pt" o:gfxdata="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" strokecolor="black [3200]" strokeweight=".5pt">
+              <v:line w14:anchorId="37A772B6" id="Straight Connector 33" o:spid="_x0000_s1026" style="position:absolute;z-index:251666432;visibility:visible;mso-wrap-style:square;mso-wrap-distance-left:9pt;mso-wrap-distance-top:0;mso-wrap-distance-right:9pt;mso-wrap-distance-bottom:0;mso-position-horizontal:absolute;mso-position-horizontal-relative:text;mso-position-vertical:absolute;mso-position-vertical-relative:text" from="354.75pt,141.75pt" to="373.1pt,141.75pt" o:gfxdata="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" strokecolor="black [3200]" strokeweight=".5pt">
                 <v:stroke joinstyle="miter"/>
               </v:line>
             </w:pict>
@@ -4541,7 +5563,7 @@
         <mc:AlternateContent>
           <mc:Choice Requires="wps">
             <w:drawing>
-              <wp:anchor distT="0" distB="0" distL="114300" distR="114300" simplePos="0" relativeHeight="251678720" behindDoc="0" locked="0" layoutInCell="1" allowOverlap="1" wp14:anchorId="307EE402" wp14:editId="5EA9BEA3">
+              <wp:anchor distT="0" distB="0" distL="114300" distR="114300" simplePos="0" relativeHeight="251657216" behindDoc="0" locked="0" layoutInCell="1" allowOverlap="1" wp14:anchorId="307EE402" wp14:editId="3A7C24CE">
                 <wp:simplePos x="0" y="0"/>
                 <wp:positionH relativeFrom="column">
                   <wp:posOffset>5270385</wp:posOffset>
@@ -4590,7 +5612,7 @@
           </mc:Choice>
           <mc:Fallback>
             <w:pict>
-              <v:line w14:anchorId="0698F11B" id="Straight Connector 30" o:spid="_x0000_s1026" style="position:absolute;z-index:251678720;visibility:visible;mso-wrap-style:square;mso-wrap-distance-left:9pt;mso-wrap-distance-top:0;mso-wrap-distance-right:9pt;mso-wrap-distance-bottom:0;mso-position-horizontal:absolute;mso-position-horizontal-relative:text;mso-position-vertical:absolute;mso-position-vertical-relative:text" from="415pt,46.2pt" to="415pt,52.1pt" o:gfxdata="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" strokecolor="black [3200]" strokeweight=".5pt">
+              <v:line w14:anchorId="2C53ACE1" id="Straight Connector 30" o:spid="_x0000_s1026" style="position:absolute;z-index:251657216;visibility:visible;mso-wrap-style:square;mso-wrap-distance-left:9pt;mso-wrap-distance-top:0;mso-wrap-distance-right:9pt;mso-wrap-distance-bottom:0;mso-position-horizontal:absolute;mso-position-horizontal-relative:text;mso-position-vertical:absolute;mso-position-vertical-relative:text" from="415pt,46.2pt" to="415pt,52.1pt" o:gfxdata="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" strokecolor="black [3200]" strokeweight=".5pt">
                 <v:stroke joinstyle="miter"/>
               </v:line>
             </w:pict>
@@ -4608,7 +5630,7 @@
         <mc:AlternateContent>
           <mc:Choice Requires="wps">
             <w:drawing>
-              <wp:anchor distT="0" distB="0" distL="114300" distR="114300" simplePos="0" relativeHeight="251676672" behindDoc="0" locked="0" layoutInCell="1" allowOverlap="1" wp14:anchorId="2E79C9BA" wp14:editId="1BCC9915">
+              <wp:anchor distT="0" distB="0" distL="114300" distR="114300" simplePos="0" relativeHeight="251656192" behindDoc="0" locked="0" layoutInCell="1" allowOverlap="1" wp14:anchorId="2E79C9BA" wp14:editId="479CBD8A">
                 <wp:simplePos x="0" y="0"/>
                 <wp:positionH relativeFrom="column">
                   <wp:posOffset>3000779</wp:posOffset>
@@ -4657,7 +5679,7 @@
           </mc:Choice>
           <mc:Fallback>
             <w:pict>
-              <v:line w14:anchorId="6EAF1F16" id="Straight Connector 29" o:spid="_x0000_s1026" style="position:absolute;flip:y;z-index:251676672;visibility:visible;mso-wrap-style:square;mso-wrap-distance-left:9pt;mso-wrap-distance-top:0;mso-wrap-distance-right:9pt;mso-wrap-distance-bottom:0;mso-position-horizontal:absolute;mso-position-horizontal-relative:text;mso-position-vertical:absolute;mso-position-vertical-relative:text" from="236.3pt,44.9pt" to="415pt,46.2pt" o:gfxdata="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" strokecolor="black [3200]" strokeweight=".5pt">
+              <v:line w14:anchorId="4C9C6FAC" id="Straight Connector 29" o:spid="_x0000_s1026" style="position:absolute;flip:y;z-index:251656192;visibility:visible;mso-wrap-style:square;mso-wrap-distance-left:9pt;mso-wrap-distance-top:0;mso-wrap-distance-right:9pt;mso-wrap-distance-bottom:0;mso-position-horizontal:absolute;mso-position-horizontal-relative:text;mso-position-vertical:absolute;mso-position-vertical-relative:text" from="236.3pt,44.9pt" to="415pt,46.2pt" o:gfxdata="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" strokecolor="black [3200]" strokeweight=".5pt">
                 <v:stroke joinstyle="miter"/>
               </v:line>
             </w:pict>
@@ -4675,7 +5697,7 @@
         <mc:AlternateContent>
           <mc:Choice Requires="wps">
             <w:drawing>
-              <wp:anchor distT="0" distB="0" distL="114300" distR="114300" simplePos="0" relativeHeight="251674624" behindDoc="0" locked="0" layoutInCell="1" allowOverlap="1" wp14:anchorId="3DC18473" wp14:editId="7181E797">
+              <wp:anchor distT="0" distB="0" distL="114300" distR="114300" simplePos="0" relativeHeight="251655168" behindDoc="0" locked="0" layoutInCell="1" allowOverlap="1" wp14:anchorId="3DC18473" wp14:editId="632034A4">
                 <wp:simplePos x="0" y="0"/>
                 <wp:positionH relativeFrom="column">
                   <wp:posOffset>1446415</wp:posOffset>
@@ -4724,7 +5746,7 @@
           </mc:Choice>
           <mc:Fallback>
             <w:pict>
-              <v:line w14:anchorId="6009D7E0" id="Straight Connector 28" o:spid="_x0000_s1026" style="position:absolute;z-index:251674624;visibility:visible;mso-wrap-style:square;mso-wrap-distance-left:9pt;mso-wrap-distance-top:0;mso-wrap-distance-right:9pt;mso-wrap-distance-bottom:0;mso-position-horizontal:absolute;mso-position-horizontal-relative:text;mso-position-vertical:absolute;mso-position-vertical-relative:text" from="113.9pt,193.5pt" to="124.35pt,193.5pt" o:gfxdata="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" strokecolor="black [3200]" strokeweight=".5pt">
+              <v:line w14:anchorId="0EF921D8" id="Straight Connector 28" o:spid="_x0000_s1026" style="position:absolute;z-index:251655168;visibility:visible;mso-wrap-style:square;mso-wrap-distance-left:9pt;mso-wrap-distance-top:0;mso-wrap-distance-right:9pt;mso-wrap-distance-bottom:0;mso-position-horizontal:absolute;mso-position-horizontal-relative:text;mso-position-vertical:absolute;mso-position-vertical-relative:text" from="113.9pt,193.5pt" to="124.35pt,193.5pt" o:gfxdata="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" strokecolor="black [3200]" strokeweight=".5pt">
                 <v:stroke joinstyle="miter"/>
               </v:line>
             </w:pict>
@@ -4742,7 +5764,7 @@
         <mc:AlternateContent>
           <mc:Choice Requires="wps">
             <w:drawing>
-              <wp:anchor distT="0" distB="0" distL="114300" distR="114300" simplePos="0" relativeHeight="251672576" behindDoc="0" locked="0" layoutInCell="1" allowOverlap="1" wp14:anchorId="3B62A50D" wp14:editId="7AB0FCA7">
+              <wp:anchor distT="0" distB="0" distL="114300" distR="114300" simplePos="0" relativeHeight="251654144" behindDoc="0" locked="0" layoutInCell="1" allowOverlap="1" wp14:anchorId="3B62A50D" wp14:editId="65906BCA">
                 <wp:simplePos x="0" y="0"/>
                 <wp:positionH relativeFrom="column">
                   <wp:posOffset>1446415</wp:posOffset>
@@ -4791,7 +5813,7 @@
           </mc:Choice>
           <mc:Fallback>
             <w:pict>
-              <v:line w14:anchorId="4A036892" id="Straight Connector 27" o:spid="_x0000_s1026" style="position:absolute;z-index:251672576;visibility:visible;mso-wrap-style:square;mso-wrap-distance-left:9pt;mso-wrap-distance-top:0;mso-wrap-distance-right:9pt;mso-wrap-distance-bottom:0;mso-position-horizontal:absolute;mso-position-horizontal-relative:text;mso-position-vertical:absolute;mso-position-vertical-relative:text" from="113.9pt,143.75pt" to="113.9pt,194.8pt" o:gfxdata="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" strokecolor="black [3200]" strokeweight=".5pt">
+              <v:line w14:anchorId="08D8658A" id="Straight Connector 27" o:spid="_x0000_s1026" style="position:absolute;z-index:251654144;visibility:visible;mso-wrap-style:square;mso-wrap-distance-left:9pt;mso-wrap-distance-top:0;mso-wrap-distance-right:9pt;mso-wrap-distance-bottom:0;mso-position-horizontal:absolute;mso-position-horizontal-relative:text;mso-position-vertical:absolute;mso-position-vertical-relative:text" from="113.9pt,143.75pt" to="113.9pt,194.8pt" o:gfxdata="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" strokecolor="black [3200]" strokeweight=".5pt">
                 <v:stroke joinstyle="miter"/>
               </v:line>
             </w:pict>
@@ -4809,7 +5831,7 @@
         <mc:AlternateContent>
           <mc:Choice Requires="wps">
             <w:drawing>
-              <wp:anchor distT="0" distB="0" distL="114300" distR="114300" simplePos="0" relativeHeight="251667456" behindDoc="0" locked="0" layoutInCell="1" allowOverlap="1" wp14:anchorId="536D4F1F" wp14:editId="221980DE">
+              <wp:anchor distT="0" distB="0" distL="114300" distR="114300" simplePos="0" relativeHeight="251651072" behindDoc="0" locked="0" layoutInCell="1" allowOverlap="1" wp14:anchorId="536D4F1F" wp14:editId="70841A05">
                 <wp:simplePos x="0" y="0"/>
                 <wp:positionH relativeFrom="column">
                   <wp:posOffset>1446415</wp:posOffset>
@@ -4858,7 +5880,7 @@
           </mc:Choice>
           <mc:Fallback>
             <w:pict>
-              <v:line w14:anchorId="035BA8F5" id="Straight Connector 25" o:spid="_x0000_s1026" style="position:absolute;z-index:251667456;visibility:visible;mso-wrap-style:square;mso-wrap-distance-left:9pt;mso-wrap-distance-top:0;mso-wrap-distance-right:9pt;mso-wrap-distance-bottom:0;mso-position-horizontal:absolute;mso-position-horizontal-relative:text;mso-position-vertical:absolute;mso-position-vertical-relative:text" from="113.9pt,72.4pt" to="113.9pt,142.45pt" o:gfxdata="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" strokecolor="black [3200]" strokeweight=".5pt">
+              <v:line w14:anchorId="2B550EBD" id="Straight Connector 25" o:spid="_x0000_s1026" style="position:absolute;z-index:251651072;visibility:visible;mso-wrap-style:square;mso-wrap-distance-left:9pt;mso-wrap-distance-top:0;mso-wrap-distance-right:9pt;mso-wrap-distance-bottom:0;mso-position-horizontal:absolute;mso-position-horizontal-relative:text;mso-position-vertical:absolute;mso-position-vertical-relative:text" from="113.9pt,72.4pt" to="113.9pt,142.45pt" o:gfxdata="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" strokecolor="black [3200]" strokeweight=".5pt">
                 <v:stroke joinstyle="miter"/>
               </v:line>
             </w:pict>
@@ -4876,7 +5898,7 @@
         <mc:AlternateContent>
           <mc:Choice Requires="wps">
             <w:drawing>
-              <wp:anchor distT="0" distB="0" distL="114300" distR="114300" simplePos="0" relativeHeight="251666432" behindDoc="0" locked="0" layoutInCell="1" allowOverlap="1" wp14:anchorId="251CD761" wp14:editId="78887B66">
+              <wp:anchor distT="0" distB="0" distL="114300" distR="114300" simplePos="0" relativeHeight="251650048" behindDoc="0" locked="0" layoutInCell="1" allowOverlap="1" wp14:anchorId="251CD761" wp14:editId="16E71267">
                 <wp:simplePos x="0" y="0"/>
                 <wp:positionH relativeFrom="column">
                   <wp:posOffset>1446415</wp:posOffset>
@@ -4925,7 +5947,7 @@
           </mc:Choice>
           <mc:Fallback>
             <w:pict>
-              <v:line w14:anchorId="3BE89D19" id="Straight Connector 24" o:spid="_x0000_s1026" style="position:absolute;flip:x;z-index:251666432;visibility:visible;mso-wrap-style:square;mso-wrap-distance-left:9pt;mso-wrap-distance-top:0;mso-wrap-distance-right:9pt;mso-wrap-distance-bottom:0;mso-position-horizontal:absolute;mso-position-horizontal-relative:text;mso-position-vertical:absolute;mso-position-vertical-relative:text" from="113.9pt,72.4pt" to="124.35pt,72.4pt" o:gfxdata="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" strokecolor="black [3200]" strokeweight=".5pt">
+              <v:line w14:anchorId="5F3071FA" id="Straight Connector 24" o:spid="_x0000_s1026" style="position:absolute;flip:x;z-index:251650048;visibility:visible;mso-wrap-style:square;mso-wrap-distance-left:9pt;mso-wrap-distance-top:0;mso-wrap-distance-right:9pt;mso-wrap-distance-bottom:0;mso-position-horizontal:absolute;mso-position-horizontal-relative:text;mso-position-vertical:absolute;mso-position-vertical-relative:text" from="113.9pt,72.4pt" to="124.35pt,72.4pt" o:gfxdata="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" strokecolor="black [3200]" strokeweight=".5pt">
                 <v:stroke joinstyle="miter"/>
               </v:line>
             </w:pict>
@@ -4943,7 +5965,7 @@
         <mc:AlternateContent>
           <mc:Choice Requires="wps">
             <w:drawing>
-              <wp:anchor distT="0" distB="0" distL="114300" distR="114300" simplePos="0" relativeHeight="251665408" behindDoc="0" locked="0" layoutInCell="1" allowOverlap="1" wp14:anchorId="69249B13" wp14:editId="7B2F0823">
+              <wp:anchor distT="0" distB="0" distL="114300" distR="114300" simplePos="0" relativeHeight="251649024" behindDoc="0" locked="0" layoutInCell="1" allowOverlap="1" wp14:anchorId="69249B13" wp14:editId="39B9B224">
                 <wp:simplePos x="0" y="0"/>
                 <wp:positionH relativeFrom="column">
                   <wp:posOffset>2036618</wp:posOffset>
@@ -4992,7 +6014,7 @@
           </mc:Choice>
           <mc:Fallback>
             <w:pict>
-              <v:line w14:anchorId="2E202E6F" id="Straight Connector 23" o:spid="_x0000_s1026" style="position:absolute;z-index:251665408;visibility:visible;mso-wrap-style:square;mso-wrap-distance-left:9pt;mso-wrap-distance-top:0;mso-wrap-distance-right:9pt;mso-wrap-distance-bottom:0;mso-position-horizontal:absolute;mso-position-horizontal-relative:text;mso-position-vertical:absolute;mso-position-vertical-relative:text" from="160.35pt,46.2pt" to="160.35pt,55.35pt" o:gfxdata="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" strokecolor="black [3200]" strokeweight=".5pt">
+              <v:line w14:anchorId="39718786" id="Straight Connector 23" o:spid="_x0000_s1026" style="position:absolute;z-index:251649024;visibility:visible;mso-wrap-style:square;mso-wrap-distance-left:9pt;mso-wrap-distance-top:0;mso-wrap-distance-right:9pt;mso-wrap-distance-bottom:0;mso-position-horizontal:absolute;mso-position-horizontal-relative:text;mso-position-vertical:absolute;mso-position-vertical-relative:text" from="160.35pt,46.2pt" to="160.35pt,55.35pt" o:gfxdata="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" strokecolor="black [3200]" strokeweight=".5pt">
                 <v:stroke joinstyle="miter"/>
               </v:line>
             </w:pict>
@@ -5010,7 +6032,7 @@
         <mc:AlternateContent>
           <mc:Choice Requires="wps">
             <w:drawing>
-              <wp:anchor distT="0" distB="0" distL="114300" distR="114300" simplePos="0" relativeHeight="251664384" behindDoc="0" locked="0" layoutInCell="1" allowOverlap="1" wp14:anchorId="304BDBA7" wp14:editId="07E4C014">
+              <wp:anchor distT="0" distB="0" distL="114300" distR="114300" simplePos="0" relativeHeight="251648000" behindDoc="0" locked="0" layoutInCell="1" allowOverlap="1" wp14:anchorId="304BDBA7" wp14:editId="23F3D5D0">
                 <wp:simplePos x="0" y="0"/>
                 <wp:positionH relativeFrom="column">
                   <wp:posOffset>-174567</wp:posOffset>
@@ -5059,7 +6081,7 @@
           </mc:Choice>
           <mc:Fallback>
             <w:pict>
-              <v:line w14:anchorId="6D553A55" id="Straight Connector 22" o:spid="_x0000_s1026" style="position:absolute;z-index:251664384;visibility:visible;mso-wrap-style:square;mso-wrap-distance-left:9pt;mso-wrap-distance-top:0;mso-wrap-distance-right:9pt;mso-wrap-distance-bottom:0;mso-position-horizontal:absolute;mso-position-horizontal-relative:text;mso-position-vertical:absolute;mso-position-vertical-relative:text" from="-13.75pt,213.75pt" to=".65pt,213.75pt" o:gfxdata="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" strokecolor="black [3200]" strokeweight=".5pt">
+              <v:line w14:anchorId="67C379B7" id="Straight Connector 22" o:spid="_x0000_s1026" style="position:absolute;z-index:251648000;visibility:visible;mso-wrap-style:square;mso-wrap-distance-left:9pt;mso-wrap-distance-top:0;mso-wrap-distance-right:9pt;mso-wrap-distance-bottom:0;mso-position-horizontal:absolute;mso-position-horizontal-relative:text;mso-position-vertical:absolute;mso-position-vertical-relative:text" from="-13.75pt,213.75pt" to=".65pt,213.75pt" o:gfxdata="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" strokecolor="black [3200]" strokeweight=".5pt">
                 <v:stroke joinstyle="miter"/>
               </v:line>
             </w:pict>
@@ -5077,7 +6099,7 @@
         <mc:AlternateContent>
           <mc:Choice Requires="wps">
             <w:drawing>
-              <wp:anchor distT="0" distB="0" distL="114300" distR="114300" simplePos="0" relativeHeight="251663360" behindDoc="0" locked="0" layoutInCell="1" allowOverlap="1" wp14:anchorId="3D72421B" wp14:editId="303D03A3">
+              <wp:anchor distT="0" distB="0" distL="114300" distR="114300" simplePos="0" relativeHeight="251646976" behindDoc="0" locked="0" layoutInCell="1" allowOverlap="1" wp14:anchorId="3D72421B" wp14:editId="5C5E5205">
                 <wp:simplePos x="0" y="0"/>
                 <wp:positionH relativeFrom="column">
                   <wp:posOffset>-174567</wp:posOffset>
@@ -5126,7 +6148,7 @@
           </mc:Choice>
           <mc:Fallback>
             <w:pict>
-              <v:line w14:anchorId="3A7182DE" id="Straight Connector 21" o:spid="_x0000_s1026" style="position:absolute;z-index:251663360;visibility:visible;mso-wrap-style:square;mso-wrap-distance-left:9pt;mso-wrap-distance-top:0;mso-wrap-distance-right:9pt;mso-wrap-distance-bottom:0;mso-position-horizontal:absolute;mso-position-horizontal-relative:text;mso-position-vertical:absolute;mso-position-vertical-relative:text" from="-13.75pt,142.45pt" to="-13.75pt,211.85pt" o:gfxdata="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" strokecolor="black [3200]" strokeweight=".5pt">
+              <v:line w14:anchorId="0200CBCB" id="Straight Connector 21" o:spid="_x0000_s1026" style="position:absolute;z-index:251646976;visibility:visible;mso-wrap-style:square;mso-wrap-distance-left:9pt;mso-wrap-distance-top:0;mso-wrap-distance-right:9pt;mso-wrap-distance-bottom:0;mso-position-horizontal:absolute;mso-position-horizontal-relative:text;mso-position-vertical:absolute;mso-position-vertical-relative:text" from="-13.75pt,142.45pt" to="-13.75pt,211.85pt" o:gfxdata="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" strokecolor="black [3200]" strokeweight=".5pt">
                 <v:stroke joinstyle="miter"/>
               </v:line>
             </w:pict>
@@ -5144,7 +6166,7 @@
         <mc:AlternateContent>
           <mc:Choice Requires="wps">
             <w:drawing>
-              <wp:anchor distT="0" distB="0" distL="114300" distR="114300" simplePos="0" relativeHeight="251688960" behindDoc="0" locked="0" layoutInCell="1" allowOverlap="1" wp14:anchorId="4E8504D4" wp14:editId="22897283">
+              <wp:anchor distT="0" distB="0" distL="114300" distR="114300" simplePos="0" relativeHeight="251663360" behindDoc="0" locked="0" layoutInCell="1" allowOverlap="1" wp14:anchorId="4E8504D4" wp14:editId="297D7245">
                 <wp:simplePos x="0" y="0"/>
                 <wp:positionH relativeFrom="column">
                   <wp:posOffset>-174567</wp:posOffset>
@@ -5193,7 +6215,7 @@
           </mc:Choice>
           <mc:Fallback>
             <w:pict>
-              <v:line w14:anchorId="24F715C1" id="Straight Connector 19" o:spid="_x0000_s1026" style="position:absolute;z-index:251688960;visibility:visible;mso-wrap-style:square;mso-wrap-distance-left:9pt;mso-wrap-distance-top:0;mso-wrap-distance-right:9pt;mso-wrap-distance-bottom:0;mso-position-horizontal:absolute;mso-position-horizontal-relative:text;mso-position-vertical:absolute;mso-position-vertical-relative:text" from="-13.75pt,76.3pt" to="-13.75pt,141.75pt" o:gfxdata="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" strokecolor="black [3200]" strokeweight=".5pt">
+              <v:line w14:anchorId="2DFB5757" id="Straight Connector 19" o:spid="_x0000_s1026" style="position:absolute;z-index:251663360;visibility:visible;mso-wrap-style:square;mso-wrap-distance-left:9pt;mso-wrap-distance-top:0;mso-wrap-distance-right:9pt;mso-wrap-distance-bottom:0;mso-position-horizontal:absolute;mso-position-horizontal-relative:text;mso-position-vertical:absolute;mso-position-vertical-relative:text" from="-13.75pt,76.3pt" to="-13.75pt,141.75pt" o:gfxdata="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" strokecolor="black [3200]" strokeweight=".5pt">
                 <v:stroke joinstyle="miter"/>
               </v:line>
             </w:pict>
@@ -5211,7 +6233,7 @@
         <mc:AlternateContent>
           <mc:Choice Requires="wps">
             <w:drawing>
-              <wp:anchor distT="0" distB="0" distL="114300" distR="114300" simplePos="0" relativeHeight="251687936" behindDoc="0" locked="0" layoutInCell="1" allowOverlap="1" wp14:anchorId="6497CA0F" wp14:editId="28C9D14B">
+              <wp:anchor distT="0" distB="0" distL="114300" distR="114300" simplePos="0" relativeHeight="251662336" behindDoc="0" locked="0" layoutInCell="1" allowOverlap="1" wp14:anchorId="6497CA0F" wp14:editId="4C957C7C">
                 <wp:simplePos x="0" y="0"/>
                 <wp:positionH relativeFrom="column">
                   <wp:posOffset>-174567</wp:posOffset>
@@ -5260,7 +6282,7 @@
           </mc:Choice>
           <mc:Fallback>
             <w:pict>
-              <v:line w14:anchorId="504AA559" id="Straight Connector 18" o:spid="_x0000_s1026" style="position:absolute;flip:x;z-index:251687936;visibility:visible;mso-wrap-style:square;mso-wrap-distance-left:9pt;mso-wrap-distance-top:0;mso-wrap-distance-right:9pt;mso-wrap-distance-bottom:0;mso-position-horizontal:absolute;mso-position-horizontal-relative:text;mso-position-vertical:absolute;mso-position-vertical-relative:text" from="-13.75pt,75.65pt" to=".65pt,75.65pt" o:gfxdata="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" strokecolor="black [3200]" strokeweight=".5pt">
+              <v:line w14:anchorId="6324376A" id="Straight Connector 18" o:spid="_x0000_s1026" style="position:absolute;flip:x;z-index:251662336;visibility:visible;mso-wrap-style:square;mso-wrap-distance-left:9pt;mso-wrap-distance-top:0;mso-wrap-distance-right:9pt;mso-wrap-distance-bottom:0;mso-position-horizontal:absolute;mso-position-horizontal-relative:text;mso-position-vertical:absolute;mso-position-vertical-relative:text" from="-13.75pt,75.65pt" to=".65pt,75.65pt" o:gfxdata="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" strokecolor="black [3200]" strokeweight=".5pt">
                 <v:stroke joinstyle="miter"/>
               </v:line>
             </w:pict>
@@ -5278,7 +6300,7 @@
         <mc:AlternateContent>
           <mc:Choice Requires="wps">
             <w:drawing>
-              <wp:anchor distT="0" distB="0" distL="114300" distR="114300" simplePos="0" relativeHeight="251686912" behindDoc="0" locked="0" layoutInCell="1" allowOverlap="1" wp14:anchorId="31EE0C11" wp14:editId="0C4722DB">
+              <wp:anchor distT="0" distB="0" distL="114300" distR="114300" simplePos="0" relativeHeight="251661312" behindDoc="0" locked="0" layoutInCell="1" allowOverlap="1" wp14:anchorId="31EE0C11" wp14:editId="1DD57C76">
                 <wp:simplePos x="0" y="0"/>
                 <wp:positionH relativeFrom="column">
                   <wp:posOffset>515389</wp:posOffset>
@@ -5327,7 +6349,7 @@
           </mc:Choice>
           <mc:Fallback>
             <w:pict>
-              <v:line w14:anchorId="756D2541" id="Straight Connector 17" o:spid="_x0000_s1026" style="position:absolute;z-index:251686912;visibility:visible;mso-wrap-style:square;mso-wrap-distance-left:9pt;mso-wrap-distance-top:0;mso-wrap-distance-right:9pt;mso-wrap-distance-bottom:0;mso-position-horizontal:absolute;mso-position-horizontal-relative:text;mso-position-vertical:absolute;mso-position-vertical-relative:text" from="40.6pt,46.2pt" to="40.6pt,59.3pt" o:gfxdata="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" strokecolor="black [3200]" strokeweight=".5pt">
+              <v:line w14:anchorId="344977FF" id="Straight Connector 17" o:spid="_x0000_s1026" style="position:absolute;z-index:251661312;visibility:visible;mso-wrap-style:square;mso-wrap-distance-left:9pt;mso-wrap-distance-top:0;mso-wrap-distance-right:9pt;mso-wrap-distance-bottom:0;mso-position-horizontal:absolute;mso-position-horizontal-relative:text;mso-position-vertical:absolute;mso-position-vertical-relative:text" from="40.6pt,46.2pt" to="40.6pt,59.3pt" o:gfxdata="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" strokecolor="black [3200]" strokeweight=".5pt">
                 <v:stroke joinstyle="miter"/>
               </v:line>
             </w:pict>
@@ -5345,7 +6367,7 @@
         <mc:AlternateContent>
           <mc:Choice Requires="wps">
             <w:drawing>
-              <wp:anchor distT="0" distB="0" distL="114300" distR="114300" simplePos="0" relativeHeight="251685888" behindDoc="0" locked="0" layoutInCell="1" allowOverlap="1" wp14:anchorId="72756346" wp14:editId="1F8C9374">
+              <wp:anchor distT="0" distB="0" distL="114300" distR="114300" simplePos="0" relativeHeight="251660288" behindDoc="0" locked="0" layoutInCell="1" allowOverlap="1" wp14:anchorId="72756346" wp14:editId="2214856C">
                 <wp:simplePos x="0" y="0"/>
                 <wp:positionH relativeFrom="column">
                   <wp:posOffset>515389</wp:posOffset>
@@ -5394,7 +6416,7 @@
           </mc:Choice>
           <mc:Fallback>
             <w:pict>
-              <v:line w14:anchorId="0D1A428C" id="Straight Connector 16" o:spid="_x0000_s1026" style="position:absolute;flip:x;z-index:251685888;visibility:visible;mso-wrap-style:square;mso-wrap-distance-left:9pt;mso-wrap-distance-top:0;mso-wrap-distance-right:9pt;mso-wrap-distance-bottom:0;mso-position-horizontal:absolute;mso-position-horizontal-relative:text;mso-position-vertical:absolute;mso-position-vertical-relative:text" from="40.6pt,46.25pt" to="236.3pt,46.25pt" o:gfxdata="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" strokecolor="black [3200]" strokeweight=".5pt">
+              <v:line w14:anchorId="3A0D3975" id="Straight Connector 16" o:spid="_x0000_s1026" style="position:absolute;flip:x;z-index:251660288;visibility:visible;mso-wrap-style:square;mso-wrap-distance-left:9pt;mso-wrap-distance-top:0;mso-wrap-distance-right:9pt;mso-wrap-distance-bottom:0;mso-position-horizontal:absolute;mso-position-horizontal-relative:text;mso-position-vertical:absolute;mso-position-vertical-relative:text" from="40.6pt,46.25pt" to="236.3pt,46.25pt" o:gfxdata="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" strokecolor="black [3200]" strokeweight=".5pt">
                 <v:stroke joinstyle="miter"/>
               </v:line>
             </w:pict>
@@ -5412,7 +6434,7 @@
         <mc:AlternateContent>
           <mc:Choice Requires="wps">
             <w:drawing>
-              <wp:anchor distT="0" distB="0" distL="114300" distR="114300" simplePos="0" relativeHeight="251684864" behindDoc="0" locked="0" layoutInCell="1" allowOverlap="1" wp14:anchorId="514A89FA" wp14:editId="29F2E938">
+              <wp:anchor distT="0" distB="0" distL="114300" distR="114300" simplePos="0" relativeHeight="251659264" behindDoc="0" locked="0" layoutInCell="1" allowOverlap="1" wp14:anchorId="514A89FA" wp14:editId="084F4FD0">
                 <wp:simplePos x="0" y="0"/>
                 <wp:positionH relativeFrom="column">
                   <wp:posOffset>3000895</wp:posOffset>
@@ -5461,7 +6483,7 @@
           </mc:Choice>
           <mc:Fallback>
             <w:pict>
-              <v:line w14:anchorId="0727FF6E" id="Straight Connector 15" o:spid="_x0000_s1026" style="position:absolute;z-index:251684864;visibility:visible;mso-wrap-style:square;mso-wrap-distance-left:9pt;mso-wrap-distance-top:0;mso-wrap-distance-right:9pt;mso-wrap-distance-bottom:0;mso-position-horizontal:absolute;mso-position-horizontal-relative:text;mso-position-vertical:absolute;mso-position-vertical-relative:text" from="236.3pt,27.2pt" to="236.3pt,46.2pt" o:gfxdata="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" strokecolor="black [3200]" strokeweight=".5pt">
+              <v:line w14:anchorId="584B5DF4" id="Straight Connector 15" o:spid="_x0000_s1026" style="position:absolute;z-index:251659264;visibility:visible;mso-wrap-style:square;mso-wrap-distance-left:9pt;mso-wrap-distance-top:0;mso-wrap-distance-right:9pt;mso-wrap-distance-bottom:0;mso-position-horizontal:absolute;mso-position-horizontal-relative:text;mso-position-vertical:absolute;mso-position-vertical-relative:text" from="236.3pt,27.2pt" to="236.3pt,46.2pt" o:gfxdata="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" strokecolor="black [3200]" strokeweight=".5pt">
                 <v:stroke joinstyle="miter"/>
               </v:line>
             </w:pict>
@@ -5479,7 +6501,7 @@
         <mc:AlternateContent>
           <mc:Choice Requires="wps">
             <w:drawing>
-              <wp:anchor distT="0" distB="0" distL="114300" distR="114300" simplePos="0" relativeHeight="251622400" behindDoc="0" locked="0" layoutInCell="1" allowOverlap="1" wp14:anchorId="6AD817DB" wp14:editId="5A24773F">
+              <wp:anchor distT="0" distB="0" distL="114300" distR="114300" simplePos="0" relativeHeight="251638784" behindDoc="0" locked="0" layoutInCell="1" allowOverlap="1" wp14:anchorId="6AD817DB" wp14:editId="65B58E4A">
                 <wp:simplePos x="0" y="0"/>
                 <wp:positionH relativeFrom="column">
                   <wp:posOffset>2540</wp:posOffset>
@@ -5604,7 +6626,7 @@
           </mc:Choice>
           <mc:Fallback>
             <w:pict>
-              <v:rect w14:anchorId="6AD817DB" id="Rectangle 8" o:spid="_x0000_s1027" style="position:absolute;margin-left:.2pt;margin-top:187.75pt;width:87.05pt;height:39.95pt;z-index:251622400;visibility:visible;mso-wrap-style:square;mso-wrap-distance-left:9pt;mso-wrap-distance-top:0;mso-wrap-distance-right:9pt;mso-wrap-distance-bottom:0;mso-position-horizontal:absolute;mso-position-horizontal-relative:text;mso-position-vertical:absolute;mso-position-vertical-relative:text;v-text-anchor:middle" o:gfxdata="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" fillcolor="white [3212]" strokecolor="#1f4d78 [1604]" strokeweight="1pt">
+              <v:rect w14:anchorId="6AD817DB" id="Rectangle 8" o:spid="_x0000_s1030" style="position:absolute;margin-left:.2pt;margin-top:187.75pt;width:87.05pt;height:39.95pt;z-index:251638784;visibility:visible;mso-wrap-style:square;mso-wrap-distance-left:9pt;mso-wrap-distance-top:0;mso-wrap-distance-right:9pt;mso-wrap-distance-bottom:0;mso-position-horizontal:absolute;mso-position-horizontal-relative:text;mso-position-vertical:absolute;mso-position-vertical-relative:text;v-text-anchor:middle" o:gfxdata="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" fillcolor="white [3212]" strokecolor="#1f4d78 [1604]" strokeweight="1pt">
                 <v:textbox>
                   <w:txbxContent>
                     <w:p>
@@ -5687,7 +6709,7 @@
         <mc:AlternateContent>
           <mc:Choice Requires="wps">
             <w:drawing>
-              <wp:anchor distT="0" distB="0" distL="114300" distR="114300" simplePos="0" relativeHeight="251616256" behindDoc="0" locked="0" layoutInCell="1" allowOverlap="1" wp14:anchorId="3408A0EC" wp14:editId="73EAE14E">
+              <wp:anchor distT="0" distB="0" distL="114300" distR="114300" simplePos="0" relativeHeight="251637760" behindDoc="0" locked="0" layoutInCell="1" allowOverlap="1" wp14:anchorId="3408A0EC" wp14:editId="0120A1C6">
                 <wp:simplePos x="0" y="0"/>
                 <wp:positionH relativeFrom="column">
                   <wp:posOffset>-231</wp:posOffset>
@@ -5848,7 +6870,7 @@
           </mc:Choice>
           <mc:Fallback>
             <w:pict>
-              <v:rect w14:anchorId="3408A0EC" id="Rectangle 7" o:spid="_x0000_s1028" style="position:absolute;margin-left:0;margin-top:118.85pt;width:95.55pt;height:52.35pt;z-index:251616256;visibility:visible;mso-wrap-style:square;mso-width-percent:0;mso-height-percent:0;mso-wrap-distance-left:9pt;mso-wrap-distance-top:0;mso-wrap-distance-right:9pt;mso-wrap-distance-bottom:0;mso-position-horizontal:absolute;mso-position-horizontal-relative:text;mso-position-vertical:absolute;mso-position-vertical-relative:text;mso-width-percent:0;mso-height-percent:0;mso-width-relative:margin;mso-height-relative:margin;v-text-anchor:middle" o:gfxdata="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" fillcolor="white [3212]" strokecolor="#1f4d78 [1604]" strokeweight="1pt">
+              <v:rect w14:anchorId="3408A0EC" id="Rectangle 7" o:spid="_x0000_s1031" style="position:absolute;margin-left:0;margin-top:118.85pt;width:95.55pt;height:52.35pt;z-index:251637760;visibility:visible;mso-wrap-style:square;mso-width-percent:0;mso-height-percent:0;mso-wrap-distance-left:9pt;mso-wrap-distance-top:0;mso-wrap-distance-right:9pt;mso-wrap-distance-bottom:0;mso-position-horizontal:absolute;mso-position-horizontal-relative:text;mso-position-vertical:absolute;mso-position-vertical-relative:text;mso-width-percent:0;mso-height-percent:0;mso-width-relative:margin;mso-height-relative:margin;v-text-anchor:middle" o:gfxdata="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" fillcolor="white [3212]" strokecolor="#1f4d78 [1604]" strokeweight="1pt">
                 <v:textbox>
                   <w:txbxContent>
                     <w:p>
@@ -5961,7 +6983,7 @@
         <mc:AlternateContent>
           <mc:Choice Requires="wps">
             <w:drawing>
-              <wp:anchor distT="0" distB="0" distL="114300" distR="114300" simplePos="0" relativeHeight="251648000" behindDoc="0" locked="0" layoutInCell="1" allowOverlap="1" wp14:anchorId="0932A2A9" wp14:editId="5F99CE41">
+              <wp:anchor distT="0" distB="0" distL="114300" distR="114300" simplePos="0" relativeHeight="251642880" behindDoc="0" locked="0" layoutInCell="1" allowOverlap="1" wp14:anchorId="0932A2A9" wp14:editId="5BEAEA31">
                 <wp:simplePos x="0" y="0"/>
                 <wp:positionH relativeFrom="column">
                   <wp:posOffset>4729942</wp:posOffset>
@@ -6023,7 +7045,6 @@
                                 </w14:textOutline>
                               </w:rPr>
                             </w:pPr>
-                            <w:proofErr w:type="spellStart"/>
                             <w:r>
                               <w:rPr>
                                 <w:rFonts w:ascii="Arial" w:hAnsi="Arial" w:cs="Arial"/>
@@ -6036,22 +7057,7 @@
                                   <w14:bevel/>
                                 </w14:textOutline>
                               </w:rPr>
-                              <w:t>Analisa</w:t>
-                            </w:r>
-                            <w:proofErr w:type="spellEnd"/>
-                            <w:r>
-                              <w:rPr>
-                                <w:rFonts w:ascii="Arial" w:hAnsi="Arial" w:cs="Arial"/>
-                                <w:color w:val="000000" w:themeColor="text1"/>
-                                <w14:textOutline w14:w="9525" w14:cap="rnd" w14:cmpd="sng" w14:algn="ctr">
-                                  <w14:solidFill>
-                                    <w14:schemeClr w14:val="tx1"/>
-                                  </w14:solidFill>
-                                  <w14:prstDash w14:val="solid"/>
-                                  <w14:bevel/>
-                                </w14:textOutline>
-                              </w:rPr>
-                              <w:t xml:space="preserve"> </w:t>
+                              <w:t xml:space="preserve">Analisa </w:t>
                             </w:r>
                             <w:proofErr w:type="spellStart"/>
                             <w:r>
@@ -6122,7 +7128,7 @@
           </mc:Choice>
           <mc:Fallback>
             <w:pict>
-              <v:rect w14:anchorId="0932A2A9" id="Rectangle 12" o:spid="_x0000_s1029" style="position:absolute;margin-left:372.45pt;margin-top:114.3pt;width:101.45pt;height:53pt;z-index:251648000;visibility:visible;mso-wrap-style:square;mso-width-percent:0;mso-height-percent:0;mso-wrap-distance-left:9pt;mso-wrap-distance-top:0;mso-wrap-distance-right:9pt;mso-wrap-distance-bottom:0;mso-position-horizontal:absolute;mso-position-horizontal-relative:text;mso-position-vertical:absolute;mso-position-vertical-relative:text;mso-width-percent:0;mso-height-percent:0;mso-width-relative:margin;mso-height-relative:margin;v-text-anchor:middle" o:gfxdata="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" fillcolor="white [3212]" strokecolor="#1f4d78 [1604]" strokeweight="1pt">
+              <v:rect w14:anchorId="0932A2A9" id="Rectangle 12" o:spid="_x0000_s1032" style="position:absolute;margin-left:372.45pt;margin-top:114.3pt;width:101.45pt;height:53pt;z-index:251642880;visibility:visible;mso-wrap-style:square;mso-width-percent:0;mso-height-percent:0;mso-wrap-distance-left:9pt;mso-wrap-distance-top:0;mso-wrap-distance-right:9pt;mso-wrap-distance-bottom:0;mso-position-horizontal:absolute;mso-position-horizontal-relative:text;mso-position-vertical:absolute;mso-position-vertical-relative:text;mso-width-percent:0;mso-height-percent:0;mso-width-relative:margin;mso-height-relative:margin;v-text-anchor:middle" o:gfxdata="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" fillcolor="white [3212]" strokecolor="#1f4d78 [1604]" strokeweight="1pt">
                 <v:textbox>
                   <w:txbxContent>
                     <w:p>
@@ -6140,7 +7146,6 @@
                           </w14:textOutline>
                         </w:rPr>
                       </w:pPr>
-                      <w:proofErr w:type="spellStart"/>
                       <w:r>
                         <w:rPr>
                           <w:rFonts w:ascii="Arial" w:hAnsi="Arial" w:cs="Arial"/>
@@ -6153,22 +7158,7 @@
                             <w14:bevel/>
                           </w14:textOutline>
                         </w:rPr>
-                        <w:t>Analisa</w:t>
-                      </w:r>
-                      <w:proofErr w:type="spellEnd"/>
-                      <w:r>
-                        <w:rPr>
-                          <w:rFonts w:ascii="Arial" w:hAnsi="Arial" w:cs="Arial"/>
-                          <w:color w:val="000000" w:themeColor="text1"/>
-                          <w14:textOutline w14:w="9525" w14:cap="rnd" w14:cmpd="sng" w14:algn="ctr">
-                            <w14:solidFill>
-                              <w14:schemeClr w14:val="tx1"/>
-                            </w14:solidFill>
-                            <w14:prstDash w14:val="solid"/>
-                            <w14:bevel/>
-                          </w14:textOutline>
-                        </w:rPr>
-                        <w:t xml:space="preserve"> </w:t>
+                        <w:t xml:space="preserve">Analisa </w:t>
                       </w:r>
                       <w:proofErr w:type="spellStart"/>
                       <w:r>
@@ -6235,7 +7225,7 @@
         <mc:AlternateContent>
           <mc:Choice Requires="wps">
             <w:drawing>
-              <wp:anchor distT="0" distB="0" distL="114300" distR="114300" simplePos="0" relativeHeight="251656192" behindDoc="0" locked="0" layoutInCell="1" allowOverlap="1" wp14:anchorId="26E6E40F" wp14:editId="642EE1FA">
+              <wp:anchor distT="0" distB="0" distL="114300" distR="114300" simplePos="0" relativeHeight="251643904" behindDoc="0" locked="0" layoutInCell="1" allowOverlap="1" wp14:anchorId="26E6E40F" wp14:editId="5E273BA8">
                 <wp:simplePos x="0" y="0"/>
                 <wp:positionH relativeFrom="column">
                   <wp:posOffset>4729942</wp:posOffset>
@@ -6296,7 +7286,6 @@
                                 </w14:textOutline>
                               </w:rPr>
                             </w:pPr>
-                            <w:proofErr w:type="spellStart"/>
                             <w:r>
                               <w:rPr>
                                 <w:rFonts w:ascii="Arial" w:hAnsi="Arial" w:cs="Arial"/>
@@ -6309,22 +7298,7 @@
                                   <w14:bevel/>
                                 </w14:textOutline>
                               </w:rPr>
-                              <w:t>Hasil</w:t>
-                            </w:r>
-                            <w:proofErr w:type="spellEnd"/>
-                            <w:r>
-                              <w:rPr>
-                                <w:rFonts w:ascii="Arial" w:hAnsi="Arial" w:cs="Arial"/>
-                                <w:color w:val="000000" w:themeColor="text1"/>
-                                <w14:textOutline w14:w="9525" w14:cap="rnd" w14:cmpd="sng" w14:algn="ctr">
-                                  <w14:solidFill>
-                                    <w14:schemeClr w14:val="tx1"/>
-                                  </w14:solidFill>
-                                  <w14:prstDash w14:val="solid"/>
-                                  <w14:bevel/>
-                                </w14:textOutline>
-                              </w:rPr>
-                              <w:t xml:space="preserve"> </w:t>
+                              <w:t xml:space="preserve">Hasil </w:t>
                             </w:r>
                             <w:proofErr w:type="spellStart"/>
                             <w:r>
@@ -6453,7 +7427,7 @@
           </mc:Choice>
           <mc:Fallback>
             <w:pict>
-              <v:rect w14:anchorId="26E6E40F" id="Rectangle 13" o:spid="_x0000_s1030" style="position:absolute;margin-left:372.45pt;margin-top:174.5pt;width:94.25pt;height:50.4pt;z-index:251656192;visibility:visible;mso-wrap-style:square;mso-width-percent:0;mso-height-percent:0;mso-wrap-distance-left:9pt;mso-wrap-distance-top:0;mso-wrap-distance-right:9pt;mso-wrap-distance-bottom:0;mso-position-horizontal:absolute;mso-position-horizontal-relative:text;mso-position-vertical:absolute;mso-position-vertical-relative:text;mso-width-percent:0;mso-height-percent:0;mso-width-relative:margin;mso-height-relative:margin;v-text-anchor:middle" o:gfxdata="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" fillcolor="white [3212]" strokecolor="#1f4d78 [1604]" strokeweight="1pt">
+              <v:rect w14:anchorId="26E6E40F" id="Rectangle 13" o:spid="_x0000_s1033" style="position:absolute;margin-left:372.45pt;margin-top:174.5pt;width:94.25pt;height:50.4pt;z-index:251643904;visibility:visible;mso-wrap-style:square;mso-width-percent:0;mso-height-percent:0;mso-wrap-distance-left:9pt;mso-wrap-distance-top:0;mso-wrap-distance-right:9pt;mso-wrap-distance-bottom:0;mso-position-horizontal:absolute;mso-position-horizontal-relative:text;mso-position-vertical:absolute;mso-position-vertical-relative:text;mso-width-percent:0;mso-height-percent:0;mso-width-relative:margin;mso-height-relative:margin;v-text-anchor:middle" o:gfxdata="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" fillcolor="white [3212]" strokecolor="#1f4d78 [1604]" strokeweight="1pt">
                 <v:textbox>
                   <w:txbxContent>
                     <w:p>
@@ -6470,7 +7444,6 @@
                           </w14:textOutline>
                         </w:rPr>
                       </w:pPr>
-                      <w:proofErr w:type="spellStart"/>
                       <w:r>
                         <w:rPr>
                           <w:rFonts w:ascii="Arial" w:hAnsi="Arial" w:cs="Arial"/>
@@ -6483,22 +7456,7 @@
                             <w14:bevel/>
                           </w14:textOutline>
                         </w:rPr>
-                        <w:t>Hasil</w:t>
-                      </w:r>
-                      <w:proofErr w:type="spellEnd"/>
-                      <w:r>
-                        <w:rPr>
-                          <w:rFonts w:ascii="Arial" w:hAnsi="Arial" w:cs="Arial"/>
-                          <w:color w:val="000000" w:themeColor="text1"/>
-                          <w14:textOutline w14:w="9525" w14:cap="rnd" w14:cmpd="sng" w14:algn="ctr">
-                            <w14:solidFill>
-                              <w14:schemeClr w14:val="tx1"/>
-                            </w14:solidFill>
-                            <w14:prstDash w14:val="solid"/>
-                            <w14:bevel/>
-                          </w14:textOutline>
-                        </w:rPr>
-                        <w:t xml:space="preserve"> </w:t>
+                        <w:t xml:space="preserve">Hasil </w:t>
                       </w:r>
                       <w:proofErr w:type="spellStart"/>
                       <w:r>
@@ -6623,7 +7581,7 @@
         <mc:AlternateContent>
           <mc:Choice Requires="wps">
             <w:drawing>
-              <wp:anchor distT="0" distB="0" distL="114300" distR="114300" simplePos="0" relativeHeight="251661312" behindDoc="0" locked="0" layoutInCell="1" allowOverlap="1" wp14:anchorId="6C06D8AC" wp14:editId="46C7BBA4">
+              <wp:anchor distT="0" distB="0" distL="114300" distR="114300" simplePos="0" relativeHeight="251644928" behindDoc="0" locked="0" layoutInCell="1" allowOverlap="1" wp14:anchorId="6C06D8AC" wp14:editId="222889E1">
                 <wp:simplePos x="0" y="0"/>
                 <wp:positionH relativeFrom="column">
                   <wp:posOffset>3025833</wp:posOffset>
@@ -6716,7 +7674,7 @@
           </mc:Choice>
           <mc:Fallback>
             <w:pict>
-              <v:rect w14:anchorId="6C06D8AC" id="Rectangle 14" o:spid="_x0000_s1031" style="position:absolute;margin-left:238.25pt;margin-top:170.1pt;width:87.05pt;height:39.95pt;z-index:251661312;visibility:visible;mso-wrap-style:square;mso-wrap-distance-left:9pt;mso-wrap-distance-top:0;mso-wrap-distance-right:9pt;mso-wrap-distance-bottom:0;mso-position-horizontal:absolute;mso-position-horizontal-relative:text;mso-position-vertical:absolute;mso-position-vertical-relative:text;v-text-anchor:middle" o:gfxdata="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" fillcolor="white [3212]" strokecolor="#1f4d78 [1604]" strokeweight="1pt">
+              <v:rect w14:anchorId="6C06D8AC" id="Rectangle 14" o:spid="_x0000_s1034" style="position:absolute;margin-left:238.25pt;margin-top:170.1pt;width:87.05pt;height:39.95pt;z-index:251644928;visibility:visible;mso-wrap-style:square;mso-wrap-distance-left:9pt;mso-wrap-distance-top:0;mso-wrap-distance-right:9pt;mso-wrap-distance-bottom:0;mso-position-horizontal:absolute;mso-position-horizontal-relative:text;mso-position-vertical:absolute;mso-position-vertical-relative:text;v-text-anchor:middle" o:gfxdata="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" fillcolor="white [3212]" strokecolor="#1f4d78 [1604]" strokeweight="1pt">
                 <v:textbox>
                   <w:txbxContent>
                     <w:p>
@@ -6767,7 +7725,7 @@
         <mc:AlternateContent>
           <mc:Choice Requires="wps">
             <w:drawing>
-              <wp:anchor distT="0" distB="0" distL="114300" distR="114300" simplePos="0" relativeHeight="251639808" behindDoc="0" locked="0" layoutInCell="1" allowOverlap="1" wp14:anchorId="6A5334B0" wp14:editId="5DF7509A">
+              <wp:anchor distT="0" distB="0" distL="114300" distR="114300" simplePos="0" relativeHeight="251641856" behindDoc="0" locked="0" layoutInCell="1" allowOverlap="1" wp14:anchorId="6A5334B0" wp14:editId="083E3B28">
                 <wp:simplePos x="0" y="0"/>
                 <wp:positionH relativeFrom="column">
                   <wp:posOffset>3017520</wp:posOffset>
@@ -6890,7 +7848,7 @@
           </mc:Choice>
           <mc:Fallback>
             <w:pict>
-              <v:rect w14:anchorId="6A5334B0" id="Rectangle 11" o:spid="_x0000_s1032" style="position:absolute;margin-left:237.6pt;margin-top:116.45pt;width:87.05pt;height:39.95pt;z-index:251639808;visibility:visible;mso-wrap-style:square;mso-wrap-distance-left:9pt;mso-wrap-distance-top:0;mso-wrap-distance-right:9pt;mso-wrap-distance-bottom:0;mso-position-horizontal:absolute;mso-position-horizontal-relative:text;mso-position-vertical:absolute;mso-position-vertical-relative:text;v-text-anchor:middle" o:gfxdata="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" fillcolor="white [3212]" strokecolor="#1f4d78 [1604]" strokeweight="1pt">
+              <v:rect w14:anchorId="6A5334B0" id="Rectangle 11" o:spid="_x0000_s1035" style="position:absolute;margin-left:237.6pt;margin-top:116.45pt;width:87.05pt;height:39.95pt;z-index:251641856;visibility:visible;mso-wrap-style:square;mso-wrap-distance-left:9pt;mso-wrap-distance-top:0;mso-wrap-distance-right:9pt;mso-wrap-distance-bottom:0;mso-position-horizontal:absolute;mso-position-horizontal-relative:text;mso-position-vertical:absolute;mso-position-vertical-relative:text;v-text-anchor:middle" o:gfxdata="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" fillcolor="white [3212]" strokecolor="#1f4d78 [1604]" strokeweight="1pt">
                 <v:textbox>
                   <w:txbxContent>
                     <w:p>
@@ -6971,7 +7929,7 @@
         <mc:AlternateContent>
           <mc:Choice Requires="wps">
             <w:drawing>
-              <wp:anchor distT="0" distB="0" distL="114300" distR="114300" simplePos="0" relativeHeight="251633664" behindDoc="0" locked="0" layoutInCell="1" allowOverlap="1" wp14:anchorId="0E6847E8" wp14:editId="08842F6A">
+              <wp:anchor distT="0" distB="0" distL="114300" distR="114300" simplePos="0" relativeHeight="251640832" behindDoc="0" locked="0" layoutInCell="1" allowOverlap="1" wp14:anchorId="0E6847E8" wp14:editId="56702CC5">
                 <wp:simplePos x="0" y="0"/>
                 <wp:positionH relativeFrom="column">
                   <wp:posOffset>1565506</wp:posOffset>
@@ -7108,7 +8066,7 @@
           </mc:Choice>
           <mc:Fallback>
             <w:pict>
-              <v:rect w14:anchorId="0E6847E8" id="Rectangle 10" o:spid="_x0000_s1033" style="position:absolute;margin-left:123.25pt;margin-top:174.05pt;width:87.05pt;height:39.95pt;z-index:251633664;visibility:visible;mso-wrap-style:square;mso-wrap-distance-left:9pt;mso-wrap-distance-top:0;mso-wrap-distance-right:9pt;mso-wrap-distance-bottom:0;mso-position-horizontal:absolute;mso-position-horizontal-relative:text;mso-position-vertical:absolute;mso-position-vertical-relative:text;v-text-anchor:middle" o:gfxdata="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" fillcolor="white [3212]" strokecolor="#1f4d78 [1604]" strokeweight="1pt">
+              <v:rect w14:anchorId="0E6847E8" id="Rectangle 10" o:spid="_x0000_s1036" style="position:absolute;margin-left:123.25pt;margin-top:174.05pt;width:87.05pt;height:39.95pt;z-index:251640832;visibility:visible;mso-wrap-style:square;mso-wrap-distance-left:9pt;mso-wrap-distance-top:0;mso-wrap-distance-right:9pt;mso-wrap-distance-bottom:0;mso-position-horizontal:absolute;mso-position-horizontal-relative:text;mso-position-vertical:absolute;mso-position-vertical-relative:text;v-text-anchor:middle" o:gfxdata="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" fillcolor="white [3212]" strokecolor="#1f4d78 [1604]" strokeweight="1pt">
                 <v:textbox>
                   <w:txbxContent>
                     <w:p>
@@ -7203,7 +8161,7 @@
         <mc:AlternateContent>
           <mc:Choice Requires="wps">
             <w:drawing>
-              <wp:anchor distT="0" distB="0" distL="114300" distR="114300" simplePos="0" relativeHeight="251628544" behindDoc="0" locked="0" layoutInCell="1" allowOverlap="1" wp14:anchorId="5CAEC113" wp14:editId="127668B4">
+              <wp:anchor distT="0" distB="0" distL="114300" distR="114300" simplePos="0" relativeHeight="251639808" behindDoc="0" locked="0" layoutInCell="1" allowOverlap="1" wp14:anchorId="5CAEC113" wp14:editId="28726719">
                 <wp:simplePos x="0" y="0"/>
                 <wp:positionH relativeFrom="column">
                   <wp:posOffset>1565563</wp:posOffset>
@@ -7342,7 +8300,7 @@
           </mc:Choice>
           <mc:Fallback>
             <w:pict>
-              <v:rect w14:anchorId="5CAEC113" id="Rectangle 9" o:spid="_x0000_s1034" style="position:absolute;margin-left:123.25pt;margin-top:119.7pt;width:87.05pt;height:39.95pt;z-index:251628544;visibility:visible;mso-wrap-style:square;mso-wrap-distance-left:9pt;mso-wrap-distance-top:0;mso-wrap-distance-right:9pt;mso-wrap-distance-bottom:0;mso-position-horizontal:absolute;mso-position-horizontal-relative:text;mso-position-vertical:absolute;mso-position-vertical-relative:text;v-text-anchor:middle" o:gfxdata="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" fillcolor="white [3212]" strokecolor="#1f4d78 [1604]" strokeweight="1pt">
+              <v:rect w14:anchorId="5CAEC113" id="Rectangle 9" o:spid="_x0000_s1037" style="position:absolute;margin-left:123.25pt;margin-top:119.7pt;width:87.05pt;height:39.95pt;z-index:251639808;visibility:visible;mso-wrap-style:square;mso-wrap-distance-left:9pt;mso-wrap-distance-top:0;mso-wrap-distance-right:9pt;mso-wrap-distance-bottom:0;mso-position-horizontal:absolute;mso-position-horizontal-relative:text;mso-position-vertical:absolute;mso-position-vertical-relative:text;v-text-anchor:middle" o:gfxdata="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" fillcolor="white [3212]" strokecolor="#1f4d78 [1604]" strokeweight="1pt">
                 <v:textbox>
                   <w:txbxContent>
                     <w:p>
@@ -7439,7 +8397,7 @@
         <mc:AlternateContent>
           <mc:Choice Requires="wps">
             <w:drawing>
-              <wp:anchor distT="0" distB="0" distL="114300" distR="114300" simplePos="0" relativeHeight="251607040" behindDoc="0" locked="0" layoutInCell="1" allowOverlap="1" wp14:anchorId="3DED15FE" wp14:editId="6381B91A">
+              <wp:anchor distT="0" distB="0" distL="114300" distR="114300" simplePos="0" relativeHeight="251636736" behindDoc="0" locked="0" layoutInCell="1" allowOverlap="1" wp14:anchorId="3DED15FE" wp14:editId="47E9E247">
                 <wp:simplePos x="0" y="0"/>
                 <wp:positionH relativeFrom="column">
                   <wp:posOffset>4705004</wp:posOffset>
@@ -7534,7 +8492,7 @@
           </mc:Choice>
           <mc:Fallback>
             <w:pict>
-              <v:rect w14:anchorId="3DED15FE" id="Rectangle 6" o:spid="_x0000_s1035" style="position:absolute;margin-left:370.45pt;margin-top:52.3pt;width:87.05pt;height:39.95pt;z-index:251607040;visibility:visible;mso-wrap-style:square;mso-wrap-distance-left:9pt;mso-wrap-distance-top:0;mso-wrap-distance-right:9pt;mso-wrap-distance-bottom:0;mso-position-horizontal:absolute;mso-position-horizontal-relative:text;mso-position-vertical:absolute;mso-position-vertical-relative:text;v-text-anchor:middle" o:gfxdata="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" fillcolor="white [3212]" strokecolor="#1f4d78 [1604]" strokeweight="1pt">
+              <v:rect w14:anchorId="3DED15FE" id="Rectangle 6" o:spid="_x0000_s1038" style="position:absolute;margin-left:370.45pt;margin-top:52.3pt;width:87.05pt;height:39.95pt;z-index:251636736;visibility:visible;mso-wrap-style:square;mso-wrap-distance-left:9pt;mso-wrap-distance-top:0;mso-wrap-distance-right:9pt;mso-wrap-distance-bottom:0;mso-position-horizontal:absolute;mso-position-horizontal-relative:text;mso-position-vertical:absolute;mso-position-vertical-relative:text;v-text-anchor:middle" o:gfxdata="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" fillcolor="white [3212]" strokecolor="#1f4d78 [1604]" strokeweight="1pt">
                 <v:textbox>
                   <w:txbxContent>
                     <w:p>
@@ -7587,7 +8545,7 @@
         <mc:AlternateContent>
           <mc:Choice Requires="wps">
             <w:drawing>
-              <wp:anchor distT="0" distB="0" distL="114300" distR="114300" simplePos="0" relativeHeight="251601920" behindDoc="0" locked="0" layoutInCell="1" allowOverlap="1" wp14:anchorId="737C3ABC" wp14:editId="4E7DE54F">
+              <wp:anchor distT="0" distB="0" distL="114300" distR="114300" simplePos="0" relativeHeight="251635712" behindDoc="0" locked="0" layoutInCell="1" allowOverlap="1" wp14:anchorId="737C3ABC" wp14:editId="729AA079">
                 <wp:simplePos x="0" y="0"/>
                 <wp:positionH relativeFrom="column">
                   <wp:posOffset>3000895</wp:posOffset>
@@ -7682,7 +8640,7 @@
           </mc:Choice>
           <mc:Fallback>
             <w:pict>
-              <v:rect w14:anchorId="737C3ABC" id="Rectangle 5" o:spid="_x0000_s1036" style="position:absolute;margin-left:236.3pt;margin-top:54.95pt;width:87.05pt;height:39.95pt;z-index:251601920;visibility:visible;mso-wrap-style:square;mso-wrap-distance-left:9pt;mso-wrap-distance-top:0;mso-wrap-distance-right:9pt;mso-wrap-distance-bottom:0;mso-position-horizontal:absolute;mso-position-horizontal-relative:text;mso-position-vertical:absolute;mso-position-vertical-relative:text;v-text-anchor:middle" o:gfxdata="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" fillcolor="white [3212]" strokecolor="#1f4d78 [1604]" strokeweight="1pt">
+              <v:rect w14:anchorId="737C3ABC" id="Rectangle 5" o:spid="_x0000_s1039" style="position:absolute;margin-left:236.3pt;margin-top:54.95pt;width:87.05pt;height:39.95pt;z-index:251635712;visibility:visible;mso-wrap-style:square;mso-wrap-distance-left:9pt;mso-wrap-distance-top:0;mso-wrap-distance-right:9pt;mso-wrap-distance-bottom:0;mso-position-horizontal:absolute;mso-position-horizontal-relative:text;mso-position-vertical:absolute;mso-position-vertical-relative:text;v-text-anchor:middle" o:gfxdata="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" fillcolor="white [3212]" strokecolor="#1f4d78 [1604]" strokeweight="1pt">
                 <v:textbox>
                   <w:txbxContent>
                     <w:p>
@@ -7735,7 +8693,7 @@
         <mc:AlternateContent>
           <mc:Choice Requires="wps">
             <w:drawing>
-              <wp:anchor distT="0" distB="0" distL="114300" distR="114300" simplePos="0" relativeHeight="251596800" behindDoc="0" locked="0" layoutInCell="1" allowOverlap="1" wp14:anchorId="732F9649" wp14:editId="489C283F">
+              <wp:anchor distT="0" distB="0" distL="114300" distR="114300" simplePos="0" relativeHeight="251633664" behindDoc="0" locked="0" layoutInCell="1" allowOverlap="1" wp14:anchorId="732F9649" wp14:editId="310B2444">
                 <wp:simplePos x="0" y="0"/>
                 <wp:positionH relativeFrom="column">
                   <wp:posOffset>1579418</wp:posOffset>
@@ -7860,7 +8818,7 @@
           </mc:Choice>
           <mc:Fallback>
             <w:pict>
-              <v:rect w14:anchorId="732F9649" id="Rectangle 4" o:spid="_x0000_s1037" style="position:absolute;margin-left:124.35pt;margin-top:54.95pt;width:87.05pt;height:39.95pt;z-index:251596800;visibility:visible;mso-wrap-style:square;mso-wrap-distance-left:9pt;mso-wrap-distance-top:0;mso-wrap-distance-right:9pt;mso-wrap-distance-bottom:0;mso-position-horizontal:absolute;mso-position-horizontal-relative:text;mso-position-vertical:absolute;mso-position-vertical-relative:text;v-text-anchor:middle" o:gfxdata="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" fillcolor="white [3212]" strokecolor="#1f4d78 [1604]" strokeweight="1pt">
+              <v:rect w14:anchorId="732F9649" id="Rectangle 4" o:spid="_x0000_s1040" style="position:absolute;margin-left:124.35pt;margin-top:54.95pt;width:87.05pt;height:39.95pt;z-index:251633664;visibility:visible;mso-wrap-style:square;mso-wrap-distance-left:9pt;mso-wrap-distance-top:0;mso-wrap-distance-right:9pt;mso-wrap-distance-bottom:0;mso-position-horizontal:absolute;mso-position-horizontal-relative:text;mso-position-vertical:absolute;mso-position-vertical-relative:text;v-text-anchor:middle" o:gfxdata="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" fillcolor="white [3212]" strokecolor="#1f4d78 [1604]" strokeweight="1pt">
                 <v:textbox>
                   <w:txbxContent>
                     <w:p>
@@ -7943,7 +8901,7 @@
         <mc:AlternateContent>
           <mc:Choice Requires="wps">
             <w:drawing>
-              <wp:anchor distT="0" distB="0" distL="114300" distR="114300" simplePos="0" relativeHeight="251590656" behindDoc="0" locked="0" layoutInCell="1" allowOverlap="1" wp14:anchorId="6E4389A0" wp14:editId="52FFA105">
+              <wp:anchor distT="0" distB="0" distL="114300" distR="114300" simplePos="0" relativeHeight="251632640" behindDoc="0" locked="0" layoutInCell="1" allowOverlap="1" wp14:anchorId="6E4389A0" wp14:editId="137B042C">
                 <wp:simplePos x="0" y="0"/>
                 <wp:positionH relativeFrom="column">
                   <wp:posOffset>2771</wp:posOffset>
@@ -8068,7 +9026,7 @@
           </mc:Choice>
           <mc:Fallback>
             <w:pict>
-              <v:rect w14:anchorId="6E4389A0" id="Rectangle 3" o:spid="_x0000_s1038" style="position:absolute;margin-left:.2pt;margin-top:57.55pt;width:87.05pt;height:39.95pt;z-index:251590656;visibility:visible;mso-wrap-style:square;mso-wrap-distance-left:9pt;mso-wrap-distance-top:0;mso-wrap-distance-right:9pt;mso-wrap-distance-bottom:0;mso-position-horizontal:absolute;mso-position-horizontal-relative:text;mso-position-vertical:absolute;mso-position-vertical-relative:text;v-text-anchor:middle" o:gfxdata="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" fillcolor="white [3212]" strokecolor="#1f4d78 [1604]" strokeweight="1pt">
+              <v:rect w14:anchorId="6E4389A0" id="Rectangle 3" o:spid="_x0000_s1041" style="position:absolute;margin-left:.2pt;margin-top:57.55pt;width:87.05pt;height:39.95pt;z-index:251632640;visibility:visible;mso-wrap-style:square;mso-wrap-distance-left:9pt;mso-wrap-distance-top:0;mso-wrap-distance-right:9pt;mso-wrap-distance-bottom:0;mso-position-horizontal:absolute;mso-position-horizontal-relative:text;mso-position-vertical:absolute;mso-position-vertical-relative:text;v-text-anchor:middle" o:gfxdata="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" fillcolor="white [3212]" strokecolor="#1f4d78 [1604]" strokeweight="1pt">
                 <v:textbox>
                   <w:txbxContent>
                     <w:p>
@@ -8475,18 +9433,8 @@
                 <w:sz w:val="24"/>
                 <w:szCs w:val="24"/>
               </w:rPr>
-              <w:t xml:space="preserve"> </w:t>
+              <w:t xml:space="preserve"> Akhir</w:t>
             </w:r>
-            <w:proofErr w:type="spellStart"/>
-            <w:r>
-              <w:rPr>
-                <w:rFonts w:ascii="Arial" w:hAnsi="Arial" w:cs="Arial"/>
-                <w:sz w:val="24"/>
-                <w:szCs w:val="24"/>
-              </w:rPr>
-              <w:t>Akhir</w:t>
-            </w:r>
-            <w:proofErr w:type="spellEnd"/>
           </w:p>
         </w:tc>
         <w:tc>
@@ -8518,7 +9466,7 @@
               <mc:AlternateContent>
                 <mc:Choice Requires="wps">
                   <w:drawing>
-                    <wp:anchor distT="0" distB="0" distL="114300" distR="114300" simplePos="0" relativeHeight="251727872" behindDoc="0" locked="0" layoutInCell="1" allowOverlap="1" wp14:anchorId="38711C85" wp14:editId="22B6B8FD">
+                    <wp:anchor distT="0" distB="0" distL="114300" distR="114300" simplePos="0" relativeHeight="251676672" behindDoc="0" locked="0" layoutInCell="1" allowOverlap="1" wp14:anchorId="38711C85" wp14:editId="715BB9B0">
                       <wp:simplePos x="0" y="0"/>
                       <wp:positionH relativeFrom="column">
                         <wp:posOffset>-79375</wp:posOffset>
@@ -8574,7 +9522,7 @@
                 </mc:Choice>
                 <mc:Fallback>
                   <w:pict>
-                    <v:rect w14:anchorId="5AA93512" id="Rectangle 42" o:spid="_x0000_s1026" style="position:absolute;margin-left:-6.25pt;margin-top:54.95pt;width:53.65pt;height:15.05pt;z-index:251727872;visibility:visible;mso-wrap-style:square;mso-wrap-distance-left:9pt;mso-wrap-distance-top:0;mso-wrap-distance-right:9pt;mso-wrap-distance-bottom:0;mso-position-horizontal:absolute;mso-position-horizontal-relative:text;mso-position-vertical:absolute;mso-position-vertical-relative:text;v-text-anchor:middle" o:gfxdata="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" fillcolor="#5b9bd5 [3204]" strokecolor="#1f4d78 [1604]" strokeweight="1pt"/>
+                    <v:rect w14:anchorId="398F6011" id="Rectangle 42" o:spid="_x0000_s1026" style="position:absolute;margin-left:-6.25pt;margin-top:54.95pt;width:53.65pt;height:15.05pt;z-index:251676672;visibility:visible;mso-wrap-style:square;mso-wrap-distance-left:9pt;mso-wrap-distance-top:0;mso-wrap-distance-right:9pt;mso-wrap-distance-bottom:0;mso-position-horizontal:absolute;mso-position-horizontal-relative:text;mso-position-vertical:absolute;mso-position-vertical-relative:text;v-text-anchor:middle" o:gfxdata="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" fillcolor="#5b9bd5 [3204]" strokecolor="#1f4d78 [1604]" strokeweight="1pt"/>
                   </w:pict>
                 </mc:Fallback>
               </mc:AlternateContent>
@@ -8590,7 +9538,7 @@
               <mc:AlternateContent>
                 <mc:Choice Requires="wps">
                   <w:drawing>
-                    <wp:anchor distT="0" distB="0" distL="114300" distR="114300" simplePos="0" relativeHeight="251729920" behindDoc="0" locked="0" layoutInCell="1" allowOverlap="1" wp14:anchorId="10E735B3" wp14:editId="0081A162">
+                    <wp:anchor distT="0" distB="0" distL="114300" distR="114300" simplePos="0" relativeHeight="251677696" behindDoc="0" locked="0" layoutInCell="1" allowOverlap="1" wp14:anchorId="10E735B3" wp14:editId="66EF8D7F">
                       <wp:simplePos x="0" y="0"/>
                       <wp:positionH relativeFrom="column">
                         <wp:posOffset>602788</wp:posOffset>
@@ -8652,7 +9600,7 @@
                 </mc:Choice>
                 <mc:Fallback>
                   <w:pict>
-                    <v:rect w14:anchorId="77E269C4" id="Rectangle 43" o:spid="_x0000_s1026" style="position:absolute;margin-left:47.45pt;margin-top:85.1pt;width:105.4pt;height:17pt;z-index:251729920;visibility:visible;mso-wrap-style:square;mso-width-percent:0;mso-height-percent:0;mso-wrap-distance-left:9pt;mso-wrap-distance-top:0;mso-wrap-distance-right:9pt;mso-wrap-distance-bottom:0;mso-position-horizontal:absolute;mso-position-horizontal-relative:text;mso-position-vertical:absolute;mso-position-vertical-relative:text;mso-width-percent:0;mso-height-percent:0;mso-width-relative:margin;mso-height-relative:margin;v-text-anchor:middle" o:gfxdata="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" fillcolor="#5b9bd5 [3204]" strokecolor="#1f4d78 [1604]" strokeweight="1pt"/>
+                    <v:rect w14:anchorId="3DC00497" id="Rectangle 43" o:spid="_x0000_s1026" style="position:absolute;margin-left:47.45pt;margin-top:85.1pt;width:105.4pt;height:17pt;z-index:251677696;visibility:visible;mso-wrap-style:square;mso-width-percent:0;mso-height-percent:0;mso-wrap-distance-left:9pt;mso-wrap-distance-top:0;mso-wrap-distance-right:9pt;mso-wrap-distance-bottom:0;mso-position-horizontal:absolute;mso-position-horizontal-relative:text;mso-position-vertical:absolute;mso-position-vertical-relative:text;mso-width-percent:0;mso-height-percent:0;mso-width-relative:margin;mso-height-relative:margin;v-text-anchor:middle" o:gfxdata="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" fillcolor="#5b9bd5 [3204]" strokecolor="#1f4d78 [1604]" strokeweight="1pt"/>
                   </w:pict>
                 </mc:Fallback>
               </mc:AlternateContent>
@@ -8745,7 +9693,7 @@
               <mc:AlternateContent>
                 <mc:Choice Requires="wps">
                   <w:drawing>
-                    <wp:anchor distT="0" distB="0" distL="114300" distR="114300" simplePos="0" relativeHeight="251714560" behindDoc="0" locked="0" layoutInCell="1" allowOverlap="1" wp14:anchorId="22CE9B2F" wp14:editId="4BBF4D37">
+                    <wp:anchor distT="0" distB="0" distL="114300" distR="114300" simplePos="0" relativeHeight="251672576" behindDoc="0" locked="0" layoutInCell="1" allowOverlap="1" wp14:anchorId="22CE9B2F" wp14:editId="0F142505">
                       <wp:simplePos x="0" y="0"/>
                       <wp:positionH relativeFrom="column">
                         <wp:posOffset>-58247</wp:posOffset>
@@ -8801,7 +9749,7 @@
                 </mc:Choice>
                 <mc:Fallback>
                   <w:pict>
-                    <v:rect w14:anchorId="5906D9D2" id="Rectangle 44" o:spid="_x0000_s1026" style="position:absolute;margin-left:-4.6pt;margin-top:119.8pt;width:101.5pt;height:20.3pt;z-index:251714560;visibility:visible;mso-wrap-style:square;mso-wrap-distance-left:9pt;mso-wrap-distance-top:0;mso-wrap-distance-right:9pt;mso-wrap-distance-bottom:0;mso-position-horizontal:absolute;mso-position-horizontal-relative:text;mso-position-vertical:absolute;mso-position-vertical-relative:text;v-text-anchor:middle" o:gfxdata="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" fillcolor="#5b9bd5 [3204]" strokecolor="#1f4d78 [1604]" strokeweight="1pt"/>
+                    <v:rect w14:anchorId="4444E081" id="Rectangle 44" o:spid="_x0000_s1026" style="position:absolute;margin-left:-4.6pt;margin-top:119.8pt;width:101.5pt;height:20.3pt;z-index:251672576;visibility:visible;mso-wrap-style:square;mso-wrap-distance-left:9pt;mso-wrap-distance-top:0;mso-wrap-distance-right:9pt;mso-wrap-distance-bottom:0;mso-position-horizontal:absolute;mso-position-horizontal-relative:text;mso-position-vertical:absolute;mso-position-vertical-relative:text;v-text-anchor:middle" o:gfxdata="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" fillcolor="#5b9bd5 [3204]" strokecolor="#1f4d78 [1604]" strokeweight="1pt"/>
                   </w:pict>
                 </mc:Fallback>
               </mc:AlternateContent>
@@ -8871,7 +9819,7 @@
               <mc:AlternateContent>
                 <mc:Choice Requires="wps">
                   <w:drawing>
-                    <wp:anchor distT="0" distB="0" distL="114300" distR="114300" simplePos="0" relativeHeight="251730944" behindDoc="0" locked="0" layoutInCell="1" allowOverlap="1" wp14:anchorId="20A78A93" wp14:editId="7F8969BC">
+                    <wp:anchor distT="0" distB="0" distL="114300" distR="114300" simplePos="0" relativeHeight="251678720" behindDoc="0" locked="0" layoutInCell="1" allowOverlap="1" wp14:anchorId="20A78A93" wp14:editId="12DCE92A">
                       <wp:simplePos x="0" y="0"/>
                       <wp:positionH relativeFrom="column">
                         <wp:posOffset>-50107</wp:posOffset>
@@ -8927,7 +9875,7 @@
                 </mc:Choice>
                 <mc:Fallback>
                   <w:pict>
-                    <v:rect w14:anchorId="2094BA15" id="Rectangle 45" o:spid="_x0000_s1026" style="position:absolute;margin-left:-3.95pt;margin-top:155.75pt;width:53pt;height:19pt;z-index:251730944;visibility:visible;mso-wrap-style:square;mso-wrap-distance-left:9pt;mso-wrap-distance-top:0;mso-wrap-distance-right:9pt;mso-wrap-distance-bottom:0;mso-position-horizontal:absolute;mso-position-horizontal-relative:text;mso-position-vertical:absolute;mso-position-vertical-relative:text;v-text-anchor:middle" o:gfxdata="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" fillcolor="#5b9bd5 [3204]" strokecolor="#1f4d78 [1604]" strokeweight="1pt"/>
+                    <v:rect w14:anchorId="35B5ABD4" id="Rectangle 45" o:spid="_x0000_s1026" style="position:absolute;margin-left:-3.95pt;margin-top:155.75pt;width:53pt;height:19pt;z-index:251678720;visibility:visible;mso-wrap-style:square;mso-wrap-distance-left:9pt;mso-wrap-distance-top:0;mso-wrap-distance-right:9pt;mso-wrap-distance-bottom:0;mso-position-horizontal:absolute;mso-position-horizontal-relative:text;mso-position-vertical:absolute;mso-position-vertical-relative:text;v-text-anchor:middle" o:gfxdata="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" fillcolor="#5b9bd5 [3204]" strokecolor="#1f4d78 [1604]" strokeweight="1pt"/>
                   </w:pict>
                 </mc:Fallback>
               </mc:AlternateContent>
@@ -8968,7 +9916,7 @@
               <mc:AlternateContent>
                 <mc:Choice Requires="wps">
                   <w:drawing>
-                    <wp:anchor distT="0" distB="0" distL="114300" distR="114300" simplePos="0" relativeHeight="251731968" behindDoc="0" locked="0" layoutInCell="1" allowOverlap="1" wp14:anchorId="3D5AF38E" wp14:editId="2A477A6F">
+                    <wp:anchor distT="0" distB="0" distL="114300" distR="114300" simplePos="0" relativeHeight="251680768" behindDoc="0" locked="0" layoutInCell="1" allowOverlap="1" wp14:anchorId="3D5AF38E" wp14:editId="3FE9BA83">
                       <wp:simplePos x="0" y="0"/>
                       <wp:positionH relativeFrom="column">
                         <wp:posOffset>-79375</wp:posOffset>
@@ -9024,7 +9972,7 @@
                 </mc:Choice>
                 <mc:Fallback>
                   <w:pict>
-                    <v:rect w14:anchorId="69441A0D" id="Rectangle 46" o:spid="_x0000_s1026" style="position:absolute;margin-left:-6.25pt;margin-top:193.05pt;width:51.75pt;height:19.65pt;z-index:251731968;visibility:visible;mso-wrap-style:square;mso-wrap-distance-left:9pt;mso-wrap-distance-top:0;mso-wrap-distance-right:9pt;mso-wrap-distance-bottom:0;mso-position-horizontal:absolute;mso-position-horizontal-relative:text;mso-position-vertical:absolute;mso-position-vertical-relative:text;v-text-anchor:middle" o:gfxdata="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" fillcolor="#5b9bd5 [3204]" strokecolor="#1f4d78 [1604]" strokeweight="1pt"/>
+                    <v:rect w14:anchorId="6FB3C88C" id="Rectangle 46" o:spid="_x0000_s1026" style="position:absolute;margin-left:-6.25pt;margin-top:193.05pt;width:51.75pt;height:19.65pt;z-index:251680768;visibility:visible;mso-wrap-style:square;mso-wrap-distance-left:9pt;mso-wrap-distance-top:0;mso-wrap-distance-right:9pt;mso-wrap-distance-bottom:0;mso-position-horizontal:absolute;mso-position-horizontal-relative:text;mso-position-vertical:absolute;mso-position-vertical-relative:text;v-text-anchor:middle" o:gfxdata="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" fillcolor="#5b9bd5 [3204]" strokecolor="#1f4d78 [1604]" strokeweight="1pt"/>
                   </w:pict>
                 </mc:Fallback>
               </mc:AlternateContent>
@@ -9067,7 +10015,7 @@
               <mc:AlternateContent>
                 <mc:Choice Requires="wps">
                   <w:drawing>
-                    <wp:anchor distT="0" distB="0" distL="114300" distR="114300" simplePos="0" relativeHeight="251732992" behindDoc="0" locked="0" layoutInCell="1" allowOverlap="1" wp14:anchorId="1F46573F" wp14:editId="5C419903">
+                    <wp:anchor distT="0" distB="0" distL="114300" distR="114300" simplePos="0" relativeHeight="251681792" behindDoc="0" locked="0" layoutInCell="1" allowOverlap="1" wp14:anchorId="1F46573F" wp14:editId="04A50DA8">
                       <wp:simplePos x="0" y="0"/>
                       <wp:positionH relativeFrom="column">
                         <wp:posOffset>-77470</wp:posOffset>
@@ -9123,7 +10071,7 @@
                 </mc:Choice>
                 <mc:Fallback>
                   <w:pict>
-                    <v:rect w14:anchorId="0B2C49D7" id="Rectangle 47" o:spid="_x0000_s1026" style="position:absolute;margin-left:-6.1pt;margin-top:235.65pt;width:52.35pt;height:19pt;z-index:251732992;visibility:visible;mso-wrap-style:square;mso-wrap-distance-left:9pt;mso-wrap-distance-top:0;mso-wrap-distance-right:9pt;mso-wrap-distance-bottom:0;mso-position-horizontal:absolute;mso-position-horizontal-relative:text;mso-position-vertical:absolute;mso-position-vertical-relative:text;v-text-anchor:middle" o:gfxdata="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" fillcolor="#5b9bd5 [3204]" strokecolor="#1f4d78 [1604]" strokeweight="1pt"/>
+                    <v:rect w14:anchorId="4572F25E" id="Rectangle 47" o:spid="_x0000_s1026" style="position:absolute;margin-left:-6.1pt;margin-top:235.65pt;width:52.35pt;height:19pt;z-index:251681792;visibility:visible;mso-wrap-style:square;mso-wrap-distance-left:9pt;mso-wrap-distance-top:0;mso-wrap-distance-right:9pt;mso-wrap-distance-bottom:0;mso-position-horizontal:absolute;mso-position-horizontal-relative:text;mso-position-vertical:absolute;mso-position-vertical-relative:text;v-text-anchor:middle" o:gfxdata="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" fillcolor="#5b9bd5 [3204]" strokecolor="#1f4d78 [1604]" strokeweight="1pt"/>
                   </w:pict>
                 </mc:Fallback>
               </mc:AlternateContent>
@@ -9138,8 +10086,6 @@
             </w:r>
           </w:p>
         </w:tc>
-        <w:bookmarkStart w:id="0" w:name="_GoBack"/>
-        <w:bookmarkEnd w:id="0"/>
       </w:tr>
     </w:tbl>
     <w:p>
@@ -9165,7 +10111,7 @@
       </w:pPr>
     </w:p>
     <w:sectPr>
-      <w:pgSz w:w="12240" w:h="15840"/>
+      <w:pgSz w:w="11906" w:h="16838" w:code="9"/>
       <w:pgMar w:top="1440" w:right="1440" w:bottom="1440" w:left="1440" w:header="720" w:footer="720" w:gutter="0"/>
       <w:cols w:space="720"/>
       <w:docGrid w:linePitch="360"/>
@@ -9175,7 +10121,7 @@
 </file>
 
 <file path=word/numbering.xml><?xml version="1.0" encoding="utf-8"?>
-<w:numbering xmlns:wpc="http://schemas.microsoft.com/office/word/2010/wordprocessingCanvas" xmlns:cx="http://schemas.microsoft.com/office/drawing/2014/chartex" xmlns:cx1="http://schemas.microsoft.com/office/drawing/2015/9/8/chartex" xmlns:mc="http://schemas.openxmlformats.org/markup-compatibility/2006" xmlns:o="urn:schemas-microsoft-com:office:office" xmlns:r="http://schemas.openxmlformats.org/officeDocument/2006/relationships" xmlns:m="http://schemas.openxmlformats.org/officeDocument/2006/math" xmlns:v="urn:schemas-microsoft-com:vml" xmlns:wp14="http://schemas.microsoft.com/office/word/2010/wordprocessingDrawing" xmlns:wp="http://schemas.openxmlformats.org/drawingml/2006/wordprocessingDrawing" xmlns:w10="urn:schemas-microsoft-com:office:word" xmlns:w="http://schemas.openxmlformats.org/wordprocessingml/2006/main" xmlns:w14="http://schemas.microsoft.com/office/word/2010/wordml" xmlns:w15="http://schemas.microsoft.com/office/word/2012/wordml" xmlns:w16se="http://schemas.microsoft.com/office/word/2015/wordml/symex" xmlns:wpg="http://schemas.microsoft.com/office/word/2010/wordprocessingGroup" xmlns:wpi="http://schemas.microsoft.com/office/word/2010/wordprocessingInk" xmlns:wne="http://schemas.microsoft.com/office/word/2006/wordml" xmlns:wps="http://schemas.microsoft.com/office/word/2010/wordprocessingShape" mc:Ignorable="w14 w15 w16se wp14">
+<w:numbering xmlns:wpc="http://schemas.microsoft.com/office/word/2010/wordprocessingCanvas" xmlns:cx="http://schemas.microsoft.com/office/drawing/2014/chartex" xmlns:cx1="http://schemas.microsoft.com/office/drawing/2015/9/8/chartex" xmlns:cx2="http://schemas.microsoft.com/office/drawing/2015/10/21/chartex" xmlns:cx3="http://schemas.microsoft.com/office/drawing/2016/5/9/chartex" xmlns:cx4="http://schemas.microsoft.com/office/drawing/2016/5/10/chartex" xmlns:cx5="http://schemas.microsoft.com/office/drawing/2016/5/11/chartex" xmlns:cx6="http://schemas.microsoft.com/office/drawing/2016/5/12/chartex" xmlns:cx7="http://schemas.microsoft.com/office/drawing/2016/5/13/chartex" xmlns:cx8="http://schemas.microsoft.com/office/drawing/2016/5/14/chartex" xmlns:mc="http://schemas.openxmlformats.org/markup-compatibility/2006" xmlns:aink="http://schemas.microsoft.com/office/drawing/2016/ink" xmlns:am3d="http://schemas.microsoft.com/office/drawing/2017/model3d" xmlns:o="urn:schemas-microsoft-com:office:office" xmlns:r="http://schemas.openxmlformats.org/officeDocument/2006/relationships" xmlns:m="http://schemas.openxmlformats.org/officeDocument/2006/math" xmlns:v="urn:schemas-microsoft-com:vml" xmlns:wp14="http://schemas.microsoft.com/office/word/2010/wordprocessingDrawing" xmlns:wp="http://schemas.openxmlformats.org/drawingml/2006/wordprocessingDrawing" xmlns:w10="urn:schemas-microsoft-com:office:word" xmlns:w="http://schemas.openxmlformats.org/wordprocessingml/2006/main" xmlns:w14="http://schemas.microsoft.com/office/word/2010/wordml" xmlns:w15="http://schemas.microsoft.com/office/word/2012/wordml" xmlns:w16cex="http://schemas.microsoft.com/office/word/2018/wordml/cex" xmlns:w16cid="http://schemas.microsoft.com/office/word/2016/wordml/cid" xmlns:w16="http://schemas.microsoft.com/office/word/2018/wordml" xmlns:w16se="http://schemas.microsoft.com/office/word/2015/wordml/symex" xmlns:wpg="http://schemas.microsoft.com/office/word/2010/wordprocessingGroup" xmlns:wpi="http://schemas.microsoft.com/office/word/2010/wordprocessingInk" xmlns:wne="http://schemas.microsoft.com/office/word/2006/wordml" xmlns:wps="http://schemas.microsoft.com/office/word/2010/wordprocessingShape" mc:Ignorable="w14 w15 w16se w16cid w16 w16cex wp14">
   <w:abstractNum w:abstractNumId="0" w15:restartNumberingAfterBreak="0">
     <w:nsid w:val="0BB25ECF"/>
     <w:multiLevelType w:val="hybridMultilevel"/>
@@ -9979,7 +10925,7 @@
 </file>
 
 <file path=word/styles.xml><?xml version="1.0" encoding="utf-8"?>
-<w:styles xmlns:mc="http://schemas.openxmlformats.org/markup-compatibility/2006" xmlns:r="http://schemas.openxmlformats.org/officeDocument/2006/relationships" xmlns:w="http://schemas.openxmlformats.org/wordprocessingml/2006/main" xmlns:w14="http://schemas.microsoft.com/office/word/2010/wordml" xmlns:w15="http://schemas.microsoft.com/office/word/2012/wordml" xmlns:w16se="http://schemas.microsoft.com/office/word/2015/wordml/symex" mc:Ignorable="w14 w15 w16se">
+<w:styles xmlns:mc="http://schemas.openxmlformats.org/markup-compatibility/2006" xmlns:r="http://schemas.openxmlformats.org/officeDocument/2006/relationships" xmlns:w="http://schemas.openxmlformats.org/wordprocessingml/2006/main" xmlns:w14="http://schemas.microsoft.com/office/word/2010/wordml" xmlns:w15="http://schemas.microsoft.com/office/word/2012/wordml" xmlns:w16cex="http://schemas.microsoft.com/office/word/2018/wordml/cex" xmlns:w16cid="http://schemas.microsoft.com/office/word/2016/wordml/cid" xmlns:w16="http://schemas.microsoft.com/office/word/2018/wordml" xmlns:w16se="http://schemas.microsoft.com/office/word/2015/wordml/symex" mc:Ignorable="w14 w15 w16se w16cid w16 w16cex">
   <w:docDefaults>
     <w:rPrDefault>
       <w:rPr>
@@ -9995,7 +10941,7 @@
       </w:pPr>
     </w:pPrDefault>
   </w:docDefaults>
-  <w:latentStyles w:defLockedState="0" w:defUIPriority="99" w:defSemiHidden="0" w:defUnhideWhenUsed="0" w:defQFormat="0" w:count="371">
+  <w:latentStyles w:defLockedState="0" w:defUIPriority="99" w:defSemiHidden="0" w:defUnhideWhenUsed="0" w:defQFormat="0" w:count="376">
     <w:lsdException w:name="Normal" w:uiPriority="0" w:qFormat="1"/>
     <w:lsdException w:name="heading 1" w:uiPriority="9" w:qFormat="1"/>
     <w:lsdException w:name="heading 2" w:semiHidden="1" w:uiPriority="9" w:unhideWhenUsed="1" w:qFormat="1"/>
@@ -10101,7 +11047,6 @@
     <w:lsdException w:name="HTML Sample" w:semiHidden="1" w:unhideWhenUsed="1"/>
     <w:lsdException w:name="HTML Typewriter" w:semiHidden="1" w:unhideWhenUsed="1"/>
     <w:lsdException w:name="HTML Variable" w:semiHidden="1" w:unhideWhenUsed="1"/>
-    <w:lsdException w:name="Normal Table" w:semiHidden="1" w:unhideWhenUsed="1"/>
     <w:lsdException w:name="annotation subject" w:semiHidden="1" w:unhideWhenUsed="1"/>
     <w:lsdException w:name="No List" w:semiHidden="1" w:unhideWhenUsed="1"/>
     <w:lsdException w:name="Outline List 1" w:semiHidden="1" w:unhideWhenUsed="1"/>
@@ -10144,11 +11089,8 @@
     <w:lsdException w:name="Table Contemporary" w:semiHidden="1" w:unhideWhenUsed="1"/>
     <w:lsdException w:name="Table Elegant" w:semiHidden="1" w:unhideWhenUsed="1"/>
     <w:lsdException w:name="Table Professional" w:semiHidden="1" w:unhideWhenUsed="1"/>
-    <w:lsdException w:name="Table Subtle 1" w:semiHidden="1" w:unhideWhenUsed="1"/>
     <w:lsdException w:name="Table Subtle 2" w:semiHidden="1" w:unhideWhenUsed="1"/>
     <w:lsdException w:name="Table Web 1" w:semiHidden="1" w:unhideWhenUsed="1"/>
-    <w:lsdException w:name="Table Web 2" w:semiHidden="1" w:unhideWhenUsed="1"/>
-    <w:lsdException w:name="Table Web 3" w:semiHidden="1" w:unhideWhenUsed="1"/>
     <w:lsdException w:name="Balloon Text" w:semiHidden="1" w:unhideWhenUsed="1"/>
     <w:lsdException w:name="Table Grid" w:uiPriority="39"/>
     <w:lsdException w:name="Table Theme" w:semiHidden="1" w:unhideWhenUsed="1"/>
@@ -10367,6 +11309,11 @@
     <w:lsdException w:name="List Table 5 Dark Accent 6" w:uiPriority="50"/>
     <w:lsdException w:name="List Table 6 Colorful Accent 6" w:uiPriority="51"/>
     <w:lsdException w:name="List Table 7 Colorful Accent 6" w:uiPriority="52"/>
+    <w:lsdException w:name="Mention" w:semiHidden="1" w:unhideWhenUsed="1"/>
+    <w:lsdException w:name="Smart Hyperlink" w:semiHidden="1" w:unhideWhenUsed="1"/>
+    <w:lsdException w:name="Hashtag" w:semiHidden="1" w:unhideWhenUsed="1"/>
+    <w:lsdException w:name="Unresolved Mention" w:semiHidden="1" w:unhideWhenUsed="1"/>
+    <w:lsdException w:name="Smart Link" w:semiHidden="1" w:unhideWhenUsed="1"/>
   </w:latentStyles>
   <w:style w:type="paragraph" w:default="1" w:styleId="Normal">
     <w:name w:val="Normal"/>

--- a/PPL4620_KELOMPOK4_Perencanaan.docx
+++ b/PPL4620_KELOMPOK4_Perencanaan.docx
@@ -1,6 +1,6 @@
 
 <file path=word/document.xml><?xml version="1.0" encoding="utf-8"?>
-<w:document xmlns:wpc="http://schemas.microsoft.com/office/word/2010/wordprocessingCanvas" xmlns:cx="http://schemas.microsoft.com/office/drawing/2014/chartex" xmlns:cx1="http://schemas.microsoft.com/office/drawing/2015/9/8/chartex" xmlns:mc="http://schemas.openxmlformats.org/markup-compatibility/2006" xmlns:o="urn:schemas-microsoft-com:office:office" xmlns:r="http://schemas.openxmlformats.org/officeDocument/2006/relationships" xmlns:m="http://schemas.openxmlformats.org/officeDocument/2006/math" xmlns:v="urn:schemas-microsoft-com:vml" xmlns:wp14="http://schemas.microsoft.com/office/word/2010/wordprocessingDrawing" xmlns:wp="http://schemas.openxmlformats.org/drawingml/2006/wordprocessingDrawing" xmlns:w10="urn:schemas-microsoft-com:office:word" xmlns:w="http://schemas.openxmlformats.org/wordprocessingml/2006/main" xmlns:w14="http://schemas.microsoft.com/office/word/2010/wordml" xmlns:w15="http://schemas.microsoft.com/office/word/2012/wordml" xmlns:w16se="http://schemas.microsoft.com/office/word/2015/wordml/symex" xmlns:wpg="http://schemas.microsoft.com/office/word/2010/wordprocessingGroup" xmlns:wpi="http://schemas.microsoft.com/office/word/2010/wordprocessingInk" xmlns:wne="http://schemas.microsoft.com/office/word/2006/wordml" xmlns:wps="http://schemas.microsoft.com/office/word/2010/wordprocessingShape" mc:Ignorable="w14 w15 w16se wp14">
+<w:document xmlns:wpc="http://schemas.microsoft.com/office/word/2010/wordprocessingCanvas" xmlns:mc="http://schemas.openxmlformats.org/markup-compatibility/2006" xmlns:o="urn:schemas-microsoft-com:office:office" xmlns:r="http://schemas.openxmlformats.org/officeDocument/2006/relationships" xmlns:m="http://schemas.openxmlformats.org/officeDocument/2006/math" xmlns:v="urn:schemas-microsoft-com:vml" xmlns:wp14="http://schemas.microsoft.com/office/word/2010/wordprocessingDrawing" xmlns:wp="http://schemas.openxmlformats.org/drawingml/2006/wordprocessingDrawing" xmlns:w10="urn:schemas-microsoft-com:office:word" xmlns:w="http://schemas.openxmlformats.org/wordprocessingml/2006/main" xmlns:w14="http://schemas.microsoft.com/office/word/2010/wordml" xmlns:w15="http://schemas.microsoft.com/office/word/2012/wordml" xmlns:wpg="http://schemas.microsoft.com/office/word/2010/wordprocessingGroup" xmlns:wpi="http://schemas.microsoft.com/office/word/2010/wordprocessingInk" xmlns:wne="http://schemas.microsoft.com/office/word/2006/wordml" xmlns:wps="http://schemas.microsoft.com/office/word/2010/wordprocessingShape" mc:Ignorable="w14 w15 wp14">
   <w:body>
     <w:p>
       <w:pPr>
@@ -53,7 +53,7 @@
       <w:r>
         <w:rPr>
           <w:noProof/>
-          <w:lang w:eastAsia="ja-JP"/>
+          <w:lang w:val="id-ID" w:eastAsia="id-ID"/>
         </w:rPr>
         <w:drawing>
           <wp:inline distT="0" distB="0" distL="0" distR="0" wp14:anchorId="21CD435F" wp14:editId="62E9CCFD">
@@ -664,13 +664,23 @@
           <w:szCs w:val="24"/>
         </w:rPr>
       </w:pPr>
-      <w:r>
-        <w:rPr>
-          <w:rFonts w:ascii="Arial" w:hAnsi="Arial" w:cs="Arial"/>
-          <w:sz w:val="24"/>
-          <w:szCs w:val="24"/>
-        </w:rPr>
-        <w:t xml:space="preserve">Nama </w:t>
+      <w:proofErr w:type="spellStart"/>
+      <w:r>
+        <w:rPr>
+          <w:rFonts w:ascii="Arial" w:hAnsi="Arial" w:cs="Arial"/>
+          <w:sz w:val="24"/>
+          <w:szCs w:val="24"/>
+        </w:rPr>
+        <w:t>Nama</w:t>
+      </w:r>
+      <w:proofErr w:type="spellEnd"/>
+      <w:r>
+        <w:rPr>
+          <w:rFonts w:ascii="Arial" w:hAnsi="Arial" w:cs="Arial"/>
+          <w:sz w:val="24"/>
+          <w:szCs w:val="24"/>
+        </w:rPr>
+        <w:t xml:space="preserve"> </w:t>
       </w:r>
       <w:proofErr w:type="spellStart"/>
       <w:r>
@@ -2062,7 +2072,7 @@
           <w:noProof/>
           <w:sz w:val="24"/>
           <w:szCs w:val="24"/>
-          <w:lang w:eastAsia="ja-JP"/>
+          <w:lang w:val="id-ID" w:eastAsia="id-ID"/>
         </w:rPr>
         <mc:AlternateContent>
           <mc:Choice Requires="wps">
@@ -2176,7 +2186,7 @@
           <w:noProof/>
           <w:sz w:val="24"/>
           <w:szCs w:val="24"/>
-          <w:lang w:eastAsia="ja-JP"/>
+          <w:lang w:val="id-ID" w:eastAsia="id-ID"/>
         </w:rPr>
         <mc:AlternateContent>
           <mc:Choice Requires="wps">
@@ -2233,14 +2243,7 @@
                                 <w:rFonts w:ascii="Arial" w:hAnsi="Arial" w:cs="Arial"/>
                                 <w:lang w:val="id-ID"/>
                               </w:rPr>
-                              <w:t xml:space="preserve">Game </w:t>
-                            </w:r>
-                            <w:r>
-                              <w:rPr>
-                                <w:rFonts w:ascii="Arial" w:hAnsi="Arial" w:cs="Arial"/>
-                                <w:lang w:val="id-ID"/>
-                              </w:rPr>
-                              <w:t>Designer</w:t>
+                              <w:t>Game Designer</w:t>
                             </w:r>
                           </w:p>
                         </w:txbxContent>
@@ -2276,14 +2279,7 @@
                           <w:rFonts w:ascii="Arial" w:hAnsi="Arial" w:cs="Arial"/>
                           <w:lang w:val="id-ID"/>
                         </w:rPr>
-                        <w:t xml:space="preserve">Game </w:t>
-                      </w:r>
-                      <w:r>
-                        <w:rPr>
-                          <w:rFonts w:ascii="Arial" w:hAnsi="Arial" w:cs="Arial"/>
-                          <w:lang w:val="id-ID"/>
-                        </w:rPr>
-                        <w:t>Designer</w:t>
+                        <w:t>Game Designer</w:t>
                       </w:r>
                     </w:p>
                   </w:txbxContent>
@@ -2297,7 +2293,7 @@
       <w:r>
         <w:rPr>
           <w:noProof/>
-          <w:lang w:eastAsia="ja-JP"/>
+          <w:lang w:val="id-ID" w:eastAsia="id-ID"/>
         </w:rPr>
         <w:drawing>
           <wp:anchor distT="0" distB="0" distL="114300" distR="114300" simplePos="0" relativeHeight="251630592" behindDoc="0" locked="0" layoutInCell="1" allowOverlap="1" wp14:anchorId="67DAA822" wp14:editId="3B6E985F">
@@ -2362,7 +2358,7 @@
           <w:noProof/>
           <w:sz w:val="24"/>
           <w:szCs w:val="24"/>
-          <w:lang w:eastAsia="ja-JP"/>
+          <w:lang w:val="id-ID" w:eastAsia="id-ID"/>
         </w:rPr>
         <mc:AlternateContent>
           <mc:Choice Requires="wps">
@@ -2424,7 +2420,7 @@
           </mc:Choice>
           <mc:Fallback>
             <w:pict>
-              <v:shapetype w14:anchorId="29224FA1" id="_x0000_t38" coordsize="21600,21600" o:spt="38" o:oned="t" path="m,c@0,0@1,5400@1,10800@1,16200@2,21600,21600,21600e" filled="f">
+              <v:shapetype w14:anchorId="2FC35ACF" id="_x0000_t38" coordsize="21600,21600" o:spt="38" o:oned="t" path="m,c@0,0@1,5400@1,10800@1,16200@2,21600,21600,21600e" filled="f">
                 <v:formulas>
                   <v:f eqn="mid #0 0"/>
                   <v:f eqn="val #0"/>
@@ -2446,7 +2442,7 @@
       <w:r>
         <w:rPr>
           <w:noProof/>
-          <w:lang w:eastAsia="ja-JP"/>
+          <w:lang w:val="id-ID" w:eastAsia="id-ID"/>
         </w:rPr>
         <w:drawing>
           <wp:anchor distT="0" distB="0" distL="114300" distR="114300" simplePos="0" relativeHeight="251653120" behindDoc="0" locked="0" layoutInCell="1" allowOverlap="1" wp14:anchorId="1AAA96EA" wp14:editId="3176620A">
@@ -2508,7 +2504,7 @@
       <w:r>
         <w:rPr>
           <w:noProof/>
-          <w:lang w:eastAsia="ja-JP"/>
+          <w:lang w:val="id-ID" w:eastAsia="id-ID"/>
         </w:rPr>
         <w:drawing>
           <wp:anchor distT="0" distB="0" distL="114300" distR="114300" simplePos="0" relativeHeight="251636736" behindDoc="0" locked="0" layoutInCell="1" allowOverlap="1" wp14:anchorId="4B2CE56A" wp14:editId="259BF592">
@@ -2573,7 +2569,7 @@
           <w:noProof/>
           <w:sz w:val="24"/>
           <w:szCs w:val="24"/>
-          <w:lang w:eastAsia="ja-JP"/>
+          <w:lang w:val="id-ID" w:eastAsia="id-ID"/>
         </w:rPr>
         <mc:AlternateContent>
           <mc:Choice Requires="wps">
@@ -2633,7 +2629,7 @@
           </mc:Choice>
           <mc:Fallback>
             <w:pict>
-              <v:line w14:anchorId="5B418CD2" id="Straight Connector 54" o:spid="_x0000_s1026" style="position:absolute;flip:y;z-index:251678720;visibility:visible;mso-wrap-style:square;mso-width-percent:0;mso-height-percent:0;mso-wrap-distance-left:9pt;mso-wrap-distance-top:0;mso-wrap-distance-right:9pt;mso-wrap-distance-bottom:0;mso-position-horizontal:absolute;mso-position-horizontal-relative:text;mso-position-vertical:absolute;mso-position-vertical-relative:text;mso-width-percent:0;mso-height-percent:0;mso-width-relative:margin;mso-height-relative:margin" from="154.5pt,165.65pt" to="282.75pt,165.65pt" o:gfxdata="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" strokecolor="black [3200]" strokeweight=".5pt">
+              <v:line w14:anchorId="6138B665" id="Straight Connector 54" o:spid="_x0000_s1026" style="position:absolute;flip:y;z-index:251678720;visibility:visible;mso-wrap-style:square;mso-width-percent:0;mso-height-percent:0;mso-wrap-distance-left:9pt;mso-wrap-distance-top:0;mso-wrap-distance-right:9pt;mso-wrap-distance-bottom:0;mso-position-horizontal:absolute;mso-position-horizontal-relative:text;mso-position-vertical:absolute;mso-position-vertical-relative:text;mso-width-percent:0;mso-height-percent:0;mso-width-relative:margin;mso-height-relative:margin" from="154.5pt,165.65pt" to="282.75pt,165.65pt" o:gfxdata="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" strokecolor="black [3200]" strokeweight=".5pt">
                 <v:stroke joinstyle="miter"/>
               </v:line>
             </w:pict>
@@ -2681,7 +2677,7 @@
           <w:noProof/>
           <w:sz w:val="24"/>
           <w:szCs w:val="24"/>
-          <w:lang w:eastAsia="ja-JP"/>
+          <w:lang w:val="id-ID" w:eastAsia="id-ID"/>
         </w:rPr>
         <mc:AlternateContent>
           <mc:Choice Requires="wps">
@@ -2738,14 +2734,7 @@
                                 <w:rFonts w:ascii="Arial" w:hAnsi="Arial" w:cs="Arial"/>
                                 <w:lang w:val="id-ID"/>
                               </w:rPr>
-                              <w:t xml:space="preserve">Game </w:t>
-                            </w:r>
-                            <w:r>
-                              <w:rPr>
-                                <w:rFonts w:ascii="Arial" w:hAnsi="Arial" w:cs="Arial"/>
-                                <w:lang w:val="id-ID"/>
-                              </w:rPr>
-                              <w:t>Publisher</w:t>
+                              <w:t>Game Publisher</w:t>
                             </w:r>
                           </w:p>
                         </w:txbxContent>
@@ -2781,14 +2770,7 @@
                           <w:rFonts w:ascii="Arial" w:hAnsi="Arial" w:cs="Arial"/>
                           <w:lang w:val="id-ID"/>
                         </w:rPr>
-                        <w:t xml:space="preserve">Game </w:t>
-                      </w:r>
-                      <w:r>
-                        <w:rPr>
-                          <w:rFonts w:ascii="Arial" w:hAnsi="Arial" w:cs="Arial"/>
-                          <w:lang w:val="id-ID"/>
-                        </w:rPr>
-                        <w:t>Publisher</w:t>
+                        <w:t>Game Publisher</w:t>
                       </w:r>
                     </w:p>
                   </w:txbxContent>
@@ -4431,7 +4413,7 @@
           <w:noProof/>
           <w:sz w:val="24"/>
           <w:szCs w:val="24"/>
-          <w:lang w:eastAsia="ja-JP"/>
+          <w:lang w:val="id-ID" w:eastAsia="id-ID"/>
         </w:rPr>
         <mc:AlternateContent>
           <mc:Choice Requires="wps">
@@ -4585,7 +4567,7 @@
           <w:noProof/>
           <w:sz w:val="24"/>
           <w:szCs w:val="24"/>
-          <w:lang w:eastAsia="ja-JP"/>
+          <w:lang w:val="id-ID" w:eastAsia="id-ID"/>
         </w:rPr>
         <mc:AlternateContent>
           <mc:Choice Requires="wps">
@@ -4645,7 +4627,7 @@
           </mc:Choice>
           <mc:Fallback>
             <w:pict>
-              <v:line w14:anchorId="5D068AA0" id="Straight Connector 20" o:spid="_x0000_s1026" style="position:absolute;flip:y;z-index:251645952;visibility:visible;mso-wrap-style:square;mso-width-percent:0;mso-height-percent:0;mso-wrap-distance-left:9pt;mso-wrap-distance-top:0;mso-wrap-distance-right:9pt;mso-wrap-distance-bottom:0;mso-position-horizontal:absolute;mso-position-horizontal-relative:text;mso-position-vertical:absolute;mso-position-vertical-relative:text;mso-width-percent:0;mso-height-percent:0;mso-width-relative:margin;mso-height-relative:margin" from="-14.4pt,143.1pt" to="-.1pt,143.75pt" o:gfxdata="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" strokecolor="black [3200]" strokeweight=".5pt">
+              <v:line w14:anchorId="76F4E868" id="Straight Connector 20" o:spid="_x0000_s1026" style="position:absolute;flip:y;z-index:251645952;visibility:visible;mso-wrap-style:square;mso-width-percent:0;mso-height-percent:0;mso-wrap-distance-left:9pt;mso-wrap-distance-top:0;mso-wrap-distance-right:9pt;mso-wrap-distance-bottom:0;mso-position-horizontal:absolute;mso-position-horizontal-relative:text;mso-position-vertical:absolute;mso-position-vertical-relative:text;mso-width-percent:0;mso-height-percent:0;mso-width-relative:margin;mso-height-relative:margin" from="-14.4pt,143.1pt" to="-.1pt,143.75pt" o:gfxdata="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" strokecolor="black [3200]" strokeweight=".5pt">
                 <v:stroke joinstyle="miter"/>
               </v:line>
             </w:pict>
@@ -4658,7 +4640,7 @@
           <w:noProof/>
           <w:sz w:val="24"/>
           <w:szCs w:val="24"/>
-          <w:lang w:eastAsia="ja-JP"/>
+          <w:lang w:val="id-ID" w:eastAsia="id-ID"/>
         </w:rPr>
         <mc:AlternateContent>
           <mc:Choice Requires="wps">
@@ -4718,7 +4700,7 @@
           </mc:Choice>
           <mc:Fallback>
             <w:pict>
-              <v:line w14:anchorId="60FD6525" id="Straight Connector 32" o:spid="_x0000_s1026" style="position:absolute;z-index:251664384;visibility:visible;mso-wrap-style:square;mso-width-percent:0;mso-height-percent:0;mso-wrap-distance-left:9pt;mso-wrap-distance-top:0;mso-wrap-distance-right:9pt;mso-wrap-distance-bottom:0;mso-position-horizontal:absolute;mso-position-horizontal-relative:text;mso-position-vertical:absolute;mso-position-vertical-relative:text;mso-width-percent:0;mso-height-percent:0;mso-width-relative:margin;mso-height-relative:margin" from="354.1pt,74.35pt" to="354.75pt,141.75pt" o:gfxdata="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" strokecolor="black [3200]" strokeweight=".5pt">
+              <v:line w14:anchorId="6A4B5A1D" id="Straight Connector 32" o:spid="_x0000_s1026" style="position:absolute;z-index:251664384;visibility:visible;mso-wrap-style:square;mso-width-percent:0;mso-height-percent:0;mso-wrap-distance-left:9pt;mso-wrap-distance-top:0;mso-wrap-distance-right:9pt;mso-wrap-distance-bottom:0;mso-position-horizontal:absolute;mso-position-horizontal-relative:text;mso-position-vertical:absolute;mso-position-vertical-relative:text;mso-width-percent:0;mso-height-percent:0;mso-width-relative:margin;mso-height-relative:margin" from="354.1pt,74.35pt" to="354.75pt,141.75pt" o:gfxdata="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" strokecolor="black [3200]" strokeweight=".5pt">
                 <v:stroke joinstyle="miter"/>
               </v:line>
             </w:pict>
@@ -4731,7 +4713,7 @@
           <w:noProof/>
           <w:sz w:val="24"/>
           <w:szCs w:val="24"/>
-          <w:lang w:eastAsia="ja-JP"/>
+          <w:lang w:val="id-ID" w:eastAsia="id-ID"/>
         </w:rPr>
         <mc:AlternateContent>
           <mc:Choice Requires="wps">
@@ -4788,7 +4770,7 @@
           </mc:Choice>
           <mc:Fallback>
             <w:pict>
-              <v:line w14:anchorId="12AB346D" id="Straight Connector 26" o:spid="_x0000_s1026" style="position:absolute;z-index:251652096;visibility:visible;mso-wrap-style:square;mso-height-percent:0;mso-wrap-distance-left:9pt;mso-wrap-distance-top:0;mso-wrap-distance-right:9pt;mso-wrap-distance-bottom:0;mso-position-horizontal:absolute;mso-position-horizontal-relative:text;mso-position-vertical:absolute;mso-position-vertical-relative:text;mso-height-percent:0;mso-height-relative:margin" from="113.9pt,142.45pt" to="123.05pt,143.1pt" o:gfxdata="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" strokecolor="black [3200]" strokeweight=".5pt">
+              <v:line w14:anchorId="7C91B9CB" id="Straight Connector 26" o:spid="_x0000_s1026" style="position:absolute;z-index:251652096;visibility:visible;mso-wrap-style:square;mso-height-percent:0;mso-wrap-distance-left:9pt;mso-wrap-distance-top:0;mso-wrap-distance-right:9pt;mso-wrap-distance-bottom:0;mso-position-horizontal:absolute;mso-position-horizontal-relative:text;mso-position-vertical:absolute;mso-position-vertical-relative:text;mso-height-percent:0;mso-height-relative:margin" from="113.9pt,142.45pt" to="123.05pt,143.1pt" o:gfxdata="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" strokecolor="black [3200]" strokeweight=".5pt">
                 <v:stroke joinstyle="miter"/>
               </v:line>
             </w:pict>
@@ -4801,7 +4783,7 @@
           <w:noProof/>
           <w:sz w:val="24"/>
           <w:szCs w:val="24"/>
-          <w:lang w:eastAsia="ja-JP"/>
+          <w:lang w:val="id-ID" w:eastAsia="id-ID"/>
         </w:rPr>
         <mc:AlternateContent>
           <mc:Choice Requires="wps">
@@ -4858,7 +4840,7 @@
           </mc:Choice>
           <mc:Fallback>
             <w:pict>
-              <v:line w14:anchorId="41FC8796" id="Straight Connector 39" o:spid="_x0000_s1026" style="position:absolute;z-index:251673600;visibility:visible;mso-wrap-style:square;mso-height-percent:0;mso-wrap-distance-left:9pt;mso-wrap-distance-top:0;mso-wrap-distance-right:9pt;mso-wrap-distance-bottom:0;mso-position-horizontal:absolute;mso-position-horizontal-relative:text;mso-position-vertical:absolute;mso-position-vertical-relative:text;mso-height-percent:0;mso-height-relative:margin" from="225.15pt,138.5pt" to="237.6pt,138.5pt" o:gfxdata="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" strokecolor="black [3200]" strokeweight=".5pt">
+              <v:line w14:anchorId="480ED29A" id="Straight Connector 39" o:spid="_x0000_s1026" style="position:absolute;z-index:251673600;visibility:visible;mso-wrap-style:square;mso-height-percent:0;mso-wrap-distance-left:9pt;mso-wrap-distance-top:0;mso-wrap-distance-right:9pt;mso-wrap-distance-bottom:0;mso-position-horizontal:absolute;mso-position-horizontal-relative:text;mso-position-vertical:absolute;mso-position-vertical-relative:text;mso-height-percent:0;mso-height-relative:margin" from="225.15pt,138.5pt" to="237.6pt,138.5pt" o:gfxdata="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" strokecolor="black [3200]" strokeweight=".5pt">
                 <v:stroke joinstyle="miter"/>
               </v:line>
             </w:pict>
@@ -4871,7 +4853,7 @@
           <w:noProof/>
           <w:sz w:val="24"/>
           <w:szCs w:val="24"/>
-          <w:lang w:eastAsia="ja-JP"/>
+          <w:lang w:val="id-ID" w:eastAsia="id-ID"/>
         </w:rPr>
         <mc:AlternateContent>
           <mc:Choice Requires="wps">
@@ -4925,7 +4907,7 @@
           </mc:Choice>
           <mc:Fallback>
             <w:pict>
-              <v:line w14:anchorId="1C516B8F" id="Straight Connector 41" o:spid="_x0000_s1026" style="position:absolute;z-index:251675648;visibility:visible;mso-wrap-style:square;mso-wrap-distance-left:9pt;mso-wrap-distance-top:0;mso-wrap-distance-right:9pt;mso-wrap-distance-bottom:0;mso-position-horizontal:absolute;mso-position-horizontal-relative:text;mso-position-vertical:absolute;mso-position-vertical-relative:text" from="225.8pt,196.1pt" to="238.25pt,196.1pt" o:gfxdata="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" strokecolor="black [3200]" strokeweight=".5pt">
+              <v:line w14:anchorId="39A626F7" id="Straight Connector 41" o:spid="_x0000_s1026" style="position:absolute;z-index:251675648;visibility:visible;mso-wrap-style:square;mso-wrap-distance-left:9pt;mso-wrap-distance-top:0;mso-wrap-distance-right:9pt;mso-wrap-distance-bottom:0;mso-position-horizontal:absolute;mso-position-horizontal-relative:text;mso-position-vertical:absolute;mso-position-vertical-relative:text" from="225.8pt,196.1pt" to="238.25pt,196.1pt" o:gfxdata="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" strokecolor="black [3200]" strokeweight=".5pt">
                 <v:stroke joinstyle="miter"/>
               </v:line>
             </w:pict>
@@ -4938,7 +4920,7 @@
           <w:noProof/>
           <w:sz w:val="24"/>
           <w:szCs w:val="24"/>
-          <w:lang w:eastAsia="ja-JP"/>
+          <w:lang w:val="id-ID" w:eastAsia="id-ID"/>
         </w:rPr>
         <mc:AlternateContent>
           <mc:Choice Requires="wps">
@@ -4992,7 +4974,7 @@
           </mc:Choice>
           <mc:Fallback>
             <w:pict>
-              <v:line w14:anchorId="76A7B35B" id="Straight Connector 40" o:spid="_x0000_s1026" style="position:absolute;z-index:251674624;visibility:visible;mso-wrap-style:square;mso-wrap-distance-left:9pt;mso-wrap-distance-top:0;mso-wrap-distance-right:9pt;mso-wrap-distance-bottom:0;mso-position-horizontal:absolute;mso-position-horizontal-relative:text;mso-position-vertical:absolute;mso-position-vertical-relative:text" from="225.15pt,139.8pt" to="225.15pt,196.1pt" o:gfxdata="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" strokecolor="black [3200]" strokeweight=".5pt">
+              <v:line w14:anchorId="5A406B8A" id="Straight Connector 40" o:spid="_x0000_s1026" style="position:absolute;z-index:251674624;visibility:visible;mso-wrap-style:square;mso-wrap-distance-left:9pt;mso-wrap-distance-top:0;mso-wrap-distance-right:9pt;mso-wrap-distance-bottom:0;mso-position-horizontal:absolute;mso-position-horizontal-relative:text;mso-position-vertical:absolute;mso-position-vertical-relative:text" from="225.15pt,139.8pt" to="225.15pt,196.1pt" o:gfxdata="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" strokecolor="black [3200]" strokeweight=".5pt">
                 <v:stroke joinstyle="miter"/>
               </v:line>
             </w:pict>
@@ -5005,7 +4987,7 @@
           <w:noProof/>
           <w:sz w:val="24"/>
           <w:szCs w:val="24"/>
-          <w:lang w:eastAsia="ja-JP"/>
+          <w:lang w:val="id-ID" w:eastAsia="id-ID"/>
         </w:rPr>
         <mc:AlternateContent>
           <mc:Choice Requires="wps">
@@ -5059,7 +5041,7 @@
           </mc:Choice>
           <mc:Fallback>
             <w:pict>
-              <v:line w14:anchorId="7E0E693A" id="Straight Connector 38" o:spid="_x0000_s1026" style="position:absolute;z-index:251671552;visibility:visible;mso-wrap-style:square;mso-wrap-distance-left:9pt;mso-wrap-distance-top:0;mso-wrap-distance-right:9pt;mso-wrap-distance-bottom:0;mso-position-horizontal:absolute;mso-position-horizontal-relative:text;mso-position-vertical:absolute;mso-position-vertical-relative:text" from="223.85pt,72.4pt" to="225.15pt,139.8pt" o:gfxdata="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" strokecolor="black [3200]" strokeweight=".5pt">
+              <v:line w14:anchorId="164AE8F8" id="Straight Connector 38" o:spid="_x0000_s1026" style="position:absolute;z-index:251671552;visibility:visible;mso-wrap-style:square;mso-wrap-distance-left:9pt;mso-wrap-distance-top:0;mso-wrap-distance-right:9pt;mso-wrap-distance-bottom:0;mso-position-horizontal:absolute;mso-position-horizontal-relative:text;mso-position-vertical:absolute;mso-position-vertical-relative:text" from="223.85pt,72.4pt" to="225.15pt,139.8pt" o:gfxdata="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" strokecolor="black [3200]" strokeweight=".5pt">
                 <v:stroke joinstyle="miter"/>
               </v:line>
             </w:pict>
@@ -5072,7 +5054,7 @@
           <w:noProof/>
           <w:sz w:val="24"/>
           <w:szCs w:val="24"/>
-          <w:lang w:eastAsia="ja-JP"/>
+          <w:lang w:val="id-ID" w:eastAsia="id-ID"/>
         </w:rPr>
         <mc:AlternateContent>
           <mc:Choice Requires="wps">
@@ -5126,7 +5108,7 @@
           </mc:Choice>
           <mc:Fallback>
             <w:pict>
-              <v:line w14:anchorId="505ACD85" id="Straight Connector 37" o:spid="_x0000_s1026" style="position:absolute;flip:x;z-index:251670528;visibility:visible;mso-wrap-style:square;mso-wrap-distance-left:9pt;mso-wrap-distance-top:0;mso-wrap-distance-right:9pt;mso-wrap-distance-bottom:0;mso-position-horizontal:absolute;mso-position-horizontal-relative:text;mso-position-vertical:absolute;mso-position-vertical-relative:text" from="223.85pt,72.4pt" to="236.3pt,72.4pt" o:gfxdata="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" strokecolor="black [3200]" strokeweight=".5pt">
+              <v:line w14:anchorId="66CB6B22" id="Straight Connector 37" o:spid="_x0000_s1026" style="position:absolute;flip:x;z-index:251670528;visibility:visible;mso-wrap-style:square;mso-wrap-distance-left:9pt;mso-wrap-distance-top:0;mso-wrap-distance-right:9pt;mso-wrap-distance-bottom:0;mso-position-horizontal:absolute;mso-position-horizontal-relative:text;mso-position-vertical:absolute;mso-position-vertical-relative:text" from="223.85pt,72.4pt" to="236.3pt,72.4pt" o:gfxdata="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" strokecolor="black [3200]" strokeweight=".5pt">
                 <v:stroke joinstyle="miter"/>
               </v:line>
             </w:pict>
@@ -5139,7 +5121,7 @@
           <w:noProof/>
           <w:sz w:val="24"/>
           <w:szCs w:val="24"/>
-          <w:lang w:eastAsia="ja-JP"/>
+          <w:lang w:val="id-ID" w:eastAsia="id-ID"/>
         </w:rPr>
         <mc:AlternateContent>
           <mc:Choice Requires="wps">
@@ -5193,7 +5175,7 @@
           </mc:Choice>
           <mc:Fallback>
             <w:pict>
-              <v:line w14:anchorId="7A3FC6E0" id="Straight Connector 36" o:spid="_x0000_s1026" style="position:absolute;z-index:251669504;visibility:visible;mso-wrap-style:square;mso-wrap-distance-left:9pt;mso-wrap-distance-top:0;mso-wrap-distance-right:9pt;mso-wrap-distance-bottom:0;mso-position-horizontal:absolute;mso-position-horizontal-relative:text;mso-position-vertical:absolute;mso-position-vertical-relative:text" from="278.85pt,46.2pt" to="278.85pt,56pt" o:gfxdata="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" strokecolor="black [3200]" strokeweight=".5pt">
+              <v:line w14:anchorId="7D93A24D" id="Straight Connector 36" o:spid="_x0000_s1026" style="position:absolute;z-index:251669504;visibility:visible;mso-wrap-style:square;mso-wrap-distance-left:9pt;mso-wrap-distance-top:0;mso-wrap-distance-right:9pt;mso-wrap-distance-bottom:0;mso-position-horizontal:absolute;mso-position-horizontal-relative:text;mso-position-vertical:absolute;mso-position-vertical-relative:text" from="278.85pt,46.2pt" to="278.85pt,56pt" o:gfxdata="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" strokecolor="black [3200]" strokeweight=".5pt">
                 <v:stroke joinstyle="miter"/>
               </v:line>
             </w:pict>
@@ -5206,7 +5188,7 @@
           <w:noProof/>
           <w:sz w:val="24"/>
           <w:szCs w:val="24"/>
-          <w:lang w:eastAsia="ja-JP"/>
+          <w:lang w:val="id-ID" w:eastAsia="id-ID"/>
         </w:rPr>
         <mc:AlternateContent>
           <mc:Choice Requires="wps">
@@ -5266,7 +5248,7 @@
           </mc:Choice>
           <mc:Fallback>
             <w:pict>
-              <v:line w14:anchorId="698FC1CC" id="Straight Connector 31" o:spid="_x0000_s1026" style="position:absolute;flip:y;z-index:251658240;visibility:visible;mso-wrap-style:square;mso-width-percent:0;mso-height-percent:0;mso-wrap-distance-left:9pt;mso-wrap-distance-top:0;mso-wrap-distance-right:9pt;mso-wrap-distance-bottom:0;mso-position-horizontal:absolute;mso-position-horizontal-relative:text;mso-position-vertical:absolute;mso-position-vertical-relative:text;mso-width-percent:0;mso-height-percent:0;mso-width-relative:margin;mso-height-relative:margin" from="354.1pt,74.35pt" to="369.1pt,74.35pt" o:gfxdata="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" strokecolor="black [3200]" strokeweight=".5pt">
+              <v:line w14:anchorId="0C8FBE70" id="Straight Connector 31" o:spid="_x0000_s1026" style="position:absolute;flip:y;z-index:251658240;visibility:visible;mso-wrap-style:square;mso-width-percent:0;mso-height-percent:0;mso-wrap-distance-left:9pt;mso-wrap-distance-top:0;mso-wrap-distance-right:9pt;mso-wrap-distance-bottom:0;mso-position-horizontal:absolute;mso-position-horizontal-relative:text;mso-position-vertical:absolute;mso-position-vertical-relative:text;mso-width-percent:0;mso-height-percent:0;mso-width-relative:margin;mso-height-relative:margin" from="354.1pt,74.35pt" to="369.1pt,74.35pt" o:gfxdata="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" strokecolor="black [3200]" strokeweight=".5pt">
                 <v:stroke joinstyle="miter"/>
               </v:line>
             </w:pict>
@@ -5279,7 +5261,7 @@
           <w:noProof/>
           <w:sz w:val="24"/>
           <w:szCs w:val="24"/>
-          <w:lang w:eastAsia="ja-JP"/>
+          <w:lang w:val="id-ID" w:eastAsia="id-ID"/>
         </w:rPr>
         <mc:AlternateContent>
           <mc:Choice Requires="wps">
@@ -5333,7 +5315,7 @@
           </mc:Choice>
           <mc:Fallback>
             <w:pict>
-              <v:line w14:anchorId="400F5202" id="Straight Connector 35" o:spid="_x0000_s1026" style="position:absolute;z-index:251668480;visibility:visible;mso-wrap-style:square;mso-wrap-distance-left:9pt;mso-wrap-distance-top:0;mso-wrap-distance-right:9pt;mso-wrap-distance-bottom:0;mso-position-horizontal:absolute;mso-position-horizontal-relative:text;mso-position-vertical:absolute;mso-position-vertical-relative:text" from="355.4pt,207.2pt" to="372.4pt,207.2pt" o:gfxdata="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" strokecolor="black [3200]" strokeweight=".5pt">
+              <v:line w14:anchorId="2464EC24" id="Straight Connector 35" o:spid="_x0000_s1026" style="position:absolute;z-index:251668480;visibility:visible;mso-wrap-style:square;mso-wrap-distance-left:9pt;mso-wrap-distance-top:0;mso-wrap-distance-right:9pt;mso-wrap-distance-bottom:0;mso-position-horizontal:absolute;mso-position-horizontal-relative:text;mso-position-vertical:absolute;mso-position-vertical-relative:text" from="355.4pt,207.2pt" to="372.4pt,207.2pt" o:gfxdata="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" strokecolor="black [3200]" strokeweight=".5pt">
                 <v:stroke joinstyle="miter"/>
               </v:line>
             </w:pict>
@@ -5346,7 +5328,7 @@
           <w:noProof/>
           <w:sz w:val="24"/>
           <w:szCs w:val="24"/>
-          <w:lang w:eastAsia="ja-JP"/>
+          <w:lang w:val="id-ID" w:eastAsia="id-ID"/>
         </w:rPr>
         <mc:AlternateContent>
           <mc:Choice Requires="wps">
@@ -5400,7 +5382,7 @@
           </mc:Choice>
           <mc:Fallback>
             <w:pict>
-              <v:line w14:anchorId="0835ADC7" id="Straight Connector 34" o:spid="_x0000_s1026" style="position:absolute;z-index:251667456;visibility:visible;mso-wrap-style:square;mso-wrap-distance-left:9pt;mso-wrap-distance-top:0;mso-wrap-distance-right:9pt;mso-wrap-distance-bottom:0;mso-position-horizontal:absolute;mso-position-horizontal-relative:text;mso-position-vertical:absolute;mso-position-vertical-relative:text" from="354.75pt,141.75pt" to="354.75pt,207.2pt" o:gfxdata="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" strokecolor="black [3200]" strokeweight=".5pt">
+              <v:line w14:anchorId="4408D78A" id="Straight Connector 34" o:spid="_x0000_s1026" style="position:absolute;z-index:251667456;visibility:visible;mso-wrap-style:square;mso-wrap-distance-left:9pt;mso-wrap-distance-top:0;mso-wrap-distance-right:9pt;mso-wrap-distance-bottom:0;mso-position-horizontal:absolute;mso-position-horizontal-relative:text;mso-position-vertical:absolute;mso-position-vertical-relative:text" from="354.75pt,141.75pt" to="354.75pt,207.2pt" o:gfxdata="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" strokecolor="black [3200]" strokeweight=".5pt">
                 <v:stroke joinstyle="miter"/>
               </v:line>
             </w:pict>
@@ -5413,7 +5395,7 @@
           <w:noProof/>
           <w:sz w:val="24"/>
           <w:szCs w:val="24"/>
-          <w:lang w:eastAsia="ja-JP"/>
+          <w:lang w:val="id-ID" w:eastAsia="id-ID"/>
         </w:rPr>
         <mc:AlternateContent>
           <mc:Choice Requires="wps">
@@ -5467,7 +5449,7 @@
           </mc:Choice>
           <mc:Fallback>
             <w:pict>
-              <v:line w14:anchorId="572B6E20" id="Straight Connector 33" o:spid="_x0000_s1026" style="position:absolute;z-index:251666432;visibility:visible;mso-wrap-style:square;mso-wrap-distance-left:9pt;mso-wrap-distance-top:0;mso-wrap-distance-right:9pt;mso-wrap-distance-bottom:0;mso-position-horizontal:absolute;mso-position-horizontal-relative:text;mso-position-vertical:absolute;mso-position-vertical-relative:text" from="354.75pt,141.75pt" to="373.1pt,141.75pt" o:gfxdata="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" strokecolor="black [3200]" strokeweight=".5pt">
+              <v:line w14:anchorId="155FDF72" id="Straight Connector 33" o:spid="_x0000_s1026" style="position:absolute;z-index:251666432;visibility:visible;mso-wrap-style:square;mso-wrap-distance-left:9pt;mso-wrap-distance-top:0;mso-wrap-distance-right:9pt;mso-wrap-distance-bottom:0;mso-position-horizontal:absolute;mso-position-horizontal-relative:text;mso-position-vertical:absolute;mso-position-vertical-relative:text" from="354.75pt,141.75pt" to="373.1pt,141.75pt" o:gfxdata="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" strokecolor="black [3200]" strokeweight=".5pt">
                 <v:stroke joinstyle="miter"/>
               </v:line>
             </w:pict>
@@ -5480,7 +5462,7 @@
           <w:noProof/>
           <w:sz w:val="24"/>
           <w:szCs w:val="24"/>
-          <w:lang w:eastAsia="ja-JP"/>
+          <w:lang w:val="id-ID" w:eastAsia="id-ID"/>
         </w:rPr>
         <mc:AlternateContent>
           <mc:Choice Requires="wps">
@@ -5534,7 +5516,7 @@
           </mc:Choice>
           <mc:Fallback>
             <w:pict>
-              <v:line w14:anchorId="3BB2CCD3" id="Straight Connector 30" o:spid="_x0000_s1026" style="position:absolute;z-index:251657216;visibility:visible;mso-wrap-style:square;mso-wrap-distance-left:9pt;mso-wrap-distance-top:0;mso-wrap-distance-right:9pt;mso-wrap-distance-bottom:0;mso-position-horizontal:absolute;mso-position-horizontal-relative:text;mso-position-vertical:absolute;mso-position-vertical-relative:text" from="415pt,46.2pt" to="415pt,52.1pt" o:gfxdata="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" strokecolor="black [3200]" strokeweight=".5pt">
+              <v:line w14:anchorId="7523AA55" id="Straight Connector 30" o:spid="_x0000_s1026" style="position:absolute;z-index:251657216;visibility:visible;mso-wrap-style:square;mso-wrap-distance-left:9pt;mso-wrap-distance-top:0;mso-wrap-distance-right:9pt;mso-wrap-distance-bottom:0;mso-position-horizontal:absolute;mso-position-horizontal-relative:text;mso-position-vertical:absolute;mso-position-vertical-relative:text" from="415pt,46.2pt" to="415pt,52.1pt" o:gfxdata="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" strokecolor="black [3200]" strokeweight=".5pt">
                 <v:stroke joinstyle="miter"/>
               </v:line>
             </w:pict>
@@ -5547,7 +5529,7 @@
           <w:noProof/>
           <w:sz w:val="24"/>
           <w:szCs w:val="24"/>
-          <w:lang w:eastAsia="ja-JP"/>
+          <w:lang w:val="id-ID" w:eastAsia="id-ID"/>
         </w:rPr>
         <mc:AlternateContent>
           <mc:Choice Requires="wps">
@@ -5601,7 +5583,7 @@
           </mc:Choice>
           <mc:Fallback>
             <w:pict>
-              <v:line w14:anchorId="6F0FAF56" id="Straight Connector 29" o:spid="_x0000_s1026" style="position:absolute;flip:y;z-index:251656192;visibility:visible;mso-wrap-style:square;mso-wrap-distance-left:9pt;mso-wrap-distance-top:0;mso-wrap-distance-right:9pt;mso-wrap-distance-bottom:0;mso-position-horizontal:absolute;mso-position-horizontal-relative:text;mso-position-vertical:absolute;mso-position-vertical-relative:text" from="236.3pt,44.9pt" to="415pt,46.2pt" o:gfxdata="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" strokecolor="black [3200]" strokeweight=".5pt">
+              <v:line w14:anchorId="76A448E4" id="Straight Connector 29" o:spid="_x0000_s1026" style="position:absolute;flip:y;z-index:251656192;visibility:visible;mso-wrap-style:square;mso-wrap-distance-left:9pt;mso-wrap-distance-top:0;mso-wrap-distance-right:9pt;mso-wrap-distance-bottom:0;mso-position-horizontal:absolute;mso-position-horizontal-relative:text;mso-position-vertical:absolute;mso-position-vertical-relative:text" from="236.3pt,44.9pt" to="415pt,46.2pt" o:gfxdata="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" strokecolor="black [3200]" strokeweight=".5pt">
                 <v:stroke joinstyle="miter"/>
               </v:line>
             </w:pict>
@@ -5614,7 +5596,7 @@
           <w:noProof/>
           <w:sz w:val="24"/>
           <w:szCs w:val="24"/>
-          <w:lang w:eastAsia="ja-JP"/>
+          <w:lang w:val="id-ID" w:eastAsia="id-ID"/>
         </w:rPr>
         <mc:AlternateContent>
           <mc:Choice Requires="wps">
@@ -5668,7 +5650,7 @@
           </mc:Choice>
           <mc:Fallback>
             <w:pict>
-              <v:line w14:anchorId="0436D383" id="Straight Connector 28" o:spid="_x0000_s1026" style="position:absolute;z-index:251655168;visibility:visible;mso-wrap-style:square;mso-wrap-distance-left:9pt;mso-wrap-distance-top:0;mso-wrap-distance-right:9pt;mso-wrap-distance-bottom:0;mso-position-horizontal:absolute;mso-position-horizontal-relative:text;mso-position-vertical:absolute;mso-position-vertical-relative:text" from="113.9pt,193.5pt" to="124.35pt,193.5pt" o:gfxdata="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" strokecolor="black [3200]" strokeweight=".5pt">
+              <v:line w14:anchorId="6D5DC1FC" id="Straight Connector 28" o:spid="_x0000_s1026" style="position:absolute;z-index:251655168;visibility:visible;mso-wrap-style:square;mso-wrap-distance-left:9pt;mso-wrap-distance-top:0;mso-wrap-distance-right:9pt;mso-wrap-distance-bottom:0;mso-position-horizontal:absolute;mso-position-horizontal-relative:text;mso-position-vertical:absolute;mso-position-vertical-relative:text" from="113.9pt,193.5pt" to="124.35pt,193.5pt" o:gfxdata="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" strokecolor="black [3200]" strokeweight=".5pt">
                 <v:stroke joinstyle="miter"/>
               </v:line>
             </w:pict>
@@ -5681,7 +5663,7 @@
           <w:noProof/>
           <w:sz w:val="24"/>
           <w:szCs w:val="24"/>
-          <w:lang w:eastAsia="ja-JP"/>
+          <w:lang w:val="id-ID" w:eastAsia="id-ID"/>
         </w:rPr>
         <mc:AlternateContent>
           <mc:Choice Requires="wps">
@@ -5735,7 +5717,7 @@
           </mc:Choice>
           <mc:Fallback>
             <w:pict>
-              <v:line w14:anchorId="593F921D" id="Straight Connector 27" o:spid="_x0000_s1026" style="position:absolute;z-index:251654144;visibility:visible;mso-wrap-style:square;mso-wrap-distance-left:9pt;mso-wrap-distance-top:0;mso-wrap-distance-right:9pt;mso-wrap-distance-bottom:0;mso-position-horizontal:absolute;mso-position-horizontal-relative:text;mso-position-vertical:absolute;mso-position-vertical-relative:text" from="113.9pt,143.75pt" to="113.9pt,194.8pt" o:gfxdata="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" strokecolor="black [3200]" strokeweight=".5pt">
+              <v:line w14:anchorId="6502A724" id="Straight Connector 27" o:spid="_x0000_s1026" style="position:absolute;z-index:251654144;visibility:visible;mso-wrap-style:square;mso-wrap-distance-left:9pt;mso-wrap-distance-top:0;mso-wrap-distance-right:9pt;mso-wrap-distance-bottom:0;mso-position-horizontal:absolute;mso-position-horizontal-relative:text;mso-position-vertical:absolute;mso-position-vertical-relative:text" from="113.9pt,143.75pt" to="113.9pt,194.8pt" o:gfxdata="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" strokecolor="black [3200]" strokeweight=".5pt">
                 <v:stroke joinstyle="miter"/>
               </v:line>
             </w:pict>
@@ -5748,7 +5730,7 @@
           <w:noProof/>
           <w:sz w:val="24"/>
           <w:szCs w:val="24"/>
-          <w:lang w:eastAsia="ja-JP"/>
+          <w:lang w:val="id-ID" w:eastAsia="id-ID"/>
         </w:rPr>
         <mc:AlternateContent>
           <mc:Choice Requires="wps">
@@ -5802,7 +5784,7 @@
           </mc:Choice>
           <mc:Fallback>
             <w:pict>
-              <v:line w14:anchorId="7798064E" id="Straight Connector 25" o:spid="_x0000_s1026" style="position:absolute;z-index:251651072;visibility:visible;mso-wrap-style:square;mso-wrap-distance-left:9pt;mso-wrap-distance-top:0;mso-wrap-distance-right:9pt;mso-wrap-distance-bottom:0;mso-position-horizontal:absolute;mso-position-horizontal-relative:text;mso-position-vertical:absolute;mso-position-vertical-relative:text" from="113.9pt,72.4pt" to="113.9pt,142.45pt" o:gfxdata="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" strokecolor="black [3200]" strokeweight=".5pt">
+              <v:line w14:anchorId="37CA9AAB" id="Straight Connector 25" o:spid="_x0000_s1026" style="position:absolute;z-index:251651072;visibility:visible;mso-wrap-style:square;mso-wrap-distance-left:9pt;mso-wrap-distance-top:0;mso-wrap-distance-right:9pt;mso-wrap-distance-bottom:0;mso-position-horizontal:absolute;mso-position-horizontal-relative:text;mso-position-vertical:absolute;mso-position-vertical-relative:text" from="113.9pt,72.4pt" to="113.9pt,142.45pt" o:gfxdata="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" strokecolor="black [3200]" strokeweight=".5pt">
                 <v:stroke joinstyle="miter"/>
               </v:line>
             </w:pict>
@@ -5815,7 +5797,7 @@
           <w:noProof/>
           <w:sz w:val="24"/>
           <w:szCs w:val="24"/>
-          <w:lang w:eastAsia="ja-JP"/>
+          <w:lang w:val="id-ID" w:eastAsia="id-ID"/>
         </w:rPr>
         <mc:AlternateContent>
           <mc:Choice Requires="wps">
@@ -5869,7 +5851,7 @@
           </mc:Choice>
           <mc:Fallback>
             <w:pict>
-              <v:line w14:anchorId="32E7825F" id="Straight Connector 24" o:spid="_x0000_s1026" style="position:absolute;flip:x;z-index:251650048;visibility:visible;mso-wrap-style:square;mso-wrap-distance-left:9pt;mso-wrap-distance-top:0;mso-wrap-distance-right:9pt;mso-wrap-distance-bottom:0;mso-position-horizontal:absolute;mso-position-horizontal-relative:text;mso-position-vertical:absolute;mso-position-vertical-relative:text" from="113.9pt,72.4pt" to="124.35pt,72.4pt" o:gfxdata="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" strokecolor="black [3200]" strokeweight=".5pt">
+              <v:line w14:anchorId="2667BDE4" id="Straight Connector 24" o:spid="_x0000_s1026" style="position:absolute;flip:x;z-index:251650048;visibility:visible;mso-wrap-style:square;mso-wrap-distance-left:9pt;mso-wrap-distance-top:0;mso-wrap-distance-right:9pt;mso-wrap-distance-bottom:0;mso-position-horizontal:absolute;mso-position-horizontal-relative:text;mso-position-vertical:absolute;mso-position-vertical-relative:text" from="113.9pt,72.4pt" to="124.35pt,72.4pt" o:gfxdata="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" strokecolor="black [3200]" strokeweight=".5pt">
                 <v:stroke joinstyle="miter"/>
               </v:line>
             </w:pict>
@@ -5882,7 +5864,7 @@
           <w:noProof/>
           <w:sz w:val="24"/>
           <w:szCs w:val="24"/>
-          <w:lang w:eastAsia="ja-JP"/>
+          <w:lang w:val="id-ID" w:eastAsia="id-ID"/>
         </w:rPr>
         <mc:AlternateContent>
           <mc:Choice Requires="wps">
@@ -5936,7 +5918,7 @@
           </mc:Choice>
           <mc:Fallback>
             <w:pict>
-              <v:line w14:anchorId="68A13F13" id="Straight Connector 23" o:spid="_x0000_s1026" style="position:absolute;z-index:251649024;visibility:visible;mso-wrap-style:square;mso-wrap-distance-left:9pt;mso-wrap-distance-top:0;mso-wrap-distance-right:9pt;mso-wrap-distance-bottom:0;mso-position-horizontal:absolute;mso-position-horizontal-relative:text;mso-position-vertical:absolute;mso-position-vertical-relative:text" from="160.35pt,46.2pt" to="160.35pt,55.35pt" o:gfxdata="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" strokecolor="black [3200]" strokeweight=".5pt">
+              <v:line w14:anchorId="4D4A7B5A" id="Straight Connector 23" o:spid="_x0000_s1026" style="position:absolute;z-index:251649024;visibility:visible;mso-wrap-style:square;mso-wrap-distance-left:9pt;mso-wrap-distance-top:0;mso-wrap-distance-right:9pt;mso-wrap-distance-bottom:0;mso-position-horizontal:absolute;mso-position-horizontal-relative:text;mso-position-vertical:absolute;mso-position-vertical-relative:text" from="160.35pt,46.2pt" to="160.35pt,55.35pt" o:gfxdata="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" strokecolor="black [3200]" strokeweight=".5pt">
                 <v:stroke joinstyle="miter"/>
               </v:line>
             </w:pict>
@@ -5949,7 +5931,7 @@
           <w:noProof/>
           <w:sz w:val="24"/>
           <w:szCs w:val="24"/>
-          <w:lang w:eastAsia="ja-JP"/>
+          <w:lang w:val="id-ID" w:eastAsia="id-ID"/>
         </w:rPr>
         <mc:AlternateContent>
           <mc:Choice Requires="wps">
@@ -6003,7 +5985,7 @@
           </mc:Choice>
           <mc:Fallback>
             <w:pict>
-              <v:line w14:anchorId="0B85C94B" id="Straight Connector 22" o:spid="_x0000_s1026" style="position:absolute;z-index:251648000;visibility:visible;mso-wrap-style:square;mso-wrap-distance-left:9pt;mso-wrap-distance-top:0;mso-wrap-distance-right:9pt;mso-wrap-distance-bottom:0;mso-position-horizontal:absolute;mso-position-horizontal-relative:text;mso-position-vertical:absolute;mso-position-vertical-relative:text" from="-13.75pt,213.75pt" to=".65pt,213.75pt" o:gfxdata="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" strokecolor="black [3200]" strokeweight=".5pt">
+              <v:line w14:anchorId="0AF45987" id="Straight Connector 22" o:spid="_x0000_s1026" style="position:absolute;z-index:251648000;visibility:visible;mso-wrap-style:square;mso-wrap-distance-left:9pt;mso-wrap-distance-top:0;mso-wrap-distance-right:9pt;mso-wrap-distance-bottom:0;mso-position-horizontal:absolute;mso-position-horizontal-relative:text;mso-position-vertical:absolute;mso-position-vertical-relative:text" from="-13.75pt,213.75pt" to=".65pt,213.75pt" o:gfxdata="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" strokecolor="black [3200]" strokeweight=".5pt">
                 <v:stroke joinstyle="miter"/>
               </v:line>
             </w:pict>
@@ -6016,7 +5998,7 @@
           <w:noProof/>
           <w:sz w:val="24"/>
           <w:szCs w:val="24"/>
-          <w:lang w:eastAsia="ja-JP"/>
+          <w:lang w:val="id-ID" w:eastAsia="id-ID"/>
         </w:rPr>
         <mc:AlternateContent>
           <mc:Choice Requires="wps">
@@ -6070,7 +6052,7 @@
           </mc:Choice>
           <mc:Fallback>
             <w:pict>
-              <v:line w14:anchorId="62B9D2E6" id="Straight Connector 21" o:spid="_x0000_s1026" style="position:absolute;z-index:251646976;visibility:visible;mso-wrap-style:square;mso-wrap-distance-left:9pt;mso-wrap-distance-top:0;mso-wrap-distance-right:9pt;mso-wrap-distance-bottom:0;mso-position-horizontal:absolute;mso-position-horizontal-relative:text;mso-position-vertical:absolute;mso-position-vertical-relative:text" from="-13.75pt,142.45pt" to="-13.75pt,211.85pt" o:gfxdata="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" strokecolor="black [3200]" strokeweight=".5pt">
+              <v:line w14:anchorId="18C2B476" id="Straight Connector 21" o:spid="_x0000_s1026" style="position:absolute;z-index:251646976;visibility:visible;mso-wrap-style:square;mso-wrap-distance-left:9pt;mso-wrap-distance-top:0;mso-wrap-distance-right:9pt;mso-wrap-distance-bottom:0;mso-position-horizontal:absolute;mso-position-horizontal-relative:text;mso-position-vertical:absolute;mso-position-vertical-relative:text" from="-13.75pt,142.45pt" to="-13.75pt,211.85pt" o:gfxdata="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" strokecolor="black [3200]" strokeweight=".5pt">
                 <v:stroke joinstyle="miter"/>
               </v:line>
             </w:pict>
@@ -6083,7 +6065,7 @@
           <w:noProof/>
           <w:sz w:val="24"/>
           <w:szCs w:val="24"/>
-          <w:lang w:eastAsia="ja-JP"/>
+          <w:lang w:val="id-ID" w:eastAsia="id-ID"/>
         </w:rPr>
         <mc:AlternateContent>
           <mc:Choice Requires="wps">
@@ -6137,7 +6119,7 @@
           </mc:Choice>
           <mc:Fallback>
             <w:pict>
-              <v:line w14:anchorId="11EAB590" id="Straight Connector 19" o:spid="_x0000_s1026" style="position:absolute;z-index:251663360;visibility:visible;mso-wrap-style:square;mso-wrap-distance-left:9pt;mso-wrap-distance-top:0;mso-wrap-distance-right:9pt;mso-wrap-distance-bottom:0;mso-position-horizontal:absolute;mso-position-horizontal-relative:text;mso-position-vertical:absolute;mso-position-vertical-relative:text" from="-13.75pt,76.3pt" to="-13.75pt,141.75pt" o:gfxdata="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" strokecolor="black [3200]" strokeweight=".5pt">
+              <v:line w14:anchorId="70851AC4" id="Straight Connector 19" o:spid="_x0000_s1026" style="position:absolute;z-index:251663360;visibility:visible;mso-wrap-style:square;mso-wrap-distance-left:9pt;mso-wrap-distance-top:0;mso-wrap-distance-right:9pt;mso-wrap-distance-bottom:0;mso-position-horizontal:absolute;mso-position-horizontal-relative:text;mso-position-vertical:absolute;mso-position-vertical-relative:text" from="-13.75pt,76.3pt" to="-13.75pt,141.75pt" o:gfxdata="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" strokecolor="black [3200]" strokeweight=".5pt">
                 <v:stroke joinstyle="miter"/>
               </v:line>
             </w:pict>
@@ -6150,7 +6132,7 @@
           <w:noProof/>
           <w:sz w:val="24"/>
           <w:szCs w:val="24"/>
-          <w:lang w:eastAsia="ja-JP"/>
+          <w:lang w:val="id-ID" w:eastAsia="id-ID"/>
         </w:rPr>
         <mc:AlternateContent>
           <mc:Choice Requires="wps">
@@ -6204,7 +6186,7 @@
           </mc:Choice>
           <mc:Fallback>
             <w:pict>
-              <v:line w14:anchorId="2ED2A827" id="Straight Connector 18" o:spid="_x0000_s1026" style="position:absolute;flip:x;z-index:251662336;visibility:visible;mso-wrap-style:square;mso-wrap-distance-left:9pt;mso-wrap-distance-top:0;mso-wrap-distance-right:9pt;mso-wrap-distance-bottom:0;mso-position-horizontal:absolute;mso-position-horizontal-relative:text;mso-position-vertical:absolute;mso-position-vertical-relative:text" from="-13.75pt,75.65pt" to=".65pt,75.65pt" o:gfxdata="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" strokecolor="black [3200]" strokeweight=".5pt">
+              <v:line w14:anchorId="7B827B95" id="Straight Connector 18" o:spid="_x0000_s1026" style="position:absolute;flip:x;z-index:251662336;visibility:visible;mso-wrap-style:square;mso-wrap-distance-left:9pt;mso-wrap-distance-top:0;mso-wrap-distance-right:9pt;mso-wrap-distance-bottom:0;mso-position-horizontal:absolute;mso-position-horizontal-relative:text;mso-position-vertical:absolute;mso-position-vertical-relative:text" from="-13.75pt,75.65pt" to=".65pt,75.65pt" o:gfxdata="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" strokecolor="black [3200]" strokeweight=".5pt">
                 <v:stroke joinstyle="miter"/>
               </v:line>
             </w:pict>
@@ -6217,7 +6199,7 @@
           <w:noProof/>
           <w:sz w:val="24"/>
           <w:szCs w:val="24"/>
-          <w:lang w:eastAsia="ja-JP"/>
+          <w:lang w:val="id-ID" w:eastAsia="id-ID"/>
         </w:rPr>
         <mc:AlternateContent>
           <mc:Choice Requires="wps">
@@ -6271,7 +6253,7 @@
           </mc:Choice>
           <mc:Fallback>
             <w:pict>
-              <v:line w14:anchorId="1226AF6B" id="Straight Connector 17" o:spid="_x0000_s1026" style="position:absolute;z-index:251661312;visibility:visible;mso-wrap-style:square;mso-wrap-distance-left:9pt;mso-wrap-distance-top:0;mso-wrap-distance-right:9pt;mso-wrap-distance-bottom:0;mso-position-horizontal:absolute;mso-position-horizontal-relative:text;mso-position-vertical:absolute;mso-position-vertical-relative:text" from="40.6pt,46.2pt" to="40.6pt,59.3pt" o:gfxdata="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" strokecolor="black [3200]" strokeweight=".5pt">
+              <v:line w14:anchorId="1E423954" id="Straight Connector 17" o:spid="_x0000_s1026" style="position:absolute;z-index:251661312;visibility:visible;mso-wrap-style:square;mso-wrap-distance-left:9pt;mso-wrap-distance-top:0;mso-wrap-distance-right:9pt;mso-wrap-distance-bottom:0;mso-position-horizontal:absolute;mso-position-horizontal-relative:text;mso-position-vertical:absolute;mso-position-vertical-relative:text" from="40.6pt,46.2pt" to="40.6pt,59.3pt" o:gfxdata="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" strokecolor="black [3200]" strokeweight=".5pt">
                 <v:stroke joinstyle="miter"/>
               </v:line>
             </w:pict>
@@ -6284,7 +6266,7 @@
           <w:noProof/>
           <w:sz w:val="24"/>
           <w:szCs w:val="24"/>
-          <w:lang w:eastAsia="ja-JP"/>
+          <w:lang w:val="id-ID" w:eastAsia="id-ID"/>
         </w:rPr>
         <mc:AlternateContent>
           <mc:Choice Requires="wps">
@@ -6338,7 +6320,7 @@
           </mc:Choice>
           <mc:Fallback>
             <w:pict>
-              <v:line w14:anchorId="5433F58E" id="Straight Connector 16" o:spid="_x0000_s1026" style="position:absolute;flip:x;z-index:251660288;visibility:visible;mso-wrap-style:square;mso-wrap-distance-left:9pt;mso-wrap-distance-top:0;mso-wrap-distance-right:9pt;mso-wrap-distance-bottom:0;mso-position-horizontal:absolute;mso-position-horizontal-relative:text;mso-position-vertical:absolute;mso-position-vertical-relative:text" from="40.6pt,46.25pt" to="236.3pt,46.25pt" o:gfxdata="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" strokecolor="black [3200]" strokeweight=".5pt">
+              <v:line w14:anchorId="69D383DC" id="Straight Connector 16" o:spid="_x0000_s1026" style="position:absolute;flip:x;z-index:251660288;visibility:visible;mso-wrap-style:square;mso-wrap-distance-left:9pt;mso-wrap-distance-top:0;mso-wrap-distance-right:9pt;mso-wrap-distance-bottom:0;mso-position-horizontal:absolute;mso-position-horizontal-relative:text;mso-position-vertical:absolute;mso-position-vertical-relative:text" from="40.6pt,46.25pt" to="236.3pt,46.25pt" o:gfxdata="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" strokecolor="black [3200]" strokeweight=".5pt">
                 <v:stroke joinstyle="miter"/>
               </v:line>
             </w:pict>
@@ -6351,7 +6333,7 @@
           <w:noProof/>
           <w:sz w:val="24"/>
           <w:szCs w:val="24"/>
-          <w:lang w:eastAsia="ja-JP"/>
+          <w:lang w:val="id-ID" w:eastAsia="id-ID"/>
         </w:rPr>
         <mc:AlternateContent>
           <mc:Choice Requires="wps">
@@ -6405,7 +6387,7 @@
           </mc:Choice>
           <mc:Fallback>
             <w:pict>
-              <v:line w14:anchorId="336DFB9D" id="Straight Connector 15" o:spid="_x0000_s1026" style="position:absolute;z-index:251659264;visibility:visible;mso-wrap-style:square;mso-wrap-distance-left:9pt;mso-wrap-distance-top:0;mso-wrap-distance-right:9pt;mso-wrap-distance-bottom:0;mso-position-horizontal:absolute;mso-position-horizontal-relative:text;mso-position-vertical:absolute;mso-position-vertical-relative:text" from="236.3pt,27.2pt" to="236.3pt,46.2pt" o:gfxdata="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" strokecolor="black [3200]" strokeweight=".5pt">
+              <v:line w14:anchorId="27D6DC6D" id="Straight Connector 15" o:spid="_x0000_s1026" style="position:absolute;z-index:251659264;visibility:visible;mso-wrap-style:square;mso-wrap-distance-left:9pt;mso-wrap-distance-top:0;mso-wrap-distance-right:9pt;mso-wrap-distance-bottom:0;mso-position-horizontal:absolute;mso-position-horizontal-relative:text;mso-position-vertical:absolute;mso-position-vertical-relative:text" from="236.3pt,27.2pt" to="236.3pt,46.2pt" o:gfxdata="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" strokecolor="black [3200]" strokeweight=".5pt">
                 <v:stroke joinstyle="miter"/>
               </v:line>
             </w:pict>
@@ -6418,7 +6400,7 @@
           <w:noProof/>
           <w:sz w:val="24"/>
           <w:szCs w:val="24"/>
-          <w:lang w:eastAsia="ja-JP"/>
+          <w:lang w:val="id-ID" w:eastAsia="id-ID"/>
         </w:rPr>
         <mc:AlternateContent>
           <mc:Choice Requires="wps">
@@ -6626,7 +6608,7 @@
           <w:noProof/>
           <w:sz w:val="24"/>
           <w:szCs w:val="24"/>
-          <w:lang w:eastAsia="ja-JP"/>
+          <w:lang w:val="id-ID" w:eastAsia="id-ID"/>
         </w:rPr>
         <mc:AlternateContent>
           <mc:Choice Requires="wps">
@@ -6900,7 +6882,7 @@
           <w:noProof/>
           <w:sz w:val="24"/>
           <w:szCs w:val="24"/>
-          <w:lang w:eastAsia="ja-JP"/>
+          <w:lang w:val="id-ID" w:eastAsia="id-ID"/>
         </w:rPr>
         <mc:AlternateContent>
           <mc:Choice Requires="wps">
@@ -7174,7 +7156,7 @@
           <w:noProof/>
           <w:sz w:val="24"/>
           <w:szCs w:val="24"/>
-          <w:lang w:eastAsia="ja-JP"/>
+          <w:lang w:val="id-ID" w:eastAsia="id-ID"/>
         </w:rPr>
         <mc:AlternateContent>
           <mc:Choice Requires="wps">
@@ -7562,7 +7544,7 @@
           <w:noProof/>
           <w:sz w:val="24"/>
           <w:szCs w:val="24"/>
-          <w:lang w:eastAsia="ja-JP"/>
+          <w:lang w:val="id-ID" w:eastAsia="id-ID"/>
         </w:rPr>
         <mc:AlternateContent>
           <mc:Choice Requires="wps">
@@ -7706,7 +7688,7 @@
           <w:noProof/>
           <w:sz w:val="24"/>
           <w:szCs w:val="24"/>
-          <w:lang w:eastAsia="ja-JP"/>
+          <w:lang w:val="id-ID" w:eastAsia="id-ID"/>
         </w:rPr>
         <mc:AlternateContent>
           <mc:Choice Requires="wps">
@@ -7910,7 +7892,7 @@
           <w:noProof/>
           <w:sz w:val="24"/>
           <w:szCs w:val="24"/>
-          <w:lang w:eastAsia="ja-JP"/>
+          <w:lang w:val="id-ID" w:eastAsia="id-ID"/>
         </w:rPr>
         <mc:AlternateContent>
           <mc:Choice Requires="wps">
@@ -8142,7 +8124,7 @@
           <w:noProof/>
           <w:sz w:val="24"/>
           <w:szCs w:val="24"/>
-          <w:lang w:eastAsia="ja-JP"/>
+          <w:lang w:val="id-ID" w:eastAsia="id-ID"/>
         </w:rPr>
         <mc:AlternateContent>
           <mc:Choice Requires="wps">
@@ -8378,7 +8360,7 @@
           <w:noProof/>
           <w:sz w:val="24"/>
           <w:szCs w:val="24"/>
-          <w:lang w:eastAsia="ja-JP"/>
+          <w:lang w:val="id-ID" w:eastAsia="id-ID"/>
         </w:rPr>
         <mc:AlternateContent>
           <mc:Choice Requires="wps">
@@ -8526,7 +8508,7 @@
           <w:noProof/>
           <w:sz w:val="24"/>
           <w:szCs w:val="24"/>
-          <w:lang w:eastAsia="ja-JP"/>
+          <w:lang w:val="id-ID" w:eastAsia="id-ID"/>
         </w:rPr>
         <mc:AlternateContent>
           <mc:Choice Requires="wps">
@@ -8674,7 +8656,7 @@
           <w:noProof/>
           <w:sz w:val="24"/>
           <w:szCs w:val="24"/>
-          <w:lang w:eastAsia="ja-JP"/>
+          <w:lang w:val="id-ID" w:eastAsia="id-ID"/>
         </w:rPr>
         <mc:AlternateContent>
           <mc:Choice Requires="wps">
@@ -8882,7 +8864,7 @@
           <w:noProof/>
           <w:sz w:val="24"/>
           <w:szCs w:val="24"/>
-          <w:lang w:eastAsia="ja-JP"/>
+          <w:lang w:val="id-ID" w:eastAsia="id-ID"/>
         </w:rPr>
         <mc:AlternateContent>
           <mc:Choice Requires="wps">
@@ -9457,7 +9439,7 @@
                 <w:noProof/>
                 <w:sz w:val="24"/>
                 <w:szCs w:val="24"/>
-                <w:lang w:eastAsia="ja-JP"/>
+                <w:lang w:val="id-ID" w:eastAsia="id-ID"/>
               </w:rPr>
               <mc:AlternateContent>
                 <mc:Choice Requires="wps">
@@ -9518,7 +9500,7 @@
                 </mc:Choice>
                 <mc:Fallback>
                   <w:pict>
-                    <v:rect w14:anchorId="43A27053" id="Rectangle 42" o:spid="_x0000_s1026" style="position:absolute;margin-left:-6.25pt;margin-top:54.95pt;width:53.65pt;height:15.05pt;z-index:251676672;visibility:visible;mso-wrap-style:square;mso-wrap-distance-left:9pt;mso-wrap-distance-top:0;mso-wrap-distance-right:9pt;mso-wrap-distance-bottom:0;mso-position-horizontal:absolute;mso-position-horizontal-relative:text;mso-position-vertical:absolute;mso-position-vertical-relative:text;v-text-anchor:middle" o:gfxdata="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" fillcolor="#5b9bd5 [3204]" strokecolor="#1f4d78 [1604]" strokeweight="1pt"/>
+                    <v:rect w14:anchorId="1D23A687" id="Rectangle 42" o:spid="_x0000_s1026" style="position:absolute;margin-left:-6.25pt;margin-top:54.95pt;width:53.65pt;height:15.05pt;z-index:251676672;visibility:visible;mso-wrap-style:square;mso-wrap-distance-left:9pt;mso-wrap-distance-top:0;mso-wrap-distance-right:9pt;mso-wrap-distance-bottom:0;mso-position-horizontal:absolute;mso-position-horizontal-relative:text;mso-position-vertical:absolute;mso-position-vertical-relative:text;v-text-anchor:middle" o:gfxdata="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" fillcolor="#5b9bd5 [3204]" strokecolor="#1f4d78 [1604]" strokeweight="1pt"/>
                   </w:pict>
                 </mc:Fallback>
               </mc:AlternateContent>
@@ -9529,7 +9511,7 @@
                 <w:noProof/>
                 <w:sz w:val="24"/>
                 <w:szCs w:val="24"/>
-                <w:lang w:eastAsia="ja-JP"/>
+                <w:lang w:val="id-ID" w:eastAsia="id-ID"/>
               </w:rPr>
               <mc:AlternateContent>
                 <mc:Choice Requires="wps">
@@ -9596,7 +9578,7 @@
                 </mc:Choice>
                 <mc:Fallback>
                   <w:pict>
-                    <v:rect w14:anchorId="6649C706" id="Rectangle 43" o:spid="_x0000_s1026" style="position:absolute;margin-left:47.45pt;margin-top:85.1pt;width:105.4pt;height:17pt;z-index:251677696;visibility:visible;mso-wrap-style:square;mso-width-percent:0;mso-height-percent:0;mso-wrap-distance-left:9pt;mso-wrap-distance-top:0;mso-wrap-distance-right:9pt;mso-wrap-distance-bottom:0;mso-position-horizontal:absolute;mso-position-horizontal-relative:text;mso-position-vertical:absolute;mso-position-vertical-relative:text;mso-width-percent:0;mso-height-percent:0;mso-width-relative:margin;mso-height-relative:margin;v-text-anchor:middle" o:gfxdata="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" fillcolor="#5b9bd5 [3204]" strokecolor="#1f4d78 [1604]" strokeweight="1pt"/>
+                    <v:rect w14:anchorId="1C52763A" id="Rectangle 43" o:spid="_x0000_s1026" style="position:absolute;margin-left:47.45pt;margin-top:85.1pt;width:105.4pt;height:17pt;z-index:251677696;visibility:visible;mso-wrap-style:square;mso-width-percent:0;mso-height-percent:0;mso-wrap-distance-left:9pt;mso-wrap-distance-top:0;mso-wrap-distance-right:9pt;mso-wrap-distance-bottom:0;mso-position-horizontal:absolute;mso-position-horizontal-relative:text;mso-position-vertical:absolute;mso-position-vertical-relative:text;mso-width-percent:0;mso-height-percent:0;mso-width-relative:margin;mso-height-relative:margin;v-text-anchor:middle" o:gfxdata="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" fillcolor="#5b9bd5 [3204]" strokecolor="#1f4d78 [1604]" strokeweight="1pt"/>
                   </w:pict>
                 </mc:Fallback>
               </mc:AlternateContent>
@@ -9684,7 +9666,7 @@
                 <w:noProof/>
                 <w:sz w:val="24"/>
                 <w:szCs w:val="24"/>
-                <w:lang w:eastAsia="ja-JP"/>
+                <w:lang w:val="id-ID" w:eastAsia="id-ID"/>
               </w:rPr>
               <mc:AlternateContent>
                 <mc:Choice Requires="wps">
@@ -9745,7 +9727,7 @@
                 </mc:Choice>
                 <mc:Fallback>
                   <w:pict>
-                    <v:rect w14:anchorId="3530751C" id="Rectangle 44" o:spid="_x0000_s1026" style="position:absolute;margin-left:-4.6pt;margin-top:119.8pt;width:101.5pt;height:20.3pt;z-index:251672576;visibility:visible;mso-wrap-style:square;mso-wrap-distance-left:9pt;mso-wrap-distance-top:0;mso-wrap-distance-right:9pt;mso-wrap-distance-bottom:0;mso-position-horizontal:absolute;mso-position-horizontal-relative:text;mso-position-vertical:absolute;mso-position-vertical-relative:text;v-text-anchor:middle" o:gfxdata="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" fillcolor="#5b9bd5 [3204]" strokecolor="#1f4d78 [1604]" strokeweight="1pt"/>
+                    <v:rect w14:anchorId="0E21E5D0" id="Rectangle 44" o:spid="_x0000_s1026" style="position:absolute;margin-left:-4.6pt;margin-top:119.8pt;width:101.5pt;height:20.3pt;z-index:251672576;visibility:visible;mso-wrap-style:square;mso-wrap-distance-left:9pt;mso-wrap-distance-top:0;mso-wrap-distance-right:9pt;mso-wrap-distance-bottom:0;mso-position-horizontal:absolute;mso-position-horizontal-relative:text;mso-position-vertical:absolute;mso-position-vertical-relative:text;v-text-anchor:middle" o:gfxdata="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" fillcolor="#5b9bd5 [3204]" strokecolor="#1f4d78 [1604]" strokeweight="1pt"/>
                   </w:pict>
                 </mc:Fallback>
               </mc:AlternateContent>
@@ -9810,7 +9792,7 @@
                 <w:noProof/>
                 <w:sz w:val="24"/>
                 <w:szCs w:val="24"/>
-                <w:lang w:eastAsia="ja-JP"/>
+                <w:lang w:val="id-ID" w:eastAsia="id-ID"/>
               </w:rPr>
               <mc:AlternateContent>
                 <mc:Choice Requires="wps">
@@ -9871,7 +9853,7 @@
                 </mc:Choice>
                 <mc:Fallback>
                   <w:pict>
-                    <v:rect w14:anchorId="7C0E3D60" id="Rectangle 45" o:spid="_x0000_s1026" style="position:absolute;margin-left:-3.95pt;margin-top:155.75pt;width:53pt;height:19pt;z-index:251679744;visibility:visible;mso-wrap-style:square;mso-wrap-distance-left:9pt;mso-wrap-distance-top:0;mso-wrap-distance-right:9pt;mso-wrap-distance-bottom:0;mso-position-horizontal:absolute;mso-position-horizontal-relative:text;mso-position-vertical:absolute;mso-position-vertical-relative:text;v-text-anchor:middle" o:gfxdata="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" fillcolor="#5b9bd5 [3204]" strokecolor="#1f4d78 [1604]" strokeweight="1pt"/>
+                    <v:rect w14:anchorId="13AA3356" id="Rectangle 45" o:spid="_x0000_s1026" style="position:absolute;margin-left:-3.95pt;margin-top:155.75pt;width:53pt;height:19pt;z-index:251679744;visibility:visible;mso-wrap-style:square;mso-wrap-distance-left:9pt;mso-wrap-distance-top:0;mso-wrap-distance-right:9pt;mso-wrap-distance-bottom:0;mso-position-horizontal:absolute;mso-position-horizontal-relative:text;mso-position-vertical:absolute;mso-position-vertical-relative:text;v-text-anchor:middle" o:gfxdata="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" fillcolor="#5b9bd5 [3204]" strokecolor="#1f4d78 [1604]" strokeweight="1pt"/>
                   </w:pict>
                 </mc:Fallback>
               </mc:AlternateContent>
@@ -9907,7 +9889,7 @@
                 <w:noProof/>
                 <w:sz w:val="24"/>
                 <w:szCs w:val="24"/>
-                <w:lang w:eastAsia="ja-JP"/>
+                <w:lang w:val="id-ID" w:eastAsia="id-ID"/>
               </w:rPr>
               <mc:AlternateContent>
                 <mc:Choice Requires="wps">
@@ -9968,7 +9950,7 @@
                 </mc:Choice>
                 <mc:Fallback>
                   <w:pict>
-                    <v:rect w14:anchorId="62A60D56" id="Rectangle 46" o:spid="_x0000_s1026" style="position:absolute;margin-left:-6.25pt;margin-top:193.05pt;width:51.75pt;height:19.65pt;z-index:251680768;visibility:visible;mso-wrap-style:square;mso-wrap-distance-left:9pt;mso-wrap-distance-top:0;mso-wrap-distance-right:9pt;mso-wrap-distance-bottom:0;mso-position-horizontal:absolute;mso-position-horizontal-relative:text;mso-position-vertical:absolute;mso-position-vertical-relative:text;v-text-anchor:middle" o:gfxdata="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" fillcolor="#5b9bd5 [3204]" strokecolor="#1f4d78 [1604]" strokeweight="1pt"/>
+                    <v:rect w14:anchorId="439CEB31" id="Rectangle 46" o:spid="_x0000_s1026" style="position:absolute;margin-left:-6.25pt;margin-top:193.05pt;width:51.75pt;height:19.65pt;z-index:251680768;visibility:visible;mso-wrap-style:square;mso-wrap-distance-left:9pt;mso-wrap-distance-top:0;mso-wrap-distance-right:9pt;mso-wrap-distance-bottom:0;mso-position-horizontal:absolute;mso-position-horizontal-relative:text;mso-position-vertical:absolute;mso-position-vertical-relative:text;v-text-anchor:middle" o:gfxdata="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" fillcolor="#5b9bd5 [3204]" strokecolor="#1f4d78 [1604]" strokeweight="1pt"/>
                   </w:pict>
                 </mc:Fallback>
               </mc:AlternateContent>
@@ -10006,7 +9988,7 @@
                 <w:noProof/>
                 <w:sz w:val="24"/>
                 <w:szCs w:val="24"/>
-                <w:lang w:eastAsia="ja-JP"/>
+                <w:lang w:val="id-ID" w:eastAsia="id-ID"/>
               </w:rPr>
               <mc:AlternateContent>
                 <mc:Choice Requires="wps">
@@ -10067,7 +10049,7 @@
                 </mc:Choice>
                 <mc:Fallback>
                   <w:pict>
-                    <v:rect w14:anchorId="34005797" id="Rectangle 47" o:spid="_x0000_s1026" style="position:absolute;margin-left:-6.1pt;margin-top:235.65pt;width:52.35pt;height:19pt;z-index:251681792;visibility:visible;mso-wrap-style:square;mso-wrap-distance-left:9pt;mso-wrap-distance-top:0;mso-wrap-distance-right:9pt;mso-wrap-distance-bottom:0;mso-position-horizontal:absolute;mso-position-horizontal-relative:text;mso-position-vertical:absolute;mso-position-vertical-relative:text;v-text-anchor:middle" o:gfxdata="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" fillcolor="#5b9bd5 [3204]" strokecolor="#1f4d78 [1604]" strokeweight="1pt"/>
+                    <v:rect w14:anchorId="03543AFB" id="Rectangle 47" o:spid="_x0000_s1026" style="position:absolute;margin-left:-6.1pt;margin-top:235.65pt;width:52.35pt;height:19pt;z-index:251681792;visibility:visible;mso-wrap-style:square;mso-wrap-distance-left:9pt;mso-wrap-distance-top:0;mso-wrap-distance-right:9pt;mso-wrap-distance-bottom:0;mso-position-horizontal:absolute;mso-position-horizontal-relative:text;mso-position-vertical:absolute;mso-position-vertical-relative:text;v-text-anchor:middle" o:gfxdata="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" fillcolor="#5b9bd5 [3204]" strokecolor="#1f4d78 [1604]" strokeweight="1pt"/>
                   </w:pict>
                 </mc:Fallback>
               </mc:AlternateContent>
@@ -10475,8 +10457,6 @@
         </w:rPr>
         <w:t>Figma</w:t>
       </w:r>
-      <w:bookmarkStart w:id="0" w:name="_GoBack"/>
-      <w:bookmarkEnd w:id="0"/>
     </w:p>
     <w:p>
       <w:pPr>
@@ -10514,6 +10494,30 @@
         <w:t>Wireframe :</w:t>
       </w:r>
       <w:proofErr w:type="gramEnd"/>
+    </w:p>
+    <w:p>
+      <w:pPr>
+        <w:pStyle w:val="NormalWeb"/>
+        <w:shd w:val="clear" w:color="auto" w:fill="FFFFFF"/>
+        <w:spacing w:before="0" w:beforeAutospacing="0" w:after="150" w:afterAutospacing="0"/>
+        <w:rPr>
+          <w:rFonts w:ascii="Arial" w:eastAsiaTheme="minorHAnsi" w:hAnsi="Arial" w:cs="Arial"/>
+          <w:sz w:val="96"/>
+          <w:szCs w:val="96"/>
+          <w:lang w:val="id-ID" w:eastAsia="en-US"/>
+        </w:rPr>
+      </w:pPr>
+      <w:r>
+        <w:rPr>
+          <w:rFonts w:ascii="Arial" w:eastAsiaTheme="minorHAnsi" w:hAnsi="Arial" w:cs="Arial"/>
+          <w:sz w:val="96"/>
+          <w:szCs w:val="96"/>
+          <w:lang w:val="id-ID" w:eastAsia="en-US"/>
+        </w:rPr>
+        <w:t xml:space="preserve">Di ganti </w:t>
+      </w:r>
+      <w:bookmarkStart w:id="0" w:name="_GoBack"/>
+      <w:bookmarkEnd w:id="0"/>
     </w:p>
     <w:p>
       <w:pPr>
@@ -10548,8 +10552,8 @@
 </file>
 
 <file path=word/numbering.xml><?xml version="1.0" encoding="utf-8"?>
-<w:numbering xmlns:wpc="http://schemas.microsoft.com/office/word/2010/wordprocessingCanvas" xmlns:cx="http://schemas.microsoft.com/office/drawing/2014/chartex" xmlns:cx1="http://schemas.microsoft.com/office/drawing/2015/9/8/chartex" xmlns:mc="http://schemas.openxmlformats.org/markup-compatibility/2006" xmlns:o="urn:schemas-microsoft-com:office:office" xmlns:r="http://schemas.openxmlformats.org/officeDocument/2006/relationships" xmlns:m="http://schemas.openxmlformats.org/officeDocument/2006/math" xmlns:v="urn:schemas-microsoft-com:vml" xmlns:wp14="http://schemas.microsoft.com/office/word/2010/wordprocessingDrawing" xmlns:wp="http://schemas.openxmlformats.org/drawingml/2006/wordprocessingDrawing" xmlns:w10="urn:schemas-microsoft-com:office:word" xmlns:w="http://schemas.openxmlformats.org/wordprocessingml/2006/main" xmlns:w14="http://schemas.microsoft.com/office/word/2010/wordml" xmlns:w15="http://schemas.microsoft.com/office/word/2012/wordml" xmlns:w16se="http://schemas.microsoft.com/office/word/2015/wordml/symex" xmlns:wpg="http://schemas.microsoft.com/office/word/2010/wordprocessingGroup" xmlns:wpi="http://schemas.microsoft.com/office/word/2010/wordprocessingInk" xmlns:wne="http://schemas.microsoft.com/office/word/2006/wordml" xmlns:wps="http://schemas.microsoft.com/office/word/2010/wordprocessingShape" mc:Ignorable="w14 w15 w16se wp14">
-  <w:abstractNum w:abstractNumId="0" w15:restartNumberingAfterBreak="0">
+<w:numbering xmlns:wpc="http://schemas.microsoft.com/office/word/2010/wordprocessingCanvas" xmlns:mc="http://schemas.openxmlformats.org/markup-compatibility/2006" xmlns:o="urn:schemas-microsoft-com:office:office" xmlns:r="http://schemas.openxmlformats.org/officeDocument/2006/relationships" xmlns:m="http://schemas.openxmlformats.org/officeDocument/2006/math" xmlns:v="urn:schemas-microsoft-com:vml" xmlns:wp14="http://schemas.microsoft.com/office/word/2010/wordprocessingDrawing" xmlns:wp="http://schemas.openxmlformats.org/drawingml/2006/wordprocessingDrawing" xmlns:w10="urn:schemas-microsoft-com:office:word" xmlns:w="http://schemas.openxmlformats.org/wordprocessingml/2006/main" xmlns:w14="http://schemas.microsoft.com/office/word/2010/wordml" xmlns:w15="http://schemas.microsoft.com/office/word/2012/wordml" xmlns:wpg="http://schemas.microsoft.com/office/word/2010/wordprocessingGroup" xmlns:wpi="http://schemas.microsoft.com/office/word/2010/wordprocessingInk" xmlns:wne="http://schemas.microsoft.com/office/word/2006/wordml" xmlns:wps="http://schemas.microsoft.com/office/word/2010/wordprocessingShape" mc:Ignorable="w14 w15 wp14">
+  <w:abstractNum w:abstractNumId="0">
     <w:nsid w:val="0BB25ECF"/>
     <w:multiLevelType w:val="hybridMultilevel"/>
     <w:tmpl w:val="15165C12"/>
@@ -10641,7 +10645,7 @@
       </w:pPr>
     </w:lvl>
   </w:abstractNum>
-  <w:abstractNum w:abstractNumId="1" w15:restartNumberingAfterBreak="0">
+  <w:abstractNum w:abstractNumId="1">
     <w:nsid w:val="18E37CCE"/>
     <w:multiLevelType w:val="hybridMultilevel"/>
     <w:tmpl w:val="8C0E8B24"/>
@@ -10727,7 +10731,7 @@
       </w:pPr>
     </w:lvl>
   </w:abstractNum>
-  <w:abstractNum w:abstractNumId="2" w15:restartNumberingAfterBreak="0">
+  <w:abstractNum w:abstractNumId="2">
     <w:nsid w:val="1E4E5C24"/>
     <w:multiLevelType w:val="hybridMultilevel"/>
     <w:tmpl w:val="1556CB3A"/>
@@ -10840,7 +10844,7 @@
       </w:rPr>
     </w:lvl>
   </w:abstractNum>
-  <w:abstractNum w:abstractNumId="3" w15:restartNumberingAfterBreak="0">
+  <w:abstractNum w:abstractNumId="3">
     <w:nsid w:val="22C62DA5"/>
     <w:multiLevelType w:val="hybridMultilevel"/>
     <w:tmpl w:val="298A05B8"/>
@@ -10926,7 +10930,7 @@
       </w:pPr>
     </w:lvl>
   </w:abstractNum>
-  <w:abstractNum w:abstractNumId="4" w15:restartNumberingAfterBreak="0">
+  <w:abstractNum w:abstractNumId="4">
     <w:nsid w:val="2B397488"/>
     <w:multiLevelType w:val="hybridMultilevel"/>
     <w:tmpl w:val="8C647750"/>
@@ -11012,7 +11016,7 @@
       </w:pPr>
     </w:lvl>
   </w:abstractNum>
-  <w:abstractNum w:abstractNumId="5" w15:restartNumberingAfterBreak="0">
+  <w:abstractNum w:abstractNumId="5">
     <w:nsid w:val="386663EB"/>
     <w:multiLevelType w:val="hybridMultilevel"/>
     <w:tmpl w:val="D00C1068"/>
@@ -11125,7 +11129,7 @@
       </w:rPr>
     </w:lvl>
   </w:abstractNum>
-  <w:abstractNum w:abstractNumId="6" w15:restartNumberingAfterBreak="0">
+  <w:abstractNum w:abstractNumId="6">
     <w:nsid w:val="50730504"/>
     <w:multiLevelType w:val="hybridMultilevel"/>
     <w:tmpl w:val="4E3E0EE6"/>
@@ -11238,7 +11242,7 @@
       </w:rPr>
     </w:lvl>
   </w:abstractNum>
-  <w:abstractNum w:abstractNumId="7" w15:restartNumberingAfterBreak="0">
+  <w:abstractNum w:abstractNumId="7">
     <w:nsid w:val="76AB5DC6"/>
     <w:multiLevelType w:val="hybridMultilevel"/>
     <w:tmpl w:val="7E0AB87A"/>
@@ -11352,7 +11356,7 @@
 </file>
 
 <file path=word/styles.xml><?xml version="1.0" encoding="utf-8"?>
-<w:styles xmlns:mc="http://schemas.openxmlformats.org/markup-compatibility/2006" xmlns:r="http://schemas.openxmlformats.org/officeDocument/2006/relationships" xmlns:w="http://schemas.openxmlformats.org/wordprocessingml/2006/main" xmlns:w14="http://schemas.microsoft.com/office/word/2010/wordml" xmlns:w15="http://schemas.microsoft.com/office/word/2012/wordml" xmlns:w16se="http://schemas.microsoft.com/office/word/2015/wordml/symex" mc:Ignorable="w14 w15 w16se">
+<w:styles xmlns:mc="http://schemas.openxmlformats.org/markup-compatibility/2006" xmlns:r="http://schemas.openxmlformats.org/officeDocument/2006/relationships" xmlns:w="http://schemas.openxmlformats.org/wordprocessingml/2006/main" xmlns:w14="http://schemas.microsoft.com/office/word/2010/wordml" xmlns:w15="http://schemas.microsoft.com/office/word/2012/wordml" mc:Ignorable="w14 w15">
   <w:docDefaults>
     <w:rPrDefault>
       <w:rPr>
@@ -11796,6 +11800,7 @@
       <w:spacing w:after="0" w:line="240" w:lineRule="auto"/>
     </w:pPr>
     <w:tblPr>
+      <w:tblInd w:w="0" w:type="dxa"/>
       <w:tblBorders>
         <w:top w:val="single" w:sz="4" w:space="0" w:color="auto"/>
         <w:left w:val="single" w:sz="4" w:space="0" w:color="auto"/>
@@ -11804,6 +11809,12 @@
         <w:insideH w:val="single" w:sz="4" w:space="0" w:color="auto"/>
         <w:insideV w:val="single" w:sz="4" w:space="0" w:color="auto"/>
       </w:tblBorders>
+      <w:tblCellMar>
+        <w:top w:w="0" w:type="dxa"/>
+        <w:left w:w="108" w:type="dxa"/>
+        <w:bottom w:w="0" w:type="dxa"/>
+        <w:right w:w="108" w:type="dxa"/>
+      </w:tblCellMar>
     </w:tblPr>
   </w:style>
   <w:style w:type="paragraph" w:styleId="BalloonText">
@@ -12122,7 +12133,7 @@
 </file>
 
 <file path=customXml/itemProps1.xml><?xml version="1.0" encoding="utf-8"?>
-<ds:datastoreItem xmlns:ds="http://schemas.openxmlformats.org/officeDocument/2006/customXml" ds:itemID="{789E3AF1-83F5-4FF2-BC9A-49AF82114E02}">
+<ds:datastoreItem xmlns:ds="http://schemas.openxmlformats.org/officeDocument/2006/customXml" ds:itemID="{A027556F-D6DA-4329-B526-7A35ECD96EBB}">
   <ds:schemaRefs>
     <ds:schemaRef ds:uri="http://schemas.openxmlformats.org/officeDocument/2006/bibliography"/>
   </ds:schemaRefs>

--- a/PPL4620_KELOMPOK4_Perencanaan.docx
+++ b/PPL4620_KELOMPOK4_Perencanaan.docx
@@ -2420,7 +2420,7 @@
           </mc:Choice>
           <mc:Fallback>
             <w:pict>
-              <v:shapetype w14:anchorId="2FC35ACF" id="_x0000_t38" coordsize="21600,21600" o:spt="38" o:oned="t" path="m,c@0,0@1,5400@1,10800@1,16200@2,21600,21600,21600e" filled="f">
+              <v:shapetype w14:anchorId="0BE61CC6" id="_x0000_t38" coordsize="21600,21600" o:spt="38" o:oned="t" path="m,c@0,0@1,5400@1,10800@1,16200@2,21600,21600,21600e" filled="f">
                 <v:formulas>
                   <v:f eqn="mid #0 0"/>
                   <v:f eqn="val #0"/>
@@ -2629,7 +2629,7 @@
           </mc:Choice>
           <mc:Fallback>
             <w:pict>
-              <v:line w14:anchorId="6138B665" id="Straight Connector 54" o:spid="_x0000_s1026" style="position:absolute;flip:y;z-index:251678720;visibility:visible;mso-wrap-style:square;mso-width-percent:0;mso-height-percent:0;mso-wrap-distance-left:9pt;mso-wrap-distance-top:0;mso-wrap-distance-right:9pt;mso-wrap-distance-bottom:0;mso-position-horizontal:absolute;mso-position-horizontal-relative:text;mso-position-vertical:absolute;mso-position-vertical-relative:text;mso-width-percent:0;mso-height-percent:0;mso-width-relative:margin;mso-height-relative:margin" from="154.5pt,165.65pt" to="282.75pt,165.65pt" o:gfxdata="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" strokecolor="black [3200]" strokeweight=".5pt">
+              <v:line w14:anchorId="26CC30DE" id="Straight Connector 54" o:spid="_x0000_s1026" style="position:absolute;flip:y;z-index:251678720;visibility:visible;mso-wrap-style:square;mso-width-percent:0;mso-height-percent:0;mso-wrap-distance-left:9pt;mso-wrap-distance-top:0;mso-wrap-distance-right:9pt;mso-wrap-distance-bottom:0;mso-position-horizontal:absolute;mso-position-horizontal-relative:text;mso-position-vertical:absolute;mso-position-vertical-relative:text;mso-width-percent:0;mso-height-percent:0;mso-width-relative:margin;mso-height-relative:margin" from="154.5pt,165.65pt" to="282.75pt,165.65pt" o:gfxdata="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" strokecolor="black [3200]" strokeweight=".5pt">
                 <v:stroke joinstyle="miter"/>
               </v:line>
             </w:pict>
@@ -4627,7 +4627,7 @@
           </mc:Choice>
           <mc:Fallback>
             <w:pict>
-              <v:line w14:anchorId="76F4E868" id="Straight Connector 20" o:spid="_x0000_s1026" style="position:absolute;flip:y;z-index:251645952;visibility:visible;mso-wrap-style:square;mso-width-percent:0;mso-height-percent:0;mso-wrap-distance-left:9pt;mso-wrap-distance-top:0;mso-wrap-distance-right:9pt;mso-wrap-distance-bottom:0;mso-position-horizontal:absolute;mso-position-horizontal-relative:text;mso-position-vertical:absolute;mso-position-vertical-relative:text;mso-width-percent:0;mso-height-percent:0;mso-width-relative:margin;mso-height-relative:margin" from="-14.4pt,143.1pt" to="-.1pt,143.75pt" o:gfxdata="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" strokecolor="black [3200]" strokeweight=".5pt">
+              <v:line w14:anchorId="6F261E7D" id="Straight Connector 20" o:spid="_x0000_s1026" style="position:absolute;flip:y;z-index:251645952;visibility:visible;mso-wrap-style:square;mso-width-percent:0;mso-height-percent:0;mso-wrap-distance-left:9pt;mso-wrap-distance-top:0;mso-wrap-distance-right:9pt;mso-wrap-distance-bottom:0;mso-position-horizontal:absolute;mso-position-horizontal-relative:text;mso-position-vertical:absolute;mso-position-vertical-relative:text;mso-width-percent:0;mso-height-percent:0;mso-width-relative:margin;mso-height-relative:margin" from="-14.4pt,143.1pt" to="-.1pt,143.75pt" o:gfxdata="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" strokecolor="black [3200]" strokeweight=".5pt">
                 <v:stroke joinstyle="miter"/>
               </v:line>
             </w:pict>
@@ -4700,7 +4700,7 @@
           </mc:Choice>
           <mc:Fallback>
             <w:pict>
-              <v:line w14:anchorId="6A4B5A1D" id="Straight Connector 32" o:spid="_x0000_s1026" style="position:absolute;z-index:251664384;visibility:visible;mso-wrap-style:square;mso-width-percent:0;mso-height-percent:0;mso-wrap-distance-left:9pt;mso-wrap-distance-top:0;mso-wrap-distance-right:9pt;mso-wrap-distance-bottom:0;mso-position-horizontal:absolute;mso-position-horizontal-relative:text;mso-position-vertical:absolute;mso-position-vertical-relative:text;mso-width-percent:0;mso-height-percent:0;mso-width-relative:margin;mso-height-relative:margin" from="354.1pt,74.35pt" to="354.75pt,141.75pt" o:gfxdata="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" strokecolor="black [3200]" strokeweight=".5pt">
+              <v:line w14:anchorId="60DA73DE" id="Straight Connector 32" o:spid="_x0000_s1026" style="position:absolute;z-index:251664384;visibility:visible;mso-wrap-style:square;mso-width-percent:0;mso-height-percent:0;mso-wrap-distance-left:9pt;mso-wrap-distance-top:0;mso-wrap-distance-right:9pt;mso-wrap-distance-bottom:0;mso-position-horizontal:absolute;mso-position-horizontal-relative:text;mso-position-vertical:absolute;mso-position-vertical-relative:text;mso-width-percent:0;mso-height-percent:0;mso-width-relative:margin;mso-height-relative:margin" from="354.1pt,74.35pt" to="354.75pt,141.75pt" o:gfxdata="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" strokecolor="black [3200]" strokeweight=".5pt">
                 <v:stroke joinstyle="miter"/>
               </v:line>
             </w:pict>
@@ -4770,7 +4770,7 @@
           </mc:Choice>
           <mc:Fallback>
             <w:pict>
-              <v:line w14:anchorId="7C91B9CB" id="Straight Connector 26" o:spid="_x0000_s1026" style="position:absolute;z-index:251652096;visibility:visible;mso-wrap-style:square;mso-height-percent:0;mso-wrap-distance-left:9pt;mso-wrap-distance-top:0;mso-wrap-distance-right:9pt;mso-wrap-distance-bottom:0;mso-position-horizontal:absolute;mso-position-horizontal-relative:text;mso-position-vertical:absolute;mso-position-vertical-relative:text;mso-height-percent:0;mso-height-relative:margin" from="113.9pt,142.45pt" to="123.05pt,143.1pt" o:gfxdata="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" strokecolor="black [3200]" strokeweight=".5pt">
+              <v:line w14:anchorId="317D00D8" id="Straight Connector 26" o:spid="_x0000_s1026" style="position:absolute;z-index:251652096;visibility:visible;mso-wrap-style:square;mso-height-percent:0;mso-wrap-distance-left:9pt;mso-wrap-distance-top:0;mso-wrap-distance-right:9pt;mso-wrap-distance-bottom:0;mso-position-horizontal:absolute;mso-position-horizontal-relative:text;mso-position-vertical:absolute;mso-position-vertical-relative:text;mso-height-percent:0;mso-height-relative:margin" from="113.9pt,142.45pt" to="123.05pt,143.1pt" o:gfxdata="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" strokecolor="black [3200]" strokeweight=".5pt">
                 <v:stroke joinstyle="miter"/>
               </v:line>
             </w:pict>
@@ -4840,7 +4840,7 @@
           </mc:Choice>
           <mc:Fallback>
             <w:pict>
-              <v:line w14:anchorId="480ED29A" id="Straight Connector 39" o:spid="_x0000_s1026" style="position:absolute;z-index:251673600;visibility:visible;mso-wrap-style:square;mso-height-percent:0;mso-wrap-distance-left:9pt;mso-wrap-distance-top:0;mso-wrap-distance-right:9pt;mso-wrap-distance-bottom:0;mso-position-horizontal:absolute;mso-position-horizontal-relative:text;mso-position-vertical:absolute;mso-position-vertical-relative:text;mso-height-percent:0;mso-height-relative:margin" from="225.15pt,138.5pt" to="237.6pt,138.5pt" o:gfxdata="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" strokecolor="black [3200]" strokeweight=".5pt">
+              <v:line w14:anchorId="17EE2012" id="Straight Connector 39" o:spid="_x0000_s1026" style="position:absolute;z-index:251673600;visibility:visible;mso-wrap-style:square;mso-height-percent:0;mso-wrap-distance-left:9pt;mso-wrap-distance-top:0;mso-wrap-distance-right:9pt;mso-wrap-distance-bottom:0;mso-position-horizontal:absolute;mso-position-horizontal-relative:text;mso-position-vertical:absolute;mso-position-vertical-relative:text;mso-height-percent:0;mso-height-relative:margin" from="225.15pt,138.5pt" to="237.6pt,138.5pt" o:gfxdata="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" strokecolor="black [3200]" strokeweight=".5pt">
                 <v:stroke joinstyle="miter"/>
               </v:line>
             </w:pict>
@@ -4907,7 +4907,7 @@
           </mc:Choice>
           <mc:Fallback>
             <w:pict>
-              <v:line w14:anchorId="39A626F7" id="Straight Connector 41" o:spid="_x0000_s1026" style="position:absolute;z-index:251675648;visibility:visible;mso-wrap-style:square;mso-wrap-distance-left:9pt;mso-wrap-distance-top:0;mso-wrap-distance-right:9pt;mso-wrap-distance-bottom:0;mso-position-horizontal:absolute;mso-position-horizontal-relative:text;mso-position-vertical:absolute;mso-position-vertical-relative:text" from="225.8pt,196.1pt" to="238.25pt,196.1pt" o:gfxdata="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" strokecolor="black [3200]" strokeweight=".5pt">
+              <v:line w14:anchorId="41E568A6" id="Straight Connector 41" o:spid="_x0000_s1026" style="position:absolute;z-index:251675648;visibility:visible;mso-wrap-style:square;mso-wrap-distance-left:9pt;mso-wrap-distance-top:0;mso-wrap-distance-right:9pt;mso-wrap-distance-bottom:0;mso-position-horizontal:absolute;mso-position-horizontal-relative:text;mso-position-vertical:absolute;mso-position-vertical-relative:text" from="225.8pt,196.1pt" to="238.25pt,196.1pt" o:gfxdata="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" strokecolor="black [3200]" strokeweight=".5pt">
                 <v:stroke joinstyle="miter"/>
               </v:line>
             </w:pict>
@@ -4974,7 +4974,7 @@
           </mc:Choice>
           <mc:Fallback>
             <w:pict>
-              <v:line w14:anchorId="5A406B8A" id="Straight Connector 40" o:spid="_x0000_s1026" style="position:absolute;z-index:251674624;visibility:visible;mso-wrap-style:square;mso-wrap-distance-left:9pt;mso-wrap-distance-top:0;mso-wrap-distance-right:9pt;mso-wrap-distance-bottom:0;mso-position-horizontal:absolute;mso-position-horizontal-relative:text;mso-position-vertical:absolute;mso-position-vertical-relative:text" from="225.15pt,139.8pt" to="225.15pt,196.1pt" o:gfxdata="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" strokecolor="black [3200]" strokeweight=".5pt">
+              <v:line w14:anchorId="7E168397" id="Straight Connector 40" o:spid="_x0000_s1026" style="position:absolute;z-index:251674624;visibility:visible;mso-wrap-style:square;mso-wrap-distance-left:9pt;mso-wrap-distance-top:0;mso-wrap-distance-right:9pt;mso-wrap-distance-bottom:0;mso-position-horizontal:absolute;mso-position-horizontal-relative:text;mso-position-vertical:absolute;mso-position-vertical-relative:text" from="225.15pt,139.8pt" to="225.15pt,196.1pt" o:gfxdata="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" strokecolor="black [3200]" strokeweight=".5pt">
                 <v:stroke joinstyle="miter"/>
               </v:line>
             </w:pict>
@@ -5041,7 +5041,7 @@
           </mc:Choice>
           <mc:Fallback>
             <w:pict>
-              <v:line w14:anchorId="164AE8F8" id="Straight Connector 38" o:spid="_x0000_s1026" style="position:absolute;z-index:251671552;visibility:visible;mso-wrap-style:square;mso-wrap-distance-left:9pt;mso-wrap-distance-top:0;mso-wrap-distance-right:9pt;mso-wrap-distance-bottom:0;mso-position-horizontal:absolute;mso-position-horizontal-relative:text;mso-position-vertical:absolute;mso-position-vertical-relative:text" from="223.85pt,72.4pt" to="225.15pt,139.8pt" o:gfxdata="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" strokecolor="black [3200]" strokeweight=".5pt">
+              <v:line w14:anchorId="370F9D53" id="Straight Connector 38" o:spid="_x0000_s1026" style="position:absolute;z-index:251671552;visibility:visible;mso-wrap-style:square;mso-wrap-distance-left:9pt;mso-wrap-distance-top:0;mso-wrap-distance-right:9pt;mso-wrap-distance-bottom:0;mso-position-horizontal:absolute;mso-position-horizontal-relative:text;mso-position-vertical:absolute;mso-position-vertical-relative:text" from="223.85pt,72.4pt" to="225.15pt,139.8pt" o:gfxdata="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" strokecolor="black [3200]" strokeweight=".5pt">
                 <v:stroke joinstyle="miter"/>
               </v:line>
             </w:pict>
@@ -5108,7 +5108,7 @@
           </mc:Choice>
           <mc:Fallback>
             <w:pict>
-              <v:line w14:anchorId="66CB6B22" id="Straight Connector 37" o:spid="_x0000_s1026" style="position:absolute;flip:x;z-index:251670528;visibility:visible;mso-wrap-style:square;mso-wrap-distance-left:9pt;mso-wrap-distance-top:0;mso-wrap-distance-right:9pt;mso-wrap-distance-bottom:0;mso-position-horizontal:absolute;mso-position-horizontal-relative:text;mso-position-vertical:absolute;mso-position-vertical-relative:text" from="223.85pt,72.4pt" to="236.3pt,72.4pt" o:gfxdata="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